--- a/report_Czapla_Banasiak.docx
+++ b/report_Czapla_Banasiak.docx
@@ -636,6 +636,7 @@
                 <w:rFonts w:ascii="Verdana" w:eastAsia="Verdana" w:hAnsi="Verdana" w:cs="Verdana"/>
                 <w:b/>
                 <w:bCs/>
+                <w:noProof/>
                 <w:sz w:val="16"/>
                 <w:szCs w:val="16"/>
                 <w:lang w:val="en-US"/>
@@ -714,25 +715,7 @@
                 <w:szCs w:val="12"/>
                 <w:lang w:val="en-US"/>
               </w:rPr>
-              <w:t xml:space="preserve">Original </w:t>
-            </w:r>
-            <w:r>
-              <w:rPr>
-                <w:rFonts w:ascii="Verdana" w:eastAsia="Verdana" w:hAnsi="Verdana" w:cs="Verdana"/>
-                <w:sz w:val="12"/>
-                <w:szCs w:val="12"/>
-                <w:lang w:val="en-US"/>
-              </w:rPr>
-              <w:t>picture</w:t>
-            </w:r>
-            <w:r>
-              <w:rPr>
-                <w:rFonts w:ascii="Verdana" w:eastAsia="Verdana" w:hAnsi="Verdana" w:cs="Verdana"/>
-                <w:sz w:val="12"/>
-                <w:szCs w:val="12"/>
-                <w:lang w:val="en-US"/>
-              </w:rPr>
-              <w:t>, before editing</w:t>
+              <w:t>Original picture, before editing</w:t>
             </w:r>
           </w:p>
           <w:p>
@@ -761,6 +744,7 @@
             <w:r>
               <w:rPr>
                 <w:rFonts w:ascii="Verdana" w:eastAsia="Verdana" w:hAnsi="Verdana" w:cs="Verdana"/>
+                <w:noProof/>
                 <w:sz w:val="12"/>
                 <w:szCs w:val="12"/>
                 <w:lang w:val="en-US"/>
@@ -966,9 +950,8 @@
                 <w:szCs w:val="16"/>
                 <w:lang w:val="en-US"/>
               </w:rPr>
-              <w:t xml:space="preserve"> </w:t>
-            </w:r>
-            <w:proofErr w:type="spellStart"/>
+              <w:t xml:space="preserve"> as a variable from the user takes a constant </w:t>
+            </w:r>
             <w:r>
               <w:rPr>
                 <w:rFonts w:ascii="Verdana" w:eastAsia="Verdana" w:hAnsi="Verdana" w:cs="Verdana"/>
@@ -977,9 +960,8 @@
                 <w:szCs w:val="16"/>
                 <w:lang w:val="en-US"/>
               </w:rPr>
-              <w:t>as</w:t>
-            </w:r>
-            <w:proofErr w:type="spellEnd"/>
+              <w:t xml:space="preserve">type integer </w:t>
+            </w:r>
             <w:r>
               <w:rPr>
                 <w:rFonts w:ascii="Verdana" w:eastAsia="Verdana" w:hAnsi="Verdana" w:cs="Verdana"/>
@@ -988,7 +970,7 @@
                 <w:szCs w:val="16"/>
                 <w:lang w:val="en-US"/>
               </w:rPr>
-              <w:t xml:space="preserve"> a variable from the user takes a constant </w:t>
+              <w:t xml:space="preserve">by which the brightness </w:t>
             </w:r>
             <w:r>
               <w:rPr>
@@ -998,7 +980,7 @@
                 <w:szCs w:val="16"/>
                 <w:lang w:val="en-US"/>
               </w:rPr>
-              <w:t xml:space="preserve">type integer </w:t>
+              <w:t xml:space="preserve">of the picture </w:t>
             </w:r>
             <w:r>
               <w:rPr>
@@ -1008,7 +990,7 @@
                 <w:szCs w:val="16"/>
                 <w:lang w:val="en-US"/>
               </w:rPr>
-              <w:t xml:space="preserve">by which the brightness </w:t>
+              <w:t>should be increased</w:t>
             </w:r>
             <w:r>
               <w:rPr>
@@ -1018,7 +1000,7 @@
                 <w:szCs w:val="16"/>
                 <w:lang w:val="en-US"/>
               </w:rPr>
-              <w:t xml:space="preserve">of the picture </w:t>
+              <w:t xml:space="preserve"> (effect is shown on Figure nr.1)</w:t>
             </w:r>
             <w:r>
               <w:rPr>
@@ -1028,7 +1010,7 @@
                 <w:szCs w:val="16"/>
                 <w:lang w:val="en-US"/>
               </w:rPr>
-              <w:t>should be increased</w:t>
+              <w:t xml:space="preserve">. It </w:t>
             </w:r>
             <w:r>
               <w:rPr>
@@ -1038,7 +1020,7 @@
                 <w:szCs w:val="16"/>
                 <w:lang w:val="en-US"/>
               </w:rPr>
-              <w:t xml:space="preserve">. It </w:t>
+              <w:t>change</w:t>
             </w:r>
             <w:r>
               <w:rPr>
@@ -1048,7 +1030,7 @@
                 <w:szCs w:val="16"/>
                 <w:lang w:val="en-US"/>
               </w:rPr>
-              <w:t>change</w:t>
+              <w:t>s</w:t>
             </w:r>
             <w:r>
               <w:rPr>
@@ -1058,7 +1040,7 @@
                 <w:szCs w:val="16"/>
                 <w:lang w:val="en-US"/>
               </w:rPr>
-              <w:t>s</w:t>
+              <w:t xml:space="preserve"> the value of all pixels by a</w:t>
             </w:r>
             <w:r>
               <w:rPr>
@@ -1068,7 +1050,7 @@
                 <w:szCs w:val="16"/>
                 <w:lang w:val="en-US"/>
               </w:rPr>
-              <w:t xml:space="preserve"> the value of all pixels by a</w:t>
+              <w:t xml:space="preserve"> this </w:t>
             </w:r>
             <w:r>
               <w:rPr>
@@ -1078,7 +1060,7 @@
                 <w:szCs w:val="16"/>
                 <w:lang w:val="en-US"/>
               </w:rPr>
-              <w:t xml:space="preserve"> this </w:t>
+              <w:t>handed over</w:t>
             </w:r>
             <w:r>
               <w:rPr>
@@ -1088,7 +1070,7 @@
                 <w:szCs w:val="16"/>
                 <w:lang w:val="en-US"/>
               </w:rPr>
-              <w:t>handed over</w:t>
+              <w:t xml:space="preserve"> constant. Adding a positive constant to all of the image pixel values makes the image brighter. Similarly</w:t>
             </w:r>
             <w:r>
               <w:rPr>
@@ -1098,7 +1080,7 @@
                 <w:szCs w:val="16"/>
                 <w:lang w:val="en-US"/>
               </w:rPr>
-              <w:t xml:space="preserve"> constant. Adding a positive constant to all of the image pixel values makes the image brighter. Similarly</w:t>
+              <w:t xml:space="preserve"> the user</w:t>
             </w:r>
             <w:r>
               <w:rPr>
@@ -1108,7 +1090,7 @@
                 <w:szCs w:val="16"/>
                 <w:lang w:val="en-US"/>
               </w:rPr>
-              <w:t xml:space="preserve"> the user</w:t>
+              <w:t xml:space="preserve"> can subtract a positive constant from all of the pixel values to make the image darker.</w:t>
             </w:r>
             <w:r>
               <w:rPr>
@@ -1118,7 +1100,58 @@
                 <w:szCs w:val="16"/>
                 <w:lang w:val="en-US"/>
               </w:rPr>
-              <w:t xml:space="preserve"> can subtract a positive constant from all of the pixel values to make the image darker.</w:t>
+              <w:t xml:space="preserve"> As the </w:t>
+            </w:r>
+            <w:r>
+              <w:rPr>
+                <w:rFonts w:ascii="Verdana" w:eastAsia="Verdana" w:hAnsi="Verdana" w:cs="Verdana"/>
+                <w:color w:val="000000" w:themeColor="text1"/>
+                <w:sz w:val="16"/>
+                <w:szCs w:val="16"/>
+                <w:lang w:val="en-US"/>
+              </w:rPr>
+              <w:t xml:space="preserve">method is created with two nested “for” loops we </w:t>
+            </w:r>
+            <w:r>
+              <w:rPr>
+                <w:rFonts w:ascii="Verdana" w:eastAsia="Verdana" w:hAnsi="Verdana" w:cs="Verdana"/>
+                <w:color w:val="000000" w:themeColor="text1"/>
+                <w:sz w:val="16"/>
+                <w:szCs w:val="16"/>
+                <w:lang w:val="en-US"/>
+              </w:rPr>
+              <w:t>conclude that  the time complexity is O</w:t>
+            </w:r>
+            <w:r>
+              <w:rPr>
+                <w:rFonts w:ascii="Verdana" w:eastAsia="Verdana" w:hAnsi="Verdana" w:cs="Verdana"/>
+                <w:color w:val="000000" w:themeColor="text1"/>
+                <w:sz w:val="16"/>
+                <w:szCs w:val="16"/>
+                <w:lang w:val="en-US"/>
+              </w:rPr>
+              <w:t>(n</w:t>
+            </w:r>
+            <w:r>
+              <w:rPr>
+                <w:rFonts w:ascii="Verdana" w:eastAsia="Verdana" w:hAnsi="Verdana" w:cs="Verdana"/>
+                <w:color w:val="000000" w:themeColor="text1"/>
+                <w:sz w:val="16"/>
+                <w:szCs w:val="16"/>
+                <w:vertAlign w:val="superscript"/>
+                <w:lang w:val="en-US"/>
+              </w:rPr>
+              <w:t>2</w:t>
+            </w:r>
+            <w:r>
+              <w:rPr>
+                <w:rFonts w:ascii="Verdana" w:eastAsia="Verdana" w:hAnsi="Verdana" w:cs="Verdana"/>
+                <w:color w:val="000000" w:themeColor="text1"/>
+                <w:sz w:val="16"/>
+                <w:szCs w:val="16"/>
+                <w:lang w:val="en-US"/>
+              </w:rPr>
+              <w:t>).</w:t>
             </w:r>
           </w:p>
           <w:p>
@@ -5077,129 +5110,6 @@
                 <w:lang w:val="en-GB" w:eastAsia="en-GB"/>
               </w:rPr>
               <w:br/>
-              <w:t xml:space="preserve">    </w:t>
-            </w:r>
-            <w:proofErr w:type="spellStart"/>
-            <w:r>
-              <w:rPr>
-                <w:rFonts w:ascii="Courier New" w:eastAsia="Times New Roman" w:hAnsi="Courier New" w:cs="Courier New"/>
-                <w:color w:val="000000"/>
-                <w:sz w:val="20"/>
-                <w:szCs w:val="20"/>
-                <w:lang w:val="en-GB" w:eastAsia="en-GB"/>
-              </w:rPr>
-              <w:t>image</w:t>
-            </w:r>
-            <w:r>
-              <w:rPr>
-                <w:rFonts w:ascii="Courier New" w:eastAsia="Times New Roman" w:hAnsi="Courier New" w:cs="Courier New"/>
-                <w:color w:val="080808"/>
-                <w:sz w:val="20"/>
-                <w:szCs w:val="20"/>
-                <w:lang w:val="en-GB" w:eastAsia="en-GB"/>
-              </w:rPr>
-              <w:t>.save_bmp</w:t>
-            </w:r>
-            <w:proofErr w:type="spellEnd"/>
-            <w:r>
-              <w:rPr>
-                <w:rFonts w:ascii="Courier New" w:eastAsia="Times New Roman" w:hAnsi="Courier New" w:cs="Courier New"/>
-                <w:color w:val="080808"/>
-                <w:sz w:val="20"/>
-                <w:szCs w:val="20"/>
-                <w:lang w:val="en-GB" w:eastAsia="en-GB"/>
-              </w:rPr>
-              <w:t>(</w:t>
-            </w:r>
-            <w:r>
-              <w:rPr>
-                <w:rFonts w:ascii="Courier New" w:eastAsia="Times New Roman" w:hAnsi="Courier New" w:cs="Courier New"/>
-                <w:color w:val="067D17"/>
-                <w:sz w:val="20"/>
-                <w:szCs w:val="20"/>
-                <w:lang w:val="en-GB" w:eastAsia="en-GB"/>
-              </w:rPr>
-              <w:t>"..</w:t>
-            </w:r>
-            <w:r>
-              <w:rPr>
-                <w:rFonts w:ascii="Courier New" w:eastAsia="Times New Roman" w:hAnsi="Courier New" w:cs="Courier New"/>
-                <w:color w:val="0037A6"/>
-                <w:sz w:val="20"/>
-                <w:szCs w:val="20"/>
-                <w:lang w:val="en-GB" w:eastAsia="en-GB"/>
-              </w:rPr>
-              <w:t>\\</w:t>
-            </w:r>
-            <w:r>
-              <w:rPr>
-                <w:rFonts w:ascii="Courier New" w:eastAsia="Times New Roman" w:hAnsi="Courier New" w:cs="Courier New"/>
-                <w:color w:val="067D17"/>
-                <w:sz w:val="20"/>
-                <w:szCs w:val="20"/>
-                <w:lang w:val="en-GB" w:eastAsia="en-GB"/>
-              </w:rPr>
-              <w:t>..</w:t>
-            </w:r>
-            <w:r>
-              <w:rPr>
-                <w:rFonts w:ascii="Courier New" w:eastAsia="Times New Roman" w:hAnsi="Courier New" w:cs="Courier New"/>
-                <w:color w:val="0037A6"/>
-                <w:sz w:val="20"/>
-                <w:szCs w:val="20"/>
-                <w:lang w:val="en-GB" w:eastAsia="en-GB"/>
-              </w:rPr>
-              <w:t>\\</w:t>
-            </w:r>
-            <w:r>
-              <w:rPr>
-                <w:rFonts w:ascii="Courier New" w:eastAsia="Times New Roman" w:hAnsi="Courier New" w:cs="Courier New"/>
-                <w:color w:val="067D17"/>
-                <w:sz w:val="20"/>
-                <w:szCs w:val="20"/>
-                <w:lang w:val="en-GB" w:eastAsia="en-GB"/>
-              </w:rPr>
-              <w:t>images</w:t>
-            </w:r>
-            <w:r>
-              <w:rPr>
-                <w:rFonts w:ascii="Courier New" w:eastAsia="Times New Roman" w:hAnsi="Courier New" w:cs="Courier New"/>
-                <w:color w:val="0037A6"/>
-                <w:sz w:val="20"/>
-                <w:szCs w:val="20"/>
-                <w:lang w:val="en-GB" w:eastAsia="en-GB"/>
-              </w:rPr>
-              <w:t>\\</w:t>
-            </w:r>
-            <w:r>
-              <w:rPr>
-                <w:rFonts w:ascii="Courier New" w:eastAsia="Times New Roman" w:hAnsi="Courier New" w:cs="Courier New"/>
-                <w:color w:val="067D17"/>
-                <w:sz w:val="20"/>
-                <w:szCs w:val="20"/>
-                <w:lang w:val="en-GB" w:eastAsia="en-GB"/>
-              </w:rPr>
-              <w:t>brightness_modification.bmp"</w:t>
-            </w:r>
-            <w:r>
-              <w:rPr>
-                <w:rFonts w:ascii="Courier New" w:eastAsia="Times New Roman" w:hAnsi="Courier New" w:cs="Courier New"/>
-                <w:color w:val="080808"/>
-                <w:sz w:val="20"/>
-                <w:szCs w:val="20"/>
-                <w:lang w:val="en-GB" w:eastAsia="en-GB"/>
-              </w:rPr>
-              <w:t>);</w:t>
-            </w:r>
-            <w:r>
-              <w:rPr>
-                <w:rFonts w:ascii="Courier New" w:eastAsia="Times New Roman" w:hAnsi="Courier New" w:cs="Courier New"/>
-                <w:color w:val="080808"/>
-                <w:sz w:val="20"/>
-                <w:szCs w:val="20"/>
-                <w:lang w:val="en-GB" w:eastAsia="en-GB"/>
-              </w:rPr>
-              <w:br/>
             </w:r>
             <w:r>
               <w:rPr>
@@ -5300,6 +5210,7 @@
             <w:r>
               <w:rPr>
                 <w:rFonts w:ascii="Verdana" w:eastAsia="Verdana" w:hAnsi="Verdana" w:cs="Verdana"/>
+                <w:noProof/>
                 <w:sz w:val="16"/>
                 <w:szCs w:val="16"/>
                 <w:lang w:val="en-US"/>
@@ -5409,34 +5320,7 @@
                 <w:szCs w:val="12"/>
                 <w:lang w:val="en-US"/>
               </w:rPr>
-              <w:t xml:space="preserve"> of </w:t>
-            </w:r>
-            <w:r>
-              <w:rPr>
-                <w:rFonts w:ascii="Verdana" w:eastAsia="Verdana" w:hAnsi="Verdana" w:cs="Verdana"/>
-                <w:sz w:val="12"/>
-                <w:szCs w:val="12"/>
-                <w:lang w:val="en-US"/>
-              </w:rPr>
-              <w:t xml:space="preserve">contrast </w:t>
-            </w:r>
-            <w:r>
-              <w:rPr>
-                <w:rFonts w:ascii="Verdana" w:eastAsia="Verdana" w:hAnsi="Verdana" w:cs="Verdana"/>
-                <w:sz w:val="12"/>
-                <w:szCs w:val="12"/>
-                <w:lang w:val="en-US"/>
-              </w:rPr>
-              <w:t xml:space="preserve">method with value </w:t>
-            </w:r>
-            <w:r>
-              <w:rPr>
-                <w:rFonts w:ascii="Verdana" w:eastAsia="Verdana" w:hAnsi="Verdana" w:cs="Verdana"/>
-                <w:sz w:val="12"/>
-                <w:szCs w:val="12"/>
-                <w:lang w:val="en-US"/>
-              </w:rPr>
-              <w:t>of 2</w:t>
+              <w:t xml:space="preserve"> of contrast method with value of 2</w:t>
             </w:r>
             <w:r>
               <w:rPr>
@@ -5547,7 +5431,25 @@
                 <w:szCs w:val="16"/>
                 <w:lang w:val="en-US"/>
               </w:rPr>
-              <w:t>After executing this method it</w:t>
+              <w:t>After executing this method</w:t>
+            </w:r>
+            <w:r>
+              <w:rPr>
+                <w:rFonts w:ascii="Verdana" w:eastAsia="Verdana" w:hAnsi="Verdana" w:cs="Verdana"/>
+                <w:sz w:val="16"/>
+                <w:szCs w:val="16"/>
+                <w:lang w:val="en-US"/>
+              </w:rPr>
+              <w:t xml:space="preserve"> (effect shown on Figure nr.3)</w:t>
+            </w:r>
+            <w:r>
+              <w:rPr>
+                <w:rFonts w:ascii="Verdana" w:eastAsia="Verdana" w:hAnsi="Verdana" w:cs="Verdana"/>
+                <w:sz w:val="16"/>
+                <w:szCs w:val="16"/>
+                <w:lang w:val="en-US"/>
+              </w:rPr>
+              <w:t xml:space="preserve"> it</w:t>
             </w:r>
             <w:r>
               <w:rPr>
@@ -5597,11 +5499,113 @@
             <w:r>
               <w:rPr>
                 <w:rFonts w:ascii="Verdana" w:eastAsia="Verdana" w:hAnsi="Verdana" w:cs="Verdana"/>
+                <w:color w:val="000000" w:themeColor="text1"/>
                 <w:sz w:val="16"/>
                 <w:szCs w:val="16"/>
                 <w:lang w:val="en-US"/>
               </w:rPr>
               <w:t xml:space="preserve"> </w:t>
+            </w:r>
+            <w:r>
+              <w:rPr>
+                <w:rFonts w:ascii="Verdana" w:eastAsia="Verdana" w:hAnsi="Verdana" w:cs="Verdana"/>
+                <w:color w:val="000000" w:themeColor="text1"/>
+                <w:sz w:val="16"/>
+                <w:szCs w:val="16"/>
+                <w:lang w:val="en-US"/>
+              </w:rPr>
+              <w:t>In this case the</w:t>
+            </w:r>
+            <w:r>
+              <w:rPr>
+                <w:rFonts w:ascii="Verdana" w:eastAsia="Verdana" w:hAnsi="Verdana" w:cs="Verdana"/>
+                <w:color w:val="000000" w:themeColor="text1"/>
+                <w:sz w:val="16"/>
+                <w:szCs w:val="16"/>
+                <w:lang w:val="en-US"/>
+              </w:rPr>
+              <w:t xml:space="preserve"> method is </w:t>
+            </w:r>
+            <w:r>
+              <w:rPr>
+                <w:rFonts w:ascii="Verdana" w:eastAsia="Verdana" w:hAnsi="Verdana" w:cs="Verdana"/>
+                <w:color w:val="000000" w:themeColor="text1"/>
+                <w:sz w:val="16"/>
+                <w:szCs w:val="16"/>
+                <w:lang w:val="en-US"/>
+              </w:rPr>
+              <w:t xml:space="preserve">also </w:t>
+            </w:r>
+            <w:r>
+              <w:rPr>
+                <w:rFonts w:ascii="Verdana" w:eastAsia="Verdana" w:hAnsi="Verdana" w:cs="Verdana"/>
+                <w:color w:val="000000" w:themeColor="text1"/>
+                <w:sz w:val="16"/>
+                <w:szCs w:val="16"/>
+                <w:lang w:val="en-US"/>
+              </w:rPr>
+              <w:t>created with two nested “for” loops</w:t>
+            </w:r>
+            <w:r>
+              <w:rPr>
+                <w:rFonts w:ascii="Verdana" w:eastAsia="Verdana" w:hAnsi="Verdana" w:cs="Verdana"/>
+                <w:color w:val="000000" w:themeColor="text1"/>
+                <w:sz w:val="16"/>
+                <w:szCs w:val="16"/>
+                <w:lang w:val="en-US"/>
+              </w:rPr>
+              <w:t xml:space="preserve"> which</w:t>
+            </w:r>
+            <w:r>
+              <w:rPr>
+                <w:rFonts w:ascii="Verdana" w:eastAsia="Verdana" w:hAnsi="Verdana" w:cs="Verdana"/>
+                <w:color w:val="000000" w:themeColor="text1"/>
+                <w:sz w:val="16"/>
+                <w:szCs w:val="16"/>
+                <w:lang w:val="en-US"/>
+              </w:rPr>
+              <w:t xml:space="preserve"> </w:t>
+            </w:r>
+            <w:r>
+              <w:rPr>
+                <w:rFonts w:ascii="Verdana" w:eastAsia="Verdana" w:hAnsi="Verdana" w:cs="Verdana"/>
+                <w:color w:val="000000" w:themeColor="text1"/>
+                <w:sz w:val="16"/>
+                <w:szCs w:val="16"/>
+                <w:lang w:val="en-US"/>
+              </w:rPr>
+              <w:t>leads to the conclusion</w:t>
+            </w:r>
+            <w:r>
+              <w:rPr>
+                <w:rFonts w:ascii="Verdana" w:eastAsia="Verdana" w:hAnsi="Verdana" w:cs="Verdana"/>
+                <w:color w:val="000000" w:themeColor="text1"/>
+                <w:sz w:val="16"/>
+                <w:szCs w:val="16"/>
+                <w:lang w:val="en-US"/>
+              </w:rPr>
+              <w:t xml:space="preserve"> that  the time complexity is O(n</w:t>
+            </w:r>
+            <w:r>
+              <w:rPr>
+                <w:rFonts w:ascii="Verdana" w:eastAsia="Verdana" w:hAnsi="Verdana" w:cs="Verdana"/>
+                <w:color w:val="000000" w:themeColor="text1"/>
+                <w:sz w:val="16"/>
+                <w:szCs w:val="16"/>
+                <w:vertAlign w:val="superscript"/>
+                <w:lang w:val="en-US"/>
+              </w:rPr>
+              <w:t>2</w:t>
+            </w:r>
+            <w:r>
+              <w:rPr>
+                <w:rFonts w:ascii="Verdana" w:eastAsia="Verdana" w:hAnsi="Verdana" w:cs="Verdana"/>
+                <w:color w:val="000000" w:themeColor="text1"/>
+                <w:sz w:val="16"/>
+                <w:szCs w:val="16"/>
+                <w:lang w:val="en-US"/>
+              </w:rPr>
+              <w:t>).</w:t>
             </w:r>
           </w:p>
           <w:p>
@@ -7466,96 +7470,6 @@
                 <w:color w:val="080808"/>
               </w:rPr>
               <w:br/>
-              <w:t xml:space="preserve">    </w:t>
-            </w:r>
-            <w:proofErr w:type="spellStart"/>
-            <w:r>
-              <w:rPr>
-                <w:color w:val="000000"/>
-              </w:rPr>
-              <w:t>image</w:t>
-            </w:r>
-            <w:r>
-              <w:rPr>
-                <w:color w:val="080808"/>
-              </w:rPr>
-              <w:t>.save_bmp</w:t>
-            </w:r>
-            <w:proofErr w:type="spellEnd"/>
-            <w:r>
-              <w:rPr>
-                <w:color w:val="080808"/>
-              </w:rPr>
-              <w:t>(</w:t>
-            </w:r>
-            <w:r>
-              <w:rPr>
-                <w:color w:val="067D17"/>
-              </w:rPr>
-              <w:t>"..</w:t>
-            </w:r>
-            <w:r>
-              <w:rPr>
-                <w:color w:val="0037A6"/>
-              </w:rPr>
-              <w:t>\\</w:t>
-            </w:r>
-            <w:r>
-              <w:rPr>
-                <w:color w:val="067D17"/>
-              </w:rPr>
-              <w:t>..</w:t>
-            </w:r>
-            <w:r>
-              <w:rPr>
-                <w:color w:val="0037A6"/>
-              </w:rPr>
-              <w:t>\\</w:t>
-            </w:r>
-            <w:r>
-              <w:rPr>
-                <w:color w:val="067D17"/>
-              </w:rPr>
-              <w:t>images</w:t>
-            </w:r>
-            <w:r>
-              <w:rPr>
-                <w:color w:val="0037A6"/>
-              </w:rPr>
-              <w:t>\\</w:t>
-            </w:r>
-            <w:r>
-              <w:rPr>
-                <w:color w:val="067D17"/>
-              </w:rPr>
-              <w:t>contrast_modification.bmp"</w:t>
-            </w:r>
-            <w:r>
-              <w:rPr>
-                <w:color w:val="080808"/>
-              </w:rPr>
-              <w:t>);</w:t>
-            </w:r>
-            <w:r>
-              <w:rPr>
-                <w:i/>
-                <w:iCs/>
-                <w:color w:val="8C8C8C"/>
-              </w:rPr>
-              <w:br/>
-            </w:r>
-            <w:r>
-              <w:rPr>
-                <w:i/>
-                <w:iCs/>
-                <w:color w:val="8C8C8C"/>
-              </w:rPr>
-              <w:br/>
-            </w:r>
-            <w:r>
-              <w:rPr>
-                <w:color w:val="080808"/>
-              </w:rPr>
               <w:t>}</w:t>
             </w:r>
           </w:p>
@@ -7633,6 +7547,7 @@
             <w:r>
               <w:rPr>
                 <w:rFonts w:ascii="Verdana" w:eastAsia="Verdana" w:hAnsi="Verdana" w:cs="Verdana"/>
+                <w:noProof/>
                 <w:sz w:val="16"/>
                 <w:szCs w:val="16"/>
                 <w:lang w:val="en-US"/>
@@ -7742,25 +7657,7 @@
                 <w:szCs w:val="12"/>
                 <w:lang w:val="en-US"/>
               </w:rPr>
-              <w:t xml:space="preserve"> of </w:t>
-            </w:r>
-            <w:r>
-              <w:rPr>
-                <w:rFonts w:ascii="Verdana" w:eastAsia="Verdana" w:hAnsi="Verdana" w:cs="Verdana"/>
-                <w:sz w:val="12"/>
-                <w:szCs w:val="12"/>
-                <w:lang w:val="en-US"/>
-              </w:rPr>
-              <w:t>negative</w:t>
-            </w:r>
-            <w:r>
-              <w:rPr>
-                <w:rFonts w:ascii="Verdana" w:eastAsia="Verdana" w:hAnsi="Verdana" w:cs="Verdana"/>
-                <w:sz w:val="12"/>
-                <w:szCs w:val="12"/>
-                <w:lang w:val="en-US"/>
-              </w:rPr>
-              <w:t xml:space="preserve"> method </w:t>
+              <w:t xml:space="preserve"> of negative method </w:t>
             </w:r>
           </w:p>
           <w:p>
@@ -7779,7 +7676,74 @@
                 <w:szCs w:val="16"/>
                 <w:lang w:val="en-US"/>
               </w:rPr>
-              <w:t>Negative transformation refers to subtracting pixel values from (L-1), where L is the maximum possible value of the pixel, and replacing it with the result. To negatively transform an image, we loop through the pixels using two for loops. If the image is RGB, the red, green, and blue values are subtracted from (L-1) and the result is stored in place of the values. In the case of greyscale images, the intensity of the pixels is subtracted instead. Negative transformation is done to bring attention to detail in the darker regions of the image.</w:t>
+              <w:t>Negative transformation refers to subtracting pixel values from (L-1), where L is the maximum possible value of the pixel, and replacing it with the result. To negatively transform an image, we loop through the pixels using two for loops</w:t>
+            </w:r>
+            <w:r>
+              <w:rPr>
+                <w:rFonts w:ascii="Verdana" w:eastAsia="Verdana" w:hAnsi="Verdana" w:cs="Verdana"/>
+                <w:sz w:val="16"/>
+                <w:szCs w:val="16"/>
+                <w:lang w:val="en-US"/>
+              </w:rPr>
+              <w:t xml:space="preserve"> – again</w:t>
+            </w:r>
+            <w:r>
+              <w:rPr>
+                <w:rFonts w:ascii="Verdana" w:eastAsia="Verdana" w:hAnsi="Verdana" w:cs="Verdana"/>
+                <w:color w:val="000000" w:themeColor="text1"/>
+                <w:sz w:val="16"/>
+                <w:szCs w:val="16"/>
+                <w:lang w:val="en-US"/>
+              </w:rPr>
+              <w:t xml:space="preserve"> the time complexity is O(n</w:t>
+            </w:r>
+            <w:r>
+              <w:rPr>
+                <w:rFonts w:ascii="Verdana" w:eastAsia="Verdana" w:hAnsi="Verdana" w:cs="Verdana"/>
+                <w:color w:val="000000" w:themeColor="text1"/>
+                <w:sz w:val="16"/>
+                <w:szCs w:val="16"/>
+                <w:vertAlign w:val="superscript"/>
+                <w:lang w:val="en-US"/>
+              </w:rPr>
+              <w:t>2</w:t>
+            </w:r>
+            <w:r>
+              <w:rPr>
+                <w:rFonts w:ascii="Verdana" w:eastAsia="Verdana" w:hAnsi="Verdana" w:cs="Verdana"/>
+                <w:color w:val="000000" w:themeColor="text1"/>
+                <w:sz w:val="16"/>
+                <w:szCs w:val="16"/>
+                <w:lang w:val="en-US"/>
+              </w:rPr>
+              <w:t>).</w:t>
+            </w:r>
+            <w:r>
+              <w:rPr>
+                <w:rFonts w:ascii="Verdana" w:eastAsia="Verdana" w:hAnsi="Verdana" w:cs="Verdana"/>
+                <w:sz w:val="16"/>
+                <w:szCs w:val="16"/>
+                <w:lang w:val="en-US"/>
+              </w:rPr>
+              <w:t xml:space="preserve"> If the image is RGB, the red, green, and blue values are subtracted from (L-1) and the result is stored in place of the values. In the case of greyscale images, the intensity of the pixels is subtracted instead. Negative transformation is done to bring attention to detail in the darker regions of the image.</w:t>
+            </w:r>
+            <w:r>
+              <w:rPr>
+                <w:rFonts w:ascii="Verdana" w:eastAsia="Verdana" w:hAnsi="Verdana" w:cs="Verdana"/>
+                <w:sz w:val="16"/>
+                <w:szCs w:val="16"/>
+                <w:lang w:val="en-US"/>
+              </w:rPr>
+              <w:t xml:space="preserve"> The effect of the </w:t>
+            </w:r>
+            <w:r>
+              <w:rPr>
+                <w:rFonts w:ascii="Verdana" w:eastAsia="Verdana" w:hAnsi="Verdana" w:cs="Verdana"/>
+                <w:sz w:val="16"/>
+                <w:szCs w:val="16"/>
+                <w:lang w:val="en-US"/>
+              </w:rPr>
+              <w:t>executed method is visible on the Figure nr.4</w:t>
             </w:r>
           </w:p>
           <w:p>
@@ -8413,23 +8377,7 @@
                 <w:iCs/>
                 <w:color w:val="8C8C8C"/>
               </w:rPr>
-              <w:t xml:space="preserve">          </w:t>
-            </w:r>
-            <w:r>
-              <w:rPr>
-                <w:i/>
-                <w:iCs/>
-                <w:color w:val="8C8C8C"/>
-              </w:rPr>
-              <w:t xml:space="preserve"> </w:t>
-            </w:r>
-            <w:r>
-              <w:rPr>
-                <w:i/>
-                <w:iCs/>
-                <w:color w:val="8C8C8C"/>
-              </w:rPr>
-              <w:t xml:space="preserve"> </w:t>
+              <w:t xml:space="preserve">            </w:t>
             </w:r>
             <w:r>
               <w:rPr>
@@ -8933,6 +8881,7 @@
             </w:pPr>
             <w:r>
               <w:rPr>
+                <w:noProof/>
                 <w:lang w:val="en-US"/>
               </w:rPr>
               <w:drawing>
@@ -9040,25 +8989,7 @@
                 <w:szCs w:val="12"/>
                 <w:lang w:val="en-US"/>
               </w:rPr>
-              <w:t xml:space="preserve"> of </w:t>
-            </w:r>
-            <w:r>
-              <w:rPr>
-                <w:rFonts w:ascii="Verdana" w:eastAsia="Verdana" w:hAnsi="Verdana" w:cs="Verdana"/>
-                <w:sz w:val="12"/>
-                <w:szCs w:val="12"/>
-                <w:lang w:val="en-US"/>
-              </w:rPr>
-              <w:t xml:space="preserve">horizontal flip </w:t>
-            </w:r>
-            <w:r>
-              <w:rPr>
-                <w:rFonts w:ascii="Verdana" w:eastAsia="Verdana" w:hAnsi="Verdana" w:cs="Verdana"/>
-                <w:sz w:val="12"/>
-                <w:szCs w:val="12"/>
-                <w:lang w:val="en-US"/>
-              </w:rPr>
-              <w:t xml:space="preserve">method </w:t>
+              <w:t xml:space="preserve"> of horizontal flip method </w:t>
             </w:r>
           </w:p>
           <w:p>
@@ -9077,7 +9008,139 @@
                 <w:szCs w:val="16"/>
                 <w:lang w:val="en-US"/>
               </w:rPr>
-              <w:t>To define the term, Horizontal Flip is a data augmentation technique that takes both rows and columns of such a matrix and flips them horizontally. As a result, you will get an image flipped horizontally along the y-axis.</w:t>
+              <w:t>Horizontal Flip is a data augmentation technique that takes both rows and columns of such a matrix and flips them horizontally. As a result, you will get an image flipped horizontally along the y-axis</w:t>
+            </w:r>
+            <w:r>
+              <w:rPr>
+                <w:rFonts w:ascii="Verdana" w:eastAsia="Verdana" w:hAnsi="Verdana" w:cs="Verdana"/>
+                <w:sz w:val="16"/>
+                <w:szCs w:val="16"/>
+                <w:lang w:val="en-US"/>
+              </w:rPr>
+              <w:t xml:space="preserve"> </w:t>
+            </w:r>
+            <w:r>
+              <w:rPr>
+                <w:rFonts w:ascii="Verdana" w:eastAsia="Verdana" w:hAnsi="Verdana" w:cs="Verdana"/>
+                <w:sz w:val="16"/>
+                <w:szCs w:val="16"/>
+                <w:lang w:val="en-US"/>
+              </w:rPr>
+              <w:t>(shown on Figure nr.5).</w:t>
+            </w:r>
+            <w:r>
+              <w:rPr>
+                <w:rFonts w:ascii="Verdana" w:eastAsia="Verdana" w:hAnsi="Verdana" w:cs="Verdana"/>
+                <w:sz w:val="16"/>
+                <w:szCs w:val="16"/>
+                <w:lang w:val="en-US"/>
+              </w:rPr>
+              <w:t xml:space="preserve"> </w:t>
+            </w:r>
+            <w:r>
+              <w:rPr>
+                <w:rFonts w:ascii="Verdana" w:eastAsia="Verdana" w:hAnsi="Verdana" w:cs="Verdana"/>
+                <w:sz w:val="16"/>
+                <w:szCs w:val="16"/>
+                <w:lang w:val="en-US"/>
+              </w:rPr>
+              <w:t>W</w:t>
+            </w:r>
+            <w:r>
+              <w:rPr>
+                <w:rFonts w:ascii="Verdana" w:eastAsia="Verdana" w:hAnsi="Verdana" w:cs="Verdana"/>
+                <w:sz w:val="16"/>
+                <w:szCs w:val="16"/>
+                <w:lang w:val="en-US"/>
+              </w:rPr>
+              <w:t xml:space="preserve">e implemented this algorithm in a function called </w:t>
+            </w:r>
+            <w:proofErr w:type="spellStart"/>
+            <w:r>
+              <w:rPr>
+                <w:rFonts w:ascii="Verdana" w:eastAsia="Verdana" w:hAnsi="Verdana" w:cs="Verdana"/>
+                <w:sz w:val="16"/>
+                <w:szCs w:val="16"/>
+                <w:lang w:val="en-US"/>
+              </w:rPr>
+              <w:t>horizontal_flip</w:t>
+            </w:r>
+            <w:proofErr w:type="spellEnd"/>
+            <w:r>
+              <w:rPr>
+                <w:rFonts w:ascii="Verdana" w:eastAsia="Verdana" w:hAnsi="Verdana" w:cs="Verdana"/>
+                <w:sz w:val="16"/>
+                <w:szCs w:val="16"/>
+                <w:lang w:val="en-US"/>
+              </w:rPr>
+              <w:t xml:space="preserve"> </w:t>
+            </w:r>
+            <w:r>
+              <w:rPr>
+                <w:rFonts w:ascii="Verdana" w:eastAsia="Verdana" w:hAnsi="Verdana" w:cs="Verdana"/>
+                <w:sz w:val="16"/>
+                <w:szCs w:val="16"/>
+                <w:lang w:val="en-US"/>
+              </w:rPr>
+              <w:t xml:space="preserve">which is </w:t>
+            </w:r>
+            <w:r>
+              <w:rPr>
+                <w:rFonts w:ascii="Verdana" w:eastAsia="Verdana" w:hAnsi="Verdana" w:cs="Verdana"/>
+                <w:sz w:val="16"/>
+                <w:szCs w:val="16"/>
+                <w:lang w:val="en-US"/>
+              </w:rPr>
+              <w:t xml:space="preserve">created with two nested loops </w:t>
+            </w:r>
+            <w:r>
+              <w:rPr>
+                <w:rFonts w:ascii="Verdana" w:eastAsia="Verdana" w:hAnsi="Verdana" w:cs="Verdana"/>
+                <w:sz w:val="16"/>
+                <w:szCs w:val="16"/>
+                <w:lang w:val="en-US"/>
+              </w:rPr>
+              <w:t>iterating over given image width and then over the height</w:t>
+            </w:r>
+            <w:r>
+              <w:rPr>
+                <w:rFonts w:ascii="Verdana" w:eastAsia="Verdana" w:hAnsi="Verdana" w:cs="Verdana"/>
+                <w:sz w:val="16"/>
+                <w:szCs w:val="16"/>
+                <w:lang w:val="en-US"/>
+              </w:rPr>
+              <w:t xml:space="preserve">, which again leads to time complexity </w:t>
+            </w:r>
+            <w:r>
+              <w:rPr>
+                <w:rFonts w:ascii="Verdana" w:eastAsia="Verdana" w:hAnsi="Verdana" w:cs="Verdana"/>
+                <w:color w:val="000000" w:themeColor="text1"/>
+                <w:sz w:val="16"/>
+                <w:szCs w:val="16"/>
+                <w:lang w:val="en-US"/>
+              </w:rPr>
+              <w:t>O(n</w:t>
+            </w:r>
+            <w:r>
+              <w:rPr>
+                <w:rFonts w:ascii="Verdana" w:eastAsia="Verdana" w:hAnsi="Verdana" w:cs="Verdana"/>
+                <w:color w:val="000000" w:themeColor="text1"/>
+                <w:sz w:val="16"/>
+                <w:szCs w:val="16"/>
+                <w:vertAlign w:val="superscript"/>
+                <w:lang w:val="en-US"/>
+              </w:rPr>
+              <w:t>2</w:t>
+            </w:r>
+            <w:r>
+              <w:rPr>
+                <w:rFonts w:ascii="Verdana" w:eastAsia="Verdana" w:hAnsi="Verdana" w:cs="Verdana"/>
+                <w:color w:val="000000" w:themeColor="text1"/>
+                <w:sz w:val="16"/>
+                <w:szCs w:val="16"/>
+                <w:lang w:val="en-US"/>
+              </w:rPr>
+              <w:t>).</w:t>
             </w:r>
           </w:p>
           <w:p>
@@ -9449,6 +9512,12 @@
                 <w:color w:val="080808"/>
               </w:rPr>
               <w:br/>
+            </w:r>
+            <w:r>
+              <w:rPr>
+                <w:color w:val="080808"/>
+              </w:rPr>
+              <w:lastRenderedPageBreak/>
               <w:t xml:space="preserve">            </w:t>
             </w:r>
             <w:r>
@@ -9719,12 +9788,6 @@
                 <w:color w:val="080808"/>
               </w:rPr>
               <w:br/>
-            </w:r>
-            <w:r>
-              <w:rPr>
-                <w:color w:val="080808"/>
-              </w:rPr>
-              <w:lastRenderedPageBreak/>
               <w:t xml:space="preserve">            </w:t>
             </w:r>
             <w:r>
@@ -10036,6 +10099,7 @@
             </w:pPr>
             <w:r>
               <w:rPr>
+                <w:noProof/>
                 <w:lang w:val="en-US"/>
               </w:rPr>
               <w:drawing>
@@ -10143,25 +10207,7 @@
                 <w:szCs w:val="12"/>
                 <w:lang w:val="en-US"/>
               </w:rPr>
-              <w:t xml:space="preserve"> of </w:t>
-            </w:r>
-            <w:r>
-              <w:rPr>
-                <w:rFonts w:ascii="Verdana" w:eastAsia="Verdana" w:hAnsi="Verdana" w:cs="Verdana"/>
-                <w:sz w:val="12"/>
-                <w:szCs w:val="12"/>
-                <w:lang w:val="en-US"/>
-              </w:rPr>
-              <w:t>vertical flip</w:t>
-            </w:r>
-            <w:r>
-              <w:rPr>
-                <w:rFonts w:ascii="Verdana" w:eastAsia="Verdana" w:hAnsi="Verdana" w:cs="Verdana"/>
-                <w:sz w:val="12"/>
-                <w:szCs w:val="12"/>
-                <w:lang w:val="en-US"/>
-              </w:rPr>
-              <w:t xml:space="preserve"> method </w:t>
+              <w:t xml:space="preserve"> of vertical flip method </w:t>
             </w:r>
           </w:p>
           <w:p>
@@ -10180,8 +10226,103 @@
                 <w:szCs w:val="16"/>
                 <w:lang w:val="en-US"/>
               </w:rPr>
-              <w:t>Vertical Flip flips algorithm works the same as described in horizontal flip with one distinction that image flips along the x-axis.</w:t>
-            </w:r>
+              <w:t>Vertical Flip flips algorithm works the same as described in horizontal flip with one distinction that image flips along the x-axis</w:t>
+            </w:r>
+            <w:r>
+              <w:rPr>
+                <w:rFonts w:ascii="Verdana" w:eastAsia="Verdana" w:hAnsi="Verdana" w:cs="Verdana"/>
+                <w:sz w:val="16"/>
+                <w:szCs w:val="16"/>
+                <w:lang w:val="en-US"/>
+              </w:rPr>
+              <w:t xml:space="preserve"> (result shown on Figure nr.6). </w:t>
+            </w:r>
+            <w:r>
+              <w:rPr>
+                <w:rFonts w:ascii="Verdana" w:eastAsia="Verdana" w:hAnsi="Verdana" w:cs="Verdana"/>
+                <w:sz w:val="16"/>
+                <w:szCs w:val="16"/>
+                <w:lang w:val="en-US"/>
+              </w:rPr>
+              <w:t>A</w:t>
+            </w:r>
+            <w:r>
+              <w:rPr>
+                <w:rFonts w:ascii="Verdana" w:eastAsia="Verdana" w:hAnsi="Verdana" w:cs="Verdana"/>
+                <w:sz w:val="16"/>
+                <w:szCs w:val="16"/>
+                <w:lang w:val="en-US"/>
+              </w:rPr>
+              <w:t>nalogously</w:t>
+            </w:r>
+            <w:r>
+              <w:rPr>
+                <w:rFonts w:ascii="Verdana" w:eastAsia="Verdana" w:hAnsi="Verdana" w:cs="Verdana"/>
+                <w:sz w:val="16"/>
+                <w:szCs w:val="16"/>
+                <w:lang w:val="en-US"/>
+              </w:rPr>
+              <w:t xml:space="preserve"> t</w:t>
+            </w:r>
+            <w:r>
+              <w:rPr>
+                <w:rFonts w:ascii="Verdana" w:eastAsia="Verdana" w:hAnsi="Verdana" w:cs="Verdana"/>
+                <w:sz w:val="16"/>
+                <w:szCs w:val="16"/>
+                <w:lang w:val="en-US"/>
+              </w:rPr>
+              <w:t>he algorithm has the</w:t>
+            </w:r>
+            <w:r>
+              <w:rPr>
+                <w:rFonts w:ascii="Verdana" w:eastAsia="Verdana" w:hAnsi="Verdana" w:cs="Verdana"/>
+                <w:sz w:val="16"/>
+                <w:szCs w:val="16"/>
+                <w:lang w:val="en-US"/>
+              </w:rPr>
+              <w:t xml:space="preserve"> time complexity </w:t>
+            </w:r>
+            <w:r>
+              <w:rPr>
+                <w:rFonts w:ascii="Verdana" w:eastAsia="Verdana" w:hAnsi="Verdana" w:cs="Verdana"/>
+                <w:color w:val="000000" w:themeColor="text1"/>
+                <w:sz w:val="16"/>
+                <w:szCs w:val="16"/>
+                <w:lang w:val="en-US"/>
+              </w:rPr>
+              <w:t>O(n</w:t>
+            </w:r>
+            <w:r>
+              <w:rPr>
+                <w:rFonts w:ascii="Verdana" w:eastAsia="Verdana" w:hAnsi="Verdana" w:cs="Verdana"/>
+                <w:color w:val="000000" w:themeColor="text1"/>
+                <w:sz w:val="16"/>
+                <w:szCs w:val="16"/>
+                <w:vertAlign w:val="superscript"/>
+                <w:lang w:val="en-US"/>
+              </w:rPr>
+              <w:t>2</w:t>
+            </w:r>
+            <w:r>
+              <w:rPr>
+                <w:rFonts w:ascii="Verdana" w:eastAsia="Verdana" w:hAnsi="Verdana" w:cs="Verdana"/>
+                <w:color w:val="000000" w:themeColor="text1"/>
+                <w:sz w:val="16"/>
+                <w:szCs w:val="16"/>
+                <w:lang w:val="en-US"/>
+              </w:rPr>
+              <w:t>).</w:t>
+            </w:r>
+          </w:p>
+          <w:p>
+            <w:pPr>
+              <w:rPr>
+                <w:rFonts w:ascii="Verdana" w:eastAsia="Verdana" w:hAnsi="Verdana" w:cs="Verdana"/>
+                <w:sz w:val="16"/>
+                <w:szCs w:val="16"/>
+                <w:lang w:val="en-US"/>
+              </w:rPr>
+            </w:pPr>
           </w:p>
           <w:p>
             <w:pPr>
@@ -11149,6 +11290,7 @@
             <w:r>
               <w:rPr>
                 <w:rFonts w:ascii="Verdana" w:eastAsia="Verdana" w:hAnsi="Verdana" w:cs="Verdana"/>
+                <w:noProof/>
                 <w:sz w:val="16"/>
                 <w:szCs w:val="16"/>
                 <w:lang w:val="en-US"/>
@@ -11258,30 +11400,11 @@
                 <w:szCs w:val="12"/>
                 <w:lang w:val="en-US"/>
               </w:rPr>
-              <w:t xml:space="preserve"> of </w:t>
-            </w:r>
-            <w:r>
-              <w:rPr>
-                <w:rFonts w:ascii="Verdana" w:eastAsia="Verdana" w:hAnsi="Verdana" w:cs="Verdana"/>
-                <w:sz w:val="12"/>
-                <w:szCs w:val="12"/>
-                <w:lang w:val="en-US"/>
-              </w:rPr>
-              <w:t>diagonal flip</w:t>
-            </w:r>
-            <w:r>
-              <w:rPr>
-                <w:rFonts w:ascii="Verdana" w:eastAsia="Verdana" w:hAnsi="Verdana" w:cs="Verdana"/>
-                <w:sz w:val="12"/>
-                <w:szCs w:val="12"/>
-                <w:lang w:val="en-US"/>
-              </w:rPr>
-              <w:t xml:space="preserve"> method </w:t>
+              <w:t xml:space="preserve"> of diagonal flip method </w:t>
             </w:r>
           </w:p>
           <w:p>
             <w:pPr>
-              <w:ind w:left="360"/>
               <w:rPr>
                 <w:rFonts w:ascii="Verdana" w:eastAsia="Verdana" w:hAnsi="Verdana" w:cs="Verdana"/>
                 <w:sz w:val="16"/>
@@ -11289,24 +11412,32 @@
                 <w:lang w:val="en-US"/>
               </w:rPr>
             </w:pPr>
-          </w:p>
-          <w:p>
-            <w:pPr>
-              <w:rPr>
-                <w:rFonts w:ascii="Verdana" w:eastAsia="Verdana" w:hAnsi="Verdana" w:cs="Verdana"/>
-                <w:sz w:val="16"/>
-                <w:szCs w:val="16"/>
-                <w:lang w:val="en-US"/>
-              </w:rPr>
-            </w:pPr>
-            <w:r>
-              <w:rPr>
-                <w:rFonts w:ascii="Verdana" w:eastAsia="Verdana" w:hAnsi="Verdana" w:cs="Verdana"/>
-                <w:sz w:val="16"/>
-                <w:szCs w:val="16"/>
-                <w:lang w:val="en-US"/>
-              </w:rPr>
-              <w:t xml:space="preserve">As we know the colored image can be represented as a 3 order matrix. The first order is for the rows, the second order is for the columns and the third order is for the layers, the pixel value will determine the color of the pixel based on the color format. Approach to implement diagonal flip is separating each layer, </w:t>
+            <w:r>
+              <w:rPr>
+                <w:rFonts w:ascii="Verdana" w:eastAsia="Verdana" w:hAnsi="Verdana" w:cs="Verdana"/>
+                <w:sz w:val="16"/>
+                <w:szCs w:val="16"/>
+                <w:lang w:val="en-US"/>
+              </w:rPr>
+              <w:t>As we know the colored image can be represented as a 3 order matrix. The first order is for the rows, the second order is for the columns and the third order is for the layers, the pixel value will determine the color of the pixel based on the color format. Approach</w:t>
+            </w:r>
+            <w:r>
+              <w:rPr>
+                <w:rFonts w:ascii="Verdana" w:eastAsia="Verdana" w:hAnsi="Verdana" w:cs="Verdana"/>
+                <w:sz w:val="16"/>
+                <w:szCs w:val="16"/>
+                <w:lang w:val="en-US"/>
+              </w:rPr>
+              <w:t xml:space="preserve"> we took</w:t>
+            </w:r>
+            <w:r>
+              <w:rPr>
+                <w:rFonts w:ascii="Verdana" w:eastAsia="Verdana" w:hAnsi="Verdana" w:cs="Verdana"/>
+                <w:sz w:val="16"/>
+                <w:szCs w:val="16"/>
+                <w:lang w:val="en-US"/>
+              </w:rPr>
+              <w:t xml:space="preserve"> to implement diagonal flip is separating each layer, </w:t>
             </w:r>
             <w:r>
               <w:rPr>
@@ -11396,7 +11527,56 @@
                 <w:szCs w:val="16"/>
                 <w:lang w:val="en-US"/>
               </w:rPr>
-              <w:t xml:space="preserve"> transpose of the image.</w:t>
+              <w:t xml:space="preserve"> transpose of the image</w:t>
+            </w:r>
+            <w:r>
+              <w:rPr>
+                <w:rFonts w:ascii="Verdana" w:eastAsia="Verdana" w:hAnsi="Verdana" w:cs="Verdana"/>
+                <w:sz w:val="16"/>
+                <w:szCs w:val="16"/>
+                <w:lang w:val="en-US"/>
+              </w:rPr>
+              <w:t xml:space="preserve"> </w:t>
+            </w:r>
+            <w:r>
+              <w:rPr>
+                <w:rFonts w:ascii="Verdana" w:eastAsia="Verdana" w:hAnsi="Verdana" w:cs="Verdana"/>
+                <w:sz w:val="16"/>
+                <w:szCs w:val="16"/>
+                <w:lang w:val="en-US"/>
+              </w:rPr>
+              <w:t xml:space="preserve">as the nested loops iterate the width and height leading to time complexity of </w:t>
+            </w:r>
+            <w:r>
+              <w:rPr>
+                <w:rFonts w:ascii="Verdana" w:eastAsia="Verdana" w:hAnsi="Verdana" w:cs="Verdana"/>
+                <w:color w:val="000000" w:themeColor="text1"/>
+                <w:sz w:val="16"/>
+                <w:szCs w:val="16"/>
+                <w:lang w:val="en-US"/>
+              </w:rPr>
+              <w:t>O(n</w:t>
+            </w:r>
+            <w:r>
+              <w:rPr>
+                <w:rFonts w:ascii="Verdana" w:eastAsia="Verdana" w:hAnsi="Verdana" w:cs="Verdana"/>
+                <w:color w:val="000000" w:themeColor="text1"/>
+                <w:sz w:val="16"/>
+                <w:szCs w:val="16"/>
+                <w:vertAlign w:val="superscript"/>
+                <w:lang w:val="en-US"/>
+              </w:rPr>
+              <w:t>2</w:t>
+            </w:r>
+            <w:r>
+              <w:rPr>
+                <w:rFonts w:ascii="Verdana" w:eastAsia="Verdana" w:hAnsi="Verdana" w:cs="Verdana"/>
+                <w:color w:val="000000" w:themeColor="text1"/>
+                <w:sz w:val="16"/>
+                <w:szCs w:val="16"/>
+                <w:lang w:val="en-US"/>
+              </w:rPr>
+              <w:t>).</w:t>
             </w:r>
           </w:p>
           <w:p>
@@ -11411,6 +11591,7 @@
               <w:rPr>
                 <w:color w:val="0033B3"/>
               </w:rPr>
+              <w:lastRenderedPageBreak/>
               <w:t xml:space="preserve">void </w:t>
             </w:r>
             <w:proofErr w:type="spellStart"/>
@@ -11675,12 +11856,6 @@
                 <w:color w:val="080808"/>
               </w:rPr>
               <w:br/>
-            </w:r>
-            <w:r>
-              <w:rPr>
-                <w:color w:val="080808"/>
-              </w:rPr>
-              <w:lastRenderedPageBreak/>
               <w:t xml:space="preserve">        </w:t>
             </w:r>
             <w:r>
@@ -12426,6 +12601,7 @@
             <w:r>
               <w:rPr>
                 <w:rFonts w:ascii="Verdana" w:eastAsia="Verdana" w:hAnsi="Verdana" w:cs="Verdana"/>
+                <w:noProof/>
                 <w:sz w:val="16"/>
                 <w:szCs w:val="16"/>
                 <w:lang w:val="en-US"/>
@@ -12535,50 +12711,14 @@
                 <w:szCs w:val="12"/>
                 <w:lang w:val="en-US"/>
               </w:rPr>
-              <w:t xml:space="preserve"> of </w:t>
-            </w:r>
-            <w:r>
-              <w:rPr>
-                <w:rFonts w:ascii="Verdana" w:eastAsia="Verdana" w:hAnsi="Verdana" w:cs="Verdana"/>
-                <w:sz w:val="12"/>
-                <w:szCs w:val="12"/>
-                <w:lang w:val="en-US"/>
-              </w:rPr>
-              <w:t>shrink</w:t>
-            </w:r>
-            <w:r>
-              <w:rPr>
-                <w:rFonts w:ascii="Verdana" w:eastAsia="Verdana" w:hAnsi="Verdana" w:cs="Verdana"/>
-                <w:sz w:val="12"/>
-                <w:szCs w:val="12"/>
-                <w:lang w:val="en-US"/>
-              </w:rPr>
-              <w:t xml:space="preserve"> method </w:t>
+              <w:t xml:space="preserve"> of shrink method </w:t>
             </w:r>
           </w:p>
           <w:p>
             <w:pPr>
               <w:rPr>
-                <w:rFonts w:ascii="Verdana" w:eastAsia="Verdana" w:hAnsi="Verdana" w:cs="Verdana"/>
-                <w:sz w:val="16"/>
-                <w:szCs w:val="16"/>
-                <w:lang w:val="en-US"/>
-              </w:rPr>
-            </w:pPr>
-            <w:r>
-              <w:rPr>
-                <w:rFonts w:ascii="Verdana" w:eastAsia="Verdana" w:hAnsi="Verdana" w:cs="Verdana"/>
-                <w:sz w:val="16"/>
-                <w:szCs w:val="16"/>
-                <w:lang w:val="en-US"/>
-              </w:rPr>
-              <w:t>????</w:t>
-            </w:r>
-          </w:p>
-          <w:p>
-            <w:pPr>
-              <w:rPr>
-                <w:rFonts w:ascii="Tahoma" w:eastAsia="Tahoma" w:hAnsi="Tahoma" w:cs="Tahoma"/>
+                <w:rFonts w:ascii="Roboto" w:eastAsia="Roboto" w:hAnsi="Roboto" w:cs="Roboto"/>
+                <w:color w:val="000000" w:themeColor="text1"/>
                 <w:sz w:val="19"/>
                 <w:szCs w:val="19"/>
                 <w:lang w:val="en-US"/>
@@ -12612,11 +12752,9 @@
                 <w:szCs w:val="19"/>
                 <w:lang w:val="en-US"/>
               </w:rPr>
-              <w:t>he existing pixel values are the only information you have access to in order to generate a larger or smaller version of that image. For larger versions of the original image, you can take the original pixel values and place them analogically across the new specified dimension, so you can fill up your new canvas size, but there will be new (and vacant) pixel positions that you will have to generate values for, otherwise your image will look like a series of detached grid squares with a black border. In order to avoid that, the resampling algorithm has to fill that space.</w:t>
-            </w:r>
-          </w:p>
-          <w:p>
-            <w:pPr>
+              <w:t xml:space="preserve">he existing pixel values are the only information </w:t>
+            </w:r>
+            <w:r>
               <w:rPr>
                 <w:rFonts w:ascii="Roboto" w:eastAsia="Roboto" w:hAnsi="Roboto" w:cs="Roboto"/>
                 <w:color w:val="000000" w:themeColor="text1"/>
@@ -12624,10 +12762,9 @@
                 <w:szCs w:val="19"/>
                 <w:lang w:val="en-US"/>
               </w:rPr>
-            </w:pPr>
-          </w:p>
-          <w:p>
-            <w:pPr>
+              <w:t>we</w:t>
+            </w:r>
+            <w:r>
               <w:rPr>
                 <w:rFonts w:ascii="Roboto" w:eastAsia="Roboto" w:hAnsi="Roboto" w:cs="Roboto"/>
                 <w:color w:val="000000" w:themeColor="text1"/>
@@ -12635,7 +12772,8 @@
                 <w:szCs w:val="19"/>
                 <w:lang w:val="en-US"/>
               </w:rPr>
-            </w:pPr>
+              <w:t xml:space="preserve"> have access to in order to generate a larger or smaller version of that image</w:t>
+            </w:r>
             <w:r>
               <w:rPr>
                 <w:rFonts w:ascii="Roboto" w:eastAsia="Roboto" w:hAnsi="Roboto" w:cs="Roboto"/>
@@ -12644,7 +12782,58 @@
                 <w:szCs w:val="19"/>
                 <w:lang w:val="en-US"/>
               </w:rPr>
-              <w:t xml:space="preserve"> However, note that nearest neighbor doesn't perform any interpolation for filling up the values of these newly generated pixels. It copies values to fill the required gap, so no new values are ever generated. In scaling up, it just determines through analogy the x and y positions for the existing pixels to be positioned at, and then copies their values to the vacant pixels that are nearest to those. </w:t>
+              <w:t>. (The shrink effect is shown of Figure nr.8)</w:t>
+            </w:r>
+            <w:r>
+              <w:rPr>
+                <w:rFonts w:ascii="Roboto" w:eastAsia="Roboto" w:hAnsi="Roboto" w:cs="Roboto"/>
+                <w:color w:val="000000" w:themeColor="text1"/>
+                <w:sz w:val="19"/>
+                <w:szCs w:val="19"/>
+                <w:lang w:val="en-US"/>
+              </w:rPr>
+              <w:t xml:space="preserve">. </w:t>
+            </w:r>
+            <w:r>
+              <w:rPr>
+                <w:rFonts w:ascii="Roboto" w:eastAsia="Roboto" w:hAnsi="Roboto" w:cs="Roboto"/>
+                <w:color w:val="000000" w:themeColor="text1"/>
+                <w:sz w:val="19"/>
+                <w:szCs w:val="19"/>
+                <w:lang w:val="en-US"/>
+              </w:rPr>
+              <w:t xml:space="preserve">When it comes to time complexity we deal with two nested loops as it results with </w:t>
+            </w:r>
+            <w:r>
+              <w:rPr>
+                <w:rFonts w:ascii="Verdana" w:eastAsia="Verdana" w:hAnsi="Verdana" w:cs="Verdana"/>
+                <w:color w:val="000000" w:themeColor="text1"/>
+                <w:sz w:val="16"/>
+                <w:szCs w:val="16"/>
+                <w:lang w:val="en-US"/>
+              </w:rPr>
+              <w:t>O(n</w:t>
+            </w:r>
+            <w:r>
+              <w:rPr>
+                <w:rFonts w:ascii="Verdana" w:eastAsia="Verdana" w:hAnsi="Verdana" w:cs="Verdana"/>
+                <w:color w:val="000000" w:themeColor="text1"/>
+                <w:sz w:val="16"/>
+                <w:szCs w:val="16"/>
+                <w:vertAlign w:val="superscript"/>
+                <w:lang w:val="en-US"/>
+              </w:rPr>
+              <w:t>2</w:t>
+            </w:r>
+            <w:r>
+              <w:rPr>
+                <w:rFonts w:ascii="Verdana" w:eastAsia="Verdana" w:hAnsi="Verdana" w:cs="Verdana"/>
+                <w:color w:val="000000" w:themeColor="text1"/>
+                <w:sz w:val="16"/>
+                <w:szCs w:val="16"/>
+                <w:lang w:val="en-US"/>
+              </w:rPr>
+              <w:t>).</w:t>
             </w:r>
           </w:p>
           <w:p>
@@ -13665,12 +13854,6 @@
                 <w:color w:val="080808"/>
               </w:rPr>
               <w:br/>
-            </w:r>
-            <w:r>
-              <w:rPr>
-                <w:color w:val="080808"/>
-              </w:rPr>
-              <w:lastRenderedPageBreak/>
               <w:t xml:space="preserve">    }</w:t>
             </w:r>
             <w:r>
@@ -13710,6 +13893,17 @@
                 <w:color w:val="000000" w:themeColor="text1"/>
                 <w:sz w:val="19"/>
                 <w:szCs w:val="19"/>
+                <w:lang w:val="en-US"/>
+              </w:rPr>
+            </w:pPr>
+          </w:p>
+          <w:p>
+            <w:pPr>
+              <w:pStyle w:val="ListParagraph"/>
+              <w:rPr>
+                <w:rFonts w:ascii="Verdana" w:eastAsia="Verdana" w:hAnsi="Verdana" w:cs="Verdana"/>
+                <w:sz w:val="16"/>
+                <w:szCs w:val="16"/>
                 <w:lang w:val="en-US"/>
               </w:rPr>
             </w:pPr>
@@ -13735,6 +13929,7 @@
                 <w:szCs w:val="16"/>
                 <w:lang w:val="en-US"/>
               </w:rPr>
+              <w:lastRenderedPageBreak/>
               <w:t>Description (G5)</w:t>
             </w:r>
             <w:r>
@@ -13752,6 +13947,219 @@
               </w:rPr>
               <w:t>Image enlargement</w:t>
             </w:r>
+          </w:p>
+          <w:p>
+            <w:pPr>
+              <w:rPr>
+                <w:rFonts w:ascii="Verdana" w:eastAsia="Verdana" w:hAnsi="Verdana" w:cs="Verdana"/>
+                <w:color w:val="000000" w:themeColor="text1"/>
+                <w:sz w:val="16"/>
+                <w:szCs w:val="16"/>
+                <w:lang w:val="en-US"/>
+              </w:rPr>
+            </w:pPr>
+            <w:r>
+              <w:rPr>
+                <w:rFonts w:ascii="Roboto" w:eastAsia="Roboto" w:hAnsi="Roboto" w:cs="Roboto"/>
+                <w:color w:val="000000" w:themeColor="text1"/>
+                <w:sz w:val="19"/>
+                <w:szCs w:val="19"/>
+                <w:lang w:val="en-US"/>
+              </w:rPr>
+              <w:t xml:space="preserve">As described upon we used the </w:t>
+            </w:r>
+            <w:r>
+              <w:rPr>
+                <w:rFonts w:ascii="Roboto" w:eastAsia="Roboto" w:hAnsi="Roboto" w:cs="Roboto"/>
+                <w:color w:val="000000" w:themeColor="text1"/>
+                <w:sz w:val="19"/>
+                <w:szCs w:val="19"/>
+                <w:lang w:val="en-US"/>
+              </w:rPr>
+              <w:t>Nearest neighbor Image</w:t>
+            </w:r>
+            <w:r>
+              <w:rPr>
+                <w:rFonts w:ascii="Tahoma" w:eastAsia="Tahoma" w:hAnsi="Tahoma" w:cs="Tahoma"/>
+                <w:color w:val="000000" w:themeColor="text1"/>
+                <w:sz w:val="19"/>
+                <w:szCs w:val="19"/>
+                <w:lang w:val="en-US"/>
+              </w:rPr>
+              <w:t xml:space="preserve"> Scaling </w:t>
+            </w:r>
+            <w:r>
+              <w:rPr>
+                <w:rFonts w:ascii="Tahoma" w:eastAsia="Tahoma" w:hAnsi="Tahoma" w:cs="Tahoma"/>
+                <w:color w:val="000000" w:themeColor="text1"/>
+                <w:sz w:val="19"/>
+                <w:szCs w:val="19"/>
+                <w:lang w:val="en-US"/>
+              </w:rPr>
+              <w:t xml:space="preserve">algorithm and </w:t>
+            </w:r>
+            <w:r>
+              <w:rPr>
+                <w:rFonts w:ascii="Roboto" w:eastAsia="Roboto" w:hAnsi="Roboto" w:cs="Roboto"/>
+                <w:color w:val="000000" w:themeColor="text1"/>
+                <w:sz w:val="19"/>
+                <w:szCs w:val="19"/>
+                <w:lang w:val="en-US"/>
+              </w:rPr>
+              <w:t>f</w:t>
+            </w:r>
+            <w:r>
+              <w:rPr>
+                <w:rFonts w:ascii="Roboto" w:eastAsia="Roboto" w:hAnsi="Roboto" w:cs="Roboto"/>
+                <w:color w:val="000000" w:themeColor="text1"/>
+                <w:sz w:val="19"/>
+                <w:szCs w:val="19"/>
+                <w:lang w:val="en-US"/>
+              </w:rPr>
+              <w:t xml:space="preserve">or larger versions of the original image, </w:t>
+            </w:r>
+            <w:r>
+              <w:rPr>
+                <w:rFonts w:ascii="Roboto" w:eastAsia="Roboto" w:hAnsi="Roboto" w:cs="Roboto"/>
+                <w:color w:val="000000" w:themeColor="text1"/>
+                <w:sz w:val="19"/>
+                <w:szCs w:val="19"/>
+                <w:lang w:val="en-US"/>
+              </w:rPr>
+              <w:t>we</w:t>
+            </w:r>
+            <w:r>
+              <w:rPr>
+                <w:rFonts w:ascii="Roboto" w:eastAsia="Roboto" w:hAnsi="Roboto" w:cs="Roboto"/>
+                <w:color w:val="000000" w:themeColor="text1"/>
+                <w:sz w:val="19"/>
+                <w:szCs w:val="19"/>
+                <w:lang w:val="en-US"/>
+              </w:rPr>
+              <w:t xml:space="preserve"> t</w:t>
+            </w:r>
+            <w:r>
+              <w:rPr>
+                <w:rFonts w:ascii="Roboto" w:eastAsia="Roboto" w:hAnsi="Roboto" w:cs="Roboto"/>
+                <w:color w:val="000000" w:themeColor="text1"/>
+                <w:sz w:val="19"/>
+                <w:szCs w:val="19"/>
+                <w:lang w:val="en-US"/>
+              </w:rPr>
+              <w:t>oo</w:t>
+            </w:r>
+            <w:r>
+              <w:rPr>
+                <w:rFonts w:ascii="Roboto" w:eastAsia="Roboto" w:hAnsi="Roboto" w:cs="Roboto"/>
+                <w:color w:val="000000" w:themeColor="text1"/>
+                <w:sz w:val="19"/>
+                <w:szCs w:val="19"/>
+                <w:lang w:val="en-US"/>
+              </w:rPr>
+              <w:t xml:space="preserve">k the original pixel values and place them analogically across the new specified dimension, so </w:t>
+            </w:r>
+            <w:r>
+              <w:rPr>
+                <w:rFonts w:ascii="Roboto" w:eastAsia="Roboto" w:hAnsi="Roboto" w:cs="Roboto"/>
+                <w:color w:val="000000" w:themeColor="text1"/>
+                <w:sz w:val="19"/>
+                <w:szCs w:val="19"/>
+                <w:lang w:val="en-US"/>
+              </w:rPr>
+              <w:t>we</w:t>
+            </w:r>
+            <w:r>
+              <w:rPr>
+                <w:rFonts w:ascii="Roboto" w:eastAsia="Roboto" w:hAnsi="Roboto" w:cs="Roboto"/>
+                <w:color w:val="000000" w:themeColor="text1"/>
+                <w:sz w:val="19"/>
+                <w:szCs w:val="19"/>
+                <w:lang w:val="en-US"/>
+              </w:rPr>
+              <w:t xml:space="preserve"> fill up </w:t>
+            </w:r>
+            <w:r>
+              <w:rPr>
+                <w:rFonts w:ascii="Roboto" w:eastAsia="Roboto" w:hAnsi="Roboto" w:cs="Roboto"/>
+                <w:color w:val="000000" w:themeColor="text1"/>
+                <w:sz w:val="19"/>
+                <w:szCs w:val="19"/>
+                <w:lang w:val="en-US"/>
+              </w:rPr>
+              <w:t>ou</w:t>
+            </w:r>
+            <w:r>
+              <w:rPr>
+                <w:rFonts w:ascii="Roboto" w:eastAsia="Roboto" w:hAnsi="Roboto" w:cs="Roboto"/>
+                <w:color w:val="000000" w:themeColor="text1"/>
+                <w:sz w:val="19"/>
+                <w:szCs w:val="19"/>
+                <w:lang w:val="en-US"/>
+              </w:rPr>
+              <w:t>r new canvas size</w:t>
+            </w:r>
+            <w:r>
+              <w:rPr>
+                <w:rFonts w:ascii="Roboto" w:eastAsia="Roboto" w:hAnsi="Roboto" w:cs="Roboto"/>
+                <w:color w:val="000000" w:themeColor="text1"/>
+                <w:sz w:val="19"/>
+                <w:szCs w:val="19"/>
+                <w:lang w:val="en-US"/>
+              </w:rPr>
+              <w:t xml:space="preserve"> and the using resampling algorithm refilling those vacant positions (The final result of invoking this method is shown on Figure nr.9). </w:t>
+            </w:r>
+            <w:r>
+              <w:rPr>
+                <w:rFonts w:ascii="Roboto" w:eastAsia="Roboto" w:hAnsi="Roboto" w:cs="Roboto"/>
+                <w:color w:val="000000" w:themeColor="text1"/>
+                <w:sz w:val="19"/>
+                <w:szCs w:val="19"/>
+                <w:lang w:val="en-US"/>
+              </w:rPr>
+              <w:t xml:space="preserve">Similarly to previously mentioned algorithm the time complexity is </w:t>
+            </w:r>
+            <w:r>
+              <w:rPr>
+                <w:rFonts w:ascii="Verdana" w:eastAsia="Verdana" w:hAnsi="Verdana" w:cs="Verdana"/>
+                <w:color w:val="000000" w:themeColor="text1"/>
+                <w:sz w:val="16"/>
+                <w:szCs w:val="16"/>
+                <w:lang w:val="en-US"/>
+              </w:rPr>
+              <w:t>O(n</w:t>
+            </w:r>
+            <w:r>
+              <w:rPr>
+                <w:rFonts w:ascii="Verdana" w:eastAsia="Verdana" w:hAnsi="Verdana" w:cs="Verdana"/>
+                <w:color w:val="000000" w:themeColor="text1"/>
+                <w:sz w:val="16"/>
+                <w:szCs w:val="16"/>
+                <w:vertAlign w:val="superscript"/>
+                <w:lang w:val="en-US"/>
+              </w:rPr>
+              <w:t>2</w:t>
+            </w:r>
+            <w:r>
+              <w:rPr>
+                <w:rFonts w:ascii="Verdana" w:eastAsia="Verdana" w:hAnsi="Verdana" w:cs="Verdana"/>
+                <w:color w:val="000000" w:themeColor="text1"/>
+                <w:sz w:val="16"/>
+                <w:szCs w:val="16"/>
+                <w:lang w:val="en-US"/>
+              </w:rPr>
+              <w:t>).</w:t>
+            </w:r>
+          </w:p>
+          <w:p>
+            <w:pPr>
+              <w:pStyle w:val="ListParagraph"/>
+              <w:rPr>
+                <w:rFonts w:ascii="Verdana" w:eastAsia="Verdana" w:hAnsi="Verdana" w:cs="Verdana"/>
+                <w:sz w:val="16"/>
+                <w:szCs w:val="16"/>
+                <w:lang w:val="en-US"/>
+              </w:rPr>
+            </w:pPr>
           </w:p>
           <w:p>
             <w:pPr>
@@ -13767,6 +14175,7 @@
             <w:r>
               <w:rPr>
                 <w:rFonts w:ascii="Verdana" w:eastAsia="Verdana" w:hAnsi="Verdana" w:cs="Verdana"/>
+                <w:noProof/>
                 <w:sz w:val="16"/>
                 <w:szCs w:val="16"/>
                 <w:lang w:val="en-US"/>
@@ -13865,25 +14274,7 @@
                 <w:szCs w:val="12"/>
                 <w:lang w:val="en-US"/>
               </w:rPr>
-              <w:t xml:space="preserve"> of </w:t>
-            </w:r>
-            <w:r>
-              <w:rPr>
-                <w:rFonts w:ascii="Verdana" w:eastAsia="Verdana" w:hAnsi="Verdana" w:cs="Verdana"/>
-                <w:sz w:val="12"/>
-                <w:szCs w:val="12"/>
-                <w:lang w:val="en-US"/>
-              </w:rPr>
-              <w:t>enlargement</w:t>
-            </w:r>
-            <w:r>
-              <w:rPr>
-                <w:rFonts w:ascii="Verdana" w:eastAsia="Verdana" w:hAnsi="Verdana" w:cs="Verdana"/>
-                <w:sz w:val="12"/>
-                <w:szCs w:val="12"/>
-                <w:lang w:val="en-US"/>
-              </w:rPr>
-              <w:t xml:space="preserve"> method </w:t>
+              <w:t xml:space="preserve"> of enlargement method </w:t>
             </w:r>
           </w:p>
           <w:p>
@@ -15949,6 +16340,7 @@
     <w:lsdException w:name="HTML Sample" w:semiHidden="1" w:unhideWhenUsed="1"/>
     <w:lsdException w:name="HTML Typewriter" w:semiHidden="1" w:unhideWhenUsed="1"/>
     <w:lsdException w:name="HTML Variable" w:semiHidden="1" w:unhideWhenUsed="1"/>
+    <w:lsdException w:name="Normal Table" w:semiHidden="1" w:unhideWhenUsed="1"/>
     <w:lsdException w:name="annotation subject" w:semiHidden="1" w:unhideWhenUsed="1"/>
     <w:lsdException w:name="No List" w:semiHidden="1" w:unhideWhenUsed="1"/>
     <w:lsdException w:name="Outline List 1" w:semiHidden="1" w:unhideWhenUsed="1"/>
@@ -15991,8 +16383,11 @@
     <w:lsdException w:name="Table Contemporary" w:semiHidden="1" w:unhideWhenUsed="1"/>
     <w:lsdException w:name="Table Elegant" w:semiHidden="1" w:unhideWhenUsed="1"/>
     <w:lsdException w:name="Table Professional" w:semiHidden="1" w:unhideWhenUsed="1"/>
+    <w:lsdException w:name="Table Subtle 1" w:semiHidden="1" w:unhideWhenUsed="1"/>
     <w:lsdException w:name="Table Subtle 2" w:semiHidden="1" w:unhideWhenUsed="1"/>
     <w:lsdException w:name="Table Web 1" w:semiHidden="1" w:unhideWhenUsed="1"/>
+    <w:lsdException w:name="Table Web 2" w:semiHidden="1" w:unhideWhenUsed="1"/>
+    <w:lsdException w:name="Table Web 3" w:semiHidden="1" w:unhideWhenUsed="1"/>
     <w:lsdException w:name="Balloon Text" w:semiHidden="1" w:unhideWhenUsed="1"/>
     <w:lsdException w:name="Table Grid" w:uiPriority="39"/>
     <w:lsdException w:name="Table Theme" w:semiHidden="1" w:unhideWhenUsed="1"/>

--- a/report_Czapla_Banasiak.docx
+++ b/report_Czapla_Banasiak.docx
@@ -10271,16 +10271,7 @@
                 <w:szCs w:val="16"/>
                 <w:lang w:val="en-US"/>
               </w:rPr>
-              <w:t>he algorithm has the</w:t>
-            </w:r>
-            <w:r>
-              <w:rPr>
-                <w:rFonts w:ascii="Verdana" w:eastAsia="Verdana" w:hAnsi="Verdana" w:cs="Verdana"/>
-                <w:sz w:val="16"/>
-                <w:szCs w:val="16"/>
-                <w:lang w:val="en-US"/>
-              </w:rPr>
-              <w:t xml:space="preserve"> time complexity </w:t>
+              <w:t xml:space="preserve">he algorithm has the time complexity </w:t>
             </w:r>
             <w:r>
               <w:rPr>
@@ -12792,17 +12783,7 @@
                 <w:szCs w:val="19"/>
                 <w:lang w:val="en-US"/>
               </w:rPr>
-              <w:t xml:space="preserve">. </w:t>
-            </w:r>
-            <w:r>
-              <w:rPr>
-                <w:rFonts w:ascii="Roboto" w:eastAsia="Roboto" w:hAnsi="Roboto" w:cs="Roboto"/>
-                <w:color w:val="000000" w:themeColor="text1"/>
-                <w:sz w:val="19"/>
-                <w:szCs w:val="19"/>
-                <w:lang w:val="en-US"/>
-              </w:rPr>
-              <w:t xml:space="preserve">When it comes to time complexity we deal with two nested loops as it results with </w:t>
+              <w:t xml:space="preserve">. When it comes to time complexity we deal with two nested loops as it results with </w:t>
             </w:r>
             <w:r>
               <w:rPr>
@@ -13966,17 +13947,7 @@
                 <w:szCs w:val="19"/>
                 <w:lang w:val="en-US"/>
               </w:rPr>
-              <w:t xml:space="preserve">As described upon we used the </w:t>
-            </w:r>
-            <w:r>
-              <w:rPr>
-                <w:rFonts w:ascii="Roboto" w:eastAsia="Roboto" w:hAnsi="Roboto" w:cs="Roboto"/>
-                <w:color w:val="000000" w:themeColor="text1"/>
-                <w:sz w:val="19"/>
-                <w:szCs w:val="19"/>
-                <w:lang w:val="en-US"/>
-              </w:rPr>
-              <w:t>Nearest neighbor Image</w:t>
+              <w:t>As described upon we used the Nearest neighbor Image</w:t>
             </w:r>
             <w:r>
               <w:rPr>
@@ -15570,11 +15541,704 @@
           </w:p>
           <w:p>
             <w:pPr>
-              <w:rPr>
-                <w:rFonts w:ascii="Verdana" w:eastAsia="Verdana" w:hAnsi="Verdana" w:cs="Verdana"/>
-                <w:sz w:val="16"/>
-                <w:szCs w:val="16"/>
-                <w:lang w:val="en-US"/>
+              <w:pStyle w:val="ListParagraph"/>
+              <w:rPr>
+                <w:rFonts w:ascii="Verdana" w:eastAsia="Verdana" w:hAnsi="Verdana" w:cs="Verdana"/>
+                <w:sz w:val="16"/>
+                <w:szCs w:val="16"/>
+                <w:lang w:val="en-US"/>
+              </w:rPr>
+            </w:pPr>
+            <w:r>
+              <w:rPr>
+                <w:noProof/>
+              </w:rPr>
+              <w:drawing>
+                <wp:inline distT="0" distB="0" distL="0" distR="0" wp14:anchorId="1E90F694" wp14:editId="0609EE9F">
+                  <wp:extent cx="1169581" cy="1169581"/>
+                  <wp:effectExtent l="0" t="0" r="0" b="0"/>
+                  <wp:docPr id="12" name="Picture 12"/>
+                  <wp:cNvGraphicFramePr>
+                    <a:graphicFrameLocks xmlns:a="http://schemas.openxmlformats.org/drawingml/2006/main" noChangeAspect="1"/>
+                  </wp:cNvGraphicFramePr>
+                  <a:graphic xmlns:a="http://schemas.openxmlformats.org/drawingml/2006/main">
+                    <a:graphicData uri="http://schemas.openxmlformats.org/drawingml/2006/picture">
+                      <pic:pic xmlns:pic="http://schemas.openxmlformats.org/drawingml/2006/picture">
+                        <pic:nvPicPr>
+                          <pic:cNvPr id="0" name="Picture 8"/>
+                          <pic:cNvPicPr>
+                            <a:picLocks noChangeAspect="1" noChangeArrowheads="1"/>
+                          </pic:cNvPicPr>
+                        </pic:nvPicPr>
+                        <pic:blipFill>
+                          <a:blip r:embed="rId15" cstate="print">
+                            <a:extLst>
+                              <a:ext uri="{28A0092B-C50C-407E-A947-70E740481C1C}">
+                                <a14:useLocalDpi xmlns:a14="http://schemas.microsoft.com/office/drawing/2010/main" val="0"/>
+                              </a:ext>
+                            </a:extLst>
+                          </a:blip>
+                          <a:srcRect/>
+                          <a:stretch>
+                            <a:fillRect/>
+                          </a:stretch>
+                        </pic:blipFill>
+                        <pic:spPr bwMode="auto">
+                          <a:xfrm>
+                            <a:off x="0" y="0"/>
+                            <a:ext cx="1176132" cy="1176132"/>
+                          </a:xfrm>
+                          <a:prstGeom prst="rect">
+                            <a:avLst/>
+                          </a:prstGeom>
+                          <a:noFill/>
+                          <a:ln>
+                            <a:noFill/>
+                          </a:ln>
+                        </pic:spPr>
+                      </pic:pic>
+                    </a:graphicData>
+                  </a:graphic>
+                </wp:inline>
+              </w:drawing>
+            </w:r>
+          </w:p>
+          <w:p>
+            <w:pPr>
+              <w:pStyle w:val="ListParagraph"/>
+              <w:rPr>
+                <w:rFonts w:ascii="Verdana" w:eastAsia="Verdana" w:hAnsi="Verdana" w:cs="Verdana"/>
+                <w:sz w:val="16"/>
+                <w:szCs w:val="16"/>
+                <w:lang w:val="en-US"/>
+              </w:rPr>
+            </w:pPr>
+            <w:r>
+              <w:rPr>
+                <w:rFonts w:ascii="Verdana" w:eastAsia="Verdana" w:hAnsi="Verdana" w:cs="Verdana"/>
+                <w:b/>
+                <w:bCs/>
+                <w:sz w:val="16"/>
+                <w:szCs w:val="16"/>
+                <w:lang w:val="en-US"/>
+              </w:rPr>
+              <w:t>Figure</w:t>
+            </w:r>
+            <w:r>
+              <w:rPr>
+                <w:rFonts w:ascii="Verdana" w:eastAsia="Verdana" w:hAnsi="Verdana" w:cs="Verdana"/>
+                <w:b/>
+                <w:bCs/>
+                <w:sz w:val="16"/>
+                <w:szCs w:val="16"/>
+                <w:lang w:val="en-US"/>
+              </w:rPr>
+              <w:t xml:space="preserve"> nr. 10</w:t>
+            </w:r>
+            <w:r>
+              <w:rPr>
+                <w:rFonts w:ascii="Verdana" w:eastAsia="Verdana" w:hAnsi="Verdana" w:cs="Verdana"/>
+                <w:sz w:val="16"/>
+                <w:szCs w:val="16"/>
+                <w:lang w:val="en-US"/>
+              </w:rPr>
+              <w:t xml:space="preserve"> Result of </w:t>
+            </w:r>
+            <w:r>
+              <w:rPr>
+                <w:rFonts w:ascii="Verdana" w:eastAsia="Verdana" w:hAnsi="Verdana" w:cs="Verdana"/>
+                <w:sz w:val="16"/>
+                <w:szCs w:val="16"/>
+                <w:lang w:val="en-US"/>
+              </w:rPr>
+              <w:t xml:space="preserve">the method </w:t>
+            </w:r>
+            <w:proofErr w:type="spellStart"/>
+            <w:r>
+              <w:rPr>
+                <w:rFonts w:ascii="Verdana" w:eastAsia="Verdana" w:hAnsi="Verdana" w:cs="Verdana"/>
+                <w:sz w:val="16"/>
+                <w:szCs w:val="16"/>
+                <w:lang w:val="en-US"/>
+              </w:rPr>
+              <w:t>adaptive_median_filter</w:t>
+            </w:r>
+            <w:proofErr w:type="spellEnd"/>
+          </w:p>
+          <w:p>
+            <w:pPr>
+              <w:rPr>
+                <w:rFonts w:ascii="Verdana" w:eastAsia="Verdana" w:hAnsi="Verdana" w:cs="Verdana"/>
+                <w:sz w:val="16"/>
+                <w:szCs w:val="16"/>
+                <w:lang w:val="en-US"/>
+              </w:rPr>
+            </w:pPr>
+          </w:p>
+          <w:p>
+            <w:pPr>
+              <w:pStyle w:val="HTMLPreformatted"/>
+              <w:shd w:val="clear" w:color="auto" w:fill="FFFFFF"/>
+              <w:rPr>
+                <w:color w:val="080808"/>
+              </w:rPr>
+            </w:pPr>
+            <w:r>
+              <w:rPr>
+                <w:color w:val="0033B3"/>
+              </w:rPr>
+              <w:t xml:space="preserve">void </w:t>
+            </w:r>
+            <w:proofErr w:type="spellStart"/>
+            <w:r>
+              <w:rPr>
+                <w:color w:val="00627A"/>
+              </w:rPr>
+              <w:t>adaptive_median_filter</w:t>
+            </w:r>
+            <w:proofErr w:type="spellEnd"/>
+            <w:r>
+              <w:rPr>
+                <w:color w:val="080808"/>
+              </w:rPr>
+              <w:t>(</w:t>
+            </w:r>
+            <w:proofErr w:type="spellStart"/>
+            <w:r>
+              <w:rPr>
+                <w:color w:val="008080"/>
+              </w:rPr>
+              <w:t>CImg</w:t>
+            </w:r>
+            <w:proofErr w:type="spellEnd"/>
+            <w:r>
+              <w:rPr>
+                <w:color w:val="080808"/>
+              </w:rPr>
+              <w:t>&lt;</w:t>
+            </w:r>
+            <w:r>
+              <w:rPr>
+                <w:color w:val="0033B3"/>
+              </w:rPr>
+              <w:t>unsigned char</w:t>
+            </w:r>
+            <w:r>
+              <w:rPr>
+                <w:color w:val="080808"/>
+              </w:rPr>
+              <w:t>&gt; &amp;image){</w:t>
+            </w:r>
+            <w:r>
+              <w:rPr>
+                <w:i/>
+                <w:iCs/>
+                <w:color w:val="8C8C8C"/>
+              </w:rPr>
+              <w:br/>
+              <w:t xml:space="preserve">    </w:t>
+            </w:r>
+            <w:proofErr w:type="spellStart"/>
+            <w:r>
+              <w:rPr>
+                <w:color w:val="008080"/>
+              </w:rPr>
+              <w:t>CImg</w:t>
+            </w:r>
+            <w:proofErr w:type="spellEnd"/>
+            <w:r>
+              <w:rPr>
+                <w:color w:val="080808"/>
+              </w:rPr>
+              <w:t>&lt;</w:t>
+            </w:r>
+            <w:r>
+              <w:rPr>
+                <w:color w:val="0033B3"/>
+              </w:rPr>
+              <w:t>unsigned char</w:t>
+            </w:r>
+            <w:r>
+              <w:rPr>
+                <w:color w:val="080808"/>
+              </w:rPr>
+              <w:t xml:space="preserve">&gt; </w:t>
+            </w:r>
+            <w:r>
+              <w:rPr>
+                <w:color w:val="000000"/>
+              </w:rPr>
+              <w:t xml:space="preserve">buffer </w:t>
+            </w:r>
+            <w:r>
+              <w:rPr>
+                <w:color w:val="080808"/>
+              </w:rPr>
+              <w:t>= image;</w:t>
+            </w:r>
+            <w:r>
+              <w:rPr>
+                <w:color w:val="080808"/>
+              </w:rPr>
+              <w:br/>
+              <w:t xml:space="preserve">    </w:t>
+            </w:r>
+            <w:r>
+              <w:rPr>
+                <w:color w:val="0033B3"/>
+              </w:rPr>
+              <w:t xml:space="preserve">for </w:t>
+            </w:r>
+            <w:r>
+              <w:rPr>
+                <w:color w:val="080808"/>
+              </w:rPr>
+              <w:t>(</w:t>
+            </w:r>
+            <w:r>
+              <w:rPr>
+                <w:color w:val="0033B3"/>
+              </w:rPr>
+              <w:t xml:space="preserve">int </w:t>
+            </w:r>
+            <w:r>
+              <w:rPr>
+                <w:color w:val="000000"/>
+              </w:rPr>
+              <w:t xml:space="preserve">x </w:t>
+            </w:r>
+            <w:r>
+              <w:rPr>
+                <w:color w:val="080808"/>
+              </w:rPr>
+              <w:t xml:space="preserve">= </w:t>
+            </w:r>
+            <w:r>
+              <w:rPr>
+                <w:color w:val="1750EB"/>
+              </w:rPr>
+              <w:t>1</w:t>
+            </w:r>
+            <w:r>
+              <w:rPr>
+                <w:color w:val="080808"/>
+              </w:rPr>
+              <w:t xml:space="preserve">; </w:t>
+            </w:r>
+            <w:r>
+              <w:rPr>
+                <w:color w:val="000000"/>
+              </w:rPr>
+              <w:t xml:space="preserve">x </w:t>
+            </w:r>
+            <w:r>
+              <w:rPr>
+                <w:color w:val="080808"/>
+              </w:rPr>
+              <w:t xml:space="preserve">&lt; </w:t>
+            </w:r>
+            <w:proofErr w:type="spellStart"/>
+            <w:r>
+              <w:rPr>
+                <w:color w:val="080808"/>
+              </w:rPr>
+              <w:t>image.width</w:t>
+            </w:r>
+            <w:proofErr w:type="spellEnd"/>
+            <w:r>
+              <w:rPr>
+                <w:color w:val="080808"/>
+              </w:rPr>
+              <w:t xml:space="preserve">(); </w:t>
+            </w:r>
+            <w:r>
+              <w:rPr>
+                <w:color w:val="000000"/>
+              </w:rPr>
+              <w:t>x</w:t>
+            </w:r>
+            <w:r>
+              <w:rPr>
+                <w:color w:val="080808"/>
+              </w:rPr>
+              <w:t>++) {</w:t>
+            </w:r>
+            <w:r>
+              <w:rPr>
+                <w:color w:val="080808"/>
+              </w:rPr>
+              <w:br/>
+              <w:t xml:space="preserve">        </w:t>
+            </w:r>
+            <w:r>
+              <w:rPr>
+                <w:color w:val="0033B3"/>
+              </w:rPr>
+              <w:t xml:space="preserve">for </w:t>
+            </w:r>
+            <w:r>
+              <w:rPr>
+                <w:color w:val="080808"/>
+              </w:rPr>
+              <w:t>(</w:t>
+            </w:r>
+            <w:r>
+              <w:rPr>
+                <w:color w:val="0033B3"/>
+              </w:rPr>
+              <w:t xml:space="preserve">int </w:t>
+            </w:r>
+            <w:r>
+              <w:rPr>
+                <w:color w:val="000000"/>
+              </w:rPr>
+              <w:t xml:space="preserve">y </w:t>
+            </w:r>
+            <w:r>
+              <w:rPr>
+                <w:color w:val="080808"/>
+              </w:rPr>
+              <w:t xml:space="preserve">= </w:t>
+            </w:r>
+            <w:r>
+              <w:rPr>
+                <w:color w:val="1750EB"/>
+              </w:rPr>
+              <w:t>1</w:t>
+            </w:r>
+            <w:r>
+              <w:rPr>
+                <w:color w:val="080808"/>
+              </w:rPr>
+              <w:t xml:space="preserve">; </w:t>
+            </w:r>
+            <w:r>
+              <w:rPr>
+                <w:color w:val="000000"/>
+              </w:rPr>
+              <w:t xml:space="preserve">y </w:t>
+            </w:r>
+            <w:r>
+              <w:rPr>
+                <w:color w:val="080808"/>
+              </w:rPr>
+              <w:t xml:space="preserve">&lt; </w:t>
+            </w:r>
+            <w:proofErr w:type="spellStart"/>
+            <w:r>
+              <w:rPr>
+                <w:color w:val="080808"/>
+              </w:rPr>
+              <w:t>image.height</w:t>
+            </w:r>
+            <w:proofErr w:type="spellEnd"/>
+            <w:r>
+              <w:rPr>
+                <w:color w:val="080808"/>
+              </w:rPr>
+              <w:t xml:space="preserve">(); </w:t>
+            </w:r>
+            <w:r>
+              <w:rPr>
+                <w:color w:val="000000"/>
+              </w:rPr>
+              <w:t>y</w:t>
+            </w:r>
+            <w:r>
+              <w:rPr>
+                <w:color w:val="080808"/>
+              </w:rPr>
+              <w:t>++) {</w:t>
+            </w:r>
+            <w:r>
+              <w:rPr>
+                <w:i/>
+                <w:iCs/>
+                <w:color w:val="8C8C8C"/>
+              </w:rPr>
+              <w:br/>
+              <w:t xml:space="preserve">            </w:t>
+            </w:r>
+            <w:r>
+              <w:rPr>
+                <w:color w:val="0033B3"/>
+              </w:rPr>
+              <w:t>for</w:t>
+            </w:r>
+            <w:r>
+              <w:rPr>
+                <w:color w:val="080808"/>
+              </w:rPr>
+              <w:t>(</w:t>
+            </w:r>
+            <w:r>
+              <w:rPr>
+                <w:color w:val="0033B3"/>
+              </w:rPr>
+              <w:t xml:space="preserve">int </w:t>
+            </w:r>
+            <w:r>
+              <w:rPr>
+                <w:color w:val="000000"/>
+              </w:rPr>
+              <w:t>z</w:t>
+            </w:r>
+            <w:r>
+              <w:rPr>
+                <w:color w:val="080808"/>
+              </w:rPr>
+              <w:t>=</w:t>
+            </w:r>
+            <w:r>
+              <w:rPr>
+                <w:color w:val="1750EB"/>
+              </w:rPr>
+              <w:t>0</w:t>
+            </w:r>
+            <w:r>
+              <w:rPr>
+                <w:color w:val="080808"/>
+              </w:rPr>
+              <w:t>;</w:t>
+            </w:r>
+            <w:r>
+              <w:rPr>
+                <w:color w:val="000000"/>
+              </w:rPr>
+              <w:t>z</w:t>
+            </w:r>
+            <w:r>
+              <w:rPr>
+                <w:color w:val="080808"/>
+              </w:rPr>
+              <w:t>&lt;</w:t>
+            </w:r>
+            <w:r>
+              <w:rPr>
+                <w:color w:val="1750EB"/>
+              </w:rPr>
+              <w:t>3</w:t>
+            </w:r>
+            <w:r>
+              <w:rPr>
+                <w:color w:val="080808"/>
+              </w:rPr>
+              <w:t>;</w:t>
+            </w:r>
+            <w:r>
+              <w:rPr>
+                <w:color w:val="000000"/>
+              </w:rPr>
+              <w:t>z</w:t>
+            </w:r>
+            <w:r>
+              <w:rPr>
+                <w:color w:val="080808"/>
+              </w:rPr>
+              <w:t>++){</w:t>
+            </w:r>
+            <w:r>
+              <w:rPr>
+                <w:color w:val="080808"/>
+              </w:rPr>
+              <w:br/>
+              <w:t xml:space="preserve">                </w:t>
+            </w:r>
+            <w:r>
+              <w:rPr>
+                <w:color w:val="000000"/>
+              </w:rPr>
+              <w:t>buffer</w:t>
+            </w:r>
+            <w:r>
+              <w:rPr>
+                <w:color w:val="008080"/>
+              </w:rPr>
+              <w:t>(</w:t>
+            </w:r>
+            <w:proofErr w:type="spellStart"/>
+            <w:r>
+              <w:rPr>
+                <w:color w:val="000000"/>
+              </w:rPr>
+              <w:t>x</w:t>
+            </w:r>
+            <w:r>
+              <w:rPr>
+                <w:color w:val="080808"/>
+              </w:rPr>
+              <w:t>,</w:t>
+            </w:r>
+            <w:r>
+              <w:rPr>
+                <w:color w:val="000000"/>
+              </w:rPr>
+              <w:t>y</w:t>
+            </w:r>
+            <w:r>
+              <w:rPr>
+                <w:color w:val="080808"/>
+              </w:rPr>
+              <w:t>,</w:t>
+            </w:r>
+            <w:r>
+              <w:rPr>
+                <w:color w:val="000000"/>
+              </w:rPr>
+              <w:t>z</w:t>
+            </w:r>
+            <w:proofErr w:type="spellEnd"/>
+            <w:r>
+              <w:rPr>
+                <w:color w:val="008080"/>
+              </w:rPr>
+              <w:t>)</w:t>
+            </w:r>
+            <w:r>
+              <w:rPr>
+                <w:color w:val="080808"/>
+              </w:rPr>
+              <w:t>= median(</w:t>
+            </w:r>
+            <w:proofErr w:type="spellStart"/>
+            <w:r>
+              <w:rPr>
+                <w:color w:val="080808"/>
+              </w:rPr>
+              <w:t>image,</w:t>
+            </w:r>
+            <w:r>
+              <w:rPr>
+                <w:color w:val="000000"/>
+              </w:rPr>
+              <w:t>x</w:t>
+            </w:r>
+            <w:r>
+              <w:rPr>
+                <w:color w:val="080808"/>
+              </w:rPr>
+              <w:t>,</w:t>
+            </w:r>
+            <w:r>
+              <w:rPr>
+                <w:color w:val="000000"/>
+              </w:rPr>
+              <w:t>y</w:t>
+            </w:r>
+            <w:r>
+              <w:rPr>
+                <w:color w:val="080808"/>
+              </w:rPr>
+              <w:t>,</w:t>
+            </w:r>
+            <w:r>
+              <w:rPr>
+                <w:color w:val="000000"/>
+              </w:rPr>
+              <w:t>z</w:t>
+            </w:r>
+            <w:proofErr w:type="spellEnd"/>
+            <w:r>
+              <w:rPr>
+                <w:color w:val="080808"/>
+              </w:rPr>
+              <w:t>);</w:t>
+            </w:r>
+            <w:r>
+              <w:rPr>
+                <w:color w:val="080808"/>
+              </w:rPr>
+              <w:br/>
+              <w:t xml:space="preserve">            }</w:t>
+            </w:r>
+            <w:r>
+              <w:rPr>
+                <w:color w:val="080808"/>
+              </w:rPr>
+              <w:br/>
+            </w:r>
+            <w:r>
+              <w:rPr>
+                <w:color w:val="080808"/>
+              </w:rPr>
+              <w:br/>
+              <w:t xml:space="preserve">        }</w:t>
+            </w:r>
+            <w:r>
+              <w:rPr>
+                <w:color w:val="080808"/>
+              </w:rPr>
+              <w:br/>
+              <w:t xml:space="preserve">    }</w:t>
+            </w:r>
+            <w:r>
+              <w:rPr>
+                <w:color w:val="080808"/>
+              </w:rPr>
+              <w:br/>
+            </w:r>
+            <w:r>
+              <w:rPr>
+                <w:color w:val="080808"/>
+              </w:rPr>
+              <w:br/>
+              <w:t xml:space="preserve">    image</w:t>
+            </w:r>
+            <w:r>
+              <w:rPr>
+                <w:color w:val="008080"/>
+              </w:rPr>
+              <w:t>=</w:t>
+            </w:r>
+            <w:r>
+              <w:rPr>
+                <w:color w:val="000000"/>
+              </w:rPr>
+              <w:t>buffer</w:t>
+            </w:r>
+            <w:r>
+              <w:rPr>
+                <w:color w:val="080808"/>
+              </w:rPr>
+              <w:t>;</w:t>
+            </w:r>
+            <w:r>
+              <w:rPr>
+                <w:color w:val="080808"/>
+              </w:rPr>
+              <w:br/>
+              <w:t xml:space="preserve">   </w:t>
+            </w:r>
+            <w:r>
+              <w:rPr>
+                <w:i/>
+                <w:iCs/>
+                <w:color w:val="8C8C8C"/>
+              </w:rPr>
+              <w:br/>
+            </w:r>
+            <w:r>
+              <w:rPr>
+                <w:i/>
+                <w:iCs/>
+                <w:color w:val="8C8C8C"/>
+              </w:rPr>
+              <w:br/>
+            </w:r>
+            <w:r>
+              <w:rPr>
+                <w:color w:val="080808"/>
+              </w:rPr>
+              <w:t>}</w:t>
+            </w:r>
+          </w:p>
+          <w:p>
+            <w:pPr>
+              <w:rPr>
+                <w:rFonts w:ascii="Verdana" w:eastAsia="Verdana" w:hAnsi="Verdana" w:cs="Verdana"/>
+                <w:sz w:val="16"/>
+                <w:szCs w:val="16"/>
+                <w:lang w:val="en-GB"/>
               </w:rPr>
             </w:pPr>
           </w:p>
@@ -15611,9 +16275,163 @@
               </w:rPr>
               <w:t>The second method : Arithmetic mean filter</w:t>
             </w:r>
+            <w:r>
+              <w:rPr>
+                <w:rFonts w:ascii="Verdana" w:eastAsia="Verdana" w:hAnsi="Verdana" w:cs="Verdana"/>
+                <w:sz w:val="16"/>
+                <w:szCs w:val="16"/>
+                <w:lang w:val="en-US"/>
+              </w:rPr>
+              <w:t xml:space="preserve"> </w:t>
+            </w:r>
           </w:p>
           <w:p>
             <w:pPr>
+              <w:pStyle w:val="ListParagraph"/>
+              <w:rPr>
+                <w:rFonts w:ascii="Verdana" w:eastAsia="Verdana" w:hAnsi="Verdana" w:cs="Verdana"/>
+                <w:sz w:val="16"/>
+                <w:szCs w:val="16"/>
+                <w:lang w:val="en-US"/>
+              </w:rPr>
+            </w:pPr>
+            <w:r>
+              <w:rPr>
+                <w:noProof/>
+              </w:rPr>
+              <w:drawing>
+                <wp:inline distT="0" distB="0" distL="0" distR="0" wp14:anchorId="0E788CDC" wp14:editId="2DC8E8DE">
+                  <wp:extent cx="1127051" cy="1127051"/>
+                  <wp:effectExtent l="0" t="0" r="0" b="0"/>
+                  <wp:docPr id="13" name="Picture 13"/>
+                  <wp:cNvGraphicFramePr>
+                    <a:graphicFrameLocks xmlns:a="http://schemas.openxmlformats.org/drawingml/2006/main" noChangeAspect="1"/>
+                  </wp:cNvGraphicFramePr>
+                  <a:graphic xmlns:a="http://schemas.openxmlformats.org/drawingml/2006/main">
+                    <a:graphicData uri="http://schemas.openxmlformats.org/drawingml/2006/picture">
+                      <pic:pic xmlns:pic="http://schemas.openxmlformats.org/drawingml/2006/picture">
+                        <pic:nvPicPr>
+                          <pic:cNvPr id="0" name="Picture 10"/>
+                          <pic:cNvPicPr>
+                            <a:picLocks noChangeAspect="1" noChangeArrowheads="1"/>
+                          </pic:cNvPicPr>
+                        </pic:nvPicPr>
+                        <pic:blipFill>
+                          <a:blip r:embed="rId16" cstate="print">
+                            <a:extLst>
+                              <a:ext uri="{28A0092B-C50C-407E-A947-70E740481C1C}">
+                                <a14:useLocalDpi xmlns:a14="http://schemas.microsoft.com/office/drawing/2010/main" val="0"/>
+                              </a:ext>
+                            </a:extLst>
+                          </a:blip>
+                          <a:srcRect/>
+                          <a:stretch>
+                            <a:fillRect/>
+                          </a:stretch>
+                        </pic:blipFill>
+                        <pic:spPr bwMode="auto">
+                          <a:xfrm>
+                            <a:off x="0" y="0"/>
+                            <a:ext cx="1135128" cy="1135128"/>
+                          </a:xfrm>
+                          <a:prstGeom prst="rect">
+                            <a:avLst/>
+                          </a:prstGeom>
+                          <a:noFill/>
+                          <a:ln>
+                            <a:noFill/>
+                          </a:ln>
+                        </pic:spPr>
+                      </pic:pic>
+                    </a:graphicData>
+                  </a:graphic>
+                </wp:inline>
+              </w:drawing>
+            </w:r>
+          </w:p>
+          <w:p>
+            <w:pPr>
+              <w:pStyle w:val="ListParagraph"/>
+              <w:rPr>
+                <w:rFonts w:ascii="Verdana" w:eastAsia="Verdana" w:hAnsi="Verdana" w:cs="Verdana"/>
+                <w:sz w:val="16"/>
+                <w:szCs w:val="16"/>
+                <w:lang w:val="en-US"/>
+              </w:rPr>
+            </w:pPr>
+            <w:r>
+              <w:rPr>
+                <w:rFonts w:ascii="Verdana" w:eastAsia="Verdana" w:hAnsi="Verdana" w:cs="Verdana"/>
+                <w:b/>
+                <w:bCs/>
+                <w:sz w:val="16"/>
+                <w:szCs w:val="16"/>
+                <w:lang w:val="en-US"/>
+              </w:rPr>
+              <w:t>Figure nr. 1</w:t>
+            </w:r>
+            <w:r>
+              <w:rPr>
+                <w:rFonts w:ascii="Verdana" w:eastAsia="Verdana" w:hAnsi="Verdana" w:cs="Verdana"/>
+                <w:b/>
+                <w:bCs/>
+                <w:sz w:val="16"/>
+                <w:szCs w:val="16"/>
+                <w:lang w:val="en-US"/>
+              </w:rPr>
+              <w:t>1</w:t>
+            </w:r>
+            <w:r>
+              <w:rPr>
+                <w:rFonts w:ascii="Verdana" w:eastAsia="Verdana" w:hAnsi="Verdana" w:cs="Verdana"/>
+                <w:sz w:val="16"/>
+                <w:szCs w:val="16"/>
+                <w:lang w:val="en-US"/>
+              </w:rPr>
+              <w:t xml:space="preserve"> Result of the method </w:t>
+            </w:r>
+            <w:proofErr w:type="spellStart"/>
+            <w:r>
+              <w:rPr>
+                <w:rFonts w:ascii="Verdana" w:eastAsia="Verdana" w:hAnsi="Verdana" w:cs="Verdana"/>
+                <w:sz w:val="16"/>
+                <w:szCs w:val="16"/>
+                <w:lang w:val="en-US"/>
+              </w:rPr>
+              <w:t>arithmetic</w:t>
+            </w:r>
+            <w:r>
+              <w:rPr>
+                <w:rFonts w:ascii="Verdana" w:eastAsia="Verdana" w:hAnsi="Verdana" w:cs="Verdana"/>
+                <w:sz w:val="16"/>
+                <w:szCs w:val="16"/>
+                <w:lang w:val="en-US"/>
+              </w:rPr>
+              <w:t>_me</w:t>
+            </w:r>
+            <w:r>
+              <w:rPr>
+                <w:rFonts w:ascii="Verdana" w:eastAsia="Verdana" w:hAnsi="Verdana" w:cs="Verdana"/>
+                <w:sz w:val="16"/>
+                <w:szCs w:val="16"/>
+                <w:lang w:val="en-US"/>
+              </w:rPr>
+              <w:t>an</w:t>
+            </w:r>
+            <w:r>
+              <w:rPr>
+                <w:rFonts w:ascii="Verdana" w:eastAsia="Verdana" w:hAnsi="Verdana" w:cs="Verdana"/>
+                <w:sz w:val="16"/>
+                <w:szCs w:val="16"/>
+                <w:lang w:val="en-US"/>
+              </w:rPr>
+              <w:t>_filter</w:t>
+            </w:r>
+            <w:proofErr w:type="spellEnd"/>
+          </w:p>
+          <w:p>
+            <w:pPr>
+              <w:pStyle w:val="ListParagraph"/>
               <w:rPr>
                 <w:rFonts w:ascii="Verdana" w:eastAsia="Verdana" w:hAnsi="Verdana" w:cs="Verdana"/>
                 <w:sz w:val="16"/>
@@ -15624,11 +16442,2485 @@
           </w:p>
           <w:p>
             <w:pPr>
-              <w:rPr>
-                <w:rFonts w:ascii="Verdana" w:eastAsia="Verdana" w:hAnsi="Verdana" w:cs="Verdana"/>
-                <w:sz w:val="16"/>
-                <w:szCs w:val="16"/>
-                <w:lang w:val="en-US"/>
+              <w:ind w:left="360"/>
+              <w:rPr>
+                <w:rFonts w:ascii="Verdana" w:eastAsia="Verdana" w:hAnsi="Verdana" w:cs="Verdana"/>
+                <w:sz w:val="16"/>
+                <w:szCs w:val="16"/>
+                <w:lang w:val="en-GB"/>
+              </w:rPr>
+            </w:pPr>
+            <w:r>
+              <w:rPr>
+                <w:rFonts w:ascii="Verdana" w:eastAsia="Verdana" w:hAnsi="Verdana" w:cs="Verdana"/>
+                <w:sz w:val="16"/>
+                <w:szCs w:val="16"/>
+                <w:lang w:val="en-GB"/>
+              </w:rPr>
+              <w:t xml:space="preserve">Arithmetic mean filter calculates the average value in a set of pixel values. In other words, we sum up all pixel values within the set and divide them by the size of that set. Convolution works by multiplying each coefficient in the kernel that coincides with the pixel value and summing it all up to form output value in the </w:t>
+            </w:r>
+            <w:proofErr w:type="spellStart"/>
+            <w:r>
+              <w:rPr>
+                <w:rFonts w:ascii="Verdana" w:eastAsia="Verdana" w:hAnsi="Verdana" w:cs="Verdana"/>
+                <w:sz w:val="16"/>
+                <w:szCs w:val="16"/>
+                <w:lang w:val="en-GB"/>
+              </w:rPr>
+              <w:t>center</w:t>
+            </w:r>
+            <w:proofErr w:type="spellEnd"/>
+            <w:r>
+              <w:rPr>
+                <w:rFonts w:ascii="Verdana" w:eastAsia="Verdana" w:hAnsi="Verdana" w:cs="Verdana"/>
+                <w:sz w:val="16"/>
+                <w:szCs w:val="16"/>
+                <w:lang w:val="en-GB"/>
+              </w:rPr>
+              <w:t xml:space="preserve"> of it</w:t>
+            </w:r>
+            <w:r>
+              <w:rPr>
+                <w:rFonts w:ascii="Verdana" w:eastAsia="Verdana" w:hAnsi="Verdana" w:cs="Verdana"/>
+                <w:sz w:val="16"/>
+                <w:szCs w:val="16"/>
+                <w:lang w:val="en-GB"/>
+              </w:rPr>
+              <w:t>. The formula of this filter is shown on Figure nr. 1</w:t>
+            </w:r>
+            <w:r>
+              <w:rPr>
+                <w:rFonts w:ascii="Verdana" w:eastAsia="Verdana" w:hAnsi="Verdana" w:cs="Verdana"/>
+                <w:sz w:val="16"/>
+                <w:szCs w:val="16"/>
+                <w:lang w:val="en-GB"/>
+              </w:rPr>
+              <w:t>2</w:t>
+            </w:r>
+          </w:p>
+          <w:p>
+            <w:pPr>
+              <w:pStyle w:val="ListParagraph"/>
+              <w:rPr>
+                <w:rFonts w:ascii="Verdana" w:eastAsia="Verdana" w:hAnsi="Verdana" w:cs="Verdana"/>
+                <w:sz w:val="16"/>
+                <w:szCs w:val="16"/>
+                <w:lang w:val="en-US"/>
+              </w:rPr>
+            </w:pPr>
+            <w:r>
+              <w:rPr>
+                <w:noProof/>
+              </w:rPr>
+              <w:drawing>
+                <wp:inline distT="0" distB="0" distL="0" distR="0" wp14:anchorId="3E038461" wp14:editId="79172F78">
+                  <wp:extent cx="1782445" cy="468630"/>
+                  <wp:effectExtent l="0" t="0" r="8255" b="7620"/>
+                  <wp:docPr id="9" name="Picture 9"/>
+                  <wp:cNvGraphicFramePr>
+                    <a:graphicFrameLocks xmlns:a="http://schemas.openxmlformats.org/drawingml/2006/main" noChangeAspect="1"/>
+                  </wp:cNvGraphicFramePr>
+                  <a:graphic xmlns:a="http://schemas.openxmlformats.org/drawingml/2006/main">
+                    <a:graphicData uri="http://schemas.openxmlformats.org/drawingml/2006/picture">
+                      <pic:pic xmlns:pic="http://schemas.openxmlformats.org/drawingml/2006/picture">
+                        <pic:nvPicPr>
+                          <pic:cNvPr id="0" name="Picture 6"/>
+                          <pic:cNvPicPr>
+                            <a:picLocks noChangeAspect="1" noChangeArrowheads="1"/>
+                          </pic:cNvPicPr>
+                        </pic:nvPicPr>
+                        <pic:blipFill>
+                          <a:blip r:embed="rId17">
+                            <a:extLst>
+                              <a:ext uri="{28A0092B-C50C-407E-A947-70E740481C1C}">
+                                <a14:useLocalDpi xmlns:a14="http://schemas.microsoft.com/office/drawing/2010/main" val="0"/>
+                              </a:ext>
+                            </a:extLst>
+                          </a:blip>
+                          <a:srcRect/>
+                          <a:stretch>
+                            <a:fillRect/>
+                          </a:stretch>
+                        </pic:blipFill>
+                        <pic:spPr bwMode="auto">
+                          <a:xfrm>
+                            <a:off x="0" y="0"/>
+                            <a:ext cx="1782445" cy="468630"/>
+                          </a:xfrm>
+                          <a:prstGeom prst="rect">
+                            <a:avLst/>
+                          </a:prstGeom>
+                          <a:noFill/>
+                          <a:ln>
+                            <a:noFill/>
+                          </a:ln>
+                        </pic:spPr>
+                      </pic:pic>
+                    </a:graphicData>
+                  </a:graphic>
+                </wp:inline>
+              </w:drawing>
+            </w:r>
+          </w:p>
+          <w:p>
+            <w:pPr>
+              <w:pStyle w:val="ListParagraph"/>
+              <w:rPr>
+                <w:rFonts w:ascii="Verdana" w:eastAsia="Verdana" w:hAnsi="Verdana" w:cs="Verdana"/>
+                <w:sz w:val="14"/>
+                <w:szCs w:val="14"/>
+                <w:lang w:val="en-US"/>
+              </w:rPr>
+            </w:pPr>
+            <w:r>
+              <w:rPr>
+                <w:rFonts w:ascii="Verdana" w:eastAsia="Verdana" w:hAnsi="Verdana" w:cs="Verdana"/>
+                <w:b/>
+                <w:bCs/>
+                <w:sz w:val="14"/>
+                <w:szCs w:val="14"/>
+                <w:lang w:val="en-US"/>
+              </w:rPr>
+              <w:t>Figure nr.1</w:t>
+            </w:r>
+            <w:r>
+              <w:rPr>
+                <w:rFonts w:ascii="Verdana" w:eastAsia="Verdana" w:hAnsi="Verdana" w:cs="Verdana"/>
+                <w:b/>
+                <w:bCs/>
+                <w:sz w:val="14"/>
+                <w:szCs w:val="14"/>
+                <w:lang w:val="en-US"/>
+              </w:rPr>
+              <w:t>2</w:t>
+            </w:r>
+            <w:r>
+              <w:rPr>
+                <w:rFonts w:ascii="Verdana" w:eastAsia="Verdana" w:hAnsi="Verdana" w:cs="Verdana"/>
+                <w:sz w:val="14"/>
+                <w:szCs w:val="14"/>
+                <w:lang w:val="en-US"/>
+              </w:rPr>
+              <w:t xml:space="preserve"> Formula of the arithmetic mean filter</w:t>
+            </w:r>
+          </w:p>
+          <w:p>
+            <w:pPr>
+              <w:rPr>
+                <w:rFonts w:ascii="Verdana" w:eastAsia="Verdana" w:hAnsi="Verdana" w:cs="Verdana"/>
+                <w:sz w:val="16"/>
+                <w:szCs w:val="16"/>
+                <w:lang w:val="en-US"/>
+              </w:rPr>
+            </w:pPr>
+          </w:p>
+          <w:p>
+            <w:pPr>
+              <w:pStyle w:val="HTMLPreformatted"/>
+              <w:shd w:val="clear" w:color="auto" w:fill="FFFFFF"/>
+              <w:rPr>
+                <w:color w:val="080808"/>
+              </w:rPr>
+            </w:pPr>
+            <w:r>
+              <w:rPr>
+                <w:color w:val="0033B3"/>
+              </w:rPr>
+              <w:t xml:space="preserve">void </w:t>
+            </w:r>
+            <w:proofErr w:type="spellStart"/>
+            <w:r>
+              <w:rPr>
+                <w:color w:val="00627A"/>
+              </w:rPr>
+              <w:t>arithmetic_mean_filter</w:t>
+            </w:r>
+            <w:proofErr w:type="spellEnd"/>
+            <w:r>
+              <w:rPr>
+                <w:color w:val="080808"/>
+              </w:rPr>
+              <w:t>(</w:t>
+            </w:r>
+            <w:proofErr w:type="spellStart"/>
+            <w:r>
+              <w:rPr>
+                <w:color w:val="008080"/>
+              </w:rPr>
+              <w:t>CImg</w:t>
+            </w:r>
+            <w:proofErr w:type="spellEnd"/>
+            <w:r>
+              <w:rPr>
+                <w:color w:val="080808"/>
+              </w:rPr>
+              <w:t>&lt;</w:t>
+            </w:r>
+            <w:r>
+              <w:rPr>
+                <w:color w:val="0033B3"/>
+              </w:rPr>
+              <w:t>unsigned char</w:t>
+            </w:r>
+            <w:r>
+              <w:rPr>
+                <w:color w:val="080808"/>
+              </w:rPr>
+              <w:t>&gt; &amp;image) {</w:t>
+            </w:r>
+            <w:r>
+              <w:rPr>
+                <w:color w:val="080808"/>
+              </w:rPr>
+              <w:br/>
+            </w:r>
+            <w:r>
+              <w:rPr>
+                <w:i/>
+                <w:iCs/>
+                <w:color w:val="8C8C8C"/>
+              </w:rPr>
+              <w:t xml:space="preserve">    </w:t>
+            </w:r>
+            <w:proofErr w:type="spellStart"/>
+            <w:r>
+              <w:rPr>
+                <w:color w:val="008080"/>
+              </w:rPr>
+              <w:t>CImg</w:t>
+            </w:r>
+            <w:proofErr w:type="spellEnd"/>
+            <w:r>
+              <w:rPr>
+                <w:color w:val="080808"/>
+              </w:rPr>
+              <w:t>&lt;</w:t>
+            </w:r>
+            <w:r>
+              <w:rPr>
+                <w:color w:val="0033B3"/>
+              </w:rPr>
+              <w:t>unsigned char</w:t>
+            </w:r>
+            <w:r>
+              <w:rPr>
+                <w:color w:val="080808"/>
+              </w:rPr>
+              <w:t xml:space="preserve">&gt; </w:t>
+            </w:r>
+            <w:r>
+              <w:rPr>
+                <w:color w:val="000000"/>
+              </w:rPr>
+              <w:t xml:space="preserve">buffer </w:t>
+            </w:r>
+            <w:r>
+              <w:rPr>
+                <w:color w:val="080808"/>
+              </w:rPr>
+              <w:t>= image;</w:t>
+            </w:r>
+            <w:r>
+              <w:rPr>
+                <w:color w:val="080808"/>
+              </w:rPr>
+              <w:br/>
+            </w:r>
+            <w:r>
+              <w:rPr>
+                <w:color w:val="080808"/>
+              </w:rPr>
+              <w:br/>
+            </w:r>
+            <w:r>
+              <w:rPr>
+                <w:color w:val="080808"/>
+              </w:rPr>
+              <w:lastRenderedPageBreak/>
+              <w:t xml:space="preserve">    </w:t>
+            </w:r>
+            <w:r>
+              <w:rPr>
+                <w:color w:val="0033B3"/>
+              </w:rPr>
+              <w:t xml:space="preserve">for </w:t>
+            </w:r>
+            <w:r>
+              <w:rPr>
+                <w:color w:val="080808"/>
+              </w:rPr>
+              <w:t>(</w:t>
+            </w:r>
+            <w:r>
+              <w:rPr>
+                <w:color w:val="0033B3"/>
+              </w:rPr>
+              <w:t xml:space="preserve">int </w:t>
+            </w:r>
+            <w:r>
+              <w:rPr>
+                <w:color w:val="000000"/>
+              </w:rPr>
+              <w:t xml:space="preserve">x </w:t>
+            </w:r>
+            <w:r>
+              <w:rPr>
+                <w:color w:val="080808"/>
+              </w:rPr>
+              <w:t xml:space="preserve">= </w:t>
+            </w:r>
+            <w:r>
+              <w:rPr>
+                <w:color w:val="1750EB"/>
+              </w:rPr>
+              <w:t>1</w:t>
+            </w:r>
+            <w:r>
+              <w:rPr>
+                <w:color w:val="080808"/>
+              </w:rPr>
+              <w:t xml:space="preserve">; </w:t>
+            </w:r>
+            <w:r>
+              <w:rPr>
+                <w:color w:val="000000"/>
+              </w:rPr>
+              <w:t xml:space="preserve">x </w:t>
+            </w:r>
+            <w:r>
+              <w:rPr>
+                <w:color w:val="080808"/>
+              </w:rPr>
+              <w:t xml:space="preserve">&lt; </w:t>
+            </w:r>
+            <w:proofErr w:type="spellStart"/>
+            <w:r>
+              <w:rPr>
+                <w:color w:val="080808"/>
+              </w:rPr>
+              <w:t>image.width</w:t>
+            </w:r>
+            <w:proofErr w:type="spellEnd"/>
+            <w:r>
+              <w:rPr>
+                <w:color w:val="080808"/>
+              </w:rPr>
+              <w:t xml:space="preserve">(); </w:t>
+            </w:r>
+            <w:r>
+              <w:rPr>
+                <w:color w:val="000000"/>
+              </w:rPr>
+              <w:t>x</w:t>
+            </w:r>
+            <w:r>
+              <w:rPr>
+                <w:color w:val="080808"/>
+              </w:rPr>
+              <w:t>++) {</w:t>
+            </w:r>
+            <w:r>
+              <w:rPr>
+                <w:color w:val="080808"/>
+              </w:rPr>
+              <w:br/>
+              <w:t xml:space="preserve">        </w:t>
+            </w:r>
+            <w:r>
+              <w:rPr>
+                <w:color w:val="0033B3"/>
+              </w:rPr>
+              <w:t xml:space="preserve">for </w:t>
+            </w:r>
+            <w:r>
+              <w:rPr>
+                <w:color w:val="080808"/>
+              </w:rPr>
+              <w:t>(</w:t>
+            </w:r>
+            <w:r>
+              <w:rPr>
+                <w:color w:val="0033B3"/>
+              </w:rPr>
+              <w:t xml:space="preserve">int </w:t>
+            </w:r>
+            <w:r>
+              <w:rPr>
+                <w:color w:val="000000"/>
+              </w:rPr>
+              <w:t xml:space="preserve">y </w:t>
+            </w:r>
+            <w:r>
+              <w:rPr>
+                <w:color w:val="080808"/>
+              </w:rPr>
+              <w:t xml:space="preserve">= </w:t>
+            </w:r>
+            <w:r>
+              <w:rPr>
+                <w:color w:val="1750EB"/>
+              </w:rPr>
+              <w:t>1</w:t>
+            </w:r>
+            <w:r>
+              <w:rPr>
+                <w:color w:val="080808"/>
+              </w:rPr>
+              <w:t xml:space="preserve">; </w:t>
+            </w:r>
+            <w:r>
+              <w:rPr>
+                <w:color w:val="000000"/>
+              </w:rPr>
+              <w:t xml:space="preserve">y </w:t>
+            </w:r>
+            <w:r>
+              <w:rPr>
+                <w:color w:val="080808"/>
+              </w:rPr>
+              <w:t xml:space="preserve">&lt; </w:t>
+            </w:r>
+            <w:proofErr w:type="spellStart"/>
+            <w:r>
+              <w:rPr>
+                <w:color w:val="080808"/>
+              </w:rPr>
+              <w:t>image.height</w:t>
+            </w:r>
+            <w:proofErr w:type="spellEnd"/>
+            <w:r>
+              <w:rPr>
+                <w:color w:val="080808"/>
+              </w:rPr>
+              <w:t xml:space="preserve">(); </w:t>
+            </w:r>
+            <w:r>
+              <w:rPr>
+                <w:color w:val="000000"/>
+              </w:rPr>
+              <w:t>y</w:t>
+            </w:r>
+            <w:r>
+              <w:rPr>
+                <w:color w:val="080808"/>
+              </w:rPr>
+              <w:t>++) {</w:t>
+            </w:r>
+            <w:r>
+              <w:rPr>
+                <w:color w:val="080808"/>
+              </w:rPr>
+              <w:br/>
+              <w:t xml:space="preserve">            </w:t>
+            </w:r>
+            <w:r>
+              <w:rPr>
+                <w:color w:val="000000"/>
+              </w:rPr>
+              <w:t>buffer</w:t>
+            </w:r>
+            <w:r>
+              <w:rPr>
+                <w:color w:val="008080"/>
+              </w:rPr>
+              <w:t>(</w:t>
+            </w:r>
+            <w:r>
+              <w:rPr>
+                <w:color w:val="000000"/>
+              </w:rPr>
+              <w:t>x</w:t>
+            </w:r>
+            <w:r>
+              <w:rPr>
+                <w:color w:val="080808"/>
+              </w:rPr>
+              <w:t>,</w:t>
+            </w:r>
+            <w:r>
+              <w:rPr>
+                <w:color w:val="000000"/>
+              </w:rPr>
+              <w:t>y</w:t>
+            </w:r>
+            <w:r>
+              <w:rPr>
+                <w:color w:val="080808"/>
+              </w:rPr>
+              <w:t>,</w:t>
+            </w:r>
+            <w:r>
+              <w:rPr>
+                <w:color w:val="1750EB"/>
+              </w:rPr>
+              <w:t>0</w:t>
+            </w:r>
+            <w:r>
+              <w:rPr>
+                <w:color w:val="008080"/>
+              </w:rPr>
+              <w:t>)</w:t>
+            </w:r>
+            <w:r>
+              <w:rPr>
+                <w:color w:val="080808"/>
+              </w:rPr>
+              <w:t>= (image</w:t>
+            </w:r>
+            <w:r>
+              <w:rPr>
+                <w:color w:val="008080"/>
+              </w:rPr>
+              <w:t>(</w:t>
+            </w:r>
+            <w:r>
+              <w:rPr>
+                <w:color w:val="000000"/>
+              </w:rPr>
+              <w:t>x</w:t>
+            </w:r>
+            <w:r>
+              <w:rPr>
+                <w:color w:val="080808"/>
+              </w:rPr>
+              <w:t>-</w:t>
+            </w:r>
+            <w:r>
+              <w:rPr>
+                <w:color w:val="1750EB"/>
+              </w:rPr>
+              <w:t>1</w:t>
+            </w:r>
+            <w:r>
+              <w:rPr>
+                <w:color w:val="080808"/>
+              </w:rPr>
+              <w:t>,</w:t>
+            </w:r>
+            <w:r>
+              <w:rPr>
+                <w:color w:val="000000"/>
+              </w:rPr>
+              <w:t>y</w:t>
+            </w:r>
+            <w:r>
+              <w:rPr>
+                <w:color w:val="080808"/>
+              </w:rPr>
+              <w:t>-</w:t>
+            </w:r>
+            <w:r>
+              <w:rPr>
+                <w:color w:val="1750EB"/>
+              </w:rPr>
+              <w:t>1</w:t>
+            </w:r>
+            <w:r>
+              <w:rPr>
+                <w:color w:val="080808"/>
+              </w:rPr>
+              <w:t>,</w:t>
+            </w:r>
+            <w:r>
+              <w:rPr>
+                <w:color w:val="1750EB"/>
+              </w:rPr>
+              <w:t>0</w:t>
+            </w:r>
+            <w:r>
+              <w:rPr>
+                <w:color w:val="008080"/>
+              </w:rPr>
+              <w:t>)</w:t>
+            </w:r>
+            <w:r>
+              <w:rPr>
+                <w:color w:val="080808"/>
+              </w:rPr>
+              <w:t>+image</w:t>
+            </w:r>
+            <w:r>
+              <w:rPr>
+                <w:color w:val="008080"/>
+              </w:rPr>
+              <w:t>(</w:t>
+            </w:r>
+            <w:r>
+              <w:rPr>
+                <w:color w:val="000000"/>
+              </w:rPr>
+              <w:t>x</w:t>
+            </w:r>
+            <w:r>
+              <w:rPr>
+                <w:color w:val="080808"/>
+              </w:rPr>
+              <w:t>,</w:t>
+            </w:r>
+            <w:r>
+              <w:rPr>
+                <w:color w:val="000000"/>
+              </w:rPr>
+              <w:t>y</w:t>
+            </w:r>
+            <w:r>
+              <w:rPr>
+                <w:color w:val="080808"/>
+              </w:rPr>
+              <w:t>-</w:t>
+            </w:r>
+            <w:r>
+              <w:rPr>
+                <w:color w:val="1750EB"/>
+              </w:rPr>
+              <w:t>1</w:t>
+            </w:r>
+            <w:r>
+              <w:rPr>
+                <w:color w:val="080808"/>
+              </w:rPr>
+              <w:t>,</w:t>
+            </w:r>
+            <w:r>
+              <w:rPr>
+                <w:color w:val="1750EB"/>
+              </w:rPr>
+              <w:t>0</w:t>
+            </w:r>
+            <w:r>
+              <w:rPr>
+                <w:color w:val="008080"/>
+              </w:rPr>
+              <w:t>)</w:t>
+            </w:r>
+            <w:r>
+              <w:rPr>
+                <w:color w:val="080808"/>
+              </w:rPr>
+              <w:t>+image</w:t>
+            </w:r>
+            <w:r>
+              <w:rPr>
+                <w:color w:val="008080"/>
+              </w:rPr>
+              <w:t>(</w:t>
+            </w:r>
+            <w:r>
+              <w:rPr>
+                <w:color w:val="000000"/>
+              </w:rPr>
+              <w:t>x</w:t>
+            </w:r>
+            <w:r>
+              <w:rPr>
+                <w:color w:val="080808"/>
+              </w:rPr>
+              <w:t>+</w:t>
+            </w:r>
+            <w:r>
+              <w:rPr>
+                <w:color w:val="1750EB"/>
+              </w:rPr>
+              <w:t>1</w:t>
+            </w:r>
+            <w:r>
+              <w:rPr>
+                <w:color w:val="080808"/>
+              </w:rPr>
+              <w:t>,</w:t>
+            </w:r>
+            <w:r>
+              <w:rPr>
+                <w:color w:val="000000"/>
+              </w:rPr>
+              <w:t>y</w:t>
+            </w:r>
+            <w:r>
+              <w:rPr>
+                <w:color w:val="080808"/>
+              </w:rPr>
+              <w:t>-</w:t>
+            </w:r>
+            <w:r>
+              <w:rPr>
+                <w:color w:val="1750EB"/>
+              </w:rPr>
+              <w:t>1</w:t>
+            </w:r>
+            <w:r>
+              <w:rPr>
+                <w:color w:val="080808"/>
+              </w:rPr>
+              <w:t>,</w:t>
+            </w:r>
+            <w:r>
+              <w:rPr>
+                <w:color w:val="1750EB"/>
+              </w:rPr>
+              <w:t>0</w:t>
+            </w:r>
+            <w:r>
+              <w:rPr>
+                <w:color w:val="008080"/>
+              </w:rPr>
+              <w:t>)</w:t>
+            </w:r>
+            <w:r>
+              <w:rPr>
+                <w:color w:val="080808"/>
+              </w:rPr>
+              <w:t>+image</w:t>
+            </w:r>
+            <w:r>
+              <w:rPr>
+                <w:color w:val="008080"/>
+              </w:rPr>
+              <w:t>(</w:t>
+            </w:r>
+            <w:r>
+              <w:rPr>
+                <w:color w:val="000000"/>
+              </w:rPr>
+              <w:t>x</w:t>
+            </w:r>
+            <w:r>
+              <w:rPr>
+                <w:color w:val="080808"/>
+              </w:rPr>
+              <w:t>-</w:t>
+            </w:r>
+            <w:r>
+              <w:rPr>
+                <w:color w:val="1750EB"/>
+              </w:rPr>
+              <w:t>1</w:t>
+            </w:r>
+            <w:r>
+              <w:rPr>
+                <w:color w:val="080808"/>
+              </w:rPr>
+              <w:t>,</w:t>
+            </w:r>
+            <w:r>
+              <w:rPr>
+                <w:color w:val="000000"/>
+              </w:rPr>
+              <w:t>y</w:t>
+            </w:r>
+            <w:r>
+              <w:rPr>
+                <w:color w:val="080808"/>
+              </w:rPr>
+              <w:t>,</w:t>
+            </w:r>
+            <w:r>
+              <w:rPr>
+                <w:color w:val="1750EB"/>
+              </w:rPr>
+              <w:t>0</w:t>
+            </w:r>
+            <w:r>
+              <w:rPr>
+                <w:color w:val="008080"/>
+              </w:rPr>
+              <w:t>)</w:t>
+            </w:r>
+            <w:r>
+              <w:rPr>
+                <w:color w:val="080808"/>
+              </w:rPr>
+              <w:t>+image</w:t>
+            </w:r>
+            <w:r>
+              <w:rPr>
+                <w:color w:val="008080"/>
+              </w:rPr>
+              <w:t>(</w:t>
+            </w:r>
+            <w:r>
+              <w:rPr>
+                <w:color w:val="000000"/>
+              </w:rPr>
+              <w:t>x</w:t>
+            </w:r>
+            <w:r>
+              <w:rPr>
+                <w:color w:val="080808"/>
+              </w:rPr>
+              <w:t>,</w:t>
+            </w:r>
+            <w:r>
+              <w:rPr>
+                <w:color w:val="000000"/>
+              </w:rPr>
+              <w:t>y</w:t>
+            </w:r>
+            <w:r>
+              <w:rPr>
+                <w:color w:val="080808"/>
+              </w:rPr>
+              <w:t>,</w:t>
+            </w:r>
+            <w:r>
+              <w:rPr>
+                <w:color w:val="1750EB"/>
+              </w:rPr>
+              <w:t>0</w:t>
+            </w:r>
+            <w:r>
+              <w:rPr>
+                <w:color w:val="008080"/>
+              </w:rPr>
+              <w:t>)</w:t>
+            </w:r>
+            <w:r>
+              <w:rPr>
+                <w:color w:val="080808"/>
+              </w:rPr>
+              <w:t>+image</w:t>
+            </w:r>
+            <w:r>
+              <w:rPr>
+                <w:color w:val="008080"/>
+              </w:rPr>
+              <w:t>(</w:t>
+            </w:r>
+            <w:r>
+              <w:rPr>
+                <w:color w:val="000000"/>
+              </w:rPr>
+              <w:t>x</w:t>
+            </w:r>
+            <w:r>
+              <w:rPr>
+                <w:color w:val="080808"/>
+              </w:rPr>
+              <w:t>+</w:t>
+            </w:r>
+            <w:r>
+              <w:rPr>
+                <w:color w:val="1750EB"/>
+              </w:rPr>
+              <w:t>1</w:t>
+            </w:r>
+            <w:r>
+              <w:rPr>
+                <w:color w:val="080808"/>
+              </w:rPr>
+              <w:t>,</w:t>
+            </w:r>
+            <w:r>
+              <w:rPr>
+                <w:color w:val="000000"/>
+              </w:rPr>
+              <w:t>y</w:t>
+            </w:r>
+            <w:r>
+              <w:rPr>
+                <w:color w:val="080808"/>
+              </w:rPr>
+              <w:t>,</w:t>
+            </w:r>
+            <w:r>
+              <w:rPr>
+                <w:color w:val="1750EB"/>
+              </w:rPr>
+              <w:t>0</w:t>
+            </w:r>
+            <w:r>
+              <w:rPr>
+                <w:color w:val="008080"/>
+              </w:rPr>
+              <w:t>)</w:t>
+            </w:r>
+            <w:r>
+              <w:rPr>
+                <w:color w:val="080808"/>
+              </w:rPr>
+              <w:t>+image</w:t>
+            </w:r>
+            <w:r>
+              <w:rPr>
+                <w:color w:val="008080"/>
+              </w:rPr>
+              <w:t>(</w:t>
+            </w:r>
+            <w:r>
+              <w:rPr>
+                <w:color w:val="000000"/>
+              </w:rPr>
+              <w:t>x</w:t>
+            </w:r>
+            <w:r>
+              <w:rPr>
+                <w:color w:val="080808"/>
+              </w:rPr>
+              <w:t>-</w:t>
+            </w:r>
+            <w:r>
+              <w:rPr>
+                <w:color w:val="1750EB"/>
+              </w:rPr>
+              <w:t>1</w:t>
+            </w:r>
+            <w:r>
+              <w:rPr>
+                <w:color w:val="080808"/>
+              </w:rPr>
+              <w:t>,</w:t>
+            </w:r>
+            <w:r>
+              <w:rPr>
+                <w:color w:val="000000"/>
+              </w:rPr>
+              <w:t>y</w:t>
+            </w:r>
+            <w:r>
+              <w:rPr>
+                <w:color w:val="080808"/>
+              </w:rPr>
+              <w:t>+</w:t>
+            </w:r>
+            <w:r>
+              <w:rPr>
+                <w:color w:val="1750EB"/>
+              </w:rPr>
+              <w:t>1</w:t>
+            </w:r>
+            <w:r>
+              <w:rPr>
+                <w:color w:val="080808"/>
+              </w:rPr>
+              <w:t>,</w:t>
+            </w:r>
+            <w:r>
+              <w:rPr>
+                <w:color w:val="1750EB"/>
+              </w:rPr>
+              <w:t>0</w:t>
+            </w:r>
+            <w:r>
+              <w:rPr>
+                <w:color w:val="008080"/>
+              </w:rPr>
+              <w:t>)</w:t>
+            </w:r>
+            <w:r>
+              <w:rPr>
+                <w:color w:val="080808"/>
+              </w:rPr>
+              <w:t>+image</w:t>
+            </w:r>
+            <w:r>
+              <w:rPr>
+                <w:color w:val="008080"/>
+              </w:rPr>
+              <w:t>(</w:t>
+            </w:r>
+            <w:r>
+              <w:rPr>
+                <w:color w:val="000000"/>
+              </w:rPr>
+              <w:t>x</w:t>
+            </w:r>
+            <w:r>
+              <w:rPr>
+                <w:color w:val="080808"/>
+              </w:rPr>
+              <w:t>,</w:t>
+            </w:r>
+            <w:r>
+              <w:rPr>
+                <w:color w:val="000000"/>
+              </w:rPr>
+              <w:t>y</w:t>
+            </w:r>
+            <w:r>
+              <w:rPr>
+                <w:color w:val="080808"/>
+              </w:rPr>
+              <w:t>+</w:t>
+            </w:r>
+            <w:r>
+              <w:rPr>
+                <w:color w:val="1750EB"/>
+              </w:rPr>
+              <w:t>1</w:t>
+            </w:r>
+            <w:r>
+              <w:rPr>
+                <w:color w:val="080808"/>
+              </w:rPr>
+              <w:t>,</w:t>
+            </w:r>
+            <w:r>
+              <w:rPr>
+                <w:color w:val="1750EB"/>
+              </w:rPr>
+              <w:t>0</w:t>
+            </w:r>
+            <w:r>
+              <w:rPr>
+                <w:color w:val="008080"/>
+              </w:rPr>
+              <w:t>)</w:t>
+            </w:r>
+            <w:r>
+              <w:rPr>
+                <w:color w:val="080808"/>
+              </w:rPr>
+              <w:t>+image</w:t>
+            </w:r>
+            <w:r>
+              <w:rPr>
+                <w:color w:val="008080"/>
+              </w:rPr>
+              <w:t>(</w:t>
+            </w:r>
+            <w:r>
+              <w:rPr>
+                <w:color w:val="000000"/>
+              </w:rPr>
+              <w:t>x</w:t>
+            </w:r>
+            <w:r>
+              <w:rPr>
+                <w:color w:val="080808"/>
+              </w:rPr>
+              <w:t>+</w:t>
+            </w:r>
+            <w:r>
+              <w:rPr>
+                <w:color w:val="1750EB"/>
+              </w:rPr>
+              <w:t>1</w:t>
+            </w:r>
+            <w:r>
+              <w:rPr>
+                <w:color w:val="080808"/>
+              </w:rPr>
+              <w:t>,</w:t>
+            </w:r>
+            <w:r>
+              <w:rPr>
+                <w:color w:val="000000"/>
+              </w:rPr>
+              <w:t>y</w:t>
+            </w:r>
+            <w:r>
+              <w:rPr>
+                <w:color w:val="080808"/>
+              </w:rPr>
+              <w:t>+</w:t>
+            </w:r>
+            <w:r>
+              <w:rPr>
+                <w:color w:val="1750EB"/>
+              </w:rPr>
+              <w:t>1</w:t>
+            </w:r>
+            <w:r>
+              <w:rPr>
+                <w:color w:val="080808"/>
+              </w:rPr>
+              <w:t>,</w:t>
+            </w:r>
+            <w:r>
+              <w:rPr>
+                <w:color w:val="1750EB"/>
+              </w:rPr>
+              <w:t>0</w:t>
+            </w:r>
+            <w:r>
+              <w:rPr>
+                <w:color w:val="008080"/>
+              </w:rPr>
+              <w:t>)</w:t>
+            </w:r>
+            <w:r>
+              <w:rPr>
+                <w:color w:val="080808"/>
+              </w:rPr>
+              <w:t>)/</w:t>
+            </w:r>
+            <w:r>
+              <w:rPr>
+                <w:color w:val="1750EB"/>
+              </w:rPr>
+              <w:t>9</w:t>
+            </w:r>
+            <w:r>
+              <w:rPr>
+                <w:color w:val="080808"/>
+              </w:rPr>
+              <w:t>;</w:t>
+            </w:r>
+            <w:r>
+              <w:rPr>
+                <w:color w:val="080808"/>
+              </w:rPr>
+              <w:br/>
+              <w:t xml:space="preserve">            </w:t>
+            </w:r>
+            <w:r>
+              <w:rPr>
+                <w:color w:val="000000"/>
+              </w:rPr>
+              <w:t>buffer</w:t>
+            </w:r>
+            <w:r>
+              <w:rPr>
+                <w:color w:val="008080"/>
+              </w:rPr>
+              <w:t>(</w:t>
+            </w:r>
+            <w:r>
+              <w:rPr>
+                <w:color w:val="000000"/>
+              </w:rPr>
+              <w:t>x</w:t>
+            </w:r>
+            <w:r>
+              <w:rPr>
+                <w:color w:val="080808"/>
+              </w:rPr>
+              <w:t>,</w:t>
+            </w:r>
+            <w:r>
+              <w:rPr>
+                <w:color w:val="000000"/>
+              </w:rPr>
+              <w:t>y</w:t>
+            </w:r>
+            <w:r>
+              <w:rPr>
+                <w:color w:val="080808"/>
+              </w:rPr>
+              <w:t>,</w:t>
+            </w:r>
+            <w:r>
+              <w:rPr>
+                <w:color w:val="1750EB"/>
+              </w:rPr>
+              <w:t>1</w:t>
+            </w:r>
+            <w:r>
+              <w:rPr>
+                <w:color w:val="008080"/>
+              </w:rPr>
+              <w:t>)</w:t>
+            </w:r>
+            <w:r>
+              <w:rPr>
+                <w:color w:val="080808"/>
+              </w:rPr>
+              <w:t>= (image</w:t>
+            </w:r>
+            <w:r>
+              <w:rPr>
+                <w:color w:val="008080"/>
+              </w:rPr>
+              <w:t>(</w:t>
+            </w:r>
+            <w:r>
+              <w:rPr>
+                <w:color w:val="000000"/>
+              </w:rPr>
+              <w:t>x</w:t>
+            </w:r>
+            <w:r>
+              <w:rPr>
+                <w:color w:val="080808"/>
+              </w:rPr>
+              <w:t>-</w:t>
+            </w:r>
+            <w:r>
+              <w:rPr>
+                <w:color w:val="1750EB"/>
+              </w:rPr>
+              <w:t>1</w:t>
+            </w:r>
+            <w:r>
+              <w:rPr>
+                <w:color w:val="080808"/>
+              </w:rPr>
+              <w:t>,</w:t>
+            </w:r>
+            <w:r>
+              <w:rPr>
+                <w:color w:val="000000"/>
+              </w:rPr>
+              <w:t>y</w:t>
+            </w:r>
+            <w:r>
+              <w:rPr>
+                <w:color w:val="080808"/>
+              </w:rPr>
+              <w:t>-</w:t>
+            </w:r>
+            <w:r>
+              <w:rPr>
+                <w:color w:val="1750EB"/>
+              </w:rPr>
+              <w:t>1</w:t>
+            </w:r>
+            <w:r>
+              <w:rPr>
+                <w:color w:val="080808"/>
+              </w:rPr>
+              <w:t>,</w:t>
+            </w:r>
+            <w:r>
+              <w:rPr>
+                <w:color w:val="1750EB"/>
+              </w:rPr>
+              <w:t>1</w:t>
+            </w:r>
+            <w:r>
+              <w:rPr>
+                <w:color w:val="008080"/>
+              </w:rPr>
+              <w:t>)</w:t>
+            </w:r>
+            <w:r>
+              <w:rPr>
+                <w:color w:val="080808"/>
+              </w:rPr>
+              <w:t>+image</w:t>
+            </w:r>
+            <w:r>
+              <w:rPr>
+                <w:color w:val="008080"/>
+              </w:rPr>
+              <w:t>(</w:t>
+            </w:r>
+            <w:r>
+              <w:rPr>
+                <w:color w:val="000000"/>
+              </w:rPr>
+              <w:t>x</w:t>
+            </w:r>
+            <w:r>
+              <w:rPr>
+                <w:color w:val="080808"/>
+              </w:rPr>
+              <w:t>,</w:t>
+            </w:r>
+            <w:r>
+              <w:rPr>
+                <w:color w:val="000000"/>
+              </w:rPr>
+              <w:t>y</w:t>
+            </w:r>
+            <w:r>
+              <w:rPr>
+                <w:color w:val="080808"/>
+              </w:rPr>
+              <w:t>-</w:t>
+            </w:r>
+            <w:r>
+              <w:rPr>
+                <w:color w:val="1750EB"/>
+              </w:rPr>
+              <w:t>1</w:t>
+            </w:r>
+            <w:r>
+              <w:rPr>
+                <w:color w:val="080808"/>
+              </w:rPr>
+              <w:t>,</w:t>
+            </w:r>
+            <w:r>
+              <w:rPr>
+                <w:color w:val="1750EB"/>
+              </w:rPr>
+              <w:t>1</w:t>
+            </w:r>
+            <w:r>
+              <w:rPr>
+                <w:color w:val="008080"/>
+              </w:rPr>
+              <w:t>)</w:t>
+            </w:r>
+            <w:r>
+              <w:rPr>
+                <w:color w:val="080808"/>
+              </w:rPr>
+              <w:t>+image</w:t>
+            </w:r>
+            <w:r>
+              <w:rPr>
+                <w:color w:val="008080"/>
+              </w:rPr>
+              <w:t>(</w:t>
+            </w:r>
+            <w:r>
+              <w:rPr>
+                <w:color w:val="000000"/>
+              </w:rPr>
+              <w:t>x</w:t>
+            </w:r>
+            <w:r>
+              <w:rPr>
+                <w:color w:val="080808"/>
+              </w:rPr>
+              <w:t>+</w:t>
+            </w:r>
+            <w:r>
+              <w:rPr>
+                <w:color w:val="1750EB"/>
+              </w:rPr>
+              <w:t>1</w:t>
+            </w:r>
+            <w:r>
+              <w:rPr>
+                <w:color w:val="080808"/>
+              </w:rPr>
+              <w:t>,</w:t>
+            </w:r>
+            <w:r>
+              <w:rPr>
+                <w:color w:val="000000"/>
+              </w:rPr>
+              <w:t>y</w:t>
+            </w:r>
+            <w:r>
+              <w:rPr>
+                <w:color w:val="080808"/>
+              </w:rPr>
+              <w:t>-</w:t>
+            </w:r>
+            <w:r>
+              <w:rPr>
+                <w:color w:val="1750EB"/>
+              </w:rPr>
+              <w:t>1</w:t>
+            </w:r>
+            <w:r>
+              <w:rPr>
+                <w:color w:val="080808"/>
+              </w:rPr>
+              <w:t>,</w:t>
+            </w:r>
+            <w:r>
+              <w:rPr>
+                <w:color w:val="1750EB"/>
+              </w:rPr>
+              <w:t>1</w:t>
+            </w:r>
+            <w:r>
+              <w:rPr>
+                <w:color w:val="008080"/>
+              </w:rPr>
+              <w:t>)</w:t>
+            </w:r>
+            <w:r>
+              <w:rPr>
+                <w:color w:val="080808"/>
+              </w:rPr>
+              <w:t>+image</w:t>
+            </w:r>
+            <w:r>
+              <w:rPr>
+                <w:color w:val="008080"/>
+              </w:rPr>
+              <w:t>(</w:t>
+            </w:r>
+            <w:r>
+              <w:rPr>
+                <w:color w:val="000000"/>
+              </w:rPr>
+              <w:t>x</w:t>
+            </w:r>
+            <w:r>
+              <w:rPr>
+                <w:color w:val="080808"/>
+              </w:rPr>
+              <w:t>-</w:t>
+            </w:r>
+            <w:r>
+              <w:rPr>
+                <w:color w:val="1750EB"/>
+              </w:rPr>
+              <w:t>1</w:t>
+            </w:r>
+            <w:r>
+              <w:rPr>
+                <w:color w:val="080808"/>
+              </w:rPr>
+              <w:t>,</w:t>
+            </w:r>
+            <w:r>
+              <w:rPr>
+                <w:color w:val="000000"/>
+              </w:rPr>
+              <w:t>y</w:t>
+            </w:r>
+            <w:r>
+              <w:rPr>
+                <w:color w:val="080808"/>
+              </w:rPr>
+              <w:t>,</w:t>
+            </w:r>
+            <w:r>
+              <w:rPr>
+                <w:color w:val="1750EB"/>
+              </w:rPr>
+              <w:t>1</w:t>
+            </w:r>
+            <w:r>
+              <w:rPr>
+                <w:color w:val="008080"/>
+              </w:rPr>
+              <w:t>)</w:t>
+            </w:r>
+            <w:r>
+              <w:rPr>
+                <w:color w:val="080808"/>
+              </w:rPr>
+              <w:t>+image</w:t>
+            </w:r>
+            <w:r>
+              <w:rPr>
+                <w:color w:val="008080"/>
+              </w:rPr>
+              <w:t>(</w:t>
+            </w:r>
+            <w:r>
+              <w:rPr>
+                <w:color w:val="000000"/>
+              </w:rPr>
+              <w:t>x</w:t>
+            </w:r>
+            <w:r>
+              <w:rPr>
+                <w:color w:val="080808"/>
+              </w:rPr>
+              <w:t>,</w:t>
+            </w:r>
+            <w:r>
+              <w:rPr>
+                <w:color w:val="000000"/>
+              </w:rPr>
+              <w:t>y</w:t>
+            </w:r>
+            <w:r>
+              <w:rPr>
+                <w:color w:val="080808"/>
+              </w:rPr>
+              <w:t>,</w:t>
+            </w:r>
+            <w:r>
+              <w:rPr>
+                <w:color w:val="1750EB"/>
+              </w:rPr>
+              <w:t>1</w:t>
+            </w:r>
+            <w:r>
+              <w:rPr>
+                <w:color w:val="008080"/>
+              </w:rPr>
+              <w:t>)</w:t>
+            </w:r>
+            <w:r>
+              <w:rPr>
+                <w:color w:val="080808"/>
+              </w:rPr>
+              <w:t>+image</w:t>
+            </w:r>
+            <w:r>
+              <w:rPr>
+                <w:color w:val="008080"/>
+              </w:rPr>
+              <w:t>(</w:t>
+            </w:r>
+            <w:r>
+              <w:rPr>
+                <w:color w:val="000000"/>
+              </w:rPr>
+              <w:t>x</w:t>
+            </w:r>
+            <w:r>
+              <w:rPr>
+                <w:color w:val="080808"/>
+              </w:rPr>
+              <w:t>+</w:t>
+            </w:r>
+            <w:r>
+              <w:rPr>
+                <w:color w:val="1750EB"/>
+              </w:rPr>
+              <w:t>1</w:t>
+            </w:r>
+            <w:r>
+              <w:rPr>
+                <w:color w:val="080808"/>
+              </w:rPr>
+              <w:t>,</w:t>
+            </w:r>
+            <w:r>
+              <w:rPr>
+                <w:color w:val="000000"/>
+              </w:rPr>
+              <w:t>y</w:t>
+            </w:r>
+            <w:r>
+              <w:rPr>
+                <w:color w:val="080808"/>
+              </w:rPr>
+              <w:t>,</w:t>
+            </w:r>
+            <w:r>
+              <w:rPr>
+                <w:color w:val="1750EB"/>
+              </w:rPr>
+              <w:t>1</w:t>
+            </w:r>
+            <w:r>
+              <w:rPr>
+                <w:color w:val="008080"/>
+              </w:rPr>
+              <w:t>)</w:t>
+            </w:r>
+            <w:r>
+              <w:rPr>
+                <w:color w:val="080808"/>
+              </w:rPr>
+              <w:t>+image</w:t>
+            </w:r>
+            <w:r>
+              <w:rPr>
+                <w:color w:val="008080"/>
+              </w:rPr>
+              <w:t>(</w:t>
+            </w:r>
+            <w:r>
+              <w:rPr>
+                <w:color w:val="000000"/>
+              </w:rPr>
+              <w:t>x</w:t>
+            </w:r>
+            <w:r>
+              <w:rPr>
+                <w:color w:val="080808"/>
+              </w:rPr>
+              <w:t>-</w:t>
+            </w:r>
+            <w:r>
+              <w:rPr>
+                <w:color w:val="1750EB"/>
+              </w:rPr>
+              <w:t>1</w:t>
+            </w:r>
+            <w:r>
+              <w:rPr>
+                <w:color w:val="080808"/>
+              </w:rPr>
+              <w:t>,</w:t>
+            </w:r>
+            <w:r>
+              <w:rPr>
+                <w:color w:val="000000"/>
+              </w:rPr>
+              <w:t>y</w:t>
+            </w:r>
+            <w:r>
+              <w:rPr>
+                <w:color w:val="080808"/>
+              </w:rPr>
+              <w:t>+</w:t>
+            </w:r>
+            <w:r>
+              <w:rPr>
+                <w:color w:val="1750EB"/>
+              </w:rPr>
+              <w:t>1</w:t>
+            </w:r>
+            <w:r>
+              <w:rPr>
+                <w:color w:val="080808"/>
+              </w:rPr>
+              <w:t>,</w:t>
+            </w:r>
+            <w:r>
+              <w:rPr>
+                <w:color w:val="1750EB"/>
+              </w:rPr>
+              <w:t>1</w:t>
+            </w:r>
+            <w:r>
+              <w:rPr>
+                <w:color w:val="008080"/>
+              </w:rPr>
+              <w:t>)</w:t>
+            </w:r>
+            <w:r>
+              <w:rPr>
+                <w:color w:val="080808"/>
+              </w:rPr>
+              <w:t>+image</w:t>
+            </w:r>
+            <w:r>
+              <w:rPr>
+                <w:color w:val="008080"/>
+              </w:rPr>
+              <w:t>(</w:t>
+            </w:r>
+            <w:r>
+              <w:rPr>
+                <w:color w:val="000000"/>
+              </w:rPr>
+              <w:t>x</w:t>
+            </w:r>
+            <w:r>
+              <w:rPr>
+                <w:color w:val="080808"/>
+              </w:rPr>
+              <w:t>,</w:t>
+            </w:r>
+            <w:r>
+              <w:rPr>
+                <w:color w:val="000000"/>
+              </w:rPr>
+              <w:t>y</w:t>
+            </w:r>
+            <w:r>
+              <w:rPr>
+                <w:color w:val="080808"/>
+              </w:rPr>
+              <w:t>+</w:t>
+            </w:r>
+            <w:r>
+              <w:rPr>
+                <w:color w:val="1750EB"/>
+              </w:rPr>
+              <w:t>1</w:t>
+            </w:r>
+            <w:r>
+              <w:rPr>
+                <w:color w:val="080808"/>
+              </w:rPr>
+              <w:t>,</w:t>
+            </w:r>
+            <w:r>
+              <w:rPr>
+                <w:color w:val="1750EB"/>
+              </w:rPr>
+              <w:t>1</w:t>
+            </w:r>
+            <w:r>
+              <w:rPr>
+                <w:color w:val="008080"/>
+              </w:rPr>
+              <w:t>)</w:t>
+            </w:r>
+            <w:r>
+              <w:rPr>
+                <w:color w:val="080808"/>
+              </w:rPr>
+              <w:t>+image</w:t>
+            </w:r>
+            <w:r>
+              <w:rPr>
+                <w:color w:val="008080"/>
+              </w:rPr>
+              <w:t>(</w:t>
+            </w:r>
+            <w:r>
+              <w:rPr>
+                <w:color w:val="000000"/>
+              </w:rPr>
+              <w:t>x</w:t>
+            </w:r>
+            <w:r>
+              <w:rPr>
+                <w:color w:val="080808"/>
+              </w:rPr>
+              <w:t>+</w:t>
+            </w:r>
+            <w:r>
+              <w:rPr>
+                <w:color w:val="1750EB"/>
+              </w:rPr>
+              <w:t>1</w:t>
+            </w:r>
+            <w:r>
+              <w:rPr>
+                <w:color w:val="080808"/>
+              </w:rPr>
+              <w:t>,</w:t>
+            </w:r>
+            <w:r>
+              <w:rPr>
+                <w:color w:val="000000"/>
+              </w:rPr>
+              <w:t>y</w:t>
+            </w:r>
+            <w:r>
+              <w:rPr>
+                <w:color w:val="080808"/>
+              </w:rPr>
+              <w:t>+</w:t>
+            </w:r>
+            <w:r>
+              <w:rPr>
+                <w:color w:val="1750EB"/>
+              </w:rPr>
+              <w:t>1</w:t>
+            </w:r>
+            <w:r>
+              <w:rPr>
+                <w:color w:val="080808"/>
+              </w:rPr>
+              <w:t>,</w:t>
+            </w:r>
+            <w:r>
+              <w:rPr>
+                <w:color w:val="1750EB"/>
+              </w:rPr>
+              <w:t>1</w:t>
+            </w:r>
+            <w:r>
+              <w:rPr>
+                <w:color w:val="008080"/>
+              </w:rPr>
+              <w:t>)</w:t>
+            </w:r>
+            <w:r>
+              <w:rPr>
+                <w:color w:val="080808"/>
+              </w:rPr>
+              <w:t>)/</w:t>
+            </w:r>
+            <w:r>
+              <w:rPr>
+                <w:color w:val="1750EB"/>
+              </w:rPr>
+              <w:t>9</w:t>
+            </w:r>
+            <w:r>
+              <w:rPr>
+                <w:color w:val="080808"/>
+              </w:rPr>
+              <w:t>;</w:t>
+            </w:r>
+            <w:r>
+              <w:rPr>
+                <w:color w:val="080808"/>
+              </w:rPr>
+              <w:br/>
+              <w:t xml:space="preserve">            </w:t>
+            </w:r>
+            <w:r>
+              <w:rPr>
+                <w:color w:val="000000"/>
+              </w:rPr>
+              <w:t>buffer</w:t>
+            </w:r>
+            <w:r>
+              <w:rPr>
+                <w:color w:val="008080"/>
+              </w:rPr>
+              <w:t>(</w:t>
+            </w:r>
+            <w:r>
+              <w:rPr>
+                <w:color w:val="000000"/>
+              </w:rPr>
+              <w:t>x</w:t>
+            </w:r>
+            <w:r>
+              <w:rPr>
+                <w:color w:val="080808"/>
+              </w:rPr>
+              <w:t>,</w:t>
+            </w:r>
+            <w:r>
+              <w:rPr>
+                <w:color w:val="000000"/>
+              </w:rPr>
+              <w:t>y</w:t>
+            </w:r>
+            <w:r>
+              <w:rPr>
+                <w:color w:val="080808"/>
+              </w:rPr>
+              <w:t>,</w:t>
+            </w:r>
+            <w:r>
+              <w:rPr>
+                <w:color w:val="1750EB"/>
+              </w:rPr>
+              <w:t>2</w:t>
+            </w:r>
+            <w:r>
+              <w:rPr>
+                <w:color w:val="008080"/>
+              </w:rPr>
+              <w:t>)</w:t>
+            </w:r>
+            <w:r>
+              <w:rPr>
+                <w:color w:val="080808"/>
+              </w:rPr>
+              <w:t>= (image</w:t>
+            </w:r>
+            <w:r>
+              <w:rPr>
+                <w:color w:val="008080"/>
+              </w:rPr>
+              <w:t>(</w:t>
+            </w:r>
+            <w:r>
+              <w:rPr>
+                <w:color w:val="000000"/>
+              </w:rPr>
+              <w:t>x</w:t>
+            </w:r>
+            <w:r>
+              <w:rPr>
+                <w:color w:val="080808"/>
+              </w:rPr>
+              <w:t>-</w:t>
+            </w:r>
+            <w:r>
+              <w:rPr>
+                <w:color w:val="1750EB"/>
+              </w:rPr>
+              <w:t>1</w:t>
+            </w:r>
+            <w:r>
+              <w:rPr>
+                <w:color w:val="080808"/>
+              </w:rPr>
+              <w:t>,</w:t>
+            </w:r>
+            <w:r>
+              <w:rPr>
+                <w:color w:val="000000"/>
+              </w:rPr>
+              <w:t>y</w:t>
+            </w:r>
+            <w:r>
+              <w:rPr>
+                <w:color w:val="080808"/>
+              </w:rPr>
+              <w:t>-</w:t>
+            </w:r>
+            <w:r>
+              <w:rPr>
+                <w:color w:val="1750EB"/>
+              </w:rPr>
+              <w:t>1</w:t>
+            </w:r>
+            <w:r>
+              <w:rPr>
+                <w:color w:val="080808"/>
+              </w:rPr>
+              <w:t>,</w:t>
+            </w:r>
+            <w:r>
+              <w:rPr>
+                <w:color w:val="1750EB"/>
+              </w:rPr>
+              <w:t>2</w:t>
+            </w:r>
+            <w:r>
+              <w:rPr>
+                <w:color w:val="008080"/>
+              </w:rPr>
+              <w:t>)</w:t>
+            </w:r>
+            <w:r>
+              <w:rPr>
+                <w:color w:val="080808"/>
+              </w:rPr>
+              <w:t>+image</w:t>
+            </w:r>
+            <w:r>
+              <w:rPr>
+                <w:color w:val="008080"/>
+              </w:rPr>
+              <w:t>(</w:t>
+            </w:r>
+            <w:r>
+              <w:rPr>
+                <w:color w:val="000000"/>
+              </w:rPr>
+              <w:t>x</w:t>
+            </w:r>
+            <w:r>
+              <w:rPr>
+                <w:color w:val="080808"/>
+              </w:rPr>
+              <w:t>,</w:t>
+            </w:r>
+            <w:r>
+              <w:rPr>
+                <w:color w:val="000000"/>
+              </w:rPr>
+              <w:t>y</w:t>
+            </w:r>
+            <w:r>
+              <w:rPr>
+                <w:color w:val="080808"/>
+              </w:rPr>
+              <w:t>-</w:t>
+            </w:r>
+            <w:r>
+              <w:rPr>
+                <w:color w:val="1750EB"/>
+              </w:rPr>
+              <w:t>1</w:t>
+            </w:r>
+            <w:r>
+              <w:rPr>
+                <w:color w:val="080808"/>
+              </w:rPr>
+              <w:t>,</w:t>
+            </w:r>
+            <w:r>
+              <w:rPr>
+                <w:color w:val="1750EB"/>
+              </w:rPr>
+              <w:t>2</w:t>
+            </w:r>
+            <w:r>
+              <w:rPr>
+                <w:color w:val="008080"/>
+              </w:rPr>
+              <w:t>)</w:t>
+            </w:r>
+            <w:r>
+              <w:rPr>
+                <w:color w:val="080808"/>
+              </w:rPr>
+              <w:t>+image</w:t>
+            </w:r>
+            <w:r>
+              <w:rPr>
+                <w:color w:val="008080"/>
+              </w:rPr>
+              <w:t>(</w:t>
+            </w:r>
+            <w:r>
+              <w:rPr>
+                <w:color w:val="000000"/>
+              </w:rPr>
+              <w:t>x</w:t>
+            </w:r>
+            <w:r>
+              <w:rPr>
+                <w:color w:val="080808"/>
+              </w:rPr>
+              <w:t>+</w:t>
+            </w:r>
+            <w:r>
+              <w:rPr>
+                <w:color w:val="1750EB"/>
+              </w:rPr>
+              <w:t>1</w:t>
+            </w:r>
+            <w:r>
+              <w:rPr>
+                <w:color w:val="080808"/>
+              </w:rPr>
+              <w:t>,</w:t>
+            </w:r>
+            <w:r>
+              <w:rPr>
+                <w:color w:val="000000"/>
+              </w:rPr>
+              <w:t>y</w:t>
+            </w:r>
+            <w:r>
+              <w:rPr>
+                <w:color w:val="080808"/>
+              </w:rPr>
+              <w:t>-</w:t>
+            </w:r>
+            <w:r>
+              <w:rPr>
+                <w:color w:val="1750EB"/>
+              </w:rPr>
+              <w:t>1</w:t>
+            </w:r>
+            <w:r>
+              <w:rPr>
+                <w:color w:val="080808"/>
+              </w:rPr>
+              <w:t>,</w:t>
+            </w:r>
+            <w:r>
+              <w:rPr>
+                <w:color w:val="1750EB"/>
+              </w:rPr>
+              <w:t>2</w:t>
+            </w:r>
+            <w:r>
+              <w:rPr>
+                <w:color w:val="008080"/>
+              </w:rPr>
+              <w:t>)</w:t>
+            </w:r>
+            <w:r>
+              <w:rPr>
+                <w:color w:val="080808"/>
+              </w:rPr>
+              <w:t>+image</w:t>
+            </w:r>
+            <w:r>
+              <w:rPr>
+                <w:color w:val="008080"/>
+              </w:rPr>
+              <w:t>(</w:t>
+            </w:r>
+            <w:r>
+              <w:rPr>
+                <w:color w:val="000000"/>
+              </w:rPr>
+              <w:t>x</w:t>
+            </w:r>
+            <w:r>
+              <w:rPr>
+                <w:color w:val="080808"/>
+              </w:rPr>
+              <w:t>-</w:t>
+            </w:r>
+            <w:r>
+              <w:rPr>
+                <w:color w:val="1750EB"/>
+              </w:rPr>
+              <w:t>1</w:t>
+            </w:r>
+            <w:r>
+              <w:rPr>
+                <w:color w:val="080808"/>
+              </w:rPr>
+              <w:t>,</w:t>
+            </w:r>
+            <w:r>
+              <w:rPr>
+                <w:color w:val="000000"/>
+              </w:rPr>
+              <w:t>y</w:t>
+            </w:r>
+            <w:r>
+              <w:rPr>
+                <w:color w:val="080808"/>
+              </w:rPr>
+              <w:t>,</w:t>
+            </w:r>
+            <w:r>
+              <w:rPr>
+                <w:color w:val="1750EB"/>
+              </w:rPr>
+              <w:t>2</w:t>
+            </w:r>
+            <w:r>
+              <w:rPr>
+                <w:color w:val="008080"/>
+              </w:rPr>
+              <w:t>)</w:t>
+            </w:r>
+            <w:r>
+              <w:rPr>
+                <w:color w:val="080808"/>
+              </w:rPr>
+              <w:t>+image</w:t>
+            </w:r>
+            <w:r>
+              <w:rPr>
+                <w:color w:val="008080"/>
+              </w:rPr>
+              <w:t>(</w:t>
+            </w:r>
+            <w:r>
+              <w:rPr>
+                <w:color w:val="000000"/>
+              </w:rPr>
+              <w:t>x</w:t>
+            </w:r>
+            <w:r>
+              <w:rPr>
+                <w:color w:val="080808"/>
+              </w:rPr>
+              <w:t>,</w:t>
+            </w:r>
+            <w:r>
+              <w:rPr>
+                <w:color w:val="000000"/>
+              </w:rPr>
+              <w:t>y</w:t>
+            </w:r>
+            <w:r>
+              <w:rPr>
+                <w:color w:val="080808"/>
+              </w:rPr>
+              <w:t>,</w:t>
+            </w:r>
+            <w:r>
+              <w:rPr>
+                <w:color w:val="1750EB"/>
+              </w:rPr>
+              <w:t>2</w:t>
+            </w:r>
+            <w:r>
+              <w:rPr>
+                <w:color w:val="008080"/>
+              </w:rPr>
+              <w:t>)</w:t>
+            </w:r>
+            <w:r>
+              <w:rPr>
+                <w:color w:val="080808"/>
+              </w:rPr>
+              <w:t>+image</w:t>
+            </w:r>
+            <w:r>
+              <w:rPr>
+                <w:color w:val="008080"/>
+              </w:rPr>
+              <w:t>(</w:t>
+            </w:r>
+            <w:r>
+              <w:rPr>
+                <w:color w:val="000000"/>
+              </w:rPr>
+              <w:t>x</w:t>
+            </w:r>
+            <w:r>
+              <w:rPr>
+                <w:color w:val="080808"/>
+              </w:rPr>
+              <w:t>+</w:t>
+            </w:r>
+            <w:r>
+              <w:rPr>
+                <w:color w:val="1750EB"/>
+              </w:rPr>
+              <w:t>1</w:t>
+            </w:r>
+            <w:r>
+              <w:rPr>
+                <w:color w:val="080808"/>
+              </w:rPr>
+              <w:t>,</w:t>
+            </w:r>
+            <w:r>
+              <w:rPr>
+                <w:color w:val="000000"/>
+              </w:rPr>
+              <w:t>y</w:t>
+            </w:r>
+            <w:r>
+              <w:rPr>
+                <w:color w:val="080808"/>
+              </w:rPr>
+              <w:t>,</w:t>
+            </w:r>
+            <w:r>
+              <w:rPr>
+                <w:color w:val="1750EB"/>
+              </w:rPr>
+              <w:t>2</w:t>
+            </w:r>
+            <w:r>
+              <w:rPr>
+                <w:color w:val="008080"/>
+              </w:rPr>
+              <w:t>)</w:t>
+            </w:r>
+            <w:r>
+              <w:rPr>
+                <w:color w:val="080808"/>
+              </w:rPr>
+              <w:t>+image</w:t>
+            </w:r>
+            <w:r>
+              <w:rPr>
+                <w:color w:val="008080"/>
+              </w:rPr>
+              <w:t>(</w:t>
+            </w:r>
+            <w:r>
+              <w:rPr>
+                <w:color w:val="000000"/>
+              </w:rPr>
+              <w:t>x</w:t>
+            </w:r>
+            <w:r>
+              <w:rPr>
+                <w:color w:val="080808"/>
+              </w:rPr>
+              <w:t>-</w:t>
+            </w:r>
+            <w:r>
+              <w:rPr>
+                <w:color w:val="1750EB"/>
+              </w:rPr>
+              <w:t>1</w:t>
+            </w:r>
+            <w:r>
+              <w:rPr>
+                <w:color w:val="080808"/>
+              </w:rPr>
+              <w:t>,</w:t>
+            </w:r>
+            <w:r>
+              <w:rPr>
+                <w:color w:val="000000"/>
+              </w:rPr>
+              <w:t>y</w:t>
+            </w:r>
+            <w:r>
+              <w:rPr>
+                <w:color w:val="080808"/>
+              </w:rPr>
+              <w:t>+</w:t>
+            </w:r>
+            <w:r>
+              <w:rPr>
+                <w:color w:val="1750EB"/>
+              </w:rPr>
+              <w:t>1</w:t>
+            </w:r>
+            <w:r>
+              <w:rPr>
+                <w:color w:val="080808"/>
+              </w:rPr>
+              <w:t>,</w:t>
+            </w:r>
+            <w:r>
+              <w:rPr>
+                <w:color w:val="1750EB"/>
+              </w:rPr>
+              <w:t>2</w:t>
+            </w:r>
+            <w:r>
+              <w:rPr>
+                <w:color w:val="008080"/>
+              </w:rPr>
+              <w:t>)</w:t>
+            </w:r>
+            <w:r>
+              <w:rPr>
+                <w:color w:val="080808"/>
+              </w:rPr>
+              <w:t>+image</w:t>
+            </w:r>
+            <w:r>
+              <w:rPr>
+                <w:color w:val="008080"/>
+              </w:rPr>
+              <w:t>(</w:t>
+            </w:r>
+            <w:r>
+              <w:rPr>
+                <w:color w:val="000000"/>
+              </w:rPr>
+              <w:t>x</w:t>
+            </w:r>
+            <w:r>
+              <w:rPr>
+                <w:color w:val="080808"/>
+              </w:rPr>
+              <w:t>,</w:t>
+            </w:r>
+            <w:r>
+              <w:rPr>
+                <w:color w:val="000000"/>
+              </w:rPr>
+              <w:t>y</w:t>
+            </w:r>
+            <w:r>
+              <w:rPr>
+                <w:color w:val="080808"/>
+              </w:rPr>
+              <w:t>+</w:t>
+            </w:r>
+            <w:r>
+              <w:rPr>
+                <w:color w:val="1750EB"/>
+              </w:rPr>
+              <w:t>1</w:t>
+            </w:r>
+            <w:r>
+              <w:rPr>
+                <w:color w:val="080808"/>
+              </w:rPr>
+              <w:t>,</w:t>
+            </w:r>
+            <w:r>
+              <w:rPr>
+                <w:color w:val="1750EB"/>
+              </w:rPr>
+              <w:t>2</w:t>
+            </w:r>
+            <w:r>
+              <w:rPr>
+                <w:color w:val="008080"/>
+              </w:rPr>
+              <w:t>)</w:t>
+            </w:r>
+            <w:r>
+              <w:rPr>
+                <w:color w:val="080808"/>
+              </w:rPr>
+              <w:t>+image</w:t>
+            </w:r>
+            <w:r>
+              <w:rPr>
+                <w:color w:val="008080"/>
+              </w:rPr>
+              <w:t>(</w:t>
+            </w:r>
+            <w:r>
+              <w:rPr>
+                <w:color w:val="000000"/>
+              </w:rPr>
+              <w:t>x</w:t>
+            </w:r>
+            <w:r>
+              <w:rPr>
+                <w:color w:val="080808"/>
+              </w:rPr>
+              <w:t>+</w:t>
+            </w:r>
+            <w:r>
+              <w:rPr>
+                <w:color w:val="1750EB"/>
+              </w:rPr>
+              <w:t>1</w:t>
+            </w:r>
+            <w:r>
+              <w:rPr>
+                <w:color w:val="080808"/>
+              </w:rPr>
+              <w:t>,</w:t>
+            </w:r>
+            <w:r>
+              <w:rPr>
+                <w:color w:val="000000"/>
+              </w:rPr>
+              <w:t>y</w:t>
+            </w:r>
+            <w:r>
+              <w:rPr>
+                <w:color w:val="080808"/>
+              </w:rPr>
+              <w:t>+</w:t>
+            </w:r>
+            <w:r>
+              <w:rPr>
+                <w:color w:val="1750EB"/>
+              </w:rPr>
+              <w:t>1</w:t>
+            </w:r>
+            <w:r>
+              <w:rPr>
+                <w:color w:val="080808"/>
+              </w:rPr>
+              <w:t>,</w:t>
+            </w:r>
+            <w:r>
+              <w:rPr>
+                <w:color w:val="1750EB"/>
+              </w:rPr>
+              <w:t>2</w:t>
+            </w:r>
+            <w:r>
+              <w:rPr>
+                <w:color w:val="008080"/>
+              </w:rPr>
+              <w:t>)</w:t>
+            </w:r>
+            <w:r>
+              <w:rPr>
+                <w:color w:val="080808"/>
+              </w:rPr>
+              <w:t>)/</w:t>
+            </w:r>
+            <w:r>
+              <w:rPr>
+                <w:color w:val="1750EB"/>
+              </w:rPr>
+              <w:t>9</w:t>
+            </w:r>
+            <w:r>
+              <w:rPr>
+                <w:color w:val="080808"/>
+              </w:rPr>
+              <w:t>;</w:t>
+            </w:r>
+            <w:r>
+              <w:rPr>
+                <w:color w:val="080808"/>
+              </w:rPr>
+              <w:br/>
+            </w:r>
+            <w:r>
+              <w:rPr>
+                <w:i/>
+                <w:iCs/>
+                <w:color w:val="8C8C8C"/>
+              </w:rPr>
+              <w:br/>
+              <w:t xml:space="preserve">        </w:t>
+            </w:r>
+            <w:r>
+              <w:rPr>
+                <w:color w:val="080808"/>
+              </w:rPr>
+              <w:t>}</w:t>
+            </w:r>
+            <w:r>
+              <w:rPr>
+                <w:color w:val="080808"/>
+              </w:rPr>
+              <w:br/>
+              <w:t xml:space="preserve">    }</w:t>
+            </w:r>
+            <w:r>
+              <w:rPr>
+                <w:color w:val="080808"/>
+              </w:rPr>
+              <w:br/>
+              <w:t xml:space="preserve">    image</w:t>
+            </w:r>
+            <w:r>
+              <w:rPr>
+                <w:color w:val="008080"/>
+              </w:rPr>
+              <w:t>=</w:t>
+            </w:r>
+            <w:r>
+              <w:rPr>
+                <w:color w:val="000000"/>
+              </w:rPr>
+              <w:t>buffer</w:t>
+            </w:r>
+            <w:r>
+              <w:rPr>
+                <w:color w:val="080808"/>
+              </w:rPr>
+              <w:t>;</w:t>
+            </w:r>
+            <w:r>
+              <w:rPr>
+                <w:color w:val="080808"/>
+              </w:rPr>
+              <w:br/>
+              <w:t>}</w:t>
+            </w:r>
+          </w:p>
+          <w:p>
+            <w:pPr>
+              <w:rPr>
+                <w:rFonts w:ascii="Verdana" w:eastAsia="Verdana" w:hAnsi="Verdana" w:cs="Verdana"/>
+                <w:sz w:val="16"/>
+                <w:szCs w:val="16"/>
+                <w:lang w:val="en-GB"/>
               </w:rPr>
             </w:pPr>
           </w:p>
@@ -15678,6 +18970,7 @@
                 <w:szCs w:val="16"/>
                 <w:lang w:val="en-US"/>
               </w:rPr>
+              <w:lastRenderedPageBreak/>
               <w:t>Analysis of parameters of the noise reduction methods</w:t>
             </w:r>
           </w:p>

--- a/report_Czapla_Banasiak.docx
+++ b/report_Czapla_Banasiak.docx
@@ -15667,11 +15667,80 @@
           </w:p>
           <w:p>
             <w:pPr>
-              <w:rPr>
-                <w:rFonts w:ascii="Verdana" w:eastAsia="Verdana" w:hAnsi="Verdana" w:cs="Verdana"/>
-                <w:sz w:val="16"/>
-                <w:szCs w:val="16"/>
-                <w:lang w:val="en-US"/>
+              <w:ind w:left="360"/>
+              <w:rPr>
+                <w:rFonts w:ascii="Verdana" w:eastAsia="Verdana" w:hAnsi="Verdana" w:cs="Verdana"/>
+                <w:sz w:val="16"/>
+                <w:szCs w:val="16"/>
+                <w:lang w:val="en-GB"/>
+              </w:rPr>
+            </w:pPr>
+            <w:r>
+              <w:rPr>
+                <w:rFonts w:ascii="Verdana" w:eastAsia="Verdana" w:hAnsi="Verdana" w:cs="Verdana"/>
+                <w:sz w:val="16"/>
+                <w:szCs w:val="16"/>
+                <w:lang w:val="en-GB"/>
+              </w:rPr>
+              <w:t>As the implementation of the algorithm contains t</w:t>
+            </w:r>
+            <w:r>
+              <w:rPr>
+                <w:rFonts w:ascii="Verdana" w:eastAsia="Verdana" w:hAnsi="Verdana" w:cs="Verdana"/>
+                <w:sz w:val="16"/>
+                <w:szCs w:val="16"/>
+                <w:lang w:val="en-GB"/>
+              </w:rPr>
+              <w:t>hree</w:t>
+            </w:r>
+            <w:r>
+              <w:rPr>
+                <w:rFonts w:ascii="Verdana" w:eastAsia="Verdana" w:hAnsi="Verdana" w:cs="Verdana"/>
+                <w:sz w:val="16"/>
+                <w:szCs w:val="16"/>
+                <w:lang w:val="en-GB"/>
+              </w:rPr>
+              <w:t xml:space="preserve"> nested loops the time complexity is </w:t>
+            </w:r>
+            <w:r>
+              <w:rPr>
+                <w:rFonts w:ascii="Verdana" w:eastAsia="Verdana" w:hAnsi="Verdana" w:cs="Verdana"/>
+                <w:color w:val="000000" w:themeColor="text1"/>
+                <w:sz w:val="16"/>
+                <w:szCs w:val="16"/>
+                <w:lang w:val="en-US"/>
+              </w:rPr>
+              <w:t>O(n</w:t>
+            </w:r>
+            <w:r>
+              <w:rPr>
+                <w:rFonts w:ascii="Verdana" w:eastAsia="Verdana" w:hAnsi="Verdana" w:cs="Verdana"/>
+                <w:color w:val="000000" w:themeColor="text1"/>
+                <w:sz w:val="16"/>
+                <w:szCs w:val="16"/>
+                <w:vertAlign w:val="superscript"/>
+                <w:lang w:val="en-US"/>
+              </w:rPr>
+              <w:t>3</w:t>
+            </w:r>
+            <w:r>
+              <w:rPr>
+                <w:rFonts w:ascii="Verdana" w:eastAsia="Verdana" w:hAnsi="Verdana" w:cs="Verdana"/>
+                <w:color w:val="000000" w:themeColor="text1"/>
+                <w:sz w:val="16"/>
+                <w:szCs w:val="16"/>
+                <w:lang w:val="en-US"/>
+              </w:rPr>
+              <w:t>).</w:t>
+            </w:r>
+          </w:p>
+          <w:p>
+            <w:pPr>
+              <w:rPr>
+                <w:rFonts w:ascii="Verdana" w:eastAsia="Verdana" w:hAnsi="Verdana" w:cs="Verdana"/>
+                <w:sz w:val="16"/>
+                <w:szCs w:val="16"/>
+                <w:lang w:val="en-GB"/>
               </w:rPr>
             </w:pPr>
           </w:p>
@@ -16288,6 +16357,7 @@
           <w:p>
             <w:pPr>
               <w:pStyle w:val="ListParagraph"/>
+              <w:spacing w:after="0"/>
               <w:rPr>
                 <w:rFonts w:ascii="Verdana" w:eastAsia="Verdana" w:hAnsi="Verdana" w:cs="Verdana"/>
                 <w:sz w:val="16"/>
@@ -16398,34 +16468,7 @@
                 <w:szCs w:val="16"/>
                 <w:lang w:val="en-US"/>
               </w:rPr>
-              <w:t>arithmetic</w:t>
-            </w:r>
-            <w:r>
-              <w:rPr>
-                <w:rFonts w:ascii="Verdana" w:eastAsia="Verdana" w:hAnsi="Verdana" w:cs="Verdana"/>
-                <w:sz w:val="16"/>
-                <w:szCs w:val="16"/>
-                <w:lang w:val="en-US"/>
-              </w:rPr>
-              <w:t>_me</w:t>
-            </w:r>
-            <w:r>
-              <w:rPr>
-                <w:rFonts w:ascii="Verdana" w:eastAsia="Verdana" w:hAnsi="Verdana" w:cs="Verdana"/>
-                <w:sz w:val="16"/>
-                <w:szCs w:val="16"/>
-                <w:lang w:val="en-US"/>
-              </w:rPr>
-              <w:t>an</w:t>
-            </w:r>
-            <w:r>
-              <w:rPr>
-                <w:rFonts w:ascii="Verdana" w:eastAsia="Verdana" w:hAnsi="Verdana" w:cs="Verdana"/>
-                <w:sz w:val="16"/>
-                <w:szCs w:val="16"/>
-                <w:lang w:val="en-US"/>
-              </w:rPr>
-              <w:t>_filter</w:t>
+              <w:t>arithmetic_mean_filter</w:t>
             </w:r>
             <w:proofErr w:type="spellEnd"/>
           </w:p>
@@ -16459,17 +16502,15 @@
               </w:rPr>
               <w:t xml:space="preserve">Arithmetic mean filter calculates the average value in a set of pixel values. In other words, we sum up all pixel values within the set and divide them by the size of that set. Convolution works by multiplying each coefficient in the kernel that coincides with the pixel value and summing it all up to form output value in the </w:t>
             </w:r>
-            <w:proofErr w:type="spellStart"/>
-            <w:r>
-              <w:rPr>
-                <w:rFonts w:ascii="Verdana" w:eastAsia="Verdana" w:hAnsi="Verdana" w:cs="Verdana"/>
-                <w:sz w:val="16"/>
-                <w:szCs w:val="16"/>
-                <w:lang w:val="en-GB"/>
-              </w:rPr>
-              <w:t>center</w:t>
-            </w:r>
-            <w:proofErr w:type="spellEnd"/>
+            <w:r>
+              <w:rPr>
+                <w:rFonts w:ascii="Verdana" w:eastAsia="Verdana" w:hAnsi="Verdana" w:cs="Verdana"/>
+                <w:sz w:val="16"/>
+                <w:szCs w:val="16"/>
+                <w:lang w:val="en-GB"/>
+              </w:rPr>
+              <w:t>centre</w:t>
+            </w:r>
             <w:r>
               <w:rPr>
                 <w:rFonts w:ascii="Verdana" w:eastAsia="Verdana" w:hAnsi="Verdana" w:cs="Verdana"/>
@@ -16496,11 +16537,88 @@
                 <w:lang w:val="en-GB"/>
               </w:rPr>
               <w:t>2</w:t>
+            </w:r>
+            <w:r>
+              <w:rPr>
+                <w:rFonts w:ascii="Verdana" w:eastAsia="Verdana" w:hAnsi="Verdana" w:cs="Verdana"/>
+                <w:sz w:val="16"/>
+                <w:szCs w:val="16"/>
+                <w:lang w:val="en-GB"/>
+              </w:rPr>
+              <w:t xml:space="preserve">. As </w:t>
+            </w:r>
+            <w:r>
+              <w:rPr>
+                <w:rFonts w:ascii="Verdana" w:eastAsia="Verdana" w:hAnsi="Verdana" w:cs="Verdana"/>
+                <w:sz w:val="16"/>
+                <w:szCs w:val="16"/>
+                <w:lang w:val="en-GB"/>
+              </w:rPr>
+              <w:t xml:space="preserve">the </w:t>
+            </w:r>
+            <w:r>
+              <w:rPr>
+                <w:rFonts w:ascii="Verdana" w:eastAsia="Verdana" w:hAnsi="Verdana" w:cs="Verdana"/>
+                <w:sz w:val="16"/>
+                <w:szCs w:val="16"/>
+                <w:lang w:val="en-GB"/>
+              </w:rPr>
+              <w:t>implementation</w:t>
+            </w:r>
+            <w:r>
+              <w:rPr>
+                <w:rFonts w:ascii="Verdana" w:eastAsia="Verdana" w:hAnsi="Verdana" w:cs="Verdana"/>
+                <w:sz w:val="16"/>
+                <w:szCs w:val="16"/>
+                <w:lang w:val="en-GB"/>
+              </w:rPr>
+              <w:t xml:space="preserve"> of the algorithm contains </w:t>
+            </w:r>
+            <w:r>
+              <w:rPr>
+                <w:rFonts w:ascii="Verdana" w:eastAsia="Verdana" w:hAnsi="Verdana" w:cs="Verdana"/>
+                <w:sz w:val="16"/>
+                <w:szCs w:val="16"/>
+                <w:lang w:val="en-GB"/>
+              </w:rPr>
+              <w:t xml:space="preserve">two nested loops the time complexity is </w:t>
+            </w:r>
+            <w:r>
+              <w:rPr>
+                <w:rFonts w:ascii="Verdana" w:eastAsia="Verdana" w:hAnsi="Verdana" w:cs="Verdana"/>
+                <w:color w:val="000000" w:themeColor="text1"/>
+                <w:sz w:val="16"/>
+                <w:szCs w:val="16"/>
+                <w:lang w:val="en-US"/>
+              </w:rPr>
+              <w:t>O(n</w:t>
+            </w:r>
+            <w:r>
+              <w:rPr>
+                <w:rFonts w:ascii="Verdana" w:eastAsia="Verdana" w:hAnsi="Verdana" w:cs="Verdana"/>
+                <w:color w:val="000000" w:themeColor="text1"/>
+                <w:sz w:val="16"/>
+                <w:szCs w:val="16"/>
+                <w:vertAlign w:val="superscript"/>
+                <w:lang w:val="en-US"/>
+              </w:rPr>
+              <w:t>2</w:t>
+            </w:r>
+            <w:r>
+              <w:rPr>
+                <w:rFonts w:ascii="Verdana" w:eastAsia="Verdana" w:hAnsi="Verdana" w:cs="Verdana"/>
+                <w:color w:val="000000" w:themeColor="text1"/>
+                <w:sz w:val="16"/>
+                <w:szCs w:val="16"/>
+                <w:lang w:val="en-US"/>
+              </w:rPr>
+              <w:t>).</w:t>
             </w:r>
           </w:p>
           <w:p>
             <w:pPr>
               <w:pStyle w:val="ListParagraph"/>
+              <w:spacing w:after="0"/>
               <w:rPr>
                 <w:rFonts w:ascii="Verdana" w:eastAsia="Verdana" w:hAnsi="Verdana" w:cs="Verdana"/>
                 <w:sz w:val="16"/>
@@ -16626,6 +16744,7 @@
               <w:rPr>
                 <w:color w:val="0033B3"/>
               </w:rPr>
+              <w:lastRenderedPageBreak/>
               <w:t xml:space="preserve">void </w:t>
             </w:r>
             <w:proofErr w:type="spellStart"/>
@@ -16731,12 +16850,6 @@
                 <w:color w:val="080808"/>
               </w:rPr>
               <w:br/>
-            </w:r>
-            <w:r>
-              <w:rPr>
-                <w:color w:val="080808"/>
-              </w:rPr>
-              <w:lastRenderedPageBreak/>
               <w:t xml:space="preserve">    </w:t>
             </w:r>
             <w:r>

--- a/report_Czapla_Banasiak.docx
+++ b/report_Czapla_Banasiak.docx
@@ -15667,6 +15667,17 @@
           </w:p>
           <w:p>
             <w:pPr>
+              <w:pStyle w:val="ListParagraph"/>
+              <w:rPr>
+                <w:rFonts w:ascii="Verdana" w:eastAsia="Verdana" w:hAnsi="Verdana" w:cs="Verdana"/>
+                <w:sz w:val="16"/>
+                <w:szCs w:val="16"/>
+                <w:lang w:val="en-US"/>
+              </w:rPr>
+            </w:pPr>
+          </w:p>
+          <w:p>
+            <w:pPr>
               <w:ind w:left="360"/>
               <w:rPr>
                 <w:rFonts w:ascii="Verdana" w:eastAsia="Verdana" w:hAnsi="Verdana" w:cs="Verdana"/>
@@ -15682,25 +15693,52 @@
                 <w:szCs w:val="16"/>
                 <w:lang w:val="en-GB"/>
               </w:rPr>
-              <w:t>As the implementation of the algorithm contains t</w:t>
-            </w:r>
-            <w:r>
-              <w:rPr>
-                <w:rFonts w:ascii="Verdana" w:eastAsia="Verdana" w:hAnsi="Verdana" w:cs="Verdana"/>
-                <w:sz w:val="16"/>
-                <w:szCs w:val="16"/>
-                <w:lang w:val="en-GB"/>
-              </w:rPr>
-              <w:t>hree</w:t>
-            </w:r>
-            <w:r>
-              <w:rPr>
-                <w:rFonts w:ascii="Verdana" w:eastAsia="Verdana" w:hAnsi="Verdana" w:cs="Verdana"/>
-                <w:sz w:val="16"/>
-                <w:szCs w:val="16"/>
-                <w:lang w:val="en-GB"/>
-              </w:rPr>
-              <w:t xml:space="preserve"> nested loops the time complexity is </w:t>
+              <w:t>An adaptive median filter performs spatial processing to reduce noise in an image. The filter compares each pixel in the image to the surrounding pixels</w:t>
+            </w:r>
+            <w:r>
+              <w:rPr>
+                <w:rFonts w:ascii="Verdana" w:eastAsia="Verdana" w:hAnsi="Verdana" w:cs="Verdana"/>
+                <w:sz w:val="16"/>
+                <w:szCs w:val="16"/>
+                <w:lang w:val="en-GB"/>
+              </w:rPr>
+              <w:t>, when</w:t>
+            </w:r>
+            <w:r>
+              <w:rPr>
+                <w:rFonts w:ascii="Verdana" w:eastAsia="Verdana" w:hAnsi="Verdana" w:cs="Verdana"/>
+                <w:sz w:val="16"/>
+                <w:szCs w:val="16"/>
+                <w:lang w:val="en-GB"/>
+              </w:rPr>
+              <w:t xml:space="preserve"> one of the pixel values differ significantly from the majority of the surrounding pixels, the pixel is treated as noise. The filtering algorithm then replaces the noise pixel by the median values of the surrounding pixels</w:t>
+            </w:r>
+            <w:r>
+              <w:rPr>
+                <w:rFonts w:ascii="Verdana" w:eastAsia="Verdana" w:hAnsi="Verdana" w:cs="Verdana"/>
+                <w:sz w:val="16"/>
+                <w:szCs w:val="16"/>
+                <w:lang w:val="en-GB"/>
+              </w:rPr>
+              <w:t>(result shown on Figure nr.10)</w:t>
+            </w:r>
+            <w:r>
+              <w:rPr>
+                <w:rFonts w:ascii="Verdana" w:eastAsia="Verdana" w:hAnsi="Verdana" w:cs="Verdana"/>
+                <w:sz w:val="16"/>
+                <w:szCs w:val="16"/>
+                <w:lang w:val="en-GB"/>
+              </w:rPr>
+              <w:t xml:space="preserve">. This process repeats until all noise pixels in the image are removed. </w:t>
+            </w:r>
+            <w:r>
+              <w:rPr>
+                <w:rFonts w:ascii="Verdana" w:eastAsia="Verdana" w:hAnsi="Verdana" w:cs="Verdana"/>
+                <w:sz w:val="16"/>
+                <w:szCs w:val="16"/>
+                <w:lang w:val="en-GB"/>
+              </w:rPr>
+              <w:t xml:space="preserve">As the implementation of the algorithm contains three nested loops the time complexity is </w:t>
             </w:r>
             <w:r>
               <w:rPr>
@@ -16630,6 +16668,7 @@
               <w:rPr>
                 <w:noProof/>
               </w:rPr>
+              <w:lastRenderedPageBreak/>
               <w:drawing>
                 <wp:inline distT="0" distB="0" distL="0" distR="0" wp14:anchorId="3E038461" wp14:editId="79172F78">
                   <wp:extent cx="1782445" cy="468630"/>
@@ -16744,7 +16783,6 @@
               <w:rPr>
                 <w:color w:val="0033B3"/>
               </w:rPr>
-              <w:lastRenderedPageBreak/>
               <w:t xml:space="preserve">void </w:t>
             </w:r>
             <w:proofErr w:type="spellStart"/>
@@ -19330,6 +19368,7 @@
                 <w:szCs w:val="16"/>
                 <w:lang w:val="en-US"/>
               </w:rPr>
+              <w:lastRenderedPageBreak/>
               <w:t xml:space="preserve"> </w:t>
             </w:r>
           </w:p>

--- a/report_Czapla_Banasiak.docx
+++ b/report_Czapla_Banasiak.docx
@@ -206,31 +206,7 @@
                 <w:szCs w:val="16"/>
                 <w:lang w:val="en-US"/>
               </w:rPr>
-              <w:t xml:space="preserve">Full name : Piotr </w:t>
-            </w:r>
-            <w:proofErr w:type="spellStart"/>
-            <w:r>
-              <w:rPr>
-                <w:rFonts w:ascii="Verdana" w:eastAsia="Verdana" w:hAnsi="Verdana" w:cs="Verdana"/>
-                <w:b/>
-                <w:bCs/>
-                <w:sz w:val="16"/>
-                <w:szCs w:val="16"/>
-                <w:lang w:val="en-US"/>
-              </w:rPr>
-              <w:t>Czapla</w:t>
-            </w:r>
-            <w:proofErr w:type="spellEnd"/>
-            <w:r>
-              <w:rPr>
-                <w:rFonts w:ascii="Verdana" w:eastAsia="Verdana" w:hAnsi="Verdana" w:cs="Verdana"/>
-                <w:b/>
-                <w:bCs/>
-                <w:sz w:val="16"/>
-                <w:szCs w:val="16"/>
-                <w:lang w:val="en-US"/>
-              </w:rPr>
-              <w:t xml:space="preserve"> 234751</w:t>
+              <w:t>Full name : Piotr Czapla 234751</w:t>
             </w:r>
           </w:p>
           <w:p>
@@ -368,27 +344,7 @@
                 <w:szCs w:val="16"/>
                 <w:lang w:val="en-US"/>
               </w:rPr>
-              <w:t xml:space="preserve">the </w:t>
-            </w:r>
-            <w:proofErr w:type="spellStart"/>
-            <w:r>
-              <w:rPr>
-                <w:rFonts w:ascii="Verdana" w:eastAsia="Verdana" w:hAnsi="Verdana" w:cs="Verdana"/>
-                <w:sz w:val="16"/>
-                <w:szCs w:val="16"/>
-                <w:lang w:val="en-US"/>
-              </w:rPr>
-              <w:t>CImg</w:t>
-            </w:r>
-            <w:proofErr w:type="spellEnd"/>
-            <w:r>
-              <w:rPr>
-                <w:rFonts w:ascii="Verdana" w:eastAsia="Verdana" w:hAnsi="Verdana" w:cs="Verdana"/>
-                <w:sz w:val="16"/>
-                <w:szCs w:val="16"/>
-                <w:lang w:val="en-US"/>
-              </w:rPr>
-              <w:t xml:space="preserve"> Library which is a small and open-source C++ library for image processing and thanks to that we were able to </w:t>
+              <w:t xml:space="preserve">the CImg Library which is a small and open-source C++ library for image processing and thanks to that we were able to </w:t>
             </w:r>
             <w:r>
               <w:rPr>
@@ -480,27 +436,7 @@
                 <w:szCs w:val="16"/>
                 <w:lang w:val="en-US"/>
               </w:rPr>
-              <w:t xml:space="preserve">is a C++ command line arguments parser that supports the same set of options as GNU's </w:t>
-            </w:r>
-            <w:proofErr w:type="spellStart"/>
-            <w:r>
-              <w:rPr>
-                <w:rFonts w:ascii="Verdana" w:eastAsia="Verdana" w:hAnsi="Verdana" w:cs="Verdana"/>
-                <w:sz w:val="16"/>
-                <w:szCs w:val="16"/>
-                <w:lang w:val="en-US"/>
-              </w:rPr>
-              <w:t>getopt</w:t>
-            </w:r>
-            <w:proofErr w:type="spellEnd"/>
-            <w:r>
-              <w:rPr>
-                <w:rFonts w:ascii="Verdana" w:eastAsia="Verdana" w:hAnsi="Verdana" w:cs="Verdana"/>
-                <w:sz w:val="16"/>
-                <w:szCs w:val="16"/>
-                <w:lang w:val="en-US"/>
-              </w:rPr>
-              <w:t xml:space="preserve"> and thus closely follows the POSIX guidelines for the command-line options of a program.</w:t>
+              <w:t>is a C++ command line arguments parser that supports the same set of options as GNU's getopt and thus closely follows the POSIX guidelines for the command-line options of a program.</w:t>
             </w:r>
             <w:r>
               <w:rPr>
@@ -918,29 +854,7 @@
                 <w:szCs w:val="16"/>
                 <w:lang w:val="en-US"/>
               </w:rPr>
-              <w:t xml:space="preserve"> created the function called </w:t>
-            </w:r>
-            <w:proofErr w:type="spellStart"/>
-            <w:r>
-              <w:rPr>
-                <w:rFonts w:ascii="Verdana" w:eastAsia="Verdana" w:hAnsi="Verdana" w:cs="Verdana"/>
-                <w:color w:val="000000" w:themeColor="text1"/>
-                <w:sz w:val="16"/>
-                <w:szCs w:val="16"/>
-                <w:lang w:val="en-US"/>
-              </w:rPr>
-              <w:t>brightness_modification</w:t>
-            </w:r>
-            <w:proofErr w:type="spellEnd"/>
-            <w:r>
-              <w:rPr>
-                <w:rFonts w:ascii="Verdana" w:eastAsia="Verdana" w:hAnsi="Verdana" w:cs="Verdana"/>
-                <w:color w:val="000000" w:themeColor="text1"/>
-                <w:sz w:val="16"/>
-                <w:szCs w:val="16"/>
-                <w:lang w:val="en-US"/>
-              </w:rPr>
-              <w:t xml:space="preserve"> which</w:t>
+              <w:t xml:space="preserve"> created the function called brightness_modification which</w:t>
             </w:r>
             <w:r>
               <w:rPr>
@@ -1204,7 +1118,6 @@
               </w:rPr>
               <w:t xml:space="preserve">void </w:t>
             </w:r>
-            <w:proofErr w:type="spellStart"/>
             <w:r>
               <w:rPr>
                 <w:rFonts w:ascii="Courier New" w:eastAsia="Times New Roman" w:hAnsi="Courier New" w:cs="Courier New"/>
@@ -1215,7 +1128,6 @@
               </w:rPr>
               <w:t>brightness_modification</w:t>
             </w:r>
-            <w:proofErr w:type="spellEnd"/>
             <w:r>
               <w:rPr>
                 <w:rFonts w:ascii="Courier New" w:eastAsia="Times New Roman" w:hAnsi="Courier New" w:cs="Courier New"/>
@@ -1257,7 +1169,6 @@
               <w:br/>
               <w:t xml:space="preserve">    </w:t>
             </w:r>
-            <w:proofErr w:type="spellStart"/>
             <w:r>
               <w:rPr>
                 <w:rFonts w:ascii="Courier New" w:eastAsia="Times New Roman" w:hAnsi="Courier New" w:cs="Courier New"/>
@@ -1268,7 +1179,6 @@
               </w:rPr>
               <w:t>CImg</w:t>
             </w:r>
-            <w:proofErr w:type="spellEnd"/>
             <w:r>
               <w:rPr>
                 <w:rFonts w:ascii="Courier New" w:eastAsia="Times New Roman" w:hAnsi="Courier New" w:cs="Courier New"/>
@@ -1564,7 +1474,6 @@
               </w:rPr>
               <w:t xml:space="preserve">&lt; </w:t>
             </w:r>
-            <w:proofErr w:type="spellStart"/>
             <w:r>
               <w:rPr>
                 <w:rFonts w:ascii="Courier New" w:eastAsia="Times New Roman" w:hAnsi="Courier New" w:cs="Courier New"/>
@@ -1583,18 +1492,7 @@
                 <w:szCs w:val="20"/>
                 <w:lang w:val="en-GB" w:eastAsia="en-GB"/>
               </w:rPr>
-              <w:t>.width</w:t>
-            </w:r>
-            <w:proofErr w:type="spellEnd"/>
-            <w:r>
-              <w:rPr>
-                <w:rFonts w:ascii="Courier New" w:eastAsia="Times New Roman" w:hAnsi="Courier New" w:cs="Courier New"/>
-                <w:color w:val="080808"/>
-                <w:sz w:val="20"/>
-                <w:szCs w:val="20"/>
-                <w:lang w:val="en-GB" w:eastAsia="en-GB"/>
-              </w:rPr>
-              <w:t xml:space="preserve">(); </w:t>
+              <w:t xml:space="preserve">.width(); </w:t>
             </w:r>
             <w:r>
               <w:rPr>
@@ -1728,7 +1626,6 @@
               </w:rPr>
               <w:t xml:space="preserve">&lt; </w:t>
             </w:r>
-            <w:proofErr w:type="spellStart"/>
             <w:r>
               <w:rPr>
                 <w:rFonts w:ascii="Courier New" w:eastAsia="Times New Roman" w:hAnsi="Courier New" w:cs="Courier New"/>
@@ -1747,18 +1644,7 @@
                 <w:szCs w:val="20"/>
                 <w:lang w:val="en-GB" w:eastAsia="en-GB"/>
               </w:rPr>
-              <w:t>.height</w:t>
-            </w:r>
-            <w:proofErr w:type="spellEnd"/>
-            <w:r>
-              <w:rPr>
-                <w:rFonts w:ascii="Courier New" w:eastAsia="Times New Roman" w:hAnsi="Courier New" w:cs="Courier New"/>
-                <w:color w:val="080808"/>
-                <w:sz w:val="20"/>
-                <w:szCs w:val="20"/>
-                <w:lang w:val="en-GB" w:eastAsia="en-GB"/>
-              </w:rPr>
-              <w:t xml:space="preserve">(); </w:t>
+              <w:t xml:space="preserve">.height(); </w:t>
             </w:r>
             <w:r>
               <w:rPr>
@@ -1812,27 +1698,15 @@
               </w:rPr>
               <w:t xml:space="preserve">float </w:t>
             </w:r>
-            <w:proofErr w:type="spellStart"/>
-            <w:r>
-              <w:rPr>
-                <w:rFonts w:ascii="Courier New" w:eastAsia="Times New Roman" w:hAnsi="Courier New" w:cs="Courier New"/>
-                <w:color w:val="000000"/>
-                <w:sz w:val="20"/>
-                <w:szCs w:val="20"/>
-                <w:lang w:val="en-GB" w:eastAsia="en-GB"/>
-              </w:rPr>
-              <w:t>valR</w:t>
-            </w:r>
-            <w:proofErr w:type="spellEnd"/>
-            <w:r>
-              <w:rPr>
-                <w:rFonts w:ascii="Courier New" w:eastAsia="Times New Roman" w:hAnsi="Courier New" w:cs="Courier New"/>
-                <w:color w:val="000000"/>
-                <w:sz w:val="20"/>
-                <w:szCs w:val="20"/>
-                <w:lang w:val="en-GB" w:eastAsia="en-GB"/>
-              </w:rPr>
-              <w:t xml:space="preserve"> </w:t>
+            <w:r>
+              <w:rPr>
+                <w:rFonts w:ascii="Courier New" w:eastAsia="Times New Roman" w:hAnsi="Courier New" w:cs="Courier New"/>
+                <w:color w:val="000000"/>
+                <w:sz w:val="20"/>
+                <w:szCs w:val="20"/>
+                <w:lang w:val="en-GB" w:eastAsia="en-GB"/>
+              </w:rPr>
+              <w:t xml:space="preserve">valR </w:t>
             </w:r>
             <w:r>
               <w:rPr>
@@ -1955,27 +1829,15 @@
               </w:rPr>
               <w:t xml:space="preserve">float </w:t>
             </w:r>
-            <w:proofErr w:type="spellStart"/>
-            <w:r>
-              <w:rPr>
-                <w:rFonts w:ascii="Courier New" w:eastAsia="Times New Roman" w:hAnsi="Courier New" w:cs="Courier New"/>
-                <w:color w:val="000000"/>
-                <w:sz w:val="20"/>
-                <w:szCs w:val="20"/>
-                <w:lang w:val="en-GB" w:eastAsia="en-GB"/>
-              </w:rPr>
-              <w:t>valG</w:t>
-            </w:r>
-            <w:proofErr w:type="spellEnd"/>
-            <w:r>
-              <w:rPr>
-                <w:rFonts w:ascii="Courier New" w:eastAsia="Times New Roman" w:hAnsi="Courier New" w:cs="Courier New"/>
-                <w:color w:val="000000"/>
-                <w:sz w:val="20"/>
-                <w:szCs w:val="20"/>
-                <w:lang w:val="en-GB" w:eastAsia="en-GB"/>
-              </w:rPr>
-              <w:t xml:space="preserve"> </w:t>
+            <w:r>
+              <w:rPr>
+                <w:rFonts w:ascii="Courier New" w:eastAsia="Times New Roman" w:hAnsi="Courier New" w:cs="Courier New"/>
+                <w:color w:val="000000"/>
+                <w:sz w:val="20"/>
+                <w:szCs w:val="20"/>
+                <w:lang w:val="en-GB" w:eastAsia="en-GB"/>
+              </w:rPr>
+              <w:t xml:space="preserve">valG </w:t>
             </w:r>
             <w:r>
               <w:rPr>
@@ -2098,27 +1960,15 @@
               </w:rPr>
               <w:t xml:space="preserve">float </w:t>
             </w:r>
-            <w:proofErr w:type="spellStart"/>
-            <w:r>
-              <w:rPr>
-                <w:rFonts w:ascii="Courier New" w:eastAsia="Times New Roman" w:hAnsi="Courier New" w:cs="Courier New"/>
-                <w:color w:val="000000"/>
-                <w:sz w:val="20"/>
-                <w:szCs w:val="20"/>
-                <w:lang w:val="en-GB" w:eastAsia="en-GB"/>
-              </w:rPr>
-              <w:t>valB</w:t>
-            </w:r>
-            <w:proofErr w:type="spellEnd"/>
-            <w:r>
-              <w:rPr>
-                <w:rFonts w:ascii="Courier New" w:eastAsia="Times New Roman" w:hAnsi="Courier New" w:cs="Courier New"/>
-                <w:color w:val="000000"/>
-                <w:sz w:val="20"/>
-                <w:szCs w:val="20"/>
-                <w:lang w:val="en-GB" w:eastAsia="en-GB"/>
-              </w:rPr>
-              <w:t xml:space="preserve"> </w:t>
+            <w:r>
+              <w:rPr>
+                <w:rFonts w:ascii="Courier New" w:eastAsia="Times New Roman" w:hAnsi="Courier New" w:cs="Courier New"/>
+                <w:color w:val="000000"/>
+                <w:sz w:val="20"/>
+                <w:szCs w:val="20"/>
+                <w:lang w:val="en-GB" w:eastAsia="en-GB"/>
+              </w:rPr>
+              <w:t xml:space="preserve">valB </w:t>
             </w:r>
             <w:r>
               <w:rPr>
@@ -2261,7 +2111,136 @@
               </w:rPr>
               <w:t>(</w:t>
             </w:r>
-            <w:proofErr w:type="spellStart"/>
+            <w:r>
+              <w:rPr>
+                <w:rFonts w:ascii="Courier New" w:eastAsia="Times New Roman" w:hAnsi="Courier New" w:cs="Courier New"/>
+                <w:color w:val="000000"/>
+                <w:sz w:val="20"/>
+                <w:szCs w:val="20"/>
+                <w:lang w:val="en-GB" w:eastAsia="en-GB"/>
+              </w:rPr>
+              <w:t xml:space="preserve">valR </w:t>
+            </w:r>
+            <w:r>
+              <w:rPr>
+                <w:rFonts w:ascii="Courier New" w:eastAsia="Times New Roman" w:hAnsi="Courier New" w:cs="Courier New"/>
+                <w:color w:val="080808"/>
+                <w:sz w:val="20"/>
+                <w:szCs w:val="20"/>
+                <w:lang w:val="en-GB" w:eastAsia="en-GB"/>
+              </w:rPr>
+              <w:t xml:space="preserve">&lt;= </w:t>
+            </w:r>
+            <w:r>
+              <w:rPr>
+                <w:rFonts w:ascii="Courier New" w:eastAsia="Times New Roman" w:hAnsi="Courier New" w:cs="Courier New"/>
+                <w:color w:val="1750EB"/>
+                <w:sz w:val="20"/>
+                <w:szCs w:val="20"/>
+                <w:lang w:val="en-GB" w:eastAsia="en-GB"/>
+              </w:rPr>
+              <w:t>255</w:t>
+            </w:r>
+            <w:r>
+              <w:rPr>
+                <w:rFonts w:ascii="Courier New" w:eastAsia="Times New Roman" w:hAnsi="Courier New" w:cs="Courier New"/>
+                <w:color w:val="080808"/>
+                <w:sz w:val="20"/>
+                <w:szCs w:val="20"/>
+                <w:lang w:val="en-GB" w:eastAsia="en-GB"/>
+              </w:rPr>
+              <w:t xml:space="preserve">) </w:t>
+            </w:r>
+            <w:r>
+              <w:rPr>
+                <w:rFonts w:ascii="Courier New" w:eastAsia="Times New Roman" w:hAnsi="Courier New" w:cs="Courier New"/>
+                <w:color w:val="000000"/>
+                <w:sz w:val="20"/>
+                <w:szCs w:val="20"/>
+                <w:lang w:val="en-GB" w:eastAsia="en-GB"/>
+              </w:rPr>
+              <w:t>image</w:t>
+            </w:r>
+            <w:r>
+              <w:rPr>
+                <w:rFonts w:ascii="Courier New" w:eastAsia="Times New Roman" w:hAnsi="Courier New" w:cs="Courier New"/>
+                <w:color w:val="008080"/>
+                <w:sz w:val="20"/>
+                <w:szCs w:val="20"/>
+                <w:lang w:val="en-GB" w:eastAsia="en-GB"/>
+              </w:rPr>
+              <w:t>(</w:t>
+            </w:r>
+            <w:r>
+              <w:rPr>
+                <w:rFonts w:ascii="Courier New" w:eastAsia="Times New Roman" w:hAnsi="Courier New" w:cs="Courier New"/>
+                <w:color w:val="000000"/>
+                <w:sz w:val="20"/>
+                <w:szCs w:val="20"/>
+                <w:lang w:val="en-GB" w:eastAsia="en-GB"/>
+              </w:rPr>
+              <w:t>x</w:t>
+            </w:r>
+            <w:r>
+              <w:rPr>
+                <w:rFonts w:ascii="Courier New" w:eastAsia="Times New Roman" w:hAnsi="Courier New" w:cs="Courier New"/>
+                <w:color w:val="080808"/>
+                <w:sz w:val="20"/>
+                <w:szCs w:val="20"/>
+                <w:lang w:val="en-GB" w:eastAsia="en-GB"/>
+              </w:rPr>
+              <w:t xml:space="preserve">, </w:t>
+            </w:r>
+            <w:r>
+              <w:rPr>
+                <w:rFonts w:ascii="Courier New" w:eastAsia="Times New Roman" w:hAnsi="Courier New" w:cs="Courier New"/>
+                <w:color w:val="000000"/>
+                <w:sz w:val="20"/>
+                <w:szCs w:val="20"/>
+                <w:lang w:val="en-GB" w:eastAsia="en-GB"/>
+              </w:rPr>
+              <w:t>y</w:t>
+            </w:r>
+            <w:r>
+              <w:rPr>
+                <w:rFonts w:ascii="Courier New" w:eastAsia="Times New Roman" w:hAnsi="Courier New" w:cs="Courier New"/>
+                <w:color w:val="080808"/>
+                <w:sz w:val="20"/>
+                <w:szCs w:val="20"/>
+                <w:lang w:val="en-GB" w:eastAsia="en-GB"/>
+              </w:rPr>
+              <w:t>,</w:t>
+            </w:r>
+            <w:r>
+              <w:rPr>
+                <w:rFonts w:ascii="Courier New" w:eastAsia="Times New Roman" w:hAnsi="Courier New" w:cs="Courier New"/>
+                <w:color w:val="1750EB"/>
+                <w:sz w:val="20"/>
+                <w:szCs w:val="20"/>
+                <w:lang w:val="en-GB" w:eastAsia="en-GB"/>
+              </w:rPr>
+              <w:t>0</w:t>
+            </w:r>
+            <w:r>
+              <w:rPr>
+                <w:rFonts w:ascii="Courier New" w:eastAsia="Times New Roman" w:hAnsi="Courier New" w:cs="Courier New"/>
+                <w:color w:val="008080"/>
+                <w:sz w:val="20"/>
+                <w:szCs w:val="20"/>
+                <w:lang w:val="en-GB" w:eastAsia="en-GB"/>
+              </w:rPr>
+              <w:t xml:space="preserve">) </w:t>
+            </w:r>
+            <w:r>
+              <w:rPr>
+                <w:rFonts w:ascii="Courier New" w:eastAsia="Times New Roman" w:hAnsi="Courier New" w:cs="Courier New"/>
+                <w:color w:val="080808"/>
+                <w:sz w:val="20"/>
+                <w:szCs w:val="20"/>
+                <w:lang w:val="en-GB" w:eastAsia="en-GB"/>
+              </w:rPr>
+              <w:t xml:space="preserve">= </w:t>
+            </w:r>
             <w:r>
               <w:rPr>
                 <w:rFonts w:ascii="Courier New" w:eastAsia="Times New Roman" w:hAnsi="Courier New" w:cs="Courier New"/>
@@ -2272,149 +2251,6 @@
               </w:rPr>
               <w:t>valR</w:t>
             </w:r>
-            <w:proofErr w:type="spellEnd"/>
-            <w:r>
-              <w:rPr>
-                <w:rFonts w:ascii="Courier New" w:eastAsia="Times New Roman" w:hAnsi="Courier New" w:cs="Courier New"/>
-                <w:color w:val="000000"/>
-                <w:sz w:val="20"/>
-                <w:szCs w:val="20"/>
-                <w:lang w:val="en-GB" w:eastAsia="en-GB"/>
-              </w:rPr>
-              <w:t xml:space="preserve"> </w:t>
-            </w:r>
-            <w:r>
-              <w:rPr>
-                <w:rFonts w:ascii="Courier New" w:eastAsia="Times New Roman" w:hAnsi="Courier New" w:cs="Courier New"/>
-                <w:color w:val="080808"/>
-                <w:sz w:val="20"/>
-                <w:szCs w:val="20"/>
-                <w:lang w:val="en-GB" w:eastAsia="en-GB"/>
-              </w:rPr>
-              <w:t xml:space="preserve">&lt;= </w:t>
-            </w:r>
-            <w:r>
-              <w:rPr>
-                <w:rFonts w:ascii="Courier New" w:eastAsia="Times New Roman" w:hAnsi="Courier New" w:cs="Courier New"/>
-                <w:color w:val="1750EB"/>
-                <w:sz w:val="20"/>
-                <w:szCs w:val="20"/>
-                <w:lang w:val="en-GB" w:eastAsia="en-GB"/>
-              </w:rPr>
-              <w:t>255</w:t>
-            </w:r>
-            <w:r>
-              <w:rPr>
-                <w:rFonts w:ascii="Courier New" w:eastAsia="Times New Roman" w:hAnsi="Courier New" w:cs="Courier New"/>
-                <w:color w:val="080808"/>
-                <w:sz w:val="20"/>
-                <w:szCs w:val="20"/>
-                <w:lang w:val="en-GB" w:eastAsia="en-GB"/>
-              </w:rPr>
-              <w:t xml:space="preserve">) </w:t>
-            </w:r>
-            <w:r>
-              <w:rPr>
-                <w:rFonts w:ascii="Courier New" w:eastAsia="Times New Roman" w:hAnsi="Courier New" w:cs="Courier New"/>
-                <w:color w:val="000000"/>
-                <w:sz w:val="20"/>
-                <w:szCs w:val="20"/>
-                <w:lang w:val="en-GB" w:eastAsia="en-GB"/>
-              </w:rPr>
-              <w:t>image</w:t>
-            </w:r>
-            <w:r>
-              <w:rPr>
-                <w:rFonts w:ascii="Courier New" w:eastAsia="Times New Roman" w:hAnsi="Courier New" w:cs="Courier New"/>
-                <w:color w:val="008080"/>
-                <w:sz w:val="20"/>
-                <w:szCs w:val="20"/>
-                <w:lang w:val="en-GB" w:eastAsia="en-GB"/>
-              </w:rPr>
-              <w:t>(</w:t>
-            </w:r>
-            <w:r>
-              <w:rPr>
-                <w:rFonts w:ascii="Courier New" w:eastAsia="Times New Roman" w:hAnsi="Courier New" w:cs="Courier New"/>
-                <w:color w:val="000000"/>
-                <w:sz w:val="20"/>
-                <w:szCs w:val="20"/>
-                <w:lang w:val="en-GB" w:eastAsia="en-GB"/>
-              </w:rPr>
-              <w:t>x</w:t>
-            </w:r>
-            <w:r>
-              <w:rPr>
-                <w:rFonts w:ascii="Courier New" w:eastAsia="Times New Roman" w:hAnsi="Courier New" w:cs="Courier New"/>
-                <w:color w:val="080808"/>
-                <w:sz w:val="20"/>
-                <w:szCs w:val="20"/>
-                <w:lang w:val="en-GB" w:eastAsia="en-GB"/>
-              </w:rPr>
-              <w:t xml:space="preserve">, </w:t>
-            </w:r>
-            <w:r>
-              <w:rPr>
-                <w:rFonts w:ascii="Courier New" w:eastAsia="Times New Roman" w:hAnsi="Courier New" w:cs="Courier New"/>
-                <w:color w:val="000000"/>
-                <w:sz w:val="20"/>
-                <w:szCs w:val="20"/>
-                <w:lang w:val="en-GB" w:eastAsia="en-GB"/>
-              </w:rPr>
-              <w:t>y</w:t>
-            </w:r>
-            <w:r>
-              <w:rPr>
-                <w:rFonts w:ascii="Courier New" w:eastAsia="Times New Roman" w:hAnsi="Courier New" w:cs="Courier New"/>
-                <w:color w:val="080808"/>
-                <w:sz w:val="20"/>
-                <w:szCs w:val="20"/>
-                <w:lang w:val="en-GB" w:eastAsia="en-GB"/>
-              </w:rPr>
-              <w:t>,</w:t>
-            </w:r>
-            <w:r>
-              <w:rPr>
-                <w:rFonts w:ascii="Courier New" w:eastAsia="Times New Roman" w:hAnsi="Courier New" w:cs="Courier New"/>
-                <w:color w:val="1750EB"/>
-                <w:sz w:val="20"/>
-                <w:szCs w:val="20"/>
-                <w:lang w:val="en-GB" w:eastAsia="en-GB"/>
-              </w:rPr>
-              <w:t>0</w:t>
-            </w:r>
-            <w:r>
-              <w:rPr>
-                <w:rFonts w:ascii="Courier New" w:eastAsia="Times New Roman" w:hAnsi="Courier New" w:cs="Courier New"/>
-                <w:color w:val="008080"/>
-                <w:sz w:val="20"/>
-                <w:szCs w:val="20"/>
-                <w:lang w:val="en-GB" w:eastAsia="en-GB"/>
-              </w:rPr>
-              <w:t xml:space="preserve">) </w:t>
-            </w:r>
-            <w:r>
-              <w:rPr>
-                <w:rFonts w:ascii="Courier New" w:eastAsia="Times New Roman" w:hAnsi="Courier New" w:cs="Courier New"/>
-                <w:color w:val="080808"/>
-                <w:sz w:val="20"/>
-                <w:szCs w:val="20"/>
-                <w:lang w:val="en-GB" w:eastAsia="en-GB"/>
-              </w:rPr>
-              <w:t xml:space="preserve">= </w:t>
-            </w:r>
-            <w:proofErr w:type="spellStart"/>
-            <w:r>
-              <w:rPr>
-                <w:rFonts w:ascii="Courier New" w:eastAsia="Times New Roman" w:hAnsi="Courier New" w:cs="Courier New"/>
-                <w:color w:val="000000"/>
-                <w:sz w:val="20"/>
-                <w:szCs w:val="20"/>
-                <w:lang w:val="en-GB" w:eastAsia="en-GB"/>
-              </w:rPr>
-              <w:t>valR</w:t>
-            </w:r>
-            <w:proofErr w:type="spellEnd"/>
             <w:r>
               <w:rPr>
                 <w:rFonts w:ascii="Courier New" w:eastAsia="Times New Roman" w:hAnsi="Courier New" w:cs="Courier New"/>
@@ -2597,7 +2433,136 @@
               </w:rPr>
               <w:t>(</w:t>
             </w:r>
-            <w:proofErr w:type="spellStart"/>
+            <w:r>
+              <w:rPr>
+                <w:rFonts w:ascii="Courier New" w:eastAsia="Times New Roman" w:hAnsi="Courier New" w:cs="Courier New"/>
+                <w:color w:val="000000"/>
+                <w:sz w:val="20"/>
+                <w:szCs w:val="20"/>
+                <w:lang w:val="en-GB" w:eastAsia="en-GB"/>
+              </w:rPr>
+              <w:t xml:space="preserve">valG </w:t>
+            </w:r>
+            <w:r>
+              <w:rPr>
+                <w:rFonts w:ascii="Courier New" w:eastAsia="Times New Roman" w:hAnsi="Courier New" w:cs="Courier New"/>
+                <w:color w:val="080808"/>
+                <w:sz w:val="20"/>
+                <w:szCs w:val="20"/>
+                <w:lang w:val="en-GB" w:eastAsia="en-GB"/>
+              </w:rPr>
+              <w:t xml:space="preserve">&lt;= </w:t>
+            </w:r>
+            <w:r>
+              <w:rPr>
+                <w:rFonts w:ascii="Courier New" w:eastAsia="Times New Roman" w:hAnsi="Courier New" w:cs="Courier New"/>
+                <w:color w:val="1750EB"/>
+                <w:sz w:val="20"/>
+                <w:szCs w:val="20"/>
+                <w:lang w:val="en-GB" w:eastAsia="en-GB"/>
+              </w:rPr>
+              <w:t>255</w:t>
+            </w:r>
+            <w:r>
+              <w:rPr>
+                <w:rFonts w:ascii="Courier New" w:eastAsia="Times New Roman" w:hAnsi="Courier New" w:cs="Courier New"/>
+                <w:color w:val="080808"/>
+                <w:sz w:val="20"/>
+                <w:szCs w:val="20"/>
+                <w:lang w:val="en-GB" w:eastAsia="en-GB"/>
+              </w:rPr>
+              <w:t xml:space="preserve">) </w:t>
+            </w:r>
+            <w:r>
+              <w:rPr>
+                <w:rFonts w:ascii="Courier New" w:eastAsia="Times New Roman" w:hAnsi="Courier New" w:cs="Courier New"/>
+                <w:color w:val="000000"/>
+                <w:sz w:val="20"/>
+                <w:szCs w:val="20"/>
+                <w:lang w:val="en-GB" w:eastAsia="en-GB"/>
+              </w:rPr>
+              <w:t>image</w:t>
+            </w:r>
+            <w:r>
+              <w:rPr>
+                <w:rFonts w:ascii="Courier New" w:eastAsia="Times New Roman" w:hAnsi="Courier New" w:cs="Courier New"/>
+                <w:color w:val="008080"/>
+                <w:sz w:val="20"/>
+                <w:szCs w:val="20"/>
+                <w:lang w:val="en-GB" w:eastAsia="en-GB"/>
+              </w:rPr>
+              <w:t>(</w:t>
+            </w:r>
+            <w:r>
+              <w:rPr>
+                <w:rFonts w:ascii="Courier New" w:eastAsia="Times New Roman" w:hAnsi="Courier New" w:cs="Courier New"/>
+                <w:color w:val="000000"/>
+                <w:sz w:val="20"/>
+                <w:szCs w:val="20"/>
+                <w:lang w:val="en-GB" w:eastAsia="en-GB"/>
+              </w:rPr>
+              <w:t>x</w:t>
+            </w:r>
+            <w:r>
+              <w:rPr>
+                <w:rFonts w:ascii="Courier New" w:eastAsia="Times New Roman" w:hAnsi="Courier New" w:cs="Courier New"/>
+                <w:color w:val="080808"/>
+                <w:sz w:val="20"/>
+                <w:szCs w:val="20"/>
+                <w:lang w:val="en-GB" w:eastAsia="en-GB"/>
+              </w:rPr>
+              <w:t xml:space="preserve">, </w:t>
+            </w:r>
+            <w:r>
+              <w:rPr>
+                <w:rFonts w:ascii="Courier New" w:eastAsia="Times New Roman" w:hAnsi="Courier New" w:cs="Courier New"/>
+                <w:color w:val="000000"/>
+                <w:sz w:val="20"/>
+                <w:szCs w:val="20"/>
+                <w:lang w:val="en-GB" w:eastAsia="en-GB"/>
+              </w:rPr>
+              <w:t>y</w:t>
+            </w:r>
+            <w:r>
+              <w:rPr>
+                <w:rFonts w:ascii="Courier New" w:eastAsia="Times New Roman" w:hAnsi="Courier New" w:cs="Courier New"/>
+                <w:color w:val="080808"/>
+                <w:sz w:val="20"/>
+                <w:szCs w:val="20"/>
+                <w:lang w:val="en-GB" w:eastAsia="en-GB"/>
+              </w:rPr>
+              <w:t>,</w:t>
+            </w:r>
+            <w:r>
+              <w:rPr>
+                <w:rFonts w:ascii="Courier New" w:eastAsia="Times New Roman" w:hAnsi="Courier New" w:cs="Courier New"/>
+                <w:color w:val="1750EB"/>
+                <w:sz w:val="20"/>
+                <w:szCs w:val="20"/>
+                <w:lang w:val="en-GB" w:eastAsia="en-GB"/>
+              </w:rPr>
+              <w:t>1</w:t>
+            </w:r>
+            <w:r>
+              <w:rPr>
+                <w:rFonts w:ascii="Courier New" w:eastAsia="Times New Roman" w:hAnsi="Courier New" w:cs="Courier New"/>
+                <w:color w:val="008080"/>
+                <w:sz w:val="20"/>
+                <w:szCs w:val="20"/>
+                <w:lang w:val="en-GB" w:eastAsia="en-GB"/>
+              </w:rPr>
+              <w:t xml:space="preserve">) </w:t>
+            </w:r>
+            <w:r>
+              <w:rPr>
+                <w:rFonts w:ascii="Courier New" w:eastAsia="Times New Roman" w:hAnsi="Courier New" w:cs="Courier New"/>
+                <w:color w:val="080808"/>
+                <w:sz w:val="20"/>
+                <w:szCs w:val="20"/>
+                <w:lang w:val="en-GB" w:eastAsia="en-GB"/>
+              </w:rPr>
+              <w:t xml:space="preserve">= </w:t>
+            </w:r>
             <w:r>
               <w:rPr>
                 <w:rFonts w:ascii="Courier New" w:eastAsia="Times New Roman" w:hAnsi="Courier New" w:cs="Courier New"/>
@@ -2608,149 +2573,6 @@
               </w:rPr>
               <w:t>valG</w:t>
             </w:r>
-            <w:proofErr w:type="spellEnd"/>
-            <w:r>
-              <w:rPr>
-                <w:rFonts w:ascii="Courier New" w:eastAsia="Times New Roman" w:hAnsi="Courier New" w:cs="Courier New"/>
-                <w:color w:val="000000"/>
-                <w:sz w:val="20"/>
-                <w:szCs w:val="20"/>
-                <w:lang w:val="en-GB" w:eastAsia="en-GB"/>
-              </w:rPr>
-              <w:t xml:space="preserve"> </w:t>
-            </w:r>
-            <w:r>
-              <w:rPr>
-                <w:rFonts w:ascii="Courier New" w:eastAsia="Times New Roman" w:hAnsi="Courier New" w:cs="Courier New"/>
-                <w:color w:val="080808"/>
-                <w:sz w:val="20"/>
-                <w:szCs w:val="20"/>
-                <w:lang w:val="en-GB" w:eastAsia="en-GB"/>
-              </w:rPr>
-              <w:t xml:space="preserve">&lt;= </w:t>
-            </w:r>
-            <w:r>
-              <w:rPr>
-                <w:rFonts w:ascii="Courier New" w:eastAsia="Times New Roman" w:hAnsi="Courier New" w:cs="Courier New"/>
-                <w:color w:val="1750EB"/>
-                <w:sz w:val="20"/>
-                <w:szCs w:val="20"/>
-                <w:lang w:val="en-GB" w:eastAsia="en-GB"/>
-              </w:rPr>
-              <w:t>255</w:t>
-            </w:r>
-            <w:r>
-              <w:rPr>
-                <w:rFonts w:ascii="Courier New" w:eastAsia="Times New Roman" w:hAnsi="Courier New" w:cs="Courier New"/>
-                <w:color w:val="080808"/>
-                <w:sz w:val="20"/>
-                <w:szCs w:val="20"/>
-                <w:lang w:val="en-GB" w:eastAsia="en-GB"/>
-              </w:rPr>
-              <w:t xml:space="preserve">) </w:t>
-            </w:r>
-            <w:r>
-              <w:rPr>
-                <w:rFonts w:ascii="Courier New" w:eastAsia="Times New Roman" w:hAnsi="Courier New" w:cs="Courier New"/>
-                <w:color w:val="000000"/>
-                <w:sz w:val="20"/>
-                <w:szCs w:val="20"/>
-                <w:lang w:val="en-GB" w:eastAsia="en-GB"/>
-              </w:rPr>
-              <w:t>image</w:t>
-            </w:r>
-            <w:r>
-              <w:rPr>
-                <w:rFonts w:ascii="Courier New" w:eastAsia="Times New Roman" w:hAnsi="Courier New" w:cs="Courier New"/>
-                <w:color w:val="008080"/>
-                <w:sz w:val="20"/>
-                <w:szCs w:val="20"/>
-                <w:lang w:val="en-GB" w:eastAsia="en-GB"/>
-              </w:rPr>
-              <w:t>(</w:t>
-            </w:r>
-            <w:r>
-              <w:rPr>
-                <w:rFonts w:ascii="Courier New" w:eastAsia="Times New Roman" w:hAnsi="Courier New" w:cs="Courier New"/>
-                <w:color w:val="000000"/>
-                <w:sz w:val="20"/>
-                <w:szCs w:val="20"/>
-                <w:lang w:val="en-GB" w:eastAsia="en-GB"/>
-              </w:rPr>
-              <w:t>x</w:t>
-            </w:r>
-            <w:r>
-              <w:rPr>
-                <w:rFonts w:ascii="Courier New" w:eastAsia="Times New Roman" w:hAnsi="Courier New" w:cs="Courier New"/>
-                <w:color w:val="080808"/>
-                <w:sz w:val="20"/>
-                <w:szCs w:val="20"/>
-                <w:lang w:val="en-GB" w:eastAsia="en-GB"/>
-              </w:rPr>
-              <w:t xml:space="preserve">, </w:t>
-            </w:r>
-            <w:r>
-              <w:rPr>
-                <w:rFonts w:ascii="Courier New" w:eastAsia="Times New Roman" w:hAnsi="Courier New" w:cs="Courier New"/>
-                <w:color w:val="000000"/>
-                <w:sz w:val="20"/>
-                <w:szCs w:val="20"/>
-                <w:lang w:val="en-GB" w:eastAsia="en-GB"/>
-              </w:rPr>
-              <w:t>y</w:t>
-            </w:r>
-            <w:r>
-              <w:rPr>
-                <w:rFonts w:ascii="Courier New" w:eastAsia="Times New Roman" w:hAnsi="Courier New" w:cs="Courier New"/>
-                <w:color w:val="080808"/>
-                <w:sz w:val="20"/>
-                <w:szCs w:val="20"/>
-                <w:lang w:val="en-GB" w:eastAsia="en-GB"/>
-              </w:rPr>
-              <w:t>,</w:t>
-            </w:r>
-            <w:r>
-              <w:rPr>
-                <w:rFonts w:ascii="Courier New" w:eastAsia="Times New Roman" w:hAnsi="Courier New" w:cs="Courier New"/>
-                <w:color w:val="1750EB"/>
-                <w:sz w:val="20"/>
-                <w:szCs w:val="20"/>
-                <w:lang w:val="en-GB" w:eastAsia="en-GB"/>
-              </w:rPr>
-              <w:t>1</w:t>
-            </w:r>
-            <w:r>
-              <w:rPr>
-                <w:rFonts w:ascii="Courier New" w:eastAsia="Times New Roman" w:hAnsi="Courier New" w:cs="Courier New"/>
-                <w:color w:val="008080"/>
-                <w:sz w:val="20"/>
-                <w:szCs w:val="20"/>
-                <w:lang w:val="en-GB" w:eastAsia="en-GB"/>
-              </w:rPr>
-              <w:t xml:space="preserve">) </w:t>
-            </w:r>
-            <w:r>
-              <w:rPr>
-                <w:rFonts w:ascii="Courier New" w:eastAsia="Times New Roman" w:hAnsi="Courier New" w:cs="Courier New"/>
-                <w:color w:val="080808"/>
-                <w:sz w:val="20"/>
-                <w:szCs w:val="20"/>
-                <w:lang w:val="en-GB" w:eastAsia="en-GB"/>
-              </w:rPr>
-              <w:t xml:space="preserve">= </w:t>
-            </w:r>
-            <w:proofErr w:type="spellStart"/>
-            <w:r>
-              <w:rPr>
-                <w:rFonts w:ascii="Courier New" w:eastAsia="Times New Roman" w:hAnsi="Courier New" w:cs="Courier New"/>
-                <w:color w:val="000000"/>
-                <w:sz w:val="20"/>
-                <w:szCs w:val="20"/>
-                <w:lang w:val="en-GB" w:eastAsia="en-GB"/>
-              </w:rPr>
-              <w:t>valG</w:t>
-            </w:r>
-            <w:proofErr w:type="spellEnd"/>
             <w:r>
               <w:rPr>
                 <w:rFonts w:ascii="Courier New" w:eastAsia="Times New Roman" w:hAnsi="Courier New" w:cs="Courier New"/>
@@ -2933,7 +2755,136 @@
               </w:rPr>
               <w:t>(</w:t>
             </w:r>
-            <w:proofErr w:type="spellStart"/>
+            <w:r>
+              <w:rPr>
+                <w:rFonts w:ascii="Courier New" w:eastAsia="Times New Roman" w:hAnsi="Courier New" w:cs="Courier New"/>
+                <w:color w:val="000000"/>
+                <w:sz w:val="20"/>
+                <w:szCs w:val="20"/>
+                <w:lang w:val="en-GB" w:eastAsia="en-GB"/>
+              </w:rPr>
+              <w:t xml:space="preserve">valB </w:t>
+            </w:r>
+            <w:r>
+              <w:rPr>
+                <w:rFonts w:ascii="Courier New" w:eastAsia="Times New Roman" w:hAnsi="Courier New" w:cs="Courier New"/>
+                <w:color w:val="080808"/>
+                <w:sz w:val="20"/>
+                <w:szCs w:val="20"/>
+                <w:lang w:val="en-GB" w:eastAsia="en-GB"/>
+              </w:rPr>
+              <w:t xml:space="preserve">&lt;= </w:t>
+            </w:r>
+            <w:r>
+              <w:rPr>
+                <w:rFonts w:ascii="Courier New" w:eastAsia="Times New Roman" w:hAnsi="Courier New" w:cs="Courier New"/>
+                <w:color w:val="1750EB"/>
+                <w:sz w:val="20"/>
+                <w:szCs w:val="20"/>
+                <w:lang w:val="en-GB" w:eastAsia="en-GB"/>
+              </w:rPr>
+              <w:t>255</w:t>
+            </w:r>
+            <w:r>
+              <w:rPr>
+                <w:rFonts w:ascii="Courier New" w:eastAsia="Times New Roman" w:hAnsi="Courier New" w:cs="Courier New"/>
+                <w:color w:val="080808"/>
+                <w:sz w:val="20"/>
+                <w:szCs w:val="20"/>
+                <w:lang w:val="en-GB" w:eastAsia="en-GB"/>
+              </w:rPr>
+              <w:t xml:space="preserve">) </w:t>
+            </w:r>
+            <w:r>
+              <w:rPr>
+                <w:rFonts w:ascii="Courier New" w:eastAsia="Times New Roman" w:hAnsi="Courier New" w:cs="Courier New"/>
+                <w:color w:val="000000"/>
+                <w:sz w:val="20"/>
+                <w:szCs w:val="20"/>
+                <w:lang w:val="en-GB" w:eastAsia="en-GB"/>
+              </w:rPr>
+              <w:t>image</w:t>
+            </w:r>
+            <w:r>
+              <w:rPr>
+                <w:rFonts w:ascii="Courier New" w:eastAsia="Times New Roman" w:hAnsi="Courier New" w:cs="Courier New"/>
+                <w:color w:val="008080"/>
+                <w:sz w:val="20"/>
+                <w:szCs w:val="20"/>
+                <w:lang w:val="en-GB" w:eastAsia="en-GB"/>
+              </w:rPr>
+              <w:t>(</w:t>
+            </w:r>
+            <w:r>
+              <w:rPr>
+                <w:rFonts w:ascii="Courier New" w:eastAsia="Times New Roman" w:hAnsi="Courier New" w:cs="Courier New"/>
+                <w:color w:val="000000"/>
+                <w:sz w:val="20"/>
+                <w:szCs w:val="20"/>
+                <w:lang w:val="en-GB" w:eastAsia="en-GB"/>
+              </w:rPr>
+              <w:t>x</w:t>
+            </w:r>
+            <w:r>
+              <w:rPr>
+                <w:rFonts w:ascii="Courier New" w:eastAsia="Times New Roman" w:hAnsi="Courier New" w:cs="Courier New"/>
+                <w:color w:val="080808"/>
+                <w:sz w:val="20"/>
+                <w:szCs w:val="20"/>
+                <w:lang w:val="en-GB" w:eastAsia="en-GB"/>
+              </w:rPr>
+              <w:t xml:space="preserve">, </w:t>
+            </w:r>
+            <w:r>
+              <w:rPr>
+                <w:rFonts w:ascii="Courier New" w:eastAsia="Times New Roman" w:hAnsi="Courier New" w:cs="Courier New"/>
+                <w:color w:val="000000"/>
+                <w:sz w:val="20"/>
+                <w:szCs w:val="20"/>
+                <w:lang w:val="en-GB" w:eastAsia="en-GB"/>
+              </w:rPr>
+              <w:t>y</w:t>
+            </w:r>
+            <w:r>
+              <w:rPr>
+                <w:rFonts w:ascii="Courier New" w:eastAsia="Times New Roman" w:hAnsi="Courier New" w:cs="Courier New"/>
+                <w:color w:val="080808"/>
+                <w:sz w:val="20"/>
+                <w:szCs w:val="20"/>
+                <w:lang w:val="en-GB" w:eastAsia="en-GB"/>
+              </w:rPr>
+              <w:t>,</w:t>
+            </w:r>
+            <w:r>
+              <w:rPr>
+                <w:rFonts w:ascii="Courier New" w:eastAsia="Times New Roman" w:hAnsi="Courier New" w:cs="Courier New"/>
+                <w:color w:val="1750EB"/>
+                <w:sz w:val="20"/>
+                <w:szCs w:val="20"/>
+                <w:lang w:val="en-GB" w:eastAsia="en-GB"/>
+              </w:rPr>
+              <w:t>2</w:t>
+            </w:r>
+            <w:r>
+              <w:rPr>
+                <w:rFonts w:ascii="Courier New" w:eastAsia="Times New Roman" w:hAnsi="Courier New" w:cs="Courier New"/>
+                <w:color w:val="008080"/>
+                <w:sz w:val="20"/>
+                <w:szCs w:val="20"/>
+                <w:lang w:val="en-GB" w:eastAsia="en-GB"/>
+              </w:rPr>
+              <w:t xml:space="preserve">) </w:t>
+            </w:r>
+            <w:r>
+              <w:rPr>
+                <w:rFonts w:ascii="Courier New" w:eastAsia="Times New Roman" w:hAnsi="Courier New" w:cs="Courier New"/>
+                <w:color w:val="080808"/>
+                <w:sz w:val="20"/>
+                <w:szCs w:val="20"/>
+                <w:lang w:val="en-GB" w:eastAsia="en-GB"/>
+              </w:rPr>
+              <w:t xml:space="preserve">= </w:t>
+            </w:r>
             <w:r>
               <w:rPr>
                 <w:rFonts w:ascii="Courier New" w:eastAsia="Times New Roman" w:hAnsi="Courier New" w:cs="Courier New"/>
@@ -2944,149 +2895,6 @@
               </w:rPr>
               <w:t>valB</w:t>
             </w:r>
-            <w:proofErr w:type="spellEnd"/>
-            <w:r>
-              <w:rPr>
-                <w:rFonts w:ascii="Courier New" w:eastAsia="Times New Roman" w:hAnsi="Courier New" w:cs="Courier New"/>
-                <w:color w:val="000000"/>
-                <w:sz w:val="20"/>
-                <w:szCs w:val="20"/>
-                <w:lang w:val="en-GB" w:eastAsia="en-GB"/>
-              </w:rPr>
-              <w:t xml:space="preserve"> </w:t>
-            </w:r>
-            <w:r>
-              <w:rPr>
-                <w:rFonts w:ascii="Courier New" w:eastAsia="Times New Roman" w:hAnsi="Courier New" w:cs="Courier New"/>
-                <w:color w:val="080808"/>
-                <w:sz w:val="20"/>
-                <w:szCs w:val="20"/>
-                <w:lang w:val="en-GB" w:eastAsia="en-GB"/>
-              </w:rPr>
-              <w:t xml:space="preserve">&lt;= </w:t>
-            </w:r>
-            <w:r>
-              <w:rPr>
-                <w:rFonts w:ascii="Courier New" w:eastAsia="Times New Roman" w:hAnsi="Courier New" w:cs="Courier New"/>
-                <w:color w:val="1750EB"/>
-                <w:sz w:val="20"/>
-                <w:szCs w:val="20"/>
-                <w:lang w:val="en-GB" w:eastAsia="en-GB"/>
-              </w:rPr>
-              <w:t>255</w:t>
-            </w:r>
-            <w:r>
-              <w:rPr>
-                <w:rFonts w:ascii="Courier New" w:eastAsia="Times New Roman" w:hAnsi="Courier New" w:cs="Courier New"/>
-                <w:color w:val="080808"/>
-                <w:sz w:val="20"/>
-                <w:szCs w:val="20"/>
-                <w:lang w:val="en-GB" w:eastAsia="en-GB"/>
-              </w:rPr>
-              <w:t xml:space="preserve">) </w:t>
-            </w:r>
-            <w:r>
-              <w:rPr>
-                <w:rFonts w:ascii="Courier New" w:eastAsia="Times New Roman" w:hAnsi="Courier New" w:cs="Courier New"/>
-                <w:color w:val="000000"/>
-                <w:sz w:val="20"/>
-                <w:szCs w:val="20"/>
-                <w:lang w:val="en-GB" w:eastAsia="en-GB"/>
-              </w:rPr>
-              <w:t>image</w:t>
-            </w:r>
-            <w:r>
-              <w:rPr>
-                <w:rFonts w:ascii="Courier New" w:eastAsia="Times New Roman" w:hAnsi="Courier New" w:cs="Courier New"/>
-                <w:color w:val="008080"/>
-                <w:sz w:val="20"/>
-                <w:szCs w:val="20"/>
-                <w:lang w:val="en-GB" w:eastAsia="en-GB"/>
-              </w:rPr>
-              <w:t>(</w:t>
-            </w:r>
-            <w:r>
-              <w:rPr>
-                <w:rFonts w:ascii="Courier New" w:eastAsia="Times New Roman" w:hAnsi="Courier New" w:cs="Courier New"/>
-                <w:color w:val="000000"/>
-                <w:sz w:val="20"/>
-                <w:szCs w:val="20"/>
-                <w:lang w:val="en-GB" w:eastAsia="en-GB"/>
-              </w:rPr>
-              <w:t>x</w:t>
-            </w:r>
-            <w:r>
-              <w:rPr>
-                <w:rFonts w:ascii="Courier New" w:eastAsia="Times New Roman" w:hAnsi="Courier New" w:cs="Courier New"/>
-                <w:color w:val="080808"/>
-                <w:sz w:val="20"/>
-                <w:szCs w:val="20"/>
-                <w:lang w:val="en-GB" w:eastAsia="en-GB"/>
-              </w:rPr>
-              <w:t xml:space="preserve">, </w:t>
-            </w:r>
-            <w:r>
-              <w:rPr>
-                <w:rFonts w:ascii="Courier New" w:eastAsia="Times New Roman" w:hAnsi="Courier New" w:cs="Courier New"/>
-                <w:color w:val="000000"/>
-                <w:sz w:val="20"/>
-                <w:szCs w:val="20"/>
-                <w:lang w:val="en-GB" w:eastAsia="en-GB"/>
-              </w:rPr>
-              <w:t>y</w:t>
-            </w:r>
-            <w:r>
-              <w:rPr>
-                <w:rFonts w:ascii="Courier New" w:eastAsia="Times New Roman" w:hAnsi="Courier New" w:cs="Courier New"/>
-                <w:color w:val="080808"/>
-                <w:sz w:val="20"/>
-                <w:szCs w:val="20"/>
-                <w:lang w:val="en-GB" w:eastAsia="en-GB"/>
-              </w:rPr>
-              <w:t>,</w:t>
-            </w:r>
-            <w:r>
-              <w:rPr>
-                <w:rFonts w:ascii="Courier New" w:eastAsia="Times New Roman" w:hAnsi="Courier New" w:cs="Courier New"/>
-                <w:color w:val="1750EB"/>
-                <w:sz w:val="20"/>
-                <w:szCs w:val="20"/>
-                <w:lang w:val="en-GB" w:eastAsia="en-GB"/>
-              </w:rPr>
-              <w:t>2</w:t>
-            </w:r>
-            <w:r>
-              <w:rPr>
-                <w:rFonts w:ascii="Courier New" w:eastAsia="Times New Roman" w:hAnsi="Courier New" w:cs="Courier New"/>
-                <w:color w:val="008080"/>
-                <w:sz w:val="20"/>
-                <w:szCs w:val="20"/>
-                <w:lang w:val="en-GB" w:eastAsia="en-GB"/>
-              </w:rPr>
-              <w:t xml:space="preserve">) </w:t>
-            </w:r>
-            <w:r>
-              <w:rPr>
-                <w:rFonts w:ascii="Courier New" w:eastAsia="Times New Roman" w:hAnsi="Courier New" w:cs="Courier New"/>
-                <w:color w:val="080808"/>
-                <w:sz w:val="20"/>
-                <w:szCs w:val="20"/>
-                <w:lang w:val="en-GB" w:eastAsia="en-GB"/>
-              </w:rPr>
-              <w:t xml:space="preserve">= </w:t>
-            </w:r>
-            <w:proofErr w:type="spellStart"/>
-            <w:r>
-              <w:rPr>
-                <w:rFonts w:ascii="Courier New" w:eastAsia="Times New Roman" w:hAnsi="Courier New" w:cs="Courier New"/>
-                <w:color w:val="000000"/>
-                <w:sz w:val="20"/>
-                <w:szCs w:val="20"/>
-                <w:lang w:val="en-GB" w:eastAsia="en-GB"/>
-              </w:rPr>
-              <w:t>valB</w:t>
-            </w:r>
-            <w:proofErr w:type="spellEnd"/>
             <w:r>
               <w:rPr>
                 <w:rFonts w:ascii="Courier New" w:eastAsia="Times New Roman" w:hAnsi="Courier New" w:cs="Courier New"/>
@@ -3404,7 +3212,6 @@
               </w:rPr>
               <w:t xml:space="preserve">&lt; </w:t>
             </w:r>
-            <w:proofErr w:type="spellStart"/>
             <w:r>
               <w:rPr>
                 <w:rFonts w:ascii="Courier New" w:eastAsia="Times New Roman" w:hAnsi="Courier New" w:cs="Courier New"/>
@@ -3423,18 +3230,7 @@
                 <w:szCs w:val="20"/>
                 <w:lang w:val="en-GB" w:eastAsia="en-GB"/>
               </w:rPr>
-              <w:t>.width</w:t>
-            </w:r>
-            <w:proofErr w:type="spellEnd"/>
-            <w:r>
-              <w:rPr>
-                <w:rFonts w:ascii="Courier New" w:eastAsia="Times New Roman" w:hAnsi="Courier New" w:cs="Courier New"/>
-                <w:color w:val="080808"/>
-                <w:sz w:val="20"/>
-                <w:szCs w:val="20"/>
-                <w:lang w:val="en-GB" w:eastAsia="en-GB"/>
-              </w:rPr>
-              <w:t xml:space="preserve">(); </w:t>
+              <w:t xml:space="preserve">.width(); </w:t>
             </w:r>
             <w:r>
               <w:rPr>
@@ -3568,7 +3364,6 @@
               </w:rPr>
               <w:t xml:space="preserve">&lt; </w:t>
             </w:r>
-            <w:proofErr w:type="spellStart"/>
             <w:r>
               <w:rPr>
                 <w:rFonts w:ascii="Courier New" w:eastAsia="Times New Roman" w:hAnsi="Courier New" w:cs="Courier New"/>
@@ -3587,18 +3382,7 @@
                 <w:szCs w:val="20"/>
                 <w:lang w:val="en-GB" w:eastAsia="en-GB"/>
               </w:rPr>
-              <w:t>.height</w:t>
-            </w:r>
-            <w:proofErr w:type="spellEnd"/>
-            <w:r>
-              <w:rPr>
-                <w:rFonts w:ascii="Courier New" w:eastAsia="Times New Roman" w:hAnsi="Courier New" w:cs="Courier New"/>
-                <w:color w:val="080808"/>
-                <w:sz w:val="20"/>
-                <w:szCs w:val="20"/>
-                <w:lang w:val="en-GB" w:eastAsia="en-GB"/>
-              </w:rPr>
-              <w:t xml:space="preserve">(); </w:t>
+              <w:t xml:space="preserve">.height(); </w:t>
             </w:r>
             <w:r>
               <w:rPr>
@@ -3652,27 +3436,15 @@
               </w:rPr>
               <w:t xml:space="preserve">float </w:t>
             </w:r>
-            <w:proofErr w:type="spellStart"/>
-            <w:r>
-              <w:rPr>
-                <w:rFonts w:ascii="Courier New" w:eastAsia="Times New Roman" w:hAnsi="Courier New" w:cs="Courier New"/>
-                <w:color w:val="000000"/>
-                <w:sz w:val="20"/>
-                <w:szCs w:val="20"/>
-                <w:lang w:val="en-GB" w:eastAsia="en-GB"/>
-              </w:rPr>
-              <w:t>valR</w:t>
-            </w:r>
-            <w:proofErr w:type="spellEnd"/>
-            <w:r>
-              <w:rPr>
-                <w:rFonts w:ascii="Courier New" w:eastAsia="Times New Roman" w:hAnsi="Courier New" w:cs="Courier New"/>
-                <w:color w:val="000000"/>
-                <w:sz w:val="20"/>
-                <w:szCs w:val="20"/>
-                <w:lang w:val="en-GB" w:eastAsia="en-GB"/>
-              </w:rPr>
-              <w:t xml:space="preserve"> </w:t>
+            <w:r>
+              <w:rPr>
+                <w:rFonts w:ascii="Courier New" w:eastAsia="Times New Roman" w:hAnsi="Courier New" w:cs="Courier New"/>
+                <w:color w:val="000000"/>
+                <w:sz w:val="20"/>
+                <w:szCs w:val="20"/>
+                <w:lang w:val="en-GB" w:eastAsia="en-GB"/>
+              </w:rPr>
+              <w:t xml:space="preserve">valR </w:t>
             </w:r>
             <w:r>
               <w:rPr>
@@ -3795,27 +3567,15 @@
               </w:rPr>
               <w:t xml:space="preserve">float </w:t>
             </w:r>
-            <w:proofErr w:type="spellStart"/>
-            <w:r>
-              <w:rPr>
-                <w:rFonts w:ascii="Courier New" w:eastAsia="Times New Roman" w:hAnsi="Courier New" w:cs="Courier New"/>
-                <w:color w:val="000000"/>
-                <w:sz w:val="20"/>
-                <w:szCs w:val="20"/>
-                <w:lang w:val="en-GB" w:eastAsia="en-GB"/>
-              </w:rPr>
-              <w:t>valG</w:t>
-            </w:r>
-            <w:proofErr w:type="spellEnd"/>
-            <w:r>
-              <w:rPr>
-                <w:rFonts w:ascii="Courier New" w:eastAsia="Times New Roman" w:hAnsi="Courier New" w:cs="Courier New"/>
-                <w:color w:val="000000"/>
-                <w:sz w:val="20"/>
-                <w:szCs w:val="20"/>
-                <w:lang w:val="en-GB" w:eastAsia="en-GB"/>
-              </w:rPr>
-              <w:t xml:space="preserve"> </w:t>
+            <w:r>
+              <w:rPr>
+                <w:rFonts w:ascii="Courier New" w:eastAsia="Times New Roman" w:hAnsi="Courier New" w:cs="Courier New"/>
+                <w:color w:val="000000"/>
+                <w:sz w:val="20"/>
+                <w:szCs w:val="20"/>
+                <w:lang w:val="en-GB" w:eastAsia="en-GB"/>
+              </w:rPr>
+              <w:t xml:space="preserve">valG </w:t>
             </w:r>
             <w:r>
               <w:rPr>
@@ -3938,27 +3698,15 @@
               </w:rPr>
               <w:t xml:space="preserve">float </w:t>
             </w:r>
-            <w:proofErr w:type="spellStart"/>
-            <w:r>
-              <w:rPr>
-                <w:rFonts w:ascii="Courier New" w:eastAsia="Times New Roman" w:hAnsi="Courier New" w:cs="Courier New"/>
-                <w:color w:val="000000"/>
-                <w:sz w:val="20"/>
-                <w:szCs w:val="20"/>
-                <w:lang w:val="en-GB" w:eastAsia="en-GB"/>
-              </w:rPr>
-              <w:t>valB</w:t>
-            </w:r>
-            <w:proofErr w:type="spellEnd"/>
-            <w:r>
-              <w:rPr>
-                <w:rFonts w:ascii="Courier New" w:eastAsia="Times New Roman" w:hAnsi="Courier New" w:cs="Courier New"/>
-                <w:color w:val="000000"/>
-                <w:sz w:val="20"/>
-                <w:szCs w:val="20"/>
-                <w:lang w:val="en-GB" w:eastAsia="en-GB"/>
-              </w:rPr>
-              <w:t xml:space="preserve"> </w:t>
+            <w:r>
+              <w:rPr>
+                <w:rFonts w:ascii="Courier New" w:eastAsia="Times New Roman" w:hAnsi="Courier New" w:cs="Courier New"/>
+                <w:color w:val="000000"/>
+                <w:sz w:val="20"/>
+                <w:szCs w:val="20"/>
+                <w:lang w:val="en-GB" w:eastAsia="en-GB"/>
+              </w:rPr>
+              <w:t xml:space="preserve">valB </w:t>
             </w:r>
             <w:r>
               <w:rPr>
@@ -4101,7 +3849,136 @@
               </w:rPr>
               <w:t>(</w:t>
             </w:r>
-            <w:proofErr w:type="spellStart"/>
+            <w:r>
+              <w:rPr>
+                <w:rFonts w:ascii="Courier New" w:eastAsia="Times New Roman" w:hAnsi="Courier New" w:cs="Courier New"/>
+                <w:color w:val="000000"/>
+                <w:sz w:val="20"/>
+                <w:szCs w:val="20"/>
+                <w:lang w:val="en-GB" w:eastAsia="en-GB"/>
+              </w:rPr>
+              <w:t xml:space="preserve">valR </w:t>
+            </w:r>
+            <w:r>
+              <w:rPr>
+                <w:rFonts w:ascii="Courier New" w:eastAsia="Times New Roman" w:hAnsi="Courier New" w:cs="Courier New"/>
+                <w:color w:val="080808"/>
+                <w:sz w:val="20"/>
+                <w:szCs w:val="20"/>
+                <w:lang w:val="en-GB" w:eastAsia="en-GB"/>
+              </w:rPr>
+              <w:t xml:space="preserve">&gt;= </w:t>
+            </w:r>
+            <w:r>
+              <w:rPr>
+                <w:rFonts w:ascii="Courier New" w:eastAsia="Times New Roman" w:hAnsi="Courier New" w:cs="Courier New"/>
+                <w:color w:val="1750EB"/>
+                <w:sz w:val="20"/>
+                <w:szCs w:val="20"/>
+                <w:lang w:val="en-GB" w:eastAsia="en-GB"/>
+              </w:rPr>
+              <w:t>0</w:t>
+            </w:r>
+            <w:r>
+              <w:rPr>
+                <w:rFonts w:ascii="Courier New" w:eastAsia="Times New Roman" w:hAnsi="Courier New" w:cs="Courier New"/>
+                <w:color w:val="080808"/>
+                <w:sz w:val="20"/>
+                <w:szCs w:val="20"/>
+                <w:lang w:val="en-GB" w:eastAsia="en-GB"/>
+              </w:rPr>
+              <w:t xml:space="preserve">) </w:t>
+            </w:r>
+            <w:r>
+              <w:rPr>
+                <w:rFonts w:ascii="Courier New" w:eastAsia="Times New Roman" w:hAnsi="Courier New" w:cs="Courier New"/>
+                <w:color w:val="000000"/>
+                <w:sz w:val="20"/>
+                <w:szCs w:val="20"/>
+                <w:lang w:val="en-GB" w:eastAsia="en-GB"/>
+              </w:rPr>
+              <w:t>image</w:t>
+            </w:r>
+            <w:r>
+              <w:rPr>
+                <w:rFonts w:ascii="Courier New" w:eastAsia="Times New Roman" w:hAnsi="Courier New" w:cs="Courier New"/>
+                <w:color w:val="008080"/>
+                <w:sz w:val="20"/>
+                <w:szCs w:val="20"/>
+                <w:lang w:val="en-GB" w:eastAsia="en-GB"/>
+              </w:rPr>
+              <w:t>(</w:t>
+            </w:r>
+            <w:r>
+              <w:rPr>
+                <w:rFonts w:ascii="Courier New" w:eastAsia="Times New Roman" w:hAnsi="Courier New" w:cs="Courier New"/>
+                <w:color w:val="000000"/>
+                <w:sz w:val="20"/>
+                <w:szCs w:val="20"/>
+                <w:lang w:val="en-GB" w:eastAsia="en-GB"/>
+              </w:rPr>
+              <w:t>x</w:t>
+            </w:r>
+            <w:r>
+              <w:rPr>
+                <w:rFonts w:ascii="Courier New" w:eastAsia="Times New Roman" w:hAnsi="Courier New" w:cs="Courier New"/>
+                <w:color w:val="080808"/>
+                <w:sz w:val="20"/>
+                <w:szCs w:val="20"/>
+                <w:lang w:val="en-GB" w:eastAsia="en-GB"/>
+              </w:rPr>
+              <w:t xml:space="preserve">, </w:t>
+            </w:r>
+            <w:r>
+              <w:rPr>
+                <w:rFonts w:ascii="Courier New" w:eastAsia="Times New Roman" w:hAnsi="Courier New" w:cs="Courier New"/>
+                <w:color w:val="000000"/>
+                <w:sz w:val="20"/>
+                <w:szCs w:val="20"/>
+                <w:lang w:val="en-GB" w:eastAsia="en-GB"/>
+              </w:rPr>
+              <w:t>y</w:t>
+            </w:r>
+            <w:r>
+              <w:rPr>
+                <w:rFonts w:ascii="Courier New" w:eastAsia="Times New Roman" w:hAnsi="Courier New" w:cs="Courier New"/>
+                <w:color w:val="080808"/>
+                <w:sz w:val="20"/>
+                <w:szCs w:val="20"/>
+                <w:lang w:val="en-GB" w:eastAsia="en-GB"/>
+              </w:rPr>
+              <w:t>,</w:t>
+            </w:r>
+            <w:r>
+              <w:rPr>
+                <w:rFonts w:ascii="Courier New" w:eastAsia="Times New Roman" w:hAnsi="Courier New" w:cs="Courier New"/>
+                <w:color w:val="1750EB"/>
+                <w:sz w:val="20"/>
+                <w:szCs w:val="20"/>
+                <w:lang w:val="en-GB" w:eastAsia="en-GB"/>
+              </w:rPr>
+              <w:t>0</w:t>
+            </w:r>
+            <w:r>
+              <w:rPr>
+                <w:rFonts w:ascii="Courier New" w:eastAsia="Times New Roman" w:hAnsi="Courier New" w:cs="Courier New"/>
+                <w:color w:val="008080"/>
+                <w:sz w:val="20"/>
+                <w:szCs w:val="20"/>
+                <w:lang w:val="en-GB" w:eastAsia="en-GB"/>
+              </w:rPr>
+              <w:t xml:space="preserve">) </w:t>
+            </w:r>
+            <w:r>
+              <w:rPr>
+                <w:rFonts w:ascii="Courier New" w:eastAsia="Times New Roman" w:hAnsi="Courier New" w:cs="Courier New"/>
+                <w:color w:val="080808"/>
+                <w:sz w:val="20"/>
+                <w:szCs w:val="20"/>
+                <w:lang w:val="en-GB" w:eastAsia="en-GB"/>
+              </w:rPr>
+              <w:t xml:space="preserve">= </w:t>
+            </w:r>
             <w:r>
               <w:rPr>
                 <w:rFonts w:ascii="Courier New" w:eastAsia="Times New Roman" w:hAnsi="Courier New" w:cs="Courier New"/>
@@ -4112,149 +3989,6 @@
               </w:rPr>
               <w:t>valR</w:t>
             </w:r>
-            <w:proofErr w:type="spellEnd"/>
-            <w:r>
-              <w:rPr>
-                <w:rFonts w:ascii="Courier New" w:eastAsia="Times New Roman" w:hAnsi="Courier New" w:cs="Courier New"/>
-                <w:color w:val="000000"/>
-                <w:sz w:val="20"/>
-                <w:szCs w:val="20"/>
-                <w:lang w:val="en-GB" w:eastAsia="en-GB"/>
-              </w:rPr>
-              <w:t xml:space="preserve"> </w:t>
-            </w:r>
-            <w:r>
-              <w:rPr>
-                <w:rFonts w:ascii="Courier New" w:eastAsia="Times New Roman" w:hAnsi="Courier New" w:cs="Courier New"/>
-                <w:color w:val="080808"/>
-                <w:sz w:val="20"/>
-                <w:szCs w:val="20"/>
-                <w:lang w:val="en-GB" w:eastAsia="en-GB"/>
-              </w:rPr>
-              <w:t xml:space="preserve">&gt;= </w:t>
-            </w:r>
-            <w:r>
-              <w:rPr>
-                <w:rFonts w:ascii="Courier New" w:eastAsia="Times New Roman" w:hAnsi="Courier New" w:cs="Courier New"/>
-                <w:color w:val="1750EB"/>
-                <w:sz w:val="20"/>
-                <w:szCs w:val="20"/>
-                <w:lang w:val="en-GB" w:eastAsia="en-GB"/>
-              </w:rPr>
-              <w:t>0</w:t>
-            </w:r>
-            <w:r>
-              <w:rPr>
-                <w:rFonts w:ascii="Courier New" w:eastAsia="Times New Roman" w:hAnsi="Courier New" w:cs="Courier New"/>
-                <w:color w:val="080808"/>
-                <w:sz w:val="20"/>
-                <w:szCs w:val="20"/>
-                <w:lang w:val="en-GB" w:eastAsia="en-GB"/>
-              </w:rPr>
-              <w:t xml:space="preserve">) </w:t>
-            </w:r>
-            <w:r>
-              <w:rPr>
-                <w:rFonts w:ascii="Courier New" w:eastAsia="Times New Roman" w:hAnsi="Courier New" w:cs="Courier New"/>
-                <w:color w:val="000000"/>
-                <w:sz w:val="20"/>
-                <w:szCs w:val="20"/>
-                <w:lang w:val="en-GB" w:eastAsia="en-GB"/>
-              </w:rPr>
-              <w:t>image</w:t>
-            </w:r>
-            <w:r>
-              <w:rPr>
-                <w:rFonts w:ascii="Courier New" w:eastAsia="Times New Roman" w:hAnsi="Courier New" w:cs="Courier New"/>
-                <w:color w:val="008080"/>
-                <w:sz w:val="20"/>
-                <w:szCs w:val="20"/>
-                <w:lang w:val="en-GB" w:eastAsia="en-GB"/>
-              </w:rPr>
-              <w:t>(</w:t>
-            </w:r>
-            <w:r>
-              <w:rPr>
-                <w:rFonts w:ascii="Courier New" w:eastAsia="Times New Roman" w:hAnsi="Courier New" w:cs="Courier New"/>
-                <w:color w:val="000000"/>
-                <w:sz w:val="20"/>
-                <w:szCs w:val="20"/>
-                <w:lang w:val="en-GB" w:eastAsia="en-GB"/>
-              </w:rPr>
-              <w:t>x</w:t>
-            </w:r>
-            <w:r>
-              <w:rPr>
-                <w:rFonts w:ascii="Courier New" w:eastAsia="Times New Roman" w:hAnsi="Courier New" w:cs="Courier New"/>
-                <w:color w:val="080808"/>
-                <w:sz w:val="20"/>
-                <w:szCs w:val="20"/>
-                <w:lang w:val="en-GB" w:eastAsia="en-GB"/>
-              </w:rPr>
-              <w:t xml:space="preserve">, </w:t>
-            </w:r>
-            <w:r>
-              <w:rPr>
-                <w:rFonts w:ascii="Courier New" w:eastAsia="Times New Roman" w:hAnsi="Courier New" w:cs="Courier New"/>
-                <w:color w:val="000000"/>
-                <w:sz w:val="20"/>
-                <w:szCs w:val="20"/>
-                <w:lang w:val="en-GB" w:eastAsia="en-GB"/>
-              </w:rPr>
-              <w:t>y</w:t>
-            </w:r>
-            <w:r>
-              <w:rPr>
-                <w:rFonts w:ascii="Courier New" w:eastAsia="Times New Roman" w:hAnsi="Courier New" w:cs="Courier New"/>
-                <w:color w:val="080808"/>
-                <w:sz w:val="20"/>
-                <w:szCs w:val="20"/>
-                <w:lang w:val="en-GB" w:eastAsia="en-GB"/>
-              </w:rPr>
-              <w:t>,</w:t>
-            </w:r>
-            <w:r>
-              <w:rPr>
-                <w:rFonts w:ascii="Courier New" w:eastAsia="Times New Roman" w:hAnsi="Courier New" w:cs="Courier New"/>
-                <w:color w:val="1750EB"/>
-                <w:sz w:val="20"/>
-                <w:szCs w:val="20"/>
-                <w:lang w:val="en-GB" w:eastAsia="en-GB"/>
-              </w:rPr>
-              <w:t>0</w:t>
-            </w:r>
-            <w:r>
-              <w:rPr>
-                <w:rFonts w:ascii="Courier New" w:eastAsia="Times New Roman" w:hAnsi="Courier New" w:cs="Courier New"/>
-                <w:color w:val="008080"/>
-                <w:sz w:val="20"/>
-                <w:szCs w:val="20"/>
-                <w:lang w:val="en-GB" w:eastAsia="en-GB"/>
-              </w:rPr>
-              <w:t xml:space="preserve">) </w:t>
-            </w:r>
-            <w:r>
-              <w:rPr>
-                <w:rFonts w:ascii="Courier New" w:eastAsia="Times New Roman" w:hAnsi="Courier New" w:cs="Courier New"/>
-                <w:color w:val="080808"/>
-                <w:sz w:val="20"/>
-                <w:szCs w:val="20"/>
-                <w:lang w:val="en-GB" w:eastAsia="en-GB"/>
-              </w:rPr>
-              <w:t xml:space="preserve">= </w:t>
-            </w:r>
-            <w:proofErr w:type="spellStart"/>
-            <w:r>
-              <w:rPr>
-                <w:rFonts w:ascii="Courier New" w:eastAsia="Times New Roman" w:hAnsi="Courier New" w:cs="Courier New"/>
-                <w:color w:val="000000"/>
-                <w:sz w:val="20"/>
-                <w:szCs w:val="20"/>
-                <w:lang w:val="en-GB" w:eastAsia="en-GB"/>
-              </w:rPr>
-              <w:t>valR</w:t>
-            </w:r>
-            <w:proofErr w:type="spellEnd"/>
             <w:r>
               <w:rPr>
                 <w:rFonts w:ascii="Courier New" w:eastAsia="Times New Roman" w:hAnsi="Courier New" w:cs="Courier New"/>
@@ -4437,7 +4171,136 @@
               </w:rPr>
               <w:t>(</w:t>
             </w:r>
-            <w:proofErr w:type="spellStart"/>
+            <w:r>
+              <w:rPr>
+                <w:rFonts w:ascii="Courier New" w:eastAsia="Times New Roman" w:hAnsi="Courier New" w:cs="Courier New"/>
+                <w:color w:val="000000"/>
+                <w:sz w:val="20"/>
+                <w:szCs w:val="20"/>
+                <w:lang w:val="en-GB" w:eastAsia="en-GB"/>
+              </w:rPr>
+              <w:t xml:space="preserve">valG </w:t>
+            </w:r>
+            <w:r>
+              <w:rPr>
+                <w:rFonts w:ascii="Courier New" w:eastAsia="Times New Roman" w:hAnsi="Courier New" w:cs="Courier New"/>
+                <w:color w:val="080808"/>
+                <w:sz w:val="20"/>
+                <w:szCs w:val="20"/>
+                <w:lang w:val="en-GB" w:eastAsia="en-GB"/>
+              </w:rPr>
+              <w:t xml:space="preserve">&gt;= </w:t>
+            </w:r>
+            <w:r>
+              <w:rPr>
+                <w:rFonts w:ascii="Courier New" w:eastAsia="Times New Roman" w:hAnsi="Courier New" w:cs="Courier New"/>
+                <w:color w:val="1750EB"/>
+                <w:sz w:val="20"/>
+                <w:szCs w:val="20"/>
+                <w:lang w:val="en-GB" w:eastAsia="en-GB"/>
+              </w:rPr>
+              <w:t>0</w:t>
+            </w:r>
+            <w:r>
+              <w:rPr>
+                <w:rFonts w:ascii="Courier New" w:eastAsia="Times New Roman" w:hAnsi="Courier New" w:cs="Courier New"/>
+                <w:color w:val="080808"/>
+                <w:sz w:val="20"/>
+                <w:szCs w:val="20"/>
+                <w:lang w:val="en-GB" w:eastAsia="en-GB"/>
+              </w:rPr>
+              <w:t xml:space="preserve">) </w:t>
+            </w:r>
+            <w:r>
+              <w:rPr>
+                <w:rFonts w:ascii="Courier New" w:eastAsia="Times New Roman" w:hAnsi="Courier New" w:cs="Courier New"/>
+                <w:color w:val="000000"/>
+                <w:sz w:val="20"/>
+                <w:szCs w:val="20"/>
+                <w:lang w:val="en-GB" w:eastAsia="en-GB"/>
+              </w:rPr>
+              <w:t>image</w:t>
+            </w:r>
+            <w:r>
+              <w:rPr>
+                <w:rFonts w:ascii="Courier New" w:eastAsia="Times New Roman" w:hAnsi="Courier New" w:cs="Courier New"/>
+                <w:color w:val="008080"/>
+                <w:sz w:val="20"/>
+                <w:szCs w:val="20"/>
+                <w:lang w:val="en-GB" w:eastAsia="en-GB"/>
+              </w:rPr>
+              <w:t>(</w:t>
+            </w:r>
+            <w:r>
+              <w:rPr>
+                <w:rFonts w:ascii="Courier New" w:eastAsia="Times New Roman" w:hAnsi="Courier New" w:cs="Courier New"/>
+                <w:color w:val="000000"/>
+                <w:sz w:val="20"/>
+                <w:szCs w:val="20"/>
+                <w:lang w:val="en-GB" w:eastAsia="en-GB"/>
+              </w:rPr>
+              <w:t>x</w:t>
+            </w:r>
+            <w:r>
+              <w:rPr>
+                <w:rFonts w:ascii="Courier New" w:eastAsia="Times New Roman" w:hAnsi="Courier New" w:cs="Courier New"/>
+                <w:color w:val="080808"/>
+                <w:sz w:val="20"/>
+                <w:szCs w:val="20"/>
+                <w:lang w:val="en-GB" w:eastAsia="en-GB"/>
+              </w:rPr>
+              <w:t xml:space="preserve">, </w:t>
+            </w:r>
+            <w:r>
+              <w:rPr>
+                <w:rFonts w:ascii="Courier New" w:eastAsia="Times New Roman" w:hAnsi="Courier New" w:cs="Courier New"/>
+                <w:color w:val="000000"/>
+                <w:sz w:val="20"/>
+                <w:szCs w:val="20"/>
+                <w:lang w:val="en-GB" w:eastAsia="en-GB"/>
+              </w:rPr>
+              <w:t>y</w:t>
+            </w:r>
+            <w:r>
+              <w:rPr>
+                <w:rFonts w:ascii="Courier New" w:eastAsia="Times New Roman" w:hAnsi="Courier New" w:cs="Courier New"/>
+                <w:color w:val="080808"/>
+                <w:sz w:val="20"/>
+                <w:szCs w:val="20"/>
+                <w:lang w:val="en-GB" w:eastAsia="en-GB"/>
+              </w:rPr>
+              <w:t>,</w:t>
+            </w:r>
+            <w:r>
+              <w:rPr>
+                <w:rFonts w:ascii="Courier New" w:eastAsia="Times New Roman" w:hAnsi="Courier New" w:cs="Courier New"/>
+                <w:color w:val="1750EB"/>
+                <w:sz w:val="20"/>
+                <w:szCs w:val="20"/>
+                <w:lang w:val="en-GB" w:eastAsia="en-GB"/>
+              </w:rPr>
+              <w:t>1</w:t>
+            </w:r>
+            <w:r>
+              <w:rPr>
+                <w:rFonts w:ascii="Courier New" w:eastAsia="Times New Roman" w:hAnsi="Courier New" w:cs="Courier New"/>
+                <w:color w:val="008080"/>
+                <w:sz w:val="20"/>
+                <w:szCs w:val="20"/>
+                <w:lang w:val="en-GB" w:eastAsia="en-GB"/>
+              </w:rPr>
+              <w:t xml:space="preserve">) </w:t>
+            </w:r>
+            <w:r>
+              <w:rPr>
+                <w:rFonts w:ascii="Courier New" w:eastAsia="Times New Roman" w:hAnsi="Courier New" w:cs="Courier New"/>
+                <w:color w:val="080808"/>
+                <w:sz w:val="20"/>
+                <w:szCs w:val="20"/>
+                <w:lang w:val="en-GB" w:eastAsia="en-GB"/>
+              </w:rPr>
+              <w:t xml:space="preserve">= </w:t>
+            </w:r>
             <w:r>
               <w:rPr>
                 <w:rFonts w:ascii="Courier New" w:eastAsia="Times New Roman" w:hAnsi="Courier New" w:cs="Courier New"/>
@@ -4448,149 +4311,6 @@
               </w:rPr>
               <w:t>valG</w:t>
             </w:r>
-            <w:proofErr w:type="spellEnd"/>
-            <w:r>
-              <w:rPr>
-                <w:rFonts w:ascii="Courier New" w:eastAsia="Times New Roman" w:hAnsi="Courier New" w:cs="Courier New"/>
-                <w:color w:val="000000"/>
-                <w:sz w:val="20"/>
-                <w:szCs w:val="20"/>
-                <w:lang w:val="en-GB" w:eastAsia="en-GB"/>
-              </w:rPr>
-              <w:t xml:space="preserve"> </w:t>
-            </w:r>
-            <w:r>
-              <w:rPr>
-                <w:rFonts w:ascii="Courier New" w:eastAsia="Times New Roman" w:hAnsi="Courier New" w:cs="Courier New"/>
-                <w:color w:val="080808"/>
-                <w:sz w:val="20"/>
-                <w:szCs w:val="20"/>
-                <w:lang w:val="en-GB" w:eastAsia="en-GB"/>
-              </w:rPr>
-              <w:t xml:space="preserve">&gt;= </w:t>
-            </w:r>
-            <w:r>
-              <w:rPr>
-                <w:rFonts w:ascii="Courier New" w:eastAsia="Times New Roman" w:hAnsi="Courier New" w:cs="Courier New"/>
-                <w:color w:val="1750EB"/>
-                <w:sz w:val="20"/>
-                <w:szCs w:val="20"/>
-                <w:lang w:val="en-GB" w:eastAsia="en-GB"/>
-              </w:rPr>
-              <w:t>0</w:t>
-            </w:r>
-            <w:r>
-              <w:rPr>
-                <w:rFonts w:ascii="Courier New" w:eastAsia="Times New Roman" w:hAnsi="Courier New" w:cs="Courier New"/>
-                <w:color w:val="080808"/>
-                <w:sz w:val="20"/>
-                <w:szCs w:val="20"/>
-                <w:lang w:val="en-GB" w:eastAsia="en-GB"/>
-              </w:rPr>
-              <w:t xml:space="preserve">) </w:t>
-            </w:r>
-            <w:r>
-              <w:rPr>
-                <w:rFonts w:ascii="Courier New" w:eastAsia="Times New Roman" w:hAnsi="Courier New" w:cs="Courier New"/>
-                <w:color w:val="000000"/>
-                <w:sz w:val="20"/>
-                <w:szCs w:val="20"/>
-                <w:lang w:val="en-GB" w:eastAsia="en-GB"/>
-              </w:rPr>
-              <w:t>image</w:t>
-            </w:r>
-            <w:r>
-              <w:rPr>
-                <w:rFonts w:ascii="Courier New" w:eastAsia="Times New Roman" w:hAnsi="Courier New" w:cs="Courier New"/>
-                <w:color w:val="008080"/>
-                <w:sz w:val="20"/>
-                <w:szCs w:val="20"/>
-                <w:lang w:val="en-GB" w:eastAsia="en-GB"/>
-              </w:rPr>
-              <w:t>(</w:t>
-            </w:r>
-            <w:r>
-              <w:rPr>
-                <w:rFonts w:ascii="Courier New" w:eastAsia="Times New Roman" w:hAnsi="Courier New" w:cs="Courier New"/>
-                <w:color w:val="000000"/>
-                <w:sz w:val="20"/>
-                <w:szCs w:val="20"/>
-                <w:lang w:val="en-GB" w:eastAsia="en-GB"/>
-              </w:rPr>
-              <w:t>x</w:t>
-            </w:r>
-            <w:r>
-              <w:rPr>
-                <w:rFonts w:ascii="Courier New" w:eastAsia="Times New Roman" w:hAnsi="Courier New" w:cs="Courier New"/>
-                <w:color w:val="080808"/>
-                <w:sz w:val="20"/>
-                <w:szCs w:val="20"/>
-                <w:lang w:val="en-GB" w:eastAsia="en-GB"/>
-              </w:rPr>
-              <w:t xml:space="preserve">, </w:t>
-            </w:r>
-            <w:r>
-              <w:rPr>
-                <w:rFonts w:ascii="Courier New" w:eastAsia="Times New Roman" w:hAnsi="Courier New" w:cs="Courier New"/>
-                <w:color w:val="000000"/>
-                <w:sz w:val="20"/>
-                <w:szCs w:val="20"/>
-                <w:lang w:val="en-GB" w:eastAsia="en-GB"/>
-              </w:rPr>
-              <w:t>y</w:t>
-            </w:r>
-            <w:r>
-              <w:rPr>
-                <w:rFonts w:ascii="Courier New" w:eastAsia="Times New Roman" w:hAnsi="Courier New" w:cs="Courier New"/>
-                <w:color w:val="080808"/>
-                <w:sz w:val="20"/>
-                <w:szCs w:val="20"/>
-                <w:lang w:val="en-GB" w:eastAsia="en-GB"/>
-              </w:rPr>
-              <w:t>,</w:t>
-            </w:r>
-            <w:r>
-              <w:rPr>
-                <w:rFonts w:ascii="Courier New" w:eastAsia="Times New Roman" w:hAnsi="Courier New" w:cs="Courier New"/>
-                <w:color w:val="1750EB"/>
-                <w:sz w:val="20"/>
-                <w:szCs w:val="20"/>
-                <w:lang w:val="en-GB" w:eastAsia="en-GB"/>
-              </w:rPr>
-              <w:t>1</w:t>
-            </w:r>
-            <w:r>
-              <w:rPr>
-                <w:rFonts w:ascii="Courier New" w:eastAsia="Times New Roman" w:hAnsi="Courier New" w:cs="Courier New"/>
-                <w:color w:val="008080"/>
-                <w:sz w:val="20"/>
-                <w:szCs w:val="20"/>
-                <w:lang w:val="en-GB" w:eastAsia="en-GB"/>
-              </w:rPr>
-              <w:t xml:space="preserve">) </w:t>
-            </w:r>
-            <w:r>
-              <w:rPr>
-                <w:rFonts w:ascii="Courier New" w:eastAsia="Times New Roman" w:hAnsi="Courier New" w:cs="Courier New"/>
-                <w:color w:val="080808"/>
-                <w:sz w:val="20"/>
-                <w:szCs w:val="20"/>
-                <w:lang w:val="en-GB" w:eastAsia="en-GB"/>
-              </w:rPr>
-              <w:t xml:space="preserve">= </w:t>
-            </w:r>
-            <w:proofErr w:type="spellStart"/>
-            <w:r>
-              <w:rPr>
-                <w:rFonts w:ascii="Courier New" w:eastAsia="Times New Roman" w:hAnsi="Courier New" w:cs="Courier New"/>
-                <w:color w:val="000000"/>
-                <w:sz w:val="20"/>
-                <w:szCs w:val="20"/>
-                <w:lang w:val="en-GB" w:eastAsia="en-GB"/>
-              </w:rPr>
-              <w:t>valG</w:t>
-            </w:r>
-            <w:proofErr w:type="spellEnd"/>
             <w:r>
               <w:rPr>
                 <w:rFonts w:ascii="Courier New" w:eastAsia="Times New Roman" w:hAnsi="Courier New" w:cs="Courier New"/>
@@ -4773,7 +4493,136 @@
               </w:rPr>
               <w:t>(</w:t>
             </w:r>
-            <w:proofErr w:type="spellStart"/>
+            <w:r>
+              <w:rPr>
+                <w:rFonts w:ascii="Courier New" w:eastAsia="Times New Roman" w:hAnsi="Courier New" w:cs="Courier New"/>
+                <w:color w:val="000000"/>
+                <w:sz w:val="20"/>
+                <w:szCs w:val="20"/>
+                <w:lang w:val="en-GB" w:eastAsia="en-GB"/>
+              </w:rPr>
+              <w:t xml:space="preserve">valB </w:t>
+            </w:r>
+            <w:r>
+              <w:rPr>
+                <w:rFonts w:ascii="Courier New" w:eastAsia="Times New Roman" w:hAnsi="Courier New" w:cs="Courier New"/>
+                <w:color w:val="080808"/>
+                <w:sz w:val="20"/>
+                <w:szCs w:val="20"/>
+                <w:lang w:val="en-GB" w:eastAsia="en-GB"/>
+              </w:rPr>
+              <w:t xml:space="preserve">&gt;= </w:t>
+            </w:r>
+            <w:r>
+              <w:rPr>
+                <w:rFonts w:ascii="Courier New" w:eastAsia="Times New Roman" w:hAnsi="Courier New" w:cs="Courier New"/>
+                <w:color w:val="1750EB"/>
+                <w:sz w:val="20"/>
+                <w:szCs w:val="20"/>
+                <w:lang w:val="en-GB" w:eastAsia="en-GB"/>
+              </w:rPr>
+              <w:t>0</w:t>
+            </w:r>
+            <w:r>
+              <w:rPr>
+                <w:rFonts w:ascii="Courier New" w:eastAsia="Times New Roman" w:hAnsi="Courier New" w:cs="Courier New"/>
+                <w:color w:val="080808"/>
+                <w:sz w:val="20"/>
+                <w:szCs w:val="20"/>
+                <w:lang w:val="en-GB" w:eastAsia="en-GB"/>
+              </w:rPr>
+              <w:t xml:space="preserve">) </w:t>
+            </w:r>
+            <w:r>
+              <w:rPr>
+                <w:rFonts w:ascii="Courier New" w:eastAsia="Times New Roman" w:hAnsi="Courier New" w:cs="Courier New"/>
+                <w:color w:val="000000"/>
+                <w:sz w:val="20"/>
+                <w:szCs w:val="20"/>
+                <w:lang w:val="en-GB" w:eastAsia="en-GB"/>
+              </w:rPr>
+              <w:t>image</w:t>
+            </w:r>
+            <w:r>
+              <w:rPr>
+                <w:rFonts w:ascii="Courier New" w:eastAsia="Times New Roman" w:hAnsi="Courier New" w:cs="Courier New"/>
+                <w:color w:val="008080"/>
+                <w:sz w:val="20"/>
+                <w:szCs w:val="20"/>
+                <w:lang w:val="en-GB" w:eastAsia="en-GB"/>
+              </w:rPr>
+              <w:t>(</w:t>
+            </w:r>
+            <w:r>
+              <w:rPr>
+                <w:rFonts w:ascii="Courier New" w:eastAsia="Times New Roman" w:hAnsi="Courier New" w:cs="Courier New"/>
+                <w:color w:val="000000"/>
+                <w:sz w:val="20"/>
+                <w:szCs w:val="20"/>
+                <w:lang w:val="en-GB" w:eastAsia="en-GB"/>
+              </w:rPr>
+              <w:t>x</w:t>
+            </w:r>
+            <w:r>
+              <w:rPr>
+                <w:rFonts w:ascii="Courier New" w:eastAsia="Times New Roman" w:hAnsi="Courier New" w:cs="Courier New"/>
+                <w:color w:val="080808"/>
+                <w:sz w:val="20"/>
+                <w:szCs w:val="20"/>
+                <w:lang w:val="en-GB" w:eastAsia="en-GB"/>
+              </w:rPr>
+              <w:t xml:space="preserve">, </w:t>
+            </w:r>
+            <w:r>
+              <w:rPr>
+                <w:rFonts w:ascii="Courier New" w:eastAsia="Times New Roman" w:hAnsi="Courier New" w:cs="Courier New"/>
+                <w:color w:val="000000"/>
+                <w:sz w:val="20"/>
+                <w:szCs w:val="20"/>
+                <w:lang w:val="en-GB" w:eastAsia="en-GB"/>
+              </w:rPr>
+              <w:t>y</w:t>
+            </w:r>
+            <w:r>
+              <w:rPr>
+                <w:rFonts w:ascii="Courier New" w:eastAsia="Times New Roman" w:hAnsi="Courier New" w:cs="Courier New"/>
+                <w:color w:val="080808"/>
+                <w:sz w:val="20"/>
+                <w:szCs w:val="20"/>
+                <w:lang w:val="en-GB" w:eastAsia="en-GB"/>
+              </w:rPr>
+              <w:t>,</w:t>
+            </w:r>
+            <w:r>
+              <w:rPr>
+                <w:rFonts w:ascii="Courier New" w:eastAsia="Times New Roman" w:hAnsi="Courier New" w:cs="Courier New"/>
+                <w:color w:val="1750EB"/>
+                <w:sz w:val="20"/>
+                <w:szCs w:val="20"/>
+                <w:lang w:val="en-GB" w:eastAsia="en-GB"/>
+              </w:rPr>
+              <w:t>2</w:t>
+            </w:r>
+            <w:r>
+              <w:rPr>
+                <w:rFonts w:ascii="Courier New" w:eastAsia="Times New Roman" w:hAnsi="Courier New" w:cs="Courier New"/>
+                <w:color w:val="008080"/>
+                <w:sz w:val="20"/>
+                <w:szCs w:val="20"/>
+                <w:lang w:val="en-GB" w:eastAsia="en-GB"/>
+              </w:rPr>
+              <w:t xml:space="preserve">) </w:t>
+            </w:r>
+            <w:r>
+              <w:rPr>
+                <w:rFonts w:ascii="Courier New" w:eastAsia="Times New Roman" w:hAnsi="Courier New" w:cs="Courier New"/>
+                <w:color w:val="080808"/>
+                <w:sz w:val="20"/>
+                <w:szCs w:val="20"/>
+                <w:lang w:val="en-GB" w:eastAsia="en-GB"/>
+              </w:rPr>
+              <w:t xml:space="preserve">= </w:t>
+            </w:r>
             <w:r>
               <w:rPr>
                 <w:rFonts w:ascii="Courier New" w:eastAsia="Times New Roman" w:hAnsi="Courier New" w:cs="Courier New"/>
@@ -4784,149 +4633,6 @@
               </w:rPr>
               <w:t>valB</w:t>
             </w:r>
-            <w:proofErr w:type="spellEnd"/>
-            <w:r>
-              <w:rPr>
-                <w:rFonts w:ascii="Courier New" w:eastAsia="Times New Roman" w:hAnsi="Courier New" w:cs="Courier New"/>
-                <w:color w:val="000000"/>
-                <w:sz w:val="20"/>
-                <w:szCs w:val="20"/>
-                <w:lang w:val="en-GB" w:eastAsia="en-GB"/>
-              </w:rPr>
-              <w:t xml:space="preserve"> </w:t>
-            </w:r>
-            <w:r>
-              <w:rPr>
-                <w:rFonts w:ascii="Courier New" w:eastAsia="Times New Roman" w:hAnsi="Courier New" w:cs="Courier New"/>
-                <w:color w:val="080808"/>
-                <w:sz w:val="20"/>
-                <w:szCs w:val="20"/>
-                <w:lang w:val="en-GB" w:eastAsia="en-GB"/>
-              </w:rPr>
-              <w:t xml:space="preserve">&gt;= </w:t>
-            </w:r>
-            <w:r>
-              <w:rPr>
-                <w:rFonts w:ascii="Courier New" w:eastAsia="Times New Roman" w:hAnsi="Courier New" w:cs="Courier New"/>
-                <w:color w:val="1750EB"/>
-                <w:sz w:val="20"/>
-                <w:szCs w:val="20"/>
-                <w:lang w:val="en-GB" w:eastAsia="en-GB"/>
-              </w:rPr>
-              <w:t>0</w:t>
-            </w:r>
-            <w:r>
-              <w:rPr>
-                <w:rFonts w:ascii="Courier New" w:eastAsia="Times New Roman" w:hAnsi="Courier New" w:cs="Courier New"/>
-                <w:color w:val="080808"/>
-                <w:sz w:val="20"/>
-                <w:szCs w:val="20"/>
-                <w:lang w:val="en-GB" w:eastAsia="en-GB"/>
-              </w:rPr>
-              <w:t xml:space="preserve">) </w:t>
-            </w:r>
-            <w:r>
-              <w:rPr>
-                <w:rFonts w:ascii="Courier New" w:eastAsia="Times New Roman" w:hAnsi="Courier New" w:cs="Courier New"/>
-                <w:color w:val="000000"/>
-                <w:sz w:val="20"/>
-                <w:szCs w:val="20"/>
-                <w:lang w:val="en-GB" w:eastAsia="en-GB"/>
-              </w:rPr>
-              <w:t>image</w:t>
-            </w:r>
-            <w:r>
-              <w:rPr>
-                <w:rFonts w:ascii="Courier New" w:eastAsia="Times New Roman" w:hAnsi="Courier New" w:cs="Courier New"/>
-                <w:color w:val="008080"/>
-                <w:sz w:val="20"/>
-                <w:szCs w:val="20"/>
-                <w:lang w:val="en-GB" w:eastAsia="en-GB"/>
-              </w:rPr>
-              <w:t>(</w:t>
-            </w:r>
-            <w:r>
-              <w:rPr>
-                <w:rFonts w:ascii="Courier New" w:eastAsia="Times New Roman" w:hAnsi="Courier New" w:cs="Courier New"/>
-                <w:color w:val="000000"/>
-                <w:sz w:val="20"/>
-                <w:szCs w:val="20"/>
-                <w:lang w:val="en-GB" w:eastAsia="en-GB"/>
-              </w:rPr>
-              <w:t>x</w:t>
-            </w:r>
-            <w:r>
-              <w:rPr>
-                <w:rFonts w:ascii="Courier New" w:eastAsia="Times New Roman" w:hAnsi="Courier New" w:cs="Courier New"/>
-                <w:color w:val="080808"/>
-                <w:sz w:val="20"/>
-                <w:szCs w:val="20"/>
-                <w:lang w:val="en-GB" w:eastAsia="en-GB"/>
-              </w:rPr>
-              <w:t xml:space="preserve">, </w:t>
-            </w:r>
-            <w:r>
-              <w:rPr>
-                <w:rFonts w:ascii="Courier New" w:eastAsia="Times New Roman" w:hAnsi="Courier New" w:cs="Courier New"/>
-                <w:color w:val="000000"/>
-                <w:sz w:val="20"/>
-                <w:szCs w:val="20"/>
-                <w:lang w:val="en-GB" w:eastAsia="en-GB"/>
-              </w:rPr>
-              <w:t>y</w:t>
-            </w:r>
-            <w:r>
-              <w:rPr>
-                <w:rFonts w:ascii="Courier New" w:eastAsia="Times New Roman" w:hAnsi="Courier New" w:cs="Courier New"/>
-                <w:color w:val="080808"/>
-                <w:sz w:val="20"/>
-                <w:szCs w:val="20"/>
-                <w:lang w:val="en-GB" w:eastAsia="en-GB"/>
-              </w:rPr>
-              <w:t>,</w:t>
-            </w:r>
-            <w:r>
-              <w:rPr>
-                <w:rFonts w:ascii="Courier New" w:eastAsia="Times New Roman" w:hAnsi="Courier New" w:cs="Courier New"/>
-                <w:color w:val="1750EB"/>
-                <w:sz w:val="20"/>
-                <w:szCs w:val="20"/>
-                <w:lang w:val="en-GB" w:eastAsia="en-GB"/>
-              </w:rPr>
-              <w:t>2</w:t>
-            </w:r>
-            <w:r>
-              <w:rPr>
-                <w:rFonts w:ascii="Courier New" w:eastAsia="Times New Roman" w:hAnsi="Courier New" w:cs="Courier New"/>
-                <w:color w:val="008080"/>
-                <w:sz w:val="20"/>
-                <w:szCs w:val="20"/>
-                <w:lang w:val="en-GB" w:eastAsia="en-GB"/>
-              </w:rPr>
-              <w:t xml:space="preserve">) </w:t>
-            </w:r>
-            <w:r>
-              <w:rPr>
-                <w:rFonts w:ascii="Courier New" w:eastAsia="Times New Roman" w:hAnsi="Courier New" w:cs="Courier New"/>
-                <w:color w:val="080808"/>
-                <w:sz w:val="20"/>
-                <w:szCs w:val="20"/>
-                <w:lang w:val="en-GB" w:eastAsia="en-GB"/>
-              </w:rPr>
-              <w:t xml:space="preserve">= </w:t>
-            </w:r>
-            <w:proofErr w:type="spellStart"/>
-            <w:r>
-              <w:rPr>
-                <w:rFonts w:ascii="Courier New" w:eastAsia="Times New Roman" w:hAnsi="Courier New" w:cs="Courier New"/>
-                <w:color w:val="000000"/>
-                <w:sz w:val="20"/>
-                <w:szCs w:val="20"/>
-                <w:lang w:val="en-GB" w:eastAsia="en-GB"/>
-              </w:rPr>
-              <w:t>valB</w:t>
-            </w:r>
-            <w:proofErr w:type="spellEnd"/>
             <w:r>
               <w:rPr>
                 <w:rFonts w:ascii="Courier New" w:eastAsia="Times New Roman" w:hAnsi="Courier New" w:cs="Courier New"/>
@@ -5393,27 +5099,7 @@
                 <w:szCs w:val="16"/>
                 <w:lang w:val="en-US"/>
               </w:rPr>
-              <w:t xml:space="preserve"> change the contrast of the picture we created the method called </w:t>
-            </w:r>
-            <w:proofErr w:type="spellStart"/>
-            <w:r>
-              <w:rPr>
-                <w:rFonts w:ascii="Verdana" w:eastAsia="Verdana" w:hAnsi="Verdana" w:cs="Verdana"/>
-                <w:sz w:val="16"/>
-                <w:szCs w:val="16"/>
-                <w:lang w:val="en-US"/>
-              </w:rPr>
-              <w:t>contrast_modification</w:t>
-            </w:r>
-            <w:proofErr w:type="spellEnd"/>
-            <w:r>
-              <w:rPr>
-                <w:rFonts w:ascii="Verdana" w:eastAsia="Verdana" w:hAnsi="Verdana" w:cs="Verdana"/>
-                <w:sz w:val="16"/>
-                <w:szCs w:val="16"/>
-                <w:lang w:val="en-US"/>
-              </w:rPr>
-              <w:t xml:space="preserve"> which takes value of intensity as the variable from the user.</w:t>
+              <w:t xml:space="preserve"> change the contrast of the picture we created the method called contrast_modification which takes value of intensity as the variable from the user.</w:t>
             </w:r>
             <w:r>
               <w:rPr>
@@ -5631,14 +5317,12 @@
               </w:rPr>
               <w:t xml:space="preserve">void </w:t>
             </w:r>
-            <w:proofErr w:type="spellStart"/>
             <w:r>
               <w:rPr>
                 <w:color w:val="00627A"/>
               </w:rPr>
               <w:t>contrast_modification</w:t>
             </w:r>
-            <w:proofErr w:type="spellEnd"/>
             <w:r>
               <w:rPr>
                 <w:color w:val="080808"/>
@@ -5664,14 +5348,12 @@
               <w:br/>
               <w:t xml:space="preserve">    </w:t>
             </w:r>
-            <w:proofErr w:type="spellStart"/>
             <w:r>
               <w:rPr>
                 <w:color w:val="008080"/>
               </w:rPr>
               <w:t>CImg</w:t>
             </w:r>
-            <w:proofErr w:type="spellEnd"/>
             <w:r>
               <w:rPr>
                 <w:color w:val="080808"/>
@@ -5813,7 +5495,6 @@
               </w:rPr>
               <w:t xml:space="preserve">&lt; </w:t>
             </w:r>
-            <w:proofErr w:type="spellStart"/>
             <w:r>
               <w:rPr>
                 <w:color w:val="000000"/>
@@ -5824,14 +5505,7 @@
               <w:rPr>
                 <w:color w:val="080808"/>
               </w:rPr>
-              <w:t>.width</w:t>
-            </w:r>
-            <w:proofErr w:type="spellEnd"/>
-            <w:r>
-              <w:rPr>
-                <w:color w:val="080808"/>
-              </w:rPr>
-              <w:t xml:space="preserve">(); </w:t>
+              <w:t xml:space="preserve">.width(); </w:t>
             </w:r>
             <w:r>
               <w:rPr>
@@ -5906,7 +5580,6 @@
               </w:rPr>
               <w:t xml:space="preserve">&lt; </w:t>
             </w:r>
-            <w:proofErr w:type="spellStart"/>
             <w:r>
               <w:rPr>
                 <w:color w:val="000000"/>
@@ -5917,14 +5590,7 @@
               <w:rPr>
                 <w:color w:val="080808"/>
               </w:rPr>
-              <w:t>.height</w:t>
-            </w:r>
-            <w:proofErr w:type="spellEnd"/>
-            <w:r>
-              <w:rPr>
-                <w:color w:val="080808"/>
-              </w:rPr>
-              <w:t xml:space="preserve">(); </w:t>
+              <w:t xml:space="preserve">.height(); </w:t>
             </w:r>
             <w:r>
               <w:rPr>
@@ -5959,19 +5625,11 @@
               </w:rPr>
               <w:t xml:space="preserve">float </w:t>
             </w:r>
-            <w:proofErr w:type="spellStart"/>
-            <w:r>
-              <w:rPr>
-                <w:color w:val="000000"/>
-              </w:rPr>
-              <w:t>correction_factor</w:t>
-            </w:r>
-            <w:proofErr w:type="spellEnd"/>
-            <w:r>
-              <w:rPr>
-                <w:color w:val="000000"/>
-              </w:rPr>
-              <w:t xml:space="preserve"> </w:t>
+            <w:r>
+              <w:rPr>
+                <w:color w:val="000000"/>
+              </w:rPr>
+              <w:t xml:space="preserve">correction_factor </w:t>
             </w:r>
             <w:r>
               <w:rPr>
@@ -6040,19 +5698,11 @@
               </w:rPr>
               <w:t xml:space="preserve">float </w:t>
             </w:r>
-            <w:proofErr w:type="spellStart"/>
-            <w:r>
-              <w:rPr>
-                <w:color w:val="000000"/>
-              </w:rPr>
-              <w:t>valR</w:t>
-            </w:r>
-            <w:proofErr w:type="spellEnd"/>
-            <w:r>
-              <w:rPr>
-                <w:color w:val="000000"/>
-              </w:rPr>
-              <w:t xml:space="preserve"> </w:t>
+            <w:r>
+              <w:rPr>
+                <w:color w:val="000000"/>
+              </w:rPr>
+              <w:t xml:space="preserve">valR </w:t>
             </w:r>
             <w:r>
               <w:rPr>
@@ -6060,14 +5710,12 @@
               </w:rPr>
               <w:t xml:space="preserve">= </w:t>
             </w:r>
-            <w:proofErr w:type="spellStart"/>
             <w:r>
               <w:rPr>
                 <w:color w:val="000000"/>
               </w:rPr>
               <w:t>correction_factor</w:t>
             </w:r>
-            <w:proofErr w:type="spellEnd"/>
             <w:r>
               <w:rPr>
                 <w:color w:val="080808"/>
@@ -6165,19 +5813,11 @@
               </w:rPr>
               <w:t xml:space="preserve">float </w:t>
             </w:r>
-            <w:proofErr w:type="spellStart"/>
-            <w:r>
-              <w:rPr>
-                <w:color w:val="000000"/>
-              </w:rPr>
-              <w:t>valG</w:t>
-            </w:r>
-            <w:proofErr w:type="spellEnd"/>
-            <w:r>
-              <w:rPr>
-                <w:color w:val="000000"/>
-              </w:rPr>
-              <w:t xml:space="preserve"> </w:t>
+            <w:r>
+              <w:rPr>
+                <w:color w:val="000000"/>
+              </w:rPr>
+              <w:t xml:space="preserve">valG </w:t>
             </w:r>
             <w:r>
               <w:rPr>
@@ -6185,14 +5825,12 @@
               </w:rPr>
               <w:t xml:space="preserve">= </w:t>
             </w:r>
-            <w:proofErr w:type="spellStart"/>
             <w:r>
               <w:rPr>
                 <w:color w:val="000000"/>
               </w:rPr>
               <w:t>correction_factor</w:t>
             </w:r>
-            <w:proofErr w:type="spellEnd"/>
             <w:r>
               <w:rPr>
                 <w:color w:val="080808"/>
@@ -6290,19 +5928,11 @@
               </w:rPr>
               <w:t xml:space="preserve">float </w:t>
             </w:r>
-            <w:proofErr w:type="spellStart"/>
-            <w:r>
-              <w:rPr>
-                <w:color w:val="000000"/>
-              </w:rPr>
-              <w:t>valB</w:t>
-            </w:r>
-            <w:proofErr w:type="spellEnd"/>
-            <w:r>
-              <w:rPr>
-                <w:color w:val="000000"/>
-              </w:rPr>
-              <w:t xml:space="preserve"> </w:t>
+            <w:r>
+              <w:rPr>
+                <w:color w:val="000000"/>
+              </w:rPr>
+              <w:t xml:space="preserve">valB </w:t>
             </w:r>
             <w:r>
               <w:rPr>
@@ -6310,14 +5940,12 @@
               </w:rPr>
               <w:t xml:space="preserve">= </w:t>
             </w:r>
-            <w:proofErr w:type="spellStart"/>
             <w:r>
               <w:rPr>
                 <w:color w:val="000000"/>
               </w:rPr>
               <w:t>correction_factor</w:t>
             </w:r>
-            <w:proofErr w:type="spellEnd"/>
             <w:r>
               <w:rPr>
                 <w:color w:val="080808"/>
@@ -6427,19 +6055,11 @@
               </w:rPr>
               <w:t>(</w:t>
             </w:r>
-            <w:proofErr w:type="spellStart"/>
-            <w:r>
-              <w:rPr>
-                <w:color w:val="000000"/>
-              </w:rPr>
-              <w:t>valR</w:t>
-            </w:r>
-            <w:proofErr w:type="spellEnd"/>
-            <w:r>
-              <w:rPr>
-                <w:color w:val="000000"/>
-              </w:rPr>
-              <w:t xml:space="preserve"> </w:t>
+            <w:r>
+              <w:rPr>
+                <w:color w:val="000000"/>
+              </w:rPr>
+              <w:t xml:space="preserve">valR </w:t>
             </w:r>
             <w:r>
               <w:rPr>
@@ -6565,19 +6185,11 @@
               </w:rPr>
               <w:t>(</w:t>
             </w:r>
-            <w:proofErr w:type="spellStart"/>
-            <w:r>
-              <w:rPr>
-                <w:color w:val="000000"/>
-              </w:rPr>
-              <w:t>valR</w:t>
-            </w:r>
-            <w:proofErr w:type="spellEnd"/>
-            <w:r>
-              <w:rPr>
-                <w:color w:val="000000"/>
-              </w:rPr>
-              <w:t xml:space="preserve"> </w:t>
+            <w:r>
+              <w:rPr>
+                <w:color w:val="000000"/>
+              </w:rPr>
+              <w:t xml:space="preserve">valR </w:t>
             </w:r>
             <w:r>
               <w:rPr>
@@ -6736,14 +6348,12 @@
               </w:rPr>
               <w:t xml:space="preserve">= </w:t>
             </w:r>
-            <w:proofErr w:type="spellStart"/>
             <w:r>
               <w:rPr>
                 <w:color w:val="000000"/>
               </w:rPr>
               <w:t>valR</w:t>
             </w:r>
-            <w:proofErr w:type="spellEnd"/>
             <w:r>
               <w:rPr>
                 <w:color w:val="080808"/>
@@ -6775,19 +6385,11 @@
               </w:rPr>
               <w:t>(</w:t>
             </w:r>
-            <w:proofErr w:type="spellStart"/>
-            <w:r>
-              <w:rPr>
-                <w:color w:val="000000"/>
-              </w:rPr>
-              <w:t>valG</w:t>
-            </w:r>
-            <w:proofErr w:type="spellEnd"/>
-            <w:r>
-              <w:rPr>
-                <w:color w:val="000000"/>
-              </w:rPr>
-              <w:t xml:space="preserve"> </w:t>
+            <w:r>
+              <w:rPr>
+                <w:color w:val="000000"/>
+              </w:rPr>
+              <w:t xml:space="preserve">valG </w:t>
             </w:r>
             <w:r>
               <w:rPr>
@@ -6912,19 +6514,11 @@
               </w:rPr>
               <w:t>(</w:t>
             </w:r>
-            <w:proofErr w:type="spellStart"/>
-            <w:r>
-              <w:rPr>
-                <w:color w:val="000000"/>
-              </w:rPr>
-              <w:t>valG</w:t>
-            </w:r>
-            <w:proofErr w:type="spellEnd"/>
-            <w:r>
-              <w:rPr>
-                <w:color w:val="000000"/>
-              </w:rPr>
-              <w:t xml:space="preserve"> </w:t>
+            <w:r>
+              <w:rPr>
+                <w:color w:val="000000"/>
+              </w:rPr>
+              <w:t xml:space="preserve">valG </w:t>
             </w:r>
             <w:r>
               <w:rPr>
@@ -7083,14 +6677,12 @@
               </w:rPr>
               <w:t xml:space="preserve">= </w:t>
             </w:r>
-            <w:proofErr w:type="spellStart"/>
             <w:r>
               <w:rPr>
                 <w:color w:val="000000"/>
               </w:rPr>
               <w:t>valG</w:t>
             </w:r>
-            <w:proofErr w:type="spellEnd"/>
             <w:r>
               <w:rPr>
                 <w:color w:val="080808"/>
@@ -7122,19 +6714,11 @@
               </w:rPr>
               <w:t>(</w:t>
             </w:r>
-            <w:proofErr w:type="spellStart"/>
-            <w:r>
-              <w:rPr>
-                <w:color w:val="000000"/>
-              </w:rPr>
-              <w:t>valB</w:t>
-            </w:r>
-            <w:proofErr w:type="spellEnd"/>
-            <w:r>
-              <w:rPr>
-                <w:color w:val="000000"/>
-              </w:rPr>
-              <w:t xml:space="preserve"> </w:t>
+            <w:r>
+              <w:rPr>
+                <w:color w:val="000000"/>
+              </w:rPr>
+              <w:t xml:space="preserve">valB </w:t>
             </w:r>
             <w:r>
               <w:rPr>
@@ -7260,19 +6844,11 @@
               </w:rPr>
               <w:t>(</w:t>
             </w:r>
-            <w:proofErr w:type="spellStart"/>
-            <w:r>
-              <w:rPr>
-                <w:color w:val="000000"/>
-              </w:rPr>
-              <w:t>valB</w:t>
-            </w:r>
-            <w:proofErr w:type="spellEnd"/>
-            <w:r>
-              <w:rPr>
-                <w:color w:val="000000"/>
-              </w:rPr>
-              <w:t xml:space="preserve"> </w:t>
+            <w:r>
+              <w:rPr>
+                <w:color w:val="000000"/>
+              </w:rPr>
+              <w:t xml:space="preserve">valB </w:t>
             </w:r>
             <w:r>
               <w:rPr>
@@ -7431,14 +7007,12 @@
               </w:rPr>
               <w:t xml:space="preserve">= </w:t>
             </w:r>
-            <w:proofErr w:type="spellStart"/>
             <w:r>
               <w:rPr>
                 <w:color w:val="000000"/>
               </w:rPr>
               <w:t>valB</w:t>
             </w:r>
-            <w:proofErr w:type="spellEnd"/>
             <w:r>
               <w:rPr>
                 <w:color w:val="080808"/>
@@ -7782,14 +7356,12 @@
               <w:br/>
               <w:t xml:space="preserve">    </w:t>
             </w:r>
-            <w:proofErr w:type="spellStart"/>
             <w:r>
               <w:rPr>
                 <w:color w:val="008080"/>
               </w:rPr>
               <w:t>CImg</w:t>
             </w:r>
-            <w:proofErr w:type="spellEnd"/>
             <w:r>
               <w:rPr>
                 <w:color w:val="080808"/>
@@ -7942,7 +7514,6 @@
               </w:rPr>
               <w:t xml:space="preserve">&lt; </w:t>
             </w:r>
-            <w:proofErr w:type="spellStart"/>
             <w:r>
               <w:rPr>
                 <w:color w:val="000000"/>
@@ -7953,14 +7524,7 @@
               <w:rPr>
                 <w:color w:val="080808"/>
               </w:rPr>
-              <w:t>.width</w:t>
-            </w:r>
-            <w:proofErr w:type="spellEnd"/>
-            <w:r>
-              <w:rPr>
-                <w:color w:val="080808"/>
-              </w:rPr>
-              <w:t xml:space="preserve">(); </w:t>
+              <w:t xml:space="preserve">.width(); </w:t>
             </w:r>
             <w:r>
               <w:rPr>
@@ -8035,7 +7599,6 @@
               </w:rPr>
               <w:t xml:space="preserve">&lt; </w:t>
             </w:r>
-            <w:proofErr w:type="spellStart"/>
             <w:r>
               <w:rPr>
                 <w:color w:val="000000"/>
@@ -8046,14 +7609,7 @@
               <w:rPr>
                 <w:color w:val="080808"/>
               </w:rPr>
-              <w:t>.height</w:t>
-            </w:r>
-            <w:proofErr w:type="spellEnd"/>
-            <w:r>
-              <w:rPr>
-                <w:color w:val="080808"/>
-              </w:rPr>
-              <w:t xml:space="preserve">(); </w:t>
+              <w:t xml:space="preserve">.height(); </w:t>
             </w:r>
             <w:r>
               <w:rPr>
@@ -8090,19 +7646,11 @@
               </w:rPr>
               <w:t xml:space="preserve">float </w:t>
             </w:r>
-            <w:proofErr w:type="spellStart"/>
-            <w:r>
-              <w:rPr>
-                <w:color w:val="000000"/>
-              </w:rPr>
-              <w:t>valR</w:t>
-            </w:r>
-            <w:proofErr w:type="spellEnd"/>
-            <w:r>
-              <w:rPr>
-                <w:color w:val="000000"/>
-              </w:rPr>
-              <w:t xml:space="preserve"> </w:t>
+            <w:r>
+              <w:rPr>
+                <w:color w:val="000000"/>
+              </w:rPr>
+              <w:t xml:space="preserve">valR </w:t>
             </w:r>
             <w:r>
               <w:rPr>
@@ -8190,19 +7738,11 @@
               </w:rPr>
               <w:t xml:space="preserve">float </w:t>
             </w:r>
-            <w:proofErr w:type="spellStart"/>
-            <w:r>
-              <w:rPr>
-                <w:color w:val="000000"/>
-              </w:rPr>
-              <w:t>valG</w:t>
-            </w:r>
-            <w:proofErr w:type="spellEnd"/>
-            <w:r>
-              <w:rPr>
-                <w:color w:val="000000"/>
-              </w:rPr>
-              <w:t xml:space="preserve"> </w:t>
+            <w:r>
+              <w:rPr>
+                <w:color w:val="000000"/>
+              </w:rPr>
+              <w:t xml:space="preserve">valG </w:t>
             </w:r>
             <w:r>
               <w:rPr>
@@ -8279,19 +7819,11 @@
               </w:rPr>
               <w:t xml:space="preserve">float </w:t>
             </w:r>
-            <w:proofErr w:type="spellStart"/>
-            <w:r>
-              <w:rPr>
-                <w:color w:val="000000"/>
-              </w:rPr>
-              <w:t>valB</w:t>
-            </w:r>
-            <w:proofErr w:type="spellEnd"/>
-            <w:r>
-              <w:rPr>
-                <w:color w:val="000000"/>
-              </w:rPr>
-              <w:t xml:space="preserve"> </w:t>
+            <w:r>
+              <w:rPr>
+                <w:color w:val="000000"/>
+              </w:rPr>
+              <w:t xml:space="preserve">valB </w:t>
             </w:r>
             <w:r>
               <w:rPr>
@@ -8759,7 +8291,6 @@
               <w:br/>
               <w:t xml:space="preserve">    </w:t>
             </w:r>
-            <w:proofErr w:type="spellStart"/>
             <w:r>
               <w:rPr>
                 <w:color w:val="000000"/>
@@ -8770,14 +8301,7 @@
               <w:rPr>
                 <w:color w:val="080808"/>
               </w:rPr>
-              <w:t>.save_bmp</w:t>
-            </w:r>
-            <w:proofErr w:type="spellEnd"/>
-            <w:r>
-              <w:rPr>
-                <w:color w:val="080808"/>
-              </w:rPr>
-              <w:t>(</w:t>
+              <w:t>.save_bmp(</w:t>
             </w:r>
             <w:r>
               <w:rPr>
@@ -9053,27 +8577,7 @@
                 <w:szCs w:val="16"/>
                 <w:lang w:val="en-US"/>
               </w:rPr>
-              <w:t xml:space="preserve">e implemented this algorithm in a function called </w:t>
-            </w:r>
-            <w:proofErr w:type="spellStart"/>
-            <w:r>
-              <w:rPr>
-                <w:rFonts w:ascii="Verdana" w:eastAsia="Verdana" w:hAnsi="Verdana" w:cs="Verdana"/>
-                <w:sz w:val="16"/>
-                <w:szCs w:val="16"/>
-                <w:lang w:val="en-US"/>
-              </w:rPr>
-              <w:t>horizontal_flip</w:t>
-            </w:r>
-            <w:proofErr w:type="spellEnd"/>
-            <w:r>
-              <w:rPr>
-                <w:rFonts w:ascii="Verdana" w:eastAsia="Verdana" w:hAnsi="Verdana" w:cs="Verdana"/>
-                <w:sz w:val="16"/>
-                <w:szCs w:val="16"/>
-                <w:lang w:val="en-US"/>
-              </w:rPr>
-              <w:t xml:space="preserve"> </w:t>
+              <w:t xml:space="preserve">e implemented this algorithm in a function called horizontal_flip </w:t>
             </w:r>
             <w:r>
               <w:rPr>
@@ -9157,14 +8661,12 @@
               </w:rPr>
               <w:t xml:space="preserve">void </w:t>
             </w:r>
-            <w:proofErr w:type="spellStart"/>
             <w:r>
               <w:rPr>
                 <w:color w:val="00627A"/>
               </w:rPr>
               <w:t>horizontal_flip</w:t>
             </w:r>
-            <w:proofErr w:type="spellEnd"/>
             <w:r>
               <w:rPr>
                 <w:color w:val="080808"/>
@@ -9178,14 +8680,12 @@
               <w:br/>
               <w:t xml:space="preserve">    </w:t>
             </w:r>
-            <w:proofErr w:type="spellStart"/>
             <w:r>
               <w:rPr>
                 <w:color w:val="008080"/>
               </w:rPr>
               <w:t>CImg</w:t>
             </w:r>
-            <w:proofErr w:type="spellEnd"/>
             <w:r>
               <w:rPr>
                 <w:color w:val="080808"/>
@@ -9271,14 +8771,12 @@
               <w:br/>
               <w:t xml:space="preserve">    </w:t>
             </w:r>
-            <w:proofErr w:type="spellStart"/>
             <w:r>
               <w:rPr>
                 <w:color w:val="008080"/>
               </w:rPr>
               <w:t>CImg</w:t>
             </w:r>
-            <w:proofErr w:type="spellEnd"/>
             <w:r>
               <w:rPr>
                 <w:color w:val="080808"/>
@@ -9382,7 +8880,6 @@
               </w:rPr>
               <w:t xml:space="preserve">&lt; </w:t>
             </w:r>
-            <w:proofErr w:type="spellStart"/>
             <w:r>
               <w:rPr>
                 <w:color w:val="000000"/>
@@ -9393,14 +8890,7 @@
               <w:rPr>
                 <w:color w:val="080808"/>
               </w:rPr>
-              <w:t>.width</w:t>
-            </w:r>
-            <w:proofErr w:type="spellEnd"/>
-            <w:r>
-              <w:rPr>
-                <w:color w:val="080808"/>
-              </w:rPr>
-              <w:t xml:space="preserve">(); </w:t>
+              <w:t xml:space="preserve">.width(); </w:t>
             </w:r>
             <w:r>
               <w:rPr>
@@ -9475,7 +8965,6 @@
               </w:rPr>
               <w:t xml:space="preserve">&lt; </w:t>
             </w:r>
-            <w:proofErr w:type="spellStart"/>
             <w:r>
               <w:rPr>
                 <w:color w:val="000000"/>
@@ -9486,14 +8975,7 @@
               <w:rPr>
                 <w:color w:val="080808"/>
               </w:rPr>
-              <w:t>.height</w:t>
-            </w:r>
-            <w:proofErr w:type="spellEnd"/>
-            <w:r>
-              <w:rPr>
-                <w:color w:val="080808"/>
-              </w:rPr>
-              <w:t xml:space="preserve">(); </w:t>
+              <w:t xml:space="preserve">.height(); </w:t>
             </w:r>
             <w:r>
               <w:rPr>
@@ -9586,7 +9068,6 @@
               </w:rPr>
               <w:t>(</w:t>
             </w:r>
-            <w:proofErr w:type="spellStart"/>
             <w:r>
               <w:rPr>
                 <w:color w:val="000000"/>
@@ -9597,14 +9078,7 @@
               <w:rPr>
                 <w:color w:val="080808"/>
               </w:rPr>
-              <w:t>.width</w:t>
-            </w:r>
-            <w:proofErr w:type="spellEnd"/>
-            <w:r>
-              <w:rPr>
-                <w:color w:val="080808"/>
-              </w:rPr>
-              <w:t>()-</w:t>
+              <w:t>.width()-</w:t>
             </w:r>
             <w:r>
               <w:rPr>
@@ -9721,7 +9195,6 @@
               </w:rPr>
               <w:t>(</w:t>
             </w:r>
-            <w:proofErr w:type="spellStart"/>
             <w:r>
               <w:rPr>
                 <w:color w:val="000000"/>
@@ -9732,14 +9205,7 @@
               <w:rPr>
                 <w:color w:val="080808"/>
               </w:rPr>
-              <w:t>.width</w:t>
-            </w:r>
-            <w:proofErr w:type="spellEnd"/>
-            <w:r>
-              <w:rPr>
-                <w:color w:val="080808"/>
-              </w:rPr>
-              <w:t>()-</w:t>
+              <w:t>.width()-</w:t>
             </w:r>
             <w:r>
               <w:rPr>
@@ -9856,7 +9322,6 @@
               </w:rPr>
               <w:t>(</w:t>
             </w:r>
-            <w:proofErr w:type="spellStart"/>
             <w:r>
               <w:rPr>
                 <w:color w:val="000000"/>
@@ -9867,14 +9332,7 @@
               <w:rPr>
                 <w:color w:val="080808"/>
               </w:rPr>
-              <w:t>.width</w:t>
-            </w:r>
-            <w:proofErr w:type="spellEnd"/>
-            <w:r>
-              <w:rPr>
-                <w:color w:val="080808"/>
-              </w:rPr>
-              <w:t>()-</w:t>
+              <w:t>.width()-</w:t>
             </w:r>
             <w:r>
               <w:rPr>
@@ -9970,7 +9428,6 @@
               <w:br/>
               <w:t xml:space="preserve">    </w:t>
             </w:r>
-            <w:proofErr w:type="spellStart"/>
             <w:r>
               <w:rPr>
                 <w:color w:val="000000"/>
@@ -9981,14 +9438,7 @@
               <w:rPr>
                 <w:color w:val="080808"/>
               </w:rPr>
-              <w:t>.save_bmp</w:t>
-            </w:r>
-            <w:proofErr w:type="spellEnd"/>
-            <w:r>
-              <w:rPr>
-                <w:color w:val="080808"/>
-              </w:rPr>
-              <w:t>(</w:t>
+              <w:t>.save_bmp(</w:t>
             </w:r>
             <w:r>
               <w:rPr>
@@ -10329,14 +9779,12 @@
               </w:rPr>
               <w:t xml:space="preserve">void </w:t>
             </w:r>
-            <w:proofErr w:type="spellStart"/>
             <w:r>
               <w:rPr>
                 <w:color w:val="00627A"/>
               </w:rPr>
               <w:t>vertical_flip</w:t>
             </w:r>
-            <w:proofErr w:type="spellEnd"/>
             <w:r>
               <w:rPr>
                 <w:color w:val="080808"/>
@@ -10350,14 +9798,12 @@
               <w:br/>
               <w:t xml:space="preserve">    </w:t>
             </w:r>
-            <w:proofErr w:type="spellStart"/>
             <w:r>
               <w:rPr>
                 <w:color w:val="008080"/>
               </w:rPr>
               <w:t>CImg</w:t>
             </w:r>
-            <w:proofErr w:type="spellEnd"/>
             <w:r>
               <w:rPr>
                 <w:color w:val="080808"/>
@@ -10443,14 +9889,12 @@
               <w:br/>
               <w:t xml:space="preserve">    </w:t>
             </w:r>
-            <w:proofErr w:type="spellStart"/>
             <w:r>
               <w:rPr>
                 <w:color w:val="008080"/>
               </w:rPr>
               <w:t>CImg</w:t>
             </w:r>
-            <w:proofErr w:type="spellEnd"/>
             <w:r>
               <w:rPr>
                 <w:color w:val="080808"/>
@@ -10554,7 +9998,6 @@
               </w:rPr>
               <w:t xml:space="preserve">&lt; </w:t>
             </w:r>
-            <w:proofErr w:type="spellStart"/>
             <w:r>
               <w:rPr>
                 <w:color w:val="000000"/>
@@ -10565,14 +10008,7 @@
               <w:rPr>
                 <w:color w:val="080808"/>
               </w:rPr>
-              <w:t>.width</w:t>
-            </w:r>
-            <w:proofErr w:type="spellEnd"/>
-            <w:r>
-              <w:rPr>
-                <w:color w:val="080808"/>
-              </w:rPr>
-              <w:t xml:space="preserve">(); </w:t>
+              <w:t xml:space="preserve">.width(); </w:t>
             </w:r>
             <w:r>
               <w:rPr>
@@ -10647,7 +10083,6 @@
               </w:rPr>
               <w:t xml:space="preserve">&lt; </w:t>
             </w:r>
-            <w:proofErr w:type="spellStart"/>
             <w:r>
               <w:rPr>
                 <w:color w:val="000000"/>
@@ -10658,14 +10093,7 @@
               <w:rPr>
                 <w:color w:val="080808"/>
               </w:rPr>
-              <w:t>.height</w:t>
-            </w:r>
-            <w:proofErr w:type="spellEnd"/>
-            <w:r>
-              <w:rPr>
-                <w:color w:val="080808"/>
-              </w:rPr>
-              <w:t xml:space="preserve">(); </w:t>
+              <w:t xml:space="preserve">.height(); </w:t>
             </w:r>
             <w:r>
               <w:rPr>
@@ -10764,7 +10192,6 @@
               </w:rPr>
               <w:t xml:space="preserve">, </w:t>
             </w:r>
-            <w:proofErr w:type="spellStart"/>
             <w:r>
               <w:rPr>
                 <w:color w:val="000000"/>
@@ -10775,14 +10202,7 @@
               <w:rPr>
                 <w:color w:val="080808"/>
               </w:rPr>
-              <w:t>.height</w:t>
-            </w:r>
-            <w:proofErr w:type="spellEnd"/>
-            <w:r>
-              <w:rPr>
-                <w:color w:val="080808"/>
-              </w:rPr>
-              <w:t>()-</w:t>
+              <w:t>.height()-</w:t>
             </w:r>
             <w:r>
               <w:rPr>
@@ -10899,7 +10319,6 @@
               </w:rPr>
               <w:t xml:space="preserve">, </w:t>
             </w:r>
-            <w:proofErr w:type="spellStart"/>
             <w:r>
               <w:rPr>
                 <w:color w:val="000000"/>
@@ -10910,14 +10329,7 @@
               <w:rPr>
                 <w:color w:val="080808"/>
               </w:rPr>
-              <w:t>.height</w:t>
-            </w:r>
-            <w:proofErr w:type="spellEnd"/>
-            <w:r>
-              <w:rPr>
-                <w:color w:val="080808"/>
-              </w:rPr>
-              <w:t>()-</w:t>
+              <w:t>.height()-</w:t>
             </w:r>
             <w:r>
               <w:rPr>
@@ -11034,7 +10446,6 @@
               </w:rPr>
               <w:t xml:space="preserve">, </w:t>
             </w:r>
-            <w:proofErr w:type="spellStart"/>
             <w:r>
               <w:rPr>
                 <w:color w:val="000000"/>
@@ -11045,14 +10456,7 @@
               <w:rPr>
                 <w:color w:val="080808"/>
               </w:rPr>
-              <w:t>.height</w:t>
-            </w:r>
-            <w:proofErr w:type="spellEnd"/>
-            <w:r>
-              <w:rPr>
-                <w:color w:val="080808"/>
-              </w:rPr>
-              <w:t>()-</w:t>
+              <w:t>.height()-</w:t>
             </w:r>
             <w:r>
               <w:rPr>
@@ -11136,7 +10540,6 @@
               <w:br/>
               <w:t xml:space="preserve">    </w:t>
             </w:r>
-            <w:proofErr w:type="spellStart"/>
             <w:r>
               <w:rPr>
                 <w:color w:val="000000"/>
@@ -11147,14 +10550,7 @@
               <w:rPr>
                 <w:color w:val="080808"/>
               </w:rPr>
-              <w:t>.save_bmp</w:t>
-            </w:r>
-            <w:proofErr w:type="spellEnd"/>
-            <w:r>
-              <w:rPr>
-                <w:color w:val="080808"/>
-              </w:rPr>
-              <w:t>(</w:t>
+              <w:t>.save_bmp(</w:t>
             </w:r>
             <w:r>
               <w:rPr>
@@ -11585,14 +10981,12 @@
               <w:lastRenderedPageBreak/>
               <w:t xml:space="preserve">void </w:t>
             </w:r>
-            <w:proofErr w:type="spellStart"/>
             <w:r>
               <w:rPr>
                 <w:color w:val="00627A"/>
               </w:rPr>
               <w:t>diagonal_flip</w:t>
             </w:r>
-            <w:proofErr w:type="spellEnd"/>
             <w:r>
               <w:rPr>
                 <w:color w:val="080808"/>
@@ -11606,14 +11000,12 @@
               <w:br/>
               <w:t xml:space="preserve">    </w:t>
             </w:r>
-            <w:proofErr w:type="spellStart"/>
             <w:r>
               <w:rPr>
                 <w:color w:val="008080"/>
               </w:rPr>
               <w:t>CImg</w:t>
             </w:r>
-            <w:proofErr w:type="spellEnd"/>
             <w:r>
               <w:rPr>
                 <w:color w:val="080808"/>
@@ -11699,14 +11091,12 @@
               <w:br/>
               <w:t xml:space="preserve">    </w:t>
             </w:r>
-            <w:proofErr w:type="spellStart"/>
             <w:r>
               <w:rPr>
                 <w:color w:val="008080"/>
               </w:rPr>
               <w:t>CImg</w:t>
             </w:r>
-            <w:proofErr w:type="spellEnd"/>
             <w:r>
               <w:rPr>
                 <w:color w:val="080808"/>
@@ -11810,7 +11200,6 @@
               </w:rPr>
               <w:t xml:space="preserve">&lt; </w:t>
             </w:r>
-            <w:proofErr w:type="spellStart"/>
             <w:r>
               <w:rPr>
                 <w:color w:val="000000"/>
@@ -11821,14 +11210,7 @@
               <w:rPr>
                 <w:color w:val="080808"/>
               </w:rPr>
-              <w:t>.width</w:t>
-            </w:r>
-            <w:proofErr w:type="spellEnd"/>
-            <w:r>
-              <w:rPr>
-                <w:color w:val="080808"/>
-              </w:rPr>
-              <w:t xml:space="preserve">(); </w:t>
+              <w:t xml:space="preserve">.width(); </w:t>
             </w:r>
             <w:r>
               <w:rPr>
@@ -11903,7 +11285,6 @@
               </w:rPr>
               <w:t xml:space="preserve">&lt; </w:t>
             </w:r>
-            <w:proofErr w:type="spellStart"/>
             <w:r>
               <w:rPr>
                 <w:color w:val="000000"/>
@@ -11914,14 +11295,7 @@
               <w:rPr>
                 <w:color w:val="080808"/>
               </w:rPr>
-              <w:t>.height</w:t>
-            </w:r>
-            <w:proofErr w:type="spellEnd"/>
-            <w:r>
-              <w:rPr>
-                <w:color w:val="080808"/>
-              </w:rPr>
-              <w:t xml:space="preserve">(); </w:t>
+              <w:t xml:space="preserve">.height(); </w:t>
             </w:r>
             <w:r>
               <w:rPr>
@@ -12008,7 +11382,6 @@
               </w:rPr>
               <w:t>(</w:t>
             </w:r>
-            <w:proofErr w:type="spellStart"/>
             <w:r>
               <w:rPr>
                 <w:color w:val="000000"/>
@@ -12019,14 +11392,7 @@
               <w:rPr>
                 <w:color w:val="080808"/>
               </w:rPr>
-              <w:t>.width</w:t>
-            </w:r>
-            <w:proofErr w:type="spellEnd"/>
-            <w:r>
-              <w:rPr>
-                <w:color w:val="080808"/>
-              </w:rPr>
-              <w:t>()-</w:t>
+              <w:t>.width()-</w:t>
             </w:r>
             <w:r>
               <w:rPr>
@@ -12040,7 +11406,6 @@
               </w:rPr>
               <w:t xml:space="preserve">, </w:t>
             </w:r>
-            <w:proofErr w:type="spellStart"/>
             <w:r>
               <w:rPr>
                 <w:color w:val="000000"/>
@@ -12051,14 +11416,7 @@
               <w:rPr>
                 <w:color w:val="080808"/>
               </w:rPr>
-              <w:t>.height</w:t>
-            </w:r>
-            <w:proofErr w:type="spellEnd"/>
-            <w:r>
-              <w:rPr>
-                <w:color w:val="080808"/>
-              </w:rPr>
-              <w:t>()-</w:t>
+              <w:t>.height()-</w:t>
             </w:r>
             <w:r>
               <w:rPr>
@@ -12163,7 +11521,6 @@
               </w:rPr>
               <w:t>(</w:t>
             </w:r>
-            <w:proofErr w:type="spellStart"/>
             <w:r>
               <w:rPr>
                 <w:color w:val="000000"/>
@@ -12174,14 +11531,7 @@
               <w:rPr>
                 <w:color w:val="080808"/>
               </w:rPr>
-              <w:t>.width</w:t>
-            </w:r>
-            <w:proofErr w:type="spellEnd"/>
-            <w:r>
-              <w:rPr>
-                <w:color w:val="080808"/>
-              </w:rPr>
-              <w:t>()-</w:t>
+              <w:t>.width()-</w:t>
             </w:r>
             <w:r>
               <w:rPr>
@@ -12195,7 +11545,6 @@
               </w:rPr>
               <w:t xml:space="preserve">, </w:t>
             </w:r>
-            <w:proofErr w:type="spellStart"/>
             <w:r>
               <w:rPr>
                 <w:color w:val="000000"/>
@@ -12206,14 +11555,7 @@
               <w:rPr>
                 <w:color w:val="080808"/>
               </w:rPr>
-              <w:t>.height</w:t>
-            </w:r>
-            <w:proofErr w:type="spellEnd"/>
-            <w:r>
-              <w:rPr>
-                <w:color w:val="080808"/>
-              </w:rPr>
-              <w:t>()-</w:t>
+              <w:t>.height()-</w:t>
             </w:r>
             <w:r>
               <w:rPr>
@@ -12318,7 +11660,6 @@
               </w:rPr>
               <w:t>(</w:t>
             </w:r>
-            <w:proofErr w:type="spellStart"/>
             <w:r>
               <w:rPr>
                 <w:color w:val="000000"/>
@@ -12329,14 +11670,7 @@
               <w:rPr>
                 <w:color w:val="080808"/>
               </w:rPr>
-              <w:t>.width</w:t>
-            </w:r>
-            <w:proofErr w:type="spellEnd"/>
-            <w:r>
-              <w:rPr>
-                <w:color w:val="080808"/>
-              </w:rPr>
-              <w:t>()-</w:t>
+              <w:t>.width()-</w:t>
             </w:r>
             <w:r>
               <w:rPr>
@@ -12350,7 +11684,6 @@
               </w:rPr>
               <w:t xml:space="preserve">, </w:t>
             </w:r>
-            <w:proofErr w:type="spellStart"/>
             <w:r>
               <w:rPr>
                 <w:color w:val="000000"/>
@@ -12361,14 +11694,7 @@
               <w:rPr>
                 <w:color w:val="080808"/>
               </w:rPr>
-              <w:t>.height</w:t>
-            </w:r>
-            <w:proofErr w:type="spellEnd"/>
-            <w:r>
-              <w:rPr>
-                <w:color w:val="080808"/>
-              </w:rPr>
-              <w:t>()-</w:t>
+              <w:t>.height()-</w:t>
             </w:r>
             <w:r>
               <w:rPr>
@@ -12452,7 +11778,6 @@
               <w:br/>
               <w:t xml:space="preserve">    </w:t>
             </w:r>
-            <w:proofErr w:type="spellStart"/>
             <w:r>
               <w:rPr>
                 <w:color w:val="000000"/>
@@ -12463,14 +11788,7 @@
               <w:rPr>
                 <w:color w:val="080808"/>
               </w:rPr>
-              <w:t>.save_bmp</w:t>
-            </w:r>
-            <w:proofErr w:type="spellEnd"/>
-            <w:r>
-              <w:rPr>
-                <w:color w:val="080808"/>
-              </w:rPr>
-              <w:t>(</w:t>
+              <w:t>.save_bmp(</w:t>
             </w:r>
             <w:r>
               <w:rPr>
@@ -12966,14 +12284,12 @@
               <w:br/>
               <w:t xml:space="preserve">        </w:t>
             </w:r>
-            <w:proofErr w:type="spellStart"/>
             <w:r>
               <w:rPr>
                 <w:color w:val="008080"/>
               </w:rPr>
               <w:t>CImg</w:t>
             </w:r>
-            <w:proofErr w:type="spellEnd"/>
             <w:r>
               <w:rPr>
                 <w:color w:val="080808"/>
@@ -13059,14 +12375,12 @@
               <w:br/>
               <w:t xml:space="preserve">        </w:t>
             </w:r>
-            <w:proofErr w:type="spellStart"/>
             <w:r>
               <w:rPr>
                 <w:color w:val="008080"/>
               </w:rPr>
               <w:t>CImg</w:t>
             </w:r>
-            <w:proofErr w:type="spellEnd"/>
             <w:r>
               <w:rPr>
                 <w:color w:val="080808"/>
@@ -13097,7 +12411,6 @@
               </w:rPr>
               <w:t>(</w:t>
             </w:r>
-            <w:proofErr w:type="spellStart"/>
             <w:r>
               <w:rPr>
                 <w:color w:val="000000"/>
@@ -13108,21 +12421,7 @@
               <w:rPr>
                 <w:color w:val="080808"/>
               </w:rPr>
-              <w:t>.width</w:t>
-            </w:r>
-            <w:proofErr w:type="spellEnd"/>
-            <w:r>
-              <w:rPr>
-                <w:color w:val="080808"/>
-              </w:rPr>
-              <w:t>()*</w:t>
-            </w:r>
-            <w:proofErr w:type="spellStart"/>
-            <w:r>
-              <w:rPr>
-                <w:color w:val="080808"/>
-              </w:rPr>
-              <w:t>multiplier,</w:t>
+              <w:t>.width()*multiplier,</w:t>
             </w:r>
             <w:r>
               <w:rPr>
@@ -13134,14 +12433,7 @@
               <w:rPr>
                 <w:color w:val="080808"/>
               </w:rPr>
-              <w:t>.width</w:t>
-            </w:r>
-            <w:proofErr w:type="spellEnd"/>
-            <w:r>
-              <w:rPr>
-                <w:color w:val="080808"/>
-              </w:rPr>
-              <w:t>()*multiplier,</w:t>
+              <w:t>.width()*multiplier,</w:t>
             </w:r>
             <w:r>
               <w:rPr>
@@ -13240,7 +12532,6 @@
               </w:rPr>
               <w:t xml:space="preserve">&lt; </w:t>
             </w:r>
-            <w:proofErr w:type="spellStart"/>
             <w:r>
               <w:rPr>
                 <w:color w:val="000000"/>
@@ -13251,14 +12542,7 @@
               <w:rPr>
                 <w:color w:val="080808"/>
               </w:rPr>
-              <w:t>.width</w:t>
-            </w:r>
-            <w:proofErr w:type="spellEnd"/>
-            <w:r>
-              <w:rPr>
-                <w:color w:val="080808"/>
-              </w:rPr>
-              <w:t xml:space="preserve">(); </w:t>
+              <w:t xml:space="preserve">.width(); </w:t>
             </w:r>
             <w:r>
               <w:rPr>
@@ -13333,7 +12617,6 @@
               </w:rPr>
               <w:t xml:space="preserve">&lt; </w:t>
             </w:r>
-            <w:proofErr w:type="spellStart"/>
             <w:r>
               <w:rPr>
                 <w:color w:val="000000"/>
@@ -13344,14 +12627,7 @@
               <w:rPr>
                 <w:color w:val="080808"/>
               </w:rPr>
-              <w:t>.height</w:t>
-            </w:r>
-            <w:proofErr w:type="spellEnd"/>
-            <w:r>
-              <w:rPr>
-                <w:color w:val="080808"/>
-              </w:rPr>
-              <w:t xml:space="preserve">(); </w:t>
+              <w:t xml:space="preserve">.height(); </w:t>
             </w:r>
             <w:r>
               <w:rPr>
@@ -13762,7 +13038,6 @@
               <w:br/>
               <w:t xml:space="preserve">        </w:t>
             </w:r>
-            <w:proofErr w:type="spellStart"/>
             <w:r>
               <w:rPr>
                 <w:color w:val="000000"/>
@@ -13773,14 +13048,7 @@
               <w:rPr>
                 <w:color w:val="080808"/>
               </w:rPr>
-              <w:t>.save_bmp</w:t>
-            </w:r>
-            <w:proofErr w:type="spellEnd"/>
-            <w:r>
-              <w:rPr>
-                <w:color w:val="080808"/>
-              </w:rPr>
-              <w:t>(</w:t>
+              <w:t>.save_bmp(</w:t>
             </w:r>
             <w:r>
               <w:rPr>
@@ -14409,7 +13677,6 @@
               <w:br/>
               <w:t xml:space="preserve">        </w:t>
             </w:r>
-            <w:proofErr w:type="spellStart"/>
             <w:r>
               <w:rPr>
                 <w:color w:val="008080"/>
@@ -14417,7 +13684,6 @@
               </w:rPr>
               <w:t>CImg</w:t>
             </w:r>
-            <w:proofErr w:type="spellEnd"/>
             <w:r>
               <w:rPr>
                 <w:color w:val="080808"/>
@@ -14517,7 +13783,6 @@
               <w:br/>
               <w:t xml:space="preserve">        </w:t>
             </w:r>
-            <w:proofErr w:type="spellStart"/>
             <w:r>
               <w:rPr>
                 <w:color w:val="008080"/>
@@ -14525,7 +13790,6 @@
               </w:rPr>
               <w:t>CImg</w:t>
             </w:r>
-            <w:proofErr w:type="spellEnd"/>
             <w:r>
               <w:rPr>
                 <w:color w:val="080808"/>
@@ -14561,7 +13825,6 @@
               </w:rPr>
               <w:t>(</w:t>
             </w:r>
-            <w:proofErr w:type="spellStart"/>
             <w:r>
               <w:rPr>
                 <w:color w:val="000000"/>
@@ -14574,23 +13837,7 @@
                 <w:color w:val="080808"/>
                 <w:lang w:val="en-GB"/>
               </w:rPr>
-              <w:t>.width</w:t>
-            </w:r>
-            <w:proofErr w:type="spellEnd"/>
-            <w:r>
-              <w:rPr>
-                <w:color w:val="080808"/>
-                <w:lang w:val="en-GB"/>
-              </w:rPr>
-              <w:t>()*</w:t>
-            </w:r>
-            <w:proofErr w:type="spellStart"/>
-            <w:r>
-              <w:rPr>
-                <w:color w:val="080808"/>
-                <w:lang w:val="en-GB"/>
-              </w:rPr>
-              <w:t>multiplier,</w:t>
+              <w:t>.width()*multiplier,</w:t>
             </w:r>
             <w:r>
               <w:rPr>
@@ -14604,15 +13851,7 @@
                 <w:color w:val="080808"/>
                 <w:lang w:val="en-GB"/>
               </w:rPr>
-              <w:t>.width</w:t>
-            </w:r>
-            <w:proofErr w:type="spellEnd"/>
-            <w:r>
-              <w:rPr>
-                <w:color w:val="080808"/>
-                <w:lang w:val="en-GB"/>
-              </w:rPr>
-              <w:t>()*multiplier,</w:t>
+              <w:t>.width()*multiplier,</w:t>
             </w:r>
             <w:r>
               <w:rPr>
@@ -14727,7 +13966,6 @@
               </w:rPr>
               <w:t xml:space="preserve">&lt; </w:t>
             </w:r>
-            <w:proofErr w:type="spellStart"/>
             <w:r>
               <w:rPr>
                 <w:color w:val="000000"/>
@@ -14740,15 +13978,7 @@
                 <w:color w:val="080808"/>
                 <w:lang w:val="en-GB"/>
               </w:rPr>
-              <w:t>.width</w:t>
-            </w:r>
-            <w:proofErr w:type="spellEnd"/>
-            <w:r>
-              <w:rPr>
-                <w:color w:val="080808"/>
-                <w:lang w:val="en-GB"/>
-              </w:rPr>
-              <w:t xml:space="preserve">(); </w:t>
+              <w:t xml:space="preserve">.width(); </w:t>
             </w:r>
             <w:r>
               <w:rPr>
@@ -14835,7 +14065,6 @@
               </w:rPr>
               <w:t xml:space="preserve">&lt; </w:t>
             </w:r>
-            <w:proofErr w:type="spellStart"/>
             <w:r>
               <w:rPr>
                 <w:color w:val="000000"/>
@@ -14848,15 +14077,7 @@
                 <w:color w:val="080808"/>
                 <w:lang w:val="en-GB"/>
               </w:rPr>
-              <w:t>.height</w:t>
-            </w:r>
-            <w:proofErr w:type="spellEnd"/>
-            <w:r>
-              <w:rPr>
-                <w:color w:val="080808"/>
-                <w:lang w:val="en-GB"/>
-              </w:rPr>
-              <w:t xml:space="preserve">(); </w:t>
+              <w:t xml:space="preserve">.height(); </w:t>
             </w:r>
             <w:r>
               <w:rPr>
@@ -15334,7 +14555,6 @@
               <w:br/>
               <w:t xml:space="preserve">        </w:t>
             </w:r>
-            <w:proofErr w:type="spellStart"/>
             <w:r>
               <w:rPr>
                 <w:color w:val="000000"/>
@@ -15347,15 +14567,7 @@
                 <w:color w:val="080808"/>
                 <w:lang w:val="en-GB"/>
               </w:rPr>
-              <w:t>.save_bmp</w:t>
-            </w:r>
-            <w:proofErr w:type="spellEnd"/>
-            <w:r>
-              <w:rPr>
-                <w:color w:val="080808"/>
-                <w:lang w:val="en-GB"/>
-              </w:rPr>
-              <w:t>(</w:t>
+              <w:t>.save_bmp(</w:t>
             </w:r>
             <w:r>
               <w:rPr>
@@ -15651,19 +14863,8 @@
                 <w:szCs w:val="16"/>
                 <w:lang w:val="en-US"/>
               </w:rPr>
-              <w:t xml:space="preserve">the method </w:t>
-            </w:r>
-            <w:proofErr w:type="spellStart"/>
-            <w:r>
-              <w:rPr>
-                <w:rFonts w:ascii="Verdana" w:eastAsia="Verdana" w:hAnsi="Verdana" w:cs="Verdana"/>
-                <w:sz w:val="16"/>
-                <w:szCs w:val="16"/>
-                <w:lang w:val="en-US"/>
-              </w:rPr>
-              <w:t>adaptive_median_filter</w:t>
-            </w:r>
-            <w:proofErr w:type="spellEnd"/>
+              <w:t>the method adaptive_median_filter</w:t>
+            </w:r>
           </w:p>
           <w:p>
             <w:pPr>
@@ -15796,28 +14997,24 @@
               </w:rPr>
               <w:t xml:space="preserve">void </w:t>
             </w:r>
-            <w:proofErr w:type="spellStart"/>
             <w:r>
               <w:rPr>
                 <w:color w:val="00627A"/>
               </w:rPr>
               <w:t>adaptive_median_filter</w:t>
             </w:r>
-            <w:proofErr w:type="spellEnd"/>
             <w:r>
               <w:rPr>
                 <w:color w:val="080808"/>
               </w:rPr>
               <w:t>(</w:t>
             </w:r>
-            <w:proofErr w:type="spellStart"/>
             <w:r>
               <w:rPr>
                 <w:color w:val="008080"/>
               </w:rPr>
               <w:t>CImg</w:t>
             </w:r>
-            <w:proofErr w:type="spellEnd"/>
             <w:r>
               <w:rPr>
                 <w:color w:val="080808"/>
@@ -15845,14 +15042,12 @@
               <w:br/>
               <w:t xml:space="preserve">    </w:t>
             </w:r>
-            <w:proofErr w:type="spellStart"/>
             <w:r>
               <w:rPr>
                 <w:color w:val="008080"/>
               </w:rPr>
               <w:t>CImg</w:t>
             </w:r>
-            <w:proofErr w:type="spellEnd"/>
             <w:r>
               <w:rPr>
                 <w:color w:val="080808"/>
@@ -15942,21 +15137,7 @@
               <w:rPr>
                 <w:color w:val="080808"/>
               </w:rPr>
-              <w:t xml:space="preserve">&lt; </w:t>
-            </w:r>
-            <w:proofErr w:type="spellStart"/>
-            <w:r>
-              <w:rPr>
-                <w:color w:val="080808"/>
-              </w:rPr>
-              <w:t>image.width</w:t>
-            </w:r>
-            <w:proofErr w:type="spellEnd"/>
-            <w:r>
-              <w:rPr>
-                <w:color w:val="080808"/>
-              </w:rPr>
-              <w:t xml:space="preserve">(); </w:t>
+              <w:t xml:space="preserve">&lt; image.width(); </w:t>
             </w:r>
             <w:r>
               <w:rPr>
@@ -16029,21 +15210,7 @@
               <w:rPr>
                 <w:color w:val="080808"/>
               </w:rPr>
-              <w:t xml:space="preserve">&lt; </w:t>
-            </w:r>
-            <w:proofErr w:type="spellStart"/>
-            <w:r>
-              <w:rPr>
-                <w:color w:val="080808"/>
-              </w:rPr>
-              <w:t>image.height</w:t>
-            </w:r>
-            <w:proofErr w:type="spellEnd"/>
-            <w:r>
-              <w:rPr>
-                <w:color w:val="080808"/>
-              </w:rPr>
-              <w:t xml:space="preserve">(); </w:t>
+              <w:t xml:space="preserve">&lt; image.height(); </w:t>
             </w:r>
             <w:r>
               <w:rPr>
@@ -16163,7 +15330,6 @@
               </w:rPr>
               <w:t>(</w:t>
             </w:r>
-            <w:proofErr w:type="spellStart"/>
             <w:r>
               <w:rPr>
                 <w:color w:val="000000"/>
@@ -16194,7 +15360,6 @@
               </w:rPr>
               <w:t>z</w:t>
             </w:r>
-            <w:proofErr w:type="spellEnd"/>
             <w:r>
               <w:rPr>
                 <w:color w:val="008080"/>
@@ -16205,14 +15370,7 @@
               <w:rPr>
                 <w:color w:val="080808"/>
               </w:rPr>
-              <w:t>= median(</w:t>
-            </w:r>
-            <w:proofErr w:type="spellStart"/>
-            <w:r>
-              <w:rPr>
-                <w:color w:val="080808"/>
-              </w:rPr>
-              <w:t>image,</w:t>
+              <w:t>= median(image,</w:t>
             </w:r>
             <w:r>
               <w:rPr>
@@ -16244,7 +15402,6 @@
               </w:rPr>
               <w:t>z</w:t>
             </w:r>
-            <w:proofErr w:type="spellEnd"/>
             <w:r>
               <w:rPr>
                 <w:color w:val="080808"/>
@@ -16496,19 +15653,8 @@
                 <w:szCs w:val="16"/>
                 <w:lang w:val="en-US"/>
               </w:rPr>
-              <w:t xml:space="preserve"> Result of the method </w:t>
-            </w:r>
-            <w:proofErr w:type="spellStart"/>
-            <w:r>
-              <w:rPr>
-                <w:rFonts w:ascii="Verdana" w:eastAsia="Verdana" w:hAnsi="Verdana" w:cs="Verdana"/>
-                <w:sz w:val="16"/>
-                <w:szCs w:val="16"/>
-                <w:lang w:val="en-US"/>
-              </w:rPr>
-              <w:t>arithmetic_mean_filter</w:t>
-            </w:r>
-            <w:proofErr w:type="spellEnd"/>
+              <w:t xml:space="preserve"> Result of the method arithmetic_mean_filter</w:t>
+            </w:r>
           </w:p>
           <w:p>
             <w:pPr>
@@ -16785,28 +15931,24 @@
               </w:rPr>
               <w:t xml:space="preserve">void </w:t>
             </w:r>
-            <w:proofErr w:type="spellStart"/>
             <w:r>
               <w:rPr>
                 <w:color w:val="00627A"/>
               </w:rPr>
               <w:t>arithmetic_mean_filter</w:t>
             </w:r>
-            <w:proofErr w:type="spellEnd"/>
             <w:r>
               <w:rPr>
                 <w:color w:val="080808"/>
               </w:rPr>
               <w:t>(</w:t>
             </w:r>
-            <w:proofErr w:type="spellStart"/>
             <w:r>
               <w:rPr>
                 <w:color w:val="008080"/>
               </w:rPr>
               <w:t>CImg</w:t>
             </w:r>
-            <w:proofErr w:type="spellEnd"/>
             <w:r>
               <w:rPr>
                 <w:color w:val="080808"/>
@@ -16839,14 +15981,12 @@
               </w:rPr>
               <w:t xml:space="preserve">    </w:t>
             </w:r>
-            <w:proofErr w:type="spellStart"/>
             <w:r>
               <w:rPr>
                 <w:color w:val="008080"/>
               </w:rPr>
               <w:t>CImg</w:t>
             </w:r>
-            <w:proofErr w:type="spellEnd"/>
             <w:r>
               <w:rPr>
                 <w:color w:val="080808"/>
@@ -16942,21 +16082,7 @@
               <w:rPr>
                 <w:color w:val="080808"/>
               </w:rPr>
-              <w:t xml:space="preserve">&lt; </w:t>
-            </w:r>
-            <w:proofErr w:type="spellStart"/>
-            <w:r>
-              <w:rPr>
-                <w:color w:val="080808"/>
-              </w:rPr>
-              <w:t>image.width</w:t>
-            </w:r>
-            <w:proofErr w:type="spellEnd"/>
-            <w:r>
-              <w:rPr>
-                <w:color w:val="080808"/>
-              </w:rPr>
-              <w:t xml:space="preserve">(); </w:t>
+              <w:t xml:space="preserve">&lt; image.width(); </w:t>
             </w:r>
             <w:r>
               <w:rPr>
@@ -17029,21 +16155,7 @@
               <w:rPr>
                 <w:color w:val="080808"/>
               </w:rPr>
-              <w:t xml:space="preserve">&lt; </w:t>
-            </w:r>
-            <w:proofErr w:type="spellStart"/>
-            <w:r>
-              <w:rPr>
-                <w:color w:val="080808"/>
-              </w:rPr>
-              <w:t>image.height</w:t>
-            </w:r>
-            <w:proofErr w:type="spellEnd"/>
-            <w:r>
-              <w:rPr>
-                <w:color w:val="080808"/>
-              </w:rPr>
-              <w:t xml:space="preserve">(); </w:t>
+              <w:t xml:space="preserve">&lt; image.height(); </w:t>
             </w:r>
             <w:r>
               <w:rPr>
@@ -19109,7 +18221,12 @@
           <w:p>
             <w:pPr>
               <w:rPr>
-                <w:lang w:val="en-GB"/>
+                <w:rFonts w:ascii="Verdana" w:eastAsia="Verdana" w:hAnsi="Verdana" w:cs="Verdana"/>
+                <w:b/>
+                <w:bCs/>
+                <w:sz w:val="16"/>
+                <w:szCs w:val="16"/>
+                <w:lang w:val="en-US"/>
               </w:rPr>
             </w:pPr>
             <w:r>
@@ -19127,29 +18244,205 @@
           </w:p>
           <w:p>
             <w:pPr>
+              <w:pStyle w:val="ListParagraph"/>
+              <w:numPr>
+                <w:ilvl w:val="0"/>
+                <w:numId w:val="3"/>
+              </w:numPr>
               <w:rPr>
                 <w:lang w:val="en-GB"/>
               </w:rPr>
             </w:pPr>
             <w:r>
               <w:rPr>
-                <w:rFonts w:ascii="Verdana" w:eastAsia="Verdana" w:hAnsi="Verdana" w:cs="Verdana"/>
-                <w:sz w:val="16"/>
-                <w:szCs w:val="16"/>
-                <w:lang w:val="en-US"/>
-              </w:rPr>
-              <w:t>Results and conclusions</w:t>
+                <w:lang w:val="en-GB"/>
+              </w:rPr>
+              <w:t>Adaptive-median filter</w:t>
             </w:r>
           </w:p>
           <w:p>
             <w:pPr>
-              <w:rPr>
-                <w:rFonts w:ascii="Verdana" w:eastAsia="Verdana" w:hAnsi="Verdana" w:cs="Verdana"/>
-                <w:sz w:val="16"/>
-                <w:szCs w:val="16"/>
-                <w:lang w:val="en-US"/>
+              <w:pStyle w:val="ListParagraph"/>
+              <w:rPr>
+                <w:lang w:val="en-GB"/>
               </w:rPr>
             </w:pPr>
+          </w:p>
+          <w:p>
+            <w:pPr>
+              <w:pStyle w:val="ListParagraph"/>
+              <w:numPr>
+                <w:ilvl w:val="0"/>
+                <w:numId w:val="3"/>
+              </w:numPr>
+              <w:rPr>
+                <w:lang w:val="en-GB"/>
+              </w:rPr>
+            </w:pPr>
+            <w:r>
+              <w:rPr>
+                <w:lang w:val="en-GB"/>
+              </w:rPr>
+              <w:t>Arithmetic mean filter</w:t>
+            </w:r>
+          </w:p>
+          <w:p>
+            <w:pPr>
+              <w:ind w:left="360"/>
+              <w:rPr>
+                <w:lang w:val="en-GB"/>
+              </w:rPr>
+            </w:pPr>
+            <w:r>
+              <w:rPr>
+                <w:lang w:val="en-GB"/>
+              </w:rPr>
+              <w:t>When we consider value 0 of the passed parameter</w:t>
+            </w:r>
+            <w:r>
+              <w:rPr>
+                <w:lang w:val="en-GB"/>
+              </w:rPr>
+              <w:t xml:space="preserve"> </w:t>
+            </w:r>
+            <w:r>
+              <w:rPr>
+                <w:lang w:val="en-GB"/>
+              </w:rPr>
+              <w:t>the effect</w:t>
+            </w:r>
+            <w:r>
+              <w:rPr>
+                <w:lang w:val="en-GB"/>
+              </w:rPr>
+              <w:t xml:space="preserve"> of the filter</w:t>
+            </w:r>
+            <w:r>
+              <w:rPr>
+                <w:lang w:val="en-GB"/>
+              </w:rPr>
+              <w:t xml:space="preserve"> is not visible</w:t>
+            </w:r>
+            <w:r>
+              <w:rPr>
+                <w:lang w:val="en-GB"/>
+              </w:rPr>
+              <w:t xml:space="preserve">. Although with given value </w:t>
+            </w:r>
+            <w:r>
+              <w:rPr>
+                <w:lang w:val="en-GB"/>
+              </w:rPr>
+              <w:t>greater than</w:t>
+            </w:r>
+            <w:r>
+              <w:rPr>
+                <w:lang w:val="en-GB"/>
+              </w:rPr>
+              <w:t xml:space="preserve"> 1 there are noticeable changes</w:t>
+            </w:r>
+            <w:r>
+              <w:rPr>
+                <w:lang w:val="en-GB"/>
+              </w:rPr>
+              <w:t xml:space="preserve">. The output of processing image </w:t>
+            </w:r>
+            <w:r>
+              <w:rPr>
+                <w:lang w:val="en-GB"/>
+              </w:rPr>
+              <w:t xml:space="preserve">tend to be </w:t>
+            </w:r>
+            <w:r>
+              <w:rPr>
+                <w:lang w:val="en-GB"/>
+              </w:rPr>
+              <w:t>blurred</w:t>
+            </w:r>
+            <w:r>
+              <w:rPr>
+                <w:lang w:val="en-GB"/>
+              </w:rPr>
+              <w:t>.</w:t>
+            </w:r>
+            <w:r>
+              <w:rPr>
+                <w:lang w:val="en-GB"/>
+              </w:rPr>
+              <w:t xml:space="preserve"> Continued </w:t>
+            </w:r>
+            <w:r>
+              <w:rPr>
+                <w:lang w:val="en-GB"/>
+              </w:rPr>
+              <w:t>increasing</w:t>
+            </w:r>
+            <w:r>
+              <w:rPr>
+                <w:lang w:val="en-GB"/>
+              </w:rPr>
+              <w:t xml:space="preserve"> </w:t>
+            </w:r>
+            <w:r>
+              <w:rPr>
+                <w:lang w:val="en-GB"/>
+              </w:rPr>
+              <w:t xml:space="preserve">parameter </w:t>
+            </w:r>
+            <w:r>
+              <w:rPr>
+                <w:lang w:val="en-GB"/>
+              </w:rPr>
+              <w:t>slightly</w:t>
+            </w:r>
+            <w:r>
+              <w:rPr>
+                <w:lang w:val="en-GB"/>
+              </w:rPr>
+              <w:t xml:space="preserve"> </w:t>
+            </w:r>
+            <w:r>
+              <w:rPr>
+                <w:lang w:val="en-GB"/>
+              </w:rPr>
+              <w:t>upgrades the noise reduction, image is not distorted but even more blurry</w:t>
+            </w:r>
+            <w:r>
+              <w:rPr>
+                <w:lang w:val="en-GB"/>
+              </w:rPr>
+              <w:t xml:space="preserve">, but the time </w:t>
+            </w:r>
+            <w:r>
+              <w:rPr>
+                <w:lang w:val="en-GB"/>
+              </w:rPr>
+              <w:t>devoted</w:t>
+            </w:r>
+            <w:r>
+              <w:rPr>
+                <w:lang w:val="en-GB"/>
+              </w:rPr>
+              <w:t xml:space="preserve"> for </w:t>
+            </w:r>
+            <w:r>
+              <w:rPr>
+                <w:lang w:val="en-GB"/>
+              </w:rPr>
+              <w:t xml:space="preserve">processing </w:t>
+            </w:r>
+            <w:r>
+              <w:rPr>
+                <w:lang w:val="en-GB"/>
+              </w:rPr>
+              <w:t>it is significantly elongated</w:t>
+            </w:r>
+            <w:r>
+              <w:rPr>
+                <w:lang w:val="en-GB"/>
+              </w:rPr>
+              <w:t>.</w:t>
+            </w:r>
           </w:p>
           <w:p>
             <w:pPr>
@@ -19304,6 +18597,7 @@
                 <w:szCs w:val="16"/>
                 <w:lang w:val="en-US"/>
               </w:rPr>
+              <w:lastRenderedPageBreak/>
               <w:t xml:space="preserve"> </w:t>
             </w:r>
           </w:p>
@@ -19368,7 +18662,6 @@
                 <w:szCs w:val="16"/>
                 <w:lang w:val="en-US"/>
               </w:rPr>
-              <w:lastRenderedPageBreak/>
               <w:t xml:space="preserve"> </w:t>
             </w:r>
           </w:p>
@@ -19541,6 +18834,119 @@
     </w:lvl>
   </w:abstractNum>
   <w:abstractNum w:abstractNumId="1" w15:restartNumberingAfterBreak="0">
+    <w:nsid w:val="1F4728E0"/>
+    <w:multiLevelType w:val="hybridMultilevel"/>
+    <w:tmpl w:val="C00AF2DE"/>
+    <w:lvl w:ilvl="0" w:tplc="08090001">
+      <w:start w:val="1"/>
+      <w:numFmt w:val="bullet"/>
+      <w:lvlText w:val=""/>
+      <w:lvlJc w:val="left"/>
+      <w:pPr>
+        <w:ind w:left="720" w:hanging="360"/>
+      </w:pPr>
+      <w:rPr>
+        <w:rFonts w:ascii="Symbol" w:hAnsi="Symbol" w:hint="default"/>
+      </w:rPr>
+    </w:lvl>
+    <w:lvl w:ilvl="1" w:tplc="08090003" w:tentative="1">
+      <w:start w:val="1"/>
+      <w:numFmt w:val="bullet"/>
+      <w:lvlText w:val="o"/>
+      <w:lvlJc w:val="left"/>
+      <w:pPr>
+        <w:ind w:left="1440" w:hanging="360"/>
+      </w:pPr>
+      <w:rPr>
+        <w:rFonts w:ascii="Courier New" w:hAnsi="Courier New" w:cs="Courier New" w:hint="default"/>
+      </w:rPr>
+    </w:lvl>
+    <w:lvl w:ilvl="2" w:tplc="08090005" w:tentative="1">
+      <w:start w:val="1"/>
+      <w:numFmt w:val="bullet"/>
+      <w:lvlText w:val=""/>
+      <w:lvlJc w:val="left"/>
+      <w:pPr>
+        <w:ind w:left="2160" w:hanging="360"/>
+      </w:pPr>
+      <w:rPr>
+        <w:rFonts w:ascii="Wingdings" w:hAnsi="Wingdings" w:hint="default"/>
+      </w:rPr>
+    </w:lvl>
+    <w:lvl w:ilvl="3" w:tplc="08090001" w:tentative="1">
+      <w:start w:val="1"/>
+      <w:numFmt w:val="bullet"/>
+      <w:lvlText w:val=""/>
+      <w:lvlJc w:val="left"/>
+      <w:pPr>
+        <w:ind w:left="2880" w:hanging="360"/>
+      </w:pPr>
+      <w:rPr>
+        <w:rFonts w:ascii="Symbol" w:hAnsi="Symbol" w:hint="default"/>
+      </w:rPr>
+    </w:lvl>
+    <w:lvl w:ilvl="4" w:tplc="08090003" w:tentative="1">
+      <w:start w:val="1"/>
+      <w:numFmt w:val="bullet"/>
+      <w:lvlText w:val="o"/>
+      <w:lvlJc w:val="left"/>
+      <w:pPr>
+        <w:ind w:left="3600" w:hanging="360"/>
+      </w:pPr>
+      <w:rPr>
+        <w:rFonts w:ascii="Courier New" w:hAnsi="Courier New" w:cs="Courier New" w:hint="default"/>
+      </w:rPr>
+    </w:lvl>
+    <w:lvl w:ilvl="5" w:tplc="08090005" w:tentative="1">
+      <w:start w:val="1"/>
+      <w:numFmt w:val="bullet"/>
+      <w:lvlText w:val=""/>
+      <w:lvlJc w:val="left"/>
+      <w:pPr>
+        <w:ind w:left="4320" w:hanging="360"/>
+      </w:pPr>
+      <w:rPr>
+        <w:rFonts w:ascii="Wingdings" w:hAnsi="Wingdings" w:hint="default"/>
+      </w:rPr>
+    </w:lvl>
+    <w:lvl w:ilvl="6" w:tplc="08090001" w:tentative="1">
+      <w:start w:val="1"/>
+      <w:numFmt w:val="bullet"/>
+      <w:lvlText w:val=""/>
+      <w:lvlJc w:val="left"/>
+      <w:pPr>
+        <w:ind w:left="5040" w:hanging="360"/>
+      </w:pPr>
+      <w:rPr>
+        <w:rFonts w:ascii="Symbol" w:hAnsi="Symbol" w:hint="default"/>
+      </w:rPr>
+    </w:lvl>
+    <w:lvl w:ilvl="7" w:tplc="08090003" w:tentative="1">
+      <w:start w:val="1"/>
+      <w:numFmt w:val="bullet"/>
+      <w:lvlText w:val="o"/>
+      <w:lvlJc w:val="left"/>
+      <w:pPr>
+        <w:ind w:left="5760" w:hanging="360"/>
+      </w:pPr>
+      <w:rPr>
+        <w:rFonts w:ascii="Courier New" w:hAnsi="Courier New" w:cs="Courier New" w:hint="default"/>
+      </w:rPr>
+    </w:lvl>
+    <w:lvl w:ilvl="8" w:tplc="08090005" w:tentative="1">
+      <w:start w:val="1"/>
+      <w:numFmt w:val="bullet"/>
+      <w:lvlText w:val=""/>
+      <w:lvlJc w:val="left"/>
+      <w:pPr>
+        <w:ind w:left="6480" w:hanging="360"/>
+      </w:pPr>
+      <w:rPr>
+        <w:rFonts w:ascii="Wingdings" w:hAnsi="Wingdings" w:hint="default"/>
+      </w:rPr>
+    </w:lvl>
+  </w:abstractNum>
+  <w:abstractNum w:abstractNumId="2" w15:restartNumberingAfterBreak="0">
     <w:nsid w:val="60AB60BD"/>
     <w:multiLevelType w:val="hybridMultilevel"/>
     <w:tmpl w:val="A77A76CE"/>
@@ -19657,6 +19063,9 @@
     <w:abstractNumId w:val="0"/>
   </w:num>
   <w:num w:numId="2" w16cid:durableId="548686662">
+    <w:abstractNumId w:val="2"/>
+  </w:num>
+  <w:num w:numId="3" w16cid:durableId="1285620836">
     <w:abstractNumId w:val="1"/>
   </w:num>
 </w:numbering>

--- a/report_Czapla_Banasiak.docx
+++ b/report_Czapla_Banasiak.docx
@@ -141,7 +141,27 @@
                 <w:szCs w:val="19"/>
                 <w:lang w:val="en-US"/>
               </w:rPr>
-              <w:t>November 8, 2022</w:t>
+              <w:t xml:space="preserve">November </w:t>
+            </w:r>
+            <w:r>
+              <w:rPr>
+                <w:rFonts w:ascii="Open Sans" w:eastAsia="Open Sans" w:hAnsi="Open Sans" w:cs="Open Sans"/>
+                <w:color w:val="111111"/>
+                <w:sz w:val="19"/>
+                <w:szCs w:val="19"/>
+                <w:lang w:val="en-US"/>
+              </w:rPr>
+              <w:t>4</w:t>
+            </w:r>
+            <w:r>
+              <w:rPr>
+                <w:rFonts w:ascii="Open Sans" w:eastAsia="Open Sans" w:hAnsi="Open Sans" w:cs="Open Sans"/>
+                <w:color w:val="111111"/>
+                <w:sz w:val="19"/>
+                <w:szCs w:val="19"/>
+                <w:lang w:val="en-US"/>
+              </w:rPr>
+              <w:t>, 2022</w:t>
             </w:r>
           </w:p>
           <w:p>
@@ -206,7 +226,31 @@
                 <w:szCs w:val="16"/>
                 <w:lang w:val="en-US"/>
               </w:rPr>
-              <w:t>Full name : Piotr Czapla 234751</w:t>
+              <w:t xml:space="preserve">Full name : Piotr </w:t>
+            </w:r>
+            <w:proofErr w:type="spellStart"/>
+            <w:r>
+              <w:rPr>
+                <w:rFonts w:ascii="Verdana" w:eastAsia="Verdana" w:hAnsi="Verdana" w:cs="Verdana"/>
+                <w:b/>
+                <w:bCs/>
+                <w:sz w:val="16"/>
+                <w:szCs w:val="16"/>
+                <w:lang w:val="en-US"/>
+              </w:rPr>
+              <w:t>Czapla</w:t>
+            </w:r>
+            <w:proofErr w:type="spellEnd"/>
+            <w:r>
+              <w:rPr>
+                <w:rFonts w:ascii="Verdana" w:eastAsia="Verdana" w:hAnsi="Verdana" w:cs="Verdana"/>
+                <w:b/>
+                <w:bCs/>
+                <w:sz w:val="16"/>
+                <w:szCs w:val="16"/>
+                <w:lang w:val="en-US"/>
+              </w:rPr>
+              <w:t xml:space="preserve"> 234751</w:t>
             </w:r>
           </w:p>
           <w:p>
@@ -344,7 +388,27 @@
                 <w:szCs w:val="16"/>
                 <w:lang w:val="en-US"/>
               </w:rPr>
-              <w:t xml:space="preserve">the CImg Library which is a small and open-source C++ library for image processing and thanks to that we were able to </w:t>
+              <w:t xml:space="preserve">the </w:t>
+            </w:r>
+            <w:proofErr w:type="spellStart"/>
+            <w:r>
+              <w:rPr>
+                <w:rFonts w:ascii="Verdana" w:eastAsia="Verdana" w:hAnsi="Verdana" w:cs="Verdana"/>
+                <w:sz w:val="16"/>
+                <w:szCs w:val="16"/>
+                <w:lang w:val="en-US"/>
+              </w:rPr>
+              <w:t>CImg</w:t>
+            </w:r>
+            <w:proofErr w:type="spellEnd"/>
+            <w:r>
+              <w:rPr>
+                <w:rFonts w:ascii="Verdana" w:eastAsia="Verdana" w:hAnsi="Verdana" w:cs="Verdana"/>
+                <w:sz w:val="16"/>
+                <w:szCs w:val="16"/>
+                <w:lang w:val="en-US"/>
+              </w:rPr>
+              <w:t xml:space="preserve"> Library which is a small and open-source C++ library for image processing and thanks to that we were able to </w:t>
             </w:r>
             <w:r>
               <w:rPr>
@@ -436,7 +500,27 @@
                 <w:szCs w:val="16"/>
                 <w:lang w:val="en-US"/>
               </w:rPr>
-              <w:t>is a C++ command line arguments parser that supports the same set of options as GNU's getopt and thus closely follows the POSIX guidelines for the command-line options of a program.</w:t>
+              <w:t xml:space="preserve">is a C++ command line arguments parser that supports the same set of options as GNU's </w:t>
+            </w:r>
+            <w:proofErr w:type="spellStart"/>
+            <w:r>
+              <w:rPr>
+                <w:rFonts w:ascii="Verdana" w:eastAsia="Verdana" w:hAnsi="Verdana" w:cs="Verdana"/>
+                <w:sz w:val="16"/>
+                <w:szCs w:val="16"/>
+                <w:lang w:val="en-US"/>
+              </w:rPr>
+              <w:t>getopt</w:t>
+            </w:r>
+            <w:proofErr w:type="spellEnd"/>
+            <w:r>
+              <w:rPr>
+                <w:rFonts w:ascii="Verdana" w:eastAsia="Verdana" w:hAnsi="Verdana" w:cs="Verdana"/>
+                <w:sz w:val="16"/>
+                <w:szCs w:val="16"/>
+                <w:lang w:val="en-US"/>
+              </w:rPr>
+              <w:t xml:space="preserve"> and thus closely follows the POSIX guidelines for the command-line options of a program.</w:t>
             </w:r>
             <w:r>
               <w:rPr>
@@ -854,7 +938,29 @@
                 <w:szCs w:val="16"/>
                 <w:lang w:val="en-US"/>
               </w:rPr>
-              <w:t xml:space="preserve"> created the function called brightness_modification which</w:t>
+              <w:t xml:space="preserve"> created the function called </w:t>
+            </w:r>
+            <w:proofErr w:type="spellStart"/>
+            <w:r>
+              <w:rPr>
+                <w:rFonts w:ascii="Verdana" w:eastAsia="Verdana" w:hAnsi="Verdana" w:cs="Verdana"/>
+                <w:color w:val="000000" w:themeColor="text1"/>
+                <w:sz w:val="16"/>
+                <w:szCs w:val="16"/>
+                <w:lang w:val="en-US"/>
+              </w:rPr>
+              <w:t>brightness_modification</w:t>
+            </w:r>
+            <w:proofErr w:type="spellEnd"/>
+            <w:r>
+              <w:rPr>
+                <w:rFonts w:ascii="Verdana" w:eastAsia="Verdana" w:hAnsi="Verdana" w:cs="Verdana"/>
+                <w:color w:val="000000" w:themeColor="text1"/>
+                <w:sz w:val="16"/>
+                <w:szCs w:val="16"/>
+                <w:lang w:val="en-US"/>
+              </w:rPr>
+              <w:t xml:space="preserve"> which</w:t>
             </w:r>
             <w:r>
               <w:rPr>
@@ -1118,6 +1224,7 @@
               </w:rPr>
               <w:t xml:space="preserve">void </w:t>
             </w:r>
+            <w:proofErr w:type="spellStart"/>
             <w:r>
               <w:rPr>
                 <w:rFonts w:ascii="Courier New" w:eastAsia="Times New Roman" w:hAnsi="Courier New" w:cs="Courier New"/>
@@ -1128,6 +1235,7 @@
               </w:rPr>
               <w:t>brightness_modification</w:t>
             </w:r>
+            <w:proofErr w:type="spellEnd"/>
             <w:r>
               <w:rPr>
                 <w:rFonts w:ascii="Courier New" w:eastAsia="Times New Roman" w:hAnsi="Courier New" w:cs="Courier New"/>
@@ -1169,6 +1277,7 @@
               <w:br/>
               <w:t xml:space="preserve">    </w:t>
             </w:r>
+            <w:proofErr w:type="spellStart"/>
             <w:r>
               <w:rPr>
                 <w:rFonts w:ascii="Courier New" w:eastAsia="Times New Roman" w:hAnsi="Courier New" w:cs="Courier New"/>
@@ -1179,6 +1288,7 @@
               </w:rPr>
               <w:t>CImg</w:t>
             </w:r>
+            <w:proofErr w:type="spellEnd"/>
             <w:r>
               <w:rPr>
                 <w:rFonts w:ascii="Courier New" w:eastAsia="Times New Roman" w:hAnsi="Courier New" w:cs="Courier New"/>
@@ -1474,6 +1584,7 @@
               </w:rPr>
               <w:t xml:space="preserve">&lt; </w:t>
             </w:r>
+            <w:proofErr w:type="spellStart"/>
             <w:r>
               <w:rPr>
                 <w:rFonts w:ascii="Courier New" w:eastAsia="Times New Roman" w:hAnsi="Courier New" w:cs="Courier New"/>
@@ -1492,7 +1603,18 @@
                 <w:szCs w:val="20"/>
                 <w:lang w:val="en-GB" w:eastAsia="en-GB"/>
               </w:rPr>
-              <w:t xml:space="preserve">.width(); </w:t>
+              <w:t>.width</w:t>
+            </w:r>
+            <w:proofErr w:type="spellEnd"/>
+            <w:r>
+              <w:rPr>
+                <w:rFonts w:ascii="Courier New" w:eastAsia="Times New Roman" w:hAnsi="Courier New" w:cs="Courier New"/>
+                <w:color w:val="080808"/>
+                <w:sz w:val="20"/>
+                <w:szCs w:val="20"/>
+                <w:lang w:val="en-GB" w:eastAsia="en-GB"/>
+              </w:rPr>
+              <w:t xml:space="preserve">(); </w:t>
             </w:r>
             <w:r>
               <w:rPr>
@@ -1626,6 +1748,7 @@
               </w:rPr>
               <w:t xml:space="preserve">&lt; </w:t>
             </w:r>
+            <w:proofErr w:type="spellStart"/>
             <w:r>
               <w:rPr>
                 <w:rFonts w:ascii="Courier New" w:eastAsia="Times New Roman" w:hAnsi="Courier New" w:cs="Courier New"/>
@@ -1644,7 +1767,18 @@
                 <w:szCs w:val="20"/>
                 <w:lang w:val="en-GB" w:eastAsia="en-GB"/>
               </w:rPr>
-              <w:t xml:space="preserve">.height(); </w:t>
+              <w:t>.height</w:t>
+            </w:r>
+            <w:proofErr w:type="spellEnd"/>
+            <w:r>
+              <w:rPr>
+                <w:rFonts w:ascii="Courier New" w:eastAsia="Times New Roman" w:hAnsi="Courier New" w:cs="Courier New"/>
+                <w:color w:val="080808"/>
+                <w:sz w:val="20"/>
+                <w:szCs w:val="20"/>
+                <w:lang w:val="en-GB" w:eastAsia="en-GB"/>
+              </w:rPr>
+              <w:t xml:space="preserve">(); </w:t>
             </w:r>
             <w:r>
               <w:rPr>
@@ -1698,15 +1832,27 @@
               </w:rPr>
               <w:t xml:space="preserve">float </w:t>
             </w:r>
-            <w:r>
-              <w:rPr>
-                <w:rFonts w:ascii="Courier New" w:eastAsia="Times New Roman" w:hAnsi="Courier New" w:cs="Courier New"/>
-                <w:color w:val="000000"/>
-                <w:sz w:val="20"/>
-                <w:szCs w:val="20"/>
-                <w:lang w:val="en-GB" w:eastAsia="en-GB"/>
-              </w:rPr>
-              <w:t xml:space="preserve">valR </w:t>
+            <w:proofErr w:type="spellStart"/>
+            <w:r>
+              <w:rPr>
+                <w:rFonts w:ascii="Courier New" w:eastAsia="Times New Roman" w:hAnsi="Courier New" w:cs="Courier New"/>
+                <w:color w:val="000000"/>
+                <w:sz w:val="20"/>
+                <w:szCs w:val="20"/>
+                <w:lang w:val="en-GB" w:eastAsia="en-GB"/>
+              </w:rPr>
+              <w:t>valR</w:t>
+            </w:r>
+            <w:proofErr w:type="spellEnd"/>
+            <w:r>
+              <w:rPr>
+                <w:rFonts w:ascii="Courier New" w:eastAsia="Times New Roman" w:hAnsi="Courier New" w:cs="Courier New"/>
+                <w:color w:val="000000"/>
+                <w:sz w:val="20"/>
+                <w:szCs w:val="20"/>
+                <w:lang w:val="en-GB" w:eastAsia="en-GB"/>
+              </w:rPr>
+              <w:t xml:space="preserve"> </w:t>
             </w:r>
             <w:r>
               <w:rPr>
@@ -1829,15 +1975,27 @@
               </w:rPr>
               <w:t xml:space="preserve">float </w:t>
             </w:r>
-            <w:r>
-              <w:rPr>
-                <w:rFonts w:ascii="Courier New" w:eastAsia="Times New Roman" w:hAnsi="Courier New" w:cs="Courier New"/>
-                <w:color w:val="000000"/>
-                <w:sz w:val="20"/>
-                <w:szCs w:val="20"/>
-                <w:lang w:val="en-GB" w:eastAsia="en-GB"/>
-              </w:rPr>
-              <w:t xml:space="preserve">valG </w:t>
+            <w:proofErr w:type="spellStart"/>
+            <w:r>
+              <w:rPr>
+                <w:rFonts w:ascii="Courier New" w:eastAsia="Times New Roman" w:hAnsi="Courier New" w:cs="Courier New"/>
+                <w:color w:val="000000"/>
+                <w:sz w:val="20"/>
+                <w:szCs w:val="20"/>
+                <w:lang w:val="en-GB" w:eastAsia="en-GB"/>
+              </w:rPr>
+              <w:t>valG</w:t>
+            </w:r>
+            <w:proofErr w:type="spellEnd"/>
+            <w:r>
+              <w:rPr>
+                <w:rFonts w:ascii="Courier New" w:eastAsia="Times New Roman" w:hAnsi="Courier New" w:cs="Courier New"/>
+                <w:color w:val="000000"/>
+                <w:sz w:val="20"/>
+                <w:szCs w:val="20"/>
+                <w:lang w:val="en-GB" w:eastAsia="en-GB"/>
+              </w:rPr>
+              <w:t xml:space="preserve"> </w:t>
             </w:r>
             <w:r>
               <w:rPr>
@@ -1960,15 +2118,27 @@
               </w:rPr>
               <w:t xml:space="preserve">float </w:t>
             </w:r>
-            <w:r>
-              <w:rPr>
-                <w:rFonts w:ascii="Courier New" w:eastAsia="Times New Roman" w:hAnsi="Courier New" w:cs="Courier New"/>
-                <w:color w:val="000000"/>
-                <w:sz w:val="20"/>
-                <w:szCs w:val="20"/>
-                <w:lang w:val="en-GB" w:eastAsia="en-GB"/>
-              </w:rPr>
-              <w:t xml:space="preserve">valB </w:t>
+            <w:proofErr w:type="spellStart"/>
+            <w:r>
+              <w:rPr>
+                <w:rFonts w:ascii="Courier New" w:eastAsia="Times New Roman" w:hAnsi="Courier New" w:cs="Courier New"/>
+                <w:color w:val="000000"/>
+                <w:sz w:val="20"/>
+                <w:szCs w:val="20"/>
+                <w:lang w:val="en-GB" w:eastAsia="en-GB"/>
+              </w:rPr>
+              <w:t>valB</w:t>
+            </w:r>
+            <w:proofErr w:type="spellEnd"/>
+            <w:r>
+              <w:rPr>
+                <w:rFonts w:ascii="Courier New" w:eastAsia="Times New Roman" w:hAnsi="Courier New" w:cs="Courier New"/>
+                <w:color w:val="000000"/>
+                <w:sz w:val="20"/>
+                <w:szCs w:val="20"/>
+                <w:lang w:val="en-GB" w:eastAsia="en-GB"/>
+              </w:rPr>
+              <w:t xml:space="preserve"> </w:t>
             </w:r>
             <w:r>
               <w:rPr>
@@ -2111,15 +2281,27 @@
               </w:rPr>
               <w:t>(</w:t>
             </w:r>
-            <w:r>
-              <w:rPr>
-                <w:rFonts w:ascii="Courier New" w:eastAsia="Times New Roman" w:hAnsi="Courier New" w:cs="Courier New"/>
-                <w:color w:val="000000"/>
-                <w:sz w:val="20"/>
-                <w:szCs w:val="20"/>
-                <w:lang w:val="en-GB" w:eastAsia="en-GB"/>
-              </w:rPr>
-              <w:t xml:space="preserve">valR </w:t>
+            <w:proofErr w:type="spellStart"/>
+            <w:r>
+              <w:rPr>
+                <w:rFonts w:ascii="Courier New" w:eastAsia="Times New Roman" w:hAnsi="Courier New" w:cs="Courier New"/>
+                <w:color w:val="000000"/>
+                <w:sz w:val="20"/>
+                <w:szCs w:val="20"/>
+                <w:lang w:val="en-GB" w:eastAsia="en-GB"/>
+              </w:rPr>
+              <w:t>valR</w:t>
+            </w:r>
+            <w:proofErr w:type="spellEnd"/>
+            <w:r>
+              <w:rPr>
+                <w:rFonts w:ascii="Courier New" w:eastAsia="Times New Roman" w:hAnsi="Courier New" w:cs="Courier New"/>
+                <w:color w:val="000000"/>
+                <w:sz w:val="20"/>
+                <w:szCs w:val="20"/>
+                <w:lang w:val="en-GB" w:eastAsia="en-GB"/>
+              </w:rPr>
+              <w:t xml:space="preserve"> </w:t>
             </w:r>
             <w:r>
               <w:rPr>
@@ -2241,6 +2423,7 @@
               </w:rPr>
               <w:t xml:space="preserve">= </w:t>
             </w:r>
+            <w:proofErr w:type="spellStart"/>
             <w:r>
               <w:rPr>
                 <w:rFonts w:ascii="Courier New" w:eastAsia="Times New Roman" w:hAnsi="Courier New" w:cs="Courier New"/>
@@ -2251,6 +2434,7 @@
               </w:rPr>
               <w:t>valR</w:t>
             </w:r>
+            <w:proofErr w:type="spellEnd"/>
             <w:r>
               <w:rPr>
                 <w:rFonts w:ascii="Courier New" w:eastAsia="Times New Roman" w:hAnsi="Courier New" w:cs="Courier New"/>
@@ -2433,15 +2617,27 @@
               </w:rPr>
               <w:t>(</w:t>
             </w:r>
-            <w:r>
-              <w:rPr>
-                <w:rFonts w:ascii="Courier New" w:eastAsia="Times New Roman" w:hAnsi="Courier New" w:cs="Courier New"/>
-                <w:color w:val="000000"/>
-                <w:sz w:val="20"/>
-                <w:szCs w:val="20"/>
-                <w:lang w:val="en-GB" w:eastAsia="en-GB"/>
-              </w:rPr>
-              <w:t xml:space="preserve">valG </w:t>
+            <w:proofErr w:type="spellStart"/>
+            <w:r>
+              <w:rPr>
+                <w:rFonts w:ascii="Courier New" w:eastAsia="Times New Roman" w:hAnsi="Courier New" w:cs="Courier New"/>
+                <w:color w:val="000000"/>
+                <w:sz w:val="20"/>
+                <w:szCs w:val="20"/>
+                <w:lang w:val="en-GB" w:eastAsia="en-GB"/>
+              </w:rPr>
+              <w:t>valG</w:t>
+            </w:r>
+            <w:proofErr w:type="spellEnd"/>
+            <w:r>
+              <w:rPr>
+                <w:rFonts w:ascii="Courier New" w:eastAsia="Times New Roman" w:hAnsi="Courier New" w:cs="Courier New"/>
+                <w:color w:val="000000"/>
+                <w:sz w:val="20"/>
+                <w:szCs w:val="20"/>
+                <w:lang w:val="en-GB" w:eastAsia="en-GB"/>
+              </w:rPr>
+              <w:t xml:space="preserve"> </w:t>
             </w:r>
             <w:r>
               <w:rPr>
@@ -2563,6 +2759,7 @@
               </w:rPr>
               <w:t xml:space="preserve">= </w:t>
             </w:r>
+            <w:proofErr w:type="spellStart"/>
             <w:r>
               <w:rPr>
                 <w:rFonts w:ascii="Courier New" w:eastAsia="Times New Roman" w:hAnsi="Courier New" w:cs="Courier New"/>
@@ -2573,6 +2770,7 @@
               </w:rPr>
               <w:t>valG</w:t>
             </w:r>
+            <w:proofErr w:type="spellEnd"/>
             <w:r>
               <w:rPr>
                 <w:rFonts w:ascii="Courier New" w:eastAsia="Times New Roman" w:hAnsi="Courier New" w:cs="Courier New"/>
@@ -2755,15 +2953,27 @@
               </w:rPr>
               <w:t>(</w:t>
             </w:r>
-            <w:r>
-              <w:rPr>
-                <w:rFonts w:ascii="Courier New" w:eastAsia="Times New Roman" w:hAnsi="Courier New" w:cs="Courier New"/>
-                <w:color w:val="000000"/>
-                <w:sz w:val="20"/>
-                <w:szCs w:val="20"/>
-                <w:lang w:val="en-GB" w:eastAsia="en-GB"/>
-              </w:rPr>
-              <w:t xml:space="preserve">valB </w:t>
+            <w:proofErr w:type="spellStart"/>
+            <w:r>
+              <w:rPr>
+                <w:rFonts w:ascii="Courier New" w:eastAsia="Times New Roman" w:hAnsi="Courier New" w:cs="Courier New"/>
+                <w:color w:val="000000"/>
+                <w:sz w:val="20"/>
+                <w:szCs w:val="20"/>
+                <w:lang w:val="en-GB" w:eastAsia="en-GB"/>
+              </w:rPr>
+              <w:t>valB</w:t>
+            </w:r>
+            <w:proofErr w:type="spellEnd"/>
+            <w:r>
+              <w:rPr>
+                <w:rFonts w:ascii="Courier New" w:eastAsia="Times New Roman" w:hAnsi="Courier New" w:cs="Courier New"/>
+                <w:color w:val="000000"/>
+                <w:sz w:val="20"/>
+                <w:szCs w:val="20"/>
+                <w:lang w:val="en-GB" w:eastAsia="en-GB"/>
+              </w:rPr>
+              <w:t xml:space="preserve"> </w:t>
             </w:r>
             <w:r>
               <w:rPr>
@@ -2885,6 +3095,7 @@
               </w:rPr>
               <w:t xml:space="preserve">= </w:t>
             </w:r>
+            <w:proofErr w:type="spellStart"/>
             <w:r>
               <w:rPr>
                 <w:rFonts w:ascii="Courier New" w:eastAsia="Times New Roman" w:hAnsi="Courier New" w:cs="Courier New"/>
@@ -2895,6 +3106,7 @@
               </w:rPr>
               <w:t>valB</w:t>
             </w:r>
+            <w:proofErr w:type="spellEnd"/>
             <w:r>
               <w:rPr>
                 <w:rFonts w:ascii="Courier New" w:eastAsia="Times New Roman" w:hAnsi="Courier New" w:cs="Courier New"/>
@@ -3212,6 +3424,7 @@
               </w:rPr>
               <w:t xml:space="preserve">&lt; </w:t>
             </w:r>
+            <w:proofErr w:type="spellStart"/>
             <w:r>
               <w:rPr>
                 <w:rFonts w:ascii="Courier New" w:eastAsia="Times New Roman" w:hAnsi="Courier New" w:cs="Courier New"/>
@@ -3230,7 +3443,18 @@
                 <w:szCs w:val="20"/>
                 <w:lang w:val="en-GB" w:eastAsia="en-GB"/>
               </w:rPr>
-              <w:t xml:space="preserve">.width(); </w:t>
+              <w:t>.width</w:t>
+            </w:r>
+            <w:proofErr w:type="spellEnd"/>
+            <w:r>
+              <w:rPr>
+                <w:rFonts w:ascii="Courier New" w:eastAsia="Times New Roman" w:hAnsi="Courier New" w:cs="Courier New"/>
+                <w:color w:val="080808"/>
+                <w:sz w:val="20"/>
+                <w:szCs w:val="20"/>
+                <w:lang w:val="en-GB" w:eastAsia="en-GB"/>
+              </w:rPr>
+              <w:t xml:space="preserve">(); </w:t>
             </w:r>
             <w:r>
               <w:rPr>
@@ -3364,6 +3588,7 @@
               </w:rPr>
               <w:t xml:space="preserve">&lt; </w:t>
             </w:r>
+            <w:proofErr w:type="spellStart"/>
             <w:r>
               <w:rPr>
                 <w:rFonts w:ascii="Courier New" w:eastAsia="Times New Roman" w:hAnsi="Courier New" w:cs="Courier New"/>
@@ -3382,7 +3607,18 @@
                 <w:szCs w:val="20"/>
                 <w:lang w:val="en-GB" w:eastAsia="en-GB"/>
               </w:rPr>
-              <w:t xml:space="preserve">.height(); </w:t>
+              <w:t>.height</w:t>
+            </w:r>
+            <w:proofErr w:type="spellEnd"/>
+            <w:r>
+              <w:rPr>
+                <w:rFonts w:ascii="Courier New" w:eastAsia="Times New Roman" w:hAnsi="Courier New" w:cs="Courier New"/>
+                <w:color w:val="080808"/>
+                <w:sz w:val="20"/>
+                <w:szCs w:val="20"/>
+                <w:lang w:val="en-GB" w:eastAsia="en-GB"/>
+              </w:rPr>
+              <w:t xml:space="preserve">(); </w:t>
             </w:r>
             <w:r>
               <w:rPr>
@@ -3436,15 +3672,27 @@
               </w:rPr>
               <w:t xml:space="preserve">float </w:t>
             </w:r>
-            <w:r>
-              <w:rPr>
-                <w:rFonts w:ascii="Courier New" w:eastAsia="Times New Roman" w:hAnsi="Courier New" w:cs="Courier New"/>
-                <w:color w:val="000000"/>
-                <w:sz w:val="20"/>
-                <w:szCs w:val="20"/>
-                <w:lang w:val="en-GB" w:eastAsia="en-GB"/>
-              </w:rPr>
-              <w:t xml:space="preserve">valR </w:t>
+            <w:proofErr w:type="spellStart"/>
+            <w:r>
+              <w:rPr>
+                <w:rFonts w:ascii="Courier New" w:eastAsia="Times New Roman" w:hAnsi="Courier New" w:cs="Courier New"/>
+                <w:color w:val="000000"/>
+                <w:sz w:val="20"/>
+                <w:szCs w:val="20"/>
+                <w:lang w:val="en-GB" w:eastAsia="en-GB"/>
+              </w:rPr>
+              <w:t>valR</w:t>
+            </w:r>
+            <w:proofErr w:type="spellEnd"/>
+            <w:r>
+              <w:rPr>
+                <w:rFonts w:ascii="Courier New" w:eastAsia="Times New Roman" w:hAnsi="Courier New" w:cs="Courier New"/>
+                <w:color w:val="000000"/>
+                <w:sz w:val="20"/>
+                <w:szCs w:val="20"/>
+                <w:lang w:val="en-GB" w:eastAsia="en-GB"/>
+              </w:rPr>
+              <w:t xml:space="preserve"> </w:t>
             </w:r>
             <w:r>
               <w:rPr>
@@ -3567,15 +3815,27 @@
               </w:rPr>
               <w:t xml:space="preserve">float </w:t>
             </w:r>
-            <w:r>
-              <w:rPr>
-                <w:rFonts w:ascii="Courier New" w:eastAsia="Times New Roman" w:hAnsi="Courier New" w:cs="Courier New"/>
-                <w:color w:val="000000"/>
-                <w:sz w:val="20"/>
-                <w:szCs w:val="20"/>
-                <w:lang w:val="en-GB" w:eastAsia="en-GB"/>
-              </w:rPr>
-              <w:t xml:space="preserve">valG </w:t>
+            <w:proofErr w:type="spellStart"/>
+            <w:r>
+              <w:rPr>
+                <w:rFonts w:ascii="Courier New" w:eastAsia="Times New Roman" w:hAnsi="Courier New" w:cs="Courier New"/>
+                <w:color w:val="000000"/>
+                <w:sz w:val="20"/>
+                <w:szCs w:val="20"/>
+                <w:lang w:val="en-GB" w:eastAsia="en-GB"/>
+              </w:rPr>
+              <w:t>valG</w:t>
+            </w:r>
+            <w:proofErr w:type="spellEnd"/>
+            <w:r>
+              <w:rPr>
+                <w:rFonts w:ascii="Courier New" w:eastAsia="Times New Roman" w:hAnsi="Courier New" w:cs="Courier New"/>
+                <w:color w:val="000000"/>
+                <w:sz w:val="20"/>
+                <w:szCs w:val="20"/>
+                <w:lang w:val="en-GB" w:eastAsia="en-GB"/>
+              </w:rPr>
+              <w:t xml:space="preserve"> </w:t>
             </w:r>
             <w:r>
               <w:rPr>
@@ -3698,15 +3958,27 @@
               </w:rPr>
               <w:t xml:space="preserve">float </w:t>
             </w:r>
-            <w:r>
-              <w:rPr>
-                <w:rFonts w:ascii="Courier New" w:eastAsia="Times New Roman" w:hAnsi="Courier New" w:cs="Courier New"/>
-                <w:color w:val="000000"/>
-                <w:sz w:val="20"/>
-                <w:szCs w:val="20"/>
-                <w:lang w:val="en-GB" w:eastAsia="en-GB"/>
-              </w:rPr>
-              <w:t xml:space="preserve">valB </w:t>
+            <w:proofErr w:type="spellStart"/>
+            <w:r>
+              <w:rPr>
+                <w:rFonts w:ascii="Courier New" w:eastAsia="Times New Roman" w:hAnsi="Courier New" w:cs="Courier New"/>
+                <w:color w:val="000000"/>
+                <w:sz w:val="20"/>
+                <w:szCs w:val="20"/>
+                <w:lang w:val="en-GB" w:eastAsia="en-GB"/>
+              </w:rPr>
+              <w:t>valB</w:t>
+            </w:r>
+            <w:proofErr w:type="spellEnd"/>
+            <w:r>
+              <w:rPr>
+                <w:rFonts w:ascii="Courier New" w:eastAsia="Times New Roman" w:hAnsi="Courier New" w:cs="Courier New"/>
+                <w:color w:val="000000"/>
+                <w:sz w:val="20"/>
+                <w:szCs w:val="20"/>
+                <w:lang w:val="en-GB" w:eastAsia="en-GB"/>
+              </w:rPr>
+              <w:t xml:space="preserve"> </w:t>
             </w:r>
             <w:r>
               <w:rPr>
@@ -3849,15 +4121,27 @@
               </w:rPr>
               <w:t>(</w:t>
             </w:r>
-            <w:r>
-              <w:rPr>
-                <w:rFonts w:ascii="Courier New" w:eastAsia="Times New Roman" w:hAnsi="Courier New" w:cs="Courier New"/>
-                <w:color w:val="000000"/>
-                <w:sz w:val="20"/>
-                <w:szCs w:val="20"/>
-                <w:lang w:val="en-GB" w:eastAsia="en-GB"/>
-              </w:rPr>
-              <w:t xml:space="preserve">valR </w:t>
+            <w:proofErr w:type="spellStart"/>
+            <w:r>
+              <w:rPr>
+                <w:rFonts w:ascii="Courier New" w:eastAsia="Times New Roman" w:hAnsi="Courier New" w:cs="Courier New"/>
+                <w:color w:val="000000"/>
+                <w:sz w:val="20"/>
+                <w:szCs w:val="20"/>
+                <w:lang w:val="en-GB" w:eastAsia="en-GB"/>
+              </w:rPr>
+              <w:t>valR</w:t>
+            </w:r>
+            <w:proofErr w:type="spellEnd"/>
+            <w:r>
+              <w:rPr>
+                <w:rFonts w:ascii="Courier New" w:eastAsia="Times New Roman" w:hAnsi="Courier New" w:cs="Courier New"/>
+                <w:color w:val="000000"/>
+                <w:sz w:val="20"/>
+                <w:szCs w:val="20"/>
+                <w:lang w:val="en-GB" w:eastAsia="en-GB"/>
+              </w:rPr>
+              <w:t xml:space="preserve"> </w:t>
             </w:r>
             <w:r>
               <w:rPr>
@@ -3979,6 +4263,7 @@
               </w:rPr>
               <w:t xml:space="preserve">= </w:t>
             </w:r>
+            <w:proofErr w:type="spellStart"/>
             <w:r>
               <w:rPr>
                 <w:rFonts w:ascii="Courier New" w:eastAsia="Times New Roman" w:hAnsi="Courier New" w:cs="Courier New"/>
@@ -3989,6 +4274,7 @@
               </w:rPr>
               <w:t>valR</w:t>
             </w:r>
+            <w:proofErr w:type="spellEnd"/>
             <w:r>
               <w:rPr>
                 <w:rFonts w:ascii="Courier New" w:eastAsia="Times New Roman" w:hAnsi="Courier New" w:cs="Courier New"/>
@@ -4171,15 +4457,27 @@
               </w:rPr>
               <w:t>(</w:t>
             </w:r>
-            <w:r>
-              <w:rPr>
-                <w:rFonts w:ascii="Courier New" w:eastAsia="Times New Roman" w:hAnsi="Courier New" w:cs="Courier New"/>
-                <w:color w:val="000000"/>
-                <w:sz w:val="20"/>
-                <w:szCs w:val="20"/>
-                <w:lang w:val="en-GB" w:eastAsia="en-GB"/>
-              </w:rPr>
-              <w:t xml:space="preserve">valG </w:t>
+            <w:proofErr w:type="spellStart"/>
+            <w:r>
+              <w:rPr>
+                <w:rFonts w:ascii="Courier New" w:eastAsia="Times New Roman" w:hAnsi="Courier New" w:cs="Courier New"/>
+                <w:color w:val="000000"/>
+                <w:sz w:val="20"/>
+                <w:szCs w:val="20"/>
+                <w:lang w:val="en-GB" w:eastAsia="en-GB"/>
+              </w:rPr>
+              <w:t>valG</w:t>
+            </w:r>
+            <w:proofErr w:type="spellEnd"/>
+            <w:r>
+              <w:rPr>
+                <w:rFonts w:ascii="Courier New" w:eastAsia="Times New Roman" w:hAnsi="Courier New" w:cs="Courier New"/>
+                <w:color w:val="000000"/>
+                <w:sz w:val="20"/>
+                <w:szCs w:val="20"/>
+                <w:lang w:val="en-GB" w:eastAsia="en-GB"/>
+              </w:rPr>
+              <w:t xml:space="preserve"> </w:t>
             </w:r>
             <w:r>
               <w:rPr>
@@ -4301,6 +4599,7 @@
               </w:rPr>
               <w:t xml:space="preserve">= </w:t>
             </w:r>
+            <w:proofErr w:type="spellStart"/>
             <w:r>
               <w:rPr>
                 <w:rFonts w:ascii="Courier New" w:eastAsia="Times New Roman" w:hAnsi="Courier New" w:cs="Courier New"/>
@@ -4311,6 +4610,7 @@
               </w:rPr>
               <w:t>valG</w:t>
             </w:r>
+            <w:proofErr w:type="spellEnd"/>
             <w:r>
               <w:rPr>
                 <w:rFonts w:ascii="Courier New" w:eastAsia="Times New Roman" w:hAnsi="Courier New" w:cs="Courier New"/>
@@ -4493,15 +4793,27 @@
               </w:rPr>
               <w:t>(</w:t>
             </w:r>
-            <w:r>
-              <w:rPr>
-                <w:rFonts w:ascii="Courier New" w:eastAsia="Times New Roman" w:hAnsi="Courier New" w:cs="Courier New"/>
-                <w:color w:val="000000"/>
-                <w:sz w:val="20"/>
-                <w:szCs w:val="20"/>
-                <w:lang w:val="en-GB" w:eastAsia="en-GB"/>
-              </w:rPr>
-              <w:t xml:space="preserve">valB </w:t>
+            <w:proofErr w:type="spellStart"/>
+            <w:r>
+              <w:rPr>
+                <w:rFonts w:ascii="Courier New" w:eastAsia="Times New Roman" w:hAnsi="Courier New" w:cs="Courier New"/>
+                <w:color w:val="000000"/>
+                <w:sz w:val="20"/>
+                <w:szCs w:val="20"/>
+                <w:lang w:val="en-GB" w:eastAsia="en-GB"/>
+              </w:rPr>
+              <w:t>valB</w:t>
+            </w:r>
+            <w:proofErr w:type="spellEnd"/>
+            <w:r>
+              <w:rPr>
+                <w:rFonts w:ascii="Courier New" w:eastAsia="Times New Roman" w:hAnsi="Courier New" w:cs="Courier New"/>
+                <w:color w:val="000000"/>
+                <w:sz w:val="20"/>
+                <w:szCs w:val="20"/>
+                <w:lang w:val="en-GB" w:eastAsia="en-GB"/>
+              </w:rPr>
+              <w:t xml:space="preserve"> </w:t>
             </w:r>
             <w:r>
               <w:rPr>
@@ -4623,6 +4935,7 @@
               </w:rPr>
               <w:t xml:space="preserve">= </w:t>
             </w:r>
+            <w:proofErr w:type="spellStart"/>
             <w:r>
               <w:rPr>
                 <w:rFonts w:ascii="Courier New" w:eastAsia="Times New Roman" w:hAnsi="Courier New" w:cs="Courier New"/>
@@ -4633,6 +4946,7 @@
               </w:rPr>
               <w:t>valB</w:t>
             </w:r>
+            <w:proofErr w:type="spellEnd"/>
             <w:r>
               <w:rPr>
                 <w:rFonts w:ascii="Courier New" w:eastAsia="Times New Roman" w:hAnsi="Courier New" w:cs="Courier New"/>
@@ -5099,7 +5413,27 @@
                 <w:szCs w:val="16"/>
                 <w:lang w:val="en-US"/>
               </w:rPr>
-              <w:t xml:space="preserve"> change the contrast of the picture we created the method called contrast_modification which takes value of intensity as the variable from the user.</w:t>
+              <w:t xml:space="preserve"> change the contrast of the picture we created the method called </w:t>
+            </w:r>
+            <w:proofErr w:type="spellStart"/>
+            <w:r>
+              <w:rPr>
+                <w:rFonts w:ascii="Verdana" w:eastAsia="Verdana" w:hAnsi="Verdana" w:cs="Verdana"/>
+                <w:sz w:val="16"/>
+                <w:szCs w:val="16"/>
+                <w:lang w:val="en-US"/>
+              </w:rPr>
+              <w:t>contrast_modification</w:t>
+            </w:r>
+            <w:proofErr w:type="spellEnd"/>
+            <w:r>
+              <w:rPr>
+                <w:rFonts w:ascii="Verdana" w:eastAsia="Verdana" w:hAnsi="Verdana" w:cs="Verdana"/>
+                <w:sz w:val="16"/>
+                <w:szCs w:val="16"/>
+                <w:lang w:val="en-US"/>
+              </w:rPr>
+              <w:t xml:space="preserve"> which takes value of intensity as the variable from the user.</w:t>
             </w:r>
             <w:r>
               <w:rPr>
@@ -5317,12 +5651,14 @@
               </w:rPr>
               <w:t xml:space="preserve">void </w:t>
             </w:r>
+            <w:proofErr w:type="spellStart"/>
             <w:r>
               <w:rPr>
                 <w:color w:val="00627A"/>
               </w:rPr>
               <w:t>contrast_modification</w:t>
             </w:r>
+            <w:proofErr w:type="spellEnd"/>
             <w:r>
               <w:rPr>
                 <w:color w:val="080808"/>
@@ -5348,12 +5684,14 @@
               <w:br/>
               <w:t xml:space="preserve">    </w:t>
             </w:r>
+            <w:proofErr w:type="spellStart"/>
             <w:r>
               <w:rPr>
                 <w:color w:val="008080"/>
               </w:rPr>
               <w:t>CImg</w:t>
             </w:r>
+            <w:proofErr w:type="spellEnd"/>
             <w:r>
               <w:rPr>
                 <w:color w:val="080808"/>
@@ -5495,6 +5833,7 @@
               </w:rPr>
               <w:t xml:space="preserve">&lt; </w:t>
             </w:r>
+            <w:proofErr w:type="spellStart"/>
             <w:r>
               <w:rPr>
                 <w:color w:val="000000"/>
@@ -5505,7 +5844,14 @@
               <w:rPr>
                 <w:color w:val="080808"/>
               </w:rPr>
-              <w:t xml:space="preserve">.width(); </w:t>
+              <w:t>.width</w:t>
+            </w:r>
+            <w:proofErr w:type="spellEnd"/>
+            <w:r>
+              <w:rPr>
+                <w:color w:val="080808"/>
+              </w:rPr>
+              <w:t xml:space="preserve">(); </w:t>
             </w:r>
             <w:r>
               <w:rPr>
@@ -5580,6 +5926,7 @@
               </w:rPr>
               <w:t xml:space="preserve">&lt; </w:t>
             </w:r>
+            <w:proofErr w:type="spellStart"/>
             <w:r>
               <w:rPr>
                 <w:color w:val="000000"/>
@@ -5590,7 +5937,14 @@
               <w:rPr>
                 <w:color w:val="080808"/>
               </w:rPr>
-              <w:t xml:space="preserve">.height(); </w:t>
+              <w:t>.height</w:t>
+            </w:r>
+            <w:proofErr w:type="spellEnd"/>
+            <w:r>
+              <w:rPr>
+                <w:color w:val="080808"/>
+              </w:rPr>
+              <w:t xml:space="preserve">(); </w:t>
             </w:r>
             <w:r>
               <w:rPr>
@@ -5625,11 +5979,19 @@
               </w:rPr>
               <w:t xml:space="preserve">float </w:t>
             </w:r>
-            <w:r>
-              <w:rPr>
-                <w:color w:val="000000"/>
-              </w:rPr>
-              <w:t xml:space="preserve">correction_factor </w:t>
+            <w:proofErr w:type="spellStart"/>
+            <w:r>
+              <w:rPr>
+                <w:color w:val="000000"/>
+              </w:rPr>
+              <w:t>correction_factor</w:t>
+            </w:r>
+            <w:proofErr w:type="spellEnd"/>
+            <w:r>
+              <w:rPr>
+                <w:color w:val="000000"/>
+              </w:rPr>
+              <w:t xml:space="preserve"> </w:t>
             </w:r>
             <w:r>
               <w:rPr>
@@ -5698,11 +6060,19 @@
               </w:rPr>
               <w:t xml:space="preserve">float </w:t>
             </w:r>
-            <w:r>
-              <w:rPr>
-                <w:color w:val="000000"/>
-              </w:rPr>
-              <w:t xml:space="preserve">valR </w:t>
+            <w:proofErr w:type="spellStart"/>
+            <w:r>
+              <w:rPr>
+                <w:color w:val="000000"/>
+              </w:rPr>
+              <w:t>valR</w:t>
+            </w:r>
+            <w:proofErr w:type="spellEnd"/>
+            <w:r>
+              <w:rPr>
+                <w:color w:val="000000"/>
+              </w:rPr>
+              <w:t xml:space="preserve"> </w:t>
             </w:r>
             <w:r>
               <w:rPr>
@@ -5710,12 +6080,14 @@
               </w:rPr>
               <w:t xml:space="preserve">= </w:t>
             </w:r>
+            <w:proofErr w:type="spellStart"/>
             <w:r>
               <w:rPr>
                 <w:color w:val="000000"/>
               </w:rPr>
               <w:t>correction_factor</w:t>
             </w:r>
+            <w:proofErr w:type="spellEnd"/>
             <w:r>
               <w:rPr>
                 <w:color w:val="080808"/>
@@ -5813,11 +6185,19 @@
               </w:rPr>
               <w:t xml:space="preserve">float </w:t>
             </w:r>
-            <w:r>
-              <w:rPr>
-                <w:color w:val="000000"/>
-              </w:rPr>
-              <w:t xml:space="preserve">valG </w:t>
+            <w:proofErr w:type="spellStart"/>
+            <w:r>
+              <w:rPr>
+                <w:color w:val="000000"/>
+              </w:rPr>
+              <w:t>valG</w:t>
+            </w:r>
+            <w:proofErr w:type="spellEnd"/>
+            <w:r>
+              <w:rPr>
+                <w:color w:val="000000"/>
+              </w:rPr>
+              <w:t xml:space="preserve"> </w:t>
             </w:r>
             <w:r>
               <w:rPr>
@@ -5825,12 +6205,14 @@
               </w:rPr>
               <w:t xml:space="preserve">= </w:t>
             </w:r>
+            <w:proofErr w:type="spellStart"/>
             <w:r>
               <w:rPr>
                 <w:color w:val="000000"/>
               </w:rPr>
               <w:t>correction_factor</w:t>
             </w:r>
+            <w:proofErr w:type="spellEnd"/>
             <w:r>
               <w:rPr>
                 <w:color w:val="080808"/>
@@ -5928,11 +6310,19 @@
               </w:rPr>
               <w:t xml:space="preserve">float </w:t>
             </w:r>
-            <w:r>
-              <w:rPr>
-                <w:color w:val="000000"/>
-              </w:rPr>
-              <w:t xml:space="preserve">valB </w:t>
+            <w:proofErr w:type="spellStart"/>
+            <w:r>
+              <w:rPr>
+                <w:color w:val="000000"/>
+              </w:rPr>
+              <w:t>valB</w:t>
+            </w:r>
+            <w:proofErr w:type="spellEnd"/>
+            <w:r>
+              <w:rPr>
+                <w:color w:val="000000"/>
+              </w:rPr>
+              <w:t xml:space="preserve"> </w:t>
             </w:r>
             <w:r>
               <w:rPr>
@@ -5940,12 +6330,14 @@
               </w:rPr>
               <w:t xml:space="preserve">= </w:t>
             </w:r>
+            <w:proofErr w:type="spellStart"/>
             <w:r>
               <w:rPr>
                 <w:color w:val="000000"/>
               </w:rPr>
               <w:t>correction_factor</w:t>
             </w:r>
+            <w:proofErr w:type="spellEnd"/>
             <w:r>
               <w:rPr>
                 <w:color w:val="080808"/>
@@ -6055,11 +6447,19 @@
               </w:rPr>
               <w:t>(</w:t>
             </w:r>
-            <w:r>
-              <w:rPr>
-                <w:color w:val="000000"/>
-              </w:rPr>
-              <w:t xml:space="preserve">valR </w:t>
+            <w:proofErr w:type="spellStart"/>
+            <w:r>
+              <w:rPr>
+                <w:color w:val="000000"/>
+              </w:rPr>
+              <w:t>valR</w:t>
+            </w:r>
+            <w:proofErr w:type="spellEnd"/>
+            <w:r>
+              <w:rPr>
+                <w:color w:val="000000"/>
+              </w:rPr>
+              <w:t xml:space="preserve"> </w:t>
             </w:r>
             <w:r>
               <w:rPr>
@@ -6185,11 +6585,19 @@
               </w:rPr>
               <w:t>(</w:t>
             </w:r>
-            <w:r>
-              <w:rPr>
-                <w:color w:val="000000"/>
-              </w:rPr>
-              <w:t xml:space="preserve">valR </w:t>
+            <w:proofErr w:type="spellStart"/>
+            <w:r>
+              <w:rPr>
+                <w:color w:val="000000"/>
+              </w:rPr>
+              <w:t>valR</w:t>
+            </w:r>
+            <w:proofErr w:type="spellEnd"/>
+            <w:r>
+              <w:rPr>
+                <w:color w:val="000000"/>
+              </w:rPr>
+              <w:t xml:space="preserve"> </w:t>
             </w:r>
             <w:r>
               <w:rPr>
@@ -6348,12 +6756,14 @@
               </w:rPr>
               <w:t xml:space="preserve">= </w:t>
             </w:r>
+            <w:proofErr w:type="spellStart"/>
             <w:r>
               <w:rPr>
                 <w:color w:val="000000"/>
               </w:rPr>
               <w:t>valR</w:t>
             </w:r>
+            <w:proofErr w:type="spellEnd"/>
             <w:r>
               <w:rPr>
                 <w:color w:val="080808"/>
@@ -6385,11 +6795,19 @@
               </w:rPr>
               <w:t>(</w:t>
             </w:r>
-            <w:r>
-              <w:rPr>
-                <w:color w:val="000000"/>
-              </w:rPr>
-              <w:t xml:space="preserve">valG </w:t>
+            <w:proofErr w:type="spellStart"/>
+            <w:r>
+              <w:rPr>
+                <w:color w:val="000000"/>
+              </w:rPr>
+              <w:t>valG</w:t>
+            </w:r>
+            <w:proofErr w:type="spellEnd"/>
+            <w:r>
+              <w:rPr>
+                <w:color w:val="000000"/>
+              </w:rPr>
+              <w:t xml:space="preserve"> </w:t>
             </w:r>
             <w:r>
               <w:rPr>
@@ -6514,11 +6932,19 @@
               </w:rPr>
               <w:t>(</w:t>
             </w:r>
-            <w:r>
-              <w:rPr>
-                <w:color w:val="000000"/>
-              </w:rPr>
-              <w:t xml:space="preserve">valG </w:t>
+            <w:proofErr w:type="spellStart"/>
+            <w:r>
+              <w:rPr>
+                <w:color w:val="000000"/>
+              </w:rPr>
+              <w:t>valG</w:t>
+            </w:r>
+            <w:proofErr w:type="spellEnd"/>
+            <w:r>
+              <w:rPr>
+                <w:color w:val="000000"/>
+              </w:rPr>
+              <w:t xml:space="preserve"> </w:t>
             </w:r>
             <w:r>
               <w:rPr>
@@ -6677,12 +7103,14 @@
               </w:rPr>
               <w:t xml:space="preserve">= </w:t>
             </w:r>
+            <w:proofErr w:type="spellStart"/>
             <w:r>
               <w:rPr>
                 <w:color w:val="000000"/>
               </w:rPr>
               <w:t>valG</w:t>
             </w:r>
+            <w:proofErr w:type="spellEnd"/>
             <w:r>
               <w:rPr>
                 <w:color w:val="080808"/>
@@ -6714,11 +7142,19 @@
               </w:rPr>
               <w:t>(</w:t>
             </w:r>
-            <w:r>
-              <w:rPr>
-                <w:color w:val="000000"/>
-              </w:rPr>
-              <w:t xml:space="preserve">valB </w:t>
+            <w:proofErr w:type="spellStart"/>
+            <w:r>
+              <w:rPr>
+                <w:color w:val="000000"/>
+              </w:rPr>
+              <w:t>valB</w:t>
+            </w:r>
+            <w:proofErr w:type="spellEnd"/>
+            <w:r>
+              <w:rPr>
+                <w:color w:val="000000"/>
+              </w:rPr>
+              <w:t xml:space="preserve"> </w:t>
             </w:r>
             <w:r>
               <w:rPr>
@@ -6844,11 +7280,19 @@
               </w:rPr>
               <w:t>(</w:t>
             </w:r>
-            <w:r>
-              <w:rPr>
-                <w:color w:val="000000"/>
-              </w:rPr>
-              <w:t xml:space="preserve">valB </w:t>
+            <w:proofErr w:type="spellStart"/>
+            <w:r>
+              <w:rPr>
+                <w:color w:val="000000"/>
+              </w:rPr>
+              <w:t>valB</w:t>
+            </w:r>
+            <w:proofErr w:type="spellEnd"/>
+            <w:r>
+              <w:rPr>
+                <w:color w:val="000000"/>
+              </w:rPr>
+              <w:t xml:space="preserve"> </w:t>
             </w:r>
             <w:r>
               <w:rPr>
@@ -7007,12 +7451,14 @@
               </w:rPr>
               <w:t xml:space="preserve">= </w:t>
             </w:r>
+            <w:proofErr w:type="spellStart"/>
             <w:r>
               <w:rPr>
                 <w:color w:val="000000"/>
               </w:rPr>
               <w:t>valB</w:t>
             </w:r>
+            <w:proofErr w:type="spellEnd"/>
             <w:r>
               <w:rPr>
                 <w:color w:val="080808"/>
@@ -7356,12 +7802,14 @@
               <w:br/>
               <w:t xml:space="preserve">    </w:t>
             </w:r>
+            <w:proofErr w:type="spellStart"/>
             <w:r>
               <w:rPr>
                 <w:color w:val="008080"/>
               </w:rPr>
               <w:t>CImg</w:t>
             </w:r>
+            <w:proofErr w:type="spellEnd"/>
             <w:r>
               <w:rPr>
                 <w:color w:val="080808"/>
@@ -7514,6 +7962,7 @@
               </w:rPr>
               <w:t xml:space="preserve">&lt; </w:t>
             </w:r>
+            <w:proofErr w:type="spellStart"/>
             <w:r>
               <w:rPr>
                 <w:color w:val="000000"/>
@@ -7524,7 +7973,14 @@
               <w:rPr>
                 <w:color w:val="080808"/>
               </w:rPr>
-              <w:t xml:space="preserve">.width(); </w:t>
+              <w:t>.width</w:t>
+            </w:r>
+            <w:proofErr w:type="spellEnd"/>
+            <w:r>
+              <w:rPr>
+                <w:color w:val="080808"/>
+              </w:rPr>
+              <w:t xml:space="preserve">(); </w:t>
             </w:r>
             <w:r>
               <w:rPr>
@@ -7599,6 +8055,7 @@
               </w:rPr>
               <w:t xml:space="preserve">&lt; </w:t>
             </w:r>
+            <w:proofErr w:type="spellStart"/>
             <w:r>
               <w:rPr>
                 <w:color w:val="000000"/>
@@ -7609,7 +8066,14 @@
               <w:rPr>
                 <w:color w:val="080808"/>
               </w:rPr>
-              <w:t xml:space="preserve">.height(); </w:t>
+              <w:t>.height</w:t>
+            </w:r>
+            <w:proofErr w:type="spellEnd"/>
+            <w:r>
+              <w:rPr>
+                <w:color w:val="080808"/>
+              </w:rPr>
+              <w:t xml:space="preserve">(); </w:t>
             </w:r>
             <w:r>
               <w:rPr>
@@ -7646,11 +8110,19 @@
               </w:rPr>
               <w:t xml:space="preserve">float </w:t>
             </w:r>
-            <w:r>
-              <w:rPr>
-                <w:color w:val="000000"/>
-              </w:rPr>
-              <w:t xml:space="preserve">valR </w:t>
+            <w:proofErr w:type="spellStart"/>
+            <w:r>
+              <w:rPr>
+                <w:color w:val="000000"/>
+              </w:rPr>
+              <w:t>valR</w:t>
+            </w:r>
+            <w:proofErr w:type="spellEnd"/>
+            <w:r>
+              <w:rPr>
+                <w:color w:val="000000"/>
+              </w:rPr>
+              <w:t xml:space="preserve"> </w:t>
             </w:r>
             <w:r>
               <w:rPr>
@@ -7738,11 +8210,19 @@
               </w:rPr>
               <w:t xml:space="preserve">float </w:t>
             </w:r>
-            <w:r>
-              <w:rPr>
-                <w:color w:val="000000"/>
-              </w:rPr>
-              <w:t xml:space="preserve">valG </w:t>
+            <w:proofErr w:type="spellStart"/>
+            <w:r>
+              <w:rPr>
+                <w:color w:val="000000"/>
+              </w:rPr>
+              <w:t>valG</w:t>
+            </w:r>
+            <w:proofErr w:type="spellEnd"/>
+            <w:r>
+              <w:rPr>
+                <w:color w:val="000000"/>
+              </w:rPr>
+              <w:t xml:space="preserve"> </w:t>
             </w:r>
             <w:r>
               <w:rPr>
@@ -7819,11 +8299,19 @@
               </w:rPr>
               <w:t xml:space="preserve">float </w:t>
             </w:r>
-            <w:r>
-              <w:rPr>
-                <w:color w:val="000000"/>
-              </w:rPr>
-              <w:t xml:space="preserve">valB </w:t>
+            <w:proofErr w:type="spellStart"/>
+            <w:r>
+              <w:rPr>
+                <w:color w:val="000000"/>
+              </w:rPr>
+              <w:t>valB</w:t>
+            </w:r>
+            <w:proofErr w:type="spellEnd"/>
+            <w:r>
+              <w:rPr>
+                <w:color w:val="000000"/>
+              </w:rPr>
+              <w:t xml:space="preserve"> </w:t>
             </w:r>
             <w:r>
               <w:rPr>
@@ -8291,6 +8779,7 @@
               <w:br/>
               <w:t xml:space="preserve">    </w:t>
             </w:r>
+            <w:proofErr w:type="spellStart"/>
             <w:r>
               <w:rPr>
                 <w:color w:val="000000"/>
@@ -8301,7 +8790,14 @@
               <w:rPr>
                 <w:color w:val="080808"/>
               </w:rPr>
-              <w:t>.save_bmp(</w:t>
+              <w:t>.save_bmp</w:t>
+            </w:r>
+            <w:proofErr w:type="spellEnd"/>
+            <w:r>
+              <w:rPr>
+                <w:color w:val="080808"/>
+              </w:rPr>
+              <w:t>(</w:t>
             </w:r>
             <w:r>
               <w:rPr>
@@ -8577,7 +9073,27 @@
                 <w:szCs w:val="16"/>
                 <w:lang w:val="en-US"/>
               </w:rPr>
-              <w:t xml:space="preserve">e implemented this algorithm in a function called horizontal_flip </w:t>
+              <w:t xml:space="preserve">e implemented this algorithm in a function called </w:t>
+            </w:r>
+            <w:proofErr w:type="spellStart"/>
+            <w:r>
+              <w:rPr>
+                <w:rFonts w:ascii="Verdana" w:eastAsia="Verdana" w:hAnsi="Verdana" w:cs="Verdana"/>
+                <w:sz w:val="16"/>
+                <w:szCs w:val="16"/>
+                <w:lang w:val="en-US"/>
+              </w:rPr>
+              <w:t>horizontal_flip</w:t>
+            </w:r>
+            <w:proofErr w:type="spellEnd"/>
+            <w:r>
+              <w:rPr>
+                <w:rFonts w:ascii="Verdana" w:eastAsia="Verdana" w:hAnsi="Verdana" w:cs="Verdana"/>
+                <w:sz w:val="16"/>
+                <w:szCs w:val="16"/>
+                <w:lang w:val="en-US"/>
+              </w:rPr>
+              <w:t xml:space="preserve"> </w:t>
             </w:r>
             <w:r>
               <w:rPr>
@@ -8661,12 +9177,14 @@
               </w:rPr>
               <w:t xml:space="preserve">void </w:t>
             </w:r>
+            <w:proofErr w:type="spellStart"/>
             <w:r>
               <w:rPr>
                 <w:color w:val="00627A"/>
               </w:rPr>
               <w:t>horizontal_flip</w:t>
             </w:r>
+            <w:proofErr w:type="spellEnd"/>
             <w:r>
               <w:rPr>
                 <w:color w:val="080808"/>
@@ -8680,12 +9198,14 @@
               <w:br/>
               <w:t xml:space="preserve">    </w:t>
             </w:r>
+            <w:proofErr w:type="spellStart"/>
             <w:r>
               <w:rPr>
                 <w:color w:val="008080"/>
               </w:rPr>
               <w:t>CImg</w:t>
             </w:r>
+            <w:proofErr w:type="spellEnd"/>
             <w:r>
               <w:rPr>
                 <w:color w:val="080808"/>
@@ -8771,12 +9291,14 @@
               <w:br/>
               <w:t xml:space="preserve">    </w:t>
             </w:r>
+            <w:proofErr w:type="spellStart"/>
             <w:r>
               <w:rPr>
                 <w:color w:val="008080"/>
               </w:rPr>
               <w:t>CImg</w:t>
             </w:r>
+            <w:proofErr w:type="spellEnd"/>
             <w:r>
               <w:rPr>
                 <w:color w:val="080808"/>
@@ -8880,6 +9402,7 @@
               </w:rPr>
               <w:t xml:space="preserve">&lt; </w:t>
             </w:r>
+            <w:proofErr w:type="spellStart"/>
             <w:r>
               <w:rPr>
                 <w:color w:val="000000"/>
@@ -8890,7 +9413,14 @@
               <w:rPr>
                 <w:color w:val="080808"/>
               </w:rPr>
-              <w:t xml:space="preserve">.width(); </w:t>
+              <w:t>.width</w:t>
+            </w:r>
+            <w:proofErr w:type="spellEnd"/>
+            <w:r>
+              <w:rPr>
+                <w:color w:val="080808"/>
+              </w:rPr>
+              <w:t xml:space="preserve">(); </w:t>
             </w:r>
             <w:r>
               <w:rPr>
@@ -8965,6 +9495,7 @@
               </w:rPr>
               <w:t xml:space="preserve">&lt; </w:t>
             </w:r>
+            <w:proofErr w:type="spellStart"/>
             <w:r>
               <w:rPr>
                 <w:color w:val="000000"/>
@@ -8975,7 +9506,14 @@
               <w:rPr>
                 <w:color w:val="080808"/>
               </w:rPr>
-              <w:t xml:space="preserve">.height(); </w:t>
+              <w:t>.height</w:t>
+            </w:r>
+            <w:proofErr w:type="spellEnd"/>
+            <w:r>
+              <w:rPr>
+                <w:color w:val="080808"/>
+              </w:rPr>
+              <w:t xml:space="preserve">(); </w:t>
             </w:r>
             <w:r>
               <w:rPr>
@@ -9068,6 +9606,7 @@
               </w:rPr>
               <w:t>(</w:t>
             </w:r>
+            <w:proofErr w:type="spellStart"/>
             <w:r>
               <w:rPr>
                 <w:color w:val="000000"/>
@@ -9078,7 +9617,14 @@
               <w:rPr>
                 <w:color w:val="080808"/>
               </w:rPr>
-              <w:t>.width()-</w:t>
+              <w:t>.width</w:t>
+            </w:r>
+            <w:proofErr w:type="spellEnd"/>
+            <w:r>
+              <w:rPr>
+                <w:color w:val="080808"/>
+              </w:rPr>
+              <w:t>()-</w:t>
             </w:r>
             <w:r>
               <w:rPr>
@@ -9195,6 +9741,7 @@
               </w:rPr>
               <w:t>(</w:t>
             </w:r>
+            <w:proofErr w:type="spellStart"/>
             <w:r>
               <w:rPr>
                 <w:color w:val="000000"/>
@@ -9205,7 +9752,14 @@
               <w:rPr>
                 <w:color w:val="080808"/>
               </w:rPr>
-              <w:t>.width()-</w:t>
+              <w:t>.width</w:t>
+            </w:r>
+            <w:proofErr w:type="spellEnd"/>
+            <w:r>
+              <w:rPr>
+                <w:color w:val="080808"/>
+              </w:rPr>
+              <w:t>()-</w:t>
             </w:r>
             <w:r>
               <w:rPr>
@@ -9322,6 +9876,7 @@
               </w:rPr>
               <w:t>(</w:t>
             </w:r>
+            <w:proofErr w:type="spellStart"/>
             <w:r>
               <w:rPr>
                 <w:color w:val="000000"/>
@@ -9332,7 +9887,14 @@
               <w:rPr>
                 <w:color w:val="080808"/>
               </w:rPr>
-              <w:t>.width()-</w:t>
+              <w:t>.width</w:t>
+            </w:r>
+            <w:proofErr w:type="spellEnd"/>
+            <w:r>
+              <w:rPr>
+                <w:color w:val="080808"/>
+              </w:rPr>
+              <w:t>()-</w:t>
             </w:r>
             <w:r>
               <w:rPr>
@@ -9428,6 +9990,7 @@
               <w:br/>
               <w:t xml:space="preserve">    </w:t>
             </w:r>
+            <w:proofErr w:type="spellStart"/>
             <w:r>
               <w:rPr>
                 <w:color w:val="000000"/>
@@ -9438,7 +10001,14 @@
               <w:rPr>
                 <w:color w:val="080808"/>
               </w:rPr>
-              <w:t>.save_bmp(</w:t>
+              <w:t>.save_bmp</w:t>
+            </w:r>
+            <w:proofErr w:type="spellEnd"/>
+            <w:r>
+              <w:rPr>
+                <w:color w:val="080808"/>
+              </w:rPr>
+              <w:t>(</w:t>
             </w:r>
             <w:r>
               <w:rPr>
@@ -9779,12 +10349,14 @@
               </w:rPr>
               <w:t xml:space="preserve">void </w:t>
             </w:r>
+            <w:proofErr w:type="spellStart"/>
             <w:r>
               <w:rPr>
                 <w:color w:val="00627A"/>
               </w:rPr>
               <w:t>vertical_flip</w:t>
             </w:r>
+            <w:proofErr w:type="spellEnd"/>
             <w:r>
               <w:rPr>
                 <w:color w:val="080808"/>
@@ -9798,12 +10370,14 @@
               <w:br/>
               <w:t xml:space="preserve">    </w:t>
             </w:r>
+            <w:proofErr w:type="spellStart"/>
             <w:r>
               <w:rPr>
                 <w:color w:val="008080"/>
               </w:rPr>
               <w:t>CImg</w:t>
             </w:r>
+            <w:proofErr w:type="spellEnd"/>
             <w:r>
               <w:rPr>
                 <w:color w:val="080808"/>
@@ -9889,12 +10463,14 @@
               <w:br/>
               <w:t xml:space="preserve">    </w:t>
             </w:r>
+            <w:proofErr w:type="spellStart"/>
             <w:r>
               <w:rPr>
                 <w:color w:val="008080"/>
               </w:rPr>
               <w:t>CImg</w:t>
             </w:r>
+            <w:proofErr w:type="spellEnd"/>
             <w:r>
               <w:rPr>
                 <w:color w:val="080808"/>
@@ -9998,6 +10574,7 @@
               </w:rPr>
               <w:t xml:space="preserve">&lt; </w:t>
             </w:r>
+            <w:proofErr w:type="spellStart"/>
             <w:r>
               <w:rPr>
                 <w:color w:val="000000"/>
@@ -10008,7 +10585,14 @@
               <w:rPr>
                 <w:color w:val="080808"/>
               </w:rPr>
-              <w:t xml:space="preserve">.width(); </w:t>
+              <w:t>.width</w:t>
+            </w:r>
+            <w:proofErr w:type="spellEnd"/>
+            <w:r>
+              <w:rPr>
+                <w:color w:val="080808"/>
+              </w:rPr>
+              <w:t xml:space="preserve">(); </w:t>
             </w:r>
             <w:r>
               <w:rPr>
@@ -10083,6 +10667,7 @@
               </w:rPr>
               <w:t xml:space="preserve">&lt; </w:t>
             </w:r>
+            <w:proofErr w:type="spellStart"/>
             <w:r>
               <w:rPr>
                 <w:color w:val="000000"/>
@@ -10093,7 +10678,14 @@
               <w:rPr>
                 <w:color w:val="080808"/>
               </w:rPr>
-              <w:t xml:space="preserve">.height(); </w:t>
+              <w:t>.height</w:t>
+            </w:r>
+            <w:proofErr w:type="spellEnd"/>
+            <w:r>
+              <w:rPr>
+                <w:color w:val="080808"/>
+              </w:rPr>
+              <w:t xml:space="preserve">(); </w:t>
             </w:r>
             <w:r>
               <w:rPr>
@@ -10192,6 +10784,7 @@
               </w:rPr>
               <w:t xml:space="preserve">, </w:t>
             </w:r>
+            <w:proofErr w:type="spellStart"/>
             <w:r>
               <w:rPr>
                 <w:color w:val="000000"/>
@@ -10202,7 +10795,14 @@
               <w:rPr>
                 <w:color w:val="080808"/>
               </w:rPr>
-              <w:t>.height()-</w:t>
+              <w:t>.height</w:t>
+            </w:r>
+            <w:proofErr w:type="spellEnd"/>
+            <w:r>
+              <w:rPr>
+                <w:color w:val="080808"/>
+              </w:rPr>
+              <w:t>()-</w:t>
             </w:r>
             <w:r>
               <w:rPr>
@@ -10319,6 +10919,7 @@
               </w:rPr>
               <w:t xml:space="preserve">, </w:t>
             </w:r>
+            <w:proofErr w:type="spellStart"/>
             <w:r>
               <w:rPr>
                 <w:color w:val="000000"/>
@@ -10329,7 +10930,14 @@
               <w:rPr>
                 <w:color w:val="080808"/>
               </w:rPr>
-              <w:t>.height()-</w:t>
+              <w:t>.height</w:t>
+            </w:r>
+            <w:proofErr w:type="spellEnd"/>
+            <w:r>
+              <w:rPr>
+                <w:color w:val="080808"/>
+              </w:rPr>
+              <w:t>()-</w:t>
             </w:r>
             <w:r>
               <w:rPr>
@@ -10446,6 +11054,7 @@
               </w:rPr>
               <w:t xml:space="preserve">, </w:t>
             </w:r>
+            <w:proofErr w:type="spellStart"/>
             <w:r>
               <w:rPr>
                 <w:color w:val="000000"/>
@@ -10456,7 +11065,14 @@
               <w:rPr>
                 <w:color w:val="080808"/>
               </w:rPr>
-              <w:t>.height()-</w:t>
+              <w:t>.height</w:t>
+            </w:r>
+            <w:proofErr w:type="spellEnd"/>
+            <w:r>
+              <w:rPr>
+                <w:color w:val="080808"/>
+              </w:rPr>
+              <w:t>()-</w:t>
             </w:r>
             <w:r>
               <w:rPr>
@@ -10540,6 +11156,7 @@
               <w:br/>
               <w:t xml:space="preserve">    </w:t>
             </w:r>
+            <w:proofErr w:type="spellStart"/>
             <w:r>
               <w:rPr>
                 <w:color w:val="000000"/>
@@ -10550,7 +11167,14 @@
               <w:rPr>
                 <w:color w:val="080808"/>
               </w:rPr>
-              <w:t>.save_bmp(</w:t>
+              <w:t>.save_bmp</w:t>
+            </w:r>
+            <w:proofErr w:type="spellEnd"/>
+            <w:r>
+              <w:rPr>
+                <w:color w:val="080808"/>
+              </w:rPr>
+              <w:t>(</w:t>
             </w:r>
             <w:r>
               <w:rPr>
@@ -10981,12 +11605,14 @@
               <w:lastRenderedPageBreak/>
               <w:t xml:space="preserve">void </w:t>
             </w:r>
+            <w:proofErr w:type="spellStart"/>
             <w:r>
               <w:rPr>
                 <w:color w:val="00627A"/>
               </w:rPr>
               <w:t>diagonal_flip</w:t>
             </w:r>
+            <w:proofErr w:type="spellEnd"/>
             <w:r>
               <w:rPr>
                 <w:color w:val="080808"/>
@@ -11000,12 +11626,14 @@
               <w:br/>
               <w:t xml:space="preserve">    </w:t>
             </w:r>
+            <w:proofErr w:type="spellStart"/>
             <w:r>
               <w:rPr>
                 <w:color w:val="008080"/>
               </w:rPr>
               <w:t>CImg</w:t>
             </w:r>
+            <w:proofErr w:type="spellEnd"/>
             <w:r>
               <w:rPr>
                 <w:color w:val="080808"/>
@@ -11091,12 +11719,14 @@
               <w:br/>
               <w:t xml:space="preserve">    </w:t>
             </w:r>
+            <w:proofErr w:type="spellStart"/>
             <w:r>
               <w:rPr>
                 <w:color w:val="008080"/>
               </w:rPr>
               <w:t>CImg</w:t>
             </w:r>
+            <w:proofErr w:type="spellEnd"/>
             <w:r>
               <w:rPr>
                 <w:color w:val="080808"/>
@@ -11200,6 +11830,7 @@
               </w:rPr>
               <w:t xml:space="preserve">&lt; </w:t>
             </w:r>
+            <w:proofErr w:type="spellStart"/>
             <w:r>
               <w:rPr>
                 <w:color w:val="000000"/>
@@ -11210,7 +11841,14 @@
               <w:rPr>
                 <w:color w:val="080808"/>
               </w:rPr>
-              <w:t xml:space="preserve">.width(); </w:t>
+              <w:t>.width</w:t>
+            </w:r>
+            <w:proofErr w:type="spellEnd"/>
+            <w:r>
+              <w:rPr>
+                <w:color w:val="080808"/>
+              </w:rPr>
+              <w:t xml:space="preserve">(); </w:t>
             </w:r>
             <w:r>
               <w:rPr>
@@ -11285,6 +11923,7 @@
               </w:rPr>
               <w:t xml:space="preserve">&lt; </w:t>
             </w:r>
+            <w:proofErr w:type="spellStart"/>
             <w:r>
               <w:rPr>
                 <w:color w:val="000000"/>
@@ -11295,7 +11934,14 @@
               <w:rPr>
                 <w:color w:val="080808"/>
               </w:rPr>
-              <w:t xml:space="preserve">.height(); </w:t>
+              <w:t>.height</w:t>
+            </w:r>
+            <w:proofErr w:type="spellEnd"/>
+            <w:r>
+              <w:rPr>
+                <w:color w:val="080808"/>
+              </w:rPr>
+              <w:t xml:space="preserve">(); </w:t>
             </w:r>
             <w:r>
               <w:rPr>
@@ -11382,6 +12028,7 @@
               </w:rPr>
               <w:t>(</w:t>
             </w:r>
+            <w:proofErr w:type="spellStart"/>
             <w:r>
               <w:rPr>
                 <w:color w:val="000000"/>
@@ -11392,7 +12039,14 @@
               <w:rPr>
                 <w:color w:val="080808"/>
               </w:rPr>
-              <w:t>.width()-</w:t>
+              <w:t>.width</w:t>
+            </w:r>
+            <w:proofErr w:type="spellEnd"/>
+            <w:r>
+              <w:rPr>
+                <w:color w:val="080808"/>
+              </w:rPr>
+              <w:t>()-</w:t>
             </w:r>
             <w:r>
               <w:rPr>
@@ -11406,6 +12060,7 @@
               </w:rPr>
               <w:t xml:space="preserve">, </w:t>
             </w:r>
+            <w:proofErr w:type="spellStart"/>
             <w:r>
               <w:rPr>
                 <w:color w:val="000000"/>
@@ -11416,7 +12071,14 @@
               <w:rPr>
                 <w:color w:val="080808"/>
               </w:rPr>
-              <w:t>.height()-</w:t>
+              <w:t>.height</w:t>
+            </w:r>
+            <w:proofErr w:type="spellEnd"/>
+            <w:r>
+              <w:rPr>
+                <w:color w:val="080808"/>
+              </w:rPr>
+              <w:t>()-</w:t>
             </w:r>
             <w:r>
               <w:rPr>
@@ -11521,6 +12183,7 @@
               </w:rPr>
               <w:t>(</w:t>
             </w:r>
+            <w:proofErr w:type="spellStart"/>
             <w:r>
               <w:rPr>
                 <w:color w:val="000000"/>
@@ -11531,7 +12194,14 @@
               <w:rPr>
                 <w:color w:val="080808"/>
               </w:rPr>
-              <w:t>.width()-</w:t>
+              <w:t>.width</w:t>
+            </w:r>
+            <w:proofErr w:type="spellEnd"/>
+            <w:r>
+              <w:rPr>
+                <w:color w:val="080808"/>
+              </w:rPr>
+              <w:t>()-</w:t>
             </w:r>
             <w:r>
               <w:rPr>
@@ -11545,6 +12215,7 @@
               </w:rPr>
               <w:t xml:space="preserve">, </w:t>
             </w:r>
+            <w:proofErr w:type="spellStart"/>
             <w:r>
               <w:rPr>
                 <w:color w:val="000000"/>
@@ -11555,7 +12226,14 @@
               <w:rPr>
                 <w:color w:val="080808"/>
               </w:rPr>
-              <w:t>.height()-</w:t>
+              <w:t>.height</w:t>
+            </w:r>
+            <w:proofErr w:type="spellEnd"/>
+            <w:r>
+              <w:rPr>
+                <w:color w:val="080808"/>
+              </w:rPr>
+              <w:t>()-</w:t>
             </w:r>
             <w:r>
               <w:rPr>
@@ -11660,6 +12338,7 @@
               </w:rPr>
               <w:t>(</w:t>
             </w:r>
+            <w:proofErr w:type="spellStart"/>
             <w:r>
               <w:rPr>
                 <w:color w:val="000000"/>
@@ -11670,7 +12349,14 @@
               <w:rPr>
                 <w:color w:val="080808"/>
               </w:rPr>
-              <w:t>.width()-</w:t>
+              <w:t>.width</w:t>
+            </w:r>
+            <w:proofErr w:type="spellEnd"/>
+            <w:r>
+              <w:rPr>
+                <w:color w:val="080808"/>
+              </w:rPr>
+              <w:t>()-</w:t>
             </w:r>
             <w:r>
               <w:rPr>
@@ -11684,6 +12370,7 @@
               </w:rPr>
               <w:t xml:space="preserve">, </w:t>
             </w:r>
+            <w:proofErr w:type="spellStart"/>
             <w:r>
               <w:rPr>
                 <w:color w:val="000000"/>
@@ -11694,7 +12381,14 @@
               <w:rPr>
                 <w:color w:val="080808"/>
               </w:rPr>
-              <w:t>.height()-</w:t>
+              <w:t>.height</w:t>
+            </w:r>
+            <w:proofErr w:type="spellEnd"/>
+            <w:r>
+              <w:rPr>
+                <w:color w:val="080808"/>
+              </w:rPr>
+              <w:t>()-</w:t>
             </w:r>
             <w:r>
               <w:rPr>
@@ -11778,6 +12472,7 @@
               <w:br/>
               <w:t xml:space="preserve">    </w:t>
             </w:r>
+            <w:proofErr w:type="spellStart"/>
             <w:r>
               <w:rPr>
                 <w:color w:val="000000"/>
@@ -11788,7 +12483,14 @@
               <w:rPr>
                 <w:color w:val="080808"/>
               </w:rPr>
-              <w:t>.save_bmp(</w:t>
+              <w:t>.save_bmp</w:t>
+            </w:r>
+            <w:proofErr w:type="spellEnd"/>
+            <w:r>
+              <w:rPr>
+                <w:color w:val="080808"/>
+              </w:rPr>
+              <w:t>(</w:t>
             </w:r>
             <w:r>
               <w:rPr>
@@ -12284,12 +12986,14 @@
               <w:br/>
               <w:t xml:space="preserve">        </w:t>
             </w:r>
+            <w:proofErr w:type="spellStart"/>
             <w:r>
               <w:rPr>
                 <w:color w:val="008080"/>
               </w:rPr>
               <w:t>CImg</w:t>
             </w:r>
+            <w:proofErr w:type="spellEnd"/>
             <w:r>
               <w:rPr>
                 <w:color w:val="080808"/>
@@ -12375,12 +13079,14 @@
               <w:br/>
               <w:t xml:space="preserve">        </w:t>
             </w:r>
+            <w:proofErr w:type="spellStart"/>
             <w:r>
               <w:rPr>
                 <w:color w:val="008080"/>
               </w:rPr>
               <w:t>CImg</w:t>
             </w:r>
+            <w:proofErr w:type="spellEnd"/>
             <w:r>
               <w:rPr>
                 <w:color w:val="080808"/>
@@ -12411,6 +13117,7 @@
               </w:rPr>
               <w:t>(</w:t>
             </w:r>
+            <w:proofErr w:type="spellStart"/>
             <w:r>
               <w:rPr>
                 <w:color w:val="000000"/>
@@ -12421,7 +13128,21 @@
               <w:rPr>
                 <w:color w:val="080808"/>
               </w:rPr>
-              <w:t>.width()*multiplier,</w:t>
+              <w:t>.width</w:t>
+            </w:r>
+            <w:proofErr w:type="spellEnd"/>
+            <w:r>
+              <w:rPr>
+                <w:color w:val="080808"/>
+              </w:rPr>
+              <w:t>()*</w:t>
+            </w:r>
+            <w:proofErr w:type="spellStart"/>
+            <w:r>
+              <w:rPr>
+                <w:color w:val="080808"/>
+              </w:rPr>
+              <w:t>multiplier,</w:t>
             </w:r>
             <w:r>
               <w:rPr>
@@ -12433,7 +13154,14 @@
               <w:rPr>
                 <w:color w:val="080808"/>
               </w:rPr>
-              <w:t>.width()*multiplier,</w:t>
+              <w:t>.width</w:t>
+            </w:r>
+            <w:proofErr w:type="spellEnd"/>
+            <w:r>
+              <w:rPr>
+                <w:color w:val="080808"/>
+              </w:rPr>
+              <w:t>()*multiplier,</w:t>
             </w:r>
             <w:r>
               <w:rPr>
@@ -12532,6 +13260,7 @@
               </w:rPr>
               <w:t xml:space="preserve">&lt; </w:t>
             </w:r>
+            <w:proofErr w:type="spellStart"/>
             <w:r>
               <w:rPr>
                 <w:color w:val="000000"/>
@@ -12542,7 +13271,14 @@
               <w:rPr>
                 <w:color w:val="080808"/>
               </w:rPr>
-              <w:t xml:space="preserve">.width(); </w:t>
+              <w:t>.width</w:t>
+            </w:r>
+            <w:proofErr w:type="spellEnd"/>
+            <w:r>
+              <w:rPr>
+                <w:color w:val="080808"/>
+              </w:rPr>
+              <w:t xml:space="preserve">(); </w:t>
             </w:r>
             <w:r>
               <w:rPr>
@@ -12617,6 +13353,7 @@
               </w:rPr>
               <w:t xml:space="preserve">&lt; </w:t>
             </w:r>
+            <w:proofErr w:type="spellStart"/>
             <w:r>
               <w:rPr>
                 <w:color w:val="000000"/>
@@ -12627,7 +13364,14 @@
               <w:rPr>
                 <w:color w:val="080808"/>
               </w:rPr>
-              <w:t xml:space="preserve">.height(); </w:t>
+              <w:t>.height</w:t>
+            </w:r>
+            <w:proofErr w:type="spellEnd"/>
+            <w:r>
+              <w:rPr>
+                <w:color w:val="080808"/>
+              </w:rPr>
+              <w:t xml:space="preserve">(); </w:t>
             </w:r>
             <w:r>
               <w:rPr>
@@ -13038,6 +13782,7 @@
               <w:br/>
               <w:t xml:space="preserve">        </w:t>
             </w:r>
+            <w:proofErr w:type="spellStart"/>
             <w:r>
               <w:rPr>
                 <w:color w:val="000000"/>
@@ -13048,7 +13793,14 @@
               <w:rPr>
                 <w:color w:val="080808"/>
               </w:rPr>
-              <w:t>.save_bmp(</w:t>
+              <w:t>.save_bmp</w:t>
+            </w:r>
+            <w:proofErr w:type="spellEnd"/>
+            <w:r>
+              <w:rPr>
+                <w:color w:val="080808"/>
+              </w:rPr>
+              <w:t>(</w:t>
             </w:r>
             <w:r>
               <w:rPr>
@@ -13677,6 +14429,7 @@
               <w:br/>
               <w:t xml:space="preserve">        </w:t>
             </w:r>
+            <w:proofErr w:type="spellStart"/>
             <w:r>
               <w:rPr>
                 <w:color w:val="008080"/>
@@ -13684,6 +14437,7 @@
               </w:rPr>
               <w:t>CImg</w:t>
             </w:r>
+            <w:proofErr w:type="spellEnd"/>
             <w:r>
               <w:rPr>
                 <w:color w:val="080808"/>
@@ -13783,6 +14537,7 @@
               <w:br/>
               <w:t xml:space="preserve">        </w:t>
             </w:r>
+            <w:proofErr w:type="spellStart"/>
             <w:r>
               <w:rPr>
                 <w:color w:val="008080"/>
@@ -13790,6 +14545,7 @@
               </w:rPr>
               <w:t>CImg</w:t>
             </w:r>
+            <w:proofErr w:type="spellEnd"/>
             <w:r>
               <w:rPr>
                 <w:color w:val="080808"/>
@@ -13825,6 +14581,7 @@
               </w:rPr>
               <w:t>(</w:t>
             </w:r>
+            <w:proofErr w:type="spellStart"/>
             <w:r>
               <w:rPr>
                 <w:color w:val="000000"/>
@@ -13837,7 +14594,23 @@
                 <w:color w:val="080808"/>
                 <w:lang w:val="en-GB"/>
               </w:rPr>
-              <w:t>.width()*multiplier,</w:t>
+              <w:t>.width</w:t>
+            </w:r>
+            <w:proofErr w:type="spellEnd"/>
+            <w:r>
+              <w:rPr>
+                <w:color w:val="080808"/>
+                <w:lang w:val="en-GB"/>
+              </w:rPr>
+              <w:t>()*</w:t>
+            </w:r>
+            <w:proofErr w:type="spellStart"/>
+            <w:r>
+              <w:rPr>
+                <w:color w:val="080808"/>
+                <w:lang w:val="en-GB"/>
+              </w:rPr>
+              <w:t>multiplier,</w:t>
             </w:r>
             <w:r>
               <w:rPr>
@@ -13851,7 +14624,15 @@
                 <w:color w:val="080808"/>
                 <w:lang w:val="en-GB"/>
               </w:rPr>
-              <w:t>.width()*multiplier,</w:t>
+              <w:t>.width</w:t>
+            </w:r>
+            <w:proofErr w:type="spellEnd"/>
+            <w:r>
+              <w:rPr>
+                <w:color w:val="080808"/>
+                <w:lang w:val="en-GB"/>
+              </w:rPr>
+              <w:t>()*multiplier,</w:t>
             </w:r>
             <w:r>
               <w:rPr>
@@ -13966,6 +14747,7 @@
               </w:rPr>
               <w:t xml:space="preserve">&lt; </w:t>
             </w:r>
+            <w:proofErr w:type="spellStart"/>
             <w:r>
               <w:rPr>
                 <w:color w:val="000000"/>
@@ -13978,7 +14760,15 @@
                 <w:color w:val="080808"/>
                 <w:lang w:val="en-GB"/>
               </w:rPr>
-              <w:t xml:space="preserve">.width(); </w:t>
+              <w:t>.width</w:t>
+            </w:r>
+            <w:proofErr w:type="spellEnd"/>
+            <w:r>
+              <w:rPr>
+                <w:color w:val="080808"/>
+                <w:lang w:val="en-GB"/>
+              </w:rPr>
+              <w:t xml:space="preserve">(); </w:t>
             </w:r>
             <w:r>
               <w:rPr>
@@ -14065,6 +14855,7 @@
               </w:rPr>
               <w:t xml:space="preserve">&lt; </w:t>
             </w:r>
+            <w:proofErr w:type="spellStart"/>
             <w:r>
               <w:rPr>
                 <w:color w:val="000000"/>
@@ -14077,7 +14868,15 @@
                 <w:color w:val="080808"/>
                 <w:lang w:val="en-GB"/>
               </w:rPr>
-              <w:t xml:space="preserve">.height(); </w:t>
+              <w:t>.height</w:t>
+            </w:r>
+            <w:proofErr w:type="spellEnd"/>
+            <w:r>
+              <w:rPr>
+                <w:color w:val="080808"/>
+                <w:lang w:val="en-GB"/>
+              </w:rPr>
+              <w:t xml:space="preserve">(); </w:t>
             </w:r>
             <w:r>
               <w:rPr>
@@ -14555,6 +15354,7 @@
               <w:br/>
               <w:t xml:space="preserve">        </w:t>
             </w:r>
+            <w:proofErr w:type="spellStart"/>
             <w:r>
               <w:rPr>
                 <w:color w:val="000000"/>
@@ -14567,7 +15367,15 @@
                 <w:color w:val="080808"/>
                 <w:lang w:val="en-GB"/>
               </w:rPr>
-              <w:t>.save_bmp(</w:t>
+              <w:t>.save_bmp</w:t>
+            </w:r>
+            <w:proofErr w:type="spellEnd"/>
+            <w:r>
+              <w:rPr>
+                <w:color w:val="080808"/>
+                <w:lang w:val="en-GB"/>
+              </w:rPr>
+              <w:t>(</w:t>
             </w:r>
             <w:r>
               <w:rPr>
@@ -14863,8 +15671,19 @@
                 <w:szCs w:val="16"/>
                 <w:lang w:val="en-US"/>
               </w:rPr>
-              <w:t>the method adaptive_median_filter</w:t>
-            </w:r>
+              <w:t xml:space="preserve">the method </w:t>
+            </w:r>
+            <w:proofErr w:type="spellStart"/>
+            <w:r>
+              <w:rPr>
+                <w:rFonts w:ascii="Verdana" w:eastAsia="Verdana" w:hAnsi="Verdana" w:cs="Verdana"/>
+                <w:sz w:val="16"/>
+                <w:szCs w:val="16"/>
+                <w:lang w:val="en-US"/>
+              </w:rPr>
+              <w:t>adaptive_median_filter</w:t>
+            </w:r>
+            <w:proofErr w:type="spellEnd"/>
           </w:p>
           <w:p>
             <w:pPr>
@@ -14997,24 +15816,28 @@
               </w:rPr>
               <w:t xml:space="preserve">void </w:t>
             </w:r>
+            <w:proofErr w:type="spellStart"/>
             <w:r>
               <w:rPr>
                 <w:color w:val="00627A"/>
               </w:rPr>
               <w:t>adaptive_median_filter</w:t>
             </w:r>
+            <w:proofErr w:type="spellEnd"/>
             <w:r>
               <w:rPr>
                 <w:color w:val="080808"/>
               </w:rPr>
               <w:t>(</w:t>
             </w:r>
+            <w:proofErr w:type="spellStart"/>
             <w:r>
               <w:rPr>
                 <w:color w:val="008080"/>
               </w:rPr>
               <w:t>CImg</w:t>
             </w:r>
+            <w:proofErr w:type="spellEnd"/>
             <w:r>
               <w:rPr>
                 <w:color w:val="080808"/>
@@ -15042,12 +15865,14 @@
               <w:br/>
               <w:t xml:space="preserve">    </w:t>
             </w:r>
+            <w:proofErr w:type="spellStart"/>
             <w:r>
               <w:rPr>
                 <w:color w:val="008080"/>
               </w:rPr>
               <w:t>CImg</w:t>
             </w:r>
+            <w:proofErr w:type="spellEnd"/>
             <w:r>
               <w:rPr>
                 <w:color w:val="080808"/>
@@ -15137,7 +15962,21 @@
               <w:rPr>
                 <w:color w:val="080808"/>
               </w:rPr>
-              <w:t xml:space="preserve">&lt; image.width(); </w:t>
+              <w:t xml:space="preserve">&lt; </w:t>
+            </w:r>
+            <w:proofErr w:type="spellStart"/>
+            <w:r>
+              <w:rPr>
+                <w:color w:val="080808"/>
+              </w:rPr>
+              <w:t>image.width</w:t>
+            </w:r>
+            <w:proofErr w:type="spellEnd"/>
+            <w:r>
+              <w:rPr>
+                <w:color w:val="080808"/>
+              </w:rPr>
+              <w:t xml:space="preserve">(); </w:t>
             </w:r>
             <w:r>
               <w:rPr>
@@ -15210,7 +16049,21 @@
               <w:rPr>
                 <w:color w:val="080808"/>
               </w:rPr>
-              <w:t xml:space="preserve">&lt; image.height(); </w:t>
+              <w:t xml:space="preserve">&lt; </w:t>
+            </w:r>
+            <w:proofErr w:type="spellStart"/>
+            <w:r>
+              <w:rPr>
+                <w:color w:val="080808"/>
+              </w:rPr>
+              <w:t>image.height</w:t>
+            </w:r>
+            <w:proofErr w:type="spellEnd"/>
+            <w:r>
+              <w:rPr>
+                <w:color w:val="080808"/>
+              </w:rPr>
+              <w:t xml:space="preserve">(); </w:t>
             </w:r>
             <w:r>
               <w:rPr>
@@ -15330,6 +16183,7 @@
               </w:rPr>
               <w:t>(</w:t>
             </w:r>
+            <w:proofErr w:type="spellStart"/>
             <w:r>
               <w:rPr>
                 <w:color w:val="000000"/>
@@ -15360,6 +16214,7 @@
               </w:rPr>
               <w:t>z</w:t>
             </w:r>
+            <w:proofErr w:type="spellEnd"/>
             <w:r>
               <w:rPr>
                 <w:color w:val="008080"/>
@@ -15370,7 +16225,14 @@
               <w:rPr>
                 <w:color w:val="080808"/>
               </w:rPr>
-              <w:t>= median(image,</w:t>
+              <w:t>= median(</w:t>
+            </w:r>
+            <w:proofErr w:type="spellStart"/>
+            <w:r>
+              <w:rPr>
+                <w:color w:val="080808"/>
+              </w:rPr>
+              <w:t>image,</w:t>
             </w:r>
             <w:r>
               <w:rPr>
@@ -15402,6 +16264,7 @@
               </w:rPr>
               <w:t>z</w:t>
             </w:r>
+            <w:proofErr w:type="spellEnd"/>
             <w:r>
               <w:rPr>
                 <w:color w:val="080808"/>
@@ -15653,8 +16516,19 @@
                 <w:szCs w:val="16"/>
                 <w:lang w:val="en-US"/>
               </w:rPr>
-              <w:t xml:space="preserve"> Result of the method arithmetic_mean_filter</w:t>
-            </w:r>
+              <w:t xml:space="preserve"> Result of the method </w:t>
+            </w:r>
+            <w:proofErr w:type="spellStart"/>
+            <w:r>
+              <w:rPr>
+                <w:rFonts w:ascii="Verdana" w:eastAsia="Verdana" w:hAnsi="Verdana" w:cs="Verdana"/>
+                <w:sz w:val="16"/>
+                <w:szCs w:val="16"/>
+                <w:lang w:val="en-US"/>
+              </w:rPr>
+              <w:t>arithmetic_mean_filter</w:t>
+            </w:r>
+            <w:proofErr w:type="spellEnd"/>
           </w:p>
           <w:p>
             <w:pPr>
@@ -15931,24 +16805,28 @@
               </w:rPr>
               <w:t xml:space="preserve">void </w:t>
             </w:r>
+            <w:proofErr w:type="spellStart"/>
             <w:r>
               <w:rPr>
                 <w:color w:val="00627A"/>
               </w:rPr>
               <w:t>arithmetic_mean_filter</w:t>
             </w:r>
+            <w:proofErr w:type="spellEnd"/>
             <w:r>
               <w:rPr>
                 <w:color w:val="080808"/>
               </w:rPr>
               <w:t>(</w:t>
             </w:r>
+            <w:proofErr w:type="spellStart"/>
             <w:r>
               <w:rPr>
                 <w:color w:val="008080"/>
               </w:rPr>
               <w:t>CImg</w:t>
             </w:r>
+            <w:proofErr w:type="spellEnd"/>
             <w:r>
               <w:rPr>
                 <w:color w:val="080808"/>
@@ -15981,12 +16859,14 @@
               </w:rPr>
               <w:t xml:space="preserve">    </w:t>
             </w:r>
+            <w:proofErr w:type="spellStart"/>
             <w:r>
               <w:rPr>
                 <w:color w:val="008080"/>
               </w:rPr>
               <w:t>CImg</w:t>
             </w:r>
+            <w:proofErr w:type="spellEnd"/>
             <w:r>
               <w:rPr>
                 <w:color w:val="080808"/>
@@ -16082,7 +16962,21 @@
               <w:rPr>
                 <w:color w:val="080808"/>
               </w:rPr>
-              <w:t xml:space="preserve">&lt; image.width(); </w:t>
+              <w:t xml:space="preserve">&lt; </w:t>
+            </w:r>
+            <w:proofErr w:type="spellStart"/>
+            <w:r>
+              <w:rPr>
+                <w:color w:val="080808"/>
+              </w:rPr>
+              <w:t>image.width</w:t>
+            </w:r>
+            <w:proofErr w:type="spellEnd"/>
+            <w:r>
+              <w:rPr>
+                <w:color w:val="080808"/>
+              </w:rPr>
+              <w:t xml:space="preserve">(); </w:t>
             </w:r>
             <w:r>
               <w:rPr>
@@ -16155,7 +17049,21 @@
               <w:rPr>
                 <w:color w:val="080808"/>
               </w:rPr>
-              <w:t xml:space="preserve">&lt; image.height(); </w:t>
+              <w:t xml:space="preserve">&lt; </w:t>
+            </w:r>
+            <w:proofErr w:type="spellStart"/>
+            <w:r>
+              <w:rPr>
+                <w:color w:val="080808"/>
+              </w:rPr>
+              <w:t>image.height</w:t>
+            </w:r>
+            <w:proofErr w:type="spellEnd"/>
+            <w:r>
+              <w:rPr>
+                <w:color w:val="080808"/>
+              </w:rPr>
+              <w:t xml:space="preserve">(); </w:t>
             </w:r>
             <w:r>
               <w:rPr>
@@ -18262,6 +19170,56 @@
           </w:p>
           <w:p>
             <w:pPr>
+              <w:ind w:left="360"/>
+              <w:rPr>
+                <w:lang w:val="en-GB"/>
+              </w:rPr>
+            </w:pPr>
+            <w:r>
+              <w:rPr>
+                <w:lang w:val="en-GB"/>
+              </w:rPr>
+              <w:t xml:space="preserve">When we consider value 0 of the passed parameter </w:t>
+            </w:r>
+            <w:r>
+              <w:rPr>
+                <w:lang w:val="en-GB"/>
+              </w:rPr>
+              <w:t>the effect</w:t>
+            </w:r>
+            <w:r>
+              <w:rPr>
+                <w:lang w:val="en-GB"/>
+              </w:rPr>
+              <w:t xml:space="preserve"> of the filter</w:t>
+            </w:r>
+            <w:r>
+              <w:rPr>
+                <w:lang w:val="en-GB"/>
+              </w:rPr>
+              <w:t xml:space="preserve"> is not visible</w:t>
+            </w:r>
+            <w:r>
+              <w:rPr>
+                <w:lang w:val="en-GB"/>
+              </w:rPr>
+              <w:t xml:space="preserve">. Although with given value </w:t>
+            </w:r>
+            <w:r>
+              <w:rPr>
+                <w:lang w:val="en-GB"/>
+              </w:rPr>
+              <w:t>greater than</w:t>
+            </w:r>
+            <w:r>
+              <w:rPr>
+                <w:lang w:val="en-GB"/>
+              </w:rPr>
+              <w:t xml:space="preserve"> 1 there are noticeable changes. </w:t>
+            </w:r>
+          </w:p>
+          <w:p>
+            <w:pPr>
               <w:pStyle w:val="ListParagraph"/>
               <w:rPr>
                 <w:lang w:val="en-GB"/>
@@ -18297,7 +19255,19 @@
               <w:rPr>
                 <w:lang w:val="en-GB"/>
               </w:rPr>
-              <w:t>When we consider value 0 of the passed parameter</w:t>
+              <w:t xml:space="preserve">As in previous example when </w:t>
+            </w:r>
+            <w:r>
+              <w:rPr>
+                <w:lang w:val="en-GB"/>
+              </w:rPr>
+              <w:t>the passed parameter</w:t>
+            </w:r>
+            <w:r>
+              <w:rPr>
+                <w:lang w:val="en-GB"/>
+              </w:rPr>
+              <w:t xml:space="preserve"> is 0</w:t>
             </w:r>
             <w:r>
               <w:rPr>
@@ -18327,7 +19297,31 @@
               <w:rPr>
                 <w:lang w:val="en-GB"/>
               </w:rPr>
-              <w:t xml:space="preserve">. Although with given value </w:t>
+              <w:t xml:space="preserve">. </w:t>
+            </w:r>
+            <w:r>
+              <w:rPr>
+                <w:lang w:val="en-GB"/>
+              </w:rPr>
+              <w:t>However</w:t>
+            </w:r>
+            <w:r>
+              <w:rPr>
+                <w:lang w:val="en-GB"/>
+              </w:rPr>
+              <w:t xml:space="preserve"> w</w:t>
+            </w:r>
+            <w:r>
+              <w:rPr>
+                <w:lang w:val="en-GB"/>
+              </w:rPr>
+              <w:t>hen</w:t>
+            </w:r>
+            <w:r>
+              <w:rPr>
+                <w:lang w:val="en-GB"/>
+              </w:rPr>
+              <w:t xml:space="preserve"> given value </w:t>
             </w:r>
             <w:r>
               <w:rPr>
@@ -18339,7 +19333,25 @@
               <w:rPr>
                 <w:lang w:val="en-GB"/>
               </w:rPr>
-              <w:t xml:space="preserve"> 1 there are noticeable changes</w:t>
+              <w:t xml:space="preserve"> 1 there are </w:t>
+            </w:r>
+            <w:r>
+              <w:rPr>
+                <w:lang w:val="en-GB"/>
+              </w:rPr>
+              <w:t>visible</w:t>
+            </w:r>
+            <w:r>
+              <w:rPr>
+                <w:lang w:val="en-GB"/>
+              </w:rPr>
+              <w:t xml:space="preserve"> </w:t>
+            </w:r>
+            <w:r>
+              <w:rPr>
+                <w:lang w:val="en-GB"/>
+              </w:rPr>
+              <w:t>differences</w:t>
             </w:r>
             <w:r>
               <w:rPr>
@@ -18565,6 +19577,7 @@
                 <w:szCs w:val="16"/>
                 <w:lang w:val="en-US"/>
               </w:rPr>
+              <w:lastRenderedPageBreak/>
               <w:t>Teacher's remarks</w:t>
             </w:r>
           </w:p>
@@ -18597,7 +19610,6 @@
                 <w:szCs w:val="16"/>
                 <w:lang w:val="en-US"/>
               </w:rPr>
-              <w:lastRenderedPageBreak/>
               <w:t xml:space="preserve"> </w:t>
             </w:r>
           </w:p>

--- a/report_Czapla_Banasiak.docx
+++ b/report_Czapla_Banasiak.docx
@@ -277,16 +277,6 @@
                 <w:lang w:val="en-GB"/>
               </w:rPr>
             </w:pPr>
-            <w:r>
-              <w:rPr>
-                <w:rFonts w:ascii="Verdana" w:eastAsia="Verdana" w:hAnsi="Verdana" w:cs="Verdana"/>
-                <w:color w:val="0000FF"/>
-                <w:sz w:val="16"/>
-                <w:szCs w:val="16"/>
-                <w:lang w:val="en-US"/>
-              </w:rPr>
-              <w:t>The text in blue contains instructions about what should be put into appropriate sections of the report. The instructions must be followed and the blue text itself should be deleted afterwards. The layout of this template must be respected; otherwise the report will be rejected. In this section the following information should be given: the number of the task, its variant, day and time of the classes, academic year and the full names of the group members.</w:t>
-            </w:r>
           </w:p>
         </w:tc>
       </w:tr>
@@ -323,6 +313,9 @@
           <w:p>
             <w:pPr>
               <w:rPr>
+                <w:rFonts w:ascii="Verdana" w:eastAsia="Verdana" w:hAnsi="Verdana" w:cs="Verdana"/>
+                <w:sz w:val="16"/>
+                <w:szCs w:val="16"/>
                 <w:lang w:val="en-US"/>
               </w:rPr>
             </w:pPr>
@@ -333,25 +326,6 @@
                 <w:szCs w:val="16"/>
                 <w:lang w:val="en-US"/>
               </w:rPr>
-              <w:t>Description</w:t>
-            </w:r>
-          </w:p>
-          <w:p>
-            <w:pPr>
-              <w:rPr>
-                <w:rFonts w:ascii="Verdana" w:eastAsia="Verdana" w:hAnsi="Verdana" w:cs="Verdana"/>
-                <w:sz w:val="16"/>
-                <w:szCs w:val="16"/>
-                <w:lang w:val="en-US"/>
-              </w:rPr>
-            </w:pPr>
-            <w:r>
-              <w:rPr>
-                <w:rFonts w:ascii="Verdana" w:eastAsia="Verdana" w:hAnsi="Verdana" w:cs="Verdana"/>
-                <w:sz w:val="16"/>
-                <w:szCs w:val="16"/>
-                <w:lang w:val="en-US"/>
-              </w:rPr>
               <w:t>In order to fulfill the requirements we decided to focus on programming our application in C++ programming languages as we had the basic knowledge from previous projects. N</w:t>
             </w:r>
             <w:r>
@@ -428,16 +402,6 @@
               </w:rPr>
               <w:t>precisely in further points of the report.</w:t>
             </w:r>
-          </w:p>
-          <w:p>
-            <w:pPr>
-              <w:rPr>
-                <w:rFonts w:ascii="Verdana" w:eastAsia="Verdana" w:hAnsi="Verdana" w:cs="Verdana"/>
-                <w:sz w:val="16"/>
-                <w:szCs w:val="16"/>
-                <w:lang w:val="en-US"/>
-              </w:rPr>
-            </w:pPr>
           </w:p>
           <w:p>
             <w:pPr>
@@ -740,17 +704,6 @@
           </w:p>
           <w:p>
             <w:pPr>
-              <w:spacing w:line="240" w:lineRule="auto"/>
-              <w:rPr>
-                <w:rFonts w:ascii="Verdana" w:eastAsia="Verdana" w:hAnsi="Verdana" w:cs="Verdana"/>
-                <w:sz w:val="12"/>
-                <w:szCs w:val="12"/>
-                <w:lang w:val="en-US"/>
-              </w:rPr>
-            </w:pPr>
-          </w:p>
-          <w:p>
-            <w:pPr>
               <w:spacing w:after="0" w:line="240" w:lineRule="auto"/>
               <w:rPr>
                 <w:rFonts w:ascii="Verdana" w:eastAsia="Verdana" w:hAnsi="Verdana" w:cs="Verdana"/>
@@ -895,17 +848,6 @@
                 <w:rFonts w:ascii="Verdana" w:eastAsia="Verdana" w:hAnsi="Verdana" w:cs="Verdana"/>
                 <w:sz w:val="12"/>
                 <w:szCs w:val="12"/>
-                <w:lang w:val="en-GB"/>
-              </w:rPr>
-            </w:pPr>
-          </w:p>
-          <w:p>
-            <w:pPr>
-              <w:spacing w:line="240" w:lineRule="auto"/>
-              <w:rPr>
-                <w:rFonts w:ascii="Verdana" w:eastAsia="Verdana" w:hAnsi="Verdana" w:cs="Verdana"/>
-                <w:sz w:val="12"/>
-                <w:szCs w:val="12"/>
                 <w:lang w:val="en-US"/>
               </w:rPr>
             </w:pPr>
@@ -1481,6 +1423,16 @@
                 <w:lang w:val="en-GB" w:eastAsia="en-GB"/>
               </w:rPr>
               <w:br/>
+            </w:r>
+            <w:r>
+              <w:rPr>
+                <w:rFonts w:ascii="Courier New" w:eastAsia="Times New Roman" w:hAnsi="Courier New" w:cs="Courier New"/>
+                <w:color w:val="080808"/>
+                <w:sz w:val="20"/>
+                <w:szCs w:val="20"/>
+                <w:lang w:val="en-GB" w:eastAsia="en-GB"/>
+              </w:rPr>
+              <w:lastRenderedPageBreak/>
               <w:t xml:space="preserve">    {</w:t>
             </w:r>
             <w:r>
@@ -5188,7 +5140,6 @@
                 <w:szCs w:val="16"/>
                 <w:lang w:val="en-US"/>
               </w:rPr>
-              <w:lastRenderedPageBreak/>
               <w:t xml:space="preserve"> </w:t>
             </w:r>
           </w:p>
@@ -5368,6 +5319,7 @@
                 <w:szCs w:val="16"/>
                 <w:lang w:val="en-US"/>
               </w:rPr>
+              <w:lastRenderedPageBreak/>
               <w:t xml:space="preserve">Contrast </w:t>
             </w:r>
             <w:r>
@@ -7534,7 +7486,6 @@
                 <w:szCs w:val="16"/>
                 <w:lang w:val="en-US"/>
               </w:rPr>
-              <w:lastRenderedPageBreak/>
               <w:t>Description (B3)</w:t>
             </w:r>
             <w:r>
@@ -7745,7 +7696,17 @@
                 <w:szCs w:val="16"/>
                 <w:lang w:val="en-US"/>
               </w:rPr>
-              <w:t xml:space="preserve"> If the image is RGB, the red, green, and blue values are subtracted from (L-1) and the result is stored in place of the values. In the case of greyscale images, the intensity of the pixels is subtracted instead. Negative transformation is done to bring attention to detail in the darker regions of the image.</w:t>
+              <w:t xml:space="preserve"> If the image is RGB, the red, green, and blue </w:t>
+            </w:r>
+            <w:r>
+              <w:rPr>
+                <w:rFonts w:ascii="Verdana" w:eastAsia="Verdana" w:hAnsi="Verdana" w:cs="Verdana"/>
+                <w:sz w:val="16"/>
+                <w:szCs w:val="16"/>
+                <w:lang w:val="en-US"/>
+              </w:rPr>
+              <w:lastRenderedPageBreak/>
+              <w:t>values are subtracted from (L-1) and the result is stored in place of the values. In the case of greyscale images, the intensity of the pixels is subtracted instead. Negative transformation is done to bring attention to detail in the darker regions of the image.</w:t>
             </w:r>
             <w:r>
               <w:rPr>
@@ -9532,12 +9493,6 @@
                 <w:color w:val="080808"/>
               </w:rPr>
               <w:br/>
-            </w:r>
-            <w:r>
-              <w:rPr>
-                <w:color w:val="080808"/>
-              </w:rPr>
-              <w:lastRenderedPageBreak/>
               <w:t xml:space="preserve">            </w:t>
             </w:r>
             <w:r>
@@ -10122,6 +10077,7 @@
                 <w:noProof/>
                 <w:lang w:val="en-US"/>
               </w:rPr>
+              <w:lastRenderedPageBreak/>
               <w:drawing>
                 <wp:inline distT="0" distB="0" distL="0" distR="0" wp14:anchorId="017E19A7" wp14:editId="5DAACA46">
                   <wp:extent cx="1219200" cy="1219200"/>
@@ -11602,7 +11558,6 @@
               <w:rPr>
                 <w:color w:val="0033B3"/>
               </w:rPr>
-              <w:lastRenderedPageBreak/>
               <w:t xml:space="preserve">void </w:t>
             </w:r>
             <w:proofErr w:type="spellStart"/>
@@ -12439,6 +12394,12 @@
                 <w:color w:val="080808"/>
               </w:rPr>
               <w:br/>
+            </w:r>
+            <w:r>
+              <w:rPr>
+                <w:color w:val="080808"/>
+              </w:rPr>
+              <w:lastRenderedPageBreak/>
               <w:t xml:space="preserve">    </w:t>
             </w:r>
             <w:r>
@@ -13930,7 +13891,6 @@
                 <w:szCs w:val="16"/>
                 <w:lang w:val="en-US"/>
               </w:rPr>
-              <w:lastRenderedPageBreak/>
               <w:t>Description (G5)</w:t>
             </w:r>
             <w:r>
@@ -14171,6 +14131,7 @@
                 <w:szCs w:val="16"/>
                 <w:lang w:val="en-US"/>
               </w:rPr>
+              <w:lastRenderedPageBreak/>
               <w:drawing>
                 <wp:inline distT="0" distB="0" distL="0" distR="0" wp14:anchorId="39A02CB7" wp14:editId="50E04C82">
                   <wp:extent cx="2438400" cy="2438400"/>
@@ -15498,7 +15459,6 @@
                 <w:szCs w:val="16"/>
                 <w:lang w:val="en-US"/>
               </w:rPr>
-              <w:lastRenderedPageBreak/>
               <w:t>Here, a short description of implementation of the aforementioned basic operations should be placed. Attention should be paid (if possible) to the efficiency of this implementation w. r. t. both the time and the memory  usage (these aspects should be described).</w:t>
             </w:r>
           </w:p>
@@ -15573,6 +15533,7 @@
               <w:rPr>
                 <w:noProof/>
               </w:rPr>
+              <w:lastRenderedPageBreak/>
               <w:drawing>
                 <wp:inline distT="0" distB="0" distL="0" distR="0" wp14:anchorId="1E90F694" wp14:editId="0609EE9F">
                   <wp:extent cx="1169581" cy="1169581"/>
@@ -16688,7 +16649,6 @@
               <w:rPr>
                 <w:noProof/>
               </w:rPr>
-              <w:lastRenderedPageBreak/>
               <w:drawing>
                 <wp:inline distT="0" distB="0" distL="0" distR="0" wp14:anchorId="3E038461" wp14:editId="79172F78">
                   <wp:extent cx="1782445" cy="468630"/>
@@ -16803,6 +16763,7 @@
               <w:rPr>
                 <w:color w:val="0033B3"/>
               </w:rPr>
+              <w:lastRenderedPageBreak/>
               <w:t xml:space="preserve">void </w:t>
             </w:r>
             <w:proofErr w:type="spellStart"/>
@@ -19217,6 +19178,24 @@
               </w:rPr>
               <w:t xml:space="preserve"> 1 there are noticeable changes. </w:t>
             </w:r>
+            <w:r>
+              <w:rPr>
+                <w:lang w:val="en-GB"/>
+              </w:rPr>
+              <w:t xml:space="preserve">We consider this filter as more effective one as it does not blur the image as the one described below, the efficiency of the noise reduction maintains the </w:t>
+            </w:r>
+            <w:r>
+              <w:rPr>
+                <w:lang w:val="en-GB"/>
+              </w:rPr>
+              <w:t>quality</w:t>
+            </w:r>
+            <w:r>
+              <w:rPr>
+                <w:lang w:val="en-GB"/>
+              </w:rPr>
+              <w:t>.</w:t>
+            </w:r>
           </w:p>
           <w:p>
             <w:pPr>
@@ -19577,7 +19556,6 @@
                 <w:szCs w:val="16"/>
                 <w:lang w:val="en-US"/>
               </w:rPr>
-              <w:lastRenderedPageBreak/>
               <w:t>Teacher's remarks</w:t>
             </w:r>
           </w:p>
@@ -19610,6 +19588,7 @@
                 <w:szCs w:val="16"/>
                 <w:lang w:val="en-US"/>
               </w:rPr>
+              <w:lastRenderedPageBreak/>
               <w:t xml:space="preserve"> </w:t>
             </w:r>
           </w:p>

--- a/report_Czapla_Banasiak.docx
+++ b/report_Czapla_Banasiak.docx
@@ -34,6 +34,17 @@
                 <w:szCs w:val="20"/>
                 <w:lang w:val="en-US"/>
               </w:rPr>
+              <w:softHyphen/>
+            </w:r>
+            <w:r>
+              <w:rPr>
+                <w:rFonts w:ascii="Verdana" w:eastAsia="Verdana" w:hAnsi="Verdana" w:cs="Verdana"/>
+                <w:b/>
+                <w:bCs/>
+                <w:sz w:val="20"/>
+                <w:szCs w:val="20"/>
+                <w:lang w:val="en-US"/>
+              </w:rPr>
               <w:t>Image processing</w:t>
             </w:r>
           </w:p>
@@ -309,6 +320,17 @@
               </w:rPr>
               <w:t>Technical description of the application</w:t>
             </w:r>
+            <w:r>
+              <w:rPr>
+                <w:rFonts w:ascii="Verdana" w:eastAsia="Verdana" w:hAnsi="Verdana" w:cs="Verdana"/>
+                <w:b/>
+                <w:bCs/>
+                <w:sz w:val="16"/>
+                <w:szCs w:val="16"/>
+                <w:lang w:val="en-US"/>
+              </w:rPr>
+              <w:t xml:space="preserve"> – extend STRUSTURE </w:t>
+            </w:r>
           </w:p>
           <w:p>
             <w:pPr>
@@ -579,6 +601,17 @@
                 <w:lang w:val="en-US"/>
               </w:rPr>
               <w:t>Description of implementation of basic image operations</w:t>
+            </w:r>
+            <w:r>
+              <w:rPr>
+                <w:rFonts w:ascii="Verdana" w:eastAsia="Verdana" w:hAnsi="Verdana" w:cs="Verdana"/>
+                <w:b/>
+                <w:bCs/>
+                <w:sz w:val="16"/>
+                <w:szCs w:val="16"/>
+                <w:lang w:val="en-US"/>
+              </w:rPr>
+              <w:t xml:space="preserve"> ADD MEMMORY AND TIME </w:t>
             </w:r>
           </w:p>
           <w:p>
@@ -717,6 +750,52 @@
             <w:r>
               <w:rPr>
                 <w:rFonts w:ascii="Verdana" w:eastAsia="Verdana" w:hAnsi="Verdana" w:cs="Verdana"/>
+                <w:b/>
+                <w:bCs/>
+                <w:noProof/>
+                <w:sz w:val="16"/>
+                <w:szCs w:val="16"/>
+                <w:lang w:val="en-US"/>
+              </w:rPr>
+              <w:drawing>
+                <wp:inline distT="0" distB="0" distL="0" distR="0" wp14:anchorId="1E862F5F" wp14:editId="1CD412BA">
+                  <wp:extent cx="1219200" cy="1219200"/>
+                  <wp:effectExtent l="0" t="0" r="0" b="0"/>
+                  <wp:docPr id="12" name="Picture 12"/>
+                  <wp:cNvGraphicFramePr>
+                    <a:graphicFrameLocks xmlns:a="http://schemas.openxmlformats.org/drawingml/2006/main" noChangeAspect="1"/>
+                  </wp:cNvGraphicFramePr>
+                  <a:graphic xmlns:a="http://schemas.openxmlformats.org/drawingml/2006/main">
+                    <a:graphicData uri="http://schemas.openxmlformats.org/drawingml/2006/picture">
+                      <pic:pic xmlns:pic="http://schemas.openxmlformats.org/drawingml/2006/picture">
+                        <pic:nvPicPr>
+                          <pic:cNvPr id="1" name=""/>
+                          <pic:cNvPicPr/>
+                        </pic:nvPicPr>
+                        <pic:blipFill>
+                          <a:blip r:embed="rId6"/>
+                          <a:stretch>
+                            <a:fillRect/>
+                          </a:stretch>
+                        </pic:blipFill>
+                        <pic:spPr>
+                          <a:xfrm>
+                            <a:off x="0" y="0"/>
+                            <a:ext cx="1219200" cy="1219200"/>
+                          </a:xfrm>
+                          <a:prstGeom prst="rect">
+                            <a:avLst/>
+                          </a:prstGeom>
+                        </pic:spPr>
+                      </pic:pic>
+                    </a:graphicData>
+                  </a:graphic>
+                </wp:inline>
+              </w:drawing>
+            </w:r>
+            <w:r>
+              <w:rPr>
+                <w:rFonts w:ascii="Verdana" w:eastAsia="Verdana" w:hAnsi="Verdana" w:cs="Verdana"/>
                 <w:noProof/>
                 <w:sz w:val="12"/>
                 <w:szCs w:val="12"/>
@@ -1115,6 +1194,16 @@
               </w:rPr>
               <w:t>).</w:t>
             </w:r>
+            <w:r>
+              <w:rPr>
+                <w:rFonts w:ascii="Verdana" w:eastAsia="Verdana" w:hAnsi="Verdana" w:cs="Verdana"/>
+                <w:color w:val="000000" w:themeColor="text1"/>
+                <w:sz w:val="16"/>
+                <w:szCs w:val="16"/>
+                <w:lang w:val="en-US"/>
+              </w:rPr>
+              <w:t xml:space="preserve"> </w:t>
+            </w:r>
           </w:p>
           <w:p>
             <w:pPr>
@@ -5178,6 +5267,52 @@
                 <w:lang w:val="en-US"/>
               </w:rPr>
             </w:pPr>
+            <w:r>
+              <w:rPr>
+                <w:rFonts w:ascii="Verdana" w:eastAsia="Verdana" w:hAnsi="Verdana" w:cs="Verdana"/>
+                <w:b/>
+                <w:bCs/>
+                <w:noProof/>
+                <w:sz w:val="16"/>
+                <w:szCs w:val="16"/>
+                <w:lang w:val="en-US"/>
+              </w:rPr>
+              <w:drawing>
+                <wp:inline distT="0" distB="0" distL="0" distR="0" wp14:anchorId="15ABD8FA" wp14:editId="7CAFBF24">
+                  <wp:extent cx="1219200" cy="1219200"/>
+                  <wp:effectExtent l="0" t="0" r="0" b="0"/>
+                  <wp:docPr id="13" name="Picture 13"/>
+                  <wp:cNvGraphicFramePr>
+                    <a:graphicFrameLocks xmlns:a="http://schemas.openxmlformats.org/drawingml/2006/main" noChangeAspect="1"/>
+                  </wp:cNvGraphicFramePr>
+                  <a:graphic xmlns:a="http://schemas.openxmlformats.org/drawingml/2006/main">
+                    <a:graphicData uri="http://schemas.openxmlformats.org/drawingml/2006/picture">
+                      <pic:pic xmlns:pic="http://schemas.openxmlformats.org/drawingml/2006/picture">
+                        <pic:nvPicPr>
+                          <pic:cNvPr id="1" name=""/>
+                          <pic:cNvPicPr/>
+                        </pic:nvPicPr>
+                        <pic:blipFill>
+                          <a:blip r:embed="rId6"/>
+                          <a:stretch>
+                            <a:fillRect/>
+                          </a:stretch>
+                        </pic:blipFill>
+                        <pic:spPr>
+                          <a:xfrm>
+                            <a:off x="0" y="0"/>
+                            <a:ext cx="1219200" cy="1219200"/>
+                          </a:xfrm>
+                          <a:prstGeom prst="rect">
+                            <a:avLst/>
+                          </a:prstGeom>
+                        </pic:spPr>
+                      </pic:pic>
+                    </a:graphicData>
+                  </a:graphic>
+                </wp:inline>
+              </w:drawing>
+            </w:r>
             <w:r>
               <w:rPr>
                 <w:rFonts w:ascii="Verdana" w:eastAsia="Verdana" w:hAnsi="Verdana" w:cs="Verdana"/>
@@ -7518,6 +7653,52 @@
             <w:r>
               <w:rPr>
                 <w:rFonts w:ascii="Verdana" w:eastAsia="Verdana" w:hAnsi="Verdana" w:cs="Verdana"/>
+                <w:b/>
+                <w:bCs/>
+                <w:noProof/>
+                <w:sz w:val="16"/>
+                <w:szCs w:val="16"/>
+                <w:lang w:val="en-US"/>
+              </w:rPr>
+              <w:drawing>
+                <wp:inline distT="0" distB="0" distL="0" distR="0" wp14:anchorId="30AA7C00" wp14:editId="1763CADE">
+                  <wp:extent cx="1219200" cy="1219200"/>
+                  <wp:effectExtent l="0" t="0" r="0" b="0"/>
+                  <wp:docPr id="17" name="Picture 17"/>
+                  <wp:cNvGraphicFramePr>
+                    <a:graphicFrameLocks xmlns:a="http://schemas.openxmlformats.org/drawingml/2006/main" noChangeAspect="1"/>
+                  </wp:cNvGraphicFramePr>
+                  <a:graphic xmlns:a="http://schemas.openxmlformats.org/drawingml/2006/main">
+                    <a:graphicData uri="http://schemas.openxmlformats.org/drawingml/2006/picture">
+                      <pic:pic xmlns:pic="http://schemas.openxmlformats.org/drawingml/2006/picture">
+                        <pic:nvPicPr>
+                          <pic:cNvPr id="1" name=""/>
+                          <pic:cNvPicPr/>
+                        </pic:nvPicPr>
+                        <pic:blipFill>
+                          <a:blip r:embed="rId6"/>
+                          <a:stretch>
+                            <a:fillRect/>
+                          </a:stretch>
+                        </pic:blipFill>
+                        <pic:spPr>
+                          <a:xfrm>
+                            <a:off x="0" y="0"/>
+                            <a:ext cx="1219200" cy="1219200"/>
+                          </a:xfrm>
+                          <a:prstGeom prst="rect">
+                            <a:avLst/>
+                          </a:prstGeom>
+                        </pic:spPr>
+                      </pic:pic>
+                    </a:graphicData>
+                  </a:graphic>
+                </wp:inline>
+              </w:drawing>
+            </w:r>
+            <w:r>
+              <w:rPr>
+                <w:rFonts w:ascii="Verdana" w:eastAsia="Verdana" w:hAnsi="Verdana" w:cs="Verdana"/>
                 <w:noProof/>
                 <w:sz w:val="16"/>
                 <w:szCs w:val="16"/>
@@ -8862,6 +9043,52 @@
             </w:pPr>
             <w:r>
               <w:rPr>
+                <w:rFonts w:ascii="Verdana" w:eastAsia="Verdana" w:hAnsi="Verdana" w:cs="Verdana"/>
+                <w:b/>
+                <w:bCs/>
+                <w:noProof/>
+                <w:sz w:val="16"/>
+                <w:szCs w:val="16"/>
+                <w:lang w:val="en-US"/>
+              </w:rPr>
+              <w:drawing>
+                <wp:inline distT="0" distB="0" distL="0" distR="0" wp14:anchorId="64FE005C" wp14:editId="7F60A91A">
+                  <wp:extent cx="1219200" cy="1219200"/>
+                  <wp:effectExtent l="0" t="0" r="0" b="0"/>
+                  <wp:docPr id="18" name="Picture 18"/>
+                  <wp:cNvGraphicFramePr>
+                    <a:graphicFrameLocks xmlns:a="http://schemas.openxmlformats.org/drawingml/2006/main" noChangeAspect="1"/>
+                  </wp:cNvGraphicFramePr>
+                  <a:graphic xmlns:a="http://schemas.openxmlformats.org/drawingml/2006/main">
+                    <a:graphicData uri="http://schemas.openxmlformats.org/drawingml/2006/picture">
+                      <pic:pic xmlns:pic="http://schemas.openxmlformats.org/drawingml/2006/picture">
+                        <pic:nvPicPr>
+                          <pic:cNvPr id="1" name=""/>
+                          <pic:cNvPicPr/>
+                        </pic:nvPicPr>
+                        <pic:blipFill>
+                          <a:blip r:embed="rId6"/>
+                          <a:stretch>
+                            <a:fillRect/>
+                          </a:stretch>
+                        </pic:blipFill>
+                        <pic:spPr>
+                          <a:xfrm>
+                            <a:off x="0" y="0"/>
+                            <a:ext cx="1219200" cy="1219200"/>
+                          </a:xfrm>
+                          <a:prstGeom prst="rect">
+                            <a:avLst/>
+                          </a:prstGeom>
+                        </pic:spPr>
+                      </pic:pic>
+                    </a:graphicData>
+                  </a:graphic>
+                </wp:inline>
+              </w:drawing>
+            </w:r>
+            <w:r>
+              <w:rPr>
                 <w:noProof/>
                 <w:lang w:val="en-US"/>
               </w:rPr>
@@ -10074,10 +10301,56 @@
             </w:pPr>
             <w:r>
               <w:rPr>
+                <w:rFonts w:ascii="Verdana" w:eastAsia="Verdana" w:hAnsi="Verdana" w:cs="Verdana"/>
+                <w:b/>
+                <w:bCs/>
                 <w:noProof/>
+                <w:sz w:val="16"/>
+                <w:szCs w:val="16"/>
                 <w:lang w:val="en-US"/>
               </w:rPr>
               <w:lastRenderedPageBreak/>
+              <w:drawing>
+                <wp:inline distT="0" distB="0" distL="0" distR="0" wp14:anchorId="6975FA82" wp14:editId="6E182CE8">
+                  <wp:extent cx="1219200" cy="1219200"/>
+                  <wp:effectExtent l="0" t="0" r="0" b="0"/>
+                  <wp:docPr id="19" name="Picture 19"/>
+                  <wp:cNvGraphicFramePr>
+                    <a:graphicFrameLocks xmlns:a="http://schemas.openxmlformats.org/drawingml/2006/main" noChangeAspect="1"/>
+                  </wp:cNvGraphicFramePr>
+                  <a:graphic xmlns:a="http://schemas.openxmlformats.org/drawingml/2006/main">
+                    <a:graphicData uri="http://schemas.openxmlformats.org/drawingml/2006/picture">
+                      <pic:pic xmlns:pic="http://schemas.openxmlformats.org/drawingml/2006/picture">
+                        <pic:nvPicPr>
+                          <pic:cNvPr id="1" name=""/>
+                          <pic:cNvPicPr/>
+                        </pic:nvPicPr>
+                        <pic:blipFill>
+                          <a:blip r:embed="rId6"/>
+                          <a:stretch>
+                            <a:fillRect/>
+                          </a:stretch>
+                        </pic:blipFill>
+                        <pic:spPr>
+                          <a:xfrm>
+                            <a:off x="0" y="0"/>
+                            <a:ext cx="1219200" cy="1219200"/>
+                          </a:xfrm>
+                          <a:prstGeom prst="rect">
+                            <a:avLst/>
+                          </a:prstGeom>
+                        </pic:spPr>
+                      </pic:pic>
+                    </a:graphicData>
+                  </a:graphic>
+                </wp:inline>
+              </w:drawing>
+            </w:r>
+            <w:r>
+              <w:rPr>
+                <w:noProof/>
+                <w:lang w:val="en-US"/>
+              </w:rPr>
               <w:drawing>
                 <wp:inline distT="0" distB="0" distL="0" distR="0" wp14:anchorId="017E19A7" wp14:editId="5DAACA46">
                   <wp:extent cx="1219200" cy="1219200"/>
@@ -11257,6 +11530,52 @@
             <w:r>
               <w:rPr>
                 <w:rFonts w:ascii="Verdana" w:eastAsia="Verdana" w:hAnsi="Verdana" w:cs="Verdana"/>
+                <w:b/>
+                <w:bCs/>
+                <w:noProof/>
+                <w:sz w:val="16"/>
+                <w:szCs w:val="16"/>
+                <w:lang w:val="en-US"/>
+              </w:rPr>
+              <w:drawing>
+                <wp:inline distT="0" distB="0" distL="0" distR="0" wp14:anchorId="6C7F62CE" wp14:editId="6DFE640E">
+                  <wp:extent cx="1219200" cy="1219200"/>
+                  <wp:effectExtent l="0" t="0" r="0" b="0"/>
+                  <wp:docPr id="20" name="Picture 20"/>
+                  <wp:cNvGraphicFramePr>
+                    <a:graphicFrameLocks xmlns:a="http://schemas.openxmlformats.org/drawingml/2006/main" noChangeAspect="1"/>
+                  </wp:cNvGraphicFramePr>
+                  <a:graphic xmlns:a="http://schemas.openxmlformats.org/drawingml/2006/main">
+                    <a:graphicData uri="http://schemas.openxmlformats.org/drawingml/2006/picture">
+                      <pic:pic xmlns:pic="http://schemas.openxmlformats.org/drawingml/2006/picture">
+                        <pic:nvPicPr>
+                          <pic:cNvPr id="1" name=""/>
+                          <pic:cNvPicPr/>
+                        </pic:nvPicPr>
+                        <pic:blipFill>
+                          <a:blip r:embed="rId6"/>
+                          <a:stretch>
+                            <a:fillRect/>
+                          </a:stretch>
+                        </pic:blipFill>
+                        <pic:spPr>
+                          <a:xfrm>
+                            <a:off x="0" y="0"/>
+                            <a:ext cx="1219200" cy="1219200"/>
+                          </a:xfrm>
+                          <a:prstGeom prst="rect">
+                            <a:avLst/>
+                          </a:prstGeom>
+                        </pic:spPr>
+                      </pic:pic>
+                    </a:graphicData>
+                  </a:graphic>
+                </wp:inline>
+              </w:drawing>
+            </w:r>
+            <w:r>
+              <w:rPr>
+                <w:rFonts w:ascii="Verdana" w:eastAsia="Verdana" w:hAnsi="Verdana" w:cs="Verdana"/>
                 <w:noProof/>
                 <w:sz w:val="16"/>
                 <w:szCs w:val="16"/>
@@ -12573,6 +12892,52 @@
             <w:r>
               <w:rPr>
                 <w:rFonts w:ascii="Verdana" w:eastAsia="Verdana" w:hAnsi="Verdana" w:cs="Verdana"/>
+                <w:b/>
+                <w:bCs/>
+                <w:noProof/>
+                <w:sz w:val="16"/>
+                <w:szCs w:val="16"/>
+                <w:lang w:val="en-US"/>
+              </w:rPr>
+              <w:drawing>
+                <wp:inline distT="0" distB="0" distL="0" distR="0" wp14:anchorId="30803774" wp14:editId="41DC316F">
+                  <wp:extent cx="1219200" cy="1219200"/>
+                  <wp:effectExtent l="0" t="0" r="0" b="0"/>
+                  <wp:docPr id="21" name="Picture 21"/>
+                  <wp:cNvGraphicFramePr>
+                    <a:graphicFrameLocks xmlns:a="http://schemas.openxmlformats.org/drawingml/2006/main" noChangeAspect="1"/>
+                  </wp:cNvGraphicFramePr>
+                  <a:graphic xmlns:a="http://schemas.openxmlformats.org/drawingml/2006/main">
+                    <a:graphicData uri="http://schemas.openxmlformats.org/drawingml/2006/picture">
+                      <pic:pic xmlns:pic="http://schemas.openxmlformats.org/drawingml/2006/picture">
+                        <pic:nvPicPr>
+                          <pic:cNvPr id="1" name=""/>
+                          <pic:cNvPicPr/>
+                        </pic:nvPicPr>
+                        <pic:blipFill>
+                          <a:blip r:embed="rId6"/>
+                          <a:stretch>
+                            <a:fillRect/>
+                          </a:stretch>
+                        </pic:blipFill>
+                        <pic:spPr>
+                          <a:xfrm>
+                            <a:off x="0" y="0"/>
+                            <a:ext cx="1219200" cy="1219200"/>
+                          </a:xfrm>
+                          <a:prstGeom prst="rect">
+                            <a:avLst/>
+                          </a:prstGeom>
+                        </pic:spPr>
+                      </pic:pic>
+                    </a:graphicData>
+                  </a:graphic>
+                </wp:inline>
+              </w:drawing>
+            </w:r>
+            <w:r>
+              <w:rPr>
+                <w:rFonts w:ascii="Verdana" w:eastAsia="Verdana" w:hAnsi="Verdana" w:cs="Verdana"/>
                 <w:noProof/>
                 <w:sz w:val="16"/>
                 <w:szCs w:val="16"/>
@@ -14126,12 +14491,57 @@
             <w:r>
               <w:rPr>
                 <w:rFonts w:ascii="Verdana" w:eastAsia="Verdana" w:hAnsi="Verdana" w:cs="Verdana"/>
+                <w:b/>
+                <w:bCs/>
                 <w:noProof/>
                 <w:sz w:val="16"/>
                 <w:szCs w:val="16"/>
                 <w:lang w:val="en-US"/>
               </w:rPr>
-              <w:lastRenderedPageBreak/>
+              <w:drawing>
+                <wp:inline distT="0" distB="0" distL="0" distR="0" wp14:anchorId="2FA24F5D" wp14:editId="00CB6FE4">
+                  <wp:extent cx="1219200" cy="1219200"/>
+                  <wp:effectExtent l="0" t="0" r="0" b="0"/>
+                  <wp:docPr id="22" name="Picture 22"/>
+                  <wp:cNvGraphicFramePr>
+                    <a:graphicFrameLocks xmlns:a="http://schemas.openxmlformats.org/drawingml/2006/main" noChangeAspect="1"/>
+                  </wp:cNvGraphicFramePr>
+                  <a:graphic xmlns:a="http://schemas.openxmlformats.org/drawingml/2006/main">
+                    <a:graphicData uri="http://schemas.openxmlformats.org/drawingml/2006/picture">
+                      <pic:pic xmlns:pic="http://schemas.openxmlformats.org/drawingml/2006/picture">
+                        <pic:nvPicPr>
+                          <pic:cNvPr id="1" name=""/>
+                          <pic:cNvPicPr/>
+                        </pic:nvPicPr>
+                        <pic:blipFill>
+                          <a:blip r:embed="rId6"/>
+                          <a:stretch>
+                            <a:fillRect/>
+                          </a:stretch>
+                        </pic:blipFill>
+                        <pic:spPr>
+                          <a:xfrm>
+                            <a:off x="0" y="0"/>
+                            <a:ext cx="1219200" cy="1219200"/>
+                          </a:xfrm>
+                          <a:prstGeom prst="rect">
+                            <a:avLst/>
+                          </a:prstGeom>
+                        </pic:spPr>
+                      </pic:pic>
+                    </a:graphicData>
+                  </a:graphic>
+                </wp:inline>
+              </w:drawing>
+            </w:r>
+            <w:r>
+              <w:rPr>
+                <w:rFonts w:ascii="Verdana" w:eastAsia="Verdana" w:hAnsi="Verdana" w:cs="Verdana"/>
+                <w:noProof/>
+                <w:sz w:val="16"/>
+                <w:szCs w:val="16"/>
+                <w:lang w:val="en-US"/>
+              </w:rPr>
               <w:drawing>
                 <wp:inline distT="0" distB="0" distL="0" distR="0" wp14:anchorId="39A02CB7" wp14:editId="50E04C82">
                   <wp:extent cx="2438400" cy="2438400"/>
@@ -15535,10 +15945,10 @@
               </w:rPr>
               <w:lastRenderedPageBreak/>
               <w:drawing>
-                <wp:inline distT="0" distB="0" distL="0" distR="0" wp14:anchorId="1E90F694" wp14:editId="0609EE9F">
-                  <wp:extent cx="1169581" cy="1169581"/>
+                <wp:inline distT="0" distB="0" distL="0" distR="0" wp14:anchorId="0275B026" wp14:editId="552DC4CC">
+                  <wp:extent cx="2307101" cy="2307101"/>
                   <wp:effectExtent l="0" t="0" r="0" b="0"/>
-                  <wp:docPr id="12" name="Picture 12"/>
+                  <wp:docPr id="14" name="Picture 14"/>
                   <wp:cNvGraphicFramePr>
                     <a:graphicFrameLocks xmlns:a="http://schemas.openxmlformats.org/drawingml/2006/main" noChangeAspect="1"/>
                   </wp:cNvGraphicFramePr>
@@ -15546,13 +15956,13 @@
                     <a:graphicData uri="http://schemas.openxmlformats.org/drawingml/2006/picture">
                       <pic:pic xmlns:pic="http://schemas.openxmlformats.org/drawingml/2006/picture">
                         <pic:nvPicPr>
-                          <pic:cNvPr id="0" name="Picture 8"/>
+                          <pic:cNvPr id="0" name="Picture 3"/>
                           <pic:cNvPicPr>
                             <a:picLocks noChangeAspect="1" noChangeArrowheads="1"/>
                           </pic:cNvPicPr>
                         </pic:nvPicPr>
                         <pic:blipFill>
-                          <a:blip r:embed="rId15" cstate="print">
+                          <a:blip r:embed="rId15">
                             <a:extLst>
                               <a:ext uri="{28A0092B-C50C-407E-A947-70E740481C1C}">
                                 <a14:useLocalDpi xmlns:a14="http://schemas.microsoft.com/office/drawing/2010/main" val="0"/>
@@ -15567,7 +15977,7 @@
                         <pic:spPr bwMode="auto">
                           <a:xfrm>
                             <a:off x="0" y="0"/>
-                            <a:ext cx="1176132" cy="1176132"/>
+                            <a:ext cx="2310575" cy="2310575"/>
                           </a:xfrm>
                           <a:prstGeom prst="rect">
                             <a:avLst/>
@@ -15583,816 +15993,15 @@
                 </wp:inline>
               </w:drawing>
             </w:r>
-          </w:p>
-          <w:p>
-            <w:pPr>
-              <w:pStyle w:val="ListParagraph"/>
-              <w:rPr>
-                <w:rFonts w:ascii="Verdana" w:eastAsia="Verdana" w:hAnsi="Verdana" w:cs="Verdana"/>
-                <w:sz w:val="16"/>
-                <w:szCs w:val="16"/>
-                <w:lang w:val="en-US"/>
-              </w:rPr>
-            </w:pPr>
-            <w:r>
-              <w:rPr>
-                <w:rFonts w:ascii="Verdana" w:eastAsia="Verdana" w:hAnsi="Verdana" w:cs="Verdana"/>
-                <w:b/>
-                <w:bCs/>
-                <w:sz w:val="16"/>
-                <w:szCs w:val="16"/>
-                <w:lang w:val="en-US"/>
-              </w:rPr>
-              <w:t>Figure</w:t>
-            </w:r>
-            <w:r>
-              <w:rPr>
-                <w:rFonts w:ascii="Verdana" w:eastAsia="Verdana" w:hAnsi="Verdana" w:cs="Verdana"/>
-                <w:b/>
-                <w:bCs/>
-                <w:sz w:val="16"/>
-                <w:szCs w:val="16"/>
-                <w:lang w:val="en-US"/>
-              </w:rPr>
-              <w:t xml:space="preserve"> nr. 10</w:t>
-            </w:r>
-            <w:r>
-              <w:rPr>
-                <w:rFonts w:ascii="Verdana" w:eastAsia="Verdana" w:hAnsi="Verdana" w:cs="Verdana"/>
-                <w:sz w:val="16"/>
-                <w:szCs w:val="16"/>
-                <w:lang w:val="en-US"/>
-              </w:rPr>
-              <w:t xml:space="preserve"> Result of </w:t>
-            </w:r>
-            <w:r>
-              <w:rPr>
-                <w:rFonts w:ascii="Verdana" w:eastAsia="Verdana" w:hAnsi="Verdana" w:cs="Verdana"/>
-                <w:sz w:val="16"/>
-                <w:szCs w:val="16"/>
-                <w:lang w:val="en-US"/>
-              </w:rPr>
-              <w:t xml:space="preserve">the method </w:t>
-            </w:r>
-            <w:proofErr w:type="spellStart"/>
-            <w:r>
-              <w:rPr>
-                <w:rFonts w:ascii="Verdana" w:eastAsia="Verdana" w:hAnsi="Verdana" w:cs="Verdana"/>
-                <w:sz w:val="16"/>
-                <w:szCs w:val="16"/>
-                <w:lang w:val="en-US"/>
-              </w:rPr>
-              <w:t>adaptive_median_filter</w:t>
-            </w:r>
-            <w:proofErr w:type="spellEnd"/>
-          </w:p>
-          <w:p>
-            <w:pPr>
-              <w:pStyle w:val="ListParagraph"/>
-              <w:rPr>
-                <w:rFonts w:ascii="Verdana" w:eastAsia="Verdana" w:hAnsi="Verdana" w:cs="Verdana"/>
-                <w:sz w:val="16"/>
-                <w:szCs w:val="16"/>
-                <w:lang w:val="en-US"/>
-              </w:rPr>
-            </w:pPr>
-          </w:p>
-          <w:p>
-            <w:pPr>
-              <w:ind w:left="360"/>
-              <w:rPr>
-                <w:rFonts w:ascii="Verdana" w:eastAsia="Verdana" w:hAnsi="Verdana" w:cs="Verdana"/>
-                <w:sz w:val="16"/>
-                <w:szCs w:val="16"/>
-                <w:lang w:val="en-GB"/>
-              </w:rPr>
-            </w:pPr>
-            <w:r>
-              <w:rPr>
-                <w:rFonts w:ascii="Verdana" w:eastAsia="Verdana" w:hAnsi="Verdana" w:cs="Verdana"/>
-                <w:sz w:val="16"/>
-                <w:szCs w:val="16"/>
-                <w:lang w:val="en-GB"/>
-              </w:rPr>
-              <w:t>An adaptive median filter performs spatial processing to reduce noise in an image. The filter compares each pixel in the image to the surrounding pixels</w:t>
-            </w:r>
-            <w:r>
-              <w:rPr>
-                <w:rFonts w:ascii="Verdana" w:eastAsia="Verdana" w:hAnsi="Verdana" w:cs="Verdana"/>
-                <w:sz w:val="16"/>
-                <w:szCs w:val="16"/>
-                <w:lang w:val="en-GB"/>
-              </w:rPr>
-              <w:t>, when</w:t>
-            </w:r>
-            <w:r>
-              <w:rPr>
-                <w:rFonts w:ascii="Verdana" w:eastAsia="Verdana" w:hAnsi="Verdana" w:cs="Verdana"/>
-                <w:sz w:val="16"/>
-                <w:szCs w:val="16"/>
-                <w:lang w:val="en-GB"/>
-              </w:rPr>
-              <w:t xml:space="preserve"> one of the pixel values differ significantly from the majority of the surrounding pixels, the pixel is treated as noise. The filtering algorithm then replaces the noise pixel by the median values of the surrounding pixels</w:t>
-            </w:r>
-            <w:r>
-              <w:rPr>
-                <w:rFonts w:ascii="Verdana" w:eastAsia="Verdana" w:hAnsi="Verdana" w:cs="Verdana"/>
-                <w:sz w:val="16"/>
-                <w:szCs w:val="16"/>
-                <w:lang w:val="en-GB"/>
-              </w:rPr>
-              <w:t>(result shown on Figure nr.10)</w:t>
-            </w:r>
-            <w:r>
-              <w:rPr>
-                <w:rFonts w:ascii="Verdana" w:eastAsia="Verdana" w:hAnsi="Verdana" w:cs="Verdana"/>
-                <w:sz w:val="16"/>
-                <w:szCs w:val="16"/>
-                <w:lang w:val="en-GB"/>
-              </w:rPr>
-              <w:t xml:space="preserve">. This process repeats until all noise pixels in the image are removed. </w:t>
-            </w:r>
-            <w:r>
-              <w:rPr>
-                <w:rFonts w:ascii="Verdana" w:eastAsia="Verdana" w:hAnsi="Verdana" w:cs="Verdana"/>
-                <w:sz w:val="16"/>
-                <w:szCs w:val="16"/>
-                <w:lang w:val="en-GB"/>
-              </w:rPr>
-              <w:t xml:space="preserve">As the implementation of the algorithm contains three nested loops the time complexity is </w:t>
-            </w:r>
-            <w:r>
-              <w:rPr>
-                <w:rFonts w:ascii="Verdana" w:eastAsia="Verdana" w:hAnsi="Verdana" w:cs="Verdana"/>
-                <w:color w:val="000000" w:themeColor="text1"/>
-                <w:sz w:val="16"/>
-                <w:szCs w:val="16"/>
-                <w:lang w:val="en-US"/>
-              </w:rPr>
-              <w:t>O(n</w:t>
-            </w:r>
-            <w:r>
-              <w:rPr>
-                <w:rFonts w:ascii="Verdana" w:eastAsia="Verdana" w:hAnsi="Verdana" w:cs="Verdana"/>
-                <w:color w:val="000000" w:themeColor="text1"/>
-                <w:sz w:val="16"/>
-                <w:szCs w:val="16"/>
-                <w:vertAlign w:val="superscript"/>
-                <w:lang w:val="en-US"/>
-              </w:rPr>
-              <w:t>3</w:t>
-            </w:r>
-            <w:r>
-              <w:rPr>
-                <w:rFonts w:ascii="Verdana" w:eastAsia="Verdana" w:hAnsi="Verdana" w:cs="Verdana"/>
-                <w:color w:val="000000" w:themeColor="text1"/>
-                <w:sz w:val="16"/>
-                <w:szCs w:val="16"/>
-                <w:lang w:val="en-US"/>
-              </w:rPr>
-              <w:t>).</w:t>
-            </w:r>
-          </w:p>
-          <w:p>
-            <w:pPr>
-              <w:rPr>
-                <w:rFonts w:ascii="Verdana" w:eastAsia="Verdana" w:hAnsi="Verdana" w:cs="Verdana"/>
-                <w:sz w:val="16"/>
-                <w:szCs w:val="16"/>
-                <w:lang w:val="en-GB"/>
-              </w:rPr>
-            </w:pPr>
-          </w:p>
-          <w:p>
-            <w:pPr>
-              <w:pStyle w:val="HTMLPreformatted"/>
-              <w:shd w:val="clear" w:color="auto" w:fill="FFFFFF"/>
-              <w:rPr>
-                <w:color w:val="080808"/>
-              </w:rPr>
-            </w:pPr>
-            <w:r>
-              <w:rPr>
-                <w:color w:val="0033B3"/>
-              </w:rPr>
-              <w:t xml:space="preserve">void </w:t>
-            </w:r>
-            <w:proofErr w:type="spellStart"/>
-            <w:r>
-              <w:rPr>
-                <w:color w:val="00627A"/>
-              </w:rPr>
-              <w:t>adaptive_median_filter</w:t>
-            </w:r>
-            <w:proofErr w:type="spellEnd"/>
-            <w:r>
-              <w:rPr>
-                <w:color w:val="080808"/>
-              </w:rPr>
-              <w:t>(</w:t>
-            </w:r>
-            <w:proofErr w:type="spellStart"/>
-            <w:r>
-              <w:rPr>
-                <w:color w:val="008080"/>
-              </w:rPr>
-              <w:t>CImg</w:t>
-            </w:r>
-            <w:proofErr w:type="spellEnd"/>
-            <w:r>
-              <w:rPr>
-                <w:color w:val="080808"/>
-              </w:rPr>
-              <w:t>&lt;</w:t>
-            </w:r>
-            <w:r>
-              <w:rPr>
-                <w:color w:val="0033B3"/>
-              </w:rPr>
-              <w:t>unsigned char</w:t>
-            </w:r>
-            <w:r>
-              <w:rPr>
-                <w:color w:val="080808"/>
-              </w:rPr>
-              <w:t>&gt; &amp;image){</w:t>
-            </w:r>
-            <w:r>
-              <w:rPr>
-                <w:i/>
-                <w:iCs/>
-                <w:color w:val="8C8C8C"/>
-              </w:rPr>
-              <w:br/>
-              <w:t xml:space="preserve">    </w:t>
-            </w:r>
-            <w:proofErr w:type="spellStart"/>
-            <w:r>
-              <w:rPr>
-                <w:color w:val="008080"/>
-              </w:rPr>
-              <w:t>CImg</w:t>
-            </w:r>
-            <w:proofErr w:type="spellEnd"/>
-            <w:r>
-              <w:rPr>
-                <w:color w:val="080808"/>
-              </w:rPr>
-              <w:t>&lt;</w:t>
-            </w:r>
-            <w:r>
-              <w:rPr>
-                <w:color w:val="0033B3"/>
-              </w:rPr>
-              <w:t>unsigned char</w:t>
-            </w:r>
-            <w:r>
-              <w:rPr>
-                <w:color w:val="080808"/>
-              </w:rPr>
-              <w:t xml:space="preserve">&gt; </w:t>
-            </w:r>
-            <w:r>
-              <w:rPr>
-                <w:color w:val="000000"/>
-              </w:rPr>
-              <w:t xml:space="preserve">buffer </w:t>
-            </w:r>
-            <w:r>
-              <w:rPr>
-                <w:color w:val="080808"/>
-              </w:rPr>
-              <w:t>= image;</w:t>
-            </w:r>
-            <w:r>
-              <w:rPr>
-                <w:color w:val="080808"/>
-              </w:rPr>
-              <w:br/>
-              <w:t xml:space="preserve">    </w:t>
-            </w:r>
-            <w:r>
-              <w:rPr>
-                <w:color w:val="0033B3"/>
-              </w:rPr>
-              <w:t xml:space="preserve">for </w:t>
-            </w:r>
-            <w:r>
-              <w:rPr>
-                <w:color w:val="080808"/>
-              </w:rPr>
-              <w:t>(</w:t>
-            </w:r>
-            <w:r>
-              <w:rPr>
-                <w:color w:val="0033B3"/>
-              </w:rPr>
-              <w:t xml:space="preserve">int </w:t>
-            </w:r>
-            <w:r>
-              <w:rPr>
-                <w:color w:val="000000"/>
-              </w:rPr>
-              <w:t xml:space="preserve">x </w:t>
-            </w:r>
-            <w:r>
-              <w:rPr>
-                <w:color w:val="080808"/>
-              </w:rPr>
-              <w:t xml:space="preserve">= </w:t>
-            </w:r>
-            <w:r>
-              <w:rPr>
-                <w:color w:val="1750EB"/>
-              </w:rPr>
-              <w:t>1</w:t>
-            </w:r>
-            <w:r>
-              <w:rPr>
-                <w:color w:val="080808"/>
-              </w:rPr>
-              <w:t xml:space="preserve">; </w:t>
-            </w:r>
-            <w:r>
-              <w:rPr>
-                <w:color w:val="000000"/>
-              </w:rPr>
-              <w:t xml:space="preserve">x </w:t>
-            </w:r>
-            <w:r>
-              <w:rPr>
-                <w:color w:val="080808"/>
-              </w:rPr>
-              <w:t xml:space="preserve">&lt; </w:t>
-            </w:r>
-            <w:proofErr w:type="spellStart"/>
-            <w:r>
-              <w:rPr>
-                <w:color w:val="080808"/>
-              </w:rPr>
-              <w:t>image.width</w:t>
-            </w:r>
-            <w:proofErr w:type="spellEnd"/>
-            <w:r>
-              <w:rPr>
-                <w:color w:val="080808"/>
-              </w:rPr>
-              <w:t xml:space="preserve">(); </w:t>
-            </w:r>
-            <w:r>
-              <w:rPr>
-                <w:color w:val="000000"/>
-              </w:rPr>
-              <w:t>x</w:t>
-            </w:r>
-            <w:r>
-              <w:rPr>
-                <w:color w:val="080808"/>
-              </w:rPr>
-              <w:t>++) {</w:t>
-            </w:r>
-            <w:r>
-              <w:rPr>
-                <w:color w:val="080808"/>
-              </w:rPr>
-              <w:br/>
-              <w:t xml:space="preserve">        </w:t>
-            </w:r>
-            <w:r>
-              <w:rPr>
-                <w:color w:val="0033B3"/>
-              </w:rPr>
-              <w:t xml:space="preserve">for </w:t>
-            </w:r>
-            <w:r>
-              <w:rPr>
-                <w:color w:val="080808"/>
-              </w:rPr>
-              <w:t>(</w:t>
-            </w:r>
-            <w:r>
-              <w:rPr>
-                <w:color w:val="0033B3"/>
-              </w:rPr>
-              <w:t xml:space="preserve">int </w:t>
-            </w:r>
-            <w:r>
-              <w:rPr>
-                <w:color w:val="000000"/>
-              </w:rPr>
-              <w:t xml:space="preserve">y </w:t>
-            </w:r>
-            <w:r>
-              <w:rPr>
-                <w:color w:val="080808"/>
-              </w:rPr>
-              <w:t xml:space="preserve">= </w:t>
-            </w:r>
-            <w:r>
-              <w:rPr>
-                <w:color w:val="1750EB"/>
-              </w:rPr>
-              <w:t>1</w:t>
-            </w:r>
-            <w:r>
-              <w:rPr>
-                <w:color w:val="080808"/>
-              </w:rPr>
-              <w:t xml:space="preserve">; </w:t>
-            </w:r>
-            <w:r>
-              <w:rPr>
-                <w:color w:val="000000"/>
-              </w:rPr>
-              <w:t xml:space="preserve">y </w:t>
-            </w:r>
-            <w:r>
-              <w:rPr>
-                <w:color w:val="080808"/>
-              </w:rPr>
-              <w:t xml:space="preserve">&lt; </w:t>
-            </w:r>
-            <w:proofErr w:type="spellStart"/>
-            <w:r>
-              <w:rPr>
-                <w:color w:val="080808"/>
-              </w:rPr>
-              <w:t>image.height</w:t>
-            </w:r>
-            <w:proofErr w:type="spellEnd"/>
-            <w:r>
-              <w:rPr>
-                <w:color w:val="080808"/>
-              </w:rPr>
-              <w:t xml:space="preserve">(); </w:t>
-            </w:r>
-            <w:r>
-              <w:rPr>
-                <w:color w:val="000000"/>
-              </w:rPr>
-              <w:t>y</w:t>
-            </w:r>
-            <w:r>
-              <w:rPr>
-                <w:color w:val="080808"/>
-              </w:rPr>
-              <w:t>++) {</w:t>
-            </w:r>
-            <w:r>
-              <w:rPr>
-                <w:i/>
-                <w:iCs/>
-                <w:color w:val="8C8C8C"/>
-              </w:rPr>
-              <w:br/>
-              <w:t xml:space="preserve">            </w:t>
-            </w:r>
-            <w:r>
-              <w:rPr>
-                <w:color w:val="0033B3"/>
-              </w:rPr>
-              <w:t>for</w:t>
-            </w:r>
-            <w:r>
-              <w:rPr>
-                <w:color w:val="080808"/>
-              </w:rPr>
-              <w:t>(</w:t>
-            </w:r>
-            <w:r>
-              <w:rPr>
-                <w:color w:val="0033B3"/>
-              </w:rPr>
-              <w:t xml:space="preserve">int </w:t>
-            </w:r>
-            <w:r>
-              <w:rPr>
-                <w:color w:val="000000"/>
-              </w:rPr>
-              <w:t>z</w:t>
-            </w:r>
-            <w:r>
-              <w:rPr>
-                <w:color w:val="080808"/>
-              </w:rPr>
-              <w:t>=</w:t>
-            </w:r>
-            <w:r>
-              <w:rPr>
-                <w:color w:val="1750EB"/>
-              </w:rPr>
-              <w:t>0</w:t>
-            </w:r>
-            <w:r>
-              <w:rPr>
-                <w:color w:val="080808"/>
-              </w:rPr>
-              <w:t>;</w:t>
-            </w:r>
-            <w:r>
-              <w:rPr>
-                <w:color w:val="000000"/>
-              </w:rPr>
-              <w:t>z</w:t>
-            </w:r>
-            <w:r>
-              <w:rPr>
-                <w:color w:val="080808"/>
-              </w:rPr>
-              <w:t>&lt;</w:t>
-            </w:r>
-            <w:r>
-              <w:rPr>
-                <w:color w:val="1750EB"/>
-              </w:rPr>
-              <w:t>3</w:t>
-            </w:r>
-            <w:r>
-              <w:rPr>
-                <w:color w:val="080808"/>
-              </w:rPr>
-              <w:t>;</w:t>
-            </w:r>
-            <w:r>
-              <w:rPr>
-                <w:color w:val="000000"/>
-              </w:rPr>
-              <w:t>z</w:t>
-            </w:r>
-            <w:r>
-              <w:rPr>
-                <w:color w:val="080808"/>
-              </w:rPr>
-              <w:t>++){</w:t>
-            </w:r>
-            <w:r>
-              <w:rPr>
-                <w:color w:val="080808"/>
-              </w:rPr>
-              <w:br/>
-              <w:t xml:space="preserve">                </w:t>
-            </w:r>
-            <w:r>
-              <w:rPr>
-                <w:color w:val="000000"/>
-              </w:rPr>
-              <w:t>buffer</w:t>
-            </w:r>
-            <w:r>
-              <w:rPr>
-                <w:color w:val="008080"/>
-              </w:rPr>
-              <w:t>(</w:t>
-            </w:r>
-            <w:proofErr w:type="spellStart"/>
-            <w:r>
-              <w:rPr>
-                <w:color w:val="000000"/>
-              </w:rPr>
-              <w:t>x</w:t>
-            </w:r>
-            <w:r>
-              <w:rPr>
-                <w:color w:val="080808"/>
-              </w:rPr>
-              <w:t>,</w:t>
-            </w:r>
-            <w:r>
-              <w:rPr>
-                <w:color w:val="000000"/>
-              </w:rPr>
-              <w:t>y</w:t>
-            </w:r>
-            <w:r>
-              <w:rPr>
-                <w:color w:val="080808"/>
-              </w:rPr>
-              <w:t>,</w:t>
-            </w:r>
-            <w:r>
-              <w:rPr>
-                <w:color w:val="000000"/>
-              </w:rPr>
-              <w:t>z</w:t>
-            </w:r>
-            <w:proofErr w:type="spellEnd"/>
-            <w:r>
-              <w:rPr>
-                <w:color w:val="008080"/>
-              </w:rPr>
-              <w:t>)</w:t>
-            </w:r>
-            <w:r>
-              <w:rPr>
-                <w:color w:val="080808"/>
-              </w:rPr>
-              <w:t>= median(</w:t>
-            </w:r>
-            <w:proofErr w:type="spellStart"/>
-            <w:r>
-              <w:rPr>
-                <w:color w:val="080808"/>
-              </w:rPr>
-              <w:t>image,</w:t>
-            </w:r>
-            <w:r>
-              <w:rPr>
-                <w:color w:val="000000"/>
-              </w:rPr>
-              <w:t>x</w:t>
-            </w:r>
-            <w:r>
-              <w:rPr>
-                <w:color w:val="080808"/>
-              </w:rPr>
-              <w:t>,</w:t>
-            </w:r>
-            <w:r>
-              <w:rPr>
-                <w:color w:val="000000"/>
-              </w:rPr>
-              <w:t>y</w:t>
-            </w:r>
-            <w:r>
-              <w:rPr>
-                <w:color w:val="080808"/>
-              </w:rPr>
-              <w:t>,</w:t>
-            </w:r>
-            <w:r>
-              <w:rPr>
-                <w:color w:val="000000"/>
-              </w:rPr>
-              <w:t>z</w:t>
-            </w:r>
-            <w:proofErr w:type="spellEnd"/>
-            <w:r>
-              <w:rPr>
-                <w:color w:val="080808"/>
-              </w:rPr>
-              <w:t>);</w:t>
-            </w:r>
-            <w:r>
-              <w:rPr>
-                <w:color w:val="080808"/>
-              </w:rPr>
-              <w:br/>
-              <w:t xml:space="preserve">            }</w:t>
-            </w:r>
-            <w:r>
-              <w:rPr>
-                <w:color w:val="080808"/>
-              </w:rPr>
-              <w:br/>
-            </w:r>
-            <w:r>
-              <w:rPr>
-                <w:color w:val="080808"/>
-              </w:rPr>
-              <w:br/>
-              <w:t xml:space="preserve">        }</w:t>
-            </w:r>
-            <w:r>
-              <w:rPr>
-                <w:color w:val="080808"/>
-              </w:rPr>
-              <w:br/>
-              <w:t xml:space="preserve">    }</w:t>
-            </w:r>
-            <w:r>
-              <w:rPr>
-                <w:color w:val="080808"/>
-              </w:rPr>
-              <w:br/>
-            </w:r>
-            <w:r>
-              <w:rPr>
-                <w:color w:val="080808"/>
-              </w:rPr>
-              <w:br/>
-              <w:t xml:space="preserve">    image</w:t>
-            </w:r>
-            <w:r>
-              <w:rPr>
-                <w:color w:val="008080"/>
-              </w:rPr>
-              <w:t>=</w:t>
-            </w:r>
-            <w:r>
-              <w:rPr>
-                <w:color w:val="000000"/>
-              </w:rPr>
-              <w:t>buffer</w:t>
-            </w:r>
-            <w:r>
-              <w:rPr>
-                <w:color w:val="080808"/>
-              </w:rPr>
-              <w:t>;</w:t>
-            </w:r>
-            <w:r>
-              <w:rPr>
-                <w:color w:val="080808"/>
-              </w:rPr>
-              <w:br/>
-              <w:t xml:space="preserve">   </w:t>
-            </w:r>
-            <w:r>
-              <w:rPr>
-                <w:i/>
-                <w:iCs/>
-                <w:color w:val="8C8C8C"/>
-              </w:rPr>
-              <w:br/>
-            </w:r>
-            <w:r>
-              <w:rPr>
-                <w:i/>
-                <w:iCs/>
-                <w:color w:val="8C8C8C"/>
-              </w:rPr>
-              <w:br/>
-            </w:r>
-            <w:r>
-              <w:rPr>
-                <w:color w:val="080808"/>
-              </w:rPr>
-              <w:t>}</w:t>
-            </w:r>
-          </w:p>
-          <w:p>
-            <w:pPr>
-              <w:rPr>
-                <w:rFonts w:ascii="Verdana" w:eastAsia="Verdana" w:hAnsi="Verdana" w:cs="Verdana"/>
-                <w:sz w:val="16"/>
-                <w:szCs w:val="16"/>
-                <w:lang w:val="en-GB"/>
-              </w:rPr>
-            </w:pPr>
-          </w:p>
-          <w:p>
-            <w:pPr>
-              <w:rPr>
-                <w:rFonts w:ascii="Verdana" w:eastAsia="Verdana" w:hAnsi="Verdana" w:cs="Verdana"/>
-                <w:sz w:val="16"/>
-                <w:szCs w:val="16"/>
-                <w:lang w:val="en-US"/>
-              </w:rPr>
-            </w:pPr>
-          </w:p>
-          <w:p>
-            <w:pPr>
-              <w:pStyle w:val="ListParagraph"/>
-              <w:numPr>
-                <w:ilvl w:val="0"/>
-                <w:numId w:val="1"/>
-              </w:numPr>
-              <w:rPr>
-                <w:rFonts w:ascii="Verdana" w:eastAsia="Verdana" w:hAnsi="Verdana" w:cs="Verdana"/>
-                <w:sz w:val="16"/>
-                <w:szCs w:val="16"/>
-                <w:lang w:val="en-US"/>
-              </w:rPr>
-            </w:pPr>
-            <w:r>
-              <w:rPr>
-                <w:rFonts w:ascii="Verdana" w:eastAsia="Verdana" w:hAnsi="Verdana" w:cs="Verdana"/>
-                <w:sz w:val="16"/>
-                <w:szCs w:val="16"/>
-                <w:lang w:val="en-US"/>
-              </w:rPr>
-              <w:t>The second method : Arithmetic mean filter</w:t>
-            </w:r>
-            <w:r>
-              <w:rPr>
-                <w:rFonts w:ascii="Verdana" w:eastAsia="Verdana" w:hAnsi="Verdana" w:cs="Verdana"/>
-                <w:sz w:val="16"/>
-                <w:szCs w:val="16"/>
-                <w:lang w:val="en-US"/>
-              </w:rPr>
-              <w:t xml:space="preserve"> </w:t>
-            </w:r>
-          </w:p>
-          <w:p>
-            <w:pPr>
-              <w:pStyle w:val="ListParagraph"/>
-              <w:spacing w:after="0"/>
-              <w:rPr>
-                <w:rFonts w:ascii="Verdana" w:eastAsia="Verdana" w:hAnsi="Verdana" w:cs="Verdana"/>
-                <w:sz w:val="16"/>
-                <w:szCs w:val="16"/>
-                <w:lang w:val="en-US"/>
-              </w:rPr>
-            </w:pPr>
             <w:r>
               <w:rPr>
                 <w:noProof/>
               </w:rPr>
               <w:drawing>
-                <wp:inline distT="0" distB="0" distL="0" distR="0" wp14:anchorId="0E788CDC" wp14:editId="2DC8E8DE">
-                  <wp:extent cx="1127051" cy="1127051"/>
+                <wp:inline distT="0" distB="0" distL="0" distR="0" wp14:anchorId="421C54CF" wp14:editId="57ACE4E8">
+                  <wp:extent cx="2306955" cy="2306955"/>
                   <wp:effectExtent l="0" t="0" r="0" b="0"/>
-                  <wp:docPr id="13" name="Picture 13"/>
+                  <wp:docPr id="2" name="Picture 2"/>
                   <wp:cNvGraphicFramePr>
                     <a:graphicFrameLocks xmlns:a="http://schemas.openxmlformats.org/drawingml/2006/main" noChangeAspect="1"/>
                   </wp:cNvGraphicFramePr>
@@ -16400,13 +16009,13 @@
                     <a:graphicData uri="http://schemas.openxmlformats.org/drawingml/2006/picture">
                       <pic:pic xmlns:pic="http://schemas.openxmlformats.org/drawingml/2006/picture">
                         <pic:nvPicPr>
-                          <pic:cNvPr id="0" name="Picture 10"/>
+                          <pic:cNvPr id="0" name="Picture 1"/>
                           <pic:cNvPicPr>
                             <a:picLocks noChangeAspect="1" noChangeArrowheads="1"/>
                           </pic:cNvPicPr>
                         </pic:nvPicPr>
                         <pic:blipFill>
-                          <a:blip r:embed="rId16" cstate="print">
+                          <a:blip r:embed="rId16">
                             <a:extLst>
                               <a:ext uri="{28A0092B-C50C-407E-A947-70E740481C1C}">
                                 <a14:useLocalDpi xmlns:a14="http://schemas.microsoft.com/office/drawing/2010/main" val="0"/>
@@ -16421,7 +16030,7 @@
                         <pic:spPr bwMode="auto">
                           <a:xfrm>
                             <a:off x="0" y="0"/>
-                            <a:ext cx="1135128" cy="1135128"/>
+                            <a:ext cx="2318725" cy="2318725"/>
                           </a:xfrm>
                           <a:prstGeom prst="rect">
                             <a:avLst/>
@@ -16457,7 +16066,7 @@
                 <w:szCs w:val="16"/>
                 <w:lang w:val="en-US"/>
               </w:rPr>
-              <w:t>Figure nr. 1</w:t>
+              <w:t>Figure</w:t>
             </w:r>
             <w:r>
               <w:rPr>
@@ -16468,16 +16077,1132 @@
                 <w:szCs w:val="16"/>
                 <w:lang w:val="en-US"/>
               </w:rPr>
+              <w:t xml:space="preserve"> nr. 10</w:t>
+            </w:r>
+            <w:r>
+              <w:rPr>
+                <w:rFonts w:ascii="Verdana" w:eastAsia="Verdana" w:hAnsi="Verdana" w:cs="Verdana"/>
+                <w:sz w:val="16"/>
+                <w:szCs w:val="16"/>
+                <w:lang w:val="en-US"/>
+              </w:rPr>
+              <w:t xml:space="preserve"> </w:t>
+            </w:r>
+            <w:r>
+              <w:rPr>
+                <w:rFonts w:ascii="Verdana" w:eastAsia="Verdana" w:hAnsi="Verdana" w:cs="Verdana"/>
+                <w:sz w:val="16"/>
+                <w:szCs w:val="16"/>
+                <w:lang w:val="en-US"/>
+              </w:rPr>
+              <w:t>Before and after</w:t>
+            </w:r>
+            <w:r>
+              <w:rPr>
+                <w:rFonts w:ascii="Verdana" w:eastAsia="Verdana" w:hAnsi="Verdana" w:cs="Verdana"/>
+                <w:sz w:val="16"/>
+                <w:szCs w:val="16"/>
+                <w:lang w:val="en-US"/>
+              </w:rPr>
+              <w:t>-</w:t>
+            </w:r>
+            <w:r>
+              <w:rPr>
+                <w:rFonts w:ascii="Verdana" w:eastAsia="Verdana" w:hAnsi="Verdana" w:cs="Verdana"/>
+                <w:sz w:val="16"/>
+                <w:szCs w:val="16"/>
+                <w:lang w:val="en-US"/>
+              </w:rPr>
+              <w:t xml:space="preserve"> result</w:t>
+            </w:r>
+            <w:r>
+              <w:rPr>
+                <w:rFonts w:ascii="Verdana" w:eastAsia="Verdana" w:hAnsi="Verdana" w:cs="Verdana"/>
+                <w:sz w:val="16"/>
+                <w:szCs w:val="16"/>
+                <w:lang w:val="en-US"/>
+              </w:rPr>
+              <w:t xml:space="preserve"> of </w:t>
+            </w:r>
+            <w:r>
+              <w:rPr>
+                <w:rFonts w:ascii="Verdana" w:eastAsia="Verdana" w:hAnsi="Verdana" w:cs="Verdana"/>
+                <w:sz w:val="16"/>
+                <w:szCs w:val="16"/>
+                <w:lang w:val="en-US"/>
+              </w:rPr>
+              <w:t xml:space="preserve">the method </w:t>
+            </w:r>
+            <w:proofErr w:type="spellStart"/>
+            <w:r>
+              <w:rPr>
+                <w:rFonts w:ascii="Verdana" w:eastAsia="Verdana" w:hAnsi="Verdana" w:cs="Verdana"/>
+                <w:sz w:val="16"/>
+                <w:szCs w:val="16"/>
+                <w:lang w:val="en-US"/>
+              </w:rPr>
+              <w:t>adaptive_median_filter</w:t>
+            </w:r>
+            <w:proofErr w:type="spellEnd"/>
+          </w:p>
+          <w:p>
+            <w:pPr>
+              <w:pStyle w:val="ListParagraph"/>
+              <w:rPr>
+                <w:rFonts w:ascii="Verdana" w:eastAsia="Verdana" w:hAnsi="Verdana" w:cs="Verdana"/>
+                <w:sz w:val="16"/>
+                <w:szCs w:val="16"/>
+                <w:lang w:val="en-US"/>
+              </w:rPr>
+            </w:pPr>
+          </w:p>
+          <w:p>
+            <w:pPr>
+              <w:ind w:left="360"/>
+              <w:rPr>
+                <w:rFonts w:ascii="Verdana" w:eastAsia="Verdana" w:hAnsi="Verdana" w:cs="Verdana"/>
+                <w:sz w:val="16"/>
+                <w:szCs w:val="16"/>
+                <w:lang w:val="en-GB"/>
+              </w:rPr>
+            </w:pPr>
+            <w:r>
+              <w:rPr>
+                <w:rFonts w:ascii="Verdana" w:eastAsia="Verdana" w:hAnsi="Verdana" w:cs="Verdana"/>
+                <w:sz w:val="16"/>
+                <w:szCs w:val="16"/>
+                <w:lang w:val="en-GB"/>
+              </w:rPr>
+              <w:t>An adaptive median filter performs spa</w:t>
+            </w:r>
+          </w:p>
+          <w:p>
+            <w:pPr>
+              <w:ind w:left="360"/>
+              <w:rPr>
+                <w:rFonts w:ascii="Verdana" w:eastAsia="Verdana" w:hAnsi="Verdana" w:cs="Verdana"/>
+                <w:sz w:val="16"/>
+                <w:szCs w:val="16"/>
+                <w:lang w:val="en-GB"/>
+              </w:rPr>
+            </w:pPr>
+          </w:p>
+          <w:p>
+            <w:pPr>
+              <w:ind w:left="360"/>
+              <w:rPr>
+                <w:rFonts w:ascii="Verdana" w:eastAsia="Verdana" w:hAnsi="Verdana" w:cs="Verdana"/>
+                <w:sz w:val="16"/>
+                <w:szCs w:val="16"/>
+                <w:lang w:val="en-GB"/>
+              </w:rPr>
+            </w:pPr>
+          </w:p>
+          <w:p>
+            <w:pPr>
+              <w:ind w:left="360"/>
+              <w:rPr>
+                <w:rFonts w:ascii="Verdana" w:eastAsia="Verdana" w:hAnsi="Verdana" w:cs="Verdana"/>
+                <w:sz w:val="16"/>
+                <w:szCs w:val="16"/>
+                <w:lang w:val="en-GB"/>
+              </w:rPr>
+            </w:pPr>
+          </w:p>
+          <w:p>
+            <w:pPr>
+              <w:ind w:left="360"/>
+              <w:rPr>
+                <w:rFonts w:ascii="Verdana" w:eastAsia="Verdana" w:hAnsi="Verdana" w:cs="Verdana"/>
+                <w:sz w:val="16"/>
+                <w:szCs w:val="16"/>
+                <w:lang w:val="en-GB"/>
+              </w:rPr>
+            </w:pPr>
+            <w:proofErr w:type="spellStart"/>
+            <w:r>
+              <w:rPr>
+                <w:rFonts w:ascii="Verdana" w:eastAsia="Verdana" w:hAnsi="Verdana" w:cs="Verdana"/>
+                <w:sz w:val="16"/>
+                <w:szCs w:val="16"/>
+                <w:lang w:val="en-GB"/>
+              </w:rPr>
+              <w:t>tial</w:t>
+            </w:r>
+            <w:proofErr w:type="spellEnd"/>
+            <w:r>
+              <w:rPr>
+                <w:rFonts w:ascii="Verdana" w:eastAsia="Verdana" w:hAnsi="Verdana" w:cs="Verdana"/>
+                <w:sz w:val="16"/>
+                <w:szCs w:val="16"/>
+                <w:lang w:val="en-GB"/>
+              </w:rPr>
+              <w:t xml:space="preserve"> processing to reduce noise in an image. The filter compares each pixel in the image to the surrounding pixels</w:t>
+            </w:r>
+            <w:r>
+              <w:rPr>
+                <w:rFonts w:ascii="Verdana" w:eastAsia="Verdana" w:hAnsi="Verdana" w:cs="Verdana"/>
+                <w:sz w:val="16"/>
+                <w:szCs w:val="16"/>
+                <w:lang w:val="en-GB"/>
+              </w:rPr>
+              <w:t>, when</w:t>
+            </w:r>
+            <w:r>
+              <w:rPr>
+                <w:rFonts w:ascii="Verdana" w:eastAsia="Verdana" w:hAnsi="Verdana" w:cs="Verdana"/>
+                <w:sz w:val="16"/>
+                <w:szCs w:val="16"/>
+                <w:lang w:val="en-GB"/>
+              </w:rPr>
+              <w:t xml:space="preserve"> one of the pixel values differ significantly from the majority of the surrounding pixels, the pixel is treated as noise. The filtering algorithm then replaces the noise pixel by the median values of the surrounding pixels</w:t>
+            </w:r>
+            <w:r>
+              <w:rPr>
+                <w:rFonts w:ascii="Verdana" w:eastAsia="Verdana" w:hAnsi="Verdana" w:cs="Verdana"/>
+                <w:sz w:val="16"/>
+                <w:szCs w:val="16"/>
+                <w:lang w:val="en-GB"/>
+              </w:rPr>
+              <w:t>(result shown on Figure nr.10)</w:t>
+            </w:r>
+            <w:r>
+              <w:rPr>
+                <w:rFonts w:ascii="Verdana" w:eastAsia="Verdana" w:hAnsi="Verdana" w:cs="Verdana"/>
+                <w:sz w:val="16"/>
+                <w:szCs w:val="16"/>
+                <w:lang w:val="en-GB"/>
+              </w:rPr>
+              <w:t xml:space="preserve">. This process repeats until all noise pixels in the image are removed. </w:t>
+            </w:r>
+            <w:r>
+              <w:rPr>
+                <w:rFonts w:ascii="Verdana" w:eastAsia="Verdana" w:hAnsi="Verdana" w:cs="Verdana"/>
+                <w:sz w:val="16"/>
+                <w:szCs w:val="16"/>
+                <w:lang w:val="en-GB"/>
+              </w:rPr>
+              <w:t>As the implementation of the algorithm contains three nested</w:t>
+            </w:r>
+            <w:r>
+              <w:rPr>
+                <w:rFonts w:ascii="Verdana" w:eastAsia="Verdana" w:hAnsi="Verdana" w:cs="Verdana"/>
+                <w:sz w:val="16"/>
+                <w:szCs w:val="16"/>
+                <w:lang w:val="en-GB"/>
+              </w:rPr>
+              <w:t xml:space="preserve"> “for”</w:t>
+            </w:r>
+            <w:r>
+              <w:rPr>
+                <w:rFonts w:ascii="Verdana" w:eastAsia="Verdana" w:hAnsi="Verdana" w:cs="Verdana"/>
+                <w:sz w:val="16"/>
+                <w:szCs w:val="16"/>
+                <w:lang w:val="en-GB"/>
+              </w:rPr>
+              <w:t xml:space="preserve"> loops the time complexity is </w:t>
+            </w:r>
+            <w:r>
+              <w:rPr>
+                <w:rFonts w:ascii="Verdana" w:eastAsia="Verdana" w:hAnsi="Verdana" w:cs="Verdana"/>
+                <w:color w:val="000000" w:themeColor="text1"/>
+                <w:sz w:val="16"/>
+                <w:szCs w:val="16"/>
+                <w:lang w:val="en-US"/>
+              </w:rPr>
+              <w:t>O(n</w:t>
+            </w:r>
+            <w:r>
+              <w:rPr>
+                <w:rFonts w:ascii="Verdana" w:eastAsia="Verdana" w:hAnsi="Verdana" w:cs="Verdana"/>
+                <w:color w:val="000000" w:themeColor="text1"/>
+                <w:sz w:val="16"/>
+                <w:szCs w:val="16"/>
+                <w:vertAlign w:val="superscript"/>
+                <w:lang w:val="en-US"/>
+              </w:rPr>
+              <w:t>3</w:t>
+            </w:r>
+            <w:r>
+              <w:rPr>
+                <w:rFonts w:ascii="Verdana" w:eastAsia="Verdana" w:hAnsi="Verdana" w:cs="Verdana"/>
+                <w:color w:val="000000" w:themeColor="text1"/>
+                <w:sz w:val="16"/>
+                <w:szCs w:val="16"/>
+                <w:lang w:val="en-US"/>
+              </w:rPr>
+              <w:t>).</w:t>
+            </w:r>
+          </w:p>
+          <w:p>
+            <w:pPr>
+              <w:rPr>
+                <w:rFonts w:ascii="Verdana" w:eastAsia="Verdana" w:hAnsi="Verdana" w:cs="Verdana"/>
+                <w:sz w:val="16"/>
+                <w:szCs w:val="16"/>
+                <w:lang w:val="en-GB"/>
+              </w:rPr>
+            </w:pPr>
+          </w:p>
+          <w:p>
+            <w:pPr>
+              <w:pStyle w:val="HTMLPreformatted"/>
+              <w:shd w:val="clear" w:color="auto" w:fill="FFFFFF"/>
+              <w:rPr>
+                <w:color w:val="080808"/>
+              </w:rPr>
+            </w:pPr>
+            <w:r>
+              <w:rPr>
+                <w:color w:val="0033B3"/>
+              </w:rPr>
+              <w:t xml:space="preserve">void </w:t>
+            </w:r>
+            <w:proofErr w:type="spellStart"/>
+            <w:r>
+              <w:rPr>
+                <w:color w:val="00627A"/>
+              </w:rPr>
+              <w:t>adaptive_median_filter</w:t>
+            </w:r>
+            <w:proofErr w:type="spellEnd"/>
+            <w:r>
+              <w:rPr>
+                <w:color w:val="080808"/>
+              </w:rPr>
+              <w:t>(</w:t>
+            </w:r>
+            <w:proofErr w:type="spellStart"/>
+            <w:r>
+              <w:rPr>
+                <w:color w:val="008080"/>
+              </w:rPr>
+              <w:t>CImg</w:t>
+            </w:r>
+            <w:proofErr w:type="spellEnd"/>
+            <w:r>
+              <w:rPr>
+                <w:color w:val="080808"/>
+              </w:rPr>
+              <w:t>&lt;</w:t>
+            </w:r>
+            <w:r>
+              <w:rPr>
+                <w:color w:val="0033B3"/>
+              </w:rPr>
+              <w:t>unsigned char</w:t>
+            </w:r>
+            <w:r>
+              <w:rPr>
+                <w:color w:val="080808"/>
+              </w:rPr>
+              <w:t>&gt; &amp;image){</w:t>
+            </w:r>
+            <w:r>
+              <w:rPr>
+                <w:i/>
+                <w:iCs/>
+                <w:color w:val="8C8C8C"/>
+              </w:rPr>
+              <w:br/>
+              <w:t xml:space="preserve">    </w:t>
+            </w:r>
+            <w:proofErr w:type="spellStart"/>
+            <w:r>
+              <w:rPr>
+                <w:color w:val="008080"/>
+              </w:rPr>
+              <w:t>CImg</w:t>
+            </w:r>
+            <w:proofErr w:type="spellEnd"/>
+            <w:r>
+              <w:rPr>
+                <w:color w:val="080808"/>
+              </w:rPr>
+              <w:t>&lt;</w:t>
+            </w:r>
+            <w:r>
+              <w:rPr>
+                <w:color w:val="0033B3"/>
+              </w:rPr>
+              <w:t>unsigned char</w:t>
+            </w:r>
+            <w:r>
+              <w:rPr>
+                <w:color w:val="080808"/>
+              </w:rPr>
+              <w:t xml:space="preserve">&gt; </w:t>
+            </w:r>
+            <w:r>
+              <w:rPr>
+                <w:color w:val="000000"/>
+              </w:rPr>
+              <w:t xml:space="preserve">buffer </w:t>
+            </w:r>
+            <w:r>
+              <w:rPr>
+                <w:color w:val="080808"/>
+              </w:rPr>
+              <w:t>= image;</w:t>
+            </w:r>
+            <w:r>
+              <w:rPr>
+                <w:color w:val="080808"/>
+              </w:rPr>
+              <w:br/>
+              <w:t xml:space="preserve">    </w:t>
+            </w:r>
+            <w:r>
+              <w:rPr>
+                <w:color w:val="0033B3"/>
+              </w:rPr>
+              <w:t xml:space="preserve">for </w:t>
+            </w:r>
+            <w:r>
+              <w:rPr>
+                <w:color w:val="080808"/>
+              </w:rPr>
+              <w:t>(</w:t>
+            </w:r>
+            <w:r>
+              <w:rPr>
+                <w:color w:val="0033B3"/>
+              </w:rPr>
+              <w:t xml:space="preserve">int </w:t>
+            </w:r>
+            <w:r>
+              <w:rPr>
+                <w:color w:val="000000"/>
+              </w:rPr>
+              <w:t xml:space="preserve">x </w:t>
+            </w:r>
+            <w:r>
+              <w:rPr>
+                <w:color w:val="080808"/>
+              </w:rPr>
+              <w:t xml:space="preserve">= </w:t>
+            </w:r>
+            <w:r>
+              <w:rPr>
+                <w:color w:val="1750EB"/>
+              </w:rPr>
               <w:t>1</w:t>
             </w:r>
             <w:r>
               <w:rPr>
-                <w:rFonts w:ascii="Verdana" w:eastAsia="Verdana" w:hAnsi="Verdana" w:cs="Verdana"/>
-                <w:sz w:val="16"/>
-                <w:szCs w:val="16"/>
-                <w:lang w:val="en-US"/>
-              </w:rPr>
-              <w:t xml:space="preserve"> Result of the method </w:t>
+                <w:color w:val="080808"/>
+              </w:rPr>
+              <w:t xml:space="preserve">; </w:t>
+            </w:r>
+            <w:r>
+              <w:rPr>
+                <w:color w:val="000000"/>
+              </w:rPr>
+              <w:t xml:space="preserve">x </w:t>
+            </w:r>
+            <w:r>
+              <w:rPr>
+                <w:color w:val="080808"/>
+              </w:rPr>
+              <w:t xml:space="preserve">&lt; </w:t>
+            </w:r>
+            <w:proofErr w:type="spellStart"/>
+            <w:r>
+              <w:rPr>
+                <w:color w:val="080808"/>
+              </w:rPr>
+              <w:t>image.width</w:t>
+            </w:r>
+            <w:proofErr w:type="spellEnd"/>
+            <w:r>
+              <w:rPr>
+                <w:color w:val="080808"/>
+              </w:rPr>
+              <w:t xml:space="preserve">(); </w:t>
+            </w:r>
+            <w:r>
+              <w:rPr>
+                <w:color w:val="000000"/>
+              </w:rPr>
+              <w:t>x</w:t>
+            </w:r>
+            <w:r>
+              <w:rPr>
+                <w:color w:val="080808"/>
+              </w:rPr>
+              <w:t>++) {</w:t>
+            </w:r>
+            <w:r>
+              <w:rPr>
+                <w:color w:val="080808"/>
+              </w:rPr>
+              <w:br/>
+              <w:t xml:space="preserve">        </w:t>
+            </w:r>
+            <w:r>
+              <w:rPr>
+                <w:color w:val="0033B3"/>
+              </w:rPr>
+              <w:t xml:space="preserve">for </w:t>
+            </w:r>
+            <w:r>
+              <w:rPr>
+                <w:color w:val="080808"/>
+              </w:rPr>
+              <w:t>(</w:t>
+            </w:r>
+            <w:r>
+              <w:rPr>
+                <w:color w:val="0033B3"/>
+              </w:rPr>
+              <w:t xml:space="preserve">int </w:t>
+            </w:r>
+            <w:r>
+              <w:rPr>
+                <w:color w:val="000000"/>
+              </w:rPr>
+              <w:t xml:space="preserve">y </w:t>
+            </w:r>
+            <w:r>
+              <w:rPr>
+                <w:color w:val="080808"/>
+              </w:rPr>
+              <w:t xml:space="preserve">= </w:t>
+            </w:r>
+            <w:r>
+              <w:rPr>
+                <w:color w:val="1750EB"/>
+              </w:rPr>
+              <w:t>1</w:t>
+            </w:r>
+            <w:r>
+              <w:rPr>
+                <w:color w:val="080808"/>
+              </w:rPr>
+              <w:t xml:space="preserve">; </w:t>
+            </w:r>
+            <w:r>
+              <w:rPr>
+                <w:color w:val="000000"/>
+              </w:rPr>
+              <w:t xml:space="preserve">y </w:t>
+            </w:r>
+            <w:r>
+              <w:rPr>
+                <w:color w:val="080808"/>
+              </w:rPr>
+              <w:t xml:space="preserve">&lt; </w:t>
+            </w:r>
+            <w:proofErr w:type="spellStart"/>
+            <w:r>
+              <w:rPr>
+                <w:color w:val="080808"/>
+              </w:rPr>
+              <w:t>image.height</w:t>
+            </w:r>
+            <w:proofErr w:type="spellEnd"/>
+            <w:r>
+              <w:rPr>
+                <w:color w:val="080808"/>
+              </w:rPr>
+              <w:t xml:space="preserve">(); </w:t>
+            </w:r>
+            <w:r>
+              <w:rPr>
+                <w:color w:val="000000"/>
+              </w:rPr>
+              <w:t>y</w:t>
+            </w:r>
+            <w:r>
+              <w:rPr>
+                <w:color w:val="080808"/>
+              </w:rPr>
+              <w:t>++) {</w:t>
+            </w:r>
+            <w:r>
+              <w:rPr>
+                <w:i/>
+                <w:iCs/>
+                <w:color w:val="8C8C8C"/>
+              </w:rPr>
+              <w:br/>
+              <w:t xml:space="preserve">            </w:t>
+            </w:r>
+            <w:r>
+              <w:rPr>
+                <w:color w:val="0033B3"/>
+              </w:rPr>
+              <w:t>for</w:t>
+            </w:r>
+            <w:r>
+              <w:rPr>
+                <w:color w:val="080808"/>
+              </w:rPr>
+              <w:t>(</w:t>
+            </w:r>
+            <w:r>
+              <w:rPr>
+                <w:color w:val="0033B3"/>
+              </w:rPr>
+              <w:t xml:space="preserve">int </w:t>
+            </w:r>
+            <w:r>
+              <w:rPr>
+                <w:color w:val="000000"/>
+              </w:rPr>
+              <w:t>z</w:t>
+            </w:r>
+            <w:r>
+              <w:rPr>
+                <w:color w:val="080808"/>
+              </w:rPr>
+              <w:t>=</w:t>
+            </w:r>
+            <w:r>
+              <w:rPr>
+                <w:color w:val="1750EB"/>
+              </w:rPr>
+              <w:t>0</w:t>
+            </w:r>
+            <w:r>
+              <w:rPr>
+                <w:color w:val="080808"/>
+              </w:rPr>
+              <w:t>;</w:t>
+            </w:r>
+            <w:r>
+              <w:rPr>
+                <w:color w:val="000000"/>
+              </w:rPr>
+              <w:t>z</w:t>
+            </w:r>
+            <w:r>
+              <w:rPr>
+                <w:color w:val="080808"/>
+              </w:rPr>
+              <w:t>&lt;</w:t>
+            </w:r>
+            <w:r>
+              <w:rPr>
+                <w:color w:val="1750EB"/>
+              </w:rPr>
+              <w:t>3</w:t>
+            </w:r>
+            <w:r>
+              <w:rPr>
+                <w:color w:val="080808"/>
+              </w:rPr>
+              <w:t>;</w:t>
+            </w:r>
+            <w:r>
+              <w:rPr>
+                <w:color w:val="000000"/>
+              </w:rPr>
+              <w:t>z</w:t>
+            </w:r>
+            <w:r>
+              <w:rPr>
+                <w:color w:val="080808"/>
+              </w:rPr>
+              <w:t>++){</w:t>
+            </w:r>
+            <w:r>
+              <w:rPr>
+                <w:color w:val="080808"/>
+              </w:rPr>
+              <w:br/>
+              <w:t xml:space="preserve">                </w:t>
+            </w:r>
+            <w:r>
+              <w:rPr>
+                <w:color w:val="000000"/>
+              </w:rPr>
+              <w:t>buffer</w:t>
+            </w:r>
+            <w:r>
+              <w:rPr>
+                <w:color w:val="008080"/>
+              </w:rPr>
+              <w:t>(</w:t>
+            </w:r>
+            <w:proofErr w:type="spellStart"/>
+            <w:r>
+              <w:rPr>
+                <w:color w:val="000000"/>
+              </w:rPr>
+              <w:t>x</w:t>
+            </w:r>
+            <w:r>
+              <w:rPr>
+                <w:color w:val="080808"/>
+              </w:rPr>
+              <w:t>,</w:t>
+            </w:r>
+            <w:r>
+              <w:rPr>
+                <w:color w:val="000000"/>
+              </w:rPr>
+              <w:t>y</w:t>
+            </w:r>
+            <w:r>
+              <w:rPr>
+                <w:color w:val="080808"/>
+              </w:rPr>
+              <w:t>,</w:t>
+            </w:r>
+            <w:r>
+              <w:rPr>
+                <w:color w:val="000000"/>
+              </w:rPr>
+              <w:t>z</w:t>
+            </w:r>
+            <w:proofErr w:type="spellEnd"/>
+            <w:r>
+              <w:rPr>
+                <w:color w:val="008080"/>
+              </w:rPr>
+              <w:t>)</w:t>
+            </w:r>
+            <w:r>
+              <w:rPr>
+                <w:color w:val="080808"/>
+              </w:rPr>
+              <w:t>= median(</w:t>
+            </w:r>
+            <w:proofErr w:type="spellStart"/>
+            <w:r>
+              <w:rPr>
+                <w:color w:val="080808"/>
+              </w:rPr>
+              <w:t>image,</w:t>
+            </w:r>
+            <w:r>
+              <w:rPr>
+                <w:color w:val="000000"/>
+              </w:rPr>
+              <w:t>x</w:t>
+            </w:r>
+            <w:r>
+              <w:rPr>
+                <w:color w:val="080808"/>
+              </w:rPr>
+              <w:t>,</w:t>
+            </w:r>
+            <w:r>
+              <w:rPr>
+                <w:color w:val="000000"/>
+              </w:rPr>
+              <w:t>y</w:t>
+            </w:r>
+            <w:r>
+              <w:rPr>
+                <w:color w:val="080808"/>
+              </w:rPr>
+              <w:t>,</w:t>
+            </w:r>
+            <w:r>
+              <w:rPr>
+                <w:color w:val="000000"/>
+              </w:rPr>
+              <w:t>z</w:t>
+            </w:r>
+            <w:proofErr w:type="spellEnd"/>
+            <w:r>
+              <w:rPr>
+                <w:color w:val="080808"/>
+              </w:rPr>
+              <w:t>);</w:t>
+            </w:r>
+            <w:r>
+              <w:rPr>
+                <w:color w:val="080808"/>
+              </w:rPr>
+              <w:br/>
+              <w:t xml:space="preserve">            }</w:t>
+            </w:r>
+            <w:r>
+              <w:rPr>
+                <w:color w:val="080808"/>
+              </w:rPr>
+              <w:br/>
+            </w:r>
+            <w:r>
+              <w:rPr>
+                <w:color w:val="080808"/>
+              </w:rPr>
+              <w:br/>
+              <w:t xml:space="preserve">        }</w:t>
+            </w:r>
+            <w:r>
+              <w:rPr>
+                <w:color w:val="080808"/>
+              </w:rPr>
+              <w:br/>
+              <w:t xml:space="preserve">    }</w:t>
+            </w:r>
+            <w:r>
+              <w:rPr>
+                <w:color w:val="080808"/>
+              </w:rPr>
+              <w:br/>
+            </w:r>
+            <w:r>
+              <w:rPr>
+                <w:color w:val="080808"/>
+              </w:rPr>
+              <w:br/>
+              <w:t xml:space="preserve">    image</w:t>
+            </w:r>
+            <w:r>
+              <w:rPr>
+                <w:color w:val="008080"/>
+              </w:rPr>
+              <w:t>=</w:t>
+            </w:r>
+            <w:r>
+              <w:rPr>
+                <w:color w:val="000000"/>
+              </w:rPr>
+              <w:t>buffer</w:t>
+            </w:r>
+            <w:r>
+              <w:rPr>
+                <w:color w:val="080808"/>
+              </w:rPr>
+              <w:t>;</w:t>
+            </w:r>
+            <w:r>
+              <w:rPr>
+                <w:color w:val="080808"/>
+              </w:rPr>
+              <w:br/>
+              <w:t xml:space="preserve">   </w:t>
+            </w:r>
+            <w:r>
+              <w:rPr>
+                <w:i/>
+                <w:iCs/>
+                <w:color w:val="8C8C8C"/>
+              </w:rPr>
+              <w:br/>
+            </w:r>
+            <w:r>
+              <w:rPr>
+                <w:i/>
+                <w:iCs/>
+                <w:color w:val="8C8C8C"/>
+              </w:rPr>
+              <w:br/>
+            </w:r>
+            <w:r>
+              <w:rPr>
+                <w:color w:val="080808"/>
+              </w:rPr>
+              <w:t>}</w:t>
+            </w:r>
+          </w:p>
+          <w:p>
+            <w:pPr>
+              <w:rPr>
+                <w:rFonts w:ascii="Verdana" w:eastAsia="Verdana" w:hAnsi="Verdana" w:cs="Verdana"/>
+                <w:sz w:val="16"/>
+                <w:szCs w:val="16"/>
+                <w:lang w:val="en-GB"/>
+              </w:rPr>
+            </w:pPr>
+          </w:p>
+          <w:p>
+            <w:pPr>
+              <w:rPr>
+                <w:rFonts w:ascii="Verdana" w:eastAsia="Verdana" w:hAnsi="Verdana" w:cs="Verdana"/>
+                <w:sz w:val="16"/>
+                <w:szCs w:val="16"/>
+                <w:lang w:val="en-US"/>
+              </w:rPr>
+            </w:pPr>
+          </w:p>
+          <w:p>
+            <w:pPr>
+              <w:rPr>
+                <w:rFonts w:ascii="Verdana" w:eastAsia="Verdana" w:hAnsi="Verdana" w:cs="Verdana"/>
+                <w:sz w:val="16"/>
+                <w:szCs w:val="16"/>
+                <w:lang w:val="en-US"/>
+              </w:rPr>
+            </w:pPr>
+          </w:p>
+          <w:p>
+            <w:pPr>
+              <w:rPr>
+                <w:rFonts w:ascii="Verdana" w:eastAsia="Verdana" w:hAnsi="Verdana" w:cs="Verdana"/>
+                <w:sz w:val="16"/>
+                <w:szCs w:val="16"/>
+                <w:lang w:val="en-US"/>
+              </w:rPr>
+            </w:pPr>
+          </w:p>
+          <w:p>
+            <w:pPr>
+              <w:rPr>
+                <w:rFonts w:ascii="Verdana" w:eastAsia="Verdana" w:hAnsi="Verdana" w:cs="Verdana"/>
+                <w:sz w:val="16"/>
+                <w:szCs w:val="16"/>
+                <w:lang w:val="en-US"/>
+              </w:rPr>
+            </w:pPr>
+          </w:p>
+          <w:p>
+            <w:pPr>
+              <w:rPr>
+                <w:rFonts w:ascii="Verdana" w:eastAsia="Verdana" w:hAnsi="Verdana" w:cs="Verdana"/>
+                <w:sz w:val="16"/>
+                <w:szCs w:val="16"/>
+                <w:lang w:val="en-US"/>
+              </w:rPr>
+            </w:pPr>
+          </w:p>
+          <w:p>
+            <w:pPr>
+              <w:rPr>
+                <w:rFonts w:ascii="Verdana" w:eastAsia="Verdana" w:hAnsi="Verdana" w:cs="Verdana"/>
+                <w:sz w:val="16"/>
+                <w:szCs w:val="16"/>
+                <w:lang w:val="en-US"/>
+              </w:rPr>
+            </w:pPr>
+          </w:p>
+          <w:p>
+            <w:pPr>
+              <w:pStyle w:val="ListParagraph"/>
+              <w:rPr>
+                <w:rFonts w:ascii="Verdana" w:eastAsia="Verdana" w:hAnsi="Verdana" w:cs="Verdana"/>
+                <w:sz w:val="16"/>
+                <w:szCs w:val="16"/>
+                <w:lang w:val="en-US"/>
+              </w:rPr>
+            </w:pPr>
+          </w:p>
+          <w:p>
+            <w:pPr>
+              <w:pStyle w:val="ListParagraph"/>
+              <w:rPr>
+                <w:rFonts w:ascii="Verdana" w:eastAsia="Verdana" w:hAnsi="Verdana" w:cs="Verdana"/>
+                <w:sz w:val="16"/>
+                <w:szCs w:val="16"/>
+                <w:lang w:val="en-US"/>
+              </w:rPr>
+            </w:pPr>
+          </w:p>
+          <w:p>
+            <w:pPr>
+              <w:pStyle w:val="ListParagraph"/>
+              <w:numPr>
+                <w:ilvl w:val="0"/>
+                <w:numId w:val="1"/>
+              </w:numPr>
+              <w:rPr>
+                <w:rFonts w:ascii="Verdana" w:eastAsia="Verdana" w:hAnsi="Verdana" w:cs="Verdana"/>
+                <w:sz w:val="16"/>
+                <w:szCs w:val="16"/>
+                <w:lang w:val="en-US"/>
+              </w:rPr>
+            </w:pPr>
+            <w:r>
+              <w:rPr>
+                <w:rFonts w:ascii="Verdana" w:eastAsia="Verdana" w:hAnsi="Verdana" w:cs="Verdana"/>
+                <w:sz w:val="16"/>
+                <w:szCs w:val="16"/>
+                <w:lang w:val="en-US"/>
+              </w:rPr>
+              <w:lastRenderedPageBreak/>
+              <w:t>The second method : Arithmetic mean filter</w:t>
+            </w:r>
+            <w:r>
+              <w:rPr>
+                <w:rFonts w:ascii="Verdana" w:eastAsia="Verdana" w:hAnsi="Verdana" w:cs="Verdana"/>
+                <w:sz w:val="16"/>
+                <w:szCs w:val="16"/>
+                <w:lang w:val="en-US"/>
+              </w:rPr>
+              <w:t xml:space="preserve"> </w:t>
+            </w:r>
+          </w:p>
+          <w:p>
+            <w:pPr>
+              <w:pStyle w:val="ListParagraph"/>
+              <w:spacing w:after="0"/>
+              <w:rPr>
+                <w:rFonts w:ascii="Verdana" w:eastAsia="Verdana" w:hAnsi="Verdana" w:cs="Verdana"/>
+                <w:sz w:val="16"/>
+                <w:szCs w:val="16"/>
+                <w:lang w:val="en-US"/>
+              </w:rPr>
+            </w:pPr>
+            <w:r>
+              <w:rPr>
+                <w:noProof/>
+              </w:rPr>
+              <w:drawing>
+                <wp:inline distT="0" distB="0" distL="0" distR="0" wp14:anchorId="60EF6AF4" wp14:editId="5BE6F6AB">
+                  <wp:extent cx="2307101" cy="2307101"/>
+                  <wp:effectExtent l="0" t="0" r="0" b="0"/>
+                  <wp:docPr id="16" name="Picture 16"/>
+                  <wp:cNvGraphicFramePr>
+                    <a:graphicFrameLocks xmlns:a="http://schemas.openxmlformats.org/drawingml/2006/main" noChangeAspect="1"/>
+                  </wp:cNvGraphicFramePr>
+                  <a:graphic xmlns:a="http://schemas.openxmlformats.org/drawingml/2006/main">
+                    <a:graphicData uri="http://schemas.openxmlformats.org/drawingml/2006/picture">
+                      <pic:pic xmlns:pic="http://schemas.openxmlformats.org/drawingml/2006/picture">
+                        <pic:nvPicPr>
+                          <pic:cNvPr id="0" name="Picture 3"/>
+                          <pic:cNvPicPr>
+                            <a:picLocks noChangeAspect="1" noChangeArrowheads="1"/>
+                          </pic:cNvPicPr>
+                        </pic:nvPicPr>
+                        <pic:blipFill>
+                          <a:blip r:embed="rId15">
+                            <a:extLst>
+                              <a:ext uri="{28A0092B-C50C-407E-A947-70E740481C1C}">
+                                <a14:useLocalDpi xmlns:a14="http://schemas.microsoft.com/office/drawing/2010/main" val="0"/>
+                              </a:ext>
+                            </a:extLst>
+                          </a:blip>
+                          <a:srcRect/>
+                          <a:stretch>
+                            <a:fillRect/>
+                          </a:stretch>
+                        </pic:blipFill>
+                        <pic:spPr bwMode="auto">
+                          <a:xfrm>
+                            <a:off x="0" y="0"/>
+                            <a:ext cx="2310575" cy="2310575"/>
+                          </a:xfrm>
+                          <a:prstGeom prst="rect">
+                            <a:avLst/>
+                          </a:prstGeom>
+                          <a:noFill/>
+                          <a:ln>
+                            <a:noFill/>
+                          </a:ln>
+                        </pic:spPr>
+                      </pic:pic>
+                    </a:graphicData>
+                  </a:graphic>
+                </wp:inline>
+              </w:drawing>
+            </w:r>
+            <w:r>
+              <w:rPr>
+                <w:noProof/>
+              </w:rPr>
+              <w:drawing>
+                <wp:inline distT="0" distB="0" distL="0" distR="0" wp14:anchorId="2F19EAD0" wp14:editId="3BAC1B70">
+                  <wp:extent cx="2314135" cy="2314135"/>
+                  <wp:effectExtent l="0" t="0" r="0" b="0"/>
+                  <wp:docPr id="15" name="Picture 15"/>
+                  <wp:cNvGraphicFramePr>
+                    <a:graphicFrameLocks xmlns:a="http://schemas.openxmlformats.org/drawingml/2006/main" noChangeAspect="1"/>
+                  </wp:cNvGraphicFramePr>
+                  <a:graphic xmlns:a="http://schemas.openxmlformats.org/drawingml/2006/main">
+                    <a:graphicData uri="http://schemas.openxmlformats.org/drawingml/2006/picture">
+                      <pic:pic xmlns:pic="http://schemas.openxmlformats.org/drawingml/2006/picture">
+                        <pic:nvPicPr>
+                          <pic:cNvPr id="0" name="Picture 5"/>
+                          <pic:cNvPicPr>
+                            <a:picLocks noChangeAspect="1" noChangeArrowheads="1"/>
+                          </pic:cNvPicPr>
+                        </pic:nvPicPr>
+                        <pic:blipFill>
+                          <a:blip r:embed="rId17">
+                            <a:extLst>
+                              <a:ext uri="{28A0092B-C50C-407E-A947-70E740481C1C}">
+                                <a14:useLocalDpi xmlns:a14="http://schemas.microsoft.com/office/drawing/2010/main" val="0"/>
+                              </a:ext>
+                            </a:extLst>
+                          </a:blip>
+                          <a:srcRect/>
+                          <a:stretch>
+                            <a:fillRect/>
+                          </a:stretch>
+                        </pic:blipFill>
+                        <pic:spPr bwMode="auto">
+                          <a:xfrm>
+                            <a:off x="0" y="0"/>
+                            <a:ext cx="2322645" cy="2322645"/>
+                          </a:xfrm>
+                          <a:prstGeom prst="rect">
+                            <a:avLst/>
+                          </a:prstGeom>
+                          <a:noFill/>
+                          <a:ln>
+                            <a:noFill/>
+                          </a:ln>
+                        </pic:spPr>
+                      </pic:pic>
+                    </a:graphicData>
+                  </a:graphic>
+                </wp:inline>
+              </w:drawing>
+            </w:r>
+          </w:p>
+          <w:p>
+            <w:pPr>
+              <w:pStyle w:val="ListParagraph"/>
+              <w:rPr>
+                <w:rFonts w:ascii="Verdana" w:eastAsia="Verdana" w:hAnsi="Verdana" w:cs="Verdana"/>
+                <w:sz w:val="16"/>
+                <w:szCs w:val="16"/>
+                <w:lang w:val="en-US"/>
+              </w:rPr>
+            </w:pPr>
+            <w:r>
+              <w:rPr>
+                <w:rFonts w:ascii="Verdana" w:eastAsia="Verdana" w:hAnsi="Verdana" w:cs="Verdana"/>
+                <w:b/>
+                <w:bCs/>
+                <w:sz w:val="16"/>
+                <w:szCs w:val="16"/>
+                <w:lang w:val="en-US"/>
+              </w:rPr>
+              <w:t>Figure nr. 1</w:t>
+            </w:r>
+            <w:r>
+              <w:rPr>
+                <w:rFonts w:ascii="Verdana" w:eastAsia="Verdana" w:hAnsi="Verdana" w:cs="Verdana"/>
+                <w:b/>
+                <w:bCs/>
+                <w:sz w:val="16"/>
+                <w:szCs w:val="16"/>
+                <w:lang w:val="en-US"/>
+              </w:rPr>
+              <w:t>1</w:t>
+            </w:r>
+            <w:r>
+              <w:rPr>
+                <w:rFonts w:ascii="Verdana" w:eastAsia="Verdana" w:hAnsi="Verdana" w:cs="Verdana"/>
+                <w:sz w:val="16"/>
+                <w:szCs w:val="16"/>
+                <w:lang w:val="en-US"/>
+              </w:rPr>
+              <w:t xml:space="preserve"> </w:t>
+            </w:r>
+            <w:r>
+              <w:rPr>
+                <w:rFonts w:ascii="Verdana" w:eastAsia="Verdana" w:hAnsi="Verdana" w:cs="Verdana"/>
+                <w:sz w:val="16"/>
+                <w:szCs w:val="16"/>
+                <w:lang w:val="en-US"/>
+              </w:rPr>
+              <w:t>Before and after- r</w:t>
+            </w:r>
+            <w:r>
+              <w:rPr>
+                <w:rFonts w:ascii="Verdana" w:eastAsia="Verdana" w:hAnsi="Verdana" w:cs="Verdana"/>
+                <w:sz w:val="16"/>
+                <w:szCs w:val="16"/>
+                <w:lang w:val="en-US"/>
+              </w:rPr>
+              <w:t xml:space="preserve">esult of the method </w:t>
             </w:r>
             <w:proofErr w:type="spellStart"/>
             <w:r>
@@ -16667,7 +17392,7 @@
                           </pic:cNvPicPr>
                         </pic:nvPicPr>
                         <pic:blipFill>
-                          <a:blip r:embed="rId17">
+                          <a:blip r:embed="rId18">
                             <a:extLst>
                               <a:ext uri="{28A0092B-C50C-407E-A947-70E740481C1C}">
                                 <a14:useLocalDpi xmlns:a14="http://schemas.microsoft.com/office/drawing/2010/main" val="0"/>
@@ -16763,7 +17488,6 @@
               <w:rPr>
                 <w:color w:val="0033B3"/>
               </w:rPr>
-              <w:lastRenderedPageBreak/>
               <w:t xml:space="preserve">void </w:t>
             </w:r>
             <w:proofErr w:type="spellStart"/>
@@ -19140,6 +19864,7 @@
               <w:rPr>
                 <w:lang w:val="en-GB"/>
               </w:rPr>
+              <w:lastRenderedPageBreak/>
               <w:t xml:space="preserve">When we consider value 0 of the passed parameter </w:t>
             </w:r>
             <w:r>
@@ -19481,6 +20206,7 @@
                 <w:szCs w:val="16"/>
                 <w:lang w:val="en-US"/>
               </w:rPr>
+              <w:lastRenderedPageBreak/>
               <w:t>Analysis of the noise reduction methods w. r. t. the possible applications for various types of noise</w:t>
             </w:r>
           </w:p>
@@ -19509,6 +20235,78 @@
                 <w:lang w:val="en-US"/>
               </w:rPr>
             </w:pPr>
+            <w:r>
+              <w:rPr>
+                <w:rFonts w:ascii="Verdana" w:eastAsia="Verdana" w:hAnsi="Verdana" w:cs="Verdana"/>
+                <w:sz w:val="16"/>
+                <w:szCs w:val="16"/>
+                <w:lang w:val="en-US"/>
+              </w:rPr>
+              <w:t>ADD VALUES ADD TABLE BEFORE AND AFTER THE ERRORS TO SEE IF ITS GROWING</w:t>
+            </w:r>
+          </w:p>
+          <w:p>
+            <w:pPr>
+              <w:rPr>
+                <w:rFonts w:ascii="Verdana" w:eastAsia="Verdana" w:hAnsi="Verdana" w:cs="Verdana"/>
+                <w:sz w:val="16"/>
+                <w:szCs w:val="16"/>
+                <w:lang w:val="en-US"/>
+              </w:rPr>
+            </w:pPr>
+          </w:p>
+          <w:p>
+            <w:pPr>
+              <w:rPr>
+                <w:rFonts w:ascii="Verdana" w:eastAsia="Verdana" w:hAnsi="Verdana" w:cs="Verdana"/>
+                <w:sz w:val="16"/>
+                <w:szCs w:val="16"/>
+                <w:lang w:val="en-US"/>
+              </w:rPr>
+            </w:pPr>
+            <w:r>
+              <w:rPr>
+                <w:rFonts w:ascii="Verdana" w:eastAsia="Verdana" w:hAnsi="Verdana" w:cs="Verdana"/>
+                <w:sz w:val="16"/>
+                <w:szCs w:val="16"/>
+                <w:lang w:val="en-US"/>
+              </w:rPr>
+              <w:drawing>
+                <wp:inline distT="0" distB="0" distL="0" distR="0" wp14:anchorId="619CB8DF" wp14:editId="546D4071">
+                  <wp:extent cx="5587365" cy="1933575"/>
+                  <wp:effectExtent l="0" t="0" r="0" b="9525"/>
+                  <wp:docPr id="23" name="Picture 23"/>
+                  <wp:cNvGraphicFramePr>
+                    <a:graphicFrameLocks xmlns:a="http://schemas.openxmlformats.org/drawingml/2006/main" noChangeAspect="1"/>
+                  </wp:cNvGraphicFramePr>
+                  <a:graphic xmlns:a="http://schemas.openxmlformats.org/drawingml/2006/main">
+                    <a:graphicData uri="http://schemas.openxmlformats.org/drawingml/2006/picture">
+                      <pic:pic xmlns:pic="http://schemas.openxmlformats.org/drawingml/2006/picture">
+                        <pic:nvPicPr>
+                          <pic:cNvPr id="1" name=""/>
+                          <pic:cNvPicPr/>
+                        </pic:nvPicPr>
+                        <pic:blipFill>
+                          <a:blip r:embed="rId19"/>
+                          <a:stretch>
+                            <a:fillRect/>
+                          </a:stretch>
+                        </pic:blipFill>
+                        <pic:spPr>
+                          <a:xfrm>
+                            <a:off x="0" y="0"/>
+                            <a:ext cx="5587365" cy="1933575"/>
+                          </a:xfrm>
+                          <a:prstGeom prst="rect">
+                            <a:avLst/>
+                          </a:prstGeom>
+                        </pic:spPr>
+                      </pic:pic>
+                    </a:graphicData>
+                  </a:graphic>
+                </wp:inline>
+              </w:drawing>
+            </w:r>
           </w:p>
           <w:p>
             <w:pPr>
@@ -19588,7 +20386,6 @@
                 <w:szCs w:val="16"/>
                 <w:lang w:val="en-US"/>
               </w:rPr>
-              <w:lastRenderedPageBreak/>
               <w:t xml:space="preserve"> </w:t>
             </w:r>
           </w:p>
@@ -19686,6 +20483,7 @@
                 <w:szCs w:val="16"/>
                 <w:lang w:val="en-US"/>
               </w:rPr>
+              <w:lastRenderedPageBreak/>
               <w:t>This is a section for teacher's remarks for the laboratory group (please leave some free place).</w:t>
             </w:r>
           </w:p>

--- a/report_Czapla_Banasiak.docx
+++ b/report_Czapla_Banasiak.docx
@@ -4,19 +4,19 @@
   <w:body>
     <w:tbl>
       <w:tblPr>
-        <w:tblW w:w="0" w:type="auto"/>
-        <w:tblInd w:w="60" w:type="dxa"/>
+        <w:tblW w:w="9227" w:type="dxa"/>
+        <w:tblInd w:w="-152" w:type="dxa"/>
         <w:tblLayout w:type="fixed"/>
         <w:tblLook w:val="06A0" w:firstRow="1" w:lastRow="0" w:firstColumn="1" w:lastColumn="0" w:noHBand="1" w:noVBand="1"/>
       </w:tblPr>
       <w:tblGrid>
-        <w:gridCol w:w="3855"/>
+        <w:gridCol w:w="4067"/>
         <w:gridCol w:w="5160"/>
       </w:tblGrid>
       <w:tr>
         <w:tc>
           <w:tcPr>
-            <w:tcW w:w="3855" w:type="dxa"/>
+            <w:tcW w:w="4067" w:type="dxa"/>
             <w:tcBorders>
               <w:top w:val="single" w:sz="8" w:space="0" w:color="000000" w:themeColor="text1"/>
               <w:left w:val="single" w:sz="8" w:space="0" w:color="000000" w:themeColor="text1"/>
@@ -77,7 +77,7 @@
       <w:tr>
         <w:tc>
           <w:tcPr>
-            <w:tcW w:w="9015" w:type="dxa"/>
+            <w:tcW w:w="9227" w:type="dxa"/>
             <w:gridSpan w:val="2"/>
             <w:tcBorders>
               <w:top w:val="single" w:sz="8" w:space="0" w:color="000000" w:themeColor="text1"/>
@@ -119,7 +119,7 @@
       <w:tr>
         <w:tc>
           <w:tcPr>
-            <w:tcW w:w="3855" w:type="dxa"/>
+            <w:tcW w:w="4067" w:type="dxa"/>
             <w:tcBorders>
               <w:top w:val="single" w:sz="8" w:space="0" w:color="000000" w:themeColor="text1"/>
               <w:left w:val="single" w:sz="8" w:space="0" w:color="000000" w:themeColor="text1"/>
@@ -294,7 +294,7 @@
       <w:tr>
         <w:tc>
           <w:tcPr>
-            <w:tcW w:w="9015" w:type="dxa"/>
+            <w:tcW w:w="9227" w:type="dxa"/>
             <w:gridSpan w:val="2"/>
             <w:tcBorders>
               <w:top w:val="single" w:sz="8" w:space="0" w:color="000000" w:themeColor="text1"/>
@@ -548,6 +548,98 @@
                 <w:lang w:val="en-US"/>
               </w:rPr>
             </w:pPr>
+            <w:r>
+              <w:rPr>
+                <w:rFonts w:ascii="Verdana" w:eastAsia="Verdana" w:hAnsi="Verdana" w:cs="Verdana"/>
+                <w:sz w:val="16"/>
+                <w:szCs w:val="16"/>
+                <w:lang w:val="en-US"/>
+              </w:rPr>
+              <w:t xml:space="preserve">To run the program, </w:t>
+            </w:r>
+            <w:r>
+              <w:rPr>
+                <w:rFonts w:ascii="Verdana" w:eastAsia="Verdana" w:hAnsi="Verdana" w:cs="Verdana"/>
+                <w:sz w:val="16"/>
+                <w:szCs w:val="16"/>
+                <w:lang w:val="en-US"/>
+              </w:rPr>
+              <w:t>the user have</w:t>
+            </w:r>
+            <w:r>
+              <w:rPr>
+                <w:rFonts w:ascii="Verdana" w:eastAsia="Verdana" w:hAnsi="Verdana" w:cs="Verdana"/>
+                <w:sz w:val="16"/>
+                <w:szCs w:val="16"/>
+                <w:lang w:val="en-US"/>
+              </w:rPr>
+              <w:t xml:space="preserve"> to </w:t>
+            </w:r>
+            <w:r>
+              <w:rPr>
+                <w:rFonts w:ascii="Verdana" w:eastAsia="Verdana" w:hAnsi="Verdana" w:cs="Verdana"/>
+                <w:sz w:val="16"/>
+                <w:szCs w:val="16"/>
+                <w:lang w:val="en-US"/>
+              </w:rPr>
+              <w:t xml:space="preserve">open </w:t>
+            </w:r>
+            <w:r>
+              <w:rPr>
+                <w:rFonts w:ascii="Verdana" w:eastAsia="Verdana" w:hAnsi="Verdana" w:cs="Verdana"/>
+                <w:sz w:val="16"/>
+                <w:szCs w:val="16"/>
+                <w:lang w:val="en-US"/>
+              </w:rPr>
+              <w:t xml:space="preserve">the </w:t>
+            </w:r>
+            <w:proofErr w:type="spellStart"/>
+            <w:r>
+              <w:rPr>
+                <w:rFonts w:ascii="Verdana" w:eastAsia="Verdana" w:hAnsi="Verdana" w:cs="Verdana"/>
+                <w:sz w:val="16"/>
+                <w:szCs w:val="16"/>
+                <w:lang w:val="en-US"/>
+              </w:rPr>
+              <w:t>cmake</w:t>
+            </w:r>
+            <w:proofErr w:type="spellEnd"/>
+            <w:r>
+              <w:rPr>
+                <w:rFonts w:ascii="Verdana" w:eastAsia="Verdana" w:hAnsi="Verdana" w:cs="Verdana"/>
+                <w:sz w:val="16"/>
+                <w:szCs w:val="16"/>
+                <w:lang w:val="en-US"/>
+              </w:rPr>
+              <w:t>-build-debug folder in the command prompt, enter the command "--help"</w:t>
+            </w:r>
+            <w:r>
+              <w:rPr>
+                <w:rFonts w:ascii="Verdana" w:eastAsia="Verdana" w:hAnsi="Verdana" w:cs="Verdana"/>
+                <w:sz w:val="16"/>
+                <w:szCs w:val="16"/>
+                <w:lang w:val="en-US"/>
+              </w:rPr>
+              <w:t xml:space="preserve"> to </w:t>
+            </w:r>
+            <w:r>
+              <w:rPr>
+                <w:rFonts w:ascii="Verdana" w:eastAsia="Verdana" w:hAnsi="Verdana" w:cs="Verdana"/>
+                <w:sz w:val="16"/>
+                <w:szCs w:val="16"/>
+                <w:lang w:val="en-US"/>
+              </w:rPr>
+              <w:t>display</w:t>
+            </w:r>
+            <w:r>
+              <w:rPr>
+                <w:rFonts w:ascii="Verdana" w:eastAsia="Verdana" w:hAnsi="Verdana" w:cs="Verdana"/>
+                <w:sz w:val="16"/>
+                <w:szCs w:val="16"/>
+                <w:lang w:val="en-US"/>
+              </w:rPr>
+              <w:t xml:space="preserve"> all available features.</w:t>
+            </w:r>
           </w:p>
           <w:p>
             <w:pPr>
@@ -571,7 +663,7 @@
       <w:tr>
         <w:tc>
           <w:tcPr>
-            <w:tcW w:w="9015" w:type="dxa"/>
+            <w:tcW w:w="9227" w:type="dxa"/>
             <w:gridSpan w:val="2"/>
             <w:tcBorders>
               <w:top w:val="single" w:sz="8" w:space="0" w:color="000000" w:themeColor="text1"/>
@@ -938,7 +1030,7 @@
                 <w:color w:val="000000" w:themeColor="text1"/>
                 <w:sz w:val="16"/>
                 <w:szCs w:val="16"/>
-                <w:lang w:val="en-US"/>
+                <w:lang w:val="en-GB"/>
               </w:rPr>
             </w:pPr>
             <w:r>
@@ -1192,7 +1284,7 @@
                 <w:szCs w:val="16"/>
                 <w:lang w:val="en-US"/>
               </w:rPr>
-              <w:t>).</w:t>
+              <w:t>)</w:t>
             </w:r>
             <w:r>
               <w:rPr>
@@ -1202,16 +1294,127 @@
                 <w:szCs w:val="16"/>
                 <w:lang w:val="en-US"/>
               </w:rPr>
+              <w:t xml:space="preserve"> and </w:t>
+            </w:r>
+            <w:r>
+              <w:rPr>
+                <w:rFonts w:ascii="Verdana" w:eastAsia="Verdana" w:hAnsi="Verdana" w:cs="Verdana"/>
+                <w:color w:val="000000" w:themeColor="text1"/>
+                <w:sz w:val="16"/>
+                <w:szCs w:val="16"/>
+                <w:lang w:val="en-US"/>
+              </w:rPr>
+              <w:t>t</w:t>
+            </w:r>
+            <w:r>
+              <w:rPr>
+                <w:rFonts w:ascii="Verdana" w:eastAsia="Verdana" w:hAnsi="Verdana" w:cs="Verdana"/>
+                <w:color w:val="000000" w:themeColor="text1"/>
+                <w:sz w:val="16"/>
+                <w:szCs w:val="16"/>
+                <w:lang w:val="en-US"/>
+              </w:rPr>
+              <w:t>otal</w:t>
+            </w:r>
+            <w:r>
+              <w:rPr>
+                <w:rFonts w:ascii="Verdana" w:eastAsia="Verdana" w:hAnsi="Verdana" w:cs="Verdana"/>
+                <w:color w:val="000000" w:themeColor="text1"/>
+                <w:sz w:val="16"/>
+                <w:szCs w:val="16"/>
+                <w:lang w:val="en-US"/>
+              </w:rPr>
               <w:t xml:space="preserve"> </w:t>
+            </w:r>
+            <w:r>
+              <w:rPr>
+                <w:rFonts w:ascii="Verdana" w:eastAsia="Verdana" w:hAnsi="Verdana" w:cs="Verdana"/>
+                <w:color w:val="000000" w:themeColor="text1"/>
+                <w:sz w:val="16"/>
+                <w:szCs w:val="16"/>
+                <w:lang w:val="en-US"/>
+              </w:rPr>
+              <w:t>m</w:t>
+            </w:r>
+            <w:r>
+              <w:rPr>
+                <w:rFonts w:ascii="Verdana" w:eastAsia="Verdana" w:hAnsi="Verdana" w:cs="Verdana"/>
+                <w:color w:val="000000" w:themeColor="text1"/>
+                <w:sz w:val="16"/>
+                <w:szCs w:val="16"/>
+                <w:lang w:val="en-US"/>
+              </w:rPr>
+              <w:t xml:space="preserve">illiseconds </w:t>
+            </w:r>
+            <w:r>
+              <w:rPr>
+                <w:rFonts w:ascii="Verdana" w:eastAsia="Verdana" w:hAnsi="Verdana" w:cs="Verdana"/>
+                <w:color w:val="000000" w:themeColor="text1"/>
+                <w:sz w:val="16"/>
+                <w:szCs w:val="16"/>
+                <w:lang w:val="en-US"/>
+              </w:rPr>
+              <w:t xml:space="preserve">of performance this algorithm is </w:t>
+            </w:r>
+            <w:r>
+              <w:rPr>
+                <w:rFonts w:ascii="Verdana" w:eastAsia="Verdana" w:hAnsi="Verdana" w:cs="Verdana"/>
+                <w:color w:val="000000" w:themeColor="text1"/>
+                <w:sz w:val="16"/>
+                <w:szCs w:val="16"/>
+                <w:lang w:val="en-US"/>
+              </w:rPr>
+              <w:t>789.275</w:t>
+            </w:r>
+            <w:r>
+              <w:rPr>
+                <w:rFonts w:ascii="Verdana" w:eastAsia="Verdana" w:hAnsi="Verdana" w:cs="Verdana"/>
+                <w:color w:val="000000" w:themeColor="text1"/>
+                <w:sz w:val="16"/>
+                <w:szCs w:val="16"/>
+                <w:lang w:val="en-US"/>
+              </w:rPr>
+              <w:t xml:space="preserve">, </w:t>
+            </w:r>
+            <w:r>
+              <w:rPr>
+                <w:rFonts w:ascii="Verdana" w:eastAsia="Verdana" w:hAnsi="Verdana" w:cs="Verdana"/>
+                <w:color w:val="000000" w:themeColor="text1"/>
+                <w:sz w:val="16"/>
+                <w:szCs w:val="16"/>
+                <w:lang w:val="en-US"/>
+              </w:rPr>
+              <w:t>moreover</w:t>
+            </w:r>
+            <w:r>
+              <w:rPr>
+                <w:rFonts w:ascii="Verdana" w:eastAsia="Verdana" w:hAnsi="Verdana" w:cs="Verdana"/>
+                <w:color w:val="000000" w:themeColor="text1"/>
+                <w:sz w:val="16"/>
+                <w:szCs w:val="16"/>
+                <w:lang w:val="en-US"/>
+              </w:rPr>
+              <w:t xml:space="preserve"> d</w:t>
+            </w:r>
+            <w:r>
+              <w:rPr>
+                <w:rFonts w:ascii="Verdana" w:eastAsia="Verdana" w:hAnsi="Verdana" w:cs="Verdana"/>
+                <w:color w:val="000000" w:themeColor="text1"/>
+                <w:sz w:val="16"/>
+                <w:szCs w:val="16"/>
+                <w:lang w:val="en-US"/>
+              </w:rPr>
+              <w:t>uring the process there is no additional memory allocated.</w:t>
             </w:r>
           </w:p>
           <w:p>
             <w:pPr>
               <w:rPr>
                 <w:rFonts w:ascii="Verdana" w:eastAsia="Verdana" w:hAnsi="Verdana" w:cs="Verdana"/>
-                <w:sz w:val="16"/>
-                <w:szCs w:val="16"/>
-                <w:lang w:val="en-US"/>
+                <w:color w:val="000000" w:themeColor="text1"/>
+                <w:sz w:val="16"/>
+                <w:szCs w:val="16"/>
+                <w:lang w:val="en-GB"/>
               </w:rPr>
             </w:pPr>
           </w:p>
@@ -1461,6 +1664,18 @@
                 <w:lang w:val="en-GB" w:eastAsia="en-GB"/>
               </w:rPr>
               <w:br/>
+            </w:r>
+            <w:r>
+              <w:rPr>
+                <w:rFonts w:ascii="Courier New" w:eastAsia="Times New Roman" w:hAnsi="Courier New" w:cs="Courier New"/>
+                <w:i/>
+                <w:iCs/>
+                <w:color w:val="8C8C8C"/>
+                <w:sz w:val="20"/>
+                <w:szCs w:val="20"/>
+                <w:lang w:val="en-GB" w:eastAsia="en-GB"/>
+              </w:rPr>
+              <w:lastRenderedPageBreak/>
               <w:t xml:space="preserve">    </w:t>
             </w:r>
             <w:r>
@@ -1512,16 +1727,6 @@
                 <w:lang w:val="en-GB" w:eastAsia="en-GB"/>
               </w:rPr>
               <w:br/>
-            </w:r>
-            <w:r>
-              <w:rPr>
-                <w:rFonts w:ascii="Courier New" w:eastAsia="Times New Roman" w:hAnsi="Courier New" w:cs="Courier New"/>
-                <w:color w:val="080808"/>
-                <w:sz w:val="20"/>
-                <w:szCs w:val="20"/>
-                <w:lang w:val="en-GB" w:eastAsia="en-GB"/>
-              </w:rPr>
-              <w:lastRenderedPageBreak/>
               <w:t xml:space="preserve">    {</w:t>
             </w:r>
             <w:r>
@@ -5377,6 +5582,7 @@
                 <w:szCs w:val="12"/>
                 <w:lang w:val="en-US"/>
               </w:rPr>
+              <w:lastRenderedPageBreak/>
               <w:t>Figure nr.</w:t>
             </w:r>
             <w:r>
@@ -5454,7 +5660,6 @@
                 <w:szCs w:val="16"/>
                 <w:lang w:val="en-US"/>
               </w:rPr>
-              <w:lastRenderedPageBreak/>
               <w:t xml:space="preserve">Contrast </w:t>
             </w:r>
             <w:r>
@@ -5712,7 +5917,117 @@
                 <w:szCs w:val="16"/>
                 <w:lang w:val="en-US"/>
               </w:rPr>
-              <w:t>).</w:t>
+              <w:t>)</w:t>
+            </w:r>
+            <w:r>
+              <w:rPr>
+                <w:rFonts w:ascii="Verdana" w:eastAsia="Verdana" w:hAnsi="Verdana" w:cs="Verdana"/>
+                <w:color w:val="000000" w:themeColor="text1"/>
+                <w:sz w:val="16"/>
+                <w:szCs w:val="16"/>
+                <w:lang w:val="en-US"/>
+              </w:rPr>
+              <w:t xml:space="preserve"> </w:t>
+            </w:r>
+            <w:r>
+              <w:rPr>
+                <w:rFonts w:ascii="Verdana" w:eastAsia="Verdana" w:hAnsi="Verdana" w:cs="Verdana"/>
+                <w:color w:val="000000" w:themeColor="text1"/>
+                <w:sz w:val="16"/>
+                <w:szCs w:val="16"/>
+                <w:lang w:val="en-US"/>
+              </w:rPr>
+              <w:t>and t</w:t>
+            </w:r>
+            <w:r>
+              <w:rPr>
+                <w:rFonts w:ascii="Verdana" w:eastAsia="Verdana" w:hAnsi="Verdana" w:cs="Verdana"/>
+                <w:color w:val="000000" w:themeColor="text1"/>
+                <w:sz w:val="16"/>
+                <w:szCs w:val="16"/>
+                <w:lang w:val="en-US"/>
+              </w:rPr>
+              <w:t>otal</w:t>
+            </w:r>
+            <w:r>
+              <w:rPr>
+                <w:rFonts w:ascii="Verdana" w:eastAsia="Verdana" w:hAnsi="Verdana" w:cs="Verdana"/>
+                <w:color w:val="000000" w:themeColor="text1"/>
+                <w:sz w:val="16"/>
+                <w:szCs w:val="16"/>
+                <w:lang w:val="en-US"/>
+              </w:rPr>
+              <w:t xml:space="preserve"> m</w:t>
+            </w:r>
+            <w:r>
+              <w:rPr>
+                <w:rFonts w:ascii="Verdana" w:eastAsia="Verdana" w:hAnsi="Verdana" w:cs="Verdana"/>
+                <w:color w:val="000000" w:themeColor="text1"/>
+                <w:sz w:val="16"/>
+                <w:szCs w:val="16"/>
+                <w:lang w:val="en-US"/>
+              </w:rPr>
+              <w:t xml:space="preserve">illiseconds </w:t>
+            </w:r>
+            <w:r>
+              <w:rPr>
+                <w:rFonts w:ascii="Verdana" w:eastAsia="Verdana" w:hAnsi="Verdana" w:cs="Verdana"/>
+                <w:color w:val="000000" w:themeColor="text1"/>
+                <w:sz w:val="16"/>
+                <w:szCs w:val="16"/>
+                <w:lang w:val="en-US"/>
+              </w:rPr>
+              <w:t xml:space="preserve">of performance this algorithm is </w:t>
+            </w:r>
+            <w:r>
+              <w:rPr>
+                <w:rFonts w:ascii="Verdana" w:eastAsia="Verdana" w:hAnsi="Verdana" w:cs="Verdana"/>
+                <w:color w:val="000000" w:themeColor="text1"/>
+                <w:sz w:val="16"/>
+                <w:szCs w:val="16"/>
+                <w:lang w:val="en-US"/>
+              </w:rPr>
+              <w:t>149.5214</w:t>
+            </w:r>
+            <w:r>
+              <w:rPr>
+                <w:rFonts w:ascii="Verdana" w:eastAsia="Verdana" w:hAnsi="Verdana" w:cs="Verdana"/>
+                <w:color w:val="000000" w:themeColor="text1"/>
+                <w:sz w:val="16"/>
+                <w:szCs w:val="16"/>
+                <w:lang w:val="en-US"/>
+              </w:rPr>
+              <w:t xml:space="preserve">, </w:t>
+            </w:r>
+            <w:r>
+              <w:rPr>
+                <w:rFonts w:ascii="Verdana" w:eastAsia="Verdana" w:hAnsi="Verdana" w:cs="Verdana"/>
+                <w:color w:val="000000" w:themeColor="text1"/>
+                <w:sz w:val="16"/>
+                <w:szCs w:val="16"/>
+                <w:lang w:val="en-US"/>
+              </w:rPr>
+              <w:t>moreover</w:t>
+            </w:r>
+            <w:r>
+              <w:rPr>
+                <w:rFonts w:ascii="Verdana" w:eastAsia="Verdana" w:hAnsi="Verdana" w:cs="Verdana"/>
+                <w:color w:val="000000" w:themeColor="text1"/>
+                <w:sz w:val="16"/>
+                <w:szCs w:val="16"/>
+                <w:lang w:val="en-US"/>
+              </w:rPr>
+              <w:t xml:space="preserve"> d</w:t>
+            </w:r>
+            <w:r>
+              <w:rPr>
+                <w:rFonts w:ascii="Verdana" w:eastAsia="Verdana" w:hAnsi="Verdana" w:cs="Verdana"/>
+                <w:color w:val="000000" w:themeColor="text1"/>
+                <w:sz w:val="16"/>
+                <w:szCs w:val="16"/>
+                <w:lang w:val="en-US"/>
+              </w:rPr>
+              <w:t>uring the process there is no additional memory allocated.</w:t>
             </w:r>
           </w:p>
           <w:p>
@@ -7760,6 +8075,7 @@
                 <w:szCs w:val="12"/>
                 <w:lang w:val="en-US"/>
               </w:rPr>
+              <w:lastRenderedPageBreak/>
               <w:t>Figure nr.</w:t>
             </w:r>
             <w:r>
@@ -7868,26 +8184,135 @@
                 <w:szCs w:val="16"/>
                 <w:lang w:val="en-US"/>
               </w:rPr>
-              <w:t>).</w:t>
-            </w:r>
-            <w:r>
-              <w:rPr>
-                <w:rFonts w:ascii="Verdana" w:eastAsia="Verdana" w:hAnsi="Verdana" w:cs="Verdana"/>
-                <w:sz w:val="16"/>
-                <w:szCs w:val="16"/>
-                <w:lang w:val="en-US"/>
-              </w:rPr>
-              <w:t xml:space="preserve"> If the image is RGB, the red, green, and blue </w:t>
-            </w:r>
-            <w:r>
-              <w:rPr>
-                <w:rFonts w:ascii="Verdana" w:eastAsia="Verdana" w:hAnsi="Verdana" w:cs="Verdana"/>
-                <w:sz w:val="16"/>
-                <w:szCs w:val="16"/>
-                <w:lang w:val="en-US"/>
-              </w:rPr>
-              <w:lastRenderedPageBreak/>
-              <w:t>values are subtracted from (L-1) and the result is stored in place of the values. In the case of greyscale images, the intensity of the pixels is subtracted instead. Negative transformation is done to bring attention to detail in the darker regions of the image.</w:t>
+              <w:t>)</w:t>
+            </w:r>
+            <w:r>
+              <w:rPr>
+                <w:rFonts w:ascii="Verdana" w:eastAsia="Verdana" w:hAnsi="Verdana" w:cs="Verdana"/>
+                <w:color w:val="000000" w:themeColor="text1"/>
+                <w:sz w:val="16"/>
+                <w:szCs w:val="16"/>
+                <w:lang w:val="en-US"/>
+              </w:rPr>
+              <w:t xml:space="preserve"> </w:t>
+            </w:r>
+            <w:r>
+              <w:rPr>
+                <w:rFonts w:ascii="Verdana" w:eastAsia="Verdana" w:hAnsi="Verdana" w:cs="Verdana"/>
+                <w:color w:val="000000" w:themeColor="text1"/>
+                <w:sz w:val="16"/>
+                <w:szCs w:val="16"/>
+                <w:lang w:val="en-US"/>
+              </w:rPr>
+              <w:t>and t</w:t>
+            </w:r>
+            <w:r>
+              <w:rPr>
+                <w:rFonts w:ascii="Verdana" w:eastAsia="Verdana" w:hAnsi="Verdana" w:cs="Verdana"/>
+                <w:color w:val="000000" w:themeColor="text1"/>
+                <w:sz w:val="16"/>
+                <w:szCs w:val="16"/>
+                <w:lang w:val="en-US"/>
+              </w:rPr>
+              <w:t>otal</w:t>
+            </w:r>
+            <w:r>
+              <w:rPr>
+                <w:rFonts w:ascii="Verdana" w:eastAsia="Verdana" w:hAnsi="Verdana" w:cs="Verdana"/>
+                <w:color w:val="000000" w:themeColor="text1"/>
+                <w:sz w:val="16"/>
+                <w:szCs w:val="16"/>
+                <w:lang w:val="en-US"/>
+              </w:rPr>
+              <w:t xml:space="preserve"> m</w:t>
+            </w:r>
+            <w:r>
+              <w:rPr>
+                <w:rFonts w:ascii="Verdana" w:eastAsia="Verdana" w:hAnsi="Verdana" w:cs="Verdana"/>
+                <w:color w:val="000000" w:themeColor="text1"/>
+                <w:sz w:val="16"/>
+                <w:szCs w:val="16"/>
+                <w:lang w:val="en-US"/>
+              </w:rPr>
+              <w:t xml:space="preserve">illiseconds </w:t>
+            </w:r>
+            <w:r>
+              <w:rPr>
+                <w:rFonts w:ascii="Verdana" w:eastAsia="Verdana" w:hAnsi="Verdana" w:cs="Verdana"/>
+                <w:color w:val="000000" w:themeColor="text1"/>
+                <w:sz w:val="16"/>
+                <w:szCs w:val="16"/>
+                <w:lang w:val="en-US"/>
+              </w:rPr>
+              <w:t xml:space="preserve">of performance this algorithm is </w:t>
+            </w:r>
+            <w:r>
+              <w:rPr>
+                <w:rFonts w:ascii="Verdana" w:eastAsia="Verdana" w:hAnsi="Verdana" w:cs="Verdana"/>
+                <w:sz w:val="16"/>
+                <w:szCs w:val="16"/>
+                <w:lang w:val="en-US"/>
+              </w:rPr>
+              <w:t>63.351</w:t>
+            </w:r>
+            <w:r>
+              <w:rPr>
+                <w:rFonts w:ascii="Verdana" w:eastAsia="Verdana" w:hAnsi="Verdana" w:cs="Verdana"/>
+                <w:color w:val="000000" w:themeColor="text1"/>
+                <w:sz w:val="16"/>
+                <w:szCs w:val="16"/>
+                <w:lang w:val="en-US"/>
+              </w:rPr>
+              <w:t xml:space="preserve">, </w:t>
+            </w:r>
+            <w:r>
+              <w:rPr>
+                <w:rFonts w:ascii="Verdana" w:eastAsia="Verdana" w:hAnsi="Verdana" w:cs="Verdana"/>
+                <w:color w:val="000000" w:themeColor="text1"/>
+                <w:sz w:val="16"/>
+                <w:szCs w:val="16"/>
+                <w:lang w:val="en-US"/>
+              </w:rPr>
+              <w:t>moreover</w:t>
+            </w:r>
+            <w:r>
+              <w:rPr>
+                <w:rFonts w:ascii="Verdana" w:eastAsia="Verdana" w:hAnsi="Verdana" w:cs="Verdana"/>
+                <w:color w:val="000000" w:themeColor="text1"/>
+                <w:sz w:val="16"/>
+                <w:szCs w:val="16"/>
+                <w:lang w:val="en-US"/>
+              </w:rPr>
+              <w:t xml:space="preserve"> d</w:t>
+            </w:r>
+            <w:r>
+              <w:rPr>
+                <w:rFonts w:ascii="Verdana" w:eastAsia="Verdana" w:hAnsi="Verdana" w:cs="Verdana"/>
+                <w:color w:val="000000" w:themeColor="text1"/>
+                <w:sz w:val="16"/>
+                <w:szCs w:val="16"/>
+                <w:lang w:val="en-US"/>
+              </w:rPr>
+              <w:t>uring the process there is no additional memory allocated</w:t>
+            </w:r>
+            <w:r>
+              <w:rPr>
+                <w:rFonts w:ascii="Verdana" w:eastAsia="Verdana" w:hAnsi="Verdana" w:cs="Verdana"/>
+                <w:color w:val="000000" w:themeColor="text1"/>
+                <w:sz w:val="16"/>
+                <w:szCs w:val="16"/>
+                <w:lang w:val="en-US"/>
+              </w:rPr>
+              <w:t>.</w:t>
+            </w:r>
+            <w:r>
+              <w:rPr>
+                <w:rFonts w:ascii="Verdana" w:eastAsia="Verdana" w:hAnsi="Verdana" w:cs="Verdana"/>
+                <w:sz w:val="16"/>
+                <w:szCs w:val="16"/>
+                <w:lang w:val="en-US"/>
+              </w:rPr>
+              <w:t xml:space="preserve"> If the image is RGB, the red, green, and blue values are subtracted from (L-1) and the result is stored in place of the values. In the case of greyscale images, the intensity of the pixels is subtracted instead. Negative transformation is done to bring attention to detail in the darker regions of the image.</w:t>
             </w:r>
             <w:r>
               <w:rPr>
@@ -9348,7 +9773,147 @@
                 <w:szCs w:val="16"/>
                 <w:lang w:val="en-US"/>
               </w:rPr>
-              <w:t>).</w:t>
+              <w:t>)</w:t>
+            </w:r>
+            <w:r>
+              <w:rPr>
+                <w:rFonts w:ascii="Verdana" w:eastAsia="Verdana" w:hAnsi="Verdana" w:cs="Verdana"/>
+                <w:color w:val="000000" w:themeColor="text1"/>
+                <w:sz w:val="16"/>
+                <w:szCs w:val="16"/>
+                <w:lang w:val="en-US"/>
+              </w:rPr>
+              <w:t xml:space="preserve"> </w:t>
+            </w:r>
+            <w:r>
+              <w:rPr>
+                <w:rFonts w:ascii="Verdana" w:eastAsia="Verdana" w:hAnsi="Verdana" w:cs="Verdana"/>
+                <w:color w:val="000000" w:themeColor="text1"/>
+                <w:sz w:val="16"/>
+                <w:szCs w:val="16"/>
+                <w:lang w:val="en-US"/>
+              </w:rPr>
+              <w:t>and t</w:t>
+            </w:r>
+            <w:r>
+              <w:rPr>
+                <w:rFonts w:ascii="Verdana" w:eastAsia="Verdana" w:hAnsi="Verdana" w:cs="Verdana"/>
+                <w:color w:val="000000" w:themeColor="text1"/>
+                <w:sz w:val="16"/>
+                <w:szCs w:val="16"/>
+                <w:lang w:val="en-US"/>
+              </w:rPr>
+              <w:t>otal</w:t>
+            </w:r>
+            <w:r>
+              <w:rPr>
+                <w:rFonts w:ascii="Verdana" w:eastAsia="Verdana" w:hAnsi="Verdana" w:cs="Verdana"/>
+                <w:color w:val="000000" w:themeColor="text1"/>
+                <w:sz w:val="16"/>
+                <w:szCs w:val="16"/>
+                <w:lang w:val="en-US"/>
+              </w:rPr>
+              <w:t xml:space="preserve"> m</w:t>
+            </w:r>
+            <w:r>
+              <w:rPr>
+                <w:rFonts w:ascii="Verdana" w:eastAsia="Verdana" w:hAnsi="Verdana" w:cs="Verdana"/>
+                <w:color w:val="000000" w:themeColor="text1"/>
+                <w:sz w:val="16"/>
+                <w:szCs w:val="16"/>
+                <w:lang w:val="en-US"/>
+              </w:rPr>
+              <w:t xml:space="preserve">illiseconds </w:t>
+            </w:r>
+            <w:r>
+              <w:rPr>
+                <w:rFonts w:ascii="Verdana" w:eastAsia="Verdana" w:hAnsi="Verdana" w:cs="Verdana"/>
+                <w:color w:val="000000" w:themeColor="text1"/>
+                <w:sz w:val="16"/>
+                <w:szCs w:val="16"/>
+                <w:lang w:val="en-US"/>
+              </w:rPr>
+              <w:t>of performance this algorithm is</w:t>
+            </w:r>
+            <w:r>
+              <w:rPr>
+                <w:rFonts w:ascii="Verdana" w:eastAsia="Verdana" w:hAnsi="Verdana" w:cs="Verdana"/>
+                <w:color w:val="000000" w:themeColor="text1"/>
+                <w:sz w:val="16"/>
+                <w:szCs w:val="16"/>
+                <w:lang w:val="en-US"/>
+              </w:rPr>
+              <w:t xml:space="preserve"> </w:t>
+            </w:r>
+            <w:r>
+              <w:rPr>
+                <w:rFonts w:ascii="Verdana" w:eastAsia="Verdana" w:hAnsi="Verdana" w:cs="Verdana"/>
+                <w:color w:val="000000" w:themeColor="text1"/>
+                <w:sz w:val="16"/>
+                <w:szCs w:val="16"/>
+                <w:lang w:val="en-US"/>
+              </w:rPr>
+              <w:t>64.5069</w:t>
+            </w:r>
+            <w:r>
+              <w:rPr>
+                <w:rFonts w:ascii="Verdana" w:eastAsia="Verdana" w:hAnsi="Verdana" w:cs="Verdana"/>
+                <w:color w:val="000000" w:themeColor="text1"/>
+                <w:sz w:val="16"/>
+                <w:szCs w:val="16"/>
+                <w:lang w:val="en-US"/>
+              </w:rPr>
+              <w:t xml:space="preserve">, </w:t>
+            </w:r>
+            <w:r>
+              <w:rPr>
+                <w:rFonts w:ascii="Verdana" w:eastAsia="Verdana" w:hAnsi="Verdana" w:cs="Verdana"/>
+                <w:color w:val="000000" w:themeColor="text1"/>
+                <w:sz w:val="16"/>
+                <w:szCs w:val="16"/>
+                <w:lang w:val="en-US"/>
+              </w:rPr>
+              <w:t>moreover</w:t>
+            </w:r>
+            <w:r>
+              <w:rPr>
+                <w:rFonts w:ascii="Verdana" w:eastAsia="Verdana" w:hAnsi="Verdana" w:cs="Verdana"/>
+                <w:color w:val="000000" w:themeColor="text1"/>
+                <w:sz w:val="16"/>
+                <w:szCs w:val="16"/>
+                <w:lang w:val="en-US"/>
+              </w:rPr>
+              <w:t xml:space="preserve"> d</w:t>
+            </w:r>
+            <w:r>
+              <w:rPr>
+                <w:rFonts w:ascii="Verdana" w:eastAsia="Verdana" w:hAnsi="Verdana" w:cs="Verdana"/>
+                <w:color w:val="000000" w:themeColor="text1"/>
+                <w:sz w:val="16"/>
+                <w:szCs w:val="16"/>
+                <w:lang w:val="en-US"/>
+              </w:rPr>
+              <w:t>uring the process there is no additional memory allocated</w:t>
+            </w:r>
+            <w:r>
+              <w:rPr>
+                <w:rFonts w:ascii="Verdana" w:eastAsia="Verdana" w:hAnsi="Verdana" w:cs="Verdana"/>
+                <w:color w:val="000000" w:themeColor="text1"/>
+                <w:sz w:val="16"/>
+                <w:szCs w:val="16"/>
+                <w:lang w:val="en-US"/>
+              </w:rPr>
+              <w:t>.</w:t>
+            </w:r>
+            <w:r>
+              <w:rPr>
+                <w:rFonts w:ascii="Verdana" w:eastAsia="Verdana" w:hAnsi="Verdana" w:cs="Verdana"/>
+                <w:color w:val="000000" w:themeColor="text1"/>
+                <w:sz w:val="16"/>
+                <w:szCs w:val="16"/>
+                <w:lang w:val="en-US"/>
+              </w:rPr>
+              <w:t xml:space="preserve">  </w:t>
             </w:r>
           </w:p>
           <w:p>
@@ -10250,6 +10815,7 @@
               <w:rPr>
                 <w:color w:val="080808"/>
               </w:rPr>
+              <w:lastRenderedPageBreak/>
               <w:br/>
               <w:t>}</w:t>
             </w:r>
@@ -10309,7 +10875,6 @@
                 <w:szCs w:val="16"/>
                 <w:lang w:val="en-US"/>
               </w:rPr>
-              <w:lastRenderedPageBreak/>
               <w:drawing>
                 <wp:inline distT="0" distB="0" distL="0" distR="0" wp14:anchorId="6975FA82" wp14:editId="6E182CE8">
                   <wp:extent cx="1219200" cy="1219200"/>
@@ -10551,7 +11116,107 @@
                 <w:szCs w:val="16"/>
                 <w:lang w:val="en-US"/>
               </w:rPr>
-              <w:t>).</w:t>
+              <w:t>)</w:t>
+            </w:r>
+            <w:r>
+              <w:rPr>
+                <w:rFonts w:ascii="Verdana" w:eastAsia="Verdana" w:hAnsi="Verdana" w:cs="Verdana"/>
+                <w:color w:val="000000" w:themeColor="text1"/>
+                <w:sz w:val="16"/>
+                <w:szCs w:val="16"/>
+                <w:lang w:val="en-US"/>
+              </w:rPr>
+              <w:t xml:space="preserve"> </w:t>
+            </w:r>
+            <w:r>
+              <w:rPr>
+                <w:rFonts w:ascii="Verdana" w:eastAsia="Verdana" w:hAnsi="Verdana" w:cs="Verdana"/>
+                <w:color w:val="000000" w:themeColor="text1"/>
+                <w:sz w:val="16"/>
+                <w:szCs w:val="16"/>
+                <w:lang w:val="en-US"/>
+              </w:rPr>
+              <w:t>and t</w:t>
+            </w:r>
+            <w:r>
+              <w:rPr>
+                <w:rFonts w:ascii="Verdana" w:eastAsia="Verdana" w:hAnsi="Verdana" w:cs="Verdana"/>
+                <w:color w:val="000000" w:themeColor="text1"/>
+                <w:sz w:val="16"/>
+                <w:szCs w:val="16"/>
+                <w:lang w:val="en-US"/>
+              </w:rPr>
+              <w:t>otal</w:t>
+            </w:r>
+            <w:r>
+              <w:rPr>
+                <w:rFonts w:ascii="Verdana" w:eastAsia="Verdana" w:hAnsi="Verdana" w:cs="Verdana"/>
+                <w:color w:val="000000" w:themeColor="text1"/>
+                <w:sz w:val="16"/>
+                <w:szCs w:val="16"/>
+                <w:lang w:val="en-US"/>
+              </w:rPr>
+              <w:t xml:space="preserve"> m</w:t>
+            </w:r>
+            <w:r>
+              <w:rPr>
+                <w:rFonts w:ascii="Verdana" w:eastAsia="Verdana" w:hAnsi="Verdana" w:cs="Verdana"/>
+                <w:color w:val="000000" w:themeColor="text1"/>
+                <w:sz w:val="16"/>
+                <w:szCs w:val="16"/>
+                <w:lang w:val="en-US"/>
+              </w:rPr>
+              <w:t xml:space="preserve">illiseconds </w:t>
+            </w:r>
+            <w:r>
+              <w:rPr>
+                <w:rFonts w:ascii="Verdana" w:eastAsia="Verdana" w:hAnsi="Verdana" w:cs="Verdana"/>
+                <w:color w:val="000000" w:themeColor="text1"/>
+                <w:sz w:val="16"/>
+                <w:szCs w:val="16"/>
+                <w:lang w:val="en-US"/>
+              </w:rPr>
+              <w:t xml:space="preserve">of performance this algorithm is </w:t>
+            </w:r>
+            <w:r>
+              <w:rPr>
+                <w:rFonts w:ascii="Verdana" w:eastAsia="Verdana" w:hAnsi="Verdana" w:cs="Verdana"/>
+                <w:color w:val="000000" w:themeColor="text1"/>
+                <w:sz w:val="16"/>
+                <w:szCs w:val="16"/>
+                <w:lang w:val="en-US"/>
+              </w:rPr>
+              <w:t>68.9925</w:t>
+            </w:r>
+            <w:r>
+              <w:rPr>
+                <w:rFonts w:ascii="Verdana" w:eastAsia="Verdana" w:hAnsi="Verdana" w:cs="Verdana"/>
+                <w:color w:val="000000" w:themeColor="text1"/>
+                <w:sz w:val="16"/>
+                <w:szCs w:val="16"/>
+                <w:lang w:val="en-US"/>
+              </w:rPr>
+              <w:t>, moreover d</w:t>
+            </w:r>
+            <w:r>
+              <w:rPr>
+                <w:rFonts w:ascii="Verdana" w:eastAsia="Verdana" w:hAnsi="Verdana" w:cs="Verdana"/>
+                <w:color w:val="000000" w:themeColor="text1"/>
+                <w:sz w:val="16"/>
+                <w:szCs w:val="16"/>
+                <w:lang w:val="en-US"/>
+              </w:rPr>
+              <w:t>uring the process there is no additional memory allocated</w:t>
+            </w:r>
+            <w:r>
+              <w:rPr>
+                <w:rFonts w:ascii="Verdana" w:eastAsia="Verdana" w:hAnsi="Verdana" w:cs="Verdana"/>
+                <w:color w:val="000000" w:themeColor="text1"/>
+                <w:sz w:val="16"/>
+                <w:szCs w:val="16"/>
+                <w:lang w:val="en-US"/>
+              </w:rPr>
+              <w:t xml:space="preserve">.  </w:t>
             </w:r>
           </w:p>
           <w:p>
@@ -11705,7 +12370,16 @@
                 <w:szCs w:val="16"/>
                 <w:lang w:val="en-US"/>
               </w:rPr>
-              <w:t>As we know the colored image can be represented as a 3 order matrix. The first order is for the rows, the second order is for the columns and the third order is for the layers, the pixel value will determine the color of the pixel based on the color format. Approach</w:t>
+              <w:t>The</w:t>
+            </w:r>
+            <w:r>
+              <w:rPr>
+                <w:rFonts w:ascii="Verdana" w:eastAsia="Verdana" w:hAnsi="Verdana" w:cs="Verdana"/>
+                <w:sz w:val="16"/>
+                <w:szCs w:val="16"/>
+                <w:lang w:val="en-US"/>
+              </w:rPr>
+              <w:t xml:space="preserve"> colored image can be represented as a 3 order matrix. The first order is for the rows, the second order is for the columns and the third order is for the layers, the pixel value will determine the color of the pixel based on the color format. Approach</w:t>
             </w:r>
             <w:r>
               <w:rPr>
@@ -11862,8 +12536,139 @@
                 <w:szCs w:val="16"/>
                 <w:lang w:val="en-US"/>
               </w:rPr>
-              <w:t>).</w:t>
-            </w:r>
+              <w:t>)</w:t>
+            </w:r>
+            <w:r>
+              <w:rPr>
+                <w:rFonts w:ascii="Verdana" w:eastAsia="Verdana" w:hAnsi="Verdana" w:cs="Verdana"/>
+                <w:color w:val="000000" w:themeColor="text1"/>
+                <w:sz w:val="16"/>
+                <w:szCs w:val="16"/>
+                <w:lang w:val="en-US"/>
+              </w:rPr>
+              <w:t xml:space="preserve"> </w:t>
+            </w:r>
+            <w:r>
+              <w:rPr>
+                <w:rFonts w:ascii="Verdana" w:eastAsia="Verdana" w:hAnsi="Verdana" w:cs="Verdana"/>
+                <w:color w:val="000000" w:themeColor="text1"/>
+                <w:sz w:val="16"/>
+                <w:szCs w:val="16"/>
+                <w:lang w:val="en-US"/>
+              </w:rPr>
+              <w:t>and t</w:t>
+            </w:r>
+            <w:r>
+              <w:rPr>
+                <w:rFonts w:ascii="Verdana" w:eastAsia="Verdana" w:hAnsi="Verdana" w:cs="Verdana"/>
+                <w:color w:val="000000" w:themeColor="text1"/>
+                <w:sz w:val="16"/>
+                <w:szCs w:val="16"/>
+                <w:lang w:val="en-US"/>
+              </w:rPr>
+              <w:t>otal</w:t>
+            </w:r>
+            <w:r>
+              <w:rPr>
+                <w:rFonts w:ascii="Verdana" w:eastAsia="Verdana" w:hAnsi="Verdana" w:cs="Verdana"/>
+                <w:color w:val="000000" w:themeColor="text1"/>
+                <w:sz w:val="16"/>
+                <w:szCs w:val="16"/>
+                <w:lang w:val="en-US"/>
+              </w:rPr>
+              <w:t xml:space="preserve"> m</w:t>
+            </w:r>
+            <w:r>
+              <w:rPr>
+                <w:rFonts w:ascii="Verdana" w:eastAsia="Verdana" w:hAnsi="Verdana" w:cs="Verdana"/>
+                <w:color w:val="000000" w:themeColor="text1"/>
+                <w:sz w:val="16"/>
+                <w:szCs w:val="16"/>
+                <w:lang w:val="en-US"/>
+              </w:rPr>
+              <w:t xml:space="preserve">illiseconds </w:t>
+            </w:r>
+            <w:r>
+              <w:rPr>
+                <w:rFonts w:ascii="Verdana" w:eastAsia="Verdana" w:hAnsi="Verdana" w:cs="Verdana"/>
+                <w:color w:val="000000" w:themeColor="text1"/>
+                <w:sz w:val="16"/>
+                <w:szCs w:val="16"/>
+                <w:lang w:val="en-US"/>
+              </w:rPr>
+              <w:t xml:space="preserve">of performance this algorithm </w:t>
+            </w:r>
+            <w:r>
+              <w:rPr>
+                <w:rFonts w:ascii="Verdana" w:eastAsia="Verdana" w:hAnsi="Verdana" w:cs="Verdana"/>
+                <w:color w:val="000000" w:themeColor="text1"/>
+                <w:sz w:val="16"/>
+                <w:szCs w:val="16"/>
+                <w:lang w:val="en-US"/>
+              </w:rPr>
+              <w:t xml:space="preserve">is </w:t>
+            </w:r>
+            <w:r>
+              <w:rPr>
+                <w:rFonts w:ascii="Verdana" w:eastAsia="Verdana" w:hAnsi="Verdana" w:cs="Verdana"/>
+                <w:sz w:val="16"/>
+                <w:szCs w:val="16"/>
+                <w:lang w:val="en-US"/>
+              </w:rPr>
+              <w:t>64.6001</w:t>
+            </w:r>
+            <w:r>
+              <w:rPr>
+                <w:rFonts w:ascii="Verdana" w:eastAsia="Verdana" w:hAnsi="Verdana" w:cs="Verdana"/>
+                <w:color w:val="000000" w:themeColor="text1"/>
+                <w:sz w:val="16"/>
+                <w:szCs w:val="16"/>
+                <w:lang w:val="en-US"/>
+              </w:rPr>
+              <w:t>, moreover d</w:t>
+            </w:r>
+            <w:r>
+              <w:rPr>
+                <w:rFonts w:ascii="Verdana" w:eastAsia="Verdana" w:hAnsi="Verdana" w:cs="Verdana"/>
+                <w:color w:val="000000" w:themeColor="text1"/>
+                <w:sz w:val="16"/>
+                <w:szCs w:val="16"/>
+                <w:lang w:val="en-US"/>
+              </w:rPr>
+              <w:t>uring the process there is no additional memory allocated</w:t>
+            </w:r>
+            <w:r>
+              <w:rPr>
+                <w:rFonts w:ascii="Verdana" w:eastAsia="Verdana" w:hAnsi="Verdana" w:cs="Verdana"/>
+                <w:color w:val="000000" w:themeColor="text1"/>
+                <w:sz w:val="16"/>
+                <w:szCs w:val="16"/>
+                <w:lang w:val="en-US"/>
+              </w:rPr>
+              <w:t xml:space="preserve">.  </w:t>
+            </w:r>
+          </w:p>
+          <w:p>
+            <w:pPr>
+              <w:rPr>
+                <w:rFonts w:ascii="Verdana" w:eastAsia="Verdana" w:hAnsi="Verdana" w:cs="Verdana"/>
+                <w:color w:val="000000" w:themeColor="text1"/>
+                <w:sz w:val="16"/>
+                <w:szCs w:val="16"/>
+                <w:lang w:val="en-US"/>
+              </w:rPr>
+            </w:pPr>
+          </w:p>
+          <w:p>
+            <w:pPr>
+              <w:rPr>
+                <w:rFonts w:ascii="Verdana" w:eastAsia="Verdana" w:hAnsi="Verdana" w:cs="Verdana"/>
+                <w:color w:val="000000" w:themeColor="text1"/>
+                <w:sz w:val="16"/>
+                <w:szCs w:val="16"/>
+                <w:lang w:val="en-US"/>
+              </w:rPr>
+            </w:pPr>
           </w:p>
           <w:p>
             <w:pPr>
@@ -12048,6 +12853,12 @@
                 <w:color w:val="080808"/>
               </w:rPr>
               <w:br/>
+            </w:r>
+            <w:r>
+              <w:rPr>
+                <w:color w:val="080808"/>
+              </w:rPr>
+              <w:lastRenderedPageBreak/>
               <w:t xml:space="preserve">    </w:t>
             </w:r>
             <w:r>
@@ -12713,12 +13524,6 @@
                 <w:color w:val="080808"/>
               </w:rPr>
               <w:br/>
-            </w:r>
-            <w:r>
-              <w:rPr>
-                <w:color w:val="080808"/>
-              </w:rPr>
-              <w:lastRenderedPageBreak/>
               <w:t xml:space="preserve">    </w:t>
             </w:r>
             <w:r>
@@ -13054,97 +13859,88 @@
           <w:p>
             <w:pPr>
               <w:rPr>
+                <w:rFonts w:ascii="Verdana" w:eastAsia="Verdana" w:hAnsi="Verdana" w:cs="Verdana"/>
+                <w:sz w:val="16"/>
+                <w:szCs w:val="16"/>
+                <w:lang w:val="en-US"/>
+              </w:rPr>
+            </w:pPr>
+            <w:r>
+              <w:rPr>
+                <w:rFonts w:ascii="Verdana" w:eastAsia="Verdana" w:hAnsi="Verdana" w:cs="Verdana"/>
+                <w:sz w:val="16"/>
+                <w:szCs w:val="16"/>
+                <w:lang w:val="en-US"/>
+              </w:rPr>
+              <w:t xml:space="preserve">We decided to use the Nearest neighbor Image Scaling algorithm as it is the simplest and fastest implementation of image scaling technique. </w:t>
+            </w:r>
+            <w:r>
+              <w:rPr>
+                <w:rFonts w:ascii="Verdana" w:eastAsia="Verdana" w:hAnsi="Verdana" w:cs="Verdana"/>
+                <w:sz w:val="16"/>
+                <w:szCs w:val="16"/>
+                <w:lang w:val="en-US"/>
+              </w:rPr>
+              <w:t xml:space="preserve">The existing pixel values are the only information </w:t>
+            </w:r>
+            <w:r>
+              <w:rPr>
+                <w:rFonts w:ascii="Verdana" w:eastAsia="Verdana" w:hAnsi="Verdana" w:cs="Verdana"/>
+                <w:sz w:val="16"/>
+                <w:szCs w:val="16"/>
+                <w:lang w:val="en-US"/>
+              </w:rPr>
+              <w:t>we</w:t>
+            </w:r>
+            <w:r>
+              <w:rPr>
+                <w:rFonts w:ascii="Verdana" w:eastAsia="Verdana" w:hAnsi="Verdana" w:cs="Verdana"/>
+                <w:sz w:val="16"/>
+                <w:szCs w:val="16"/>
+                <w:lang w:val="en-US"/>
+              </w:rPr>
+              <w:t xml:space="preserve"> have access to in order</w:t>
+            </w:r>
+            <w:r>
+              <w:rPr>
                 <w:rFonts w:ascii="Roboto" w:eastAsia="Roboto" w:hAnsi="Roboto" w:cs="Roboto"/>
                 <w:color w:val="000000" w:themeColor="text1"/>
                 <w:sz w:val="19"/>
                 <w:szCs w:val="19"/>
                 <w:lang w:val="en-US"/>
               </w:rPr>
-            </w:pPr>
-            <w:r>
-              <w:rPr>
-                <w:rFonts w:ascii="Tahoma" w:eastAsia="Tahoma" w:hAnsi="Tahoma" w:cs="Tahoma"/>
-                <w:color w:val="000000" w:themeColor="text1"/>
-                <w:sz w:val="19"/>
-                <w:szCs w:val="19"/>
-                <w:lang w:val="en-US"/>
-              </w:rPr>
-              <w:t xml:space="preserve">We decided to use the Nearest neighbor Image Scaling algorithm as it is the simplest and fastest implementation of image scaling technique. </w:t>
-            </w:r>
-            <w:r>
-              <w:rPr>
-                <w:rFonts w:ascii="Tahoma" w:eastAsia="Tahoma" w:hAnsi="Tahoma" w:cs="Tahoma"/>
-                <w:color w:val="000000" w:themeColor="text1"/>
-                <w:sz w:val="19"/>
-                <w:szCs w:val="19"/>
-                <w:lang w:val="en-US"/>
-              </w:rPr>
-              <w:t>T</w:t>
-            </w:r>
-            <w:r>
-              <w:rPr>
-                <w:rFonts w:ascii="Roboto" w:eastAsia="Roboto" w:hAnsi="Roboto" w:cs="Roboto"/>
-                <w:color w:val="000000" w:themeColor="text1"/>
-                <w:sz w:val="19"/>
-                <w:szCs w:val="19"/>
-                <w:lang w:val="en-US"/>
-              </w:rPr>
-              <w:t xml:space="preserve">he existing pixel values are the only information </w:t>
-            </w:r>
-            <w:r>
-              <w:rPr>
-                <w:rFonts w:ascii="Roboto" w:eastAsia="Roboto" w:hAnsi="Roboto" w:cs="Roboto"/>
-                <w:color w:val="000000" w:themeColor="text1"/>
-                <w:sz w:val="19"/>
-                <w:szCs w:val="19"/>
-                <w:lang w:val="en-US"/>
-              </w:rPr>
-              <w:t>we</w:t>
-            </w:r>
-            <w:r>
-              <w:rPr>
-                <w:rFonts w:ascii="Roboto" w:eastAsia="Roboto" w:hAnsi="Roboto" w:cs="Roboto"/>
-                <w:color w:val="000000" w:themeColor="text1"/>
-                <w:sz w:val="19"/>
-                <w:szCs w:val="19"/>
-                <w:lang w:val="en-US"/>
-              </w:rPr>
-              <w:t xml:space="preserve"> have access to in order to generate a larger or smaller version of that image</w:t>
-            </w:r>
-            <w:r>
-              <w:rPr>
-                <w:rFonts w:ascii="Roboto" w:eastAsia="Roboto" w:hAnsi="Roboto" w:cs="Roboto"/>
-                <w:color w:val="000000" w:themeColor="text1"/>
-                <w:sz w:val="19"/>
-                <w:szCs w:val="19"/>
+              <w:t xml:space="preserve"> </w:t>
+            </w:r>
+            <w:r>
+              <w:rPr>
+                <w:rFonts w:ascii="Verdana" w:eastAsia="Verdana" w:hAnsi="Verdana" w:cs="Verdana"/>
+                <w:sz w:val="16"/>
+                <w:szCs w:val="16"/>
+                <w:lang w:val="en-US"/>
+              </w:rPr>
+              <w:t>to generate a larger or smaller version of that image</w:t>
+            </w:r>
+            <w:r>
+              <w:rPr>
+                <w:rFonts w:ascii="Verdana" w:eastAsia="Verdana" w:hAnsi="Verdana" w:cs="Verdana"/>
+                <w:sz w:val="16"/>
+                <w:szCs w:val="16"/>
                 <w:lang w:val="en-US"/>
               </w:rPr>
               <w:t>. (The shrink effect is shown of Figure nr.8)</w:t>
             </w:r>
             <w:r>
               <w:rPr>
-                <w:rFonts w:ascii="Roboto" w:eastAsia="Roboto" w:hAnsi="Roboto" w:cs="Roboto"/>
-                <w:color w:val="000000" w:themeColor="text1"/>
-                <w:sz w:val="19"/>
-                <w:szCs w:val="19"/>
-                <w:lang w:val="en-US"/>
-              </w:rPr>
-              <w:t xml:space="preserve">. When it comes to time complexity we deal with two nested loops as it results with </w:t>
-            </w:r>
-            <w:r>
-              <w:rPr>
-                <w:rFonts w:ascii="Verdana" w:eastAsia="Verdana" w:hAnsi="Verdana" w:cs="Verdana"/>
-                <w:color w:val="000000" w:themeColor="text1"/>
-                <w:sz w:val="16"/>
-                <w:szCs w:val="16"/>
-                <w:lang w:val="en-US"/>
-              </w:rPr>
-              <w:t>O(n</w:t>
-            </w:r>
-            <w:r>
-              <w:rPr>
-                <w:rFonts w:ascii="Verdana" w:eastAsia="Verdana" w:hAnsi="Verdana" w:cs="Verdana"/>
-                <w:color w:val="000000" w:themeColor="text1"/>
+                <w:rFonts w:ascii="Verdana" w:eastAsia="Verdana" w:hAnsi="Verdana" w:cs="Verdana"/>
+                <w:sz w:val="16"/>
+                <w:szCs w:val="16"/>
+                <w:lang w:val="en-US"/>
+              </w:rPr>
+              <w:t>. When it comes to time complexity we deal with two nested loops as it results with O(n</w:t>
+            </w:r>
+            <w:r>
+              <w:rPr>
+                <w:rFonts w:ascii="Verdana" w:eastAsia="Verdana" w:hAnsi="Verdana" w:cs="Verdana"/>
                 <w:sz w:val="16"/>
                 <w:szCs w:val="16"/>
                 <w:vertAlign w:val="superscript"/>
@@ -13155,21 +13951,59 @@
             <w:r>
               <w:rPr>
                 <w:rFonts w:ascii="Verdana" w:eastAsia="Verdana" w:hAnsi="Verdana" w:cs="Verdana"/>
-                <w:color w:val="000000" w:themeColor="text1"/>
-                <w:sz w:val="16"/>
-                <w:szCs w:val="16"/>
-                <w:lang w:val="en-US"/>
-              </w:rPr>
-              <w:t>).</w:t>
+                <w:sz w:val="16"/>
+                <w:szCs w:val="16"/>
+                <w:lang w:val="en-US"/>
+              </w:rPr>
+              <w:t>) and total milliseconds of performance this algorithm is 45.1901</w:t>
+            </w:r>
+            <w:r>
+              <w:rPr>
+                <w:rFonts w:ascii="Verdana" w:eastAsia="Verdana" w:hAnsi="Verdana" w:cs="Verdana"/>
+                <w:sz w:val="16"/>
+                <w:szCs w:val="16"/>
+                <w:lang w:val="en-US"/>
+              </w:rPr>
+              <w:t>.</w:t>
             </w:r>
           </w:p>
           <w:p>
             <w:pPr>
               <w:rPr>
-                <w:rFonts w:ascii="Roboto" w:eastAsia="Roboto" w:hAnsi="Roboto" w:cs="Roboto"/>
-                <w:color w:val="000000" w:themeColor="text1"/>
-                <w:sz w:val="19"/>
-                <w:szCs w:val="19"/>
+                <w:rFonts w:ascii="Verdana" w:eastAsia="Verdana" w:hAnsi="Verdana" w:cs="Verdana"/>
+                <w:color w:val="FF0000"/>
+                <w:sz w:val="16"/>
+                <w:szCs w:val="16"/>
+                <w:lang w:val="en-US"/>
+              </w:rPr>
+            </w:pPr>
+            <w:r>
+              <w:rPr>
+                <w:rFonts w:ascii="Verdana" w:eastAsia="Verdana" w:hAnsi="Verdana" w:cs="Verdana"/>
+                <w:color w:val="FF0000"/>
+                <w:sz w:val="16"/>
+                <w:szCs w:val="16"/>
+                <w:lang w:val="en-US"/>
+              </w:rPr>
+              <w:t>MEMORY ALLOCATED?</w:t>
+            </w:r>
+          </w:p>
+          <w:p>
+            <w:pPr>
+              <w:rPr>
+                <w:rFonts w:ascii="Verdana" w:eastAsia="Verdana" w:hAnsi="Verdana" w:cs="Verdana"/>
+                <w:sz w:val="16"/>
+                <w:szCs w:val="16"/>
+                <w:lang w:val="en-US"/>
+              </w:rPr>
+            </w:pPr>
+          </w:p>
+          <w:p>
+            <w:pPr>
+              <w:rPr>
+                <w:rFonts w:ascii="Verdana" w:eastAsia="Verdana" w:hAnsi="Verdana" w:cs="Verdana"/>
+                <w:sz w:val="16"/>
+                <w:szCs w:val="16"/>
                 <w:lang w:val="en-US"/>
               </w:rPr>
             </w:pPr>
@@ -14286,184 +15120,138 @@
             </w:pPr>
             <w:r>
               <w:rPr>
+                <w:rFonts w:ascii="Verdana" w:eastAsia="Verdana" w:hAnsi="Verdana" w:cs="Verdana"/>
+                <w:sz w:val="16"/>
+                <w:szCs w:val="16"/>
+                <w:lang w:val="en-US"/>
+              </w:rPr>
+              <w:t>As described upon we used the Nearest neighbor Image Scaling algorithm and for larger versions of the original image, we took the original pixel values and place them analogically across the new specified dimension, so we fill up our new canvas size</w:t>
+            </w:r>
+            <w:r>
+              <w:rPr>
+                <w:rFonts w:ascii="Verdana" w:eastAsia="Verdana" w:hAnsi="Verdana" w:cs="Verdana"/>
+                <w:sz w:val="16"/>
+                <w:szCs w:val="16"/>
+                <w:lang w:val="en-US"/>
+              </w:rPr>
+              <w:t xml:space="preserve"> and the using resampling algorithm refilling those vacant positions (The final result of invoking this method is shown on Figure nr.9). </w:t>
+            </w:r>
+            <w:r>
+              <w:rPr>
+                <w:rFonts w:ascii="Verdana" w:eastAsia="Verdana" w:hAnsi="Verdana" w:cs="Verdana"/>
+                <w:sz w:val="16"/>
+                <w:szCs w:val="16"/>
+                <w:lang w:val="en-US"/>
+              </w:rPr>
+              <w:t>Similarly to previously mentioned algorithm the time complexity is</w:t>
+            </w:r>
+            <w:r>
+              <w:rPr>
                 <w:rFonts w:ascii="Roboto" w:eastAsia="Roboto" w:hAnsi="Roboto" w:cs="Roboto"/>
                 <w:color w:val="000000" w:themeColor="text1"/>
                 <w:sz w:val="19"/>
                 <w:szCs w:val="19"/>
                 <w:lang w:val="en-US"/>
               </w:rPr>
-              <w:t>As described upon we used the Nearest neighbor Image</w:t>
-            </w:r>
-            <w:r>
-              <w:rPr>
-                <w:rFonts w:ascii="Tahoma" w:eastAsia="Tahoma" w:hAnsi="Tahoma" w:cs="Tahoma"/>
+              <w:t xml:space="preserve"> </w:t>
+            </w:r>
+            <w:r>
+              <w:rPr>
+                <w:rFonts w:ascii="Verdana" w:eastAsia="Verdana" w:hAnsi="Verdana" w:cs="Verdana"/>
                 <w:color w:val="000000" w:themeColor="text1"/>
-                <w:sz w:val="19"/>
-                <w:szCs w:val="19"/>
-                <w:lang w:val="en-US"/>
-              </w:rPr>
-              <w:t xml:space="preserve"> Scaling </w:t>
-            </w:r>
-            <w:r>
-              <w:rPr>
-                <w:rFonts w:ascii="Tahoma" w:eastAsia="Tahoma" w:hAnsi="Tahoma" w:cs="Tahoma"/>
+                <w:sz w:val="16"/>
+                <w:szCs w:val="16"/>
+                <w:lang w:val="en-US"/>
+              </w:rPr>
+              <w:t>O(n</w:t>
+            </w:r>
+            <w:r>
+              <w:rPr>
+                <w:rFonts w:ascii="Verdana" w:eastAsia="Verdana" w:hAnsi="Verdana" w:cs="Verdana"/>
                 <w:color w:val="000000" w:themeColor="text1"/>
-                <w:sz w:val="19"/>
-                <w:szCs w:val="19"/>
-                <w:lang w:val="en-US"/>
-              </w:rPr>
-              <w:t xml:space="preserve">algorithm and </w:t>
-            </w:r>
-            <w:r>
-              <w:rPr>
-                <w:rFonts w:ascii="Roboto" w:eastAsia="Roboto" w:hAnsi="Roboto" w:cs="Roboto"/>
+                <w:sz w:val="16"/>
+                <w:szCs w:val="16"/>
+                <w:vertAlign w:val="superscript"/>
+                <w:lang w:val="en-US"/>
+              </w:rPr>
+              <w:t>2</w:t>
+            </w:r>
+            <w:r>
+              <w:rPr>
+                <w:rFonts w:ascii="Verdana" w:eastAsia="Verdana" w:hAnsi="Verdana" w:cs="Verdana"/>
                 <w:color w:val="000000" w:themeColor="text1"/>
-                <w:sz w:val="19"/>
-                <w:szCs w:val="19"/>
-                <w:lang w:val="en-US"/>
-              </w:rPr>
-              <w:t>f</w:t>
-            </w:r>
-            <w:r>
-              <w:rPr>
-                <w:rFonts w:ascii="Roboto" w:eastAsia="Roboto" w:hAnsi="Roboto" w:cs="Roboto"/>
+                <w:sz w:val="16"/>
+                <w:szCs w:val="16"/>
+                <w:lang w:val="en-US"/>
+              </w:rPr>
+              <w:t>)</w:t>
+            </w:r>
+            <w:r>
+              <w:rPr>
+                <w:rFonts w:ascii="Verdana" w:eastAsia="Verdana" w:hAnsi="Verdana" w:cs="Verdana"/>
                 <w:color w:val="000000" w:themeColor="text1"/>
-                <w:sz w:val="19"/>
-                <w:szCs w:val="19"/>
-                <w:lang w:val="en-US"/>
-              </w:rPr>
-              <w:t xml:space="preserve">or larger versions of the original image, </w:t>
-            </w:r>
-            <w:r>
-              <w:rPr>
-                <w:rFonts w:ascii="Roboto" w:eastAsia="Roboto" w:hAnsi="Roboto" w:cs="Roboto"/>
-                <w:color w:val="000000" w:themeColor="text1"/>
-                <w:sz w:val="19"/>
-                <w:szCs w:val="19"/>
-                <w:lang w:val="en-US"/>
-              </w:rPr>
-              <w:t>we</w:t>
-            </w:r>
-            <w:r>
-              <w:rPr>
-                <w:rFonts w:ascii="Roboto" w:eastAsia="Roboto" w:hAnsi="Roboto" w:cs="Roboto"/>
-                <w:color w:val="000000" w:themeColor="text1"/>
-                <w:sz w:val="19"/>
-                <w:szCs w:val="19"/>
-                <w:lang w:val="en-US"/>
-              </w:rPr>
-              <w:t xml:space="preserve"> t</w:t>
-            </w:r>
-            <w:r>
-              <w:rPr>
-                <w:rFonts w:ascii="Roboto" w:eastAsia="Roboto" w:hAnsi="Roboto" w:cs="Roboto"/>
-                <w:color w:val="000000" w:themeColor="text1"/>
-                <w:sz w:val="19"/>
-                <w:szCs w:val="19"/>
-                <w:lang w:val="en-US"/>
-              </w:rPr>
-              <w:t>oo</w:t>
-            </w:r>
-            <w:r>
-              <w:rPr>
-                <w:rFonts w:ascii="Roboto" w:eastAsia="Roboto" w:hAnsi="Roboto" w:cs="Roboto"/>
-                <w:color w:val="000000" w:themeColor="text1"/>
-                <w:sz w:val="19"/>
-                <w:szCs w:val="19"/>
-                <w:lang w:val="en-US"/>
-              </w:rPr>
-              <w:t xml:space="preserve">k the original pixel values and place them analogically across the new specified dimension, so </w:t>
-            </w:r>
-            <w:r>
-              <w:rPr>
-                <w:rFonts w:ascii="Roboto" w:eastAsia="Roboto" w:hAnsi="Roboto" w:cs="Roboto"/>
-                <w:color w:val="000000" w:themeColor="text1"/>
-                <w:sz w:val="19"/>
-                <w:szCs w:val="19"/>
-                <w:lang w:val="en-US"/>
-              </w:rPr>
-              <w:t>we</w:t>
-            </w:r>
-            <w:r>
-              <w:rPr>
-                <w:rFonts w:ascii="Roboto" w:eastAsia="Roboto" w:hAnsi="Roboto" w:cs="Roboto"/>
-                <w:color w:val="000000" w:themeColor="text1"/>
-                <w:sz w:val="19"/>
-                <w:szCs w:val="19"/>
-                <w:lang w:val="en-US"/>
-              </w:rPr>
-              <w:t xml:space="preserve"> fill up </w:t>
-            </w:r>
-            <w:r>
-              <w:rPr>
-                <w:rFonts w:ascii="Roboto" w:eastAsia="Roboto" w:hAnsi="Roboto" w:cs="Roboto"/>
-                <w:color w:val="000000" w:themeColor="text1"/>
-                <w:sz w:val="19"/>
-                <w:szCs w:val="19"/>
-                <w:lang w:val="en-US"/>
-              </w:rPr>
-              <w:t>ou</w:t>
-            </w:r>
-            <w:r>
-              <w:rPr>
-                <w:rFonts w:ascii="Roboto" w:eastAsia="Roboto" w:hAnsi="Roboto" w:cs="Roboto"/>
-                <w:color w:val="000000" w:themeColor="text1"/>
-                <w:sz w:val="19"/>
-                <w:szCs w:val="19"/>
-                <w:lang w:val="en-US"/>
-              </w:rPr>
-              <w:t>r new canvas size</w:t>
-            </w:r>
-            <w:r>
-              <w:rPr>
-                <w:rFonts w:ascii="Roboto" w:eastAsia="Roboto" w:hAnsi="Roboto" w:cs="Roboto"/>
-                <w:color w:val="000000" w:themeColor="text1"/>
-                <w:sz w:val="19"/>
-                <w:szCs w:val="19"/>
-                <w:lang w:val="en-US"/>
-              </w:rPr>
-              <w:t xml:space="preserve"> and the using resampling algorithm refilling those vacant positions (The final result of invoking this method is shown on Figure nr.9). </w:t>
-            </w:r>
-            <w:r>
-              <w:rPr>
-                <w:rFonts w:ascii="Roboto" w:eastAsia="Roboto" w:hAnsi="Roboto" w:cs="Roboto"/>
-                <w:color w:val="000000" w:themeColor="text1"/>
-                <w:sz w:val="19"/>
-                <w:szCs w:val="19"/>
-                <w:lang w:val="en-US"/>
-              </w:rPr>
-              <w:t xml:space="preserve">Similarly to previously mentioned algorithm the time complexity is </w:t>
-            </w:r>
-            <w:r>
-              <w:rPr>
-                <w:rFonts w:ascii="Verdana" w:eastAsia="Verdana" w:hAnsi="Verdana" w:cs="Verdana"/>
-                <w:color w:val="000000" w:themeColor="text1"/>
-                <w:sz w:val="16"/>
-                <w:szCs w:val="16"/>
-                <w:lang w:val="en-US"/>
-              </w:rPr>
-              <w:t>O(n</w:t>
-            </w:r>
-            <w:r>
-              <w:rPr>
-                <w:rFonts w:ascii="Verdana" w:eastAsia="Verdana" w:hAnsi="Verdana" w:cs="Verdana"/>
-                <w:color w:val="000000" w:themeColor="text1"/>
-                <w:sz w:val="16"/>
-                <w:szCs w:val="16"/>
-                <w:vertAlign w:val="superscript"/>
-                <w:lang w:val="en-US"/>
-              </w:rPr>
-              <w:t>2</w:t>
-            </w:r>
-            <w:r>
-              <w:rPr>
-                <w:rFonts w:ascii="Verdana" w:eastAsia="Verdana" w:hAnsi="Verdana" w:cs="Verdana"/>
-                <w:color w:val="000000" w:themeColor="text1"/>
-                <w:sz w:val="16"/>
-                <w:szCs w:val="16"/>
-                <w:lang w:val="en-US"/>
-              </w:rPr>
-              <w:t>).</w:t>
+                <w:sz w:val="16"/>
+                <w:szCs w:val="16"/>
+                <w:lang w:val="en-US"/>
+              </w:rPr>
+              <w:t xml:space="preserve"> </w:t>
+            </w:r>
+            <w:r>
+              <w:rPr>
+                <w:rFonts w:ascii="Verdana" w:eastAsia="Verdana" w:hAnsi="Verdana" w:cs="Verdana"/>
+                <w:sz w:val="16"/>
+                <w:szCs w:val="16"/>
+                <w:lang w:val="en-US"/>
+              </w:rPr>
+              <w:t>and total milliseconds of performance this algorithm is</w:t>
+            </w:r>
+            <w:r>
+              <w:rPr>
+                <w:rFonts w:ascii="Verdana" w:eastAsia="Verdana" w:hAnsi="Verdana" w:cs="Verdana"/>
+                <w:sz w:val="16"/>
+                <w:szCs w:val="16"/>
+                <w:lang w:val="en-US"/>
+              </w:rPr>
+              <w:t xml:space="preserve"> </w:t>
+            </w:r>
+            <w:r>
+              <w:rPr>
+                <w:rFonts w:ascii="Verdana" w:eastAsia="Verdana" w:hAnsi="Verdana" w:cs="Verdana"/>
+                <w:sz w:val="16"/>
+                <w:szCs w:val="16"/>
+                <w:lang w:val="en-US"/>
+              </w:rPr>
+              <w:t>170.558</w:t>
+            </w:r>
+            <w:r>
+              <w:rPr>
+                <w:rFonts w:ascii="Verdana" w:eastAsia="Verdana" w:hAnsi="Verdana" w:cs="Verdana"/>
+                <w:sz w:val="16"/>
+                <w:szCs w:val="16"/>
+                <w:lang w:val="en-US"/>
+              </w:rPr>
+              <w:t>.</w:t>
+            </w:r>
+          </w:p>
+          <w:p>
+            <w:pPr>
+              <w:rPr>
+                <w:rFonts w:ascii="Verdana" w:eastAsia="Verdana" w:hAnsi="Verdana" w:cs="Verdana"/>
+                <w:color w:val="FF0000"/>
+                <w:sz w:val="16"/>
+                <w:szCs w:val="16"/>
+                <w:lang w:val="en-US"/>
+              </w:rPr>
+            </w:pPr>
+            <w:r>
+              <w:rPr>
+                <w:rFonts w:ascii="Verdana" w:eastAsia="Verdana" w:hAnsi="Verdana" w:cs="Verdana"/>
+                <w:color w:val="FF0000"/>
+                <w:sz w:val="16"/>
+                <w:szCs w:val="16"/>
+                <w:lang w:val="en-US"/>
+              </w:rPr>
+              <w:t>MEMORY ALLOCATED?</w:t>
             </w:r>
           </w:p>
           <w:p>
@@ -15877,7 +16665,7 @@
       <w:tr>
         <w:tc>
           <w:tcPr>
-            <w:tcW w:w="9015" w:type="dxa"/>
+            <w:tcW w:w="9227" w:type="dxa"/>
             <w:gridSpan w:val="2"/>
             <w:tcBorders>
               <w:top w:val="single" w:sz="8" w:space="0" w:color="000000" w:themeColor="text1"/>
@@ -15943,7 +16731,6 @@
               <w:rPr>
                 <w:noProof/>
               </w:rPr>
-              <w:lastRenderedPageBreak/>
               <w:drawing>
                 <wp:inline distT="0" distB="0" distL="0" distR="0" wp14:anchorId="0275B026" wp14:editId="552DC4CC">
                   <wp:extent cx="2307101" cy="2307101"/>
@@ -16158,11 +16945,9 @@
           </w:p>
           <w:p>
             <w:pPr>
-              <w:ind w:left="360"/>
-              <w:rPr>
-                <w:rFonts w:ascii="Verdana" w:eastAsia="Verdana" w:hAnsi="Verdana" w:cs="Verdana"/>
-                <w:sz w:val="16"/>
-                <w:szCs w:val="16"/>
+              <w:rPr>
+                <w:b/>
+                <w:bCs/>
                 <w:lang w:val="en-GB"/>
               </w:rPr>
             </w:pPr>
@@ -16173,71 +16958,7 @@
                 <w:szCs w:val="16"/>
                 <w:lang w:val="en-GB"/>
               </w:rPr>
-              <w:t>An adaptive median filter performs spa</w:t>
-            </w:r>
-          </w:p>
-          <w:p>
-            <w:pPr>
-              <w:ind w:left="360"/>
-              <w:rPr>
-                <w:rFonts w:ascii="Verdana" w:eastAsia="Verdana" w:hAnsi="Verdana" w:cs="Verdana"/>
-                <w:sz w:val="16"/>
-                <w:szCs w:val="16"/>
-                <w:lang w:val="en-GB"/>
-              </w:rPr>
-            </w:pPr>
-          </w:p>
-          <w:p>
-            <w:pPr>
-              <w:ind w:left="360"/>
-              <w:rPr>
-                <w:rFonts w:ascii="Verdana" w:eastAsia="Verdana" w:hAnsi="Verdana" w:cs="Verdana"/>
-                <w:sz w:val="16"/>
-                <w:szCs w:val="16"/>
-                <w:lang w:val="en-GB"/>
-              </w:rPr>
-            </w:pPr>
-          </w:p>
-          <w:p>
-            <w:pPr>
-              <w:ind w:left="360"/>
-              <w:rPr>
-                <w:rFonts w:ascii="Verdana" w:eastAsia="Verdana" w:hAnsi="Verdana" w:cs="Verdana"/>
-                <w:sz w:val="16"/>
-                <w:szCs w:val="16"/>
-                <w:lang w:val="en-GB"/>
-              </w:rPr>
-            </w:pPr>
-          </w:p>
-          <w:p>
-            <w:pPr>
-              <w:ind w:left="360"/>
-              <w:rPr>
-                <w:rFonts w:ascii="Verdana" w:eastAsia="Verdana" w:hAnsi="Verdana" w:cs="Verdana"/>
-                <w:sz w:val="16"/>
-                <w:szCs w:val="16"/>
-                <w:lang w:val="en-GB"/>
-              </w:rPr>
-            </w:pPr>
-            <w:proofErr w:type="spellStart"/>
-            <w:r>
-              <w:rPr>
-                <w:rFonts w:ascii="Verdana" w:eastAsia="Verdana" w:hAnsi="Verdana" w:cs="Verdana"/>
-                <w:sz w:val="16"/>
-                <w:szCs w:val="16"/>
-                <w:lang w:val="en-GB"/>
-              </w:rPr>
-              <w:t>tial</w:t>
-            </w:r>
-            <w:proofErr w:type="spellEnd"/>
-            <w:r>
-              <w:rPr>
-                <w:rFonts w:ascii="Verdana" w:eastAsia="Verdana" w:hAnsi="Verdana" w:cs="Verdana"/>
-                <w:sz w:val="16"/>
-                <w:szCs w:val="16"/>
-                <w:lang w:val="en-GB"/>
-              </w:rPr>
-              <w:t xml:space="preserve"> processing to reduce noise in an image. The filter compares each pixel in the image to the surrounding pixels</w:t>
+              <w:t>An adaptive median filter performs spatial processing to reduce noise in an image. The filter compares each pixel in the image to the surrounding pixels</w:t>
             </w:r>
             <w:r>
               <w:rPr>
@@ -16331,7 +17052,59 @@
                 <w:szCs w:val="16"/>
                 <w:lang w:val="en-US"/>
               </w:rPr>
-              <w:t>).</w:t>
+              <w:t>)</w:t>
+            </w:r>
+            <w:r>
+              <w:rPr>
+                <w:rFonts w:ascii="Verdana" w:eastAsia="Verdana" w:hAnsi="Verdana" w:cs="Verdana"/>
+                <w:color w:val="000000" w:themeColor="text1"/>
+                <w:sz w:val="16"/>
+                <w:szCs w:val="16"/>
+                <w:lang w:val="en-US"/>
+              </w:rPr>
+              <w:t xml:space="preserve"> </w:t>
+            </w:r>
+            <w:r>
+              <w:rPr>
+                <w:rFonts w:ascii="Verdana" w:eastAsia="Verdana" w:hAnsi="Verdana" w:cs="Verdana"/>
+                <w:sz w:val="16"/>
+                <w:szCs w:val="16"/>
+                <w:lang w:val="en-US"/>
+              </w:rPr>
+              <w:t>and total seconds of performance this algorithm</w:t>
+            </w:r>
+            <w:r>
+              <w:rPr>
+                <w:rFonts w:ascii="Verdana" w:eastAsia="Verdana" w:hAnsi="Verdana" w:cs="Verdana"/>
+                <w:sz w:val="16"/>
+                <w:szCs w:val="16"/>
+                <w:lang w:val="en-US"/>
+              </w:rPr>
+              <w:t xml:space="preserve"> is </w:t>
+            </w:r>
+            <w:r>
+              <w:rPr>
+                <w:rFonts w:ascii="Verdana" w:eastAsia="Verdana" w:hAnsi="Verdana" w:cs="Verdana"/>
+                <w:sz w:val="16"/>
+                <w:szCs w:val="16"/>
+                <w:lang w:val="en-US"/>
+              </w:rPr>
+              <w:t>shown in section “</w:t>
+            </w:r>
+            <w:r>
+              <w:rPr>
+                <w:rFonts w:ascii="Verdana" w:eastAsia="Verdana" w:hAnsi="Verdana" w:cs="Verdana"/>
+                <w:sz w:val="16"/>
+                <w:szCs w:val="16"/>
+                <w:lang w:val="en-US"/>
+              </w:rPr>
+              <w:t>Analysis of the noise reduction methods w. r. t. the possible applications for various types of noise</w:t>
+            </w:r>
+            <w:r>
+              <w:rPr>
+                <w:lang w:val="en-GB"/>
+              </w:rPr>
+              <w:t>”.</w:t>
             </w:r>
           </w:p>
           <w:p>
@@ -17014,7 +17787,6 @@
                 <w:szCs w:val="16"/>
                 <w:lang w:val="en-US"/>
               </w:rPr>
-              <w:lastRenderedPageBreak/>
               <w:t>The second method : Arithmetic mean filter</w:t>
             </w:r>
             <w:r>
@@ -17356,7 +18128,50 @@
                 <w:szCs w:val="16"/>
                 <w:lang w:val="en-US"/>
               </w:rPr>
-              <w:t>).</w:t>
+              <w:t>)</w:t>
+            </w:r>
+            <w:r>
+              <w:rPr>
+                <w:rFonts w:ascii="Verdana" w:eastAsia="Verdana" w:hAnsi="Verdana" w:cs="Verdana"/>
+                <w:color w:val="000000" w:themeColor="text1"/>
+                <w:sz w:val="16"/>
+                <w:szCs w:val="16"/>
+                <w:lang w:val="en-US"/>
+              </w:rPr>
+              <w:t xml:space="preserve"> </w:t>
+            </w:r>
+            <w:r>
+              <w:rPr>
+                <w:rFonts w:ascii="Verdana" w:eastAsia="Verdana" w:hAnsi="Verdana" w:cs="Verdana"/>
+                <w:sz w:val="16"/>
+                <w:szCs w:val="16"/>
+                <w:lang w:val="en-US"/>
+              </w:rPr>
+              <w:t>and total seconds of performance this algorithm</w:t>
+            </w:r>
+            <w:r>
+              <w:rPr>
+                <w:rFonts w:ascii="Verdana" w:eastAsia="Verdana" w:hAnsi="Verdana" w:cs="Verdana"/>
+                <w:sz w:val="16"/>
+                <w:szCs w:val="16"/>
+                <w:lang w:val="en-US"/>
+              </w:rPr>
+              <w:t xml:space="preserve"> is shown in section “</w:t>
+            </w:r>
+            <w:r>
+              <w:rPr>
+                <w:rFonts w:ascii="Verdana" w:eastAsia="Verdana" w:hAnsi="Verdana" w:cs="Verdana"/>
+                <w:sz w:val="16"/>
+                <w:szCs w:val="16"/>
+                <w:lang w:val="en-US"/>
+              </w:rPr>
+              <w:t>Analysis of the noise reduction methods w. r. t. the possible applications for various types of noise</w:t>
+            </w:r>
+            <w:r>
+              <w:rPr>
+                <w:lang w:val="en-GB"/>
+              </w:rPr>
+              <w:t>”.</w:t>
             </w:r>
           </w:p>
           <w:p>
@@ -19802,7 +20617,7 @@
       <w:tr>
         <w:tc>
           <w:tcPr>
-            <w:tcW w:w="9015" w:type="dxa"/>
+            <w:tcW w:w="9227" w:type="dxa"/>
             <w:gridSpan w:val="2"/>
             <w:tcBorders>
               <w:top w:val="single" w:sz="8" w:space="0" w:color="000000" w:themeColor="text1"/>
@@ -19864,7 +20679,6 @@
               <w:rPr>
                 <w:lang w:val="en-GB"/>
               </w:rPr>
-              <w:lastRenderedPageBreak/>
               <w:t xml:space="preserve">When we consider value 0 of the passed parameter </w:t>
             </w:r>
             <w:r>
@@ -20182,7 +20996,7 @@
       <w:tr>
         <w:tc>
           <w:tcPr>
-            <w:tcW w:w="9015" w:type="dxa"/>
+            <w:tcW w:w="9227" w:type="dxa"/>
             <w:gridSpan w:val="2"/>
             <w:tcBorders>
               <w:top w:val="single" w:sz="8" w:space="0" w:color="000000" w:themeColor="text1"/>
@@ -20206,7 +21020,6 @@
                 <w:szCs w:val="16"/>
                 <w:lang w:val="en-US"/>
               </w:rPr>
-              <w:lastRenderedPageBreak/>
               <w:t>Analysis of the noise reduction methods w. r. t. the possible applications for various types of noise</w:t>
             </w:r>
           </w:p>
@@ -20224,25 +21037,6 @@
                 <w:lang w:val="en-US"/>
               </w:rPr>
               <w:t>Results and conclusions</w:t>
-            </w:r>
-          </w:p>
-          <w:p>
-            <w:pPr>
-              <w:rPr>
-                <w:rFonts w:ascii="Verdana" w:eastAsia="Verdana" w:hAnsi="Verdana" w:cs="Verdana"/>
-                <w:sz w:val="16"/>
-                <w:szCs w:val="16"/>
-                <w:lang w:val="en-US"/>
-              </w:rPr>
-            </w:pPr>
-            <w:r>
-              <w:rPr>
-                <w:rFonts w:ascii="Verdana" w:eastAsia="Verdana" w:hAnsi="Verdana" w:cs="Verdana"/>
-                <w:sz w:val="16"/>
-                <w:szCs w:val="16"/>
-                <w:lang w:val="en-US"/>
-              </w:rPr>
-              <w:t>ADD VALUES ADD TABLE BEFORE AND AFTER THE ERRORS TO SEE IF ITS GROWING</w:t>
             </w:r>
           </w:p>
           <w:p>
@@ -20257,6 +21051,7 @@
           </w:p>
           <w:p>
             <w:pPr>
+              <w:spacing w:after="0"/>
               <w:rPr>
                 <w:rFonts w:ascii="Verdana" w:eastAsia="Verdana" w:hAnsi="Verdana" w:cs="Verdana"/>
                 <w:sz w:val="16"/>
@@ -20267,6 +21062,7 @@
             <w:r>
               <w:rPr>
                 <w:rFonts w:ascii="Verdana" w:eastAsia="Verdana" w:hAnsi="Verdana" w:cs="Verdana"/>
+                <w:noProof/>
                 <w:sz w:val="16"/>
                 <w:szCs w:val="16"/>
                 <w:lang w:val="en-US"/>
@@ -20311,6 +21107,367 @@
           <w:p>
             <w:pPr>
               <w:rPr>
+                <w:rFonts w:ascii="Verdana" w:eastAsia="Verdana" w:hAnsi="Verdana" w:cs="Verdana"/>
+                <w:sz w:val="14"/>
+                <w:szCs w:val="14"/>
+                <w:lang w:val="en-US"/>
+              </w:rPr>
+            </w:pPr>
+            <w:r>
+              <w:rPr>
+                <w:rFonts w:ascii="Verdana" w:eastAsia="Verdana" w:hAnsi="Verdana" w:cs="Verdana"/>
+                <w:b/>
+                <w:bCs/>
+                <w:sz w:val="14"/>
+                <w:szCs w:val="14"/>
+                <w:lang w:val="en-US"/>
+              </w:rPr>
+              <w:t>Table nr.1</w:t>
+            </w:r>
+            <w:r>
+              <w:rPr>
+                <w:rFonts w:ascii="Verdana" w:eastAsia="Verdana" w:hAnsi="Verdana" w:cs="Verdana"/>
+                <w:sz w:val="14"/>
+                <w:szCs w:val="14"/>
+                <w:lang w:val="en-US"/>
+              </w:rPr>
+              <w:t xml:space="preserve"> </w:t>
+            </w:r>
+            <w:proofErr w:type="spellStart"/>
+            <w:r>
+              <w:rPr>
+                <w:rFonts w:ascii="Verdana" w:eastAsia="Verdana" w:hAnsi="Verdana" w:cs="Verdana"/>
+                <w:sz w:val="14"/>
+                <w:szCs w:val="14"/>
+                <w:lang w:val="en-US"/>
+              </w:rPr>
+              <w:t>Comparision</w:t>
+            </w:r>
+            <w:proofErr w:type="spellEnd"/>
+            <w:r>
+              <w:rPr>
+                <w:rFonts w:ascii="Verdana" w:eastAsia="Verdana" w:hAnsi="Verdana" w:cs="Verdana"/>
+                <w:sz w:val="14"/>
+                <w:szCs w:val="14"/>
+                <w:lang w:val="en-US"/>
+              </w:rPr>
+              <w:t xml:space="preserve"> of the errors after performing </w:t>
+            </w:r>
+            <w:r>
+              <w:rPr>
+                <w:rFonts w:ascii="Verdana" w:eastAsia="Verdana" w:hAnsi="Verdana" w:cs="Verdana"/>
+                <w:sz w:val="14"/>
+                <w:szCs w:val="14"/>
+                <w:lang w:val="en-US"/>
+              </w:rPr>
+              <w:t>noise reduction functions</w:t>
+            </w:r>
+          </w:p>
+          <w:p>
+            <w:pPr>
+              <w:rPr>
+                <w:rFonts w:ascii="Verdana" w:eastAsia="Verdana" w:hAnsi="Verdana" w:cs="Verdana"/>
+                <w:sz w:val="14"/>
+                <w:szCs w:val="14"/>
+                <w:lang w:val="en-US"/>
+              </w:rPr>
+            </w:pPr>
+          </w:p>
+          <w:p>
+            <w:pPr>
+              <w:rPr>
+                <w:rFonts w:ascii="Verdana" w:eastAsia="Verdana" w:hAnsi="Verdana" w:cs="Verdana"/>
+                <w:sz w:val="18"/>
+                <w:szCs w:val="18"/>
+                <w:lang w:val="en-GB"/>
+              </w:rPr>
+            </w:pPr>
+            <w:r>
+              <w:rPr>
+                <w:rFonts w:ascii="Verdana" w:eastAsia="Verdana" w:hAnsi="Verdana" w:cs="Verdana"/>
+                <w:sz w:val="18"/>
+                <w:szCs w:val="18"/>
+                <w:lang w:val="en-US"/>
+              </w:rPr>
+              <w:softHyphen/>
+            </w:r>
+            <w:r>
+              <w:rPr>
+                <w:rFonts w:ascii="Verdana" w:eastAsia="Verdana" w:hAnsi="Verdana" w:cs="Verdana"/>
+                <w:sz w:val="18"/>
+                <w:szCs w:val="18"/>
+                <w:lang w:val="en-US"/>
+              </w:rPr>
+              <w:softHyphen/>
+            </w:r>
+            <w:r>
+              <w:rPr>
+                <w:rFonts w:ascii="Verdana" w:eastAsia="Verdana" w:hAnsi="Verdana" w:cs="Verdana"/>
+                <w:sz w:val="18"/>
+                <w:szCs w:val="18"/>
+                <w:lang w:val="en-US"/>
+              </w:rPr>
+              <w:softHyphen/>
+              <w:t>A</w:t>
+            </w:r>
+            <w:proofErr w:type="spellStart"/>
+            <w:r>
+              <w:rPr>
+                <w:rFonts w:ascii="Verdana" w:eastAsia="Verdana" w:hAnsi="Verdana" w:cs="Verdana"/>
+                <w:sz w:val="18"/>
+                <w:szCs w:val="18"/>
+                <w:lang w:val="en-GB"/>
+              </w:rPr>
+              <w:t>ccording</w:t>
+            </w:r>
+            <w:proofErr w:type="spellEnd"/>
+            <w:r>
+              <w:rPr>
+                <w:rFonts w:ascii="Verdana" w:eastAsia="Verdana" w:hAnsi="Verdana" w:cs="Verdana"/>
+                <w:sz w:val="18"/>
+                <w:szCs w:val="18"/>
+                <w:lang w:val="en-GB"/>
+              </w:rPr>
+              <w:t xml:space="preserve"> to our observations</w:t>
+            </w:r>
+            <w:r>
+              <w:rPr>
+                <w:rFonts w:ascii="Verdana" w:eastAsia="Verdana" w:hAnsi="Verdana" w:cs="Verdana"/>
+                <w:sz w:val="18"/>
+                <w:szCs w:val="18"/>
+                <w:lang w:val="en-GB"/>
+              </w:rPr>
+              <w:t xml:space="preserve"> </w:t>
+            </w:r>
+            <w:r>
+              <w:rPr>
+                <w:rFonts w:ascii="Verdana" w:eastAsia="Verdana" w:hAnsi="Verdana" w:cs="Verdana"/>
+                <w:sz w:val="18"/>
+                <w:szCs w:val="18"/>
+                <w:lang w:val="en-GB"/>
+              </w:rPr>
+              <w:t>a</w:t>
+            </w:r>
+            <w:r>
+              <w:rPr>
+                <w:rFonts w:ascii="Verdana" w:eastAsia="Verdana" w:hAnsi="Verdana" w:cs="Verdana"/>
+                <w:sz w:val="18"/>
+                <w:szCs w:val="18"/>
+                <w:lang w:val="en-GB"/>
+              </w:rPr>
+              <w:t xml:space="preserve">daptive-median filter in comparison to the </w:t>
+            </w:r>
+            <w:r>
+              <w:rPr>
+                <w:rFonts w:ascii="Verdana" w:eastAsia="Verdana" w:hAnsi="Verdana" w:cs="Verdana"/>
+                <w:sz w:val="18"/>
+                <w:szCs w:val="18"/>
+                <w:lang w:val="en-GB"/>
+              </w:rPr>
+              <w:t>a</w:t>
+            </w:r>
+            <w:r>
+              <w:rPr>
+                <w:rFonts w:ascii="Verdana" w:eastAsia="Verdana" w:hAnsi="Verdana" w:cs="Verdana"/>
+                <w:sz w:val="18"/>
+                <w:szCs w:val="18"/>
+                <w:lang w:val="en-GB"/>
+              </w:rPr>
+              <w:t>rithmetic mean filter</w:t>
+            </w:r>
+            <w:r>
+              <w:rPr>
+                <w:rFonts w:ascii="Verdana" w:eastAsia="Verdana" w:hAnsi="Verdana" w:cs="Verdana"/>
+                <w:sz w:val="18"/>
+                <w:szCs w:val="18"/>
+                <w:lang w:val="en-GB"/>
+              </w:rPr>
+              <w:t xml:space="preserve"> </w:t>
+            </w:r>
+            <w:r>
+              <w:rPr>
+                <w:rFonts w:ascii="Verdana" w:eastAsia="Verdana" w:hAnsi="Verdana" w:cs="Verdana"/>
+                <w:sz w:val="18"/>
+                <w:szCs w:val="18"/>
+                <w:lang w:val="en-GB"/>
+              </w:rPr>
+              <w:t>provides better</w:t>
+            </w:r>
+            <w:r>
+              <w:rPr>
+                <w:rFonts w:ascii="Verdana" w:eastAsia="Verdana" w:hAnsi="Verdana" w:cs="Verdana"/>
+                <w:sz w:val="18"/>
+                <w:szCs w:val="18"/>
+                <w:lang w:val="en-GB"/>
+              </w:rPr>
+              <w:t xml:space="preserve"> </w:t>
+            </w:r>
+            <w:r>
+              <w:rPr>
+                <w:rFonts w:ascii="Verdana" w:eastAsia="Verdana" w:hAnsi="Verdana" w:cs="Verdana"/>
+                <w:sz w:val="18"/>
+                <w:szCs w:val="18"/>
+                <w:lang w:val="en-GB"/>
+              </w:rPr>
+              <w:t>results.</w:t>
+            </w:r>
+            <w:r>
+              <w:rPr>
+                <w:rFonts w:ascii="Verdana" w:eastAsia="Verdana" w:hAnsi="Verdana" w:cs="Verdana"/>
+                <w:sz w:val="18"/>
+                <w:szCs w:val="18"/>
+                <w:lang w:val="en-GB"/>
+              </w:rPr>
+              <w:t xml:space="preserve"> </w:t>
+            </w:r>
+            <w:r>
+              <w:rPr>
+                <w:rFonts w:ascii="Verdana" w:eastAsia="Verdana" w:hAnsi="Verdana" w:cs="Verdana"/>
+                <w:sz w:val="18"/>
+                <w:szCs w:val="18"/>
+                <w:lang w:val="en-GB"/>
+              </w:rPr>
+              <w:t>T</w:t>
+            </w:r>
+            <w:r>
+              <w:rPr>
+                <w:rFonts w:ascii="Verdana" w:eastAsia="Verdana" w:hAnsi="Verdana" w:cs="Verdana"/>
+                <w:sz w:val="18"/>
+                <w:szCs w:val="18"/>
+                <w:lang w:val="en-GB"/>
+              </w:rPr>
+              <w:t>he</w:t>
+            </w:r>
+            <w:r>
+              <w:rPr>
+                <w:rFonts w:ascii="Verdana" w:eastAsia="Verdana" w:hAnsi="Verdana" w:cs="Verdana"/>
+                <w:sz w:val="18"/>
+                <w:szCs w:val="18"/>
+                <w:lang w:val="en-GB"/>
+              </w:rPr>
+              <w:t xml:space="preserve"> reason we state that </w:t>
+            </w:r>
+            <w:r>
+              <w:rPr>
+                <w:rFonts w:ascii="Verdana" w:eastAsia="Verdana" w:hAnsi="Verdana" w:cs="Verdana"/>
+                <w:sz w:val="18"/>
+                <w:szCs w:val="18"/>
+                <w:lang w:val="en-GB"/>
+              </w:rPr>
+              <w:t>thesis</w:t>
+            </w:r>
+            <w:r>
+              <w:rPr>
+                <w:rFonts w:ascii="Verdana" w:eastAsia="Verdana" w:hAnsi="Verdana" w:cs="Verdana"/>
+                <w:sz w:val="18"/>
+                <w:szCs w:val="18"/>
+                <w:lang w:val="en-GB"/>
+              </w:rPr>
+              <w:t xml:space="preserve"> is that</w:t>
+            </w:r>
+            <w:r>
+              <w:rPr>
+                <w:rFonts w:ascii="Verdana" w:eastAsia="Verdana" w:hAnsi="Verdana" w:cs="Verdana"/>
+                <w:sz w:val="18"/>
+                <w:szCs w:val="18"/>
+                <w:lang w:val="en-GB"/>
+              </w:rPr>
+              <w:t xml:space="preserve"> arithmetic mean filte</w:t>
+            </w:r>
+            <w:r>
+              <w:rPr>
+                <w:rFonts w:ascii="Verdana" w:eastAsia="Verdana" w:hAnsi="Verdana" w:cs="Verdana"/>
+                <w:sz w:val="18"/>
+                <w:szCs w:val="18"/>
+                <w:lang w:val="en-GB"/>
+              </w:rPr>
+              <w:t>r</w:t>
+            </w:r>
+            <w:r>
+              <w:rPr>
+                <w:rFonts w:ascii="Verdana" w:eastAsia="Verdana" w:hAnsi="Verdana" w:cs="Verdana"/>
+                <w:sz w:val="18"/>
+                <w:szCs w:val="18"/>
+                <w:lang w:val="en-GB"/>
+              </w:rPr>
+              <w:t xml:space="preserve"> leaves the output image</w:t>
+            </w:r>
+            <w:r>
+              <w:rPr>
+                <w:rFonts w:ascii="Verdana" w:eastAsia="Verdana" w:hAnsi="Verdana" w:cs="Verdana"/>
+                <w:sz w:val="18"/>
+                <w:szCs w:val="18"/>
+                <w:lang w:val="en-GB"/>
+              </w:rPr>
+              <w:t xml:space="preserve"> very blurry</w:t>
+            </w:r>
+            <w:r>
+              <w:rPr>
+                <w:rFonts w:ascii="Verdana" w:eastAsia="Verdana" w:hAnsi="Verdana" w:cs="Verdana"/>
+                <w:sz w:val="18"/>
+                <w:szCs w:val="18"/>
+                <w:lang w:val="en-GB"/>
+              </w:rPr>
+              <w:t xml:space="preserve">, while </w:t>
+            </w:r>
+            <w:r>
+              <w:rPr>
+                <w:rFonts w:ascii="Verdana" w:eastAsia="Verdana" w:hAnsi="Verdana" w:cs="Verdana"/>
+                <w:sz w:val="18"/>
+                <w:szCs w:val="18"/>
+                <w:lang w:val="en-GB"/>
+              </w:rPr>
+              <w:t xml:space="preserve">adaptive </w:t>
+            </w:r>
+            <w:r>
+              <w:rPr>
+                <w:rFonts w:ascii="Verdana" w:eastAsia="Verdana" w:hAnsi="Verdana" w:cs="Verdana"/>
+                <w:sz w:val="18"/>
+                <w:szCs w:val="18"/>
+                <w:lang w:val="en-GB"/>
+              </w:rPr>
+              <w:t xml:space="preserve">median filter doesn’t, </w:t>
+            </w:r>
+            <w:r>
+              <w:rPr>
+                <w:rFonts w:ascii="Verdana" w:eastAsia="Verdana" w:hAnsi="Verdana" w:cs="Verdana"/>
+                <w:sz w:val="18"/>
+                <w:szCs w:val="18"/>
+                <w:lang w:val="en-GB"/>
+              </w:rPr>
+              <w:t xml:space="preserve">as </w:t>
+            </w:r>
+            <w:r>
+              <w:rPr>
+                <w:rFonts w:ascii="Verdana" w:eastAsia="Verdana" w:hAnsi="Verdana" w:cs="Verdana"/>
+                <w:sz w:val="18"/>
+                <w:szCs w:val="18"/>
+                <w:lang w:val="en-GB"/>
+              </w:rPr>
+              <w:t xml:space="preserve">the </w:t>
+            </w:r>
+            <w:r>
+              <w:rPr>
+                <w:rFonts w:ascii="Verdana" w:eastAsia="Verdana" w:hAnsi="Verdana" w:cs="Verdana"/>
+                <w:sz w:val="18"/>
+                <w:szCs w:val="18"/>
+                <w:lang w:val="en-GB"/>
+              </w:rPr>
+              <w:t>result does not live up to expectations due to a loss in image quality</w:t>
+            </w:r>
+            <w:r>
+              <w:rPr>
+                <w:rFonts w:ascii="Verdana" w:eastAsia="Verdana" w:hAnsi="Verdana" w:cs="Verdana"/>
+                <w:sz w:val="18"/>
+                <w:szCs w:val="18"/>
+                <w:lang w:val="en-GB"/>
+              </w:rPr>
+              <w:t>.</w:t>
+            </w:r>
+          </w:p>
+          <w:p>
+            <w:pPr>
+              <w:rPr>
                 <w:lang w:val="en-GB"/>
               </w:rPr>
             </w:pPr>
@@ -20330,7 +21487,7 @@
       <w:tr>
         <w:tc>
           <w:tcPr>
-            <w:tcW w:w="9015" w:type="dxa"/>
+            <w:tcW w:w="9227" w:type="dxa"/>
             <w:gridSpan w:val="2"/>
             <w:tcBorders>
               <w:top w:val="single" w:sz="8" w:space="0" w:color="000000" w:themeColor="text1"/>
@@ -20418,6 +21575,7 @@
                 <w:szCs w:val="16"/>
                 <w:lang w:val="en-US"/>
               </w:rPr>
+              <w:lastRenderedPageBreak/>
               <w:t xml:space="preserve"> </w:t>
             </w:r>
           </w:p>
@@ -20483,7 +21641,6 @@
                 <w:szCs w:val="16"/>
                 <w:lang w:val="en-US"/>
               </w:rPr>
-              <w:lastRenderedPageBreak/>
               <w:t>This is a section for teacher's remarks for the laboratory group (please leave some free place).</w:t>
             </w:r>
           </w:p>

--- a/report_Czapla_Banasiak.docx
+++ b/report_Czapla_Banasiak.docx
@@ -329,7 +329,31 @@
                 <w:szCs w:val="16"/>
                 <w:lang w:val="en-US"/>
               </w:rPr>
-              <w:t xml:space="preserve"> – extend STRUSTURE </w:t>
+              <w:t xml:space="preserve"> – </w:t>
+            </w:r>
+            <w:r>
+              <w:rPr>
+                <w:rFonts w:ascii="Verdana" w:eastAsia="Verdana" w:hAnsi="Verdana" w:cs="Verdana"/>
+                <w:b/>
+                <w:bCs/>
+                <w:color w:val="FF0000"/>
+                <w:sz w:val="16"/>
+                <w:szCs w:val="16"/>
+                <w:lang w:val="en-US"/>
+              </w:rPr>
+              <w:t>extend STRUSTURE</w:t>
+            </w:r>
+            <w:r>
+              <w:rPr>
+                <w:rFonts w:ascii="Verdana" w:eastAsia="Verdana" w:hAnsi="Verdana" w:cs="Verdana"/>
+                <w:b/>
+                <w:bCs/>
+                <w:color w:val="FF0000"/>
+                <w:sz w:val="16"/>
+                <w:szCs w:val="16"/>
+                <w:lang w:val="en-US"/>
+              </w:rPr>
+              <w:t>?</w:t>
             </w:r>
           </w:p>
           <w:p>
@@ -703,7 +727,19 @@
                 <w:szCs w:val="16"/>
                 <w:lang w:val="en-US"/>
               </w:rPr>
-              <w:t xml:space="preserve"> ADD MEMMORY AND TIME </w:t>
+              <w:t xml:space="preserve"> </w:t>
+            </w:r>
+            <w:r>
+              <w:rPr>
+                <w:rFonts w:ascii="Verdana" w:eastAsia="Verdana" w:hAnsi="Verdana" w:cs="Verdana"/>
+                <w:b/>
+                <w:bCs/>
+                <w:color w:val="FF0000"/>
+                <w:sz w:val="16"/>
+                <w:szCs w:val="16"/>
+                <w:lang w:val="en-US"/>
+              </w:rPr>
+              <w:t xml:space="preserve">ADD MEMMORY AND TIME </w:t>
             </w:r>
           </w:p>
           <w:p>
@@ -5927,17 +5963,7 @@
                 <w:szCs w:val="16"/>
                 <w:lang w:val="en-US"/>
               </w:rPr>
-              <w:t xml:space="preserve"> </w:t>
-            </w:r>
-            <w:r>
-              <w:rPr>
-                <w:rFonts w:ascii="Verdana" w:eastAsia="Verdana" w:hAnsi="Verdana" w:cs="Verdana"/>
-                <w:color w:val="000000" w:themeColor="text1"/>
-                <w:sz w:val="16"/>
-                <w:szCs w:val="16"/>
-                <w:lang w:val="en-US"/>
-              </w:rPr>
-              <w:t>and t</w:t>
+              <w:t xml:space="preserve"> and t</w:t>
             </w:r>
             <w:r>
               <w:rPr>
@@ -8194,17 +8220,7 @@
                 <w:szCs w:val="16"/>
                 <w:lang w:val="en-US"/>
               </w:rPr>
-              <w:t xml:space="preserve"> </w:t>
-            </w:r>
-            <w:r>
-              <w:rPr>
-                <w:rFonts w:ascii="Verdana" w:eastAsia="Verdana" w:hAnsi="Verdana" w:cs="Verdana"/>
-                <w:color w:val="000000" w:themeColor="text1"/>
-                <w:sz w:val="16"/>
-                <w:szCs w:val="16"/>
-                <w:lang w:val="en-US"/>
-              </w:rPr>
-              <w:t>and t</w:t>
+              <w:t xml:space="preserve"> and t</w:t>
             </w:r>
             <w:r>
               <w:rPr>
@@ -9344,91 +9360,7 @@
                 <w:color w:val="080808"/>
               </w:rPr>
               <w:br/>
-              <w:t xml:space="preserve">    </w:t>
-            </w:r>
-            <w:proofErr w:type="spellStart"/>
-            <w:r>
-              <w:rPr>
-                <w:color w:val="000000"/>
-              </w:rPr>
-              <w:t>image</w:t>
-            </w:r>
-            <w:r>
-              <w:rPr>
-                <w:color w:val="080808"/>
-              </w:rPr>
-              <w:t>.save_bmp</w:t>
-            </w:r>
-            <w:proofErr w:type="spellEnd"/>
-            <w:r>
-              <w:rPr>
-                <w:color w:val="080808"/>
-              </w:rPr>
-              <w:t>(</w:t>
-            </w:r>
-            <w:r>
-              <w:rPr>
-                <w:color w:val="067D17"/>
-              </w:rPr>
-              <w:t>"..</w:t>
-            </w:r>
-            <w:r>
-              <w:rPr>
-                <w:color w:val="0037A6"/>
-              </w:rPr>
-              <w:t>\\</w:t>
-            </w:r>
-            <w:r>
-              <w:rPr>
-                <w:color w:val="067D17"/>
-              </w:rPr>
-              <w:t>..</w:t>
-            </w:r>
-            <w:r>
-              <w:rPr>
-                <w:color w:val="0037A6"/>
-              </w:rPr>
-              <w:t>\\</w:t>
-            </w:r>
-            <w:r>
-              <w:rPr>
-                <w:color w:val="067D17"/>
-              </w:rPr>
-              <w:t>images</w:t>
-            </w:r>
-            <w:r>
-              <w:rPr>
-                <w:color w:val="0037A6"/>
-              </w:rPr>
-              <w:t>\\</w:t>
-            </w:r>
-            <w:r>
-              <w:rPr>
-                <w:color w:val="067D17"/>
-              </w:rPr>
-              <w:t>negative.bmp</w:t>
-            </w:r>
-            <w:r>
-              <w:rPr>
-                <w:i/>
-                <w:iCs/>
-                <w:color w:val="8C8C8C"/>
-              </w:rPr>
-              <w:t xml:space="preserve"> </w:t>
-            </w:r>
-            <w:r>
-              <w:rPr>
-                <w:i/>
-                <w:iCs/>
-                <w:color w:val="8C8C8C"/>
-              </w:rPr>
-              <w:br/>
-            </w:r>
-            <w:r>
-              <w:rPr>
-                <w:color w:val="080808"/>
-              </w:rPr>
-              <w:t>}</w:t>
+              <w:t xml:space="preserve">    }</w:t>
             </w:r>
           </w:p>
           <w:p>
@@ -9783,7 +9715,7 @@
                 <w:szCs w:val="16"/>
                 <w:lang w:val="en-US"/>
               </w:rPr>
-              <w:t xml:space="preserve"> </w:t>
+              <w:t xml:space="preserve"> and t</w:t>
             </w:r>
             <w:r>
               <w:rPr>
@@ -9793,7 +9725,7 @@
                 <w:szCs w:val="16"/>
                 <w:lang w:val="en-US"/>
               </w:rPr>
-              <w:t>and t</w:t>
+              <w:t>otal</w:t>
             </w:r>
             <w:r>
               <w:rPr>
@@ -9803,7 +9735,7 @@
                 <w:szCs w:val="16"/>
                 <w:lang w:val="en-US"/>
               </w:rPr>
-              <w:t>otal</w:t>
+              <w:t xml:space="preserve"> m</w:t>
             </w:r>
             <w:r>
               <w:rPr>
@@ -9813,7 +9745,7 @@
                 <w:szCs w:val="16"/>
                 <w:lang w:val="en-US"/>
               </w:rPr>
-              <w:t xml:space="preserve"> m</w:t>
+              <w:t xml:space="preserve">illiseconds </w:t>
             </w:r>
             <w:r>
               <w:rPr>
@@ -9823,27 +9755,7 @@
                 <w:szCs w:val="16"/>
                 <w:lang w:val="en-US"/>
               </w:rPr>
-              <w:t xml:space="preserve">illiseconds </w:t>
-            </w:r>
-            <w:r>
-              <w:rPr>
-                <w:rFonts w:ascii="Verdana" w:eastAsia="Verdana" w:hAnsi="Verdana" w:cs="Verdana"/>
-                <w:color w:val="000000" w:themeColor="text1"/>
-                <w:sz w:val="16"/>
-                <w:szCs w:val="16"/>
-                <w:lang w:val="en-US"/>
-              </w:rPr>
-              <w:t>of performance this algorithm is</w:t>
-            </w:r>
-            <w:r>
-              <w:rPr>
-                <w:rFonts w:ascii="Verdana" w:eastAsia="Verdana" w:hAnsi="Verdana" w:cs="Verdana"/>
-                <w:color w:val="000000" w:themeColor="text1"/>
-                <w:sz w:val="16"/>
-                <w:szCs w:val="16"/>
-                <w:lang w:val="en-US"/>
-              </w:rPr>
-              <w:t xml:space="preserve"> </w:t>
+              <w:t xml:space="preserve">of performance this algorithm is </w:t>
             </w:r>
             <w:r>
               <w:rPr>
@@ -10736,74 +10648,6 @@
               </w:rPr>
               <w:br/>
               <w:t xml:space="preserve">    </w:t>
-            </w:r>
-            <w:proofErr w:type="spellStart"/>
-            <w:r>
-              <w:rPr>
-                <w:color w:val="000000"/>
-              </w:rPr>
-              <w:t>image</w:t>
-            </w:r>
-            <w:r>
-              <w:rPr>
-                <w:color w:val="080808"/>
-              </w:rPr>
-              <w:t>.save_bmp</w:t>
-            </w:r>
-            <w:proofErr w:type="spellEnd"/>
-            <w:r>
-              <w:rPr>
-                <w:color w:val="080808"/>
-              </w:rPr>
-              <w:t>(</w:t>
-            </w:r>
-            <w:r>
-              <w:rPr>
-                <w:color w:val="067D17"/>
-              </w:rPr>
-              <w:t>"..</w:t>
-            </w:r>
-            <w:r>
-              <w:rPr>
-                <w:color w:val="0037A6"/>
-              </w:rPr>
-              <w:t>\\</w:t>
-            </w:r>
-            <w:r>
-              <w:rPr>
-                <w:color w:val="067D17"/>
-              </w:rPr>
-              <w:t>..</w:t>
-            </w:r>
-            <w:r>
-              <w:rPr>
-                <w:color w:val="0037A6"/>
-              </w:rPr>
-              <w:t>\\</w:t>
-            </w:r>
-            <w:r>
-              <w:rPr>
-                <w:color w:val="067D17"/>
-              </w:rPr>
-              <w:t>images</w:t>
-            </w:r>
-            <w:r>
-              <w:rPr>
-                <w:color w:val="0037A6"/>
-              </w:rPr>
-              <w:t>\\</w:t>
-            </w:r>
-            <w:r>
-              <w:rPr>
-                <w:color w:val="067D17"/>
-              </w:rPr>
-              <w:t>horizontal_flip.bmp"</w:t>
-            </w:r>
-            <w:r>
-              <w:rPr>
-                <w:color w:val="080808"/>
-              </w:rPr>
-              <w:t>);</w:t>
             </w:r>
             <w:r>
               <w:rPr>
@@ -11126,17 +10970,7 @@
                 <w:szCs w:val="16"/>
                 <w:lang w:val="en-US"/>
               </w:rPr>
-              <w:t xml:space="preserve"> </w:t>
-            </w:r>
-            <w:r>
-              <w:rPr>
-                <w:rFonts w:ascii="Verdana" w:eastAsia="Verdana" w:hAnsi="Verdana" w:cs="Verdana"/>
-                <w:color w:val="000000" w:themeColor="text1"/>
-                <w:sz w:val="16"/>
-                <w:szCs w:val="16"/>
-                <w:lang w:val="en-US"/>
-              </w:rPr>
-              <w:t>and t</w:t>
+              <w:t xml:space="preserve"> and t</w:t>
             </w:r>
             <w:r>
               <w:rPr>
@@ -12042,81 +11876,6 @@
                 <w:color w:val="080808"/>
               </w:rPr>
               <w:t>;</w:t>
-            </w:r>
-            <w:r>
-              <w:rPr>
-                <w:color w:val="080808"/>
-              </w:rPr>
-              <w:br/>
-              <w:t xml:space="preserve">    </w:t>
-            </w:r>
-            <w:proofErr w:type="spellStart"/>
-            <w:r>
-              <w:rPr>
-                <w:color w:val="000000"/>
-              </w:rPr>
-              <w:t>image</w:t>
-            </w:r>
-            <w:r>
-              <w:rPr>
-                <w:color w:val="080808"/>
-              </w:rPr>
-              <w:t>.save_bmp</w:t>
-            </w:r>
-            <w:proofErr w:type="spellEnd"/>
-            <w:r>
-              <w:rPr>
-                <w:color w:val="080808"/>
-              </w:rPr>
-              <w:t>(</w:t>
-            </w:r>
-            <w:r>
-              <w:rPr>
-                <w:color w:val="067D17"/>
-              </w:rPr>
-              <w:t>"..</w:t>
-            </w:r>
-            <w:r>
-              <w:rPr>
-                <w:color w:val="0037A6"/>
-              </w:rPr>
-              <w:t>\\</w:t>
-            </w:r>
-            <w:r>
-              <w:rPr>
-                <w:color w:val="067D17"/>
-              </w:rPr>
-              <w:t>..</w:t>
-            </w:r>
-            <w:r>
-              <w:rPr>
-                <w:color w:val="0037A6"/>
-              </w:rPr>
-              <w:t>\\</w:t>
-            </w:r>
-            <w:r>
-              <w:rPr>
-                <w:color w:val="067D17"/>
-              </w:rPr>
-              <w:t>images</w:t>
-            </w:r>
-            <w:r>
-              <w:rPr>
-                <w:color w:val="0037A6"/>
-              </w:rPr>
-              <w:t>\\</w:t>
-            </w:r>
-            <w:r>
-              <w:rPr>
-                <w:color w:val="067D17"/>
-              </w:rPr>
-              <w:t>vertical_flip.bmp"</w:t>
-            </w:r>
-            <w:r>
-              <w:rPr>
-                <w:color w:val="080808"/>
-              </w:rPr>
-              <w:t>);</w:t>
             </w:r>
             <w:r>
               <w:rPr>
@@ -12546,7 +12305,7 @@
                 <w:szCs w:val="16"/>
                 <w:lang w:val="en-US"/>
               </w:rPr>
-              <w:t xml:space="preserve"> </w:t>
+              <w:t xml:space="preserve"> and t</w:t>
             </w:r>
             <w:r>
               <w:rPr>
@@ -12556,7 +12315,7 @@
                 <w:szCs w:val="16"/>
                 <w:lang w:val="en-US"/>
               </w:rPr>
-              <w:t>and t</w:t>
+              <w:t>otal</w:t>
             </w:r>
             <w:r>
               <w:rPr>
@@ -12566,7 +12325,7 @@
                 <w:szCs w:val="16"/>
                 <w:lang w:val="en-US"/>
               </w:rPr>
-              <w:t>otal</w:t>
+              <w:t xml:space="preserve"> m</w:t>
             </w:r>
             <w:r>
               <w:rPr>
@@ -12576,7 +12335,7 @@
                 <w:szCs w:val="16"/>
                 <w:lang w:val="en-US"/>
               </w:rPr>
-              <w:t xml:space="preserve"> m</w:t>
+              <w:t xml:space="preserve">illiseconds </w:t>
             </w:r>
             <w:r>
               <w:rPr>
@@ -12586,27 +12345,7 @@
                 <w:szCs w:val="16"/>
                 <w:lang w:val="en-US"/>
               </w:rPr>
-              <w:t xml:space="preserve">illiseconds </w:t>
-            </w:r>
-            <w:r>
-              <w:rPr>
-                <w:rFonts w:ascii="Verdana" w:eastAsia="Verdana" w:hAnsi="Verdana" w:cs="Verdana"/>
-                <w:color w:val="000000" w:themeColor="text1"/>
-                <w:sz w:val="16"/>
-                <w:szCs w:val="16"/>
-                <w:lang w:val="en-US"/>
-              </w:rPr>
-              <w:t xml:space="preserve">of performance this algorithm </w:t>
-            </w:r>
-            <w:r>
-              <w:rPr>
-                <w:rFonts w:ascii="Verdana" w:eastAsia="Verdana" w:hAnsi="Verdana" w:cs="Verdana"/>
-                <w:color w:val="000000" w:themeColor="text1"/>
-                <w:sz w:val="16"/>
-                <w:szCs w:val="16"/>
-                <w:lang w:val="en-US"/>
-              </w:rPr>
-              <w:t xml:space="preserve">is </w:t>
+              <w:t xml:space="preserve">of performance this algorithm is </w:t>
             </w:r>
             <w:r>
               <w:rPr>
@@ -12853,105 +12592,105 @@
                 <w:color w:val="080808"/>
               </w:rPr>
               <w:br/>
+              <w:t xml:space="preserve">    </w:t>
+            </w:r>
+            <w:r>
+              <w:rPr>
+                <w:color w:val="0033B3"/>
+              </w:rPr>
+              <w:t xml:space="preserve">for </w:t>
+            </w:r>
+            <w:r>
+              <w:rPr>
+                <w:color w:val="080808"/>
+              </w:rPr>
+              <w:t>(</w:t>
+            </w:r>
+            <w:r>
+              <w:rPr>
+                <w:color w:val="0033B3"/>
+              </w:rPr>
+              <w:t xml:space="preserve">int </w:t>
+            </w:r>
+            <w:r>
+              <w:rPr>
+                <w:color w:val="000000"/>
+              </w:rPr>
+              <w:t xml:space="preserve">x </w:t>
+            </w:r>
+            <w:r>
+              <w:rPr>
+                <w:color w:val="080808"/>
+              </w:rPr>
+              <w:t xml:space="preserve">= </w:t>
+            </w:r>
+            <w:r>
+              <w:rPr>
+                <w:color w:val="1750EB"/>
+              </w:rPr>
+              <w:t>0</w:t>
+            </w:r>
+            <w:r>
+              <w:rPr>
+                <w:color w:val="080808"/>
+              </w:rPr>
+              <w:t xml:space="preserve">; </w:t>
+            </w:r>
+            <w:r>
+              <w:rPr>
+                <w:color w:val="000000"/>
+              </w:rPr>
+              <w:t xml:space="preserve">x </w:t>
+            </w:r>
+            <w:r>
+              <w:rPr>
+                <w:color w:val="080808"/>
+              </w:rPr>
+              <w:t xml:space="preserve">&lt; </w:t>
+            </w:r>
+            <w:proofErr w:type="spellStart"/>
+            <w:r>
+              <w:rPr>
+                <w:color w:val="000000"/>
+              </w:rPr>
+              <w:t>image</w:t>
+            </w:r>
+            <w:r>
+              <w:rPr>
+                <w:color w:val="080808"/>
+              </w:rPr>
+              <w:t>.width</w:t>
+            </w:r>
+            <w:proofErr w:type="spellEnd"/>
+            <w:r>
+              <w:rPr>
+                <w:color w:val="080808"/>
+              </w:rPr>
+              <w:t xml:space="preserve">(); </w:t>
+            </w:r>
+            <w:r>
+              <w:rPr>
+                <w:color w:val="000000"/>
+              </w:rPr>
+              <w:t>x</w:t>
+            </w:r>
+            <w:r>
+              <w:rPr>
+                <w:color w:val="080808"/>
+              </w:rPr>
+              <w:t>++) {</w:t>
+            </w:r>
+            <w:r>
+              <w:rPr>
+                <w:color w:val="080808"/>
+              </w:rPr>
+              <w:br/>
             </w:r>
             <w:r>
               <w:rPr>
                 <w:color w:val="080808"/>
               </w:rPr>
               <w:lastRenderedPageBreak/>
-              <w:t xml:space="preserve">    </w:t>
-            </w:r>
-            <w:r>
-              <w:rPr>
-                <w:color w:val="0033B3"/>
-              </w:rPr>
-              <w:t xml:space="preserve">for </w:t>
-            </w:r>
-            <w:r>
-              <w:rPr>
-                <w:color w:val="080808"/>
-              </w:rPr>
-              <w:t>(</w:t>
-            </w:r>
-            <w:r>
-              <w:rPr>
-                <w:color w:val="0033B3"/>
-              </w:rPr>
-              <w:t xml:space="preserve">int </w:t>
-            </w:r>
-            <w:r>
-              <w:rPr>
-                <w:color w:val="000000"/>
-              </w:rPr>
-              <w:t xml:space="preserve">x </w:t>
-            </w:r>
-            <w:r>
-              <w:rPr>
-                <w:color w:val="080808"/>
-              </w:rPr>
-              <w:t xml:space="preserve">= </w:t>
-            </w:r>
-            <w:r>
-              <w:rPr>
-                <w:color w:val="1750EB"/>
-              </w:rPr>
-              <w:t>0</w:t>
-            </w:r>
-            <w:r>
-              <w:rPr>
-                <w:color w:val="080808"/>
-              </w:rPr>
-              <w:t xml:space="preserve">; </w:t>
-            </w:r>
-            <w:r>
-              <w:rPr>
-                <w:color w:val="000000"/>
-              </w:rPr>
-              <w:t xml:space="preserve">x </w:t>
-            </w:r>
-            <w:r>
-              <w:rPr>
-                <w:color w:val="080808"/>
-              </w:rPr>
-              <w:t xml:space="preserve">&lt; </w:t>
-            </w:r>
-            <w:proofErr w:type="spellStart"/>
-            <w:r>
-              <w:rPr>
-                <w:color w:val="000000"/>
-              </w:rPr>
-              <w:t>image</w:t>
-            </w:r>
-            <w:r>
-              <w:rPr>
-                <w:color w:val="080808"/>
-              </w:rPr>
-              <w:t>.width</w:t>
-            </w:r>
-            <w:proofErr w:type="spellEnd"/>
-            <w:r>
-              <w:rPr>
-                <w:color w:val="080808"/>
-              </w:rPr>
-              <w:t xml:space="preserve">(); </w:t>
-            </w:r>
-            <w:r>
-              <w:rPr>
-                <w:color w:val="000000"/>
-              </w:rPr>
-              <w:t>x</w:t>
-            </w:r>
-            <w:r>
-              <w:rPr>
-                <w:color w:val="080808"/>
-              </w:rPr>
-              <w:t>++) {</w:t>
-            </w:r>
-            <w:r>
-              <w:rPr>
-                <w:color w:val="080808"/>
-              </w:rPr>
-              <w:br/>
               <w:t xml:space="preserve">        </w:t>
             </w:r>
             <w:r>
@@ -13549,81 +13288,6 @@
                 <w:color w:val="080808"/>
               </w:rPr>
               <w:t>;</w:t>
-            </w:r>
-            <w:r>
-              <w:rPr>
-                <w:color w:val="080808"/>
-              </w:rPr>
-              <w:br/>
-              <w:t xml:space="preserve">    </w:t>
-            </w:r>
-            <w:proofErr w:type="spellStart"/>
-            <w:r>
-              <w:rPr>
-                <w:color w:val="000000"/>
-              </w:rPr>
-              <w:t>image</w:t>
-            </w:r>
-            <w:r>
-              <w:rPr>
-                <w:color w:val="080808"/>
-              </w:rPr>
-              <w:t>.save_bmp</w:t>
-            </w:r>
-            <w:proofErr w:type="spellEnd"/>
-            <w:r>
-              <w:rPr>
-                <w:color w:val="080808"/>
-              </w:rPr>
-              <w:t>(</w:t>
-            </w:r>
-            <w:r>
-              <w:rPr>
-                <w:color w:val="067D17"/>
-              </w:rPr>
-              <w:t>"..</w:t>
-            </w:r>
-            <w:r>
-              <w:rPr>
-                <w:color w:val="0037A6"/>
-              </w:rPr>
-              <w:t>\\</w:t>
-            </w:r>
-            <w:r>
-              <w:rPr>
-                <w:color w:val="067D17"/>
-              </w:rPr>
-              <w:t>..</w:t>
-            </w:r>
-            <w:r>
-              <w:rPr>
-                <w:color w:val="0037A6"/>
-              </w:rPr>
-              <w:t>\\</w:t>
-            </w:r>
-            <w:r>
-              <w:rPr>
-                <w:color w:val="067D17"/>
-              </w:rPr>
-              <w:t>images</w:t>
-            </w:r>
-            <w:r>
-              <w:rPr>
-                <w:color w:val="0037A6"/>
-              </w:rPr>
-              <w:t>\\</w:t>
-            </w:r>
-            <w:r>
-              <w:rPr>
-                <w:color w:val="067D17"/>
-              </w:rPr>
-              <w:t>diagonal_flip.bmp"</w:t>
-            </w:r>
-            <w:r>
-              <w:rPr>
-                <w:color w:val="080808"/>
-              </w:rPr>
-              <w:t>);</w:t>
             </w:r>
             <w:r>
               <w:rPr>
@@ -14940,81 +14604,6 @@
                 <w:color w:val="080808"/>
               </w:rPr>
               <w:br/>
-              <w:t xml:space="preserve">        </w:t>
-            </w:r>
-            <w:proofErr w:type="spellStart"/>
-            <w:r>
-              <w:rPr>
-                <w:color w:val="000000"/>
-              </w:rPr>
-              <w:t>image</w:t>
-            </w:r>
-            <w:r>
-              <w:rPr>
-                <w:color w:val="080808"/>
-              </w:rPr>
-              <w:t>.save_bmp</w:t>
-            </w:r>
-            <w:proofErr w:type="spellEnd"/>
-            <w:r>
-              <w:rPr>
-                <w:color w:val="080808"/>
-              </w:rPr>
-              <w:t>(</w:t>
-            </w:r>
-            <w:r>
-              <w:rPr>
-                <w:color w:val="067D17"/>
-              </w:rPr>
-              <w:t>"..</w:t>
-            </w:r>
-            <w:r>
-              <w:rPr>
-                <w:color w:val="0037A6"/>
-              </w:rPr>
-              <w:t>\\</w:t>
-            </w:r>
-            <w:r>
-              <w:rPr>
-                <w:color w:val="067D17"/>
-              </w:rPr>
-              <w:t>..</w:t>
-            </w:r>
-            <w:r>
-              <w:rPr>
-                <w:color w:val="0037A6"/>
-              </w:rPr>
-              <w:t>\\</w:t>
-            </w:r>
-            <w:r>
-              <w:rPr>
-                <w:color w:val="067D17"/>
-              </w:rPr>
-              <w:t>images</w:t>
-            </w:r>
-            <w:r>
-              <w:rPr>
-                <w:color w:val="0037A6"/>
-              </w:rPr>
-              <w:t>\\</w:t>
-            </w:r>
-            <w:r>
-              <w:rPr>
-                <w:color w:val="067D17"/>
-              </w:rPr>
-              <w:t>shrink.bmp"</w:t>
-            </w:r>
-            <w:r>
-              <w:rPr>
-                <w:color w:val="080808"/>
-              </w:rPr>
-              <w:t>);</w:t>
-            </w:r>
-            <w:r>
-              <w:rPr>
-                <w:color w:val="080808"/>
-              </w:rPr>
-              <w:br/>
               <w:t xml:space="preserve">    }</w:t>
             </w:r>
             <w:r>
@@ -15125,6 +14714,7 @@
                 <w:szCs w:val="16"/>
                 <w:lang w:val="en-US"/>
               </w:rPr>
+              <w:lastRenderedPageBreak/>
               <w:t>As described upon we used the Nearest neighbor Image Scaling algorithm and for larger versions of the original image, we took the original pixel values and place them analogically across the new specified dimension, so we fill up our new canvas size</w:t>
             </w:r>
             <w:r>
@@ -16504,93 +16094,6 @@
                 <w:lang w:val="en-GB"/>
               </w:rPr>
               <w:t>;</w:t>
-            </w:r>
-            <w:r>
-              <w:rPr>
-                <w:color w:val="080808"/>
-                <w:lang w:val="en-GB"/>
-              </w:rPr>
-              <w:br/>
-              <w:t xml:space="preserve">        </w:t>
-            </w:r>
-            <w:proofErr w:type="spellStart"/>
-            <w:r>
-              <w:rPr>
-                <w:color w:val="000000"/>
-                <w:lang w:val="en-GB"/>
-              </w:rPr>
-              <w:t>image</w:t>
-            </w:r>
-            <w:r>
-              <w:rPr>
-                <w:color w:val="080808"/>
-                <w:lang w:val="en-GB"/>
-              </w:rPr>
-              <w:t>.save_bmp</w:t>
-            </w:r>
-            <w:proofErr w:type="spellEnd"/>
-            <w:r>
-              <w:rPr>
-                <w:color w:val="080808"/>
-                <w:lang w:val="en-GB"/>
-              </w:rPr>
-              <w:t>(</w:t>
-            </w:r>
-            <w:r>
-              <w:rPr>
-                <w:color w:val="067D17"/>
-                <w:lang w:val="en-GB"/>
-              </w:rPr>
-              <w:t>"..</w:t>
-            </w:r>
-            <w:r>
-              <w:rPr>
-                <w:color w:val="0037A6"/>
-                <w:lang w:val="en-GB"/>
-              </w:rPr>
-              <w:t>\\</w:t>
-            </w:r>
-            <w:r>
-              <w:rPr>
-                <w:color w:val="067D17"/>
-                <w:lang w:val="en-GB"/>
-              </w:rPr>
-              <w:t>..</w:t>
-            </w:r>
-            <w:r>
-              <w:rPr>
-                <w:color w:val="0037A6"/>
-                <w:lang w:val="en-GB"/>
-              </w:rPr>
-              <w:t>\\</w:t>
-            </w:r>
-            <w:r>
-              <w:rPr>
-                <w:color w:val="067D17"/>
-                <w:lang w:val="en-GB"/>
-              </w:rPr>
-              <w:t>images</w:t>
-            </w:r>
-            <w:r>
-              <w:rPr>
-                <w:color w:val="0037A6"/>
-                <w:lang w:val="en-GB"/>
-              </w:rPr>
-              <w:t>\\</w:t>
-            </w:r>
-            <w:r>
-              <w:rPr>
-                <w:color w:val="067D17"/>
-                <w:lang w:val="en-GB"/>
-              </w:rPr>
-              <w:t>enlarge.bmp"</w:t>
-            </w:r>
-            <w:r>
-              <w:rPr>
-                <w:color w:val="080808"/>
-                <w:lang w:val="en-GB"/>
-              </w:rPr>
-              <w:t>);</w:t>
             </w:r>
             <w:r>
               <w:rPr>
@@ -17814,6 +17317,7 @@
               <w:rPr>
                 <w:noProof/>
               </w:rPr>
+              <w:lastRenderedPageBreak/>
               <w:drawing>
                 <wp:inline distT="0" distB="0" distL="0" distR="0" wp14:anchorId="60EF6AF4" wp14:editId="5BE6F6AB">
                   <wp:extent cx="2307101" cy="2307101"/>
@@ -20679,6 +20183,7 @@
               <w:rPr>
                 <w:lang w:val="en-GB"/>
               </w:rPr>
+              <w:lastRenderedPageBreak/>
               <w:t xml:space="preserve">When we consider value 0 of the passed parameter </w:t>
             </w:r>
             <w:r>
@@ -21020,6 +20525,7 @@
                 <w:szCs w:val="16"/>
                 <w:lang w:val="en-US"/>
               </w:rPr>
+              <w:lastRenderedPageBreak/>
               <w:t>Analysis of the noise reduction methods w. r. t. the possible applications for various types of noise</w:t>
             </w:r>
           </w:p>
@@ -21246,7 +20752,7 @@
                 <w:szCs w:val="18"/>
                 <w:lang w:val="en-GB"/>
               </w:rPr>
-              <w:t>a</w:t>
+              <w:t>adaptive-median filter in comparison to the arithmetic mean filter</w:t>
             </w:r>
             <w:r>
               <w:rPr>
@@ -21255,7 +20761,7 @@
                 <w:szCs w:val="18"/>
                 <w:lang w:val="en-GB"/>
               </w:rPr>
-              <w:t xml:space="preserve">daptive-median filter in comparison to the </w:t>
+              <w:t xml:space="preserve"> </w:t>
             </w:r>
             <w:r>
               <w:rPr>
@@ -21264,7 +20770,7 @@
                 <w:szCs w:val="18"/>
                 <w:lang w:val="en-GB"/>
               </w:rPr>
-              <w:t>a</w:t>
+              <w:t>provides better</w:t>
             </w:r>
             <w:r>
               <w:rPr>
@@ -21273,7 +20779,7 @@
                 <w:szCs w:val="18"/>
                 <w:lang w:val="en-GB"/>
               </w:rPr>
-              <w:t>rithmetic mean filter</w:t>
+              <w:t xml:space="preserve"> </w:t>
             </w:r>
             <w:r>
               <w:rPr>
@@ -21282,7 +20788,7 @@
                 <w:szCs w:val="18"/>
                 <w:lang w:val="en-GB"/>
               </w:rPr>
-              <w:t xml:space="preserve"> </w:t>
+              <w:t xml:space="preserve">results. </w:t>
             </w:r>
             <w:r>
               <w:rPr>
@@ -21291,7 +20797,7 @@
                 <w:szCs w:val="18"/>
                 <w:lang w:val="en-GB"/>
               </w:rPr>
-              <w:t>provides better</w:t>
+              <w:t>The</w:t>
             </w:r>
             <w:r>
               <w:rPr>
@@ -21300,7 +20806,7 @@
                 <w:szCs w:val="18"/>
                 <w:lang w:val="en-GB"/>
               </w:rPr>
-              <w:t xml:space="preserve"> </w:t>
+              <w:t xml:space="preserve"> reason we state that </w:t>
             </w:r>
             <w:r>
               <w:rPr>
@@ -21309,7 +20815,7 @@
                 <w:szCs w:val="18"/>
                 <w:lang w:val="en-GB"/>
               </w:rPr>
-              <w:t>results.</w:t>
+              <w:t>thesis</w:t>
             </w:r>
             <w:r>
               <w:rPr>
@@ -21318,7 +20824,7 @@
                 <w:szCs w:val="18"/>
                 <w:lang w:val="en-GB"/>
               </w:rPr>
-              <w:t xml:space="preserve"> </w:t>
+              <w:t xml:space="preserve"> is that</w:t>
             </w:r>
             <w:r>
               <w:rPr>
@@ -21327,7 +20833,7 @@
                 <w:szCs w:val="18"/>
                 <w:lang w:val="en-GB"/>
               </w:rPr>
-              <w:t>T</w:t>
+              <w:t xml:space="preserve"> arithmetic mean filter</w:t>
             </w:r>
             <w:r>
               <w:rPr>
@@ -21336,7 +20842,7 @@
                 <w:szCs w:val="18"/>
                 <w:lang w:val="en-GB"/>
               </w:rPr>
-              <w:t>he</w:t>
+              <w:t xml:space="preserve"> leaves the output image</w:t>
             </w:r>
             <w:r>
               <w:rPr>
@@ -21345,7 +20851,7 @@
                 <w:szCs w:val="18"/>
                 <w:lang w:val="en-GB"/>
               </w:rPr>
-              <w:t xml:space="preserve"> reason we state that </w:t>
+              <w:t xml:space="preserve"> very blurry</w:t>
             </w:r>
             <w:r>
               <w:rPr>
@@ -21354,7 +20860,7 @@
                 <w:szCs w:val="18"/>
                 <w:lang w:val="en-GB"/>
               </w:rPr>
-              <w:t>thesis</w:t>
+              <w:t xml:space="preserve">, while </w:t>
             </w:r>
             <w:r>
               <w:rPr>
@@ -21363,7 +20869,7 @@
                 <w:szCs w:val="18"/>
                 <w:lang w:val="en-GB"/>
               </w:rPr>
-              <w:t xml:space="preserve"> is that</w:t>
+              <w:t xml:space="preserve">adaptive </w:t>
             </w:r>
             <w:r>
               <w:rPr>
@@ -21372,7 +20878,7 @@
                 <w:szCs w:val="18"/>
                 <w:lang w:val="en-GB"/>
               </w:rPr>
-              <w:t xml:space="preserve"> arithmetic mean filte</w:t>
+              <w:t xml:space="preserve">median filter doesn’t, </w:t>
             </w:r>
             <w:r>
               <w:rPr>
@@ -21381,7 +20887,7 @@
                 <w:szCs w:val="18"/>
                 <w:lang w:val="en-GB"/>
               </w:rPr>
-              <w:t>r</w:t>
+              <w:t xml:space="preserve">as </w:t>
             </w:r>
             <w:r>
               <w:rPr>
@@ -21390,7 +20896,7 @@
                 <w:szCs w:val="18"/>
                 <w:lang w:val="en-GB"/>
               </w:rPr>
-              <w:t xml:space="preserve"> leaves the output image</w:t>
+              <w:t xml:space="preserve">the </w:t>
             </w:r>
             <w:r>
               <w:rPr>
@@ -21399,7 +20905,7 @@
                 <w:szCs w:val="18"/>
                 <w:lang w:val="en-GB"/>
               </w:rPr>
-              <w:t xml:space="preserve"> very blurry</w:t>
+              <w:t>result does not live up to expectations due to a loss in image quality</w:t>
             </w:r>
             <w:r>
               <w:rPr>
@@ -21408,7 +20914,7 @@
                 <w:szCs w:val="18"/>
                 <w:lang w:val="en-GB"/>
               </w:rPr>
-              <w:t xml:space="preserve">, while </w:t>
+              <w:t>.</w:t>
             </w:r>
             <w:r>
               <w:rPr>
@@ -21417,52 +20923,48 @@
                 <w:szCs w:val="18"/>
                 <w:lang w:val="en-GB"/>
               </w:rPr>
-              <w:t xml:space="preserve">adaptive </w:t>
-            </w:r>
-            <w:r>
-              <w:rPr>
-                <w:rFonts w:ascii="Verdana" w:eastAsia="Verdana" w:hAnsi="Verdana" w:cs="Verdana"/>
+              <w:t xml:space="preserve">  </w:t>
+            </w:r>
+          </w:p>
+          <w:p>
+            <w:pPr>
+              <w:rPr>
+                <w:rFonts w:ascii="Verdana" w:eastAsia="Verdana" w:hAnsi="Verdana" w:cs="Verdana"/>
+                <w:color w:val="FF0000"/>
                 <w:sz w:val="18"/>
                 <w:szCs w:val="18"/>
                 <w:lang w:val="en-GB"/>
               </w:rPr>
-              <w:t xml:space="preserve">median filter doesn’t, </w:t>
-            </w:r>
-            <w:r>
-              <w:rPr>
-                <w:rFonts w:ascii="Verdana" w:eastAsia="Verdana" w:hAnsi="Verdana" w:cs="Verdana"/>
+            </w:pPr>
+            <w:r>
+              <w:rPr>
+                <w:rFonts w:ascii="Verdana" w:eastAsia="Verdana" w:hAnsi="Verdana" w:cs="Verdana"/>
+                <w:color w:val="FF0000"/>
                 <w:sz w:val="18"/>
                 <w:szCs w:val="18"/>
                 <w:lang w:val="en-GB"/>
               </w:rPr>
-              <w:t xml:space="preserve">as </w:t>
-            </w:r>
-            <w:r>
-              <w:rPr>
-                <w:rFonts w:ascii="Verdana" w:eastAsia="Verdana" w:hAnsi="Verdana" w:cs="Verdana"/>
+              <w:t>WHAT ELSE</w:t>
+            </w:r>
+            <w:r>
+              <w:rPr>
+                <w:rFonts w:ascii="Verdana" w:eastAsia="Verdana" w:hAnsi="Verdana" w:cs="Verdana"/>
+                <w:color w:val="FF0000"/>
                 <w:sz w:val="18"/>
                 <w:szCs w:val="18"/>
                 <w:lang w:val="en-GB"/>
               </w:rPr>
-              <w:t xml:space="preserve">the </w:t>
-            </w:r>
-            <w:r>
-              <w:rPr>
-                <w:rFonts w:ascii="Verdana" w:eastAsia="Verdana" w:hAnsi="Verdana" w:cs="Verdana"/>
+              <w:t xml:space="preserve"> – REPEATING THE PREVIOUS POINT</w:t>
+            </w:r>
+            <w:r>
+              <w:rPr>
+                <w:rFonts w:ascii="Verdana" w:eastAsia="Verdana" w:hAnsi="Verdana" w:cs="Verdana"/>
+                <w:color w:val="FF0000"/>
                 <w:sz w:val="18"/>
                 <w:szCs w:val="18"/>
                 <w:lang w:val="en-GB"/>
               </w:rPr>
-              <w:t>result does not live up to expectations due to a loss in image quality</w:t>
-            </w:r>
-            <w:r>
-              <w:rPr>
-                <w:rFonts w:ascii="Verdana" w:eastAsia="Verdana" w:hAnsi="Verdana" w:cs="Verdana"/>
-                <w:sz w:val="18"/>
-                <w:szCs w:val="18"/>
-                <w:lang w:val="en-GB"/>
-              </w:rPr>
-              <w:t>.</w:t>
+              <w:t>?</w:t>
             </w:r>
           </w:p>
           <w:p>
@@ -21575,7 +21077,6 @@
                 <w:szCs w:val="16"/>
                 <w:lang w:val="en-US"/>
               </w:rPr>
-              <w:lastRenderedPageBreak/>
               <w:t xml:space="preserve"> </w:t>
             </w:r>
           </w:p>
@@ -21592,6 +21093,7 @@
                 <w:szCs w:val="16"/>
                 <w:lang w:val="en-US"/>
               </w:rPr>
+              <w:lastRenderedPageBreak/>
               <w:t xml:space="preserve"> </w:t>
             </w:r>
           </w:p>

--- a/report_Czapla_Banasiak.docx
+++ b/report_Czapla_Banasiak.docx
@@ -663,6 +663,179 @@
                 <w:lang w:val="en-US"/>
               </w:rPr>
               <w:t xml:space="preserve"> all available features.</w:t>
+            </w:r>
+          </w:p>
+          <w:p>
+            <w:pPr>
+              <w:rPr>
+                <w:rFonts w:ascii="Verdana" w:eastAsia="Verdana" w:hAnsi="Verdana" w:cs="Verdana"/>
+                <w:sz w:val="16"/>
+                <w:szCs w:val="16"/>
+                <w:lang w:val="en-US"/>
+              </w:rPr>
+            </w:pPr>
+            <w:r>
+              <w:rPr>
+                <w:rFonts w:ascii="Verdana" w:eastAsia="Verdana" w:hAnsi="Verdana" w:cs="Verdana"/>
+                <w:sz w:val="16"/>
+                <w:szCs w:val="16"/>
+                <w:lang w:val="en-US"/>
+              </w:rPr>
+              <w:t xml:space="preserve">In order to </w:t>
+            </w:r>
+            <w:r>
+              <w:rPr>
+                <w:rFonts w:ascii="Verdana" w:eastAsia="Verdana" w:hAnsi="Verdana" w:cs="Verdana"/>
+                <w:sz w:val="16"/>
+                <w:szCs w:val="16"/>
+                <w:lang w:val="en-US"/>
+              </w:rPr>
+              <w:t xml:space="preserve">estimate the time of the performance </w:t>
+            </w:r>
+            <w:r>
+              <w:rPr>
+                <w:rFonts w:ascii="Verdana" w:eastAsia="Verdana" w:hAnsi="Verdana" w:cs="Verdana"/>
+                <w:sz w:val="16"/>
+                <w:szCs w:val="16"/>
+                <w:lang w:val="en-US"/>
+              </w:rPr>
+              <w:t xml:space="preserve">the </w:t>
+            </w:r>
+            <w:r>
+              <w:rPr>
+                <w:rFonts w:ascii="Verdana" w:eastAsia="Verdana" w:hAnsi="Verdana" w:cs="Verdana"/>
+                <w:sz w:val="16"/>
+                <w:szCs w:val="16"/>
+                <w:lang w:val="en-US"/>
+              </w:rPr>
+              <w:t>algorithms</w:t>
+            </w:r>
+            <w:r>
+              <w:rPr>
+                <w:rFonts w:ascii="Verdana" w:eastAsia="Verdana" w:hAnsi="Verdana" w:cs="Verdana"/>
+                <w:sz w:val="16"/>
+                <w:szCs w:val="16"/>
+                <w:lang w:val="en-US"/>
+              </w:rPr>
+              <w:t xml:space="preserve"> we used available on Windows application “P</w:t>
+            </w:r>
+            <w:r>
+              <w:rPr>
+                <w:rFonts w:ascii="Verdana" w:eastAsia="Verdana" w:hAnsi="Verdana" w:cs="Verdana"/>
+                <w:sz w:val="16"/>
+                <w:szCs w:val="16"/>
+                <w:lang w:val="en-US"/>
+              </w:rPr>
+              <w:t>owerShell” executing the command:</w:t>
+            </w:r>
+          </w:p>
+          <w:p>
+            <w:pPr>
+              <w:rPr>
+                <w:rFonts w:ascii="Verdana" w:eastAsia="Verdana" w:hAnsi="Verdana" w:cs="Verdana"/>
+                <w:sz w:val="16"/>
+                <w:szCs w:val="16"/>
+                <w:lang w:val="en-US"/>
+              </w:rPr>
+            </w:pPr>
+            <w:r>
+              <w:rPr>
+                <w:rFonts w:ascii="Verdana" w:eastAsia="Verdana" w:hAnsi="Verdana" w:cs="Verdana"/>
+                <w:sz w:val="16"/>
+                <w:szCs w:val="16"/>
+                <w:lang w:val="en-US"/>
+              </w:rPr>
+              <w:t>Measure-Command {</w:t>
+            </w:r>
+            <w:r>
+              <w:rPr>
+                <w:rFonts w:ascii="Verdana" w:eastAsia="Verdana" w:hAnsi="Verdana" w:cs="Verdana"/>
+                <w:sz w:val="16"/>
+                <w:szCs w:val="16"/>
+                <w:lang w:val="en-US"/>
+              </w:rPr>
+              <w:t xml:space="preserve">path to executive </w:t>
+            </w:r>
+            <w:r>
+              <w:rPr>
+                <w:rFonts w:ascii="Verdana" w:eastAsia="Verdana" w:hAnsi="Verdana" w:cs="Verdana"/>
+                <w:sz w:val="16"/>
+                <w:szCs w:val="16"/>
+                <w:lang w:val="en-US"/>
+              </w:rPr>
+              <w:t xml:space="preserve"> --</w:t>
+            </w:r>
+            <w:r>
+              <w:rPr>
+                <w:rFonts w:ascii="Verdana" w:eastAsia="Verdana" w:hAnsi="Verdana" w:cs="Verdana"/>
+                <w:sz w:val="16"/>
+                <w:szCs w:val="16"/>
+                <w:lang w:val="en-US"/>
+              </w:rPr>
+              <w:t>command</w:t>
+            </w:r>
+            <w:r>
+              <w:rPr>
+                <w:rFonts w:ascii="Verdana" w:eastAsia="Verdana" w:hAnsi="Verdana" w:cs="Verdana"/>
+                <w:sz w:val="16"/>
+                <w:szCs w:val="16"/>
+                <w:lang w:val="en-US"/>
+              </w:rPr>
+              <w:t xml:space="preserve"> </w:t>
+            </w:r>
+            <w:r>
+              <w:rPr>
+                <w:rFonts w:ascii="Verdana" w:eastAsia="Verdana" w:hAnsi="Verdana" w:cs="Verdana"/>
+                <w:sz w:val="16"/>
+                <w:szCs w:val="16"/>
+                <w:lang w:val="en-US"/>
+              </w:rPr>
+              <w:t>(argument if available)</w:t>
+            </w:r>
+            <w:r>
+              <w:rPr>
+                <w:rFonts w:ascii="Verdana" w:eastAsia="Verdana" w:hAnsi="Verdana" w:cs="Verdana"/>
+                <w:sz w:val="16"/>
+                <w:szCs w:val="16"/>
+                <w:lang w:val="en-US"/>
+              </w:rPr>
+              <w:t xml:space="preserve"> </w:t>
+            </w:r>
+            <w:r>
+              <w:rPr>
+                <w:rFonts w:ascii="Verdana" w:eastAsia="Verdana" w:hAnsi="Verdana" w:cs="Verdana"/>
+                <w:sz w:val="16"/>
+                <w:szCs w:val="16"/>
+                <w:lang w:val="en-US"/>
+              </w:rPr>
+              <w:t>input path</w:t>
+            </w:r>
+            <w:r>
+              <w:rPr>
+                <w:rFonts w:ascii="Verdana" w:eastAsia="Verdana" w:hAnsi="Verdana" w:cs="Verdana"/>
+                <w:sz w:val="16"/>
+                <w:szCs w:val="16"/>
+                <w:lang w:val="en-US"/>
+              </w:rPr>
+              <w:t xml:space="preserve"> </w:t>
+            </w:r>
+            <w:r>
+              <w:rPr>
+                <w:rFonts w:ascii="Verdana" w:eastAsia="Verdana" w:hAnsi="Verdana" w:cs="Verdana"/>
+                <w:sz w:val="16"/>
+                <w:szCs w:val="16"/>
+                <w:lang w:val="en-US"/>
+              </w:rPr>
+              <w:t>output path</w:t>
+            </w:r>
+            <w:r>
+              <w:rPr>
+                <w:rFonts w:ascii="Verdana" w:eastAsia="Verdana" w:hAnsi="Verdana" w:cs="Verdana"/>
+                <w:sz w:val="16"/>
+                <w:szCs w:val="16"/>
+                <w:lang w:val="en-US"/>
+              </w:rPr>
+              <w:t>| Out-Default}</w:t>
             </w:r>
           </w:p>
           <w:p>
@@ -1279,7 +1452,18 @@
                 <w:szCs w:val="16"/>
                 <w:lang w:val="en-US"/>
               </w:rPr>
-              <w:t xml:space="preserve">method is created with two nested “for” loops we </w:t>
+              <w:t xml:space="preserve">method is created with two </w:t>
+            </w:r>
+            <w:r>
+              <w:rPr>
+                <w:rFonts w:ascii="Verdana" w:eastAsia="Verdana" w:hAnsi="Verdana" w:cs="Verdana"/>
+                <w:color w:val="000000" w:themeColor="text1"/>
+                <w:sz w:val="16"/>
+                <w:szCs w:val="16"/>
+                <w:lang w:val="en-US"/>
+              </w:rPr>
+              <w:lastRenderedPageBreak/>
+              <w:t xml:space="preserve">nested “for” loops we </w:t>
             </w:r>
             <w:r>
               <w:rPr>
@@ -1700,18 +1884,6 @@
                 <w:lang w:val="en-GB" w:eastAsia="en-GB"/>
               </w:rPr>
               <w:br/>
-            </w:r>
-            <w:r>
-              <w:rPr>
-                <w:rFonts w:ascii="Courier New" w:eastAsia="Times New Roman" w:hAnsi="Courier New" w:cs="Courier New"/>
-                <w:i/>
-                <w:iCs/>
-                <w:color w:val="8C8C8C"/>
-                <w:sz w:val="20"/>
-                <w:szCs w:val="20"/>
-                <w:lang w:val="en-GB" w:eastAsia="en-GB"/>
-              </w:rPr>
-              <w:lastRenderedPageBreak/>
               <w:t xml:space="preserve">    </w:t>
             </w:r>
             <w:r>
@@ -5518,6 +5690,7 @@
                 <w:szCs w:val="16"/>
                 <w:lang w:val="en-US"/>
               </w:rPr>
+              <w:lastRenderedPageBreak/>
               <w:drawing>
                 <wp:inline distT="0" distB="0" distL="0" distR="0" wp14:anchorId="15ABD8FA" wp14:editId="7CAFBF24">
                   <wp:extent cx="1219200" cy="1219200"/>
@@ -5618,7 +5791,6 @@
                 <w:szCs w:val="12"/>
                 <w:lang w:val="en-US"/>
               </w:rPr>
-              <w:lastRenderedPageBreak/>
               <w:t>Figure nr.</w:t>
             </w:r>
             <w:r>
@@ -8001,6 +8173,7 @@
                 <w:szCs w:val="16"/>
                 <w:lang w:val="en-US"/>
               </w:rPr>
+              <w:lastRenderedPageBreak/>
               <w:drawing>
                 <wp:inline distT="0" distB="0" distL="0" distR="0" wp14:anchorId="30AA7C00" wp14:editId="1763CADE">
                   <wp:extent cx="1219200" cy="1219200"/>
@@ -8101,7 +8274,6 @@
                 <w:szCs w:val="12"/>
                 <w:lang w:val="en-US"/>
               </w:rPr>
-              <w:lastRenderedPageBreak/>
               <w:t>Figure nr.</w:t>
             </w:r>
             <w:r>
@@ -10197,6 +10369,12 @@
                 <w:color w:val="080808"/>
               </w:rPr>
               <w:br/>
+            </w:r>
+            <w:r>
+              <w:rPr>
+                <w:color w:val="080808"/>
+              </w:rPr>
+              <w:lastRenderedPageBreak/>
               <w:t xml:space="preserve">            </w:t>
             </w:r>
             <w:r>
@@ -10659,7 +10837,6 @@
               <w:rPr>
                 <w:color w:val="080808"/>
               </w:rPr>
-              <w:lastRenderedPageBreak/>
               <w:br/>
               <w:t>}</w:t>
             </w:r>
@@ -12685,12 +12862,6 @@
                 <w:color w:val="080808"/>
               </w:rPr>
               <w:br/>
-            </w:r>
-            <w:r>
-              <w:rPr>
-                <w:color w:val="080808"/>
-              </w:rPr>
-              <w:lastRenderedPageBreak/>
               <w:t xml:space="preserve">        </w:t>
             </w:r>
             <w:r>
@@ -14622,6 +14793,7 @@
               <w:rPr>
                 <w:color w:val="080808"/>
               </w:rPr>
+              <w:lastRenderedPageBreak/>
               <w:br/>
               <w:t>}</w:t>
             </w:r>
@@ -14714,7 +14886,6 @@
                 <w:szCs w:val="16"/>
                 <w:lang w:val="en-US"/>
               </w:rPr>
-              <w:lastRenderedPageBreak/>
               <w:t>As described upon we used the Nearest neighbor Image Scaling algorithm and for larger versions of the original image, we took the original pixel values and place them analogically across the new specified dimension, so we fill up our new canvas size</w:t>
             </w:r>
             <w:r>
@@ -16122,6 +16293,7 @@
                 <w:color w:val="080808"/>
                 <w:lang w:val="en-GB"/>
               </w:rPr>
+              <w:lastRenderedPageBreak/>
               <w:br/>
               <w:t>}</w:t>
             </w:r>
@@ -17317,7 +17489,6 @@
               <w:rPr>
                 <w:noProof/>
               </w:rPr>
-              <w:lastRenderedPageBreak/>
               <w:drawing>
                 <wp:inline distT="0" distB="0" distL="0" distR="0" wp14:anchorId="60EF6AF4" wp14:editId="5BE6F6AB">
                   <wp:extent cx="2307101" cy="2307101"/>
@@ -20183,7 +20354,6 @@
               <w:rPr>
                 <w:lang w:val="en-GB"/>
               </w:rPr>
-              <w:lastRenderedPageBreak/>
               <w:t xml:space="preserve">When we consider value 0 of the passed parameter </w:t>
             </w:r>
             <w:r>
@@ -20525,7 +20695,6 @@
                 <w:szCs w:val="16"/>
                 <w:lang w:val="en-US"/>
               </w:rPr>
-              <w:lastRenderedPageBreak/>
               <w:t>Analysis of the noise reduction methods w. r. t. the possible applications for various types of noise</w:t>
             </w:r>
           </w:p>
@@ -21013,6 +21182,7 @@
                 <w:szCs w:val="16"/>
                 <w:lang w:val="en-US"/>
               </w:rPr>
+              <w:lastRenderedPageBreak/>
               <w:t>Teacher's remarks</w:t>
             </w:r>
           </w:p>
@@ -21093,7 +21263,6 @@
                 <w:szCs w:val="16"/>
                 <w:lang w:val="en-US"/>
               </w:rPr>
-              <w:lastRenderedPageBreak/>
               <w:t xml:space="preserve"> </w:t>
             </w:r>
           </w:p>

--- a/report_Czapla_Banasiak.docx
+++ b/report_Czapla_Banasiak.docx
@@ -305,31 +305,7 @@
                 <w:szCs w:val="16"/>
                 <w:lang w:val="en-US"/>
               </w:rPr>
-              <w:t xml:space="preserve"> – </w:t>
-            </w:r>
-            <w:r>
-              <w:rPr>
-                <w:rFonts w:ascii="Verdana" w:eastAsia="Verdana" w:hAnsi="Verdana" w:cs="Verdana"/>
-                <w:b/>
-                <w:bCs/>
-                <w:color w:val="FF0000"/>
-                <w:sz w:val="16"/>
-                <w:szCs w:val="16"/>
-                <w:lang w:val="en-US"/>
-              </w:rPr>
-              <w:t>extend STRUSTURE</w:t>
-            </w:r>
-            <w:r>
-              <w:rPr>
-                <w:rFonts w:ascii="Verdana" w:eastAsia="Verdana" w:hAnsi="Verdana" w:cs="Verdana"/>
-                <w:b/>
-                <w:bCs/>
-                <w:color w:val="FF0000"/>
-                <w:sz w:val="16"/>
-                <w:szCs w:val="16"/>
-                <w:lang w:val="en-US"/>
-              </w:rPr>
-              <w:t>?</w:t>
+              <w:t xml:space="preserve"> </w:t>
             </w:r>
           </w:p>
           <w:p>
@@ -520,7 +496,7 @@
             <w:hyperlink r:id="rId5">
               <w:r>
                 <w:rPr>
-                  <w:rStyle w:val="Hipercze"/>
+                  <w:rStyle w:val="Hyperlink"/>
                   <w:rFonts w:ascii="Verdana" w:eastAsia="Verdana" w:hAnsi="Verdana" w:cs="Verdana"/>
                   <w:sz w:val="16"/>
                   <w:szCs w:val="16"/>
@@ -1134,7 +1110,7 @@
                 <w:color w:val="000000"/>
                 <w:sz w:val="20"/>
                 <w:szCs w:val="20"/>
-                <w:lang w:eastAsia="pl-PL"/>
+                <w:lang w:val="en-GB" w:eastAsia="pl-PL"/>
               </w:rPr>
             </w:pPr>
             <w:r>
@@ -1145,7 +1121,7 @@
                 <w:color w:val="000080"/>
                 <w:sz w:val="20"/>
                 <w:szCs w:val="20"/>
-                <w:lang w:eastAsia="pl-PL"/>
+                <w:lang w:val="en-GB" w:eastAsia="pl-PL"/>
               </w:rPr>
               <w:t>char</w:t>
             </w:r>
@@ -1155,31 +1131,9 @@
                 <w:color w:val="000000"/>
                 <w:sz w:val="20"/>
                 <w:szCs w:val="20"/>
-                <w:lang w:eastAsia="pl-PL"/>
-              </w:rPr>
-              <w:t xml:space="preserve">* </w:t>
-            </w:r>
-            <w:proofErr w:type="spellStart"/>
-            <w:r>
-              <w:rPr>
-                <w:rFonts w:ascii="Courier New" w:eastAsia="Times New Roman" w:hAnsi="Courier New" w:cs="Courier New"/>
-                <w:color w:val="000000"/>
-                <w:sz w:val="20"/>
-                <w:szCs w:val="20"/>
-                <w:lang w:eastAsia="pl-PL"/>
-              </w:rPr>
-              <w:t>result</w:t>
-            </w:r>
-            <w:proofErr w:type="spellEnd"/>
-            <w:r>
-              <w:rPr>
-                <w:rFonts w:ascii="Courier New" w:eastAsia="Times New Roman" w:hAnsi="Courier New" w:cs="Courier New"/>
-                <w:color w:val="000000"/>
-                <w:sz w:val="20"/>
-                <w:szCs w:val="20"/>
-                <w:lang w:eastAsia="pl-PL"/>
-              </w:rPr>
-              <w:t>;</w:t>
+                <w:lang w:val="en-GB" w:eastAsia="pl-PL"/>
+              </w:rPr>
+              <w:t>* result;</w:t>
             </w:r>
           </w:p>
           <w:p>
@@ -1209,7 +1163,7 @@
                 <w:color w:val="000000"/>
                 <w:sz w:val="20"/>
                 <w:szCs w:val="20"/>
-                <w:lang w:eastAsia="pl-PL"/>
+                <w:lang w:val="en-GB" w:eastAsia="pl-PL"/>
               </w:rPr>
             </w:pPr>
           </w:p>
@@ -5087,7 +5041,7 @@
           </w:p>
           <w:p>
             <w:pPr>
-              <w:pStyle w:val="HTML-wstpniesformatowany"/>
+              <w:pStyle w:val="HTMLPreformatted"/>
               <w:shd w:val="clear" w:color="auto" w:fill="FFFFFF"/>
               <w:rPr>
                 <w:rFonts w:ascii="Verdana" w:hAnsi="Verdana"/>
@@ -5226,7 +5180,7 @@
           </w:p>
           <w:p>
             <w:pPr>
-              <w:pStyle w:val="HTML-wstpniesformatowany"/>
+              <w:pStyle w:val="HTMLPreformatted"/>
               <w:shd w:val="clear" w:color="auto" w:fill="FFFFFF"/>
               <w:rPr>
                 <w:rFonts w:ascii="Verdana" w:hAnsi="Verdana"/>
@@ -5447,7 +5401,7 @@
           </w:p>
           <w:p>
             <w:pPr>
-              <w:pStyle w:val="HTML-wstpniesformatowany"/>
+              <w:pStyle w:val="HTMLPreformatted"/>
               <w:shd w:val="clear" w:color="auto" w:fill="FFFFFF"/>
               <w:rPr>
                 <w:rFonts w:ascii="Verdana" w:hAnsi="Verdana"/>
@@ -5471,19 +5425,59 @@
           <w:p>
             <w:pPr>
               <w:rPr>
+                <w:rFonts w:ascii="Verdana" w:eastAsia="Verdana" w:hAnsi="Verdana" w:cs="Verdana"/>
+                <w:sz w:val="16"/>
+                <w:szCs w:val="16"/>
+                <w:lang w:val="en-US"/>
+              </w:rPr>
+            </w:pPr>
+          </w:p>
+          <w:p>
+            <w:pPr>
+              <w:rPr>
+                <w:rFonts w:ascii="Verdana" w:eastAsia="Verdana" w:hAnsi="Verdana" w:cs="Verdana"/>
+                <w:sz w:val="16"/>
+                <w:szCs w:val="16"/>
+                <w:lang w:val="en-US"/>
+              </w:rPr>
+            </w:pPr>
+          </w:p>
+          <w:p>
+            <w:pPr>
+              <w:rPr>
+                <w:rFonts w:ascii="Verdana" w:eastAsia="Verdana" w:hAnsi="Verdana" w:cs="Verdana"/>
+                <w:sz w:val="16"/>
+                <w:szCs w:val="16"/>
+                <w:lang w:val="en-US"/>
+              </w:rPr>
+            </w:pPr>
+          </w:p>
+          <w:p>
+            <w:pPr>
+              <w:rPr>
+                <w:rFonts w:ascii="Verdana" w:eastAsia="Verdana" w:hAnsi="Verdana" w:cs="Verdana"/>
+                <w:sz w:val="16"/>
+                <w:szCs w:val="16"/>
+                <w:lang w:val="en-US"/>
+              </w:rPr>
+            </w:pPr>
+          </w:p>
+          <w:p>
+            <w:pPr>
+              <w:rPr>
+                <w:rFonts w:ascii="Verdana" w:eastAsia="Verdana" w:hAnsi="Verdana" w:cs="Verdana"/>
+                <w:sz w:val="16"/>
+                <w:szCs w:val="16"/>
+                <w:lang w:val="en-US"/>
+              </w:rPr>
+            </w:pPr>
+          </w:p>
+          <w:p>
+            <w:pPr>
+              <w:rPr>
                 <w:lang w:val="en-GB"/>
               </w:rPr>
             </w:pPr>
-            <w:r>
-              <w:rPr>
-                <w:rFonts w:ascii="Verdana" w:eastAsia="Verdana" w:hAnsi="Verdana" w:cs="Verdana"/>
-                <w:color w:val="0000FF"/>
-                <w:sz w:val="16"/>
-                <w:szCs w:val="16"/>
-                <w:lang w:val="en-US"/>
-              </w:rPr>
-              <w:t>In this section the technical description of the application should be placed. In the case of using an external library, specify how it is used, what structures are used for storing the image in memory, etc.</w:t>
-            </w:r>
           </w:p>
         </w:tc>
       </w:tr>
@@ -5533,22 +5527,10 @@
               </w:rPr>
               <w:t xml:space="preserve"> </w:t>
             </w:r>
-            <w:r>
-              <w:rPr>
-                <w:rFonts w:ascii="Verdana" w:eastAsia="Verdana" w:hAnsi="Verdana" w:cs="Verdana"/>
-                <w:b/>
-                <w:bCs/>
-                <w:color w:val="FF0000"/>
-                <w:sz w:val="16"/>
-                <w:szCs w:val="16"/>
-                <w:lang w:val="en-US"/>
-              </w:rPr>
-              <w:t xml:space="preserve">ADD MEMMORY AND TIME </w:t>
-            </w:r>
           </w:p>
           <w:p>
             <w:pPr>
-              <w:pStyle w:val="Akapitzlist"/>
+              <w:pStyle w:val="ListParagraph"/>
               <w:numPr>
                 <w:ilvl w:val="0"/>
                 <w:numId w:val="2"/>
@@ -5590,7 +5572,6 @@
                 <w:szCs w:val="16"/>
                 <w:lang w:val="en-US"/>
               </w:rPr>
-              <w:lastRenderedPageBreak/>
               <w:drawing>
                 <wp:inline distT="0" distB="0" distL="0" distR="0" wp14:anchorId="4012DF3F" wp14:editId="2F0B4A95">
                   <wp:extent cx="1219200" cy="1219200"/>
@@ -6250,17 +6231,6 @@
           </w:p>
           <w:p>
             <w:pPr>
-              <w:rPr>
-                <w:rFonts w:ascii="Verdana" w:eastAsia="Verdana" w:hAnsi="Verdana" w:cs="Verdana"/>
-                <w:color w:val="000000" w:themeColor="text1"/>
-                <w:sz w:val="16"/>
-                <w:szCs w:val="16"/>
-                <w:lang w:val="en-GB"/>
-              </w:rPr>
-            </w:pPr>
-          </w:p>
-          <w:p>
-            <w:pPr>
               <w:shd w:val="clear" w:color="auto" w:fill="FFFFFF"/>
               <w:tabs>
                 <w:tab w:val="left" w:pos="916"/>
@@ -8685,6 +8655,16 @@
                 <w:lang w:val="en-US" w:eastAsia="pl-PL"/>
               </w:rPr>
               <w:br/>
+            </w:r>
+            <w:r>
+              <w:rPr>
+                <w:rFonts w:ascii="Courier New" w:eastAsia="Times New Roman" w:hAnsi="Courier New" w:cs="Courier New"/>
+                <w:color w:val="000000"/>
+                <w:sz w:val="20"/>
+                <w:szCs w:val="20"/>
+                <w:lang w:val="en-US" w:eastAsia="pl-PL"/>
+              </w:rPr>
+              <w:lastRenderedPageBreak/>
               <w:t xml:space="preserve">                </w:t>
             </w:r>
             <w:r>
@@ -8798,16 +8778,6 @@
                 <w:lang w:val="en-US" w:eastAsia="pl-PL"/>
               </w:rPr>
               <w:br/>
-            </w:r>
-            <w:r>
-              <w:rPr>
-                <w:rFonts w:ascii="Courier New" w:eastAsia="Times New Roman" w:hAnsi="Courier New" w:cs="Courier New"/>
-                <w:color w:val="000000"/>
-                <w:sz w:val="20"/>
-                <w:szCs w:val="20"/>
-                <w:lang w:val="en-US" w:eastAsia="pl-PL"/>
-              </w:rPr>
-              <w:lastRenderedPageBreak/>
               <w:t xml:space="preserve">                </w:t>
             </w:r>
             <w:r>
@@ -9096,44 +9066,7 @@
           </w:p>
           <w:p>
             <w:pPr>
-              <w:spacing w:line="240" w:lineRule="auto"/>
-              <w:rPr>
-                <w:rFonts w:ascii="Verdana" w:eastAsia="Verdana" w:hAnsi="Verdana" w:cs="Verdana"/>
-                <w:sz w:val="12"/>
-                <w:szCs w:val="12"/>
-                <w:lang w:val="en-US"/>
-              </w:rPr>
-            </w:pPr>
-          </w:p>
-          <w:p>
-            <w:pPr>
-              <w:rPr>
-                <w:lang w:val="en-GB"/>
-              </w:rPr>
-            </w:pPr>
-          </w:p>
-          <w:p>
-            <w:pPr>
-              <w:rPr>
-                <w:rFonts w:ascii="Verdana" w:eastAsia="Verdana" w:hAnsi="Verdana" w:cs="Verdana"/>
-                <w:sz w:val="16"/>
-                <w:szCs w:val="16"/>
-                <w:lang w:val="en-US"/>
-              </w:rPr>
-            </w:pPr>
-            <w:r>
-              <w:rPr>
-                <w:rFonts w:ascii="Verdana" w:eastAsia="Verdana" w:hAnsi="Verdana" w:cs="Verdana"/>
-                <w:sz w:val="16"/>
-                <w:szCs w:val="16"/>
-                <w:lang w:val="en-US"/>
-              </w:rPr>
-              <w:t xml:space="preserve"> </w:t>
-            </w:r>
-          </w:p>
-          <w:p>
-            <w:pPr>
-              <w:pStyle w:val="Akapitzlist"/>
+              <w:pStyle w:val="ListParagraph"/>
               <w:numPr>
                 <w:ilvl w:val="0"/>
                 <w:numId w:val="2"/>
@@ -12013,16 +11946,6 @@
                 <w:lang w:val="en-US" w:eastAsia="pl-PL"/>
               </w:rPr>
               <w:br/>
-            </w:r>
-            <w:r>
-              <w:rPr>
-                <w:rFonts w:ascii="Courier New" w:eastAsia="Times New Roman" w:hAnsi="Courier New" w:cs="Courier New"/>
-                <w:color w:val="000000"/>
-                <w:sz w:val="20"/>
-                <w:szCs w:val="20"/>
-                <w:lang w:val="en-US" w:eastAsia="pl-PL"/>
-              </w:rPr>
-              <w:lastRenderedPageBreak/>
               <w:t xml:space="preserve">        }</w:t>
             </w:r>
             <w:r>
@@ -12081,7 +12004,7 @@
           </w:p>
           <w:p>
             <w:pPr>
-              <w:pStyle w:val="Akapitzlist"/>
+              <w:pStyle w:val="ListParagraph"/>
               <w:numPr>
                 <w:ilvl w:val="0"/>
                 <w:numId w:val="2"/>
@@ -13439,7 +13362,69 @@
           </w:p>
           <w:p>
             <w:pPr>
-              <w:pStyle w:val="Akapitzlist"/>
+              <w:shd w:val="clear" w:color="auto" w:fill="FFFFFF"/>
+              <w:tabs>
+                <w:tab w:val="left" w:pos="916"/>
+                <w:tab w:val="left" w:pos="1832"/>
+                <w:tab w:val="left" w:pos="2748"/>
+                <w:tab w:val="left" w:pos="3664"/>
+                <w:tab w:val="left" w:pos="4580"/>
+                <w:tab w:val="left" w:pos="5496"/>
+                <w:tab w:val="left" w:pos="6412"/>
+                <w:tab w:val="left" w:pos="7328"/>
+                <w:tab w:val="left" w:pos="8244"/>
+                <w:tab w:val="left" w:pos="9160"/>
+                <w:tab w:val="left" w:pos="10076"/>
+                <w:tab w:val="left" w:pos="10992"/>
+                <w:tab w:val="left" w:pos="11908"/>
+                <w:tab w:val="left" w:pos="12824"/>
+                <w:tab w:val="left" w:pos="13740"/>
+                <w:tab w:val="left" w:pos="14656"/>
+              </w:tabs>
+              <w:spacing w:after="0" w:line="240" w:lineRule="auto"/>
+              <w:rPr>
+                <w:rFonts w:ascii="Courier New" w:eastAsia="Times New Roman" w:hAnsi="Courier New" w:cs="Courier New"/>
+                <w:color w:val="000000"/>
+                <w:sz w:val="20"/>
+                <w:szCs w:val="20"/>
+                <w:lang w:val="en-US" w:eastAsia="pl-PL"/>
+              </w:rPr>
+            </w:pPr>
+          </w:p>
+          <w:p>
+            <w:pPr>
+              <w:shd w:val="clear" w:color="auto" w:fill="FFFFFF"/>
+              <w:tabs>
+                <w:tab w:val="left" w:pos="916"/>
+                <w:tab w:val="left" w:pos="1832"/>
+                <w:tab w:val="left" w:pos="2748"/>
+                <w:tab w:val="left" w:pos="3664"/>
+                <w:tab w:val="left" w:pos="4580"/>
+                <w:tab w:val="left" w:pos="5496"/>
+                <w:tab w:val="left" w:pos="6412"/>
+                <w:tab w:val="left" w:pos="7328"/>
+                <w:tab w:val="left" w:pos="8244"/>
+                <w:tab w:val="left" w:pos="9160"/>
+                <w:tab w:val="left" w:pos="10076"/>
+                <w:tab w:val="left" w:pos="10992"/>
+                <w:tab w:val="left" w:pos="11908"/>
+                <w:tab w:val="left" w:pos="12824"/>
+                <w:tab w:val="left" w:pos="13740"/>
+                <w:tab w:val="left" w:pos="14656"/>
+              </w:tabs>
+              <w:spacing w:after="0" w:line="240" w:lineRule="auto"/>
+              <w:rPr>
+                <w:rFonts w:ascii="Courier New" w:eastAsia="Times New Roman" w:hAnsi="Courier New" w:cs="Courier New"/>
+                <w:color w:val="000000"/>
+                <w:sz w:val="20"/>
+                <w:szCs w:val="20"/>
+                <w:lang w:val="en-US" w:eastAsia="pl-PL"/>
+              </w:rPr>
+            </w:pPr>
+          </w:p>
+          <w:p>
+            <w:pPr>
+              <w:pStyle w:val="ListParagraph"/>
               <w:numPr>
                 <w:ilvl w:val="0"/>
                 <w:numId w:val="2"/>
@@ -13565,22 +13550,11 @@
               <w:ind w:left="360"/>
               <w:rPr>
                 <w:rFonts w:ascii="Verdana" w:eastAsia="Verdana" w:hAnsi="Verdana" w:cs="Verdana"/>
-                <w:sz w:val="16"/>
-                <w:szCs w:val="16"/>
-                <w:lang w:val="en-US"/>
-              </w:rPr>
-            </w:pPr>
-            <w:r>
-              <w:rPr>
-                <w:rFonts w:ascii="Verdana" w:eastAsia="Verdana" w:hAnsi="Verdana" w:cs="Verdana"/>
-                <w:b/>
-                <w:bCs/>
                 <w:sz w:val="12"/>
                 <w:szCs w:val="12"/>
                 <w:lang w:val="en-US"/>
               </w:rPr>
-              <w:t>Figure nr.</w:t>
-            </w:r>
+            </w:pPr>
             <w:r>
               <w:rPr>
                 <w:rFonts w:ascii="Verdana" w:eastAsia="Verdana" w:hAnsi="Verdana" w:cs="Verdana"/>
@@ -13590,7 +13564,7 @@
                 <w:szCs w:val="12"/>
                 <w:lang w:val="en-US"/>
               </w:rPr>
-              <w:t>5</w:t>
+              <w:t>Figure nr.</w:t>
             </w:r>
             <w:r>
               <w:rPr>
@@ -13601,16 +13575,18 @@
                 <w:szCs w:val="12"/>
                 <w:lang w:val="en-US"/>
               </w:rPr>
-              <w:t xml:space="preserve"> </w:t>
-            </w:r>
-            <w:r>
-              <w:rPr>
-                <w:rFonts w:ascii="Verdana" w:eastAsia="Verdana" w:hAnsi="Verdana" w:cs="Verdana"/>
+              <w:t>5</w:t>
+            </w:r>
+            <w:r>
+              <w:rPr>
+                <w:rFonts w:ascii="Verdana" w:eastAsia="Verdana" w:hAnsi="Verdana" w:cs="Verdana"/>
+                <w:b/>
+                <w:bCs/>
                 <w:sz w:val="12"/>
                 <w:szCs w:val="12"/>
                 <w:lang w:val="en-US"/>
               </w:rPr>
-              <w:t xml:space="preserve">Picture after </w:t>
+              <w:t xml:space="preserve"> </w:t>
             </w:r>
             <w:r>
               <w:rPr>
@@ -13619,7 +13595,7 @@
                 <w:szCs w:val="12"/>
                 <w:lang w:val="en-US"/>
               </w:rPr>
-              <w:t>execution</w:t>
+              <w:t xml:space="preserve">Picture after </w:t>
             </w:r>
             <w:r>
               <w:rPr>
@@ -13628,8 +13604,28 @@
                 <w:szCs w:val="12"/>
                 <w:lang w:val="en-US"/>
               </w:rPr>
+              <w:t>execution</w:t>
+            </w:r>
+            <w:r>
+              <w:rPr>
+                <w:rFonts w:ascii="Verdana" w:eastAsia="Verdana" w:hAnsi="Verdana" w:cs="Verdana"/>
+                <w:sz w:val="12"/>
+                <w:szCs w:val="12"/>
+                <w:lang w:val="en-US"/>
+              </w:rPr>
               <w:t xml:space="preserve"> of horizontal flip method </w:t>
             </w:r>
+          </w:p>
+          <w:p>
+            <w:pPr>
+              <w:ind w:left="360"/>
+              <w:rPr>
+                <w:rFonts w:ascii="Verdana" w:eastAsia="Verdana" w:hAnsi="Verdana" w:cs="Verdana"/>
+                <w:sz w:val="16"/>
+                <w:szCs w:val="16"/>
+                <w:lang w:val="en-US"/>
+              </w:rPr>
+            </w:pPr>
           </w:p>
           <w:p>
             <w:pPr>
@@ -13926,796 +13922,820 @@
               <w:spacing w:after="0" w:line="240" w:lineRule="auto"/>
               <w:rPr>
                 <w:rFonts w:ascii="Courier New" w:eastAsia="Times New Roman" w:hAnsi="Courier New" w:cs="Courier New"/>
-                <w:color w:val="000000"/>
-                <w:sz w:val="20"/>
-                <w:szCs w:val="20"/>
-                <w:lang w:val="en-US" w:eastAsia="pl-PL"/>
-              </w:rPr>
-            </w:pPr>
-            <w:r>
-              <w:rPr>
-                <w:rFonts w:ascii="Courier New" w:eastAsia="Times New Roman" w:hAnsi="Courier New" w:cs="Courier New"/>
                 <w:b/>
                 <w:bCs/>
                 <w:color w:val="000080"/>
                 <w:sz w:val="20"/>
                 <w:szCs w:val="20"/>
                 <w:lang w:val="en-US" w:eastAsia="pl-PL"/>
-              </w:rPr>
-              <w:t xml:space="preserve">void </w:t>
-            </w:r>
-            <w:proofErr w:type="spellStart"/>
-            <w:r>
-              <w:rPr>
-                <w:rFonts w:ascii="Courier New" w:eastAsia="Times New Roman" w:hAnsi="Courier New" w:cs="Courier New"/>
-                <w:color w:val="000000"/>
-                <w:sz w:val="20"/>
-                <w:szCs w:val="20"/>
-                <w:lang w:val="en-US" w:eastAsia="pl-PL"/>
-              </w:rPr>
-              <w:t>horizontal_flip</w:t>
-            </w:r>
-            <w:proofErr w:type="spellEnd"/>
-            <w:r>
-              <w:rPr>
-                <w:rFonts w:ascii="Courier New" w:eastAsia="Times New Roman" w:hAnsi="Courier New" w:cs="Courier New"/>
-                <w:color w:val="000000"/>
-                <w:sz w:val="20"/>
-                <w:szCs w:val="20"/>
-                <w:lang w:val="en-US" w:eastAsia="pl-PL"/>
-              </w:rPr>
-              <w:t>(</w:t>
-            </w:r>
-            <w:proofErr w:type="spellStart"/>
-            <w:r>
-              <w:rPr>
-                <w:rFonts w:ascii="Courier New" w:eastAsia="Times New Roman" w:hAnsi="Courier New" w:cs="Courier New"/>
-                <w:color w:val="008080"/>
-                <w:sz w:val="20"/>
-                <w:szCs w:val="20"/>
-                <w:lang w:val="en-US" w:eastAsia="pl-PL"/>
-              </w:rPr>
-              <w:t>CImg</w:t>
-            </w:r>
-            <w:proofErr w:type="spellEnd"/>
-            <w:r>
-              <w:rPr>
-                <w:rFonts w:ascii="Courier New" w:eastAsia="Times New Roman" w:hAnsi="Courier New" w:cs="Courier New"/>
-                <w:color w:val="000000"/>
-                <w:sz w:val="20"/>
-                <w:szCs w:val="20"/>
-                <w:lang w:val="en-US" w:eastAsia="pl-PL"/>
-              </w:rPr>
-              <w:t>&lt;</w:t>
-            </w:r>
-            <w:r>
-              <w:rPr>
-                <w:rFonts w:ascii="Courier New" w:eastAsia="Times New Roman" w:hAnsi="Courier New" w:cs="Courier New"/>
-                <w:b/>
-                <w:bCs/>
-                <w:color w:val="000080"/>
-                <w:sz w:val="20"/>
-                <w:szCs w:val="20"/>
-                <w:lang w:val="en-US" w:eastAsia="pl-PL"/>
-              </w:rPr>
-              <w:t>unsigned char</w:t>
-            </w:r>
-            <w:r>
-              <w:rPr>
-                <w:rFonts w:ascii="Courier New" w:eastAsia="Times New Roman" w:hAnsi="Courier New" w:cs="Courier New"/>
-                <w:color w:val="000000"/>
-                <w:sz w:val="20"/>
-                <w:szCs w:val="20"/>
-                <w:lang w:val="en-US" w:eastAsia="pl-PL"/>
-              </w:rPr>
-              <w:t>&gt; &amp;image){</w:t>
-            </w:r>
-            <w:r>
-              <w:rPr>
-                <w:rFonts w:ascii="Courier New" w:eastAsia="Times New Roman" w:hAnsi="Courier New" w:cs="Courier New"/>
-                <w:color w:val="000000"/>
-                <w:sz w:val="20"/>
-                <w:szCs w:val="20"/>
-                <w:lang w:val="en-US" w:eastAsia="pl-PL"/>
-              </w:rPr>
-              <w:br/>
-              <w:t xml:space="preserve">    </w:t>
-            </w:r>
-            <w:proofErr w:type="spellStart"/>
-            <w:r>
-              <w:rPr>
-                <w:rFonts w:ascii="Courier New" w:eastAsia="Times New Roman" w:hAnsi="Courier New" w:cs="Courier New"/>
-                <w:color w:val="008080"/>
-                <w:sz w:val="20"/>
-                <w:szCs w:val="20"/>
-                <w:lang w:val="en-US" w:eastAsia="pl-PL"/>
-              </w:rPr>
-              <w:t>CImg</w:t>
-            </w:r>
-            <w:proofErr w:type="spellEnd"/>
-            <w:r>
-              <w:rPr>
-                <w:rFonts w:ascii="Courier New" w:eastAsia="Times New Roman" w:hAnsi="Courier New" w:cs="Courier New"/>
-                <w:color w:val="000000"/>
-                <w:sz w:val="20"/>
-                <w:szCs w:val="20"/>
-                <w:lang w:val="en-US" w:eastAsia="pl-PL"/>
-              </w:rPr>
-              <w:t>&lt;</w:t>
-            </w:r>
-            <w:r>
-              <w:rPr>
-                <w:rFonts w:ascii="Courier New" w:eastAsia="Times New Roman" w:hAnsi="Courier New" w:cs="Courier New"/>
-                <w:b/>
-                <w:bCs/>
-                <w:color w:val="000080"/>
-                <w:sz w:val="20"/>
-                <w:szCs w:val="20"/>
-                <w:lang w:val="en-US" w:eastAsia="pl-PL"/>
-              </w:rPr>
-              <w:t>unsigned char</w:t>
-            </w:r>
-            <w:r>
-              <w:rPr>
-                <w:rFonts w:ascii="Courier New" w:eastAsia="Times New Roman" w:hAnsi="Courier New" w:cs="Courier New"/>
-                <w:color w:val="000000"/>
-                <w:sz w:val="20"/>
-                <w:szCs w:val="20"/>
-                <w:lang w:val="en-US" w:eastAsia="pl-PL"/>
-              </w:rPr>
-              <w:t>&gt; buffer = image;</w:t>
-            </w:r>
-            <w:r>
-              <w:rPr>
-                <w:rFonts w:ascii="Courier New" w:eastAsia="Times New Roman" w:hAnsi="Courier New" w:cs="Courier New"/>
-                <w:color w:val="000000"/>
-                <w:sz w:val="20"/>
-                <w:szCs w:val="20"/>
-                <w:lang w:val="en-US" w:eastAsia="pl-PL"/>
-              </w:rPr>
-              <w:br/>
-            </w:r>
-            <w:r>
-              <w:rPr>
-                <w:rFonts w:ascii="Courier New" w:eastAsia="Times New Roman" w:hAnsi="Courier New" w:cs="Courier New"/>
-                <w:color w:val="000000"/>
-                <w:sz w:val="20"/>
-                <w:szCs w:val="20"/>
-                <w:lang w:val="en-US" w:eastAsia="pl-PL"/>
-              </w:rPr>
-              <w:lastRenderedPageBreak/>
-              <w:t xml:space="preserve">    </w:t>
-            </w:r>
-            <w:r>
-              <w:rPr>
-                <w:rFonts w:ascii="Courier New" w:eastAsia="Times New Roman" w:hAnsi="Courier New" w:cs="Courier New"/>
-                <w:b/>
-                <w:bCs/>
-                <w:color w:val="000080"/>
-                <w:sz w:val="20"/>
-                <w:szCs w:val="20"/>
-                <w:lang w:val="en-US" w:eastAsia="pl-PL"/>
-              </w:rPr>
-              <w:t xml:space="preserve">for </w:t>
-            </w:r>
-            <w:r>
-              <w:rPr>
-                <w:rFonts w:ascii="Courier New" w:eastAsia="Times New Roman" w:hAnsi="Courier New" w:cs="Courier New"/>
-                <w:color w:val="000000"/>
-                <w:sz w:val="20"/>
-                <w:szCs w:val="20"/>
-                <w:lang w:val="en-US" w:eastAsia="pl-PL"/>
-              </w:rPr>
-              <w:t>(</w:t>
-            </w:r>
-            <w:r>
-              <w:rPr>
-                <w:rFonts w:ascii="Courier New" w:eastAsia="Times New Roman" w:hAnsi="Courier New" w:cs="Courier New"/>
-                <w:b/>
-                <w:bCs/>
-                <w:color w:val="000080"/>
-                <w:sz w:val="20"/>
-                <w:szCs w:val="20"/>
-                <w:lang w:val="en-US" w:eastAsia="pl-PL"/>
-              </w:rPr>
-              <w:t xml:space="preserve">int </w:t>
-            </w:r>
-            <w:r>
-              <w:rPr>
-                <w:rFonts w:ascii="Courier New" w:eastAsia="Times New Roman" w:hAnsi="Courier New" w:cs="Courier New"/>
-                <w:color w:val="000000"/>
-                <w:sz w:val="20"/>
-                <w:szCs w:val="20"/>
-                <w:lang w:val="en-US" w:eastAsia="pl-PL"/>
-              </w:rPr>
-              <w:t xml:space="preserve">x = </w:t>
-            </w:r>
-            <w:r>
-              <w:rPr>
-                <w:rFonts w:ascii="Courier New" w:eastAsia="Times New Roman" w:hAnsi="Courier New" w:cs="Courier New"/>
-                <w:color w:val="0000FF"/>
-                <w:sz w:val="20"/>
-                <w:szCs w:val="20"/>
-                <w:lang w:val="en-US" w:eastAsia="pl-PL"/>
-              </w:rPr>
-              <w:t>0</w:t>
-            </w:r>
-            <w:r>
-              <w:rPr>
-                <w:rFonts w:ascii="Courier New" w:eastAsia="Times New Roman" w:hAnsi="Courier New" w:cs="Courier New"/>
-                <w:color w:val="000000"/>
-                <w:sz w:val="20"/>
-                <w:szCs w:val="20"/>
-                <w:lang w:val="en-US" w:eastAsia="pl-PL"/>
-              </w:rPr>
-              <w:t xml:space="preserve">; x &lt; </w:t>
-            </w:r>
-            <w:proofErr w:type="spellStart"/>
-            <w:r>
-              <w:rPr>
-                <w:rFonts w:ascii="Courier New" w:eastAsia="Times New Roman" w:hAnsi="Courier New" w:cs="Courier New"/>
-                <w:color w:val="000000"/>
-                <w:sz w:val="20"/>
-                <w:szCs w:val="20"/>
-                <w:lang w:val="en-US" w:eastAsia="pl-PL"/>
-              </w:rPr>
-              <w:t>image.width</w:t>
-            </w:r>
-            <w:proofErr w:type="spellEnd"/>
-            <w:r>
-              <w:rPr>
-                <w:rFonts w:ascii="Courier New" w:eastAsia="Times New Roman" w:hAnsi="Courier New" w:cs="Courier New"/>
-                <w:color w:val="000000"/>
-                <w:sz w:val="20"/>
-                <w:szCs w:val="20"/>
-                <w:lang w:val="en-US" w:eastAsia="pl-PL"/>
-              </w:rPr>
-              <w:t>(); x++) {</w:t>
-            </w:r>
-            <w:r>
-              <w:rPr>
-                <w:rFonts w:ascii="Courier New" w:eastAsia="Times New Roman" w:hAnsi="Courier New" w:cs="Courier New"/>
-                <w:color w:val="000000"/>
-                <w:sz w:val="20"/>
-                <w:szCs w:val="20"/>
-                <w:lang w:val="en-US" w:eastAsia="pl-PL"/>
-              </w:rPr>
-              <w:br/>
-              <w:t xml:space="preserve">        </w:t>
-            </w:r>
-            <w:r>
-              <w:rPr>
-                <w:rFonts w:ascii="Courier New" w:eastAsia="Times New Roman" w:hAnsi="Courier New" w:cs="Courier New"/>
-                <w:b/>
-                <w:bCs/>
-                <w:color w:val="000080"/>
-                <w:sz w:val="20"/>
-                <w:szCs w:val="20"/>
-                <w:lang w:val="en-US" w:eastAsia="pl-PL"/>
-              </w:rPr>
-              <w:t xml:space="preserve">for </w:t>
-            </w:r>
-            <w:r>
-              <w:rPr>
-                <w:rFonts w:ascii="Courier New" w:eastAsia="Times New Roman" w:hAnsi="Courier New" w:cs="Courier New"/>
-                <w:color w:val="000000"/>
-                <w:sz w:val="20"/>
-                <w:szCs w:val="20"/>
-                <w:lang w:val="en-US" w:eastAsia="pl-PL"/>
-              </w:rPr>
-              <w:t>(</w:t>
-            </w:r>
-            <w:r>
-              <w:rPr>
-                <w:rFonts w:ascii="Courier New" w:eastAsia="Times New Roman" w:hAnsi="Courier New" w:cs="Courier New"/>
-                <w:b/>
-                <w:bCs/>
-                <w:color w:val="000080"/>
-                <w:sz w:val="20"/>
-                <w:szCs w:val="20"/>
-                <w:lang w:val="en-US" w:eastAsia="pl-PL"/>
-              </w:rPr>
-              <w:t xml:space="preserve">int </w:t>
-            </w:r>
-            <w:r>
-              <w:rPr>
-                <w:rFonts w:ascii="Courier New" w:eastAsia="Times New Roman" w:hAnsi="Courier New" w:cs="Courier New"/>
-                <w:color w:val="000000"/>
-                <w:sz w:val="20"/>
-                <w:szCs w:val="20"/>
-                <w:lang w:val="en-US" w:eastAsia="pl-PL"/>
-              </w:rPr>
-              <w:t xml:space="preserve">y = </w:t>
-            </w:r>
-            <w:r>
-              <w:rPr>
-                <w:rFonts w:ascii="Courier New" w:eastAsia="Times New Roman" w:hAnsi="Courier New" w:cs="Courier New"/>
-                <w:color w:val="0000FF"/>
-                <w:sz w:val="20"/>
-                <w:szCs w:val="20"/>
-                <w:lang w:val="en-US" w:eastAsia="pl-PL"/>
-              </w:rPr>
-              <w:t>0</w:t>
-            </w:r>
-            <w:r>
-              <w:rPr>
-                <w:rFonts w:ascii="Courier New" w:eastAsia="Times New Roman" w:hAnsi="Courier New" w:cs="Courier New"/>
-                <w:color w:val="000000"/>
-                <w:sz w:val="20"/>
-                <w:szCs w:val="20"/>
-                <w:lang w:val="en-US" w:eastAsia="pl-PL"/>
-              </w:rPr>
-              <w:t xml:space="preserve">; y &lt; </w:t>
-            </w:r>
-            <w:proofErr w:type="spellStart"/>
-            <w:r>
-              <w:rPr>
-                <w:rFonts w:ascii="Courier New" w:eastAsia="Times New Roman" w:hAnsi="Courier New" w:cs="Courier New"/>
-                <w:color w:val="000000"/>
-                <w:sz w:val="20"/>
-                <w:szCs w:val="20"/>
-                <w:lang w:val="en-US" w:eastAsia="pl-PL"/>
-              </w:rPr>
-              <w:t>image.height</w:t>
-            </w:r>
-            <w:proofErr w:type="spellEnd"/>
-            <w:r>
-              <w:rPr>
-                <w:rFonts w:ascii="Courier New" w:eastAsia="Times New Roman" w:hAnsi="Courier New" w:cs="Courier New"/>
-                <w:color w:val="000000"/>
-                <w:sz w:val="20"/>
-                <w:szCs w:val="20"/>
-                <w:lang w:val="en-US" w:eastAsia="pl-PL"/>
-              </w:rPr>
-              <w:t>(); y++) {</w:t>
-            </w:r>
-            <w:r>
-              <w:rPr>
-                <w:rFonts w:ascii="Courier New" w:eastAsia="Times New Roman" w:hAnsi="Courier New" w:cs="Courier New"/>
-                <w:color w:val="000000"/>
-                <w:sz w:val="20"/>
-                <w:szCs w:val="20"/>
-                <w:lang w:val="en-US" w:eastAsia="pl-PL"/>
-              </w:rPr>
-              <w:br/>
-              <w:t xml:space="preserve">            buffer</w:t>
-            </w:r>
-            <w:r>
-              <w:rPr>
-                <w:rFonts w:ascii="Courier New" w:eastAsia="Times New Roman" w:hAnsi="Courier New" w:cs="Courier New"/>
-                <w:color w:val="008080"/>
-                <w:sz w:val="20"/>
-                <w:szCs w:val="20"/>
-                <w:lang w:val="en-US" w:eastAsia="pl-PL"/>
-              </w:rPr>
-              <w:t>(</w:t>
-            </w:r>
-            <w:r>
-              <w:rPr>
-                <w:rFonts w:ascii="Courier New" w:eastAsia="Times New Roman" w:hAnsi="Courier New" w:cs="Courier New"/>
-                <w:color w:val="000000"/>
-                <w:sz w:val="20"/>
-                <w:szCs w:val="20"/>
-                <w:lang w:val="en-US" w:eastAsia="pl-PL"/>
-              </w:rPr>
-              <w:t xml:space="preserve">x, y, </w:t>
-            </w:r>
-            <w:r>
-              <w:rPr>
-                <w:rFonts w:ascii="Courier New" w:eastAsia="Times New Roman" w:hAnsi="Courier New" w:cs="Courier New"/>
-                <w:color w:val="0000FF"/>
-                <w:sz w:val="20"/>
-                <w:szCs w:val="20"/>
-                <w:lang w:val="en-US" w:eastAsia="pl-PL"/>
-              </w:rPr>
-              <w:t>0</w:t>
-            </w:r>
-            <w:r>
-              <w:rPr>
-                <w:rFonts w:ascii="Courier New" w:eastAsia="Times New Roman" w:hAnsi="Courier New" w:cs="Courier New"/>
-                <w:color w:val="008080"/>
-                <w:sz w:val="20"/>
-                <w:szCs w:val="20"/>
-                <w:lang w:val="en-US" w:eastAsia="pl-PL"/>
-              </w:rPr>
-              <w:t xml:space="preserve">) </w:t>
-            </w:r>
-            <w:r>
-              <w:rPr>
-                <w:rFonts w:ascii="Courier New" w:eastAsia="Times New Roman" w:hAnsi="Courier New" w:cs="Courier New"/>
-                <w:color w:val="000000"/>
-                <w:sz w:val="20"/>
-                <w:szCs w:val="20"/>
-                <w:lang w:val="en-US" w:eastAsia="pl-PL"/>
-              </w:rPr>
-              <w:t>= image</w:t>
-            </w:r>
-            <w:r>
-              <w:rPr>
-                <w:rFonts w:ascii="Courier New" w:eastAsia="Times New Roman" w:hAnsi="Courier New" w:cs="Courier New"/>
-                <w:color w:val="008080"/>
-                <w:sz w:val="20"/>
-                <w:szCs w:val="20"/>
-                <w:lang w:val="en-US" w:eastAsia="pl-PL"/>
-              </w:rPr>
-              <w:t>(</w:t>
-            </w:r>
-            <w:proofErr w:type="spellStart"/>
-            <w:r>
-              <w:rPr>
-                <w:rFonts w:ascii="Courier New" w:eastAsia="Times New Roman" w:hAnsi="Courier New" w:cs="Courier New"/>
-                <w:color w:val="000000"/>
-                <w:sz w:val="20"/>
-                <w:szCs w:val="20"/>
-                <w:lang w:val="en-US" w:eastAsia="pl-PL"/>
-              </w:rPr>
-              <w:t>image.width</w:t>
-            </w:r>
-            <w:proofErr w:type="spellEnd"/>
-            <w:r>
-              <w:rPr>
-                <w:rFonts w:ascii="Courier New" w:eastAsia="Times New Roman" w:hAnsi="Courier New" w:cs="Courier New"/>
-                <w:color w:val="000000"/>
-                <w:sz w:val="20"/>
-                <w:szCs w:val="20"/>
-                <w:lang w:val="en-US" w:eastAsia="pl-PL"/>
-              </w:rPr>
-              <w:t xml:space="preserve">()-x, y, </w:t>
-            </w:r>
-            <w:r>
-              <w:rPr>
-                <w:rFonts w:ascii="Courier New" w:eastAsia="Times New Roman" w:hAnsi="Courier New" w:cs="Courier New"/>
-                <w:color w:val="0000FF"/>
-                <w:sz w:val="20"/>
-                <w:szCs w:val="20"/>
-                <w:lang w:val="en-US" w:eastAsia="pl-PL"/>
-              </w:rPr>
-              <w:t>0</w:t>
-            </w:r>
-            <w:r>
-              <w:rPr>
-                <w:rFonts w:ascii="Courier New" w:eastAsia="Times New Roman" w:hAnsi="Courier New" w:cs="Courier New"/>
-                <w:color w:val="008080"/>
-                <w:sz w:val="20"/>
-                <w:szCs w:val="20"/>
-                <w:lang w:val="en-US" w:eastAsia="pl-PL"/>
-              </w:rPr>
-              <w:t>)</w:t>
-            </w:r>
-            <w:r>
-              <w:rPr>
-                <w:rFonts w:ascii="Courier New" w:eastAsia="Times New Roman" w:hAnsi="Courier New" w:cs="Courier New"/>
-                <w:color w:val="000000"/>
-                <w:sz w:val="20"/>
-                <w:szCs w:val="20"/>
-                <w:lang w:val="en-US" w:eastAsia="pl-PL"/>
-              </w:rPr>
-              <w:t>;</w:t>
-            </w:r>
-            <w:r>
-              <w:rPr>
-                <w:rFonts w:ascii="Courier New" w:eastAsia="Times New Roman" w:hAnsi="Courier New" w:cs="Courier New"/>
-                <w:color w:val="000000"/>
-                <w:sz w:val="20"/>
-                <w:szCs w:val="20"/>
-                <w:lang w:val="en-US" w:eastAsia="pl-PL"/>
-              </w:rPr>
-              <w:br/>
-              <w:t xml:space="preserve">            buffer</w:t>
-            </w:r>
-            <w:r>
-              <w:rPr>
-                <w:rFonts w:ascii="Courier New" w:eastAsia="Times New Roman" w:hAnsi="Courier New" w:cs="Courier New"/>
-                <w:color w:val="008080"/>
-                <w:sz w:val="20"/>
-                <w:szCs w:val="20"/>
-                <w:lang w:val="en-US" w:eastAsia="pl-PL"/>
-              </w:rPr>
-              <w:t>(</w:t>
-            </w:r>
-            <w:r>
-              <w:rPr>
-                <w:rFonts w:ascii="Courier New" w:eastAsia="Times New Roman" w:hAnsi="Courier New" w:cs="Courier New"/>
-                <w:color w:val="000000"/>
-                <w:sz w:val="20"/>
-                <w:szCs w:val="20"/>
-                <w:lang w:val="en-US" w:eastAsia="pl-PL"/>
-              </w:rPr>
-              <w:t xml:space="preserve">x, y, </w:t>
-            </w:r>
-            <w:r>
-              <w:rPr>
-                <w:rFonts w:ascii="Courier New" w:eastAsia="Times New Roman" w:hAnsi="Courier New" w:cs="Courier New"/>
-                <w:color w:val="0000FF"/>
-                <w:sz w:val="20"/>
-                <w:szCs w:val="20"/>
-                <w:lang w:val="en-US" w:eastAsia="pl-PL"/>
-              </w:rPr>
-              <w:t>1</w:t>
-            </w:r>
-            <w:r>
-              <w:rPr>
-                <w:rFonts w:ascii="Courier New" w:eastAsia="Times New Roman" w:hAnsi="Courier New" w:cs="Courier New"/>
-                <w:color w:val="008080"/>
-                <w:sz w:val="20"/>
-                <w:szCs w:val="20"/>
-                <w:lang w:val="en-US" w:eastAsia="pl-PL"/>
-              </w:rPr>
-              <w:t xml:space="preserve">) </w:t>
-            </w:r>
-            <w:r>
-              <w:rPr>
-                <w:rFonts w:ascii="Courier New" w:eastAsia="Times New Roman" w:hAnsi="Courier New" w:cs="Courier New"/>
-                <w:color w:val="000000"/>
-                <w:sz w:val="20"/>
-                <w:szCs w:val="20"/>
-                <w:lang w:val="en-US" w:eastAsia="pl-PL"/>
-              </w:rPr>
-              <w:t>= image</w:t>
-            </w:r>
-            <w:r>
-              <w:rPr>
-                <w:rFonts w:ascii="Courier New" w:eastAsia="Times New Roman" w:hAnsi="Courier New" w:cs="Courier New"/>
-                <w:color w:val="008080"/>
-                <w:sz w:val="20"/>
-                <w:szCs w:val="20"/>
-                <w:lang w:val="en-US" w:eastAsia="pl-PL"/>
-              </w:rPr>
-              <w:t>(</w:t>
-            </w:r>
-            <w:proofErr w:type="spellStart"/>
-            <w:r>
-              <w:rPr>
-                <w:rFonts w:ascii="Courier New" w:eastAsia="Times New Roman" w:hAnsi="Courier New" w:cs="Courier New"/>
-                <w:color w:val="000000"/>
-                <w:sz w:val="20"/>
-                <w:szCs w:val="20"/>
-                <w:lang w:val="en-US" w:eastAsia="pl-PL"/>
-              </w:rPr>
-              <w:t>image.width</w:t>
-            </w:r>
-            <w:proofErr w:type="spellEnd"/>
-            <w:r>
-              <w:rPr>
-                <w:rFonts w:ascii="Courier New" w:eastAsia="Times New Roman" w:hAnsi="Courier New" w:cs="Courier New"/>
-                <w:color w:val="000000"/>
-                <w:sz w:val="20"/>
-                <w:szCs w:val="20"/>
-                <w:lang w:val="en-US" w:eastAsia="pl-PL"/>
-              </w:rPr>
-              <w:t xml:space="preserve">()-x, y, </w:t>
-            </w:r>
-            <w:r>
-              <w:rPr>
-                <w:rFonts w:ascii="Courier New" w:eastAsia="Times New Roman" w:hAnsi="Courier New" w:cs="Courier New"/>
-                <w:color w:val="0000FF"/>
-                <w:sz w:val="20"/>
-                <w:szCs w:val="20"/>
-                <w:lang w:val="en-US" w:eastAsia="pl-PL"/>
-              </w:rPr>
-              <w:t>1</w:t>
-            </w:r>
-            <w:r>
-              <w:rPr>
-                <w:rFonts w:ascii="Courier New" w:eastAsia="Times New Roman" w:hAnsi="Courier New" w:cs="Courier New"/>
-                <w:color w:val="008080"/>
-                <w:sz w:val="20"/>
-                <w:szCs w:val="20"/>
-                <w:lang w:val="en-US" w:eastAsia="pl-PL"/>
-              </w:rPr>
-              <w:t>)</w:t>
-            </w:r>
-            <w:r>
-              <w:rPr>
-                <w:rFonts w:ascii="Courier New" w:eastAsia="Times New Roman" w:hAnsi="Courier New" w:cs="Courier New"/>
-                <w:color w:val="000000"/>
-                <w:sz w:val="20"/>
-                <w:szCs w:val="20"/>
-                <w:lang w:val="en-US" w:eastAsia="pl-PL"/>
-              </w:rPr>
-              <w:t>;</w:t>
-            </w:r>
-            <w:r>
-              <w:rPr>
-                <w:rFonts w:ascii="Courier New" w:eastAsia="Times New Roman" w:hAnsi="Courier New" w:cs="Courier New"/>
-                <w:color w:val="000000"/>
-                <w:sz w:val="20"/>
-                <w:szCs w:val="20"/>
-                <w:lang w:val="en-US" w:eastAsia="pl-PL"/>
-              </w:rPr>
-              <w:br/>
-              <w:t xml:space="preserve">            buffer</w:t>
-            </w:r>
-            <w:r>
-              <w:rPr>
-                <w:rFonts w:ascii="Courier New" w:eastAsia="Times New Roman" w:hAnsi="Courier New" w:cs="Courier New"/>
-                <w:color w:val="008080"/>
-                <w:sz w:val="20"/>
-                <w:szCs w:val="20"/>
-                <w:lang w:val="en-US" w:eastAsia="pl-PL"/>
-              </w:rPr>
-              <w:t>(</w:t>
-            </w:r>
-            <w:r>
-              <w:rPr>
-                <w:rFonts w:ascii="Courier New" w:eastAsia="Times New Roman" w:hAnsi="Courier New" w:cs="Courier New"/>
-                <w:color w:val="000000"/>
-                <w:sz w:val="20"/>
-                <w:szCs w:val="20"/>
-                <w:lang w:val="en-US" w:eastAsia="pl-PL"/>
-              </w:rPr>
-              <w:t xml:space="preserve">x, y, </w:t>
-            </w:r>
-            <w:r>
-              <w:rPr>
-                <w:rFonts w:ascii="Courier New" w:eastAsia="Times New Roman" w:hAnsi="Courier New" w:cs="Courier New"/>
-                <w:color w:val="0000FF"/>
-                <w:sz w:val="20"/>
-                <w:szCs w:val="20"/>
-                <w:lang w:val="en-US" w:eastAsia="pl-PL"/>
-              </w:rPr>
-              <w:t>2</w:t>
-            </w:r>
-            <w:r>
-              <w:rPr>
-                <w:rFonts w:ascii="Courier New" w:eastAsia="Times New Roman" w:hAnsi="Courier New" w:cs="Courier New"/>
-                <w:color w:val="008080"/>
-                <w:sz w:val="20"/>
-                <w:szCs w:val="20"/>
-                <w:lang w:val="en-US" w:eastAsia="pl-PL"/>
-              </w:rPr>
-              <w:t xml:space="preserve">) </w:t>
-            </w:r>
-            <w:r>
-              <w:rPr>
-                <w:rFonts w:ascii="Courier New" w:eastAsia="Times New Roman" w:hAnsi="Courier New" w:cs="Courier New"/>
-                <w:color w:val="000000"/>
-                <w:sz w:val="20"/>
-                <w:szCs w:val="20"/>
-                <w:lang w:val="en-US" w:eastAsia="pl-PL"/>
-              </w:rPr>
-              <w:t>= image</w:t>
-            </w:r>
-            <w:r>
-              <w:rPr>
-                <w:rFonts w:ascii="Courier New" w:eastAsia="Times New Roman" w:hAnsi="Courier New" w:cs="Courier New"/>
-                <w:color w:val="008080"/>
-                <w:sz w:val="20"/>
-                <w:szCs w:val="20"/>
-                <w:lang w:val="en-US" w:eastAsia="pl-PL"/>
-              </w:rPr>
-              <w:t>(</w:t>
-            </w:r>
-            <w:proofErr w:type="spellStart"/>
-            <w:r>
-              <w:rPr>
-                <w:rFonts w:ascii="Courier New" w:eastAsia="Times New Roman" w:hAnsi="Courier New" w:cs="Courier New"/>
-                <w:color w:val="000000"/>
-                <w:sz w:val="20"/>
-                <w:szCs w:val="20"/>
-                <w:lang w:val="en-US" w:eastAsia="pl-PL"/>
-              </w:rPr>
-              <w:t>image.width</w:t>
-            </w:r>
-            <w:proofErr w:type="spellEnd"/>
-            <w:r>
-              <w:rPr>
-                <w:rFonts w:ascii="Courier New" w:eastAsia="Times New Roman" w:hAnsi="Courier New" w:cs="Courier New"/>
-                <w:color w:val="000000"/>
-                <w:sz w:val="20"/>
-                <w:szCs w:val="20"/>
-                <w:lang w:val="en-US" w:eastAsia="pl-PL"/>
-              </w:rPr>
-              <w:t xml:space="preserve">()-x, y, </w:t>
-            </w:r>
-            <w:r>
-              <w:rPr>
-                <w:rFonts w:ascii="Courier New" w:eastAsia="Times New Roman" w:hAnsi="Courier New" w:cs="Courier New"/>
-                <w:color w:val="0000FF"/>
-                <w:sz w:val="20"/>
-                <w:szCs w:val="20"/>
-                <w:lang w:val="en-US" w:eastAsia="pl-PL"/>
-              </w:rPr>
-              <w:t>2</w:t>
-            </w:r>
-            <w:r>
-              <w:rPr>
-                <w:rFonts w:ascii="Courier New" w:eastAsia="Times New Roman" w:hAnsi="Courier New" w:cs="Courier New"/>
-                <w:color w:val="008080"/>
-                <w:sz w:val="20"/>
-                <w:szCs w:val="20"/>
-                <w:lang w:val="en-US" w:eastAsia="pl-PL"/>
-              </w:rPr>
-              <w:t>)</w:t>
-            </w:r>
-            <w:r>
-              <w:rPr>
-                <w:rFonts w:ascii="Courier New" w:eastAsia="Times New Roman" w:hAnsi="Courier New" w:cs="Courier New"/>
-                <w:color w:val="000000"/>
-                <w:sz w:val="20"/>
-                <w:szCs w:val="20"/>
-                <w:lang w:val="en-US" w:eastAsia="pl-PL"/>
-              </w:rPr>
-              <w:t>;</w:t>
-            </w:r>
-            <w:r>
-              <w:rPr>
-                <w:rFonts w:ascii="Courier New" w:eastAsia="Times New Roman" w:hAnsi="Courier New" w:cs="Courier New"/>
-                <w:color w:val="000000"/>
-                <w:sz w:val="20"/>
-                <w:szCs w:val="20"/>
-                <w:lang w:val="en-US" w:eastAsia="pl-PL"/>
-              </w:rPr>
-              <w:br/>
-              <w:t xml:space="preserve">        }</w:t>
-            </w:r>
-            <w:r>
-              <w:rPr>
-                <w:rFonts w:ascii="Courier New" w:eastAsia="Times New Roman" w:hAnsi="Courier New" w:cs="Courier New"/>
-                <w:color w:val="000000"/>
-                <w:sz w:val="20"/>
-                <w:szCs w:val="20"/>
-                <w:lang w:val="en-US" w:eastAsia="pl-PL"/>
-              </w:rPr>
-              <w:br/>
-              <w:t xml:space="preserve">    }</w:t>
-            </w:r>
-            <w:r>
-              <w:rPr>
-                <w:rFonts w:ascii="Courier New" w:eastAsia="Times New Roman" w:hAnsi="Courier New" w:cs="Courier New"/>
-                <w:color w:val="000000"/>
-                <w:sz w:val="20"/>
-                <w:szCs w:val="20"/>
-                <w:lang w:val="en-US" w:eastAsia="pl-PL"/>
-              </w:rPr>
-              <w:br/>
-              <w:t xml:space="preserve">    image </w:t>
-            </w:r>
-            <w:r>
-              <w:rPr>
-                <w:rFonts w:ascii="Courier New" w:eastAsia="Times New Roman" w:hAnsi="Courier New" w:cs="Courier New"/>
-                <w:color w:val="008080"/>
-                <w:sz w:val="20"/>
-                <w:szCs w:val="20"/>
-                <w:lang w:val="en-US" w:eastAsia="pl-PL"/>
-              </w:rPr>
-              <w:t xml:space="preserve">= </w:t>
-            </w:r>
-            <w:r>
-              <w:rPr>
-                <w:rFonts w:ascii="Courier New" w:eastAsia="Times New Roman" w:hAnsi="Courier New" w:cs="Courier New"/>
-                <w:color w:val="000000"/>
-                <w:sz w:val="20"/>
-                <w:szCs w:val="20"/>
-                <w:lang w:val="en-US" w:eastAsia="pl-PL"/>
-              </w:rPr>
-              <w:t>buffer;</w:t>
-            </w:r>
-            <w:r>
-              <w:rPr>
-                <w:rFonts w:ascii="Courier New" w:eastAsia="Times New Roman" w:hAnsi="Courier New" w:cs="Courier New"/>
-                <w:color w:val="000000"/>
-                <w:sz w:val="20"/>
-                <w:szCs w:val="20"/>
-                <w:lang w:val="en-US" w:eastAsia="pl-PL"/>
-              </w:rPr>
-              <w:br/>
-              <w:t>}</w:t>
-            </w:r>
-          </w:p>
-          <w:p>
-            <w:pPr>
-              <w:rPr>
-                <w:rFonts w:ascii="Verdana" w:eastAsia="Verdana" w:hAnsi="Verdana" w:cs="Verdana"/>
-                <w:sz w:val="16"/>
-                <w:szCs w:val="16"/>
-                <w:lang w:val="en-US"/>
               </w:rPr>
             </w:pPr>
           </w:p>
           <w:p>
             <w:pPr>
-              <w:pStyle w:val="Akapitzlist"/>
+              <w:shd w:val="clear" w:color="auto" w:fill="FFFFFF"/>
+              <w:tabs>
+                <w:tab w:val="left" w:pos="916"/>
+                <w:tab w:val="left" w:pos="1832"/>
+                <w:tab w:val="left" w:pos="2748"/>
+                <w:tab w:val="left" w:pos="3664"/>
+                <w:tab w:val="left" w:pos="4580"/>
+                <w:tab w:val="left" w:pos="5496"/>
+                <w:tab w:val="left" w:pos="6412"/>
+                <w:tab w:val="left" w:pos="7328"/>
+                <w:tab w:val="left" w:pos="8244"/>
+                <w:tab w:val="left" w:pos="9160"/>
+                <w:tab w:val="left" w:pos="10076"/>
+                <w:tab w:val="left" w:pos="10992"/>
+                <w:tab w:val="left" w:pos="11908"/>
+                <w:tab w:val="left" w:pos="12824"/>
+                <w:tab w:val="left" w:pos="13740"/>
+                <w:tab w:val="left" w:pos="14656"/>
+              </w:tabs>
+              <w:spacing w:after="0" w:line="240" w:lineRule="auto"/>
+              <w:rPr>
+                <w:rFonts w:ascii="Courier New" w:eastAsia="Times New Roman" w:hAnsi="Courier New" w:cs="Courier New"/>
+                <w:color w:val="000000"/>
+                <w:sz w:val="20"/>
+                <w:szCs w:val="20"/>
+                <w:lang w:val="en-US" w:eastAsia="pl-PL"/>
+              </w:rPr>
+            </w:pPr>
+            <w:r>
+              <w:rPr>
+                <w:rFonts w:ascii="Courier New" w:eastAsia="Times New Roman" w:hAnsi="Courier New" w:cs="Courier New"/>
+                <w:b/>
+                <w:bCs/>
+                <w:color w:val="000080"/>
+                <w:sz w:val="20"/>
+                <w:szCs w:val="20"/>
+                <w:lang w:val="en-US" w:eastAsia="pl-PL"/>
+              </w:rPr>
+              <w:lastRenderedPageBreak/>
+              <w:t xml:space="preserve">void </w:t>
+            </w:r>
+            <w:proofErr w:type="spellStart"/>
+            <w:r>
+              <w:rPr>
+                <w:rFonts w:ascii="Courier New" w:eastAsia="Times New Roman" w:hAnsi="Courier New" w:cs="Courier New"/>
+                <w:color w:val="000000"/>
+                <w:sz w:val="20"/>
+                <w:szCs w:val="20"/>
+                <w:lang w:val="en-US" w:eastAsia="pl-PL"/>
+              </w:rPr>
+              <w:t>horizontal_flip</w:t>
+            </w:r>
+            <w:proofErr w:type="spellEnd"/>
+            <w:r>
+              <w:rPr>
+                <w:rFonts w:ascii="Courier New" w:eastAsia="Times New Roman" w:hAnsi="Courier New" w:cs="Courier New"/>
+                <w:color w:val="000000"/>
+                <w:sz w:val="20"/>
+                <w:szCs w:val="20"/>
+                <w:lang w:val="en-US" w:eastAsia="pl-PL"/>
+              </w:rPr>
+              <w:t>(</w:t>
+            </w:r>
+            <w:proofErr w:type="spellStart"/>
+            <w:r>
+              <w:rPr>
+                <w:rFonts w:ascii="Courier New" w:eastAsia="Times New Roman" w:hAnsi="Courier New" w:cs="Courier New"/>
+                <w:color w:val="008080"/>
+                <w:sz w:val="20"/>
+                <w:szCs w:val="20"/>
+                <w:lang w:val="en-US" w:eastAsia="pl-PL"/>
+              </w:rPr>
+              <w:t>CImg</w:t>
+            </w:r>
+            <w:proofErr w:type="spellEnd"/>
+            <w:r>
+              <w:rPr>
+                <w:rFonts w:ascii="Courier New" w:eastAsia="Times New Roman" w:hAnsi="Courier New" w:cs="Courier New"/>
+                <w:color w:val="000000"/>
+                <w:sz w:val="20"/>
+                <w:szCs w:val="20"/>
+                <w:lang w:val="en-US" w:eastAsia="pl-PL"/>
+              </w:rPr>
+              <w:t>&lt;</w:t>
+            </w:r>
+            <w:r>
+              <w:rPr>
+                <w:rFonts w:ascii="Courier New" w:eastAsia="Times New Roman" w:hAnsi="Courier New" w:cs="Courier New"/>
+                <w:b/>
+                <w:bCs/>
+                <w:color w:val="000080"/>
+                <w:sz w:val="20"/>
+                <w:szCs w:val="20"/>
+                <w:lang w:val="en-US" w:eastAsia="pl-PL"/>
+              </w:rPr>
+              <w:t>unsigned char</w:t>
+            </w:r>
+            <w:r>
+              <w:rPr>
+                <w:rFonts w:ascii="Courier New" w:eastAsia="Times New Roman" w:hAnsi="Courier New" w:cs="Courier New"/>
+                <w:color w:val="000000"/>
+                <w:sz w:val="20"/>
+                <w:szCs w:val="20"/>
+                <w:lang w:val="en-US" w:eastAsia="pl-PL"/>
+              </w:rPr>
+              <w:t>&gt; &amp;image){</w:t>
+            </w:r>
+            <w:r>
+              <w:rPr>
+                <w:rFonts w:ascii="Courier New" w:eastAsia="Times New Roman" w:hAnsi="Courier New" w:cs="Courier New"/>
+                <w:color w:val="000000"/>
+                <w:sz w:val="20"/>
+                <w:szCs w:val="20"/>
+                <w:lang w:val="en-US" w:eastAsia="pl-PL"/>
+              </w:rPr>
+              <w:br/>
+              <w:t xml:space="preserve">    </w:t>
+            </w:r>
+            <w:proofErr w:type="spellStart"/>
+            <w:r>
+              <w:rPr>
+                <w:rFonts w:ascii="Courier New" w:eastAsia="Times New Roman" w:hAnsi="Courier New" w:cs="Courier New"/>
+                <w:color w:val="008080"/>
+                <w:sz w:val="20"/>
+                <w:szCs w:val="20"/>
+                <w:lang w:val="en-US" w:eastAsia="pl-PL"/>
+              </w:rPr>
+              <w:t>CImg</w:t>
+            </w:r>
+            <w:proofErr w:type="spellEnd"/>
+            <w:r>
+              <w:rPr>
+                <w:rFonts w:ascii="Courier New" w:eastAsia="Times New Roman" w:hAnsi="Courier New" w:cs="Courier New"/>
+                <w:color w:val="000000"/>
+                <w:sz w:val="20"/>
+                <w:szCs w:val="20"/>
+                <w:lang w:val="en-US" w:eastAsia="pl-PL"/>
+              </w:rPr>
+              <w:t>&lt;</w:t>
+            </w:r>
+            <w:r>
+              <w:rPr>
+                <w:rFonts w:ascii="Courier New" w:eastAsia="Times New Roman" w:hAnsi="Courier New" w:cs="Courier New"/>
+                <w:b/>
+                <w:bCs/>
+                <w:color w:val="000080"/>
+                <w:sz w:val="20"/>
+                <w:szCs w:val="20"/>
+                <w:lang w:val="en-US" w:eastAsia="pl-PL"/>
+              </w:rPr>
+              <w:t>unsigned char</w:t>
+            </w:r>
+            <w:r>
+              <w:rPr>
+                <w:rFonts w:ascii="Courier New" w:eastAsia="Times New Roman" w:hAnsi="Courier New" w:cs="Courier New"/>
+                <w:color w:val="000000"/>
+                <w:sz w:val="20"/>
+                <w:szCs w:val="20"/>
+                <w:lang w:val="en-US" w:eastAsia="pl-PL"/>
+              </w:rPr>
+              <w:t>&gt; buffer = image;</w:t>
+            </w:r>
+            <w:r>
+              <w:rPr>
+                <w:rFonts w:ascii="Courier New" w:eastAsia="Times New Roman" w:hAnsi="Courier New" w:cs="Courier New"/>
+                <w:color w:val="000000"/>
+                <w:sz w:val="20"/>
+                <w:szCs w:val="20"/>
+                <w:lang w:val="en-US" w:eastAsia="pl-PL"/>
+              </w:rPr>
+              <w:br/>
+              <w:t xml:space="preserve">    </w:t>
+            </w:r>
+            <w:r>
+              <w:rPr>
+                <w:rFonts w:ascii="Courier New" w:eastAsia="Times New Roman" w:hAnsi="Courier New" w:cs="Courier New"/>
+                <w:b/>
+                <w:bCs/>
+                <w:color w:val="000080"/>
+                <w:sz w:val="20"/>
+                <w:szCs w:val="20"/>
+                <w:lang w:val="en-US" w:eastAsia="pl-PL"/>
+              </w:rPr>
+              <w:t xml:space="preserve">for </w:t>
+            </w:r>
+            <w:r>
+              <w:rPr>
+                <w:rFonts w:ascii="Courier New" w:eastAsia="Times New Roman" w:hAnsi="Courier New" w:cs="Courier New"/>
+                <w:color w:val="000000"/>
+                <w:sz w:val="20"/>
+                <w:szCs w:val="20"/>
+                <w:lang w:val="en-US" w:eastAsia="pl-PL"/>
+              </w:rPr>
+              <w:t>(</w:t>
+            </w:r>
+            <w:r>
+              <w:rPr>
+                <w:rFonts w:ascii="Courier New" w:eastAsia="Times New Roman" w:hAnsi="Courier New" w:cs="Courier New"/>
+                <w:b/>
+                <w:bCs/>
+                <w:color w:val="000080"/>
+                <w:sz w:val="20"/>
+                <w:szCs w:val="20"/>
+                <w:lang w:val="en-US" w:eastAsia="pl-PL"/>
+              </w:rPr>
+              <w:t xml:space="preserve">int </w:t>
+            </w:r>
+            <w:r>
+              <w:rPr>
+                <w:rFonts w:ascii="Courier New" w:eastAsia="Times New Roman" w:hAnsi="Courier New" w:cs="Courier New"/>
+                <w:color w:val="000000"/>
+                <w:sz w:val="20"/>
+                <w:szCs w:val="20"/>
+                <w:lang w:val="en-US" w:eastAsia="pl-PL"/>
+              </w:rPr>
+              <w:t xml:space="preserve">x = </w:t>
+            </w:r>
+            <w:r>
+              <w:rPr>
+                <w:rFonts w:ascii="Courier New" w:eastAsia="Times New Roman" w:hAnsi="Courier New" w:cs="Courier New"/>
+                <w:color w:val="0000FF"/>
+                <w:sz w:val="20"/>
+                <w:szCs w:val="20"/>
+                <w:lang w:val="en-US" w:eastAsia="pl-PL"/>
+              </w:rPr>
+              <w:t>0</w:t>
+            </w:r>
+            <w:r>
+              <w:rPr>
+                <w:rFonts w:ascii="Courier New" w:eastAsia="Times New Roman" w:hAnsi="Courier New" w:cs="Courier New"/>
+                <w:color w:val="000000"/>
+                <w:sz w:val="20"/>
+                <w:szCs w:val="20"/>
+                <w:lang w:val="en-US" w:eastAsia="pl-PL"/>
+              </w:rPr>
+              <w:t xml:space="preserve">; x &lt; </w:t>
+            </w:r>
+            <w:proofErr w:type="spellStart"/>
+            <w:r>
+              <w:rPr>
+                <w:rFonts w:ascii="Courier New" w:eastAsia="Times New Roman" w:hAnsi="Courier New" w:cs="Courier New"/>
+                <w:color w:val="000000"/>
+                <w:sz w:val="20"/>
+                <w:szCs w:val="20"/>
+                <w:lang w:val="en-US" w:eastAsia="pl-PL"/>
+              </w:rPr>
+              <w:t>image.width</w:t>
+            </w:r>
+            <w:proofErr w:type="spellEnd"/>
+            <w:r>
+              <w:rPr>
+                <w:rFonts w:ascii="Courier New" w:eastAsia="Times New Roman" w:hAnsi="Courier New" w:cs="Courier New"/>
+                <w:color w:val="000000"/>
+                <w:sz w:val="20"/>
+                <w:szCs w:val="20"/>
+                <w:lang w:val="en-US" w:eastAsia="pl-PL"/>
+              </w:rPr>
+              <w:t>(); x++) {</w:t>
+            </w:r>
+            <w:r>
+              <w:rPr>
+                <w:rFonts w:ascii="Courier New" w:eastAsia="Times New Roman" w:hAnsi="Courier New" w:cs="Courier New"/>
+                <w:color w:val="000000"/>
+                <w:sz w:val="20"/>
+                <w:szCs w:val="20"/>
+                <w:lang w:val="en-US" w:eastAsia="pl-PL"/>
+              </w:rPr>
+              <w:br/>
+              <w:t xml:space="preserve">        </w:t>
+            </w:r>
+            <w:r>
+              <w:rPr>
+                <w:rFonts w:ascii="Courier New" w:eastAsia="Times New Roman" w:hAnsi="Courier New" w:cs="Courier New"/>
+                <w:b/>
+                <w:bCs/>
+                <w:color w:val="000080"/>
+                <w:sz w:val="20"/>
+                <w:szCs w:val="20"/>
+                <w:lang w:val="en-US" w:eastAsia="pl-PL"/>
+              </w:rPr>
+              <w:t xml:space="preserve">for </w:t>
+            </w:r>
+            <w:r>
+              <w:rPr>
+                <w:rFonts w:ascii="Courier New" w:eastAsia="Times New Roman" w:hAnsi="Courier New" w:cs="Courier New"/>
+                <w:color w:val="000000"/>
+                <w:sz w:val="20"/>
+                <w:szCs w:val="20"/>
+                <w:lang w:val="en-US" w:eastAsia="pl-PL"/>
+              </w:rPr>
+              <w:t>(</w:t>
+            </w:r>
+            <w:r>
+              <w:rPr>
+                <w:rFonts w:ascii="Courier New" w:eastAsia="Times New Roman" w:hAnsi="Courier New" w:cs="Courier New"/>
+                <w:b/>
+                <w:bCs/>
+                <w:color w:val="000080"/>
+                <w:sz w:val="20"/>
+                <w:szCs w:val="20"/>
+                <w:lang w:val="en-US" w:eastAsia="pl-PL"/>
+              </w:rPr>
+              <w:t xml:space="preserve">int </w:t>
+            </w:r>
+            <w:r>
+              <w:rPr>
+                <w:rFonts w:ascii="Courier New" w:eastAsia="Times New Roman" w:hAnsi="Courier New" w:cs="Courier New"/>
+                <w:color w:val="000000"/>
+                <w:sz w:val="20"/>
+                <w:szCs w:val="20"/>
+                <w:lang w:val="en-US" w:eastAsia="pl-PL"/>
+              </w:rPr>
+              <w:t xml:space="preserve">y = </w:t>
+            </w:r>
+            <w:r>
+              <w:rPr>
+                <w:rFonts w:ascii="Courier New" w:eastAsia="Times New Roman" w:hAnsi="Courier New" w:cs="Courier New"/>
+                <w:color w:val="0000FF"/>
+                <w:sz w:val="20"/>
+                <w:szCs w:val="20"/>
+                <w:lang w:val="en-US" w:eastAsia="pl-PL"/>
+              </w:rPr>
+              <w:t>0</w:t>
+            </w:r>
+            <w:r>
+              <w:rPr>
+                <w:rFonts w:ascii="Courier New" w:eastAsia="Times New Roman" w:hAnsi="Courier New" w:cs="Courier New"/>
+                <w:color w:val="000000"/>
+                <w:sz w:val="20"/>
+                <w:szCs w:val="20"/>
+                <w:lang w:val="en-US" w:eastAsia="pl-PL"/>
+              </w:rPr>
+              <w:t xml:space="preserve">; y &lt; </w:t>
+            </w:r>
+            <w:proofErr w:type="spellStart"/>
+            <w:r>
+              <w:rPr>
+                <w:rFonts w:ascii="Courier New" w:eastAsia="Times New Roman" w:hAnsi="Courier New" w:cs="Courier New"/>
+                <w:color w:val="000000"/>
+                <w:sz w:val="20"/>
+                <w:szCs w:val="20"/>
+                <w:lang w:val="en-US" w:eastAsia="pl-PL"/>
+              </w:rPr>
+              <w:t>image.height</w:t>
+            </w:r>
+            <w:proofErr w:type="spellEnd"/>
+            <w:r>
+              <w:rPr>
+                <w:rFonts w:ascii="Courier New" w:eastAsia="Times New Roman" w:hAnsi="Courier New" w:cs="Courier New"/>
+                <w:color w:val="000000"/>
+                <w:sz w:val="20"/>
+                <w:szCs w:val="20"/>
+                <w:lang w:val="en-US" w:eastAsia="pl-PL"/>
+              </w:rPr>
+              <w:t>(); y++) {</w:t>
+            </w:r>
+            <w:r>
+              <w:rPr>
+                <w:rFonts w:ascii="Courier New" w:eastAsia="Times New Roman" w:hAnsi="Courier New" w:cs="Courier New"/>
+                <w:color w:val="000000"/>
+                <w:sz w:val="20"/>
+                <w:szCs w:val="20"/>
+                <w:lang w:val="en-US" w:eastAsia="pl-PL"/>
+              </w:rPr>
+              <w:br/>
+              <w:t xml:space="preserve">            buffer</w:t>
+            </w:r>
+            <w:r>
+              <w:rPr>
+                <w:rFonts w:ascii="Courier New" w:eastAsia="Times New Roman" w:hAnsi="Courier New" w:cs="Courier New"/>
+                <w:color w:val="008080"/>
+                <w:sz w:val="20"/>
+                <w:szCs w:val="20"/>
+                <w:lang w:val="en-US" w:eastAsia="pl-PL"/>
+              </w:rPr>
+              <w:t>(</w:t>
+            </w:r>
+            <w:r>
+              <w:rPr>
+                <w:rFonts w:ascii="Courier New" w:eastAsia="Times New Roman" w:hAnsi="Courier New" w:cs="Courier New"/>
+                <w:color w:val="000000"/>
+                <w:sz w:val="20"/>
+                <w:szCs w:val="20"/>
+                <w:lang w:val="en-US" w:eastAsia="pl-PL"/>
+              </w:rPr>
+              <w:t xml:space="preserve">x, y, </w:t>
+            </w:r>
+            <w:r>
+              <w:rPr>
+                <w:rFonts w:ascii="Courier New" w:eastAsia="Times New Roman" w:hAnsi="Courier New" w:cs="Courier New"/>
+                <w:color w:val="0000FF"/>
+                <w:sz w:val="20"/>
+                <w:szCs w:val="20"/>
+                <w:lang w:val="en-US" w:eastAsia="pl-PL"/>
+              </w:rPr>
+              <w:t>0</w:t>
+            </w:r>
+            <w:r>
+              <w:rPr>
+                <w:rFonts w:ascii="Courier New" w:eastAsia="Times New Roman" w:hAnsi="Courier New" w:cs="Courier New"/>
+                <w:color w:val="008080"/>
+                <w:sz w:val="20"/>
+                <w:szCs w:val="20"/>
+                <w:lang w:val="en-US" w:eastAsia="pl-PL"/>
+              </w:rPr>
+              <w:t xml:space="preserve">) </w:t>
+            </w:r>
+            <w:r>
+              <w:rPr>
+                <w:rFonts w:ascii="Courier New" w:eastAsia="Times New Roman" w:hAnsi="Courier New" w:cs="Courier New"/>
+                <w:color w:val="000000"/>
+                <w:sz w:val="20"/>
+                <w:szCs w:val="20"/>
+                <w:lang w:val="en-US" w:eastAsia="pl-PL"/>
+              </w:rPr>
+              <w:t>= image</w:t>
+            </w:r>
+            <w:r>
+              <w:rPr>
+                <w:rFonts w:ascii="Courier New" w:eastAsia="Times New Roman" w:hAnsi="Courier New" w:cs="Courier New"/>
+                <w:color w:val="008080"/>
+                <w:sz w:val="20"/>
+                <w:szCs w:val="20"/>
+                <w:lang w:val="en-US" w:eastAsia="pl-PL"/>
+              </w:rPr>
+              <w:t>(</w:t>
+            </w:r>
+            <w:proofErr w:type="spellStart"/>
+            <w:r>
+              <w:rPr>
+                <w:rFonts w:ascii="Courier New" w:eastAsia="Times New Roman" w:hAnsi="Courier New" w:cs="Courier New"/>
+                <w:color w:val="000000"/>
+                <w:sz w:val="20"/>
+                <w:szCs w:val="20"/>
+                <w:lang w:val="en-US" w:eastAsia="pl-PL"/>
+              </w:rPr>
+              <w:t>image.width</w:t>
+            </w:r>
+            <w:proofErr w:type="spellEnd"/>
+            <w:r>
+              <w:rPr>
+                <w:rFonts w:ascii="Courier New" w:eastAsia="Times New Roman" w:hAnsi="Courier New" w:cs="Courier New"/>
+                <w:color w:val="000000"/>
+                <w:sz w:val="20"/>
+                <w:szCs w:val="20"/>
+                <w:lang w:val="en-US" w:eastAsia="pl-PL"/>
+              </w:rPr>
+              <w:t xml:space="preserve">()-x, y, </w:t>
+            </w:r>
+            <w:r>
+              <w:rPr>
+                <w:rFonts w:ascii="Courier New" w:eastAsia="Times New Roman" w:hAnsi="Courier New" w:cs="Courier New"/>
+                <w:color w:val="0000FF"/>
+                <w:sz w:val="20"/>
+                <w:szCs w:val="20"/>
+                <w:lang w:val="en-US" w:eastAsia="pl-PL"/>
+              </w:rPr>
+              <w:t>0</w:t>
+            </w:r>
+            <w:r>
+              <w:rPr>
+                <w:rFonts w:ascii="Courier New" w:eastAsia="Times New Roman" w:hAnsi="Courier New" w:cs="Courier New"/>
+                <w:color w:val="008080"/>
+                <w:sz w:val="20"/>
+                <w:szCs w:val="20"/>
+                <w:lang w:val="en-US" w:eastAsia="pl-PL"/>
+              </w:rPr>
+              <w:t>)</w:t>
+            </w:r>
+            <w:r>
+              <w:rPr>
+                <w:rFonts w:ascii="Courier New" w:eastAsia="Times New Roman" w:hAnsi="Courier New" w:cs="Courier New"/>
+                <w:color w:val="000000"/>
+                <w:sz w:val="20"/>
+                <w:szCs w:val="20"/>
+                <w:lang w:val="en-US" w:eastAsia="pl-PL"/>
+              </w:rPr>
+              <w:t>;</w:t>
+            </w:r>
+            <w:r>
+              <w:rPr>
+                <w:rFonts w:ascii="Courier New" w:eastAsia="Times New Roman" w:hAnsi="Courier New" w:cs="Courier New"/>
+                <w:color w:val="000000"/>
+                <w:sz w:val="20"/>
+                <w:szCs w:val="20"/>
+                <w:lang w:val="en-US" w:eastAsia="pl-PL"/>
+              </w:rPr>
+              <w:br/>
+              <w:t xml:space="preserve">            buffer</w:t>
+            </w:r>
+            <w:r>
+              <w:rPr>
+                <w:rFonts w:ascii="Courier New" w:eastAsia="Times New Roman" w:hAnsi="Courier New" w:cs="Courier New"/>
+                <w:color w:val="008080"/>
+                <w:sz w:val="20"/>
+                <w:szCs w:val="20"/>
+                <w:lang w:val="en-US" w:eastAsia="pl-PL"/>
+              </w:rPr>
+              <w:t>(</w:t>
+            </w:r>
+            <w:r>
+              <w:rPr>
+                <w:rFonts w:ascii="Courier New" w:eastAsia="Times New Roman" w:hAnsi="Courier New" w:cs="Courier New"/>
+                <w:color w:val="000000"/>
+                <w:sz w:val="20"/>
+                <w:szCs w:val="20"/>
+                <w:lang w:val="en-US" w:eastAsia="pl-PL"/>
+              </w:rPr>
+              <w:t xml:space="preserve">x, y, </w:t>
+            </w:r>
+            <w:r>
+              <w:rPr>
+                <w:rFonts w:ascii="Courier New" w:eastAsia="Times New Roman" w:hAnsi="Courier New" w:cs="Courier New"/>
+                <w:color w:val="0000FF"/>
+                <w:sz w:val="20"/>
+                <w:szCs w:val="20"/>
+                <w:lang w:val="en-US" w:eastAsia="pl-PL"/>
+              </w:rPr>
+              <w:t>1</w:t>
+            </w:r>
+            <w:r>
+              <w:rPr>
+                <w:rFonts w:ascii="Courier New" w:eastAsia="Times New Roman" w:hAnsi="Courier New" w:cs="Courier New"/>
+                <w:color w:val="008080"/>
+                <w:sz w:val="20"/>
+                <w:szCs w:val="20"/>
+                <w:lang w:val="en-US" w:eastAsia="pl-PL"/>
+              </w:rPr>
+              <w:t xml:space="preserve">) </w:t>
+            </w:r>
+            <w:r>
+              <w:rPr>
+                <w:rFonts w:ascii="Courier New" w:eastAsia="Times New Roman" w:hAnsi="Courier New" w:cs="Courier New"/>
+                <w:color w:val="000000"/>
+                <w:sz w:val="20"/>
+                <w:szCs w:val="20"/>
+                <w:lang w:val="en-US" w:eastAsia="pl-PL"/>
+              </w:rPr>
+              <w:t>= image</w:t>
+            </w:r>
+            <w:r>
+              <w:rPr>
+                <w:rFonts w:ascii="Courier New" w:eastAsia="Times New Roman" w:hAnsi="Courier New" w:cs="Courier New"/>
+                <w:color w:val="008080"/>
+                <w:sz w:val="20"/>
+                <w:szCs w:val="20"/>
+                <w:lang w:val="en-US" w:eastAsia="pl-PL"/>
+              </w:rPr>
+              <w:t>(</w:t>
+            </w:r>
+            <w:proofErr w:type="spellStart"/>
+            <w:r>
+              <w:rPr>
+                <w:rFonts w:ascii="Courier New" w:eastAsia="Times New Roman" w:hAnsi="Courier New" w:cs="Courier New"/>
+                <w:color w:val="000000"/>
+                <w:sz w:val="20"/>
+                <w:szCs w:val="20"/>
+                <w:lang w:val="en-US" w:eastAsia="pl-PL"/>
+              </w:rPr>
+              <w:t>image.width</w:t>
+            </w:r>
+            <w:proofErr w:type="spellEnd"/>
+            <w:r>
+              <w:rPr>
+                <w:rFonts w:ascii="Courier New" w:eastAsia="Times New Roman" w:hAnsi="Courier New" w:cs="Courier New"/>
+                <w:color w:val="000000"/>
+                <w:sz w:val="20"/>
+                <w:szCs w:val="20"/>
+                <w:lang w:val="en-US" w:eastAsia="pl-PL"/>
+              </w:rPr>
+              <w:t xml:space="preserve">()-x, y, </w:t>
+            </w:r>
+            <w:r>
+              <w:rPr>
+                <w:rFonts w:ascii="Courier New" w:eastAsia="Times New Roman" w:hAnsi="Courier New" w:cs="Courier New"/>
+                <w:color w:val="0000FF"/>
+                <w:sz w:val="20"/>
+                <w:szCs w:val="20"/>
+                <w:lang w:val="en-US" w:eastAsia="pl-PL"/>
+              </w:rPr>
+              <w:t>1</w:t>
+            </w:r>
+            <w:r>
+              <w:rPr>
+                <w:rFonts w:ascii="Courier New" w:eastAsia="Times New Roman" w:hAnsi="Courier New" w:cs="Courier New"/>
+                <w:color w:val="008080"/>
+                <w:sz w:val="20"/>
+                <w:szCs w:val="20"/>
+                <w:lang w:val="en-US" w:eastAsia="pl-PL"/>
+              </w:rPr>
+              <w:t>)</w:t>
+            </w:r>
+            <w:r>
+              <w:rPr>
+                <w:rFonts w:ascii="Courier New" w:eastAsia="Times New Roman" w:hAnsi="Courier New" w:cs="Courier New"/>
+                <w:color w:val="000000"/>
+                <w:sz w:val="20"/>
+                <w:szCs w:val="20"/>
+                <w:lang w:val="en-US" w:eastAsia="pl-PL"/>
+              </w:rPr>
+              <w:t>;</w:t>
+            </w:r>
+            <w:r>
+              <w:rPr>
+                <w:rFonts w:ascii="Courier New" w:eastAsia="Times New Roman" w:hAnsi="Courier New" w:cs="Courier New"/>
+                <w:color w:val="000000"/>
+                <w:sz w:val="20"/>
+                <w:szCs w:val="20"/>
+                <w:lang w:val="en-US" w:eastAsia="pl-PL"/>
+              </w:rPr>
+              <w:br/>
+              <w:t xml:space="preserve">            buffer</w:t>
+            </w:r>
+            <w:r>
+              <w:rPr>
+                <w:rFonts w:ascii="Courier New" w:eastAsia="Times New Roman" w:hAnsi="Courier New" w:cs="Courier New"/>
+                <w:color w:val="008080"/>
+                <w:sz w:val="20"/>
+                <w:szCs w:val="20"/>
+                <w:lang w:val="en-US" w:eastAsia="pl-PL"/>
+              </w:rPr>
+              <w:t>(</w:t>
+            </w:r>
+            <w:r>
+              <w:rPr>
+                <w:rFonts w:ascii="Courier New" w:eastAsia="Times New Roman" w:hAnsi="Courier New" w:cs="Courier New"/>
+                <w:color w:val="000000"/>
+                <w:sz w:val="20"/>
+                <w:szCs w:val="20"/>
+                <w:lang w:val="en-US" w:eastAsia="pl-PL"/>
+              </w:rPr>
+              <w:t xml:space="preserve">x, y, </w:t>
+            </w:r>
+            <w:r>
+              <w:rPr>
+                <w:rFonts w:ascii="Courier New" w:eastAsia="Times New Roman" w:hAnsi="Courier New" w:cs="Courier New"/>
+                <w:color w:val="0000FF"/>
+                <w:sz w:val="20"/>
+                <w:szCs w:val="20"/>
+                <w:lang w:val="en-US" w:eastAsia="pl-PL"/>
+              </w:rPr>
+              <w:t>2</w:t>
+            </w:r>
+            <w:r>
+              <w:rPr>
+                <w:rFonts w:ascii="Courier New" w:eastAsia="Times New Roman" w:hAnsi="Courier New" w:cs="Courier New"/>
+                <w:color w:val="008080"/>
+                <w:sz w:val="20"/>
+                <w:szCs w:val="20"/>
+                <w:lang w:val="en-US" w:eastAsia="pl-PL"/>
+              </w:rPr>
+              <w:t xml:space="preserve">) </w:t>
+            </w:r>
+            <w:r>
+              <w:rPr>
+                <w:rFonts w:ascii="Courier New" w:eastAsia="Times New Roman" w:hAnsi="Courier New" w:cs="Courier New"/>
+                <w:color w:val="000000"/>
+                <w:sz w:val="20"/>
+                <w:szCs w:val="20"/>
+                <w:lang w:val="en-US" w:eastAsia="pl-PL"/>
+              </w:rPr>
+              <w:t>= image</w:t>
+            </w:r>
+            <w:r>
+              <w:rPr>
+                <w:rFonts w:ascii="Courier New" w:eastAsia="Times New Roman" w:hAnsi="Courier New" w:cs="Courier New"/>
+                <w:color w:val="008080"/>
+                <w:sz w:val="20"/>
+                <w:szCs w:val="20"/>
+                <w:lang w:val="en-US" w:eastAsia="pl-PL"/>
+              </w:rPr>
+              <w:t>(</w:t>
+            </w:r>
+            <w:proofErr w:type="spellStart"/>
+            <w:r>
+              <w:rPr>
+                <w:rFonts w:ascii="Courier New" w:eastAsia="Times New Roman" w:hAnsi="Courier New" w:cs="Courier New"/>
+                <w:color w:val="000000"/>
+                <w:sz w:val="20"/>
+                <w:szCs w:val="20"/>
+                <w:lang w:val="en-US" w:eastAsia="pl-PL"/>
+              </w:rPr>
+              <w:t>image.width</w:t>
+            </w:r>
+            <w:proofErr w:type="spellEnd"/>
+            <w:r>
+              <w:rPr>
+                <w:rFonts w:ascii="Courier New" w:eastAsia="Times New Roman" w:hAnsi="Courier New" w:cs="Courier New"/>
+                <w:color w:val="000000"/>
+                <w:sz w:val="20"/>
+                <w:szCs w:val="20"/>
+                <w:lang w:val="en-US" w:eastAsia="pl-PL"/>
+              </w:rPr>
+              <w:t xml:space="preserve">()-x, y, </w:t>
+            </w:r>
+            <w:r>
+              <w:rPr>
+                <w:rFonts w:ascii="Courier New" w:eastAsia="Times New Roman" w:hAnsi="Courier New" w:cs="Courier New"/>
+                <w:color w:val="0000FF"/>
+                <w:sz w:val="20"/>
+                <w:szCs w:val="20"/>
+                <w:lang w:val="en-US" w:eastAsia="pl-PL"/>
+              </w:rPr>
+              <w:t>2</w:t>
+            </w:r>
+            <w:r>
+              <w:rPr>
+                <w:rFonts w:ascii="Courier New" w:eastAsia="Times New Roman" w:hAnsi="Courier New" w:cs="Courier New"/>
+                <w:color w:val="008080"/>
+                <w:sz w:val="20"/>
+                <w:szCs w:val="20"/>
+                <w:lang w:val="en-US" w:eastAsia="pl-PL"/>
+              </w:rPr>
+              <w:t>)</w:t>
+            </w:r>
+            <w:r>
+              <w:rPr>
+                <w:rFonts w:ascii="Courier New" w:eastAsia="Times New Roman" w:hAnsi="Courier New" w:cs="Courier New"/>
+                <w:color w:val="000000"/>
+                <w:sz w:val="20"/>
+                <w:szCs w:val="20"/>
+                <w:lang w:val="en-US" w:eastAsia="pl-PL"/>
+              </w:rPr>
+              <w:t>;</w:t>
+            </w:r>
+            <w:r>
+              <w:rPr>
+                <w:rFonts w:ascii="Courier New" w:eastAsia="Times New Roman" w:hAnsi="Courier New" w:cs="Courier New"/>
+                <w:color w:val="000000"/>
+                <w:sz w:val="20"/>
+                <w:szCs w:val="20"/>
+                <w:lang w:val="en-US" w:eastAsia="pl-PL"/>
+              </w:rPr>
+              <w:br/>
+              <w:t xml:space="preserve">        }</w:t>
+            </w:r>
+            <w:r>
+              <w:rPr>
+                <w:rFonts w:ascii="Courier New" w:eastAsia="Times New Roman" w:hAnsi="Courier New" w:cs="Courier New"/>
+                <w:color w:val="000000"/>
+                <w:sz w:val="20"/>
+                <w:szCs w:val="20"/>
+                <w:lang w:val="en-US" w:eastAsia="pl-PL"/>
+              </w:rPr>
+              <w:br/>
+              <w:t xml:space="preserve">    }</w:t>
+            </w:r>
+            <w:r>
+              <w:rPr>
+                <w:rFonts w:ascii="Courier New" w:eastAsia="Times New Roman" w:hAnsi="Courier New" w:cs="Courier New"/>
+                <w:color w:val="000000"/>
+                <w:sz w:val="20"/>
+                <w:szCs w:val="20"/>
+                <w:lang w:val="en-US" w:eastAsia="pl-PL"/>
+              </w:rPr>
+              <w:br/>
+              <w:t xml:space="preserve">    image </w:t>
+            </w:r>
+            <w:r>
+              <w:rPr>
+                <w:rFonts w:ascii="Courier New" w:eastAsia="Times New Roman" w:hAnsi="Courier New" w:cs="Courier New"/>
+                <w:color w:val="008080"/>
+                <w:sz w:val="20"/>
+                <w:szCs w:val="20"/>
+                <w:lang w:val="en-US" w:eastAsia="pl-PL"/>
+              </w:rPr>
+              <w:t xml:space="preserve">= </w:t>
+            </w:r>
+            <w:r>
+              <w:rPr>
+                <w:rFonts w:ascii="Courier New" w:eastAsia="Times New Roman" w:hAnsi="Courier New" w:cs="Courier New"/>
+                <w:color w:val="000000"/>
+                <w:sz w:val="20"/>
+                <w:szCs w:val="20"/>
+                <w:lang w:val="en-US" w:eastAsia="pl-PL"/>
+              </w:rPr>
+              <w:t>buffer;</w:t>
+            </w:r>
+            <w:r>
+              <w:rPr>
+                <w:rFonts w:ascii="Courier New" w:eastAsia="Times New Roman" w:hAnsi="Courier New" w:cs="Courier New"/>
+                <w:color w:val="000000"/>
+                <w:sz w:val="20"/>
+                <w:szCs w:val="20"/>
+                <w:lang w:val="en-US" w:eastAsia="pl-PL"/>
+              </w:rPr>
+              <w:br/>
+              <w:t>}</w:t>
+            </w:r>
+          </w:p>
+          <w:p>
+            <w:pPr>
+              <w:rPr>
+                <w:rFonts w:ascii="Verdana" w:eastAsia="Verdana" w:hAnsi="Verdana" w:cs="Verdana"/>
+                <w:sz w:val="16"/>
+                <w:szCs w:val="16"/>
+                <w:lang w:val="en-US"/>
+              </w:rPr>
+            </w:pPr>
+          </w:p>
+          <w:p>
+            <w:pPr>
+              <w:pStyle w:val="ListParagraph"/>
               <w:numPr>
                 <w:ilvl w:val="0"/>
                 <w:numId w:val="2"/>
@@ -15935,7 +15955,7 @@
           </w:p>
           <w:p>
             <w:pPr>
-              <w:pStyle w:val="Akapitzlist"/>
+              <w:pStyle w:val="ListParagraph"/>
               <w:numPr>
                 <w:ilvl w:val="0"/>
                 <w:numId w:val="2"/>
@@ -16443,6 +16463,17 @@
           </w:p>
           <w:p>
             <w:pPr>
+              <w:rPr>
+                <w:rFonts w:ascii="Verdana" w:eastAsia="Verdana" w:hAnsi="Verdana" w:cs="Verdana"/>
+                <w:color w:val="000000" w:themeColor="text1"/>
+                <w:sz w:val="16"/>
+                <w:szCs w:val="16"/>
+                <w:lang w:val="en-US"/>
+              </w:rPr>
+            </w:pPr>
+          </w:p>
+          <w:p>
+            <w:pPr>
               <w:shd w:val="clear" w:color="auto" w:fill="FFFFFF"/>
               <w:tabs>
                 <w:tab w:val="left" w:pos="916"/>
@@ -17320,7 +17351,7 @@
           </w:p>
           <w:p>
             <w:pPr>
-              <w:pStyle w:val="Akapitzlist"/>
+              <w:pStyle w:val="ListParagraph"/>
               <w:numPr>
                 <w:ilvl w:val="0"/>
                 <w:numId w:val="2"/>
@@ -17633,34 +17664,7 @@
                 <w:szCs w:val="16"/>
                 <w:lang w:val="en-US"/>
               </w:rPr>
-              <w:t xml:space="preserve"> </w:t>
-            </w:r>
-            <w:r>
-              <w:rPr>
-                <w:rFonts w:ascii="Verdana" w:eastAsia="Verdana" w:hAnsi="Verdana" w:cs="Verdana"/>
-                <w:sz w:val="16"/>
-                <w:szCs w:val="16"/>
-                <w:lang w:val="en-US"/>
-              </w:rPr>
-              <w:t xml:space="preserve">In case of memory allocation, since the program accepts values only from the 0-1 </w:t>
-            </w:r>
-            <w:r>
-              <w:rPr>
-                <w:rFonts w:ascii="Verdana" w:eastAsia="Verdana" w:hAnsi="Verdana" w:cs="Verdana"/>
-                <w:sz w:val="16"/>
-                <w:szCs w:val="16"/>
-                <w:lang w:val="en-US"/>
-              </w:rPr>
-              <w:t>range, the</w:t>
-            </w:r>
-            <w:r>
-              <w:rPr>
-                <w:rFonts w:ascii="Verdana" w:eastAsia="Verdana" w:hAnsi="Verdana" w:cs="Verdana"/>
-                <w:sz w:val="16"/>
-                <w:szCs w:val="16"/>
-                <w:lang w:val="en-US"/>
-              </w:rPr>
-              <w:t xml:space="preserve"> output image takes space equal to the size of the input image times </w:t>
+              <w:t xml:space="preserve"> In case of memory allocation, since the program accepts values only from the 0-1 range, the output image takes space equal to the size of the input image times </w:t>
             </w:r>
             <w:r>
               <w:rPr>
@@ -17703,27 +17707,6 @@
                 <w:lang w:val="en-US"/>
               </w:rPr>
             </w:pPr>
-          </w:p>
-          <w:p>
-            <w:pPr>
-              <w:rPr>
-                <w:rFonts w:ascii="Verdana" w:eastAsia="Verdana" w:hAnsi="Verdana" w:cs="Verdana"/>
-                <w:color w:val="FF0000"/>
-                <w:sz w:val="16"/>
-                <w:szCs w:val="16"/>
-                <w:lang w:val="en-US"/>
-              </w:rPr>
-            </w:pPr>
-            <w:r>
-              <w:rPr>
-                <w:rFonts w:ascii="Verdana" w:eastAsia="Verdana" w:hAnsi="Verdana" w:cs="Verdana"/>
-                <w:color w:val="FF0000"/>
-                <w:sz w:val="16"/>
-                <w:szCs w:val="16"/>
-                <w:lang w:val="en-US"/>
-              </w:rPr>
-              <w:t>MEMORY ALLOCATED?</w:t>
-            </w:r>
           </w:p>
           <w:p>
             <w:pPr>
@@ -18661,18 +18644,29 @@
           </w:p>
           <w:p>
             <w:pPr>
-              <w:pStyle w:val="Akapitzlist"/>
-              <w:rPr>
-                <w:rFonts w:ascii="Verdana" w:eastAsia="Verdana" w:hAnsi="Verdana" w:cs="Verdana"/>
-                <w:sz w:val="16"/>
-                <w:szCs w:val="16"/>
+              <w:rPr>
+                <w:rFonts w:ascii="Roboto" w:eastAsia="Roboto" w:hAnsi="Roboto" w:cs="Roboto"/>
+                <w:color w:val="000000" w:themeColor="text1"/>
+                <w:sz w:val="19"/>
+                <w:szCs w:val="19"/>
                 <w:lang w:val="en-US"/>
               </w:rPr>
             </w:pPr>
           </w:p>
           <w:p>
             <w:pPr>
-              <w:pStyle w:val="Akapitzlist"/>
+              <w:pStyle w:val="ListParagraph"/>
+              <w:rPr>
+                <w:rFonts w:ascii="Verdana" w:eastAsia="Verdana" w:hAnsi="Verdana" w:cs="Verdana"/>
+                <w:sz w:val="16"/>
+                <w:szCs w:val="16"/>
+                <w:lang w:val="en-US"/>
+              </w:rPr>
+            </w:pPr>
+          </w:p>
+          <w:p>
+            <w:pPr>
+              <w:pStyle w:val="ListParagraph"/>
               <w:numPr>
                 <w:ilvl w:val="0"/>
                 <w:numId w:val="2"/>
@@ -18684,258 +18678,12 @@
                 <w:lang w:val="en-US"/>
               </w:rPr>
             </w:pPr>
-            <w:r>
-              <w:rPr>
-                <w:rFonts w:ascii="Verdana" w:eastAsia="Verdana" w:hAnsi="Verdana" w:cs="Verdana"/>
-                <w:sz w:val="16"/>
-                <w:szCs w:val="16"/>
-                <w:lang w:val="en-US"/>
-              </w:rPr>
-              <w:t>Description (G5)</w:t>
-            </w:r>
-            <w:r>
-              <w:rPr>
-                <w:lang w:val="en-US"/>
-              </w:rPr>
-              <w:t xml:space="preserve"> </w:t>
-            </w:r>
-            <w:r>
-              <w:rPr>
-                <w:rFonts w:ascii="Verdana" w:eastAsia="Verdana" w:hAnsi="Verdana" w:cs="Verdana"/>
-                <w:sz w:val="16"/>
-                <w:szCs w:val="16"/>
-                <w:lang w:val="en-US"/>
-              </w:rPr>
-              <w:t>Image enlargement</w:t>
-            </w:r>
           </w:p>
           <w:p>
             <w:pPr>
-              <w:rPr>
-                <w:rFonts w:ascii="Verdana" w:eastAsia="Verdana" w:hAnsi="Verdana" w:cs="Verdana"/>
-                <w:color w:val="FF0000"/>
-                <w:sz w:val="16"/>
-                <w:szCs w:val="16"/>
-                <w:lang w:val="en-US"/>
-              </w:rPr>
-            </w:pPr>
-            <w:r>
-              <w:rPr>
-                <w:rFonts w:ascii="Verdana" w:eastAsia="Verdana" w:hAnsi="Verdana" w:cs="Verdana"/>
-                <w:sz w:val="16"/>
-                <w:szCs w:val="16"/>
-                <w:lang w:val="en-US"/>
-              </w:rPr>
-              <w:t>As described upon we used the Nearest neighbor Image Scaling algorithm and for larger versions of the original image, we took the original pixel values and place them analogically across the new specified dimension, so we fill up our new canvas size</w:t>
-            </w:r>
-            <w:r>
-              <w:rPr>
-                <w:rFonts w:ascii="Verdana" w:eastAsia="Verdana" w:hAnsi="Verdana" w:cs="Verdana"/>
-                <w:sz w:val="16"/>
-                <w:szCs w:val="16"/>
-                <w:lang w:val="en-US"/>
-              </w:rPr>
-              <w:t xml:space="preserve"> and the using resampling algorithm refilling those vacant </w:t>
-            </w:r>
-            <w:r>
-              <w:rPr>
-                <w:rFonts w:ascii="Verdana" w:eastAsia="Verdana" w:hAnsi="Verdana" w:cs="Verdana"/>
-                <w:sz w:val="16"/>
-                <w:szCs w:val="16"/>
-                <w:lang w:val="en-US"/>
-              </w:rPr>
-              <w:lastRenderedPageBreak/>
-              <w:t xml:space="preserve">positions (The final result of invoking this method is shown on Figure nr.9). </w:t>
-            </w:r>
-            <w:r>
-              <w:rPr>
-                <w:rFonts w:ascii="Verdana" w:eastAsia="Verdana" w:hAnsi="Verdana" w:cs="Verdana"/>
-                <w:sz w:val="16"/>
-                <w:szCs w:val="16"/>
-                <w:lang w:val="en-US"/>
-              </w:rPr>
-              <w:t>Similarly to previously mentioned algorithm the time complexity is</w:t>
-            </w:r>
-            <w:r>
-              <w:rPr>
-                <w:rFonts w:ascii="Roboto" w:eastAsia="Roboto" w:hAnsi="Roboto" w:cs="Roboto"/>
-                <w:color w:val="000000" w:themeColor="text1"/>
-                <w:sz w:val="19"/>
-                <w:szCs w:val="19"/>
-                <w:lang w:val="en-US"/>
-              </w:rPr>
-              <w:t xml:space="preserve"> </w:t>
-            </w:r>
-            <w:r>
-              <w:rPr>
-                <w:rFonts w:ascii="Verdana" w:eastAsia="Verdana" w:hAnsi="Verdana" w:cs="Verdana"/>
-                <w:color w:val="000000" w:themeColor="text1"/>
-                <w:sz w:val="16"/>
-                <w:szCs w:val="16"/>
-                <w:lang w:val="en-US"/>
-              </w:rPr>
-              <w:t>O(n</w:t>
-            </w:r>
-            <w:r>
-              <w:rPr>
-                <w:rFonts w:ascii="Verdana" w:eastAsia="Verdana" w:hAnsi="Verdana" w:cs="Verdana"/>
-                <w:color w:val="000000" w:themeColor="text1"/>
-                <w:sz w:val="16"/>
-                <w:szCs w:val="16"/>
-                <w:vertAlign w:val="superscript"/>
-                <w:lang w:val="en-US"/>
-              </w:rPr>
-              <w:t>2</w:t>
-            </w:r>
-            <w:r>
-              <w:rPr>
-                <w:rFonts w:ascii="Verdana" w:eastAsia="Verdana" w:hAnsi="Verdana" w:cs="Verdana"/>
-                <w:color w:val="000000" w:themeColor="text1"/>
-                <w:sz w:val="16"/>
-                <w:szCs w:val="16"/>
-                <w:lang w:val="en-US"/>
-              </w:rPr>
-              <w:t>)</w:t>
-            </w:r>
-            <w:r>
-              <w:rPr>
-                <w:rFonts w:ascii="Verdana" w:eastAsia="Verdana" w:hAnsi="Verdana" w:cs="Verdana"/>
-                <w:color w:val="000000" w:themeColor="text1"/>
-                <w:sz w:val="16"/>
-                <w:szCs w:val="16"/>
-                <w:lang w:val="en-US"/>
-              </w:rPr>
-              <w:t xml:space="preserve"> </w:t>
-            </w:r>
-            <w:r>
-              <w:rPr>
-                <w:rFonts w:ascii="Verdana" w:eastAsia="Verdana" w:hAnsi="Verdana" w:cs="Verdana"/>
-                <w:sz w:val="16"/>
-                <w:szCs w:val="16"/>
-                <w:lang w:val="en-US"/>
-              </w:rPr>
-              <w:t>and total milliseconds of performance this algorithm is</w:t>
-            </w:r>
-            <w:r>
-              <w:rPr>
-                <w:rFonts w:ascii="Verdana" w:eastAsia="Verdana" w:hAnsi="Verdana" w:cs="Verdana"/>
-                <w:sz w:val="16"/>
-                <w:szCs w:val="16"/>
-                <w:lang w:val="en-US"/>
-              </w:rPr>
-              <w:t xml:space="preserve"> </w:t>
-            </w:r>
-            <w:r>
-              <w:rPr>
-                <w:rFonts w:ascii="Verdana" w:eastAsia="Verdana" w:hAnsi="Verdana" w:cs="Verdana"/>
-                <w:sz w:val="16"/>
-                <w:szCs w:val="16"/>
-                <w:lang w:val="en-US"/>
-              </w:rPr>
-              <w:t>170.558</w:t>
-            </w:r>
-            <w:r>
-              <w:rPr>
-                <w:rFonts w:ascii="Verdana" w:eastAsia="Verdana" w:hAnsi="Verdana" w:cs="Verdana"/>
-                <w:sz w:val="16"/>
-                <w:szCs w:val="16"/>
-                <w:lang w:val="en-US"/>
-              </w:rPr>
-              <w:t>.</w:t>
-            </w:r>
-            <w:r>
-              <w:rPr>
-                <w:rFonts w:ascii="Verdana" w:eastAsia="Verdana" w:hAnsi="Verdana" w:cs="Verdana"/>
-                <w:sz w:val="16"/>
-                <w:szCs w:val="16"/>
-                <w:lang w:val="en-US"/>
-              </w:rPr>
-              <w:t xml:space="preserve"> </w:t>
-            </w:r>
-            <w:r>
-              <w:rPr>
-                <w:rFonts w:ascii="Verdana" w:eastAsia="Verdana" w:hAnsi="Verdana" w:cs="Verdana"/>
-                <w:sz w:val="16"/>
-                <w:szCs w:val="16"/>
-                <w:lang w:val="en-US"/>
-              </w:rPr>
-              <w:t xml:space="preserve">In case of memory allocation, since the program accepts values only from the </w:t>
-            </w:r>
-            <w:r>
-              <w:rPr>
-                <w:rFonts w:ascii="Verdana" w:eastAsia="Verdana" w:hAnsi="Verdana" w:cs="Verdana"/>
-                <w:sz w:val="16"/>
-                <w:szCs w:val="16"/>
-                <w:lang w:val="en-US"/>
-              </w:rPr>
-              <w:t>1-inf</w:t>
-            </w:r>
-            <w:r>
-              <w:rPr>
-                <w:rFonts w:ascii="Verdana" w:eastAsia="Verdana" w:hAnsi="Verdana" w:cs="Verdana"/>
-                <w:sz w:val="16"/>
-                <w:szCs w:val="16"/>
-                <w:lang w:val="en-US"/>
-              </w:rPr>
-              <w:t xml:space="preserve"> </w:t>
-            </w:r>
-            <w:proofErr w:type="spellStart"/>
-            <w:r>
-              <w:rPr>
-                <w:rFonts w:ascii="Verdana" w:eastAsia="Verdana" w:hAnsi="Verdana" w:cs="Verdana"/>
-                <w:sz w:val="16"/>
-                <w:szCs w:val="16"/>
-                <w:lang w:val="en-US"/>
-              </w:rPr>
-              <w:t>range,the</w:t>
-            </w:r>
-            <w:proofErr w:type="spellEnd"/>
-            <w:r>
-              <w:rPr>
-                <w:rFonts w:ascii="Verdana" w:eastAsia="Verdana" w:hAnsi="Verdana" w:cs="Verdana"/>
-                <w:sz w:val="16"/>
-                <w:szCs w:val="16"/>
-                <w:lang w:val="en-US"/>
-              </w:rPr>
-              <w:t xml:space="preserve"> output image takes space equal to the size of the input image times </w:t>
-            </w:r>
-            <w:r>
-              <w:rPr>
-                <w:rFonts w:ascii="Verdana" w:eastAsia="Verdana" w:hAnsi="Verdana" w:cs="Verdana"/>
-                <w:color w:val="000000" w:themeColor="text1"/>
-                <w:sz w:val="16"/>
-                <w:szCs w:val="16"/>
-                <w:lang w:val="en-US"/>
-              </w:rPr>
-              <w:t>parameter</w:t>
-            </w:r>
-            <w:r>
-              <w:rPr>
-                <w:rFonts w:ascii="Verdana" w:eastAsia="Verdana" w:hAnsi="Verdana" w:cs="Verdana"/>
-                <w:color w:val="000000" w:themeColor="text1"/>
-                <w:sz w:val="16"/>
-                <w:szCs w:val="16"/>
-                <w:vertAlign w:val="superscript"/>
-                <w:lang w:val="en-US"/>
-              </w:rPr>
-              <w:t>2</w:t>
-            </w:r>
-            <w:r>
-              <w:rPr>
-                <w:rFonts w:ascii="Verdana" w:eastAsia="Verdana" w:hAnsi="Verdana" w:cs="Verdana"/>
-                <w:color w:val="000000" w:themeColor="text1"/>
-                <w:sz w:val="16"/>
-                <w:szCs w:val="16"/>
-                <w:lang w:val="en-US"/>
-              </w:rPr>
-              <w:t>.</w:t>
-            </w:r>
-          </w:p>
-          <w:p>
-            <w:pPr>
-              <w:rPr>
-                <w:rFonts w:ascii="Verdana" w:eastAsia="Verdana" w:hAnsi="Verdana" w:cs="Verdana"/>
-                <w:color w:val="FF0000"/>
+              <w:pStyle w:val="ListParagraph"/>
+              <w:rPr>
+                <w:rFonts w:ascii="Verdana" w:eastAsia="Verdana" w:hAnsi="Verdana" w:cs="Verdana"/>
                 <w:sz w:val="16"/>
                 <w:szCs w:val="16"/>
                 <w:lang w:val="en-US"/>
@@ -18944,29 +18692,18 @@
           </w:p>
           <w:p>
             <w:pPr>
-              <w:rPr>
-                <w:rFonts w:ascii="Verdana" w:eastAsia="Verdana" w:hAnsi="Verdana" w:cs="Verdana"/>
-                <w:color w:val="000000" w:themeColor="text1"/>
-                <w:sz w:val="16"/>
-                <w:szCs w:val="16"/>
-                <w:vertAlign w:val="superscript"/>
+              <w:pStyle w:val="ListParagraph"/>
+              <w:rPr>
+                <w:rFonts w:ascii="Verdana" w:eastAsia="Verdana" w:hAnsi="Verdana" w:cs="Verdana"/>
+                <w:sz w:val="16"/>
+                <w:szCs w:val="16"/>
                 <w:lang w:val="en-US"/>
               </w:rPr>
             </w:pPr>
-            <w:r>
-              <w:rPr>
-                <w:rFonts w:ascii="Verdana" w:eastAsia="Verdana" w:hAnsi="Verdana" w:cs="Verdana"/>
-                <w:color w:val="FF0000"/>
-                <w:sz w:val="16"/>
-                <w:szCs w:val="16"/>
-                <w:lang w:val="en-US"/>
-              </w:rPr>
-              <w:t>MEMORY ALLOCATED?</w:t>
-            </w:r>
           </w:p>
           <w:p>
             <w:pPr>
-              <w:pStyle w:val="Akapitzlist"/>
+              <w:pStyle w:val="ListParagraph"/>
               <w:rPr>
                 <w:rFonts w:ascii="Verdana" w:eastAsia="Verdana" w:hAnsi="Verdana" w:cs="Verdana"/>
                 <w:sz w:val="16"/>
@@ -18974,6 +18711,45 @@
                 <w:lang w:val="en-US"/>
               </w:rPr>
             </w:pPr>
+          </w:p>
+          <w:p>
+            <w:pPr>
+              <w:pStyle w:val="ListParagraph"/>
+              <w:numPr>
+                <w:ilvl w:val="0"/>
+                <w:numId w:val="2"/>
+              </w:numPr>
+              <w:rPr>
+                <w:rFonts w:ascii="Verdana" w:eastAsia="Verdana" w:hAnsi="Verdana" w:cs="Verdana"/>
+                <w:sz w:val="16"/>
+                <w:szCs w:val="16"/>
+                <w:lang w:val="en-US"/>
+              </w:rPr>
+            </w:pPr>
+            <w:r>
+              <w:rPr>
+                <w:rFonts w:ascii="Verdana" w:eastAsia="Verdana" w:hAnsi="Verdana" w:cs="Verdana"/>
+                <w:sz w:val="16"/>
+                <w:szCs w:val="16"/>
+                <w:lang w:val="en-US"/>
+              </w:rPr>
+              <w:t>Description (G5)</w:t>
+            </w:r>
+            <w:r>
+              <w:rPr>
+                <w:lang w:val="en-US"/>
+              </w:rPr>
+              <w:t xml:space="preserve"> </w:t>
+            </w:r>
+            <w:r>
+              <w:rPr>
+                <w:rFonts w:ascii="Verdana" w:eastAsia="Verdana" w:hAnsi="Verdana" w:cs="Verdana"/>
+                <w:sz w:val="16"/>
+                <w:szCs w:val="16"/>
+                <w:lang w:val="en-US"/>
+              </w:rPr>
+              <w:t>Image enlargement</w:t>
+            </w:r>
           </w:p>
           <w:p>
             <w:pPr>
@@ -18997,7 +18773,7 @@
                 <w:lang w:val="en-US"/>
               </w:rPr>
               <w:drawing>
-                <wp:inline distT="0" distB="0" distL="0" distR="0" wp14:anchorId="2FA24F5D" wp14:editId="00CB6FE4">
+                <wp:inline distT="0" distB="0" distL="0" distR="0" wp14:anchorId="5CF79CD9" wp14:editId="22492BA4">
                   <wp:extent cx="1219200" cy="1219200"/>
                   <wp:effectExtent l="0" t="0" r="0" b="0"/>
                   <wp:docPr id="22" name="Picture 22"/>
@@ -19041,7 +18817,7 @@
                 <w:lang w:val="en-US"/>
               </w:rPr>
               <w:drawing>
-                <wp:inline distT="0" distB="0" distL="0" distR="0" wp14:anchorId="39A02CB7" wp14:editId="50E04C82">
+                <wp:inline distT="0" distB="0" distL="0" distR="0" wp14:anchorId="6C1C0140" wp14:editId="0968E9D1">
                   <wp:extent cx="2438400" cy="2438400"/>
                   <wp:effectExtent l="0" t="0" r="0" b="0"/>
                   <wp:docPr id="11" name="Picture 11"/>
@@ -19082,22 +18858,11 @@
               <w:ind w:left="360"/>
               <w:rPr>
                 <w:rFonts w:ascii="Verdana" w:eastAsia="Verdana" w:hAnsi="Verdana" w:cs="Verdana"/>
-                <w:sz w:val="16"/>
-                <w:szCs w:val="16"/>
-                <w:lang w:val="en-US"/>
-              </w:rPr>
-            </w:pPr>
-            <w:r>
-              <w:rPr>
-                <w:rFonts w:ascii="Verdana" w:eastAsia="Verdana" w:hAnsi="Verdana" w:cs="Verdana"/>
-                <w:b/>
-                <w:bCs/>
                 <w:sz w:val="12"/>
                 <w:szCs w:val="12"/>
                 <w:lang w:val="en-US"/>
               </w:rPr>
-              <w:t>Figure nr.</w:t>
-            </w:r>
+            </w:pPr>
             <w:r>
               <w:rPr>
                 <w:rFonts w:ascii="Verdana" w:eastAsia="Verdana" w:hAnsi="Verdana" w:cs="Verdana"/>
@@ -19107,16 +18872,18 @@
                 <w:szCs w:val="12"/>
                 <w:lang w:val="en-US"/>
               </w:rPr>
-              <w:t xml:space="preserve">9 </w:t>
-            </w:r>
-            <w:r>
-              <w:rPr>
-                <w:rFonts w:ascii="Verdana" w:eastAsia="Verdana" w:hAnsi="Verdana" w:cs="Verdana"/>
+              <w:t>Figure nr.</w:t>
+            </w:r>
+            <w:r>
+              <w:rPr>
+                <w:rFonts w:ascii="Verdana" w:eastAsia="Verdana" w:hAnsi="Verdana" w:cs="Verdana"/>
+                <w:b/>
+                <w:bCs/>
                 <w:sz w:val="12"/>
                 <w:szCs w:val="12"/>
                 <w:lang w:val="en-US"/>
               </w:rPr>
-              <w:t xml:space="preserve">Picture after </w:t>
+              <w:t xml:space="preserve">9 </w:t>
             </w:r>
             <w:r>
               <w:rPr>
@@ -19125,7 +18892,7 @@
                 <w:szCs w:val="12"/>
                 <w:lang w:val="en-US"/>
               </w:rPr>
-              <w:t>execution</w:t>
+              <w:t xml:space="preserve">Picture after </w:t>
             </w:r>
             <w:r>
               <w:rPr>
@@ -19134,8 +18901,257 @@
                 <w:szCs w:val="12"/>
                 <w:lang w:val="en-US"/>
               </w:rPr>
+              <w:t>execution</w:t>
+            </w:r>
+            <w:r>
+              <w:rPr>
+                <w:rFonts w:ascii="Verdana" w:eastAsia="Verdana" w:hAnsi="Verdana" w:cs="Verdana"/>
+                <w:sz w:val="12"/>
+                <w:szCs w:val="12"/>
+                <w:lang w:val="en-US"/>
+              </w:rPr>
               <w:t xml:space="preserve"> of enlargement method </w:t>
             </w:r>
+          </w:p>
+          <w:p>
+            <w:pPr>
+              <w:rPr>
+                <w:rFonts w:ascii="Verdana" w:eastAsia="Verdana" w:hAnsi="Verdana" w:cs="Verdana"/>
+                <w:sz w:val="16"/>
+                <w:szCs w:val="16"/>
+                <w:lang w:val="en-US"/>
+              </w:rPr>
+            </w:pPr>
+          </w:p>
+          <w:p>
+            <w:pPr>
+              <w:rPr>
+                <w:rFonts w:ascii="Verdana" w:eastAsia="Verdana" w:hAnsi="Verdana" w:cs="Verdana"/>
+                <w:color w:val="FF0000"/>
+                <w:sz w:val="16"/>
+                <w:szCs w:val="16"/>
+                <w:lang w:val="en-US"/>
+              </w:rPr>
+            </w:pPr>
+            <w:r>
+              <w:rPr>
+                <w:rFonts w:ascii="Verdana" w:eastAsia="Verdana" w:hAnsi="Verdana" w:cs="Verdana"/>
+                <w:sz w:val="16"/>
+                <w:szCs w:val="16"/>
+                <w:lang w:val="en-US"/>
+              </w:rPr>
+              <w:t>As described upon we used the Nearest neighbor Image Scaling algorithm and for larger versions of the original image, we took the original pixel values and place them analogically across the new specified dimension, so we fill up our new canvas size</w:t>
+            </w:r>
+            <w:r>
+              <w:rPr>
+                <w:rFonts w:ascii="Verdana" w:eastAsia="Verdana" w:hAnsi="Verdana" w:cs="Verdana"/>
+                <w:sz w:val="16"/>
+                <w:szCs w:val="16"/>
+                <w:lang w:val="en-US"/>
+              </w:rPr>
+              <w:t xml:space="preserve"> and the using resampling algorithm refilling those vacant positions (The final result of invoking this method is shown on Figure nr.9). </w:t>
+            </w:r>
+            <w:r>
+              <w:rPr>
+                <w:rFonts w:ascii="Verdana" w:eastAsia="Verdana" w:hAnsi="Verdana" w:cs="Verdana"/>
+                <w:sz w:val="16"/>
+                <w:szCs w:val="16"/>
+                <w:lang w:val="en-US"/>
+              </w:rPr>
+              <w:t>Similarly to previously mentioned algorithm the time complexity is</w:t>
+            </w:r>
+            <w:r>
+              <w:rPr>
+                <w:rFonts w:ascii="Roboto" w:eastAsia="Roboto" w:hAnsi="Roboto" w:cs="Roboto"/>
+                <w:color w:val="000000" w:themeColor="text1"/>
+                <w:sz w:val="19"/>
+                <w:szCs w:val="19"/>
+                <w:lang w:val="en-US"/>
+              </w:rPr>
+              <w:t xml:space="preserve"> </w:t>
+            </w:r>
+            <w:r>
+              <w:rPr>
+                <w:rFonts w:ascii="Verdana" w:eastAsia="Verdana" w:hAnsi="Verdana" w:cs="Verdana"/>
+                <w:color w:val="000000" w:themeColor="text1"/>
+                <w:sz w:val="16"/>
+                <w:szCs w:val="16"/>
+                <w:lang w:val="en-US"/>
+              </w:rPr>
+              <w:t>O(n</w:t>
+            </w:r>
+            <w:r>
+              <w:rPr>
+                <w:rFonts w:ascii="Verdana" w:eastAsia="Verdana" w:hAnsi="Verdana" w:cs="Verdana"/>
+                <w:color w:val="000000" w:themeColor="text1"/>
+                <w:sz w:val="16"/>
+                <w:szCs w:val="16"/>
+                <w:vertAlign w:val="superscript"/>
+                <w:lang w:val="en-US"/>
+              </w:rPr>
+              <w:t>2</w:t>
+            </w:r>
+            <w:r>
+              <w:rPr>
+                <w:rFonts w:ascii="Verdana" w:eastAsia="Verdana" w:hAnsi="Verdana" w:cs="Verdana"/>
+                <w:color w:val="000000" w:themeColor="text1"/>
+                <w:sz w:val="16"/>
+                <w:szCs w:val="16"/>
+                <w:lang w:val="en-US"/>
+              </w:rPr>
+              <w:t>)</w:t>
+            </w:r>
+            <w:r>
+              <w:rPr>
+                <w:rFonts w:ascii="Verdana" w:eastAsia="Verdana" w:hAnsi="Verdana" w:cs="Verdana"/>
+                <w:color w:val="000000" w:themeColor="text1"/>
+                <w:sz w:val="16"/>
+                <w:szCs w:val="16"/>
+                <w:lang w:val="en-US"/>
+              </w:rPr>
+              <w:t xml:space="preserve"> </w:t>
+            </w:r>
+            <w:r>
+              <w:rPr>
+                <w:rFonts w:ascii="Verdana" w:eastAsia="Verdana" w:hAnsi="Verdana" w:cs="Verdana"/>
+                <w:sz w:val="16"/>
+                <w:szCs w:val="16"/>
+                <w:lang w:val="en-US"/>
+              </w:rPr>
+              <w:t>and total milliseconds of performance this algorithm is</w:t>
+            </w:r>
+            <w:r>
+              <w:rPr>
+                <w:rFonts w:ascii="Verdana" w:eastAsia="Verdana" w:hAnsi="Verdana" w:cs="Verdana"/>
+                <w:sz w:val="16"/>
+                <w:szCs w:val="16"/>
+                <w:lang w:val="en-US"/>
+              </w:rPr>
+              <w:t xml:space="preserve"> </w:t>
+            </w:r>
+            <w:r>
+              <w:rPr>
+                <w:rFonts w:ascii="Verdana" w:eastAsia="Verdana" w:hAnsi="Verdana" w:cs="Verdana"/>
+                <w:sz w:val="16"/>
+                <w:szCs w:val="16"/>
+                <w:lang w:val="en-US"/>
+              </w:rPr>
+              <w:t>170.558</w:t>
+            </w:r>
+            <w:r>
+              <w:rPr>
+                <w:rFonts w:ascii="Verdana" w:eastAsia="Verdana" w:hAnsi="Verdana" w:cs="Verdana"/>
+                <w:sz w:val="16"/>
+                <w:szCs w:val="16"/>
+                <w:lang w:val="en-US"/>
+              </w:rPr>
+              <w:t>.</w:t>
+            </w:r>
+            <w:r>
+              <w:rPr>
+                <w:rFonts w:ascii="Verdana" w:eastAsia="Verdana" w:hAnsi="Verdana" w:cs="Verdana"/>
+                <w:sz w:val="16"/>
+                <w:szCs w:val="16"/>
+                <w:lang w:val="en-US"/>
+              </w:rPr>
+              <w:t xml:space="preserve"> In case of memory allocation, since the program accepts values only from the 1-inf </w:t>
+            </w:r>
+            <w:proofErr w:type="spellStart"/>
+            <w:r>
+              <w:rPr>
+                <w:rFonts w:ascii="Verdana" w:eastAsia="Verdana" w:hAnsi="Verdana" w:cs="Verdana"/>
+                <w:sz w:val="16"/>
+                <w:szCs w:val="16"/>
+                <w:lang w:val="en-US"/>
+              </w:rPr>
+              <w:t>range,the</w:t>
+            </w:r>
+            <w:proofErr w:type="spellEnd"/>
+            <w:r>
+              <w:rPr>
+                <w:rFonts w:ascii="Verdana" w:eastAsia="Verdana" w:hAnsi="Verdana" w:cs="Verdana"/>
+                <w:sz w:val="16"/>
+                <w:szCs w:val="16"/>
+                <w:lang w:val="en-US"/>
+              </w:rPr>
+              <w:t xml:space="preserve"> output image takes space equal to the size of the input image times </w:t>
+            </w:r>
+            <w:r>
+              <w:rPr>
+                <w:rFonts w:ascii="Verdana" w:eastAsia="Verdana" w:hAnsi="Verdana" w:cs="Verdana"/>
+                <w:color w:val="000000" w:themeColor="text1"/>
+                <w:sz w:val="16"/>
+                <w:szCs w:val="16"/>
+                <w:lang w:val="en-US"/>
+              </w:rPr>
+              <w:t>parameter</w:t>
+            </w:r>
+            <w:r>
+              <w:rPr>
+                <w:rFonts w:ascii="Verdana" w:eastAsia="Verdana" w:hAnsi="Verdana" w:cs="Verdana"/>
+                <w:color w:val="000000" w:themeColor="text1"/>
+                <w:sz w:val="16"/>
+                <w:szCs w:val="16"/>
+                <w:vertAlign w:val="superscript"/>
+                <w:lang w:val="en-US"/>
+              </w:rPr>
+              <w:t>2</w:t>
+            </w:r>
+            <w:r>
+              <w:rPr>
+                <w:rFonts w:ascii="Verdana" w:eastAsia="Verdana" w:hAnsi="Verdana" w:cs="Verdana"/>
+                <w:color w:val="000000" w:themeColor="text1"/>
+                <w:sz w:val="16"/>
+                <w:szCs w:val="16"/>
+                <w:lang w:val="en-US"/>
+              </w:rPr>
+              <w:t>.</w:t>
+            </w:r>
+          </w:p>
+          <w:p>
+            <w:pPr>
+              <w:rPr>
+                <w:rFonts w:ascii="Verdana" w:eastAsia="Verdana" w:hAnsi="Verdana" w:cs="Verdana"/>
+                <w:color w:val="000000" w:themeColor="text1"/>
+                <w:sz w:val="16"/>
+                <w:szCs w:val="16"/>
+                <w:vertAlign w:val="superscript"/>
+                <w:lang w:val="en-US"/>
+              </w:rPr>
+            </w:pPr>
+          </w:p>
+          <w:p>
+            <w:pPr>
+              <w:pStyle w:val="ListParagraph"/>
+              <w:rPr>
+                <w:rFonts w:ascii="Verdana" w:eastAsia="Verdana" w:hAnsi="Verdana" w:cs="Verdana"/>
+                <w:sz w:val="16"/>
+                <w:szCs w:val="16"/>
+                <w:lang w:val="en-US"/>
+              </w:rPr>
+            </w:pPr>
+          </w:p>
+          <w:p>
+            <w:pPr>
+              <w:ind w:left="360"/>
+              <w:rPr>
+                <w:rFonts w:ascii="Verdana" w:eastAsia="Verdana" w:hAnsi="Verdana" w:cs="Verdana"/>
+                <w:sz w:val="16"/>
+                <w:szCs w:val="16"/>
+                <w:lang w:val="en-US"/>
+              </w:rPr>
+            </w:pPr>
+          </w:p>
+          <w:p>
+            <w:pPr>
+              <w:ind w:left="360"/>
+              <w:rPr>
+                <w:rFonts w:ascii="Verdana" w:eastAsia="Verdana" w:hAnsi="Verdana" w:cs="Verdana"/>
+                <w:sz w:val="16"/>
+                <w:szCs w:val="16"/>
+                <w:lang w:val="en-US"/>
+              </w:rPr>
+            </w:pPr>
           </w:p>
           <w:p>
             <w:pPr>
@@ -20056,16 +20072,27 @@
                 <w:lang w:val="en-GB"/>
               </w:rPr>
             </w:pPr>
-            <w:r>
-              <w:rPr>
-                <w:rFonts w:ascii="Verdana" w:eastAsia="Verdana" w:hAnsi="Verdana" w:cs="Verdana"/>
-                <w:color w:val="0000FF"/>
-                <w:sz w:val="16"/>
-                <w:szCs w:val="16"/>
-                <w:lang w:val="en-US"/>
-              </w:rPr>
-              <w:t>Here, a short description of implementation of the aforementioned basic operations should be placed. Attention should be paid (if possible) to the efficiency of this implementation w. r. t. both the time and the memory  usage (these aspects should be described).</w:t>
-            </w:r>
+          </w:p>
+          <w:p>
+            <w:pPr>
+              <w:rPr>
+                <w:lang w:val="en-GB"/>
+              </w:rPr>
+            </w:pPr>
+          </w:p>
+          <w:p>
+            <w:pPr>
+              <w:rPr>
+                <w:lang w:val="en-GB"/>
+              </w:rPr>
+            </w:pPr>
+          </w:p>
+          <w:p>
+            <w:pPr>
+              <w:rPr>
+                <w:lang w:val="en-GB"/>
+              </w:rPr>
+            </w:pPr>
           </w:p>
         </w:tc>
       </w:tr>
@@ -20102,7 +20129,7 @@
           </w:p>
           <w:p>
             <w:pPr>
-              <w:pStyle w:val="Akapitzlist"/>
+              <w:pStyle w:val="ListParagraph"/>
               <w:numPr>
                 <w:ilvl w:val="0"/>
                 <w:numId w:val="1"/>
@@ -20126,7 +20153,7 @@
           </w:p>
           <w:p>
             <w:pPr>
-              <w:pStyle w:val="Akapitzlist"/>
+              <w:pStyle w:val="ListParagraph"/>
               <w:rPr>
                 <w:rFonts w:ascii="Verdana" w:eastAsia="Verdana" w:hAnsi="Verdana" w:cs="Verdana"/>
                 <w:sz w:val="16"/>
@@ -20138,7 +20165,6 @@
               <w:rPr>
                 <w:noProof/>
               </w:rPr>
-              <w:lastRenderedPageBreak/>
               <w:drawing>
                 <wp:inline distT="0" distB="0" distL="0" distR="0" wp14:anchorId="0275B026" wp14:editId="552DC4CC">
                   <wp:extent cx="2307101" cy="2307101"/>
@@ -20244,7 +20270,7 @@
           </w:p>
           <w:p>
             <w:pPr>
-              <w:pStyle w:val="Akapitzlist"/>
+              <w:pStyle w:val="ListParagraph"/>
               <w:rPr>
                 <w:rFonts w:ascii="Verdana" w:eastAsia="Verdana" w:hAnsi="Verdana" w:cs="Verdana"/>
                 <w:sz w:val="16"/>
@@ -20342,7 +20368,7 @@
           </w:p>
           <w:p>
             <w:pPr>
-              <w:pStyle w:val="Akapitzlist"/>
+              <w:pStyle w:val="ListParagraph"/>
               <w:rPr>
                 <w:rFonts w:ascii="Verdana" w:eastAsia="Verdana" w:hAnsi="Verdana" w:cs="Verdana"/>
                 <w:sz w:val="16"/>
@@ -20353,7 +20379,7 @@
           </w:p>
           <w:p>
             <w:pPr>
-              <w:pStyle w:val="HTML-wstpniesformatowany"/>
+              <w:pStyle w:val="HTMLPreformatted"/>
               <w:shd w:val="clear" w:color="auto" w:fill="FFFFFF"/>
               <w:rPr>
                 <w:rFonts w:ascii="Verdana" w:hAnsi="Verdana"/>
@@ -20590,17 +20616,7 @@
                 <w:szCs w:val="16"/>
                 <w:lang w:val="en-US" w:eastAsia="pl-PL"/>
               </w:rPr>
-              <w:t xml:space="preserve">minimum </w:t>
-            </w:r>
-            <w:r>
-              <w:rPr>
-                <w:rFonts w:ascii="Verdana" w:hAnsi="Verdana"/>
-                <w:color w:val="000000"/>
-                <w:sz w:val="16"/>
-                <w:szCs w:val="16"/>
-                <w:lang w:val="en-US" w:eastAsia="pl-PL"/>
-              </w:rPr>
-              <w:t xml:space="preserve">and maximum intensity and bigger than zero and smaller than zero </w:t>
+              <w:t xml:space="preserve">minimum and maximum intensity and bigger than zero and smaller than zero </w:t>
             </w:r>
             <w:proofErr w:type="spellStart"/>
             <w:r>
@@ -20791,7 +20807,7 @@
           </w:p>
           <w:p>
             <w:pPr>
-              <w:pStyle w:val="HTML-wstpniesformatowany"/>
+              <w:pStyle w:val="HTMLPreformatted"/>
               <w:shd w:val="clear" w:color="auto" w:fill="FFFFFF"/>
               <w:rPr>
                 <w:color w:val="000000"/>
@@ -22118,6 +22134,16 @@
                 <w:lang w:val="en-US" w:eastAsia="pl-PL"/>
               </w:rPr>
               <w:br/>
+            </w:r>
+            <w:r>
+              <w:rPr>
+                <w:rFonts w:ascii="Courier New" w:eastAsia="Times New Roman" w:hAnsi="Courier New" w:cs="Courier New"/>
+                <w:color w:val="000000"/>
+                <w:sz w:val="20"/>
+                <w:szCs w:val="20"/>
+                <w:lang w:val="en-US" w:eastAsia="pl-PL"/>
+              </w:rPr>
+              <w:lastRenderedPageBreak/>
               <w:t xml:space="preserve">        </w:t>
             </w:r>
             <w:r>
@@ -22207,16 +22233,6 @@
                 <w:lang w:val="en-US" w:eastAsia="pl-PL"/>
               </w:rPr>
               <w:br/>
-            </w:r>
-            <w:r>
-              <w:rPr>
-                <w:rFonts w:ascii="Courier New" w:eastAsia="Times New Roman" w:hAnsi="Courier New" w:cs="Courier New"/>
-                <w:color w:val="000000"/>
-                <w:sz w:val="20"/>
-                <w:szCs w:val="20"/>
-                <w:lang w:val="en-US" w:eastAsia="pl-PL"/>
-              </w:rPr>
-              <w:lastRenderedPageBreak/>
               <w:t xml:space="preserve">    }</w:t>
             </w:r>
             <w:r>
@@ -24747,6 +24763,7 @@
           </w:p>
           <w:p>
             <w:pPr>
+              <w:pStyle w:val="ListParagraph"/>
               <w:rPr>
                 <w:rFonts w:ascii="Verdana" w:eastAsia="Verdana" w:hAnsi="Verdana" w:cs="Verdana"/>
                 <w:sz w:val="16"/>
@@ -24757,49 +24774,7 @@
           </w:p>
           <w:p>
             <w:pPr>
-              <w:rPr>
-                <w:rFonts w:ascii="Verdana" w:eastAsia="Verdana" w:hAnsi="Verdana" w:cs="Verdana"/>
-                <w:sz w:val="16"/>
-                <w:szCs w:val="16"/>
-                <w:lang w:val="en-US"/>
-              </w:rPr>
-            </w:pPr>
-          </w:p>
-          <w:p>
-            <w:pPr>
-              <w:rPr>
-                <w:rFonts w:ascii="Verdana" w:eastAsia="Verdana" w:hAnsi="Verdana" w:cs="Verdana"/>
-                <w:sz w:val="16"/>
-                <w:szCs w:val="16"/>
-                <w:lang w:val="en-US"/>
-              </w:rPr>
-            </w:pPr>
-          </w:p>
-          <w:p>
-            <w:pPr>
-              <w:pStyle w:val="Akapitzlist"/>
-              <w:rPr>
-                <w:rFonts w:ascii="Verdana" w:eastAsia="Verdana" w:hAnsi="Verdana" w:cs="Verdana"/>
-                <w:sz w:val="16"/>
-                <w:szCs w:val="16"/>
-                <w:lang w:val="en-US"/>
-              </w:rPr>
-            </w:pPr>
-          </w:p>
-          <w:p>
-            <w:pPr>
-              <w:pStyle w:val="Akapitzlist"/>
-              <w:rPr>
-                <w:rFonts w:ascii="Verdana" w:eastAsia="Verdana" w:hAnsi="Verdana" w:cs="Verdana"/>
-                <w:sz w:val="16"/>
-                <w:szCs w:val="16"/>
-                <w:lang w:val="en-US"/>
-              </w:rPr>
-            </w:pPr>
-          </w:p>
-          <w:p>
-            <w:pPr>
-              <w:pStyle w:val="Akapitzlist"/>
+              <w:pStyle w:val="ListParagraph"/>
               <w:numPr>
                 <w:ilvl w:val="0"/>
                 <w:numId w:val="1"/>
@@ -24832,7 +24807,7 @@
           </w:p>
           <w:p>
             <w:pPr>
-              <w:pStyle w:val="Akapitzlist"/>
+              <w:pStyle w:val="ListParagraph"/>
               <w:spacing w:after="0"/>
               <w:rPr>
                 <w:rFonts w:ascii="Verdana" w:eastAsia="Verdana" w:hAnsi="Verdana" w:cs="Verdana"/>
@@ -24950,7 +24925,7 @@
           </w:p>
           <w:p>
             <w:pPr>
-              <w:pStyle w:val="Akapitzlist"/>
+              <w:pStyle w:val="ListParagraph"/>
               <w:rPr>
                 <w:rFonts w:ascii="Verdana" w:eastAsia="Verdana" w:hAnsi="Verdana" w:cs="Verdana"/>
                 <w:sz w:val="16"/>
@@ -25021,7 +24996,7 @@
           </w:p>
           <w:p>
             <w:pPr>
-              <w:pStyle w:val="Akapitzlist"/>
+              <w:pStyle w:val="ListParagraph"/>
               <w:rPr>
                 <w:rFonts w:ascii="Verdana" w:eastAsia="Verdana" w:hAnsi="Verdana" w:cs="Verdana"/>
                 <w:sz w:val="16"/>
@@ -25207,7 +25182,7 @@
           </w:p>
           <w:p>
             <w:pPr>
-              <w:pStyle w:val="Akapitzlist"/>
+              <w:pStyle w:val="ListParagraph"/>
               <w:spacing w:after="0"/>
               <w:rPr>
                 <w:rFonts w:ascii="Verdana" w:eastAsia="Verdana" w:hAnsi="Verdana" w:cs="Verdana"/>
@@ -25272,7 +25247,7 @@
           </w:p>
           <w:p>
             <w:pPr>
-              <w:pStyle w:val="Akapitzlist"/>
+              <w:pStyle w:val="ListParagraph"/>
               <w:rPr>
                 <w:rFonts w:ascii="Verdana" w:eastAsia="Verdana" w:hAnsi="Verdana" w:cs="Verdana"/>
                 <w:sz w:val="14"/>
@@ -26472,16 +26447,6 @@
                 <w:lang w:val="en-GB"/>
               </w:rPr>
             </w:pPr>
-            <w:r>
-              <w:rPr>
-                <w:rFonts w:ascii="Verdana" w:eastAsia="Verdana" w:hAnsi="Verdana" w:cs="Verdana"/>
-                <w:color w:val="0000FF"/>
-                <w:sz w:val="16"/>
-                <w:szCs w:val="16"/>
-                <w:lang w:val="en-US"/>
-              </w:rPr>
-              <w:t>A short description of implementation of the assigned (in the variant N) noise reduction methods should be placed in this section. Attention should be paid (if possible) to the efficiency of this implementation w. r. t. both the time and the memory  usage (these aspects should be described).</w:t>
-            </w:r>
           </w:p>
         </w:tc>
       </w:tr>
@@ -26508,33 +26473,75 @@
                 <w:lang w:val="en-US"/>
               </w:rPr>
             </w:pPr>
-            <w:r>
-              <w:rPr>
-                <w:rFonts w:ascii="Verdana" w:eastAsia="Verdana" w:hAnsi="Verdana" w:cs="Verdana"/>
-                <w:b/>
-                <w:bCs/>
-                <w:sz w:val="16"/>
-                <w:szCs w:val="16"/>
-                <w:lang w:val="en-US"/>
-              </w:rPr>
-              <w:lastRenderedPageBreak/>
-              <w:t>Analysis of parameters of the noise reduction methods</w:t>
-            </w:r>
           </w:p>
           <w:p>
             <w:pPr>
-              <w:pStyle w:val="Akapitzlist"/>
+              <w:rPr>
+                <w:rFonts w:ascii="Verdana" w:eastAsia="Verdana" w:hAnsi="Verdana" w:cs="Verdana"/>
+                <w:b/>
+                <w:bCs/>
+                <w:sz w:val="16"/>
+                <w:szCs w:val="16"/>
+                <w:lang w:val="en-US"/>
+              </w:rPr>
+            </w:pPr>
+          </w:p>
+          <w:p>
+            <w:pPr>
+              <w:rPr>
+                <w:rFonts w:ascii="Verdana" w:eastAsia="Verdana" w:hAnsi="Verdana" w:cs="Verdana"/>
+                <w:b/>
+                <w:bCs/>
+                <w:sz w:val="16"/>
+                <w:szCs w:val="16"/>
+                <w:lang w:val="en-US"/>
+              </w:rPr>
+            </w:pPr>
+          </w:p>
+          <w:p>
+            <w:pPr>
+              <w:rPr>
+                <w:rFonts w:ascii="Verdana" w:eastAsia="Verdana" w:hAnsi="Verdana" w:cs="Verdana"/>
+                <w:b/>
+                <w:bCs/>
+                <w:sz w:val="16"/>
+                <w:szCs w:val="16"/>
+                <w:lang w:val="en-US"/>
+              </w:rPr>
+            </w:pPr>
+            <w:r>
+              <w:rPr>
+                <w:rFonts w:ascii="Verdana" w:eastAsia="Verdana" w:hAnsi="Verdana" w:cs="Verdana"/>
+                <w:b/>
+                <w:bCs/>
+                <w:sz w:val="16"/>
+                <w:szCs w:val="16"/>
+                <w:lang w:val="en-US"/>
+              </w:rPr>
+              <w:lastRenderedPageBreak/>
+              <w:t>Analysis of parameters of the noise reduction methods</w:t>
+            </w:r>
+          </w:p>
+          <w:p>
+            <w:pPr>
+              <w:pStyle w:val="ListParagraph"/>
               <w:numPr>
                 <w:ilvl w:val="0"/>
                 <w:numId w:val="3"/>
               </w:numPr>
               <w:rPr>
-                <w:lang w:val="en-GB"/>
+                <w:rFonts w:ascii="Verdana" w:eastAsia="Verdana" w:hAnsi="Verdana" w:cs="Verdana"/>
+                <w:sz w:val="16"/>
+                <w:szCs w:val="16"/>
+                <w:lang w:val="en-US"/>
               </w:rPr>
             </w:pPr>
             <w:r>
               <w:rPr>
-                <w:lang w:val="en-GB"/>
+                <w:rFonts w:ascii="Verdana" w:eastAsia="Verdana" w:hAnsi="Verdana" w:cs="Verdana"/>
+                <w:sz w:val="16"/>
+                <w:szCs w:val="16"/>
+                <w:lang w:val="en-US"/>
               </w:rPr>
               <w:t>Adaptive-median filter</w:t>
             </w:r>
@@ -26543,92 +26550,71 @@
             <w:pPr>
               <w:ind w:left="360"/>
               <w:rPr>
-                <w:lang w:val="en-GB"/>
+                <w:rFonts w:ascii="Verdana" w:eastAsia="Verdana" w:hAnsi="Verdana" w:cs="Verdana"/>
+                <w:sz w:val="16"/>
+                <w:szCs w:val="16"/>
+                <w:lang w:val="en-US"/>
               </w:rPr>
             </w:pPr>
             <w:r>
               <w:rPr>
-                <w:lang w:val="en-GB"/>
-              </w:rPr>
-              <w:t xml:space="preserve">When we consider value 0 of the passed parameter </w:t>
-            </w:r>
-            <w:r>
-              <w:rPr>
-                <w:lang w:val="en-GB"/>
-              </w:rPr>
-              <w:t>the effect</w:t>
-            </w:r>
-            <w:r>
-              <w:rPr>
-                <w:lang w:val="en-GB"/>
-              </w:rPr>
-              <w:t xml:space="preserve"> of the filter</w:t>
-            </w:r>
-            <w:r>
-              <w:rPr>
-                <w:lang w:val="en-GB"/>
-              </w:rPr>
-              <w:t xml:space="preserve"> is not visible</w:t>
-            </w:r>
-            <w:r>
-              <w:rPr>
-                <w:lang w:val="en-GB"/>
-              </w:rPr>
-              <w:t xml:space="preserve">. Although with given value </w:t>
-            </w:r>
-            <w:r>
-              <w:rPr>
-                <w:lang w:val="en-GB"/>
-              </w:rPr>
-              <w:t>greater than</w:t>
-            </w:r>
-            <w:r>
-              <w:rPr>
-                <w:lang w:val="en-GB"/>
-              </w:rPr>
-              <w:t xml:space="preserve"> 1 there are noticeable changes. </w:t>
-            </w:r>
-            <w:r>
-              <w:rPr>
-                <w:lang w:val="en-GB"/>
+                <w:rFonts w:ascii="Verdana" w:eastAsia="Verdana" w:hAnsi="Verdana" w:cs="Verdana"/>
+                <w:sz w:val="16"/>
+                <w:szCs w:val="16"/>
+                <w:lang w:val="en-US"/>
+              </w:rPr>
+              <w:t xml:space="preserve">When we consider value 0 of the passed parameter the effect of the filter is not visible. Although with given value greater than 1 there are noticeable changes. </w:t>
+            </w:r>
+            <w:r>
+              <w:rPr>
+                <w:rFonts w:ascii="Verdana" w:eastAsia="Verdana" w:hAnsi="Verdana" w:cs="Verdana"/>
+                <w:sz w:val="16"/>
+                <w:szCs w:val="16"/>
+                <w:lang w:val="en-US"/>
               </w:rPr>
               <w:t xml:space="preserve">We consider this filter as more effective one as it does not blur the image as the one described below, the efficiency of the noise reduction maintains the </w:t>
             </w:r>
             <w:r>
               <w:rPr>
-                <w:lang w:val="en-GB"/>
-              </w:rPr>
-              <w:t>quality</w:t>
-            </w:r>
-            <w:r>
-              <w:rPr>
-                <w:lang w:val="en-GB"/>
-              </w:rPr>
-              <w:t>.</w:t>
+                <w:rFonts w:ascii="Verdana" w:eastAsia="Verdana" w:hAnsi="Verdana" w:cs="Verdana"/>
+                <w:sz w:val="16"/>
+                <w:szCs w:val="16"/>
+                <w:lang w:val="en-US"/>
+              </w:rPr>
+              <w:t>quality.</w:t>
             </w:r>
           </w:p>
           <w:p>
             <w:pPr>
-              <w:pStyle w:val="Akapitzlist"/>
-              <w:rPr>
-                <w:lang w:val="en-GB"/>
+              <w:pStyle w:val="ListParagraph"/>
+              <w:rPr>
+                <w:rFonts w:ascii="Verdana" w:eastAsia="Verdana" w:hAnsi="Verdana" w:cs="Verdana"/>
+                <w:sz w:val="16"/>
+                <w:szCs w:val="16"/>
+                <w:lang w:val="en-US"/>
               </w:rPr>
             </w:pPr>
           </w:p>
           <w:p>
             <w:pPr>
-              <w:pStyle w:val="Akapitzlist"/>
+              <w:pStyle w:val="ListParagraph"/>
               <w:numPr>
                 <w:ilvl w:val="0"/>
                 <w:numId w:val="3"/>
               </w:numPr>
               <w:rPr>
-                <w:lang w:val="en-GB"/>
+                <w:rFonts w:ascii="Verdana" w:eastAsia="Verdana" w:hAnsi="Verdana" w:cs="Verdana"/>
+                <w:sz w:val="16"/>
+                <w:szCs w:val="16"/>
+                <w:lang w:val="en-US"/>
               </w:rPr>
             </w:pPr>
             <w:r>
               <w:rPr>
-                <w:lang w:val="en-GB"/>
+                <w:rFonts w:ascii="Verdana" w:eastAsia="Verdana" w:hAnsi="Verdana" w:cs="Verdana"/>
+                <w:sz w:val="16"/>
+                <w:szCs w:val="16"/>
+                <w:lang w:val="en-US"/>
               </w:rPr>
               <w:t>Arithmetic mean filter</w:t>
             </w:r>
@@ -26637,212 +26623,254 @@
             <w:pPr>
               <w:ind w:left="360"/>
               <w:rPr>
-                <w:lang w:val="en-GB"/>
+                <w:rFonts w:ascii="Verdana" w:eastAsia="Verdana" w:hAnsi="Verdana" w:cs="Verdana"/>
+                <w:sz w:val="16"/>
+                <w:szCs w:val="16"/>
+                <w:lang w:val="en-US"/>
               </w:rPr>
             </w:pPr>
             <w:r>
               <w:rPr>
-                <w:lang w:val="en-GB"/>
+                <w:rFonts w:ascii="Verdana" w:eastAsia="Verdana" w:hAnsi="Verdana" w:cs="Verdana"/>
+                <w:sz w:val="16"/>
+                <w:szCs w:val="16"/>
+                <w:lang w:val="en-US"/>
               </w:rPr>
               <w:t xml:space="preserve">As in previous example when </w:t>
             </w:r>
             <w:r>
               <w:rPr>
-                <w:lang w:val="en-GB"/>
+                <w:rFonts w:ascii="Verdana" w:eastAsia="Verdana" w:hAnsi="Verdana" w:cs="Verdana"/>
+                <w:sz w:val="16"/>
+                <w:szCs w:val="16"/>
+                <w:lang w:val="en-US"/>
               </w:rPr>
               <w:t>the passed parameter</w:t>
             </w:r>
             <w:r>
               <w:rPr>
-                <w:lang w:val="en-GB"/>
+                <w:rFonts w:ascii="Verdana" w:eastAsia="Verdana" w:hAnsi="Verdana" w:cs="Verdana"/>
+                <w:sz w:val="16"/>
+                <w:szCs w:val="16"/>
+                <w:lang w:val="en-US"/>
               </w:rPr>
               <w:t xml:space="preserve"> is 0</w:t>
             </w:r>
             <w:r>
               <w:rPr>
-                <w:lang w:val="en-GB"/>
+                <w:rFonts w:ascii="Verdana" w:eastAsia="Verdana" w:hAnsi="Verdana" w:cs="Verdana"/>
+                <w:sz w:val="16"/>
+                <w:szCs w:val="16"/>
+                <w:lang w:val="en-US"/>
               </w:rPr>
               <w:t xml:space="preserve"> </w:t>
             </w:r>
             <w:r>
               <w:rPr>
-                <w:lang w:val="en-GB"/>
-              </w:rPr>
-              <w:t>the effect</w:t>
-            </w:r>
-            <w:r>
-              <w:rPr>
-                <w:lang w:val="en-GB"/>
-              </w:rPr>
-              <w:t xml:space="preserve"> of the filter</w:t>
-            </w:r>
-            <w:r>
-              <w:rPr>
-                <w:lang w:val="en-GB"/>
-              </w:rPr>
-              <w:t xml:space="preserve"> is not visible</w:t>
-            </w:r>
-            <w:r>
-              <w:rPr>
-                <w:lang w:val="en-GB"/>
+                <w:rFonts w:ascii="Verdana" w:eastAsia="Verdana" w:hAnsi="Verdana" w:cs="Verdana"/>
+                <w:sz w:val="16"/>
+                <w:szCs w:val="16"/>
+                <w:lang w:val="en-US"/>
+              </w:rPr>
+              <w:t>the effect of the filter is not visible</w:t>
+            </w:r>
+            <w:r>
+              <w:rPr>
+                <w:rFonts w:ascii="Verdana" w:eastAsia="Verdana" w:hAnsi="Verdana" w:cs="Verdana"/>
+                <w:sz w:val="16"/>
+                <w:szCs w:val="16"/>
+                <w:lang w:val="en-US"/>
               </w:rPr>
               <w:t xml:space="preserve">. </w:t>
             </w:r>
             <w:r>
               <w:rPr>
-                <w:lang w:val="en-GB"/>
+                <w:rFonts w:ascii="Verdana" w:eastAsia="Verdana" w:hAnsi="Verdana" w:cs="Verdana"/>
+                <w:sz w:val="16"/>
+                <w:szCs w:val="16"/>
+                <w:lang w:val="en-US"/>
               </w:rPr>
               <w:t>However</w:t>
             </w:r>
             <w:r>
               <w:rPr>
-                <w:lang w:val="en-GB"/>
+                <w:rFonts w:ascii="Verdana" w:eastAsia="Verdana" w:hAnsi="Verdana" w:cs="Verdana"/>
+                <w:sz w:val="16"/>
+                <w:szCs w:val="16"/>
+                <w:lang w:val="en-US"/>
               </w:rPr>
               <w:t xml:space="preserve"> w</w:t>
             </w:r>
             <w:r>
               <w:rPr>
-                <w:lang w:val="en-GB"/>
+                <w:rFonts w:ascii="Verdana" w:eastAsia="Verdana" w:hAnsi="Verdana" w:cs="Verdana"/>
+                <w:sz w:val="16"/>
+                <w:szCs w:val="16"/>
+                <w:lang w:val="en-US"/>
               </w:rPr>
               <w:t>hen</w:t>
             </w:r>
             <w:r>
               <w:rPr>
-                <w:lang w:val="en-GB"/>
+                <w:rFonts w:ascii="Verdana" w:eastAsia="Verdana" w:hAnsi="Verdana" w:cs="Verdana"/>
+                <w:sz w:val="16"/>
+                <w:szCs w:val="16"/>
+                <w:lang w:val="en-US"/>
               </w:rPr>
               <w:t xml:space="preserve"> given value </w:t>
             </w:r>
             <w:r>
               <w:rPr>
-                <w:lang w:val="en-GB"/>
-              </w:rPr>
-              <w:t>greater than</w:t>
-            </w:r>
-            <w:r>
-              <w:rPr>
-                <w:lang w:val="en-GB"/>
-              </w:rPr>
-              <w:t xml:space="preserve"> 1 there are </w:t>
-            </w:r>
-            <w:r>
-              <w:rPr>
-                <w:lang w:val="en-GB"/>
+                <w:rFonts w:ascii="Verdana" w:eastAsia="Verdana" w:hAnsi="Verdana" w:cs="Verdana"/>
+                <w:sz w:val="16"/>
+                <w:szCs w:val="16"/>
+                <w:lang w:val="en-US"/>
+              </w:rPr>
+              <w:t xml:space="preserve">greater than 1 there are </w:t>
+            </w:r>
+            <w:r>
+              <w:rPr>
+                <w:rFonts w:ascii="Verdana" w:eastAsia="Verdana" w:hAnsi="Verdana" w:cs="Verdana"/>
+                <w:sz w:val="16"/>
+                <w:szCs w:val="16"/>
+                <w:lang w:val="en-US"/>
               </w:rPr>
               <w:t>visible</w:t>
             </w:r>
             <w:r>
               <w:rPr>
-                <w:lang w:val="en-GB"/>
+                <w:rFonts w:ascii="Verdana" w:eastAsia="Verdana" w:hAnsi="Verdana" w:cs="Verdana"/>
+                <w:sz w:val="16"/>
+                <w:szCs w:val="16"/>
+                <w:lang w:val="en-US"/>
               </w:rPr>
               <w:t xml:space="preserve"> </w:t>
             </w:r>
             <w:r>
               <w:rPr>
-                <w:lang w:val="en-GB"/>
+                <w:rFonts w:ascii="Verdana" w:eastAsia="Verdana" w:hAnsi="Verdana" w:cs="Verdana"/>
+                <w:sz w:val="16"/>
+                <w:szCs w:val="16"/>
+                <w:lang w:val="en-US"/>
               </w:rPr>
               <w:t>differences</w:t>
             </w:r>
             <w:r>
               <w:rPr>
-                <w:lang w:val="en-GB"/>
+                <w:rFonts w:ascii="Verdana" w:eastAsia="Verdana" w:hAnsi="Verdana" w:cs="Verdana"/>
+                <w:sz w:val="16"/>
+                <w:szCs w:val="16"/>
+                <w:lang w:val="en-US"/>
               </w:rPr>
               <w:t xml:space="preserve">. The output of processing image </w:t>
             </w:r>
             <w:r>
               <w:rPr>
-                <w:lang w:val="en-GB"/>
+                <w:rFonts w:ascii="Verdana" w:eastAsia="Verdana" w:hAnsi="Verdana" w:cs="Verdana"/>
+                <w:sz w:val="16"/>
+                <w:szCs w:val="16"/>
+                <w:lang w:val="en-US"/>
               </w:rPr>
               <w:t xml:space="preserve">tend to be </w:t>
             </w:r>
             <w:r>
               <w:rPr>
-                <w:lang w:val="en-GB"/>
+                <w:rFonts w:ascii="Verdana" w:eastAsia="Verdana" w:hAnsi="Verdana" w:cs="Verdana"/>
+                <w:sz w:val="16"/>
+                <w:szCs w:val="16"/>
+                <w:lang w:val="en-US"/>
               </w:rPr>
               <w:t>blurred</w:t>
             </w:r>
             <w:r>
               <w:rPr>
-                <w:lang w:val="en-GB"/>
+                <w:rFonts w:ascii="Verdana" w:eastAsia="Verdana" w:hAnsi="Verdana" w:cs="Verdana"/>
+                <w:sz w:val="16"/>
+                <w:szCs w:val="16"/>
+                <w:lang w:val="en-US"/>
               </w:rPr>
               <w:t>.</w:t>
             </w:r>
             <w:r>
               <w:rPr>
-                <w:lang w:val="en-GB"/>
+                <w:rFonts w:ascii="Verdana" w:eastAsia="Verdana" w:hAnsi="Verdana" w:cs="Verdana"/>
+                <w:sz w:val="16"/>
+                <w:szCs w:val="16"/>
+                <w:lang w:val="en-US"/>
               </w:rPr>
               <w:t xml:space="preserve"> Continued </w:t>
             </w:r>
             <w:r>
               <w:rPr>
-                <w:lang w:val="en-GB"/>
+                <w:rFonts w:ascii="Verdana" w:eastAsia="Verdana" w:hAnsi="Verdana" w:cs="Verdana"/>
+                <w:sz w:val="16"/>
+                <w:szCs w:val="16"/>
+                <w:lang w:val="en-US"/>
               </w:rPr>
               <w:t>increasing</w:t>
             </w:r>
             <w:r>
               <w:rPr>
-                <w:lang w:val="en-GB"/>
+                <w:rFonts w:ascii="Verdana" w:eastAsia="Verdana" w:hAnsi="Verdana" w:cs="Verdana"/>
+                <w:sz w:val="16"/>
+                <w:szCs w:val="16"/>
+                <w:lang w:val="en-US"/>
               </w:rPr>
               <w:t xml:space="preserve"> </w:t>
             </w:r>
             <w:r>
               <w:rPr>
-                <w:lang w:val="en-GB"/>
+                <w:rFonts w:ascii="Verdana" w:eastAsia="Verdana" w:hAnsi="Verdana" w:cs="Verdana"/>
+                <w:sz w:val="16"/>
+                <w:szCs w:val="16"/>
+                <w:lang w:val="en-US"/>
               </w:rPr>
               <w:t xml:space="preserve">parameter </w:t>
             </w:r>
             <w:r>
               <w:rPr>
-                <w:lang w:val="en-GB"/>
+                <w:rFonts w:ascii="Verdana" w:eastAsia="Verdana" w:hAnsi="Verdana" w:cs="Verdana"/>
+                <w:sz w:val="16"/>
+                <w:szCs w:val="16"/>
+                <w:lang w:val="en-US"/>
               </w:rPr>
               <w:t>slightly</w:t>
             </w:r>
             <w:r>
               <w:rPr>
-                <w:lang w:val="en-GB"/>
+                <w:rFonts w:ascii="Verdana" w:eastAsia="Verdana" w:hAnsi="Verdana" w:cs="Verdana"/>
+                <w:sz w:val="16"/>
+                <w:szCs w:val="16"/>
+                <w:lang w:val="en-US"/>
               </w:rPr>
               <w:t xml:space="preserve"> </w:t>
             </w:r>
             <w:r>
               <w:rPr>
-                <w:lang w:val="en-GB"/>
+                <w:rFonts w:ascii="Verdana" w:eastAsia="Verdana" w:hAnsi="Verdana" w:cs="Verdana"/>
+                <w:sz w:val="16"/>
+                <w:szCs w:val="16"/>
+                <w:lang w:val="en-US"/>
               </w:rPr>
               <w:t>upgrades the noise reduction, image is not distorted but even more blurry</w:t>
             </w:r>
             <w:r>
               <w:rPr>
-                <w:lang w:val="en-GB"/>
-              </w:rPr>
-              <w:t xml:space="preserve">, but the time </w:t>
-            </w:r>
-            <w:r>
-              <w:rPr>
-                <w:lang w:val="en-GB"/>
-              </w:rPr>
-              <w:t>devoted</w:t>
-            </w:r>
-            <w:r>
-              <w:rPr>
-                <w:lang w:val="en-GB"/>
-              </w:rPr>
-              <w:t xml:space="preserve"> for </w:t>
-            </w:r>
-            <w:r>
-              <w:rPr>
-                <w:lang w:val="en-GB"/>
-              </w:rPr>
-              <w:t xml:space="preserve">processing </w:t>
-            </w:r>
-            <w:r>
-              <w:rPr>
-                <w:lang w:val="en-GB"/>
-              </w:rPr>
-              <w:t>it is significantly elongated</w:t>
-            </w:r>
-            <w:r>
-              <w:rPr>
-                <w:lang w:val="en-GB"/>
-              </w:rPr>
-              <w:t>.</w:t>
+                <w:rFonts w:ascii="Verdana" w:eastAsia="Verdana" w:hAnsi="Verdana" w:cs="Verdana"/>
+                <w:sz w:val="16"/>
+                <w:szCs w:val="16"/>
+                <w:lang w:val="en-US"/>
+              </w:rPr>
+              <w:t xml:space="preserve">, but the time devoted for </w:t>
+            </w:r>
+            <w:r>
+              <w:rPr>
+                <w:rFonts w:ascii="Verdana" w:eastAsia="Verdana" w:hAnsi="Verdana" w:cs="Verdana"/>
+                <w:sz w:val="16"/>
+                <w:szCs w:val="16"/>
+                <w:lang w:val="en-US"/>
+              </w:rPr>
+              <w:t>processing it is significantly elongated.</w:t>
             </w:r>
           </w:p>
           <w:p>
@@ -26851,16 +26879,6 @@
                 <w:lang w:val="en-GB"/>
               </w:rPr>
             </w:pPr>
-            <w:r>
-              <w:rPr>
-                <w:rFonts w:ascii="Verdana" w:eastAsia="Verdana" w:hAnsi="Verdana" w:cs="Verdana"/>
-                <w:color w:val="0000FF"/>
-                <w:sz w:val="16"/>
-                <w:szCs w:val="16"/>
-                <w:lang w:val="en-US"/>
-              </w:rPr>
-              <w:t>The results of the experiments related to changes in values of the parameters (if there are any) of the assigned noise reduction methods should be placed here. In this section the conclusions drawn from the experiments should be also placed.</w:t>
-            </w:r>
           </w:p>
         </w:tc>
       </w:tr>
@@ -26891,6 +26909,7 @@
                 <w:szCs w:val="16"/>
                 <w:lang w:val="en-US"/>
               </w:rPr>
+              <w:lastRenderedPageBreak/>
               <w:t>Analysis of the noise reduction methods w. r. t. the possible applications for various types of noise</w:t>
             </w:r>
           </w:p>
@@ -27056,8 +27075,8 @@
             <w:r>
               <w:rPr>
                 <w:rFonts w:ascii="Verdana" w:eastAsia="Verdana" w:hAnsi="Verdana" w:cs="Verdana"/>
-                <w:sz w:val="18"/>
-                <w:szCs w:val="18"/>
+                <w:sz w:val="16"/>
+                <w:szCs w:val="16"/>
                 <w:lang w:val="en-US"/>
               </w:rPr>
               <w:softHyphen/>
@@ -27065,8 +27084,8 @@
             <w:r>
               <w:rPr>
                 <w:rFonts w:ascii="Verdana" w:eastAsia="Verdana" w:hAnsi="Verdana" w:cs="Verdana"/>
-                <w:sz w:val="18"/>
-                <w:szCs w:val="18"/>
+                <w:sz w:val="16"/>
+                <w:szCs w:val="16"/>
                 <w:lang w:val="en-US"/>
               </w:rPr>
               <w:softHyphen/>
@@ -27074,14 +27093,177 @@
             <w:r>
               <w:rPr>
                 <w:rFonts w:ascii="Verdana" w:eastAsia="Verdana" w:hAnsi="Verdana" w:cs="Verdana"/>
-                <w:sz w:val="18"/>
-                <w:szCs w:val="18"/>
+                <w:sz w:val="16"/>
+                <w:szCs w:val="16"/>
                 <w:lang w:val="en-US"/>
               </w:rPr>
               <w:softHyphen/>
               <w:t>A</w:t>
             </w:r>
             <w:proofErr w:type="spellStart"/>
+            <w:r>
+              <w:rPr>
+                <w:rFonts w:ascii="Verdana" w:eastAsia="Verdana" w:hAnsi="Verdana" w:cs="Verdana"/>
+                <w:sz w:val="16"/>
+                <w:szCs w:val="16"/>
+                <w:lang w:val="en-US"/>
+              </w:rPr>
+              <w:t>ccording</w:t>
+            </w:r>
+            <w:proofErr w:type="spellEnd"/>
+            <w:r>
+              <w:rPr>
+                <w:rFonts w:ascii="Verdana" w:eastAsia="Verdana" w:hAnsi="Verdana" w:cs="Verdana"/>
+                <w:sz w:val="16"/>
+                <w:szCs w:val="16"/>
+                <w:lang w:val="en-US"/>
+              </w:rPr>
+              <w:t xml:space="preserve"> to our observations </w:t>
+            </w:r>
+            <w:r>
+              <w:rPr>
+                <w:rFonts w:ascii="Verdana" w:eastAsia="Verdana" w:hAnsi="Verdana" w:cs="Verdana"/>
+                <w:sz w:val="16"/>
+                <w:szCs w:val="16"/>
+                <w:lang w:val="en-US"/>
+              </w:rPr>
+              <w:t>adaptive-median filter in comparison to the arithmetic mean filter</w:t>
+            </w:r>
+            <w:r>
+              <w:rPr>
+                <w:rFonts w:ascii="Verdana" w:eastAsia="Verdana" w:hAnsi="Verdana" w:cs="Verdana"/>
+                <w:sz w:val="16"/>
+                <w:szCs w:val="16"/>
+                <w:lang w:val="en-US"/>
+              </w:rPr>
+              <w:t xml:space="preserve"> </w:t>
+            </w:r>
+            <w:r>
+              <w:rPr>
+                <w:rFonts w:ascii="Verdana" w:eastAsia="Verdana" w:hAnsi="Verdana" w:cs="Verdana"/>
+                <w:sz w:val="16"/>
+                <w:szCs w:val="16"/>
+                <w:lang w:val="en-US"/>
+              </w:rPr>
+              <w:t xml:space="preserve">provides better </w:t>
+            </w:r>
+            <w:r>
+              <w:rPr>
+                <w:rFonts w:ascii="Verdana" w:eastAsia="Verdana" w:hAnsi="Verdana" w:cs="Verdana"/>
+                <w:sz w:val="16"/>
+                <w:szCs w:val="16"/>
+                <w:lang w:val="en-US"/>
+              </w:rPr>
+              <w:t xml:space="preserve">results. </w:t>
+            </w:r>
+            <w:r>
+              <w:rPr>
+                <w:rFonts w:ascii="Verdana" w:eastAsia="Verdana" w:hAnsi="Verdana" w:cs="Verdana"/>
+                <w:sz w:val="16"/>
+                <w:szCs w:val="16"/>
+                <w:lang w:val="en-US"/>
+              </w:rPr>
+              <w:t>The</w:t>
+            </w:r>
+            <w:r>
+              <w:rPr>
+                <w:rFonts w:ascii="Verdana" w:eastAsia="Verdana" w:hAnsi="Verdana" w:cs="Verdana"/>
+                <w:sz w:val="16"/>
+                <w:szCs w:val="16"/>
+                <w:lang w:val="en-US"/>
+              </w:rPr>
+              <w:t xml:space="preserve"> reason we state that </w:t>
+            </w:r>
+            <w:r>
+              <w:rPr>
+                <w:rFonts w:ascii="Verdana" w:eastAsia="Verdana" w:hAnsi="Verdana" w:cs="Verdana"/>
+                <w:sz w:val="16"/>
+                <w:szCs w:val="16"/>
+                <w:lang w:val="en-US"/>
+              </w:rPr>
+              <w:t>thesis is that</w:t>
+            </w:r>
+            <w:r>
+              <w:rPr>
+                <w:rFonts w:ascii="Verdana" w:eastAsia="Verdana" w:hAnsi="Verdana" w:cs="Verdana"/>
+                <w:sz w:val="16"/>
+                <w:szCs w:val="16"/>
+                <w:lang w:val="en-US"/>
+              </w:rPr>
+              <w:t xml:space="preserve"> arithmetic mean filter</w:t>
+            </w:r>
+            <w:r>
+              <w:rPr>
+                <w:rFonts w:ascii="Verdana" w:eastAsia="Verdana" w:hAnsi="Verdana" w:cs="Verdana"/>
+                <w:sz w:val="16"/>
+                <w:szCs w:val="16"/>
+                <w:lang w:val="en-US"/>
+              </w:rPr>
+              <w:t xml:space="preserve"> leaves the output image</w:t>
+            </w:r>
+            <w:r>
+              <w:rPr>
+                <w:rFonts w:ascii="Verdana" w:eastAsia="Verdana" w:hAnsi="Verdana" w:cs="Verdana"/>
+                <w:sz w:val="16"/>
+                <w:szCs w:val="16"/>
+                <w:lang w:val="en-US"/>
+              </w:rPr>
+              <w:t xml:space="preserve"> very blurry</w:t>
+            </w:r>
+            <w:r>
+              <w:rPr>
+                <w:rFonts w:ascii="Verdana" w:eastAsia="Verdana" w:hAnsi="Verdana" w:cs="Verdana"/>
+                <w:sz w:val="16"/>
+                <w:szCs w:val="16"/>
+                <w:lang w:val="en-US"/>
+              </w:rPr>
+              <w:t xml:space="preserve">, while </w:t>
+            </w:r>
+            <w:r>
+              <w:rPr>
+                <w:rFonts w:ascii="Verdana" w:eastAsia="Verdana" w:hAnsi="Verdana" w:cs="Verdana"/>
+                <w:sz w:val="16"/>
+                <w:szCs w:val="16"/>
+                <w:lang w:val="en-US"/>
+              </w:rPr>
+              <w:t xml:space="preserve">adaptive </w:t>
+            </w:r>
+            <w:r>
+              <w:rPr>
+                <w:rFonts w:ascii="Verdana" w:eastAsia="Verdana" w:hAnsi="Verdana" w:cs="Verdana"/>
+                <w:sz w:val="16"/>
+                <w:szCs w:val="16"/>
+                <w:lang w:val="en-US"/>
+              </w:rPr>
+              <w:t xml:space="preserve">median filter doesn’t, </w:t>
+            </w:r>
+            <w:r>
+              <w:rPr>
+                <w:rFonts w:ascii="Verdana" w:eastAsia="Verdana" w:hAnsi="Verdana" w:cs="Verdana"/>
+                <w:sz w:val="16"/>
+                <w:szCs w:val="16"/>
+                <w:lang w:val="en-US"/>
+              </w:rPr>
+              <w:t xml:space="preserve">as </w:t>
+            </w:r>
+            <w:r>
+              <w:rPr>
+                <w:rFonts w:ascii="Verdana" w:eastAsia="Verdana" w:hAnsi="Verdana" w:cs="Verdana"/>
+                <w:sz w:val="16"/>
+                <w:szCs w:val="16"/>
+                <w:lang w:val="en-US"/>
+              </w:rPr>
+              <w:t>the result does not live up to expectations due to a loss in image quality</w:t>
+            </w:r>
+            <w:r>
+              <w:rPr>
+                <w:rFonts w:ascii="Verdana" w:eastAsia="Verdana" w:hAnsi="Verdana" w:cs="Verdana"/>
+                <w:sz w:val="16"/>
+                <w:szCs w:val="16"/>
+                <w:lang w:val="en-US"/>
+              </w:rPr>
+              <w:t>.</w:t>
+            </w:r>
             <w:r>
               <w:rPr>
                 <w:rFonts w:ascii="Verdana" w:eastAsia="Verdana" w:hAnsi="Verdana" w:cs="Verdana"/>
@@ -27089,264 +27271,7 @@
                 <w:szCs w:val="18"/>
                 <w:lang w:val="en-GB"/>
               </w:rPr>
-              <w:t>ccording</w:t>
-            </w:r>
-            <w:proofErr w:type="spellEnd"/>
-            <w:r>
-              <w:rPr>
-                <w:rFonts w:ascii="Verdana" w:eastAsia="Verdana" w:hAnsi="Verdana" w:cs="Verdana"/>
-                <w:sz w:val="18"/>
-                <w:szCs w:val="18"/>
-                <w:lang w:val="en-GB"/>
-              </w:rPr>
-              <w:t xml:space="preserve"> to our observations</w:t>
-            </w:r>
-            <w:r>
-              <w:rPr>
-                <w:rFonts w:ascii="Verdana" w:eastAsia="Verdana" w:hAnsi="Verdana" w:cs="Verdana"/>
-                <w:sz w:val="18"/>
-                <w:szCs w:val="18"/>
-                <w:lang w:val="en-GB"/>
-              </w:rPr>
-              <w:t xml:space="preserve"> </w:t>
-            </w:r>
-            <w:r>
-              <w:rPr>
-                <w:rFonts w:ascii="Verdana" w:eastAsia="Verdana" w:hAnsi="Verdana" w:cs="Verdana"/>
-                <w:sz w:val="18"/>
-                <w:szCs w:val="18"/>
-                <w:lang w:val="en-GB"/>
-              </w:rPr>
-              <w:t>adaptive-median filter in comparison to the arithmetic mean filter</w:t>
-            </w:r>
-            <w:r>
-              <w:rPr>
-                <w:rFonts w:ascii="Verdana" w:eastAsia="Verdana" w:hAnsi="Verdana" w:cs="Verdana"/>
-                <w:sz w:val="18"/>
-                <w:szCs w:val="18"/>
-                <w:lang w:val="en-GB"/>
-              </w:rPr>
-              <w:t xml:space="preserve"> </w:t>
-            </w:r>
-            <w:r>
-              <w:rPr>
-                <w:rFonts w:ascii="Verdana" w:eastAsia="Verdana" w:hAnsi="Verdana" w:cs="Verdana"/>
-                <w:sz w:val="18"/>
-                <w:szCs w:val="18"/>
-                <w:lang w:val="en-GB"/>
-              </w:rPr>
-              <w:t>provides better</w:t>
-            </w:r>
-            <w:r>
-              <w:rPr>
-                <w:rFonts w:ascii="Verdana" w:eastAsia="Verdana" w:hAnsi="Verdana" w:cs="Verdana"/>
-                <w:sz w:val="18"/>
-                <w:szCs w:val="18"/>
-                <w:lang w:val="en-GB"/>
-              </w:rPr>
-              <w:t xml:space="preserve"> </w:t>
-            </w:r>
-            <w:r>
-              <w:rPr>
-                <w:rFonts w:ascii="Verdana" w:eastAsia="Verdana" w:hAnsi="Verdana" w:cs="Verdana"/>
-                <w:sz w:val="18"/>
-                <w:szCs w:val="18"/>
-                <w:lang w:val="en-GB"/>
-              </w:rPr>
-              <w:t xml:space="preserve">results. </w:t>
-            </w:r>
-            <w:r>
-              <w:rPr>
-                <w:rFonts w:ascii="Verdana" w:eastAsia="Verdana" w:hAnsi="Verdana" w:cs="Verdana"/>
-                <w:sz w:val="18"/>
-                <w:szCs w:val="18"/>
-                <w:lang w:val="en-GB"/>
-              </w:rPr>
-              <w:t>The</w:t>
-            </w:r>
-            <w:r>
-              <w:rPr>
-                <w:rFonts w:ascii="Verdana" w:eastAsia="Verdana" w:hAnsi="Verdana" w:cs="Verdana"/>
-                <w:sz w:val="18"/>
-                <w:szCs w:val="18"/>
-                <w:lang w:val="en-GB"/>
-              </w:rPr>
-              <w:t xml:space="preserve"> reason we state that </w:t>
-            </w:r>
-            <w:r>
-              <w:rPr>
-                <w:rFonts w:ascii="Verdana" w:eastAsia="Verdana" w:hAnsi="Verdana" w:cs="Verdana"/>
-                <w:sz w:val="18"/>
-                <w:szCs w:val="18"/>
-                <w:lang w:val="en-GB"/>
-              </w:rPr>
-              <w:t>thesis</w:t>
-            </w:r>
-            <w:r>
-              <w:rPr>
-                <w:rFonts w:ascii="Verdana" w:eastAsia="Verdana" w:hAnsi="Verdana" w:cs="Verdana"/>
-                <w:sz w:val="18"/>
-                <w:szCs w:val="18"/>
-                <w:lang w:val="en-GB"/>
-              </w:rPr>
-              <w:t xml:space="preserve"> is that</w:t>
-            </w:r>
-            <w:r>
-              <w:rPr>
-                <w:rFonts w:ascii="Verdana" w:eastAsia="Verdana" w:hAnsi="Verdana" w:cs="Verdana"/>
-                <w:sz w:val="18"/>
-                <w:szCs w:val="18"/>
-                <w:lang w:val="en-GB"/>
-              </w:rPr>
-              <w:t xml:space="preserve"> arithmetic mean filter</w:t>
-            </w:r>
-            <w:r>
-              <w:rPr>
-                <w:rFonts w:ascii="Verdana" w:eastAsia="Verdana" w:hAnsi="Verdana" w:cs="Verdana"/>
-                <w:sz w:val="18"/>
-                <w:szCs w:val="18"/>
-                <w:lang w:val="en-GB"/>
-              </w:rPr>
-              <w:t xml:space="preserve"> leaves the output image</w:t>
-            </w:r>
-            <w:r>
-              <w:rPr>
-                <w:rFonts w:ascii="Verdana" w:eastAsia="Verdana" w:hAnsi="Verdana" w:cs="Verdana"/>
-                <w:sz w:val="18"/>
-                <w:szCs w:val="18"/>
-                <w:lang w:val="en-GB"/>
-              </w:rPr>
-              <w:t xml:space="preserve"> very blurry</w:t>
-            </w:r>
-            <w:r>
-              <w:rPr>
-                <w:rFonts w:ascii="Verdana" w:eastAsia="Verdana" w:hAnsi="Verdana" w:cs="Verdana"/>
-                <w:sz w:val="18"/>
-                <w:szCs w:val="18"/>
-                <w:lang w:val="en-GB"/>
-              </w:rPr>
-              <w:t xml:space="preserve">, while </w:t>
-            </w:r>
-            <w:r>
-              <w:rPr>
-                <w:rFonts w:ascii="Verdana" w:eastAsia="Verdana" w:hAnsi="Verdana" w:cs="Verdana"/>
-                <w:sz w:val="18"/>
-                <w:szCs w:val="18"/>
-                <w:lang w:val="en-GB"/>
-              </w:rPr>
-              <w:t xml:space="preserve">adaptive </w:t>
-            </w:r>
-            <w:r>
-              <w:rPr>
-                <w:rFonts w:ascii="Verdana" w:eastAsia="Verdana" w:hAnsi="Verdana" w:cs="Verdana"/>
-                <w:sz w:val="18"/>
-                <w:szCs w:val="18"/>
-                <w:lang w:val="en-GB"/>
-              </w:rPr>
-              <w:t xml:space="preserve">median filter doesn’t, </w:t>
-            </w:r>
-            <w:r>
-              <w:rPr>
-                <w:rFonts w:ascii="Verdana" w:eastAsia="Verdana" w:hAnsi="Verdana" w:cs="Verdana"/>
-                <w:sz w:val="18"/>
-                <w:szCs w:val="18"/>
-                <w:lang w:val="en-GB"/>
-              </w:rPr>
-              <w:t xml:space="preserve">as </w:t>
-            </w:r>
-            <w:r>
-              <w:rPr>
-                <w:rFonts w:ascii="Verdana" w:eastAsia="Verdana" w:hAnsi="Verdana" w:cs="Verdana"/>
-                <w:sz w:val="18"/>
-                <w:szCs w:val="18"/>
-                <w:lang w:val="en-GB"/>
-              </w:rPr>
-              <w:t xml:space="preserve">the </w:t>
-            </w:r>
-            <w:r>
-              <w:rPr>
-                <w:rFonts w:ascii="Verdana" w:eastAsia="Verdana" w:hAnsi="Verdana" w:cs="Verdana"/>
-                <w:sz w:val="18"/>
-                <w:szCs w:val="18"/>
-                <w:lang w:val="en-GB"/>
-              </w:rPr>
-              <w:t>result does not live up to expectations due to a loss in image quality</w:t>
-            </w:r>
-            <w:r>
-              <w:rPr>
-                <w:rFonts w:ascii="Verdana" w:eastAsia="Verdana" w:hAnsi="Verdana" w:cs="Verdana"/>
-                <w:sz w:val="18"/>
-                <w:szCs w:val="18"/>
-                <w:lang w:val="en-GB"/>
-              </w:rPr>
-              <w:t>.</w:t>
-            </w:r>
-            <w:r>
-              <w:rPr>
-                <w:rFonts w:ascii="Verdana" w:eastAsia="Verdana" w:hAnsi="Verdana" w:cs="Verdana"/>
-                <w:sz w:val="18"/>
-                <w:szCs w:val="18"/>
-                <w:lang w:val="en-GB"/>
-              </w:rPr>
               <w:t xml:space="preserve">  </w:t>
-            </w:r>
-          </w:p>
-          <w:p>
-            <w:pPr>
-              <w:rPr>
-                <w:rFonts w:ascii="Verdana" w:eastAsia="Verdana" w:hAnsi="Verdana" w:cs="Verdana"/>
-                <w:color w:val="FF0000"/>
-                <w:sz w:val="18"/>
-                <w:szCs w:val="18"/>
-                <w:lang w:val="en-GB"/>
-              </w:rPr>
-            </w:pPr>
-            <w:r>
-              <w:rPr>
-                <w:rFonts w:ascii="Verdana" w:eastAsia="Verdana" w:hAnsi="Verdana" w:cs="Verdana"/>
-                <w:color w:val="FF0000"/>
-                <w:sz w:val="18"/>
-                <w:szCs w:val="18"/>
-                <w:lang w:val="en-GB"/>
-              </w:rPr>
-              <w:t>WHAT ELSE</w:t>
-            </w:r>
-            <w:r>
-              <w:rPr>
-                <w:rFonts w:ascii="Verdana" w:eastAsia="Verdana" w:hAnsi="Verdana" w:cs="Verdana"/>
-                <w:color w:val="FF0000"/>
-                <w:sz w:val="18"/>
-                <w:szCs w:val="18"/>
-                <w:lang w:val="en-GB"/>
-              </w:rPr>
-              <w:t xml:space="preserve"> – REPEATING THE PREVIOUS POINT</w:t>
-            </w:r>
-            <w:r>
-              <w:rPr>
-                <w:rFonts w:ascii="Verdana" w:eastAsia="Verdana" w:hAnsi="Verdana" w:cs="Verdana"/>
-                <w:color w:val="FF0000"/>
-                <w:sz w:val="18"/>
-                <w:szCs w:val="18"/>
-                <w:lang w:val="en-GB"/>
-              </w:rPr>
-              <w:t>?</w:t>
-            </w:r>
-          </w:p>
-          <w:p>
-            <w:pPr>
-              <w:rPr>
-                <w:lang w:val="en-GB"/>
-              </w:rPr>
-            </w:pPr>
-            <w:r>
-              <w:rPr>
-                <w:rFonts w:ascii="Verdana" w:eastAsia="Verdana" w:hAnsi="Verdana" w:cs="Verdana"/>
-                <w:color w:val="0000FF"/>
-                <w:sz w:val="16"/>
-                <w:szCs w:val="16"/>
-                <w:lang w:val="en-US"/>
-              </w:rPr>
-              <w:t>Objective (coefficients E) and subjective conclusions related to the quality of the results obtained by the assigned noise reduction methods for different types of noise should be placed here. The images provided on the web page should be applied for this purpose.</w:t>
             </w:r>
           </w:p>
         </w:tc>
@@ -27426,7 +27351,6 @@
                 <w:szCs w:val="16"/>
                 <w:lang w:val="en-US"/>
               </w:rPr>
-              <w:lastRenderedPageBreak/>
               <w:t xml:space="preserve"> </w:t>
             </w:r>
           </w:p>
@@ -27500,16 +27424,6 @@
                 <w:lang w:val="en-GB"/>
               </w:rPr>
             </w:pPr>
-            <w:r>
-              <w:rPr>
-                <w:rFonts w:ascii="Verdana" w:eastAsia="Verdana" w:hAnsi="Verdana" w:cs="Verdana"/>
-                <w:color w:val="0000FF"/>
-                <w:sz w:val="16"/>
-                <w:szCs w:val="16"/>
-                <w:lang w:val="en-US"/>
-              </w:rPr>
-              <w:t>This is a section for teacher's remarks for the laboratory group (please leave some free place).</w:t>
-            </w:r>
           </w:p>
         </w:tc>
       </w:tr>
@@ -28279,17 +28193,17 @@
     <w:lsdException w:name="Unresolved Mention" w:semiHidden="1" w:unhideWhenUsed="1"/>
     <w:lsdException w:name="Smart Link" w:semiHidden="1" w:unhideWhenUsed="1"/>
   </w:latentStyles>
-  <w:style w:type="paragraph" w:default="1" w:styleId="Normalny">
+  <w:style w:type="paragraph" w:default="1" w:styleId="Normal">
     <w:name w:val="Normal"/>
     <w:qFormat/>
   </w:style>
-  <w:style w:type="character" w:default="1" w:styleId="Domylnaczcionkaakapitu">
+  <w:style w:type="character" w:default="1" w:styleId="DefaultParagraphFont">
     <w:name w:val="Default Paragraph Font"/>
     <w:uiPriority w:val="1"/>
     <w:semiHidden/>
     <w:unhideWhenUsed/>
   </w:style>
-  <w:style w:type="table" w:default="1" w:styleId="Standardowy">
+  <w:style w:type="table" w:default="1" w:styleId="TableNormal">
     <w:name w:val="Normal Table"/>
     <w:uiPriority w:val="99"/>
     <w:semiHidden/>
@@ -28304,15 +28218,15 @@
       </w:tblCellMar>
     </w:tblPr>
   </w:style>
-  <w:style w:type="numbering" w:default="1" w:styleId="Bezlisty">
+  <w:style w:type="numbering" w:default="1" w:styleId="NoList">
     <w:name w:val="No List"/>
     <w:uiPriority w:val="99"/>
     <w:semiHidden/>
     <w:unhideWhenUsed/>
   </w:style>
-  <w:style w:type="table" w:styleId="Tabela-Siatka">
+  <w:style w:type="table" w:styleId="TableGrid">
     <w:name w:val="Table Grid"/>
-    <w:basedOn w:val="Standardowy"/>
+    <w:basedOn w:val="TableNormal"/>
     <w:uiPriority w:val="59"/>
     <w:rsid w:val="00FB4123"/>
     <w:pPr>
@@ -28329,9 +28243,9 @@
       </w:tblBorders>
     </w:tblPr>
   </w:style>
-  <w:style w:type="paragraph" w:styleId="Akapitzlist">
+  <w:style w:type="paragraph" w:styleId="ListParagraph">
     <w:name w:val="List Paragraph"/>
-    <w:basedOn w:val="Normalny"/>
+    <w:basedOn w:val="Normal"/>
     <w:uiPriority w:val="34"/>
     <w:qFormat/>
     <w:pPr>
@@ -28339,9 +28253,9 @@
       <w:contextualSpacing/>
     </w:pPr>
   </w:style>
-  <w:style w:type="character" w:styleId="Hipercze">
+  <w:style w:type="character" w:styleId="Hyperlink">
     <w:name w:val="Hyperlink"/>
-    <w:basedOn w:val="Domylnaczcionkaakapitu"/>
+    <w:basedOn w:val="DefaultParagraphFont"/>
     <w:uiPriority w:val="99"/>
     <w:unhideWhenUsed/>
     <w:rPr>
@@ -28349,10 +28263,10 @@
       <w:u w:val="single"/>
     </w:rPr>
   </w:style>
-  <w:style w:type="paragraph" w:styleId="HTML-wstpniesformatowany">
+  <w:style w:type="paragraph" w:styleId="HTMLPreformatted">
     <w:name w:val="HTML Preformatted"/>
-    <w:basedOn w:val="Normalny"/>
-    <w:link w:val="HTML-wstpniesformatowanyZnak"/>
+    <w:basedOn w:val="Normal"/>
+    <w:link w:val="HTMLPreformattedChar"/>
     <w:uiPriority w:val="99"/>
     <w:unhideWhenUsed/>
     <w:rsid w:val="00535A35"/>
@@ -28384,10 +28298,10 @@
       <w:lang w:val="en-GB" w:eastAsia="en-GB"/>
     </w:rPr>
   </w:style>
-  <w:style w:type="character" w:customStyle="1" w:styleId="HTML-wstpniesformatowanyZnak">
-    <w:name w:val="HTML - wstępnie sformatowany Znak"/>
-    <w:basedOn w:val="Domylnaczcionkaakapitu"/>
-    <w:link w:val="HTML-wstpniesformatowany"/>
+  <w:style w:type="character" w:customStyle="1" w:styleId="HTMLPreformattedChar">
+    <w:name w:val="HTML Preformatted Char"/>
+    <w:basedOn w:val="DefaultParagraphFont"/>
+    <w:link w:val="HTMLPreformatted"/>
     <w:uiPriority w:val="99"/>
     <w:rsid w:val="00535A35"/>
     <w:rPr>

--- a/report_Czapla_Banasiak.docx
+++ b/report_Czapla_Banasiak.docx
@@ -305,31 +305,7 @@
                 <w:szCs w:val="16"/>
                 <w:lang w:val="en-US"/>
               </w:rPr>
-              <w:t xml:space="preserve"> – </w:t>
-            </w:r>
-            <w:r>
-              <w:rPr>
-                <w:rFonts w:ascii="Verdana" w:eastAsia="Verdana" w:hAnsi="Verdana" w:cs="Verdana"/>
-                <w:b/>
-                <w:bCs/>
-                <w:color w:val="FF0000"/>
-                <w:sz w:val="16"/>
-                <w:szCs w:val="16"/>
-                <w:lang w:val="en-US"/>
-              </w:rPr>
-              <w:t>extend STRUSTURE</w:t>
-            </w:r>
-            <w:r>
-              <w:rPr>
-                <w:rFonts w:ascii="Verdana" w:eastAsia="Verdana" w:hAnsi="Verdana" w:cs="Verdana"/>
-                <w:b/>
-                <w:bCs/>
-                <w:color w:val="FF0000"/>
-                <w:sz w:val="16"/>
-                <w:szCs w:val="16"/>
-                <w:lang w:val="en-US"/>
-              </w:rPr>
-              <w:t>?</w:t>
+              <w:t xml:space="preserve"> </w:t>
             </w:r>
           </w:p>
           <w:p>
@@ -1134,7 +1110,7 @@
                 <w:color w:val="000000"/>
                 <w:sz w:val="20"/>
                 <w:szCs w:val="20"/>
-                <w:lang w:eastAsia="pl-PL"/>
+                <w:lang w:val="en-US" w:eastAsia="pl-PL"/>
               </w:rPr>
             </w:pPr>
             <w:r>
@@ -1145,7 +1121,7 @@
                 <w:color w:val="000080"/>
                 <w:sz w:val="20"/>
                 <w:szCs w:val="20"/>
-                <w:lang w:eastAsia="pl-PL"/>
+                <w:lang w:val="en-US" w:eastAsia="pl-PL"/>
               </w:rPr>
               <w:t>char</w:t>
             </w:r>
@@ -1155,31 +1131,9 @@
                 <w:color w:val="000000"/>
                 <w:sz w:val="20"/>
                 <w:szCs w:val="20"/>
-                <w:lang w:eastAsia="pl-PL"/>
-              </w:rPr>
-              <w:t xml:space="preserve">* </w:t>
-            </w:r>
-            <w:proofErr w:type="spellStart"/>
-            <w:r>
-              <w:rPr>
-                <w:rFonts w:ascii="Courier New" w:eastAsia="Times New Roman" w:hAnsi="Courier New" w:cs="Courier New"/>
-                <w:color w:val="000000"/>
-                <w:sz w:val="20"/>
-                <w:szCs w:val="20"/>
-                <w:lang w:eastAsia="pl-PL"/>
-              </w:rPr>
-              <w:t>result</w:t>
-            </w:r>
-            <w:proofErr w:type="spellEnd"/>
-            <w:r>
-              <w:rPr>
-                <w:rFonts w:ascii="Courier New" w:eastAsia="Times New Roman" w:hAnsi="Courier New" w:cs="Courier New"/>
-                <w:color w:val="000000"/>
-                <w:sz w:val="20"/>
-                <w:szCs w:val="20"/>
-                <w:lang w:eastAsia="pl-PL"/>
-              </w:rPr>
-              <w:t>;</w:t>
+                <w:lang w:val="en-US" w:eastAsia="pl-PL"/>
+              </w:rPr>
+              <w:t>* result;</w:t>
             </w:r>
           </w:p>
           <w:p>
@@ -1209,7 +1163,7 @@
                 <w:color w:val="000000"/>
                 <w:sz w:val="20"/>
                 <w:szCs w:val="20"/>
-                <w:lang w:eastAsia="pl-PL"/>
+                <w:lang w:val="en-US" w:eastAsia="pl-PL"/>
               </w:rPr>
             </w:pPr>
           </w:p>
@@ -5532,18 +5486,6 @@
                 <w:lang w:val="en-US"/>
               </w:rPr>
               <w:t xml:space="preserve"> </w:t>
-            </w:r>
-            <w:r>
-              <w:rPr>
-                <w:rFonts w:ascii="Verdana" w:eastAsia="Verdana" w:hAnsi="Verdana" w:cs="Verdana"/>
-                <w:b/>
-                <w:bCs/>
-                <w:color w:val="FF0000"/>
-                <w:sz w:val="16"/>
-                <w:szCs w:val="16"/>
-                <w:lang w:val="en-US"/>
-              </w:rPr>
-              <w:t xml:space="preserve">ADD MEMMORY AND TIME </w:t>
             </w:r>
           </w:p>
           <w:p>
@@ -6225,7 +6167,7 @@
                 <w:szCs w:val="16"/>
                 <w:lang w:val="en-US"/>
               </w:rPr>
-              <w:t>moreover</w:t>
+              <w:t>moreover d</w:t>
             </w:r>
             <w:r>
               <w:rPr>
@@ -6235,7 +6177,7 @@
                 <w:szCs w:val="16"/>
                 <w:lang w:val="en-US"/>
               </w:rPr>
-              <w:t xml:space="preserve"> d</w:t>
+              <w:t xml:space="preserve">uring the process </w:t>
             </w:r>
             <w:r>
               <w:rPr>
@@ -6245,7 +6187,78 @@
                 <w:szCs w:val="16"/>
                 <w:lang w:val="en-US"/>
               </w:rPr>
-              <w:t>uring the process there is no additional memory allocated.</w:t>
+              <w:t>the amount of memory used is equal to O(n</w:t>
+            </w:r>
+            <w:r>
+              <w:rPr>
+                <w:rFonts w:ascii="Verdana" w:eastAsia="Verdana" w:hAnsi="Verdana" w:cs="Verdana"/>
+                <w:color w:val="000000" w:themeColor="text1"/>
+                <w:sz w:val="16"/>
+                <w:szCs w:val="16"/>
+                <w:vertAlign w:val="superscript"/>
+                <w:lang w:val="en-US"/>
+              </w:rPr>
+              <w:t>2</w:t>
+            </w:r>
+            <w:r>
+              <w:rPr>
+                <w:rFonts w:ascii="Verdana" w:eastAsia="Verdana" w:hAnsi="Verdana" w:cs="Verdana"/>
+                <w:color w:val="000000" w:themeColor="text1"/>
+                <w:sz w:val="16"/>
+                <w:szCs w:val="16"/>
+                <w:lang w:val="en-US"/>
+              </w:rPr>
+              <w:t>)</w:t>
+            </w:r>
+            <w:r>
+              <w:rPr>
+                <w:rFonts w:ascii="Verdana" w:eastAsia="Verdana" w:hAnsi="Verdana" w:cs="Verdana"/>
+                <w:color w:val="000000" w:themeColor="text1"/>
+                <w:sz w:val="16"/>
+                <w:szCs w:val="16"/>
+                <w:lang w:val="en-US"/>
+              </w:rPr>
+              <w:t xml:space="preserve"> </w:t>
+            </w:r>
+            <w:r>
+              <w:rPr>
+                <w:rFonts w:ascii="Verdana" w:eastAsia="Verdana" w:hAnsi="Verdana" w:cs="Verdana"/>
+                <w:color w:val="000000" w:themeColor="text1"/>
+                <w:sz w:val="16"/>
+                <w:szCs w:val="16"/>
+                <w:lang w:val="en-US"/>
+              </w:rPr>
+              <w:t>assuming that width of the input image is equal to the height of it</w:t>
+            </w:r>
+            <w:r>
+              <w:rPr>
+                <w:rFonts w:ascii="Verdana" w:eastAsia="Verdana" w:hAnsi="Verdana" w:cs="Verdana"/>
+                <w:color w:val="000000" w:themeColor="text1"/>
+                <w:sz w:val="16"/>
+                <w:szCs w:val="16"/>
+                <w:lang w:val="en-US"/>
+              </w:rPr>
+              <w:t>,</w:t>
+            </w:r>
+            <w:r>
+              <w:rPr>
+                <w:rFonts w:ascii="Verdana" w:eastAsia="Verdana" w:hAnsi="Verdana" w:cs="Verdana"/>
+                <w:color w:val="000000" w:themeColor="text1"/>
+                <w:sz w:val="16"/>
+                <w:szCs w:val="16"/>
+                <w:lang w:val="en-US"/>
+              </w:rPr>
+              <w:t xml:space="preserve"> plus the memory taken by the output image which is equal to the size of the input image</w:t>
+            </w:r>
+            <w:r>
+              <w:rPr>
+                <w:rFonts w:ascii="Verdana" w:eastAsia="Verdana" w:hAnsi="Verdana" w:cs="Verdana"/>
+                <w:color w:val="000000" w:themeColor="text1"/>
+                <w:sz w:val="16"/>
+                <w:szCs w:val="16"/>
+                <w:lang w:val="en-US"/>
+              </w:rPr>
+              <w:t>.</w:t>
             </w:r>
           </w:p>
           <w:p>
@@ -8685,6 +8698,16 @@
                 <w:lang w:val="en-US" w:eastAsia="pl-PL"/>
               </w:rPr>
               <w:br/>
+            </w:r>
+            <w:r>
+              <w:rPr>
+                <w:rFonts w:ascii="Courier New" w:eastAsia="Times New Roman" w:hAnsi="Courier New" w:cs="Courier New"/>
+                <w:color w:val="000000"/>
+                <w:sz w:val="20"/>
+                <w:szCs w:val="20"/>
+                <w:lang w:val="en-US" w:eastAsia="pl-PL"/>
+              </w:rPr>
+              <w:lastRenderedPageBreak/>
               <w:t xml:space="preserve">                </w:t>
             </w:r>
             <w:r>
@@ -8798,16 +8821,6 @@
                 <w:lang w:val="en-US" w:eastAsia="pl-PL"/>
               </w:rPr>
               <w:br/>
-            </w:r>
-            <w:r>
-              <w:rPr>
-                <w:rFonts w:ascii="Courier New" w:eastAsia="Times New Roman" w:hAnsi="Courier New" w:cs="Courier New"/>
-                <w:color w:val="000000"/>
-                <w:sz w:val="20"/>
-                <w:szCs w:val="20"/>
-                <w:lang w:val="en-US" w:eastAsia="pl-PL"/>
-              </w:rPr>
-              <w:lastRenderedPageBreak/>
               <w:t xml:space="preserve">                </w:t>
             </w:r>
             <w:r>
@@ -9690,7 +9703,7 @@
                 <w:szCs w:val="16"/>
                 <w:lang w:val="en-US"/>
               </w:rPr>
-              <w:t>moreover</w:t>
+              <w:t>moreover d</w:t>
             </w:r>
             <w:r>
               <w:rPr>
@@ -9700,7 +9713,7 @@
                 <w:szCs w:val="16"/>
                 <w:lang w:val="en-US"/>
               </w:rPr>
-              <w:t xml:space="preserve"> d</w:t>
+              <w:t xml:space="preserve">uring the process </w:t>
             </w:r>
             <w:r>
               <w:rPr>
@@ -9710,7 +9723,78 @@
                 <w:szCs w:val="16"/>
                 <w:lang w:val="en-US"/>
               </w:rPr>
-              <w:t>uring the process there is no additional memory allocated.</w:t>
+              <w:t>the amount of memory used is equal to O(n</w:t>
+            </w:r>
+            <w:r>
+              <w:rPr>
+                <w:rFonts w:ascii="Verdana" w:eastAsia="Verdana" w:hAnsi="Verdana" w:cs="Verdana"/>
+                <w:color w:val="000000" w:themeColor="text1"/>
+                <w:sz w:val="16"/>
+                <w:szCs w:val="16"/>
+                <w:vertAlign w:val="superscript"/>
+                <w:lang w:val="en-US"/>
+              </w:rPr>
+              <w:t>2</w:t>
+            </w:r>
+            <w:r>
+              <w:rPr>
+                <w:rFonts w:ascii="Verdana" w:eastAsia="Verdana" w:hAnsi="Verdana" w:cs="Verdana"/>
+                <w:color w:val="000000" w:themeColor="text1"/>
+                <w:sz w:val="16"/>
+                <w:szCs w:val="16"/>
+                <w:lang w:val="en-US"/>
+              </w:rPr>
+              <w:t>)</w:t>
+            </w:r>
+            <w:r>
+              <w:rPr>
+                <w:rFonts w:ascii="Verdana" w:eastAsia="Verdana" w:hAnsi="Verdana" w:cs="Verdana"/>
+                <w:color w:val="000000" w:themeColor="text1"/>
+                <w:sz w:val="16"/>
+                <w:szCs w:val="16"/>
+                <w:lang w:val="en-US"/>
+              </w:rPr>
+              <w:t xml:space="preserve"> </w:t>
+            </w:r>
+            <w:r>
+              <w:rPr>
+                <w:rFonts w:ascii="Verdana" w:eastAsia="Verdana" w:hAnsi="Verdana" w:cs="Verdana"/>
+                <w:color w:val="000000" w:themeColor="text1"/>
+                <w:sz w:val="16"/>
+                <w:szCs w:val="16"/>
+                <w:lang w:val="en-US"/>
+              </w:rPr>
+              <w:t>assuming that width of the input image is equal to the height of it</w:t>
+            </w:r>
+            <w:r>
+              <w:rPr>
+                <w:rFonts w:ascii="Verdana" w:eastAsia="Verdana" w:hAnsi="Verdana" w:cs="Verdana"/>
+                <w:color w:val="000000" w:themeColor="text1"/>
+                <w:sz w:val="16"/>
+                <w:szCs w:val="16"/>
+                <w:lang w:val="en-US"/>
+              </w:rPr>
+              <w:t>,</w:t>
+            </w:r>
+            <w:r>
+              <w:rPr>
+                <w:rFonts w:ascii="Verdana" w:eastAsia="Verdana" w:hAnsi="Verdana" w:cs="Verdana"/>
+                <w:color w:val="000000" w:themeColor="text1"/>
+                <w:sz w:val="16"/>
+                <w:szCs w:val="16"/>
+                <w:lang w:val="en-US"/>
+              </w:rPr>
+              <w:t xml:space="preserve"> plus the memory taken by the output image which is equal to the size of the input image</w:t>
+            </w:r>
+            <w:r>
+              <w:rPr>
+                <w:rFonts w:ascii="Verdana" w:eastAsia="Verdana" w:hAnsi="Verdana" w:cs="Verdana"/>
+                <w:color w:val="000000" w:themeColor="text1"/>
+                <w:sz w:val="16"/>
+                <w:szCs w:val="16"/>
+                <w:lang w:val="en-US"/>
+              </w:rPr>
+              <w:t>.</w:t>
             </w:r>
             <w:r>
               <w:rPr>
@@ -11742,6 +11826,16 @@
                 <w:lang w:val="en-US" w:eastAsia="pl-PL"/>
               </w:rPr>
               <w:br/>
+            </w:r>
+            <w:r>
+              <w:rPr>
+                <w:rFonts w:ascii="Courier New" w:eastAsia="Times New Roman" w:hAnsi="Courier New" w:cs="Courier New"/>
+                <w:color w:val="000000"/>
+                <w:sz w:val="20"/>
+                <w:szCs w:val="20"/>
+                <w:lang w:val="en-US" w:eastAsia="pl-PL"/>
+              </w:rPr>
+              <w:lastRenderedPageBreak/>
               <w:t xml:space="preserve">            }</w:t>
             </w:r>
             <w:r>
@@ -12013,16 +12107,6 @@
                 <w:lang w:val="en-US" w:eastAsia="pl-PL"/>
               </w:rPr>
               <w:br/>
-            </w:r>
-            <w:r>
-              <w:rPr>
-                <w:rFonts w:ascii="Courier New" w:eastAsia="Times New Roman" w:hAnsi="Courier New" w:cs="Courier New"/>
-                <w:color w:val="000000"/>
-                <w:sz w:val="20"/>
-                <w:szCs w:val="20"/>
-                <w:lang w:val="en-US" w:eastAsia="pl-PL"/>
-              </w:rPr>
-              <w:lastRenderedPageBreak/>
               <w:t xml:space="preserve">        }</w:t>
             </w:r>
             <w:r>
@@ -12426,7 +12510,7 @@
                 <w:szCs w:val="16"/>
                 <w:lang w:val="en-US"/>
               </w:rPr>
-              <w:t>moreover</w:t>
+              <w:t>moreover d</w:t>
             </w:r>
             <w:r>
               <w:rPr>
@@ -12436,7 +12520,7 @@
                 <w:szCs w:val="16"/>
                 <w:lang w:val="en-US"/>
               </w:rPr>
-              <w:t xml:space="preserve"> d</w:t>
+              <w:t xml:space="preserve">uring the process </w:t>
             </w:r>
             <w:r>
               <w:rPr>
@@ -12446,7 +12530,78 @@
                 <w:szCs w:val="16"/>
                 <w:lang w:val="en-US"/>
               </w:rPr>
-              <w:t>uring the process there is no additional memory allocated</w:t>
+              <w:t xml:space="preserve">the amount of memory used is equal to </w:t>
+            </w:r>
+            <w:r>
+              <w:rPr>
+                <w:rFonts w:ascii="Verdana" w:eastAsia="Verdana" w:hAnsi="Verdana" w:cs="Verdana"/>
+                <w:color w:val="000000" w:themeColor="text1"/>
+                <w:sz w:val="16"/>
+                <w:szCs w:val="16"/>
+                <w:lang w:val="en-US"/>
+              </w:rPr>
+              <w:t>O(n</w:t>
+            </w:r>
+            <w:r>
+              <w:rPr>
+                <w:rFonts w:ascii="Verdana" w:eastAsia="Verdana" w:hAnsi="Verdana" w:cs="Verdana"/>
+                <w:color w:val="000000" w:themeColor="text1"/>
+                <w:sz w:val="16"/>
+                <w:szCs w:val="16"/>
+                <w:vertAlign w:val="superscript"/>
+                <w:lang w:val="en-US"/>
+              </w:rPr>
+              <w:t>2</w:t>
+            </w:r>
+            <w:r>
+              <w:rPr>
+                <w:rFonts w:ascii="Verdana" w:eastAsia="Verdana" w:hAnsi="Verdana" w:cs="Verdana"/>
+                <w:color w:val="000000" w:themeColor="text1"/>
+                <w:sz w:val="16"/>
+                <w:szCs w:val="16"/>
+                <w:lang w:val="en-US"/>
+              </w:rPr>
+              <w:t>)</w:t>
+            </w:r>
+            <w:r>
+              <w:rPr>
+                <w:rFonts w:ascii="Verdana" w:eastAsia="Verdana" w:hAnsi="Verdana" w:cs="Verdana"/>
+                <w:color w:val="000000" w:themeColor="text1"/>
+                <w:sz w:val="16"/>
+                <w:szCs w:val="16"/>
+                <w:lang w:val="en-US"/>
+              </w:rPr>
+              <w:t xml:space="preserve"> </w:t>
+            </w:r>
+            <w:r>
+              <w:rPr>
+                <w:rFonts w:ascii="Verdana" w:eastAsia="Verdana" w:hAnsi="Verdana" w:cs="Verdana"/>
+                <w:color w:val="000000" w:themeColor="text1"/>
+                <w:sz w:val="16"/>
+                <w:szCs w:val="16"/>
+                <w:lang w:val="en-US"/>
+              </w:rPr>
+              <w:t>assuming that width of the input image is equal to the height of it</w:t>
+            </w:r>
+            <w:r>
+              <w:rPr>
+                <w:rFonts w:ascii="Verdana" w:eastAsia="Verdana" w:hAnsi="Verdana" w:cs="Verdana"/>
+                <w:color w:val="000000" w:themeColor="text1"/>
+                <w:sz w:val="16"/>
+                <w:szCs w:val="16"/>
+                <w:lang w:val="en-US"/>
+              </w:rPr>
+              <w:t>,</w:t>
+            </w:r>
+            <w:r>
+              <w:rPr>
+                <w:rFonts w:ascii="Verdana" w:eastAsia="Verdana" w:hAnsi="Verdana" w:cs="Verdana"/>
+                <w:color w:val="000000" w:themeColor="text1"/>
+                <w:sz w:val="16"/>
+                <w:szCs w:val="16"/>
+                <w:lang w:val="en-US"/>
+              </w:rPr>
+              <w:t xml:space="preserve"> plus the memory taken by the output image which is equal to the size of the input image</w:t>
             </w:r>
             <w:r>
               <w:rPr>
@@ -13789,7 +13944,7 @@
                 <w:szCs w:val="16"/>
                 <w:lang w:val="en-US"/>
               </w:rPr>
-              <w:t xml:space="preserve"> and t</w:t>
+              <w:t xml:space="preserve"> and </w:t>
             </w:r>
             <w:r>
               <w:rPr>
@@ -13799,6 +13954,17 @@
                 <w:szCs w:val="16"/>
                 <w:lang w:val="en-US"/>
               </w:rPr>
+              <w:lastRenderedPageBreak/>
+              <w:t>t</w:t>
+            </w:r>
+            <w:r>
+              <w:rPr>
+                <w:rFonts w:ascii="Verdana" w:eastAsia="Verdana" w:hAnsi="Verdana" w:cs="Verdana"/>
+                <w:color w:val="000000" w:themeColor="text1"/>
+                <w:sz w:val="16"/>
+                <w:szCs w:val="16"/>
+                <w:lang w:val="en-US"/>
+              </w:rPr>
               <w:t>otal</w:t>
             </w:r>
             <w:r>
@@ -13859,7 +14025,7 @@
                 <w:szCs w:val="16"/>
                 <w:lang w:val="en-US"/>
               </w:rPr>
-              <w:t>moreover</w:t>
+              <w:t>moreover d</w:t>
             </w:r>
             <w:r>
               <w:rPr>
@@ -13869,7 +14035,7 @@
                 <w:szCs w:val="16"/>
                 <w:lang w:val="en-US"/>
               </w:rPr>
-              <w:t xml:space="preserve"> d</w:t>
+              <w:t xml:space="preserve">uring the process </w:t>
             </w:r>
             <w:r>
               <w:rPr>
@@ -13879,7 +14045,68 @@
                 <w:szCs w:val="16"/>
                 <w:lang w:val="en-US"/>
               </w:rPr>
-              <w:t>uring the process there is no additional memory allocated</w:t>
+              <w:t>the amount of memory used is equal to O(n</w:t>
+            </w:r>
+            <w:r>
+              <w:rPr>
+                <w:rFonts w:ascii="Verdana" w:eastAsia="Verdana" w:hAnsi="Verdana" w:cs="Verdana"/>
+                <w:color w:val="000000" w:themeColor="text1"/>
+                <w:sz w:val="16"/>
+                <w:szCs w:val="16"/>
+                <w:vertAlign w:val="superscript"/>
+                <w:lang w:val="en-US"/>
+              </w:rPr>
+              <w:t>2</w:t>
+            </w:r>
+            <w:r>
+              <w:rPr>
+                <w:rFonts w:ascii="Verdana" w:eastAsia="Verdana" w:hAnsi="Verdana" w:cs="Verdana"/>
+                <w:color w:val="000000" w:themeColor="text1"/>
+                <w:sz w:val="16"/>
+                <w:szCs w:val="16"/>
+                <w:lang w:val="en-US"/>
+              </w:rPr>
+              <w:t>)</w:t>
+            </w:r>
+            <w:r>
+              <w:rPr>
+                <w:rFonts w:ascii="Verdana" w:eastAsia="Verdana" w:hAnsi="Verdana" w:cs="Verdana"/>
+                <w:color w:val="000000" w:themeColor="text1"/>
+                <w:sz w:val="16"/>
+                <w:szCs w:val="16"/>
+                <w:lang w:val="en-US"/>
+              </w:rPr>
+              <w:t xml:space="preserve"> </w:t>
+            </w:r>
+            <w:r>
+              <w:rPr>
+                <w:rFonts w:ascii="Verdana" w:eastAsia="Verdana" w:hAnsi="Verdana" w:cs="Verdana"/>
+                <w:color w:val="000000" w:themeColor="text1"/>
+                <w:sz w:val="16"/>
+                <w:szCs w:val="16"/>
+                <w:lang w:val="en-US"/>
+              </w:rPr>
+              <w:t>assuming that width of the input image is equal to the height of it</w:t>
+            </w:r>
+            <w:r>
+              <w:rPr>
+                <w:rFonts w:ascii="Verdana" w:eastAsia="Verdana" w:hAnsi="Verdana" w:cs="Verdana"/>
+                <w:color w:val="000000" w:themeColor="text1"/>
+                <w:sz w:val="16"/>
+                <w:szCs w:val="16"/>
+                <w:lang w:val="en-US"/>
+              </w:rPr>
+              <w:t>,</w:t>
+            </w:r>
+            <w:r>
+              <w:rPr>
+                <w:rFonts w:ascii="Verdana" w:eastAsia="Verdana" w:hAnsi="Verdana" w:cs="Verdana"/>
+                <w:color w:val="000000" w:themeColor="text1"/>
+                <w:sz w:val="16"/>
+                <w:szCs w:val="16"/>
+                <w:lang w:val="en-US"/>
+              </w:rPr>
+              <w:t xml:space="preserve"> plus the memory taken by the output image which is equal to the size of the input image</w:t>
             </w:r>
             <w:r>
               <w:rPr>
@@ -14074,16 +14301,6 @@
                 <w:lang w:val="en-US" w:eastAsia="pl-PL"/>
               </w:rPr>
               <w:br/>
-            </w:r>
-            <w:r>
-              <w:rPr>
-                <w:rFonts w:ascii="Courier New" w:eastAsia="Times New Roman" w:hAnsi="Courier New" w:cs="Courier New"/>
-                <w:color w:val="000000"/>
-                <w:sz w:val="20"/>
-                <w:szCs w:val="20"/>
-                <w:lang w:val="en-US" w:eastAsia="pl-PL"/>
-              </w:rPr>
-              <w:lastRenderedPageBreak/>
               <w:t xml:space="preserve">    </w:t>
             </w:r>
             <w:r>
@@ -15069,7 +15286,7 @@
                 <w:szCs w:val="16"/>
                 <w:lang w:val="en-US"/>
               </w:rPr>
-              <w:t>, moreover d</w:t>
+              <w:t xml:space="preserve">, </w:t>
             </w:r>
             <w:r>
               <w:rPr>
@@ -15079,7 +15296,7 @@
                 <w:szCs w:val="16"/>
                 <w:lang w:val="en-US"/>
               </w:rPr>
-              <w:t>uring the process there is no additional memory allocated</w:t>
+              <w:t>moreover d</w:t>
             </w:r>
             <w:r>
               <w:rPr>
@@ -15089,18 +15306,89 @@
                 <w:szCs w:val="16"/>
                 <w:lang w:val="en-US"/>
               </w:rPr>
-              <w:t xml:space="preserve">.  </w:t>
-            </w:r>
-          </w:p>
-          <w:p>
-            <w:pPr>
-              <w:rPr>
-                <w:rFonts w:ascii="Verdana" w:eastAsia="Verdana" w:hAnsi="Verdana" w:cs="Verdana"/>
-                <w:sz w:val="16"/>
-                <w:szCs w:val="16"/>
-                <w:lang w:val="en-US"/>
-              </w:rPr>
-            </w:pPr>
+              <w:t xml:space="preserve">uring the process </w:t>
+            </w:r>
+            <w:r>
+              <w:rPr>
+                <w:rFonts w:ascii="Verdana" w:eastAsia="Verdana" w:hAnsi="Verdana" w:cs="Verdana"/>
+                <w:color w:val="000000" w:themeColor="text1"/>
+                <w:sz w:val="16"/>
+                <w:szCs w:val="16"/>
+                <w:lang w:val="en-US"/>
+              </w:rPr>
+              <w:t>the amount of memory used is equal to O(n</w:t>
+            </w:r>
+            <w:r>
+              <w:rPr>
+                <w:rFonts w:ascii="Verdana" w:eastAsia="Verdana" w:hAnsi="Verdana" w:cs="Verdana"/>
+                <w:color w:val="000000" w:themeColor="text1"/>
+                <w:sz w:val="16"/>
+                <w:szCs w:val="16"/>
+                <w:vertAlign w:val="superscript"/>
+                <w:lang w:val="en-US"/>
+              </w:rPr>
+              <w:t>2</w:t>
+            </w:r>
+            <w:r>
+              <w:rPr>
+                <w:rFonts w:ascii="Verdana" w:eastAsia="Verdana" w:hAnsi="Verdana" w:cs="Verdana"/>
+                <w:color w:val="000000" w:themeColor="text1"/>
+                <w:sz w:val="16"/>
+                <w:szCs w:val="16"/>
+                <w:lang w:val="en-US"/>
+              </w:rPr>
+              <w:t>)</w:t>
+            </w:r>
+            <w:r>
+              <w:rPr>
+                <w:rFonts w:ascii="Verdana" w:eastAsia="Verdana" w:hAnsi="Verdana" w:cs="Verdana"/>
+                <w:color w:val="000000" w:themeColor="text1"/>
+                <w:sz w:val="16"/>
+                <w:szCs w:val="16"/>
+                <w:lang w:val="en-US"/>
+              </w:rPr>
+              <w:t xml:space="preserve"> </w:t>
+            </w:r>
+            <w:r>
+              <w:rPr>
+                <w:rFonts w:ascii="Verdana" w:eastAsia="Verdana" w:hAnsi="Verdana" w:cs="Verdana"/>
+                <w:color w:val="000000" w:themeColor="text1"/>
+                <w:sz w:val="16"/>
+                <w:szCs w:val="16"/>
+                <w:lang w:val="en-US"/>
+              </w:rPr>
+              <w:t>assuming that width of the input image is equal to the height of it</w:t>
+            </w:r>
+            <w:r>
+              <w:rPr>
+                <w:rFonts w:ascii="Verdana" w:eastAsia="Verdana" w:hAnsi="Verdana" w:cs="Verdana"/>
+                <w:color w:val="000000" w:themeColor="text1"/>
+                <w:sz w:val="16"/>
+                <w:szCs w:val="16"/>
+                <w:lang w:val="en-US"/>
+              </w:rPr>
+              <w:t>,</w:t>
+            </w:r>
+            <w:r>
+              <w:rPr>
+                <w:rFonts w:ascii="Verdana" w:eastAsia="Verdana" w:hAnsi="Verdana" w:cs="Verdana"/>
+                <w:color w:val="000000" w:themeColor="text1"/>
+                <w:sz w:val="16"/>
+                <w:szCs w:val="16"/>
+                <w:lang w:val="en-US"/>
+              </w:rPr>
+              <w:t xml:space="preserve"> plus the memory taken by the output image which is equal to the size of the input image</w:t>
+            </w:r>
+            <w:r>
+              <w:rPr>
+                <w:rFonts w:ascii="Verdana" w:eastAsia="Verdana" w:hAnsi="Verdana" w:cs="Verdana"/>
+                <w:color w:val="000000" w:themeColor="text1"/>
+                <w:sz w:val="16"/>
+                <w:szCs w:val="16"/>
+                <w:lang w:val="en-US"/>
+              </w:rPr>
+              <w:t>.</w:t>
+            </w:r>
           </w:p>
           <w:p>
             <w:pPr>
@@ -16296,7 +16584,17 @@
                 <w:szCs w:val="16"/>
                 <w:lang w:val="en-US"/>
               </w:rPr>
-              <w:t xml:space="preserve">as the nested loops iterate the width and height leading to time complexity of </w:t>
+              <w:t xml:space="preserve">as the nested </w:t>
+            </w:r>
+            <w:r>
+              <w:rPr>
+                <w:rFonts w:ascii="Verdana" w:eastAsia="Verdana" w:hAnsi="Verdana" w:cs="Verdana"/>
+                <w:sz w:val="16"/>
+                <w:szCs w:val="16"/>
+                <w:lang w:val="en-US"/>
+              </w:rPr>
+              <w:lastRenderedPageBreak/>
+              <w:t xml:space="preserve">loops iterate the width and height leading to time complexity of </w:t>
             </w:r>
             <w:r>
               <w:rPr>
@@ -16396,7 +16694,7 @@
                 <w:szCs w:val="16"/>
                 <w:lang w:val="en-US"/>
               </w:rPr>
-              <w:t>, moreover d</w:t>
+              <w:t xml:space="preserve">, </w:t>
             </w:r>
             <w:r>
               <w:rPr>
@@ -16406,7 +16704,7 @@
                 <w:szCs w:val="16"/>
                 <w:lang w:val="en-US"/>
               </w:rPr>
-              <w:t>uring the process there is no additional memory allocated</w:t>
+              <w:t>moreover d</w:t>
             </w:r>
             <w:r>
               <w:rPr>
@@ -16416,7 +16714,88 @@
                 <w:szCs w:val="16"/>
                 <w:lang w:val="en-US"/>
               </w:rPr>
-              <w:t xml:space="preserve">.  </w:t>
+              <w:t xml:space="preserve">uring the process </w:t>
+            </w:r>
+            <w:r>
+              <w:rPr>
+                <w:rFonts w:ascii="Verdana" w:eastAsia="Verdana" w:hAnsi="Verdana" w:cs="Verdana"/>
+                <w:color w:val="000000" w:themeColor="text1"/>
+                <w:sz w:val="16"/>
+                <w:szCs w:val="16"/>
+                <w:lang w:val="en-US"/>
+              </w:rPr>
+              <w:t>the amount of memory used is equal to O(n</w:t>
+            </w:r>
+            <w:r>
+              <w:rPr>
+                <w:rFonts w:ascii="Verdana" w:eastAsia="Verdana" w:hAnsi="Verdana" w:cs="Verdana"/>
+                <w:color w:val="000000" w:themeColor="text1"/>
+                <w:sz w:val="16"/>
+                <w:szCs w:val="16"/>
+                <w:vertAlign w:val="superscript"/>
+                <w:lang w:val="en-US"/>
+              </w:rPr>
+              <w:t>2</w:t>
+            </w:r>
+            <w:r>
+              <w:rPr>
+                <w:rFonts w:ascii="Verdana" w:eastAsia="Verdana" w:hAnsi="Verdana" w:cs="Verdana"/>
+                <w:color w:val="000000" w:themeColor="text1"/>
+                <w:sz w:val="16"/>
+                <w:szCs w:val="16"/>
+                <w:lang w:val="en-US"/>
+              </w:rPr>
+              <w:t>)</w:t>
+            </w:r>
+            <w:r>
+              <w:rPr>
+                <w:rFonts w:ascii="Verdana" w:eastAsia="Verdana" w:hAnsi="Verdana" w:cs="Verdana"/>
+                <w:color w:val="000000" w:themeColor="text1"/>
+                <w:sz w:val="16"/>
+                <w:szCs w:val="16"/>
+                <w:lang w:val="en-US"/>
+              </w:rPr>
+              <w:t xml:space="preserve"> </w:t>
+            </w:r>
+            <w:r>
+              <w:rPr>
+                <w:rFonts w:ascii="Verdana" w:eastAsia="Verdana" w:hAnsi="Verdana" w:cs="Verdana"/>
+                <w:color w:val="000000" w:themeColor="text1"/>
+                <w:sz w:val="16"/>
+                <w:szCs w:val="16"/>
+                <w:lang w:val="en-US"/>
+              </w:rPr>
+              <w:t>assuming that width of the input image is equal to the height of it</w:t>
+            </w:r>
+            <w:r>
+              <w:rPr>
+                <w:rFonts w:ascii="Verdana" w:eastAsia="Verdana" w:hAnsi="Verdana" w:cs="Verdana"/>
+                <w:color w:val="000000" w:themeColor="text1"/>
+                <w:sz w:val="16"/>
+                <w:szCs w:val="16"/>
+                <w:lang w:val="en-US"/>
+              </w:rPr>
+              <w:t>,</w:t>
+            </w:r>
+            <w:r>
+              <w:rPr>
+                <w:rFonts w:ascii="Verdana" w:eastAsia="Verdana" w:hAnsi="Verdana" w:cs="Verdana"/>
+                <w:color w:val="000000" w:themeColor="text1"/>
+                <w:sz w:val="16"/>
+                <w:szCs w:val="16"/>
+                <w:lang w:val="en-US"/>
+              </w:rPr>
+              <w:t xml:space="preserve"> plus the memory taken by the output image which is equal to the size of the input image</w:t>
+            </w:r>
+            <w:r>
+              <w:rPr>
+                <w:rFonts w:ascii="Verdana" w:eastAsia="Verdana" w:hAnsi="Verdana" w:cs="Verdana"/>
+                <w:color w:val="000000" w:themeColor="text1"/>
+                <w:sz w:val="16"/>
+                <w:szCs w:val="16"/>
+                <w:lang w:val="en-US"/>
+              </w:rPr>
+              <w:t>.</w:t>
             </w:r>
           </w:p>
           <w:p>
@@ -17519,7 +17898,6 @@
             <w:pPr>
               <w:rPr>
                 <w:rFonts w:ascii="Verdana" w:eastAsia="Verdana" w:hAnsi="Verdana" w:cs="Verdana"/>
-                <w:color w:val="FF0000"/>
                 <w:sz w:val="16"/>
                 <w:szCs w:val="16"/>
                 <w:lang w:val="en-US"/>
@@ -17633,44 +18011,109 @@
                 <w:szCs w:val="16"/>
                 <w:lang w:val="en-US"/>
               </w:rPr>
+              <w:t xml:space="preserve"> In case of memory allocation, since the program accepts values only from the 0-1 range, the output image takes space equal to the size of the input image times </w:t>
+            </w:r>
+            <w:r>
+              <w:rPr>
+                <w:rFonts w:ascii="Verdana" w:eastAsia="Verdana" w:hAnsi="Verdana" w:cs="Verdana"/>
+                <w:color w:val="000000" w:themeColor="text1"/>
+                <w:sz w:val="16"/>
+                <w:szCs w:val="16"/>
+                <w:lang w:val="en-US"/>
+              </w:rPr>
+              <w:t>parameter</w:t>
+            </w:r>
+            <w:r>
+              <w:rPr>
+                <w:rFonts w:ascii="Verdana" w:eastAsia="Verdana" w:hAnsi="Verdana" w:cs="Verdana"/>
+                <w:color w:val="000000" w:themeColor="text1"/>
+                <w:sz w:val="16"/>
+                <w:szCs w:val="16"/>
+                <w:vertAlign w:val="superscript"/>
+                <w:lang w:val="en-US"/>
+              </w:rPr>
+              <w:t>2</w:t>
+            </w:r>
+            <w:r>
+              <w:rPr>
+                <w:rFonts w:ascii="Verdana" w:eastAsia="Verdana" w:hAnsi="Verdana" w:cs="Verdana"/>
+                <w:color w:val="000000" w:themeColor="text1"/>
+                <w:sz w:val="16"/>
+                <w:szCs w:val="16"/>
+                <w:lang w:val="en-US"/>
+              </w:rPr>
+              <w:t xml:space="preserve"> and </w:t>
+            </w:r>
+            <w:r>
+              <w:rPr>
+                <w:rFonts w:ascii="Verdana" w:eastAsia="Verdana" w:hAnsi="Verdana" w:cs="Verdana"/>
+                <w:color w:val="000000" w:themeColor="text1"/>
+                <w:sz w:val="16"/>
+                <w:szCs w:val="16"/>
+                <w:lang w:val="en-US"/>
+              </w:rPr>
+              <w:t xml:space="preserve">the </w:t>
+            </w:r>
+            <w:r>
+              <w:rPr>
+                <w:rFonts w:ascii="Verdana" w:eastAsia="Verdana" w:hAnsi="Verdana" w:cs="Verdana"/>
+                <w:color w:val="000000" w:themeColor="text1"/>
+                <w:sz w:val="16"/>
+                <w:szCs w:val="16"/>
+                <w:lang w:val="en-US"/>
+              </w:rPr>
+              <w:t>space complexity</w:t>
+            </w:r>
+            <w:r>
+              <w:rPr>
+                <w:rFonts w:ascii="Verdana" w:eastAsia="Verdana" w:hAnsi="Verdana" w:cs="Verdana"/>
+                <w:color w:val="000000" w:themeColor="text1"/>
+                <w:sz w:val="16"/>
+                <w:szCs w:val="16"/>
+                <w:lang w:val="en-US"/>
+              </w:rPr>
+              <w:t xml:space="preserve"> is equal to O(n</w:t>
+            </w:r>
+            <w:r>
+              <w:rPr>
+                <w:rFonts w:ascii="Verdana" w:eastAsia="Verdana" w:hAnsi="Verdana" w:cs="Verdana"/>
+                <w:color w:val="000000" w:themeColor="text1"/>
+                <w:sz w:val="16"/>
+                <w:szCs w:val="16"/>
+                <w:vertAlign w:val="superscript"/>
+                <w:lang w:val="en-US"/>
+              </w:rPr>
+              <w:t>2</w:t>
+            </w:r>
+            <w:r>
+              <w:rPr>
+                <w:rFonts w:ascii="Verdana" w:eastAsia="Verdana" w:hAnsi="Verdana" w:cs="Verdana"/>
+                <w:color w:val="000000" w:themeColor="text1"/>
+                <w:sz w:val="16"/>
+                <w:szCs w:val="16"/>
+                <w:lang w:val="en-US"/>
+              </w:rPr>
+              <w:t>)</w:t>
+            </w:r>
+            <w:r>
+              <w:rPr>
+                <w:rFonts w:ascii="Verdana" w:eastAsia="Verdana" w:hAnsi="Verdana" w:cs="Verdana"/>
+                <w:color w:val="000000" w:themeColor="text1"/>
+                <w:sz w:val="16"/>
+                <w:szCs w:val="16"/>
+                <w:lang w:val="en-US"/>
+              </w:rPr>
               <w:t xml:space="preserve"> </w:t>
             </w:r>
             <w:r>
               <w:rPr>
                 <w:rFonts w:ascii="Verdana" w:eastAsia="Verdana" w:hAnsi="Verdana" w:cs="Verdana"/>
-                <w:sz w:val="16"/>
-                <w:szCs w:val="16"/>
-                <w:lang w:val="en-US"/>
-              </w:rPr>
-              <w:t xml:space="preserve">In case of memory allocation, since the program accepts values only from the 0-1 </w:t>
-            </w:r>
-            <w:r>
-              <w:rPr>
-                <w:rFonts w:ascii="Verdana" w:eastAsia="Verdana" w:hAnsi="Verdana" w:cs="Verdana"/>
-                <w:sz w:val="16"/>
-                <w:szCs w:val="16"/>
-                <w:lang w:val="en-US"/>
-              </w:rPr>
-              <w:t>range, the</w:t>
-            </w:r>
-            <w:r>
-              <w:rPr>
-                <w:rFonts w:ascii="Verdana" w:eastAsia="Verdana" w:hAnsi="Verdana" w:cs="Verdana"/>
-                <w:sz w:val="16"/>
-                <w:szCs w:val="16"/>
-                <w:lang w:val="en-US"/>
-              </w:rPr>
-              <w:t xml:space="preserve"> output image takes space equal to the size of the input image times </w:t>
-            </w:r>
-            <w:r>
-              <w:rPr>
-                <w:rFonts w:ascii="Verdana" w:eastAsia="Verdana" w:hAnsi="Verdana" w:cs="Verdana"/>
                 <w:color w:val="000000" w:themeColor="text1"/>
                 <w:sz w:val="16"/>
                 <w:szCs w:val="16"/>
                 <w:lang w:val="en-US"/>
               </w:rPr>
-              <w:t>parameter</w:t>
+              <w:t>assuming that width of the input image is equal to the height of it</w:t>
             </w:r>
             <w:r>
               <w:rPr>
@@ -17678,10 +18121,9 @@
                 <w:color w:val="000000" w:themeColor="text1"/>
                 <w:sz w:val="16"/>
                 <w:szCs w:val="16"/>
-                <w:vertAlign w:val="superscript"/>
-                <w:lang w:val="en-US"/>
-              </w:rPr>
-              <w:t>2</w:t>
+                <w:lang w:val="en-US"/>
+              </w:rPr>
+              <w:t>.</w:t>
             </w:r>
             <w:r>
               <w:rPr>
@@ -17691,59 +18133,8 @@
                 <w:szCs w:val="16"/>
                 <w:lang w:val="en-US"/>
               </w:rPr>
-              <w:t>.</w:t>
-            </w:r>
-          </w:p>
-          <w:p>
-            <w:pPr>
-              <w:rPr>
-                <w:rFonts w:ascii="Verdana" w:eastAsia="Verdana" w:hAnsi="Verdana" w:cs="Verdana"/>
-                <w:sz w:val="16"/>
-                <w:szCs w:val="16"/>
-                <w:lang w:val="en-US"/>
-              </w:rPr>
-            </w:pPr>
-          </w:p>
-          <w:p>
-            <w:pPr>
-              <w:rPr>
-                <w:rFonts w:ascii="Verdana" w:eastAsia="Verdana" w:hAnsi="Verdana" w:cs="Verdana"/>
-                <w:color w:val="FF0000"/>
-                <w:sz w:val="16"/>
-                <w:szCs w:val="16"/>
-                <w:lang w:val="en-US"/>
-              </w:rPr>
-            </w:pPr>
-            <w:r>
-              <w:rPr>
-                <w:rFonts w:ascii="Verdana" w:eastAsia="Verdana" w:hAnsi="Verdana" w:cs="Verdana"/>
-                <w:color w:val="FF0000"/>
-                <w:sz w:val="16"/>
-                <w:szCs w:val="16"/>
-                <w:lang w:val="en-US"/>
-              </w:rPr>
-              <w:t>MEMORY ALLOCATED?</w:t>
-            </w:r>
-          </w:p>
-          <w:p>
-            <w:pPr>
-              <w:rPr>
-                <w:rFonts w:ascii="Verdana" w:eastAsia="Verdana" w:hAnsi="Verdana" w:cs="Verdana"/>
-                <w:sz w:val="16"/>
-                <w:szCs w:val="16"/>
-                <w:lang w:val="en-US"/>
-              </w:rPr>
-            </w:pPr>
-          </w:p>
-          <w:p>
-            <w:pPr>
-              <w:rPr>
-                <w:rFonts w:ascii="Verdana" w:eastAsia="Verdana" w:hAnsi="Verdana" w:cs="Verdana"/>
-                <w:sz w:val="16"/>
-                <w:szCs w:val="16"/>
-                <w:lang w:val="en-US"/>
-              </w:rPr>
-            </w:pPr>
+              <w:t xml:space="preserve"> </w:t>
+            </w:r>
           </w:p>
           <w:p>
             <w:pPr>
@@ -18726,16 +19117,7 @@
                 <w:szCs w:val="16"/>
                 <w:lang w:val="en-US"/>
               </w:rPr>
-              <w:t>As described upon we used the Nearest neighbor Image Scaling algorithm and for larger versions of the original image, we took the original pixel values and place them analogically across the new specified dimension, so we fill up our new canvas size</w:t>
-            </w:r>
-            <w:r>
-              <w:rPr>
-                <w:rFonts w:ascii="Verdana" w:eastAsia="Verdana" w:hAnsi="Verdana" w:cs="Verdana"/>
-                <w:sz w:val="16"/>
-                <w:szCs w:val="16"/>
-                <w:lang w:val="en-US"/>
-              </w:rPr>
-              <w:t xml:space="preserve"> and the using resampling algorithm refilling those vacant </w:t>
+              <w:t xml:space="preserve">As described upon we used the Nearest neighbor Image Scaling algorithm and for larger versions of the original image, we took the original pixel values and place them analogically across the new specified </w:t>
             </w:r>
             <w:r>
               <w:rPr>
@@ -18745,7 +19127,16 @@
                 <w:lang w:val="en-US"/>
               </w:rPr>
               <w:lastRenderedPageBreak/>
-              <w:t xml:space="preserve">positions (The final result of invoking this method is shown on Figure nr.9). </w:t>
+              <w:t>dimension, so we fill up our new canvas size</w:t>
+            </w:r>
+            <w:r>
+              <w:rPr>
+                <w:rFonts w:ascii="Verdana" w:eastAsia="Verdana" w:hAnsi="Verdana" w:cs="Verdana"/>
+                <w:sz w:val="16"/>
+                <w:szCs w:val="16"/>
+                <w:lang w:val="en-US"/>
+              </w:rPr>
+              <w:t xml:space="preserve"> and the using resampling algorithm refilling those vacant positions (The final result of invoking this method is shown on Figure nr.9). </w:t>
             </w:r>
             <w:r>
               <w:rPr>
@@ -18850,55 +19241,100 @@
                 <w:szCs w:val="16"/>
                 <w:lang w:val="en-US"/>
               </w:rPr>
+              <w:t xml:space="preserve"> In case of memory allocation, since the program accepts values only from the 1-inf </w:t>
+            </w:r>
+            <w:proofErr w:type="spellStart"/>
+            <w:r>
+              <w:rPr>
+                <w:rFonts w:ascii="Verdana" w:eastAsia="Verdana" w:hAnsi="Verdana" w:cs="Verdana"/>
+                <w:sz w:val="16"/>
+                <w:szCs w:val="16"/>
+                <w:lang w:val="en-US"/>
+              </w:rPr>
+              <w:t>range,the</w:t>
+            </w:r>
+            <w:proofErr w:type="spellEnd"/>
+            <w:r>
+              <w:rPr>
+                <w:rFonts w:ascii="Verdana" w:eastAsia="Verdana" w:hAnsi="Verdana" w:cs="Verdana"/>
+                <w:sz w:val="16"/>
+                <w:szCs w:val="16"/>
+                <w:lang w:val="en-US"/>
+              </w:rPr>
+              <w:t xml:space="preserve"> output image takes space equal to the size of the input image times </w:t>
+            </w:r>
+            <w:r>
+              <w:rPr>
+                <w:rFonts w:ascii="Verdana" w:eastAsia="Verdana" w:hAnsi="Verdana" w:cs="Verdana"/>
+                <w:color w:val="000000" w:themeColor="text1"/>
+                <w:sz w:val="16"/>
+                <w:szCs w:val="16"/>
+                <w:lang w:val="en-US"/>
+              </w:rPr>
+              <w:t>parameter</w:t>
+            </w:r>
+            <w:r>
+              <w:rPr>
+                <w:rFonts w:ascii="Verdana" w:eastAsia="Verdana" w:hAnsi="Verdana" w:cs="Verdana"/>
+                <w:color w:val="000000" w:themeColor="text1"/>
+                <w:sz w:val="16"/>
+                <w:szCs w:val="16"/>
+                <w:vertAlign w:val="superscript"/>
+                <w:lang w:val="en-US"/>
+              </w:rPr>
+              <w:t>2</w:t>
+            </w:r>
+            <w:r>
+              <w:rPr>
+                <w:rFonts w:ascii="Verdana" w:eastAsia="Verdana" w:hAnsi="Verdana" w:cs="Verdana"/>
+                <w:color w:val="000000" w:themeColor="text1"/>
+                <w:sz w:val="16"/>
+                <w:szCs w:val="16"/>
+                <w:lang w:val="en-US"/>
+              </w:rPr>
               <w:t xml:space="preserve"> </w:t>
             </w:r>
             <w:r>
               <w:rPr>
                 <w:rFonts w:ascii="Verdana" w:eastAsia="Verdana" w:hAnsi="Verdana" w:cs="Verdana"/>
-                <w:sz w:val="16"/>
-                <w:szCs w:val="16"/>
-                <w:lang w:val="en-US"/>
-              </w:rPr>
-              <w:t xml:space="preserve">In case of memory allocation, since the program accepts values only from the </w:t>
-            </w:r>
-            <w:r>
-              <w:rPr>
-                <w:rFonts w:ascii="Verdana" w:eastAsia="Verdana" w:hAnsi="Verdana" w:cs="Verdana"/>
-                <w:sz w:val="16"/>
-                <w:szCs w:val="16"/>
-                <w:lang w:val="en-US"/>
-              </w:rPr>
-              <w:t>1-inf</w:t>
-            </w:r>
-            <w:r>
-              <w:rPr>
-                <w:rFonts w:ascii="Verdana" w:eastAsia="Verdana" w:hAnsi="Verdana" w:cs="Verdana"/>
+                <w:color w:val="000000" w:themeColor="text1"/>
+                <w:sz w:val="16"/>
+                <w:szCs w:val="16"/>
+                <w:lang w:val="en-US"/>
+              </w:rPr>
+              <w:t>and the space complexity is equal to O(n</w:t>
+            </w:r>
+            <w:r>
+              <w:rPr>
+                <w:rFonts w:ascii="Verdana" w:eastAsia="Verdana" w:hAnsi="Verdana" w:cs="Verdana"/>
+                <w:color w:val="000000" w:themeColor="text1"/>
+                <w:sz w:val="16"/>
+                <w:szCs w:val="16"/>
+                <w:vertAlign w:val="superscript"/>
+                <w:lang w:val="en-US"/>
+              </w:rPr>
+              <w:t>2</w:t>
+            </w:r>
+            <w:r>
+              <w:rPr>
+                <w:rFonts w:ascii="Verdana" w:eastAsia="Verdana" w:hAnsi="Verdana" w:cs="Verdana"/>
+                <w:color w:val="000000" w:themeColor="text1"/>
+                <w:sz w:val="16"/>
+                <w:szCs w:val="16"/>
+                <w:lang w:val="en-US"/>
+              </w:rPr>
+              <w:t>)</w:t>
+            </w:r>
+            <w:r>
+              <w:rPr>
+                <w:rFonts w:ascii="Verdana" w:eastAsia="Verdana" w:hAnsi="Verdana" w:cs="Verdana"/>
+                <w:color w:val="000000" w:themeColor="text1"/>
                 <w:sz w:val="16"/>
                 <w:szCs w:val="16"/>
                 <w:lang w:val="en-US"/>
               </w:rPr>
               <w:t xml:space="preserve"> </w:t>
             </w:r>
-            <w:proofErr w:type="spellStart"/>
-            <w:r>
-              <w:rPr>
-                <w:rFonts w:ascii="Verdana" w:eastAsia="Verdana" w:hAnsi="Verdana" w:cs="Verdana"/>
-                <w:sz w:val="16"/>
-                <w:szCs w:val="16"/>
-                <w:lang w:val="en-US"/>
-              </w:rPr>
-              <w:t>range,the</w:t>
-            </w:r>
-            <w:proofErr w:type="spellEnd"/>
-            <w:r>
-              <w:rPr>
-                <w:rFonts w:ascii="Verdana" w:eastAsia="Verdana" w:hAnsi="Verdana" w:cs="Verdana"/>
-                <w:sz w:val="16"/>
-                <w:szCs w:val="16"/>
-                <w:lang w:val="en-US"/>
-              </w:rPr>
-              <w:t xml:space="preserve"> output image takes space equal to the size of the input image times </w:t>
-            </w:r>
             <w:r>
               <w:rPr>
                 <w:rFonts w:ascii="Verdana" w:eastAsia="Verdana" w:hAnsi="Verdana" w:cs="Verdana"/>
@@ -18907,7 +19343,7 @@
                 <w:szCs w:val="16"/>
                 <w:lang w:val="en-US"/>
               </w:rPr>
-              <w:t>parameter</w:t>
+              <w:t>assuming that width of the input image is equal to the height of it</w:t>
             </w:r>
             <w:r>
               <w:rPr>
@@ -18915,53 +19351,9 @@
                 <w:color w:val="000000" w:themeColor="text1"/>
                 <w:sz w:val="16"/>
                 <w:szCs w:val="16"/>
-                <w:vertAlign w:val="superscript"/>
-                <w:lang w:val="en-US"/>
-              </w:rPr>
-              <w:t>2</w:t>
-            </w:r>
-            <w:r>
-              <w:rPr>
-                <w:rFonts w:ascii="Verdana" w:eastAsia="Verdana" w:hAnsi="Verdana" w:cs="Verdana"/>
-                <w:color w:val="000000" w:themeColor="text1"/>
-                <w:sz w:val="16"/>
-                <w:szCs w:val="16"/>
                 <w:lang w:val="en-US"/>
               </w:rPr>
               <w:t>.</w:t>
-            </w:r>
-          </w:p>
-          <w:p>
-            <w:pPr>
-              <w:rPr>
-                <w:rFonts w:ascii="Verdana" w:eastAsia="Verdana" w:hAnsi="Verdana" w:cs="Verdana"/>
-                <w:color w:val="FF0000"/>
-                <w:sz w:val="16"/>
-                <w:szCs w:val="16"/>
-                <w:lang w:val="en-US"/>
-              </w:rPr>
-            </w:pPr>
-          </w:p>
-          <w:p>
-            <w:pPr>
-              <w:rPr>
-                <w:rFonts w:ascii="Verdana" w:eastAsia="Verdana" w:hAnsi="Verdana" w:cs="Verdana"/>
-                <w:color w:val="000000" w:themeColor="text1"/>
-                <w:sz w:val="16"/>
-                <w:szCs w:val="16"/>
-                <w:vertAlign w:val="superscript"/>
-                <w:lang w:val="en-US"/>
-              </w:rPr>
-            </w:pPr>
-            <w:r>
-              <w:rPr>
-                <w:rFonts w:ascii="Verdana" w:eastAsia="Verdana" w:hAnsi="Verdana" w:cs="Verdana"/>
-                <w:color w:val="FF0000"/>
-                <w:sz w:val="16"/>
-                <w:szCs w:val="16"/>
-                <w:lang w:val="en-US"/>
-              </w:rPr>
-              <w:t>MEMORY ALLOCATED?</w:t>
             </w:r>
           </w:p>
           <w:p>
@@ -20353,194 +20745,290 @@
           </w:p>
           <w:p>
             <w:pPr>
-              <w:pStyle w:val="HTML-wstpniesformatowany"/>
-              <w:shd w:val="clear" w:color="auto" w:fill="FFFFFF"/>
+              <w:rPr>
+                <w:rFonts w:ascii="Verdana" w:eastAsia="Verdana" w:hAnsi="Verdana" w:cs="Verdana"/>
+                <w:sz w:val="16"/>
+                <w:szCs w:val="16"/>
+                <w:lang w:val="en-US"/>
+              </w:rPr>
+            </w:pPr>
+            <w:r>
+              <w:rPr>
+                <w:rFonts w:ascii="Verdana" w:eastAsia="Verdana" w:hAnsi="Verdana" w:cs="Verdana"/>
+                <w:sz w:val="16"/>
+                <w:szCs w:val="16"/>
+              </w:rPr>
+              <w:t>An adaptive median filter performs spatial processing to reduce noise in an image. The filter compares each pixel in the image to the surrounding pixels</w:t>
+            </w:r>
+            <w:r>
+              <w:rPr>
+                <w:rFonts w:ascii="Verdana" w:eastAsia="Verdana" w:hAnsi="Verdana" w:cs="Verdana"/>
+                <w:sz w:val="16"/>
+                <w:szCs w:val="16"/>
+              </w:rPr>
+              <w:t>, when</w:t>
+            </w:r>
+            <w:r>
+              <w:rPr>
+                <w:rFonts w:ascii="Verdana" w:eastAsia="Verdana" w:hAnsi="Verdana" w:cs="Verdana"/>
+                <w:sz w:val="16"/>
+                <w:szCs w:val="16"/>
+              </w:rPr>
+              <w:t xml:space="preserve"> one of the pixel values differ significantly from the majority of the surrounding pixels, the pixel is treated as noise. The filtering algorithm then replaces the noise pixel by the median values of the surrounding pixels</w:t>
+            </w:r>
+            <w:r>
+              <w:rPr>
+                <w:rFonts w:ascii="Verdana" w:eastAsia="Verdana" w:hAnsi="Verdana" w:cs="Verdana"/>
+                <w:sz w:val="16"/>
+                <w:szCs w:val="16"/>
+              </w:rPr>
+              <w:t>(result shown on Figure nr.10)</w:t>
+            </w:r>
+            <w:r>
+              <w:rPr>
+                <w:rFonts w:ascii="Verdana" w:eastAsia="Verdana" w:hAnsi="Verdana" w:cs="Verdana"/>
+                <w:sz w:val="16"/>
+                <w:szCs w:val="16"/>
+              </w:rPr>
+              <w:t xml:space="preserve">. This process repeats until all noise pixels in the image are removed. </w:t>
+            </w:r>
+            <w:r>
+              <w:rPr>
+                <w:rFonts w:ascii="Verdana" w:eastAsia="Verdana" w:hAnsi="Verdana" w:cs="Verdana"/>
+                <w:sz w:val="16"/>
+                <w:szCs w:val="16"/>
+                <w:lang w:val="en-US"/>
+              </w:rPr>
+              <w:t>As the implementation of the algorithm contains three nested</w:t>
+            </w:r>
+            <w:r>
+              <w:rPr>
+                <w:rFonts w:ascii="Verdana" w:eastAsia="Verdana" w:hAnsi="Verdana" w:cs="Verdana"/>
+                <w:sz w:val="16"/>
+                <w:szCs w:val="16"/>
+                <w:lang w:val="en-US"/>
+              </w:rPr>
+              <w:t xml:space="preserve"> “for”</w:t>
+            </w:r>
+            <w:r>
+              <w:rPr>
+                <w:rFonts w:ascii="Verdana" w:eastAsia="Verdana" w:hAnsi="Verdana" w:cs="Verdana"/>
+                <w:sz w:val="16"/>
+                <w:szCs w:val="16"/>
+                <w:lang w:val="en-US"/>
+              </w:rPr>
+              <w:t xml:space="preserve"> loops the time complexity is </w:t>
+            </w:r>
+            <w:r>
+              <w:rPr>
+                <w:rFonts w:ascii="Verdana" w:eastAsia="Verdana" w:hAnsi="Verdana" w:cs="Verdana"/>
+                <w:color w:val="000000" w:themeColor="text1"/>
+                <w:sz w:val="16"/>
+                <w:szCs w:val="16"/>
+                <w:lang w:val="en-US"/>
+              </w:rPr>
+              <w:t>O(n</w:t>
+            </w:r>
+            <w:r>
+              <w:rPr>
+                <w:rFonts w:ascii="Verdana" w:eastAsia="Verdana" w:hAnsi="Verdana" w:cs="Verdana"/>
+                <w:color w:val="000000" w:themeColor="text1"/>
+                <w:sz w:val="16"/>
+                <w:szCs w:val="16"/>
+                <w:vertAlign w:val="superscript"/>
+                <w:lang w:val="en-US"/>
+              </w:rPr>
+              <w:t>2</w:t>
+            </w:r>
+            <w:r>
+              <w:rPr>
+                <w:rFonts w:ascii="Verdana" w:eastAsia="Verdana" w:hAnsi="Verdana" w:cs="Verdana"/>
+                <w:color w:val="000000" w:themeColor="text1"/>
+                <w:sz w:val="16"/>
+                <w:szCs w:val="16"/>
+                <w:lang w:val="en-US"/>
+              </w:rPr>
+              <w:t>)</w:t>
+            </w:r>
+            <w:r>
+              <w:rPr>
+                <w:rFonts w:ascii="Verdana" w:eastAsia="Verdana" w:hAnsi="Verdana" w:cs="Verdana"/>
+                <w:color w:val="000000" w:themeColor="text1"/>
+                <w:sz w:val="16"/>
+                <w:szCs w:val="16"/>
+                <w:lang w:val="en-US"/>
+              </w:rPr>
+              <w:t xml:space="preserve"> </w:t>
+            </w:r>
+            <w:r>
+              <w:rPr>
+                <w:rFonts w:ascii="Verdana" w:eastAsia="Verdana" w:hAnsi="Verdana" w:cs="Verdana"/>
+                <w:sz w:val="16"/>
+                <w:szCs w:val="16"/>
+                <w:lang w:val="en-US"/>
+              </w:rPr>
+              <w:t>and total seconds of performance this algorithm</w:t>
+            </w:r>
+            <w:r>
+              <w:rPr>
+                <w:rFonts w:ascii="Verdana" w:eastAsia="Verdana" w:hAnsi="Verdana" w:cs="Verdana"/>
+                <w:sz w:val="16"/>
+                <w:szCs w:val="16"/>
+                <w:lang w:val="en-US"/>
+              </w:rPr>
+              <w:t xml:space="preserve"> is </w:t>
+            </w:r>
+            <w:r>
+              <w:rPr>
+                <w:rFonts w:ascii="Verdana" w:eastAsia="Verdana" w:hAnsi="Verdana" w:cs="Verdana"/>
+                <w:sz w:val="16"/>
+                <w:szCs w:val="16"/>
+                <w:lang w:val="en-US"/>
+              </w:rPr>
+              <w:t>shown in section “</w:t>
+            </w:r>
+            <w:r>
+              <w:rPr>
+                <w:rFonts w:ascii="Verdana" w:eastAsia="Verdana" w:hAnsi="Verdana" w:cs="Verdana"/>
+                <w:sz w:val="16"/>
+                <w:szCs w:val="16"/>
+                <w:lang w:val="en-US"/>
+              </w:rPr>
+              <w:t>Analysis of the noise reduction methods w. r. t. the possible applications for various types of noise</w:t>
+            </w:r>
+            <w:r>
+              <w:rPr>
+                <w:lang w:val="en-US"/>
+              </w:rPr>
+              <w:t>”.</w:t>
+            </w:r>
+            <w:r>
+              <w:rPr>
+                <w:rFonts w:ascii="Verdana" w:eastAsia="Verdana" w:hAnsi="Verdana" w:cs="Verdana"/>
+                <w:color w:val="000000" w:themeColor="text1"/>
+                <w:sz w:val="16"/>
+                <w:szCs w:val="16"/>
+                <w:lang w:val="en-US"/>
+              </w:rPr>
+              <w:t xml:space="preserve"> </w:t>
+            </w:r>
+            <w:r>
+              <w:rPr>
+                <w:rFonts w:ascii="Verdana" w:eastAsia="Verdana" w:hAnsi="Verdana" w:cs="Verdana"/>
+                <w:color w:val="000000" w:themeColor="text1"/>
+                <w:sz w:val="16"/>
+                <w:szCs w:val="16"/>
+                <w:lang w:val="en-US"/>
+              </w:rPr>
+              <w:t>the space complexity is equal to O(n</w:t>
+            </w:r>
+            <w:r>
+              <w:rPr>
+                <w:rFonts w:ascii="Verdana" w:eastAsia="Verdana" w:hAnsi="Verdana" w:cs="Verdana"/>
+                <w:color w:val="000000" w:themeColor="text1"/>
+                <w:sz w:val="16"/>
+                <w:szCs w:val="16"/>
+                <w:vertAlign w:val="superscript"/>
+                <w:lang w:val="en-US"/>
+              </w:rPr>
+              <w:t>2</w:t>
+            </w:r>
+            <w:r>
+              <w:rPr>
+                <w:rFonts w:ascii="Verdana" w:eastAsia="Verdana" w:hAnsi="Verdana" w:cs="Verdana"/>
+                <w:color w:val="000000" w:themeColor="text1"/>
+                <w:sz w:val="16"/>
+                <w:szCs w:val="16"/>
+                <w:lang w:val="en-US"/>
+              </w:rPr>
+              <w:t>) assuming that width of the input image is equal to the height of it</w:t>
+            </w:r>
+            <w:r>
+              <w:rPr>
+                <w:rFonts w:ascii="Verdana" w:eastAsia="Verdana" w:hAnsi="Verdana" w:cs="Verdana"/>
+                <w:color w:val="000000" w:themeColor="text1"/>
+                <w:sz w:val="16"/>
+                <w:szCs w:val="16"/>
+                <w:lang w:val="en-US"/>
+              </w:rPr>
+              <w:t xml:space="preserve"> plus the size </w:t>
+            </w:r>
+            <w:r>
+              <w:rPr>
+                <w:rFonts w:ascii="Verdana" w:eastAsia="Verdana" w:hAnsi="Verdana" w:cs="Verdana"/>
+                <w:color w:val="000000" w:themeColor="text1"/>
+                <w:sz w:val="16"/>
+                <w:szCs w:val="16"/>
+                <w:lang w:val="en-US"/>
+              </w:rPr>
+              <w:t>, plus the memory taken by the output image which is equal to the size of the input image</w:t>
+            </w:r>
+            <w:r>
+              <w:rPr>
+                <w:rFonts w:ascii="Verdana" w:eastAsia="Verdana" w:hAnsi="Verdana" w:cs="Verdana"/>
+                <w:color w:val="000000" w:themeColor="text1"/>
+                <w:sz w:val="16"/>
+                <w:szCs w:val="16"/>
+                <w:lang w:val="en-US"/>
+              </w:rPr>
+              <w:t xml:space="preserve"> </w:t>
+            </w:r>
+            <w:r>
+              <w:rPr>
+                <w:lang w:val="en-US"/>
+              </w:rPr>
+              <w:t>.</w:t>
+            </w:r>
+            <w:r>
+              <w:rPr>
+                <w:lang w:val="en-US"/>
+              </w:rPr>
+              <w:t xml:space="preserve"> </w:t>
+            </w:r>
+            <w:r>
               <w:rPr>
                 <w:rFonts w:ascii="Verdana" w:hAnsi="Verdana"/>
-                <w:color w:val="000000"/>
-                <w:sz w:val="16"/>
-                <w:szCs w:val="16"/>
-                <w:lang w:val="en-US" w:eastAsia="pl-PL"/>
-              </w:rPr>
-            </w:pPr>
-            <w:r>
-              <w:rPr>
-                <w:rFonts w:ascii="Verdana" w:eastAsia="Verdana" w:hAnsi="Verdana" w:cs="Verdana"/>
-                <w:sz w:val="16"/>
-                <w:szCs w:val="16"/>
-              </w:rPr>
-              <w:t>An adaptive median filter performs spatial processing to reduce noise in an image. The filter compares each pixel in the image to the surrounding pixels</w:t>
-            </w:r>
-            <w:r>
-              <w:rPr>
-                <w:rFonts w:ascii="Verdana" w:eastAsia="Verdana" w:hAnsi="Verdana" w:cs="Verdana"/>
-                <w:sz w:val="16"/>
-                <w:szCs w:val="16"/>
-              </w:rPr>
-              <w:t>, when</w:t>
-            </w:r>
-            <w:r>
-              <w:rPr>
-                <w:rFonts w:ascii="Verdana" w:eastAsia="Verdana" w:hAnsi="Verdana" w:cs="Verdana"/>
-                <w:sz w:val="16"/>
-                <w:szCs w:val="16"/>
-              </w:rPr>
-              <w:t xml:space="preserve"> one of the pixel values differ significantly from the majority of the surrounding pixels, the pixel is treated as noise. The filtering algorithm then replaces the noise pixel by the median values of the surrounding pixels</w:t>
-            </w:r>
-            <w:r>
-              <w:rPr>
-                <w:rFonts w:ascii="Verdana" w:eastAsia="Verdana" w:hAnsi="Verdana" w:cs="Verdana"/>
-                <w:sz w:val="16"/>
-                <w:szCs w:val="16"/>
-              </w:rPr>
-              <w:t>(result shown on Figure nr.10)</w:t>
-            </w:r>
-            <w:r>
-              <w:rPr>
-                <w:rFonts w:ascii="Verdana" w:eastAsia="Verdana" w:hAnsi="Verdana" w:cs="Verdana"/>
-                <w:sz w:val="16"/>
-                <w:szCs w:val="16"/>
-              </w:rPr>
-              <w:t xml:space="preserve">. This process repeats until all noise pixels in the image are removed. </w:t>
-            </w:r>
-            <w:r>
-              <w:rPr>
-                <w:rFonts w:ascii="Verdana" w:eastAsia="Verdana" w:hAnsi="Verdana" w:cs="Verdana"/>
-                <w:sz w:val="16"/>
-                <w:szCs w:val="16"/>
-              </w:rPr>
-              <w:t>As the implementation of the algorithm contains three nested</w:t>
-            </w:r>
-            <w:r>
-              <w:rPr>
-                <w:rFonts w:ascii="Verdana" w:eastAsia="Verdana" w:hAnsi="Verdana" w:cs="Verdana"/>
-                <w:sz w:val="16"/>
-                <w:szCs w:val="16"/>
-              </w:rPr>
-              <w:t xml:space="preserve"> “for”</w:t>
-            </w:r>
-            <w:r>
-              <w:rPr>
-                <w:rFonts w:ascii="Verdana" w:eastAsia="Verdana" w:hAnsi="Verdana" w:cs="Verdana"/>
-                <w:sz w:val="16"/>
-                <w:szCs w:val="16"/>
-              </w:rPr>
-              <w:t xml:space="preserve"> loops the time complexity is </w:t>
-            </w:r>
-            <w:r>
-              <w:rPr>
-                <w:rFonts w:ascii="Verdana" w:eastAsia="Verdana" w:hAnsi="Verdana" w:cs="Verdana"/>
-                <w:color w:val="000000" w:themeColor="text1"/>
-                <w:sz w:val="16"/>
-                <w:szCs w:val="16"/>
-                <w:lang w:val="en-US"/>
-              </w:rPr>
-              <w:t>O(n</w:t>
-            </w:r>
-            <w:r>
-              <w:rPr>
-                <w:rFonts w:ascii="Verdana" w:eastAsia="Verdana" w:hAnsi="Verdana" w:cs="Verdana"/>
-                <w:color w:val="000000" w:themeColor="text1"/>
-                <w:sz w:val="16"/>
-                <w:szCs w:val="16"/>
-                <w:vertAlign w:val="superscript"/>
-                <w:lang w:val="en-US"/>
-              </w:rPr>
-              <w:t>2</w:t>
-            </w:r>
-            <w:r>
-              <w:rPr>
-                <w:rFonts w:ascii="Verdana" w:eastAsia="Verdana" w:hAnsi="Verdana" w:cs="Verdana"/>
-                <w:color w:val="000000" w:themeColor="text1"/>
-                <w:sz w:val="16"/>
-                <w:szCs w:val="16"/>
-                <w:lang w:val="en-US"/>
-              </w:rPr>
-              <w:t>)</w:t>
-            </w:r>
-            <w:r>
-              <w:rPr>
-                <w:rFonts w:ascii="Verdana" w:eastAsia="Verdana" w:hAnsi="Verdana" w:cs="Verdana"/>
-                <w:color w:val="000000" w:themeColor="text1"/>
-                <w:sz w:val="16"/>
-                <w:szCs w:val="16"/>
-                <w:lang w:val="en-US"/>
+                <w:sz w:val="16"/>
+                <w:szCs w:val="16"/>
+                <w:lang w:val="en-US"/>
+              </w:rPr>
+              <w:t xml:space="preserve">The filter itself is divided into 4 functions. </w:t>
+            </w:r>
+            <w:proofErr w:type="spellStart"/>
+            <w:r>
+              <w:rPr>
+                <w:color w:val="000000"/>
+                <w:lang w:val="en-US" w:eastAsia="pl-PL"/>
+              </w:rPr>
+              <w:t>stage_B</w:t>
+            </w:r>
+            <w:proofErr w:type="spellEnd"/>
+            <w:r>
+              <w:rPr>
+                <w:color w:val="000000"/>
+                <w:lang w:val="en-US" w:eastAsia="pl-PL"/>
               </w:rPr>
               <w:t xml:space="preserve"> </w:t>
             </w:r>
             <w:r>
               <w:rPr>
-                <w:rFonts w:ascii="Verdana" w:eastAsia="Verdana" w:hAnsi="Verdana" w:cs="Verdana"/>
-                <w:sz w:val="16"/>
-                <w:szCs w:val="16"/>
-                <w:lang w:val="en-US"/>
-              </w:rPr>
-              <w:t>and total seconds of performance this algorithm</w:t>
-            </w:r>
-            <w:r>
-              <w:rPr>
-                <w:rFonts w:ascii="Verdana" w:eastAsia="Verdana" w:hAnsi="Verdana" w:cs="Verdana"/>
-                <w:sz w:val="16"/>
-                <w:szCs w:val="16"/>
-                <w:lang w:val="en-US"/>
-              </w:rPr>
-              <w:t xml:space="preserve"> is </w:t>
-            </w:r>
-            <w:r>
-              <w:rPr>
-                <w:rFonts w:ascii="Verdana" w:eastAsia="Verdana" w:hAnsi="Verdana" w:cs="Verdana"/>
-                <w:sz w:val="16"/>
-                <w:szCs w:val="16"/>
-                <w:lang w:val="en-US"/>
-              </w:rPr>
-              <w:t>shown in section “</w:t>
-            </w:r>
-            <w:r>
-              <w:rPr>
-                <w:rFonts w:ascii="Verdana" w:eastAsia="Verdana" w:hAnsi="Verdana" w:cs="Verdana"/>
-                <w:sz w:val="16"/>
-                <w:szCs w:val="16"/>
-                <w:lang w:val="en-US"/>
-              </w:rPr>
-              <w:t>Analysis of the noise reduction methods w. r. t. the possible applications for various types of noise</w:t>
-            </w:r>
-            <w:r>
-              <w:t>”.</w:t>
-            </w:r>
-            <w:r>
-              <w:t xml:space="preserve"> </w:t>
-            </w:r>
-            <w:r>
-              <w:rPr>
                 <w:rFonts w:ascii="Verdana" w:hAnsi="Verdana"/>
-                <w:sz w:val="16"/>
-                <w:szCs w:val="16"/>
-              </w:rPr>
-              <w:t xml:space="preserve">The filter itself is divided into </w:t>
+                <w:color w:val="000000"/>
+                <w:sz w:val="16"/>
+                <w:szCs w:val="16"/>
+                <w:lang w:val="en-US" w:eastAsia="pl-PL"/>
+              </w:rPr>
+              <w:t xml:space="preserve">being responsible for </w:t>
             </w:r>
             <w:r>
               <w:rPr>
                 <w:rFonts w:ascii="Verdana" w:hAnsi="Verdana"/>
-                <w:sz w:val="16"/>
-                <w:szCs w:val="16"/>
-              </w:rPr>
-              <w:t xml:space="preserve">4 functions. </w:t>
-            </w:r>
-            <w:proofErr w:type="spellStart"/>
-            <w:r>
-              <w:rPr>
-                <w:color w:val="000000"/>
-                <w:lang w:val="en-US" w:eastAsia="pl-PL"/>
-              </w:rPr>
-              <w:t>stage_B</w:t>
-            </w:r>
-            <w:proofErr w:type="spellEnd"/>
-            <w:r>
-              <w:rPr>
-                <w:color w:val="000000"/>
-                <w:lang w:val="en-US" w:eastAsia="pl-PL"/>
-              </w:rPr>
-              <w:t xml:space="preserve"> </w:t>
+                <w:color w:val="000000"/>
+                <w:sz w:val="16"/>
+                <w:szCs w:val="16"/>
+                <w:lang w:val="en-US" w:eastAsia="pl-PL"/>
+              </w:rPr>
+              <w:t xml:space="preserve">checking if the difference between the </w:t>
             </w:r>
             <w:r>
               <w:rPr>
@@ -20550,7 +21038,7 @@
                 <w:szCs w:val="16"/>
                 <w:lang w:val="en-US" w:eastAsia="pl-PL"/>
               </w:rPr>
-              <w:t xml:space="preserve">being responsible for </w:t>
+              <w:t xml:space="preserve">given </w:t>
             </w:r>
             <w:r>
               <w:rPr>
@@ -20560,7 +21048,7 @@
                 <w:szCs w:val="16"/>
                 <w:lang w:val="en-US" w:eastAsia="pl-PL"/>
               </w:rPr>
-              <w:t xml:space="preserve">checking if the difference between the </w:t>
+              <w:t xml:space="preserve">intensity and </w:t>
             </w:r>
             <w:r>
               <w:rPr>
@@ -20570,37 +21058,7 @@
                 <w:szCs w:val="16"/>
                 <w:lang w:val="en-US" w:eastAsia="pl-PL"/>
               </w:rPr>
-              <w:t xml:space="preserve">given </w:t>
-            </w:r>
-            <w:r>
-              <w:rPr>
-                <w:rFonts w:ascii="Verdana" w:hAnsi="Verdana"/>
-                <w:color w:val="000000"/>
-                <w:sz w:val="16"/>
-                <w:szCs w:val="16"/>
-                <w:lang w:val="en-US" w:eastAsia="pl-PL"/>
-              </w:rPr>
-              <w:t xml:space="preserve">intensity and </w:t>
-            </w:r>
-            <w:r>
-              <w:rPr>
-                <w:rFonts w:ascii="Verdana" w:hAnsi="Verdana"/>
-                <w:color w:val="000000"/>
-                <w:sz w:val="16"/>
-                <w:szCs w:val="16"/>
-                <w:lang w:val="en-US" w:eastAsia="pl-PL"/>
-              </w:rPr>
-              <w:t xml:space="preserve">minimum </w:t>
-            </w:r>
-            <w:r>
-              <w:rPr>
-                <w:rFonts w:ascii="Verdana" w:hAnsi="Verdana"/>
-                <w:color w:val="000000"/>
-                <w:sz w:val="16"/>
-                <w:szCs w:val="16"/>
-                <w:lang w:val="en-US" w:eastAsia="pl-PL"/>
-              </w:rPr>
-              <w:t xml:space="preserve">and maximum intensity and bigger than zero and smaller than zero </w:t>
+              <w:t xml:space="preserve">minimum and maximum intensity and bigger than zero and smaller than zero </w:t>
             </w:r>
             <w:proofErr w:type="spellStart"/>
             <w:r>
@@ -22064,6 +22522,16 @@
                 <w:lang w:val="en-US" w:eastAsia="pl-PL"/>
               </w:rPr>
               <w:br/>
+            </w:r>
+            <w:r>
+              <w:rPr>
+                <w:rFonts w:ascii="Courier New" w:eastAsia="Times New Roman" w:hAnsi="Courier New" w:cs="Courier New"/>
+                <w:color w:val="000000"/>
+                <w:sz w:val="20"/>
+                <w:szCs w:val="20"/>
+                <w:lang w:val="en-US" w:eastAsia="pl-PL"/>
+              </w:rPr>
+              <w:lastRenderedPageBreak/>
               <w:t xml:space="preserve">            </w:t>
             </w:r>
             <w:r>
@@ -22207,16 +22675,6 @@
                 <w:lang w:val="en-US" w:eastAsia="pl-PL"/>
               </w:rPr>
               <w:br/>
-            </w:r>
-            <w:r>
-              <w:rPr>
-                <w:rFonts w:ascii="Courier New" w:eastAsia="Times New Roman" w:hAnsi="Courier New" w:cs="Courier New"/>
-                <w:color w:val="000000"/>
-                <w:sz w:val="20"/>
-                <w:szCs w:val="20"/>
-                <w:lang w:val="en-US" w:eastAsia="pl-PL"/>
-              </w:rPr>
-              <w:lastRenderedPageBreak/>
               <w:t xml:space="preserve">    }</w:t>
             </w:r>
             <w:r>
@@ -25032,6 +25490,247 @@
           </w:p>
           <w:p>
             <w:pPr>
+              <w:rPr>
+                <w:rFonts w:ascii="Verdana" w:eastAsia="Verdana" w:hAnsi="Verdana" w:cs="Verdana"/>
+                <w:sz w:val="16"/>
+                <w:szCs w:val="16"/>
+                <w:lang w:val="en-US"/>
+              </w:rPr>
+            </w:pPr>
+            <w:r>
+              <w:rPr>
+                <w:rFonts w:ascii="Verdana" w:eastAsia="Verdana" w:hAnsi="Verdana" w:cs="Verdana"/>
+                <w:sz w:val="16"/>
+                <w:szCs w:val="16"/>
+                <w:lang w:val="en-GB"/>
+              </w:rPr>
+              <w:t xml:space="preserve">Arithmetic mean filter calculates the average value in a set of pixel values. In other words, we sum up all pixel values within the set and divide them by the size of that set. Convolution works by multiplying each coefficient in the kernel that coincides with the pixel value and summing it all up to form output value in the </w:t>
+            </w:r>
+            <w:r>
+              <w:rPr>
+                <w:rFonts w:ascii="Verdana" w:eastAsia="Verdana" w:hAnsi="Verdana" w:cs="Verdana"/>
+                <w:sz w:val="16"/>
+                <w:szCs w:val="16"/>
+                <w:lang w:val="en-GB"/>
+              </w:rPr>
+              <w:t>centre</w:t>
+            </w:r>
+            <w:r>
+              <w:rPr>
+                <w:rFonts w:ascii="Verdana" w:eastAsia="Verdana" w:hAnsi="Verdana" w:cs="Verdana"/>
+                <w:sz w:val="16"/>
+                <w:szCs w:val="16"/>
+                <w:lang w:val="en-GB"/>
+              </w:rPr>
+              <w:t xml:space="preserve"> of it</w:t>
+            </w:r>
+            <w:r>
+              <w:rPr>
+                <w:rFonts w:ascii="Verdana" w:eastAsia="Verdana" w:hAnsi="Verdana" w:cs="Verdana"/>
+                <w:sz w:val="16"/>
+                <w:szCs w:val="16"/>
+                <w:lang w:val="en-GB"/>
+              </w:rPr>
+              <w:t>. The formula of this filter is shown on Figure nr. 1</w:t>
+            </w:r>
+            <w:r>
+              <w:rPr>
+                <w:rFonts w:ascii="Verdana" w:eastAsia="Verdana" w:hAnsi="Verdana" w:cs="Verdana"/>
+                <w:sz w:val="16"/>
+                <w:szCs w:val="16"/>
+                <w:lang w:val="en-GB"/>
+              </w:rPr>
+              <w:t>2</w:t>
+            </w:r>
+            <w:r>
+              <w:rPr>
+                <w:rFonts w:ascii="Verdana" w:eastAsia="Verdana" w:hAnsi="Verdana" w:cs="Verdana"/>
+                <w:sz w:val="16"/>
+                <w:szCs w:val="16"/>
+                <w:lang w:val="en-GB"/>
+              </w:rPr>
+              <w:t xml:space="preserve">. As </w:t>
+            </w:r>
+            <w:r>
+              <w:rPr>
+                <w:rFonts w:ascii="Verdana" w:eastAsia="Verdana" w:hAnsi="Verdana" w:cs="Verdana"/>
+                <w:sz w:val="16"/>
+                <w:szCs w:val="16"/>
+                <w:lang w:val="en-GB"/>
+              </w:rPr>
+              <w:t xml:space="preserve">the </w:t>
+            </w:r>
+            <w:r>
+              <w:rPr>
+                <w:rFonts w:ascii="Verdana" w:eastAsia="Verdana" w:hAnsi="Verdana" w:cs="Verdana"/>
+                <w:sz w:val="16"/>
+                <w:szCs w:val="16"/>
+                <w:lang w:val="en-GB"/>
+              </w:rPr>
+              <w:t>implementation</w:t>
+            </w:r>
+            <w:r>
+              <w:rPr>
+                <w:rFonts w:ascii="Verdana" w:eastAsia="Verdana" w:hAnsi="Verdana" w:cs="Verdana"/>
+                <w:sz w:val="16"/>
+                <w:szCs w:val="16"/>
+                <w:lang w:val="en-GB"/>
+              </w:rPr>
+              <w:t xml:space="preserve"> of the algorithm contains </w:t>
+            </w:r>
+            <w:r>
+              <w:rPr>
+                <w:rFonts w:ascii="Verdana" w:eastAsia="Verdana" w:hAnsi="Verdana" w:cs="Verdana"/>
+                <w:sz w:val="16"/>
+                <w:szCs w:val="16"/>
+                <w:lang w:val="en-GB"/>
+              </w:rPr>
+              <w:t xml:space="preserve">two nested loops the time complexity is </w:t>
+            </w:r>
+            <w:r>
+              <w:rPr>
+                <w:rFonts w:ascii="Verdana" w:eastAsia="Verdana" w:hAnsi="Verdana" w:cs="Verdana"/>
+                <w:color w:val="000000" w:themeColor="text1"/>
+                <w:sz w:val="16"/>
+                <w:szCs w:val="16"/>
+                <w:lang w:val="en-US"/>
+              </w:rPr>
+              <w:t>O(n</w:t>
+            </w:r>
+            <w:r>
+              <w:rPr>
+                <w:rFonts w:ascii="Verdana" w:eastAsia="Verdana" w:hAnsi="Verdana" w:cs="Verdana"/>
+                <w:color w:val="000000" w:themeColor="text1"/>
+                <w:sz w:val="16"/>
+                <w:szCs w:val="16"/>
+                <w:vertAlign w:val="superscript"/>
+                <w:lang w:val="en-US"/>
+              </w:rPr>
+              <w:t>2</w:t>
+            </w:r>
+            <w:r>
+              <w:rPr>
+                <w:rFonts w:ascii="Verdana" w:eastAsia="Verdana" w:hAnsi="Verdana" w:cs="Verdana"/>
+                <w:color w:val="000000" w:themeColor="text1"/>
+                <w:sz w:val="16"/>
+                <w:szCs w:val="16"/>
+                <w:lang w:val="en-US"/>
+              </w:rPr>
+              <w:t>)</w:t>
+            </w:r>
+            <w:r>
+              <w:rPr>
+                <w:rFonts w:ascii="Verdana" w:eastAsia="Verdana" w:hAnsi="Verdana" w:cs="Verdana"/>
+                <w:color w:val="000000" w:themeColor="text1"/>
+                <w:sz w:val="16"/>
+                <w:szCs w:val="16"/>
+                <w:lang w:val="en-US"/>
+              </w:rPr>
+              <w:t xml:space="preserve"> </w:t>
+            </w:r>
+            <w:r>
+              <w:rPr>
+                <w:rFonts w:ascii="Verdana" w:eastAsia="Verdana" w:hAnsi="Verdana" w:cs="Verdana"/>
+                <w:sz w:val="16"/>
+                <w:szCs w:val="16"/>
+                <w:lang w:val="en-US"/>
+              </w:rPr>
+              <w:t>and total seconds of performance this algorithm</w:t>
+            </w:r>
+            <w:r>
+              <w:rPr>
+                <w:rFonts w:ascii="Verdana" w:eastAsia="Verdana" w:hAnsi="Verdana" w:cs="Verdana"/>
+                <w:sz w:val="16"/>
+                <w:szCs w:val="16"/>
+                <w:lang w:val="en-US"/>
+              </w:rPr>
+              <w:t xml:space="preserve"> is shown in section “</w:t>
+            </w:r>
+            <w:r>
+              <w:rPr>
+                <w:rFonts w:ascii="Verdana" w:eastAsia="Verdana" w:hAnsi="Verdana" w:cs="Verdana"/>
+                <w:sz w:val="16"/>
+                <w:szCs w:val="16"/>
+                <w:lang w:val="en-US"/>
+              </w:rPr>
+              <w:t>Analysis of the noise reduction methods w. r. t. the possible applications for various types of noise</w:t>
+            </w:r>
+            <w:r>
+              <w:rPr>
+                <w:lang w:val="en-GB"/>
+              </w:rPr>
+              <w:t>”.</w:t>
+            </w:r>
+            <w:r>
+              <w:rPr>
+                <w:lang w:val="en-GB"/>
+              </w:rPr>
+              <w:t xml:space="preserve"> </w:t>
+            </w:r>
+            <w:r>
+              <w:rPr>
+                <w:rFonts w:ascii="Verdana" w:eastAsia="Verdana" w:hAnsi="Verdana" w:cs="Verdana"/>
+                <w:color w:val="000000" w:themeColor="text1"/>
+                <w:sz w:val="16"/>
+                <w:szCs w:val="16"/>
+                <w:lang w:val="en-US"/>
+              </w:rPr>
+              <w:t>and the space complexity is equal to O(n</w:t>
+            </w:r>
+            <w:r>
+              <w:rPr>
+                <w:rFonts w:ascii="Verdana" w:eastAsia="Verdana" w:hAnsi="Verdana" w:cs="Verdana"/>
+                <w:color w:val="000000" w:themeColor="text1"/>
+                <w:sz w:val="16"/>
+                <w:szCs w:val="16"/>
+                <w:vertAlign w:val="superscript"/>
+                <w:lang w:val="en-US"/>
+              </w:rPr>
+              <w:t>2</w:t>
+            </w:r>
+            <w:r>
+              <w:rPr>
+                <w:rFonts w:ascii="Verdana" w:eastAsia="Verdana" w:hAnsi="Verdana" w:cs="Verdana"/>
+                <w:color w:val="000000" w:themeColor="text1"/>
+                <w:sz w:val="16"/>
+                <w:szCs w:val="16"/>
+                <w:lang w:val="en-US"/>
+              </w:rPr>
+              <w:t>)</w:t>
+            </w:r>
+            <w:r>
+              <w:rPr>
+                <w:rFonts w:ascii="Verdana" w:eastAsia="Verdana" w:hAnsi="Verdana" w:cs="Verdana"/>
+                <w:color w:val="000000" w:themeColor="text1"/>
+                <w:sz w:val="16"/>
+                <w:szCs w:val="16"/>
+                <w:lang w:val="en-US"/>
+              </w:rPr>
+              <w:t xml:space="preserve"> assuming that width of the input image is equal to the height of it</w:t>
+            </w:r>
+            <w:r>
+              <w:rPr>
+                <w:rFonts w:ascii="Verdana" w:eastAsia="Verdana" w:hAnsi="Verdana" w:cs="Verdana"/>
+                <w:color w:val="000000" w:themeColor="text1"/>
+                <w:sz w:val="16"/>
+                <w:szCs w:val="16"/>
+                <w:lang w:val="en-US"/>
+              </w:rPr>
+              <w:t xml:space="preserve"> </w:t>
+            </w:r>
+            <w:r>
+              <w:rPr>
+                <w:rFonts w:ascii="Verdana" w:eastAsia="Verdana" w:hAnsi="Verdana" w:cs="Verdana"/>
+                <w:color w:val="000000" w:themeColor="text1"/>
+                <w:sz w:val="16"/>
+                <w:szCs w:val="16"/>
+                <w:lang w:val="en-US"/>
+              </w:rPr>
+              <w:t>, plus the memory taken by the output image which is equal to the size of the input image.</w:t>
+            </w:r>
+          </w:p>
+          <w:p>
+            <w:pPr>
               <w:ind w:left="360"/>
               <w:rPr>
                 <w:rFonts w:ascii="Verdana" w:eastAsia="Verdana" w:hAnsi="Verdana" w:cs="Verdana"/>
@@ -25043,166 +25742,12 @@
             <w:r>
               <w:rPr>
                 <w:rFonts w:ascii="Verdana" w:eastAsia="Verdana" w:hAnsi="Verdana" w:cs="Verdana"/>
-                <w:sz w:val="16"/>
-                <w:szCs w:val="16"/>
-                <w:lang w:val="en-GB"/>
-              </w:rPr>
-              <w:t xml:space="preserve">Arithmetic mean filter calculates the average value in a set of pixel values. In other words, we sum up all pixel values within the set and divide them by the size of that set. Convolution works by multiplying each coefficient in the kernel that coincides with the pixel value and summing it all up to form output value in the </w:t>
-            </w:r>
-            <w:r>
-              <w:rPr>
-                <w:rFonts w:ascii="Verdana" w:eastAsia="Verdana" w:hAnsi="Verdana" w:cs="Verdana"/>
-                <w:sz w:val="16"/>
-                <w:szCs w:val="16"/>
-                <w:lang w:val="en-GB"/>
-              </w:rPr>
-              <w:t>centre</w:t>
-            </w:r>
-            <w:r>
-              <w:rPr>
-                <w:rFonts w:ascii="Verdana" w:eastAsia="Verdana" w:hAnsi="Verdana" w:cs="Verdana"/>
-                <w:sz w:val="16"/>
-                <w:szCs w:val="16"/>
-                <w:lang w:val="en-GB"/>
-              </w:rPr>
-              <w:t xml:space="preserve"> of it</w:t>
-            </w:r>
-            <w:r>
-              <w:rPr>
-                <w:rFonts w:ascii="Verdana" w:eastAsia="Verdana" w:hAnsi="Verdana" w:cs="Verdana"/>
-                <w:sz w:val="16"/>
-                <w:szCs w:val="16"/>
-                <w:lang w:val="en-GB"/>
-              </w:rPr>
-              <w:t>. The formula of this filter is shown on Figure nr. 1</w:t>
-            </w:r>
-            <w:r>
-              <w:rPr>
-                <w:rFonts w:ascii="Verdana" w:eastAsia="Verdana" w:hAnsi="Verdana" w:cs="Verdana"/>
-                <w:sz w:val="16"/>
-                <w:szCs w:val="16"/>
-                <w:lang w:val="en-GB"/>
-              </w:rPr>
-              <w:t>2</w:t>
-            </w:r>
-            <w:r>
-              <w:rPr>
-                <w:rFonts w:ascii="Verdana" w:eastAsia="Verdana" w:hAnsi="Verdana" w:cs="Verdana"/>
-                <w:sz w:val="16"/>
-                <w:szCs w:val="16"/>
-                <w:lang w:val="en-GB"/>
-              </w:rPr>
-              <w:t xml:space="preserve">. As </w:t>
-            </w:r>
-            <w:r>
-              <w:rPr>
-                <w:rFonts w:ascii="Verdana" w:eastAsia="Verdana" w:hAnsi="Verdana" w:cs="Verdana"/>
-                <w:sz w:val="16"/>
-                <w:szCs w:val="16"/>
-                <w:lang w:val="en-GB"/>
-              </w:rPr>
-              <w:t xml:space="preserve">the </w:t>
-            </w:r>
-            <w:r>
-              <w:rPr>
-                <w:rFonts w:ascii="Verdana" w:eastAsia="Verdana" w:hAnsi="Verdana" w:cs="Verdana"/>
-                <w:sz w:val="16"/>
-                <w:szCs w:val="16"/>
-                <w:lang w:val="en-GB"/>
-              </w:rPr>
-              <w:t>implementation</w:t>
-            </w:r>
-            <w:r>
-              <w:rPr>
-                <w:rFonts w:ascii="Verdana" w:eastAsia="Verdana" w:hAnsi="Verdana" w:cs="Verdana"/>
-                <w:sz w:val="16"/>
-                <w:szCs w:val="16"/>
-                <w:lang w:val="en-GB"/>
-              </w:rPr>
-              <w:t xml:space="preserve"> of the algorithm contains </w:t>
-            </w:r>
-            <w:r>
-              <w:rPr>
-                <w:rFonts w:ascii="Verdana" w:eastAsia="Verdana" w:hAnsi="Verdana" w:cs="Verdana"/>
-                <w:sz w:val="16"/>
-                <w:szCs w:val="16"/>
-                <w:lang w:val="en-GB"/>
-              </w:rPr>
-              <w:t xml:space="preserve">two nested loops the time complexity is </w:t>
-            </w:r>
-            <w:r>
-              <w:rPr>
-                <w:rFonts w:ascii="Verdana" w:eastAsia="Verdana" w:hAnsi="Verdana" w:cs="Verdana"/>
                 <w:color w:val="000000" w:themeColor="text1"/>
                 <w:sz w:val="16"/>
                 <w:szCs w:val="16"/>
                 <w:lang w:val="en-US"/>
               </w:rPr>
-              <w:t>O(n</w:t>
-            </w:r>
-            <w:r>
-              <w:rPr>
-                <w:rFonts w:ascii="Verdana" w:eastAsia="Verdana" w:hAnsi="Verdana" w:cs="Verdana"/>
-                <w:color w:val="000000" w:themeColor="text1"/>
-                <w:sz w:val="16"/>
-                <w:szCs w:val="16"/>
-                <w:vertAlign w:val="superscript"/>
-                <w:lang w:val="en-US"/>
-              </w:rPr>
-              <w:t>2</w:t>
-            </w:r>
-            <w:r>
-              <w:rPr>
-                <w:rFonts w:ascii="Verdana" w:eastAsia="Verdana" w:hAnsi="Verdana" w:cs="Verdana"/>
-                <w:color w:val="000000" w:themeColor="text1"/>
-                <w:sz w:val="16"/>
-                <w:szCs w:val="16"/>
-                <w:lang w:val="en-US"/>
-              </w:rPr>
-              <w:t>)</w:t>
-            </w:r>
-            <w:r>
-              <w:rPr>
-                <w:rFonts w:ascii="Verdana" w:eastAsia="Verdana" w:hAnsi="Verdana" w:cs="Verdana"/>
-                <w:color w:val="000000" w:themeColor="text1"/>
-                <w:sz w:val="16"/>
-                <w:szCs w:val="16"/>
-                <w:lang w:val="en-US"/>
-              </w:rPr>
-              <w:t xml:space="preserve"> </w:t>
-            </w:r>
-            <w:r>
-              <w:rPr>
-                <w:rFonts w:ascii="Verdana" w:eastAsia="Verdana" w:hAnsi="Verdana" w:cs="Verdana"/>
-                <w:sz w:val="16"/>
-                <w:szCs w:val="16"/>
-                <w:lang w:val="en-US"/>
-              </w:rPr>
-              <w:t>and total seconds of performance this algorithm</w:t>
-            </w:r>
-            <w:r>
-              <w:rPr>
-                <w:rFonts w:ascii="Verdana" w:eastAsia="Verdana" w:hAnsi="Verdana" w:cs="Verdana"/>
-                <w:sz w:val="16"/>
-                <w:szCs w:val="16"/>
-                <w:lang w:val="en-US"/>
-              </w:rPr>
-              <w:t xml:space="preserve"> is shown in section “</w:t>
-            </w:r>
-            <w:r>
-              <w:rPr>
-                <w:rFonts w:ascii="Verdana" w:eastAsia="Verdana" w:hAnsi="Verdana" w:cs="Verdana"/>
-                <w:sz w:val="16"/>
-                <w:szCs w:val="16"/>
-                <w:lang w:val="en-US"/>
-              </w:rPr>
-              <w:t>Analysis of the noise reduction methods w. r. t. the possible applications for various types of noise</w:t>
-            </w:r>
-            <w:r>
-              <w:rPr>
-                <w:lang w:val="en-GB"/>
-              </w:rPr>
-              <w:t>”.</w:t>
+              <w:t>.</w:t>
             </w:r>
           </w:p>
           <w:p>
@@ -26422,6 +26967,16 @@
                 <w:lang w:val="en-US" w:eastAsia="pl-PL"/>
               </w:rPr>
               <w:br/>
+            </w:r>
+            <w:r>
+              <w:rPr>
+                <w:rFonts w:ascii="Courier New" w:eastAsia="Times New Roman" w:hAnsi="Courier New" w:cs="Courier New"/>
+                <w:color w:val="000000"/>
+                <w:sz w:val="20"/>
+                <w:szCs w:val="20"/>
+                <w:lang w:val="en-US" w:eastAsia="pl-PL"/>
+              </w:rPr>
+              <w:lastRenderedPageBreak/>
               <w:t xml:space="preserve">    image</w:t>
             </w:r>
             <w:r>
@@ -27294,47 +27849,6 @@
           <w:p>
             <w:pPr>
               <w:rPr>
-                <w:rFonts w:ascii="Verdana" w:eastAsia="Verdana" w:hAnsi="Verdana" w:cs="Verdana"/>
-                <w:color w:val="FF0000"/>
-                <w:sz w:val="18"/>
-                <w:szCs w:val="18"/>
-                <w:lang w:val="en-GB"/>
-              </w:rPr>
-            </w:pPr>
-            <w:r>
-              <w:rPr>
-                <w:rFonts w:ascii="Verdana" w:eastAsia="Verdana" w:hAnsi="Verdana" w:cs="Verdana"/>
-                <w:color w:val="FF0000"/>
-                <w:sz w:val="18"/>
-                <w:szCs w:val="18"/>
-                <w:lang w:val="en-GB"/>
-              </w:rPr>
-              <w:t>WHAT ELSE</w:t>
-            </w:r>
-            <w:r>
-              <w:rPr>
-                <w:rFonts w:ascii="Verdana" w:eastAsia="Verdana" w:hAnsi="Verdana" w:cs="Verdana"/>
-                <w:color w:val="FF0000"/>
-                <w:sz w:val="18"/>
-                <w:szCs w:val="18"/>
-                <w:lang w:val="en-GB"/>
-              </w:rPr>
-              <w:t xml:space="preserve"> – REPEATING THE PREVIOUS POINT</w:t>
-            </w:r>
-            <w:r>
-              <w:rPr>
-                <w:rFonts w:ascii="Verdana" w:eastAsia="Verdana" w:hAnsi="Verdana" w:cs="Verdana"/>
-                <w:color w:val="FF0000"/>
-                <w:sz w:val="18"/>
-                <w:szCs w:val="18"/>
-                <w:lang w:val="en-GB"/>
-              </w:rPr>
-              <w:t>?</w:t>
-            </w:r>
-          </w:p>
-          <w:p>
-            <w:pPr>
-              <w:rPr>
                 <w:lang w:val="en-GB"/>
               </w:rPr>
             </w:pPr>
@@ -27378,6 +27892,7 @@
                 <w:szCs w:val="16"/>
                 <w:lang w:val="en-US"/>
               </w:rPr>
+              <w:lastRenderedPageBreak/>
               <w:t>Teacher's remarks</w:t>
             </w:r>
           </w:p>
@@ -27426,7 +27941,6 @@
                 <w:szCs w:val="16"/>
                 <w:lang w:val="en-US"/>
               </w:rPr>
-              <w:lastRenderedPageBreak/>
               <w:t xml:space="preserve"> </w:t>
             </w:r>
           </w:p>

--- a/report_Czapla_Banasiak.docx
+++ b/report_Czapla_Banasiak.docx
@@ -496,7 +496,7 @@
             <w:hyperlink r:id="rId5">
               <w:r>
                 <w:rPr>
-                  <w:rStyle w:val="Hyperlink"/>
+                  <w:rStyle w:val="Hipercze"/>
                   <w:rFonts w:ascii="Verdana" w:eastAsia="Verdana" w:hAnsi="Verdana" w:cs="Verdana"/>
                   <w:sz w:val="16"/>
                   <w:szCs w:val="16"/>
@@ -5041,7 +5041,7 @@
           </w:p>
           <w:p>
             <w:pPr>
-              <w:pStyle w:val="HTMLPreformatted"/>
+              <w:pStyle w:val="HTML-wstpniesformatowany"/>
               <w:shd w:val="clear" w:color="auto" w:fill="FFFFFF"/>
               <w:rPr>
                 <w:rFonts w:ascii="Verdana" w:hAnsi="Verdana"/>
@@ -5180,7 +5180,7 @@
           </w:p>
           <w:p>
             <w:pPr>
-              <w:pStyle w:val="HTMLPreformatted"/>
+              <w:pStyle w:val="HTML-wstpniesformatowany"/>
               <w:shd w:val="clear" w:color="auto" w:fill="FFFFFF"/>
               <w:rPr>
                 <w:rFonts w:ascii="Verdana" w:hAnsi="Verdana"/>
@@ -5401,7 +5401,7 @@
           </w:p>
           <w:p>
             <w:pPr>
-              <w:pStyle w:val="HTMLPreformatted"/>
+              <w:pStyle w:val="HTML-wstpniesformatowany"/>
               <w:shd w:val="clear" w:color="auto" w:fill="FFFFFF"/>
               <w:rPr>
                 <w:rFonts w:ascii="Verdana" w:hAnsi="Verdana"/>
@@ -5530,7 +5530,7 @@
           </w:p>
           <w:p>
             <w:pPr>
-              <w:pStyle w:val="ListParagraph"/>
+              <w:pStyle w:val="Akapitzlist"/>
               <w:numPr>
                 <w:ilvl w:val="0"/>
                 <w:numId w:val="2"/>
@@ -5955,7 +5955,7 @@
                 <w:szCs w:val="16"/>
                 <w:lang w:val="en-US"/>
               </w:rPr>
-              <w:t xml:space="preserve"> (effect is shown on Figure nr.1)</w:t>
+              <w:t xml:space="preserve"> (effect is shown on Figure nr.1). It </w:t>
             </w:r>
             <w:r>
               <w:rPr>
@@ -5965,7 +5965,7 @@
                 <w:szCs w:val="16"/>
                 <w:lang w:val="en-US"/>
               </w:rPr>
-              <w:t xml:space="preserve">. It </w:t>
+              <w:t>change</w:t>
             </w:r>
             <w:r>
               <w:rPr>
@@ -5975,7 +5975,7 @@
                 <w:szCs w:val="16"/>
                 <w:lang w:val="en-US"/>
               </w:rPr>
-              <w:t>change</w:t>
+              <w:t>s</w:t>
             </w:r>
             <w:r>
               <w:rPr>
@@ -5985,7 +5985,7 @@
                 <w:szCs w:val="16"/>
                 <w:lang w:val="en-US"/>
               </w:rPr>
-              <w:t>s</w:t>
+              <w:t xml:space="preserve"> the value of all pixels by a</w:t>
             </w:r>
             <w:r>
               <w:rPr>
@@ -5995,7 +5995,7 @@
                 <w:szCs w:val="16"/>
                 <w:lang w:val="en-US"/>
               </w:rPr>
-              <w:t xml:space="preserve"> the value of all pixels by a</w:t>
+              <w:t xml:space="preserve"> this </w:t>
             </w:r>
             <w:r>
               <w:rPr>
@@ -6005,7 +6005,7 @@
                 <w:szCs w:val="16"/>
                 <w:lang w:val="en-US"/>
               </w:rPr>
-              <w:t xml:space="preserve"> this </w:t>
+              <w:t>handed over</w:t>
             </w:r>
             <w:r>
               <w:rPr>
@@ -6015,7 +6015,7 @@
                 <w:szCs w:val="16"/>
                 <w:lang w:val="en-US"/>
               </w:rPr>
-              <w:t>handed over</w:t>
+              <w:t xml:space="preserve"> constant. Adding a positive constant to all of the image pixel values makes the image brighter. Similarly</w:t>
             </w:r>
             <w:r>
               <w:rPr>
@@ -6025,7 +6025,7 @@
                 <w:szCs w:val="16"/>
                 <w:lang w:val="en-US"/>
               </w:rPr>
-              <w:t xml:space="preserve"> constant. Adding a positive constant to all of the image pixel values makes the image brighter. Similarly</w:t>
+              <w:t xml:space="preserve"> the user</w:t>
             </w:r>
             <w:r>
               <w:rPr>
@@ -6035,7 +6035,7 @@
                 <w:szCs w:val="16"/>
                 <w:lang w:val="en-US"/>
               </w:rPr>
-              <w:t xml:space="preserve"> the user</w:t>
+              <w:t xml:space="preserve"> can subtract a positive constant from all of the pixel values to make the image darker.</w:t>
             </w:r>
             <w:r>
               <w:rPr>
@@ -6045,7 +6045,7 @@
                 <w:szCs w:val="16"/>
                 <w:lang w:val="en-US"/>
               </w:rPr>
-              <w:t xml:space="preserve"> can subtract a positive constant from all of the pixel values to make the image darker.</w:t>
+              <w:t xml:space="preserve"> As the method is created with two nested “for” loops we conclude that  the time complexity is O(n</w:t>
             </w:r>
             <w:r>
               <w:rPr>
@@ -6053,9 +6053,10 @@
                 <w:color w:val="000000" w:themeColor="text1"/>
                 <w:sz w:val="16"/>
                 <w:szCs w:val="16"/>
-                <w:lang w:val="en-US"/>
-              </w:rPr>
-              <w:t xml:space="preserve"> As the </w:t>
+                <w:vertAlign w:val="superscript"/>
+                <w:lang w:val="en-US"/>
+              </w:rPr>
+              <w:t>2</w:t>
             </w:r>
             <w:r>
               <w:rPr>
@@ -6065,7 +6066,7 @@
                 <w:szCs w:val="16"/>
                 <w:lang w:val="en-US"/>
               </w:rPr>
-              <w:t xml:space="preserve">method is created with two nested “for” loops we </w:t>
+              <w:t>) and t</w:t>
             </w:r>
             <w:r>
               <w:rPr>
@@ -6075,7 +6076,7 @@
                 <w:szCs w:val="16"/>
                 <w:lang w:val="en-US"/>
               </w:rPr>
-              <w:t>conclude that  the time complexity is O</w:t>
+              <w:t>otal</w:t>
             </w:r>
             <w:r>
               <w:rPr>
@@ -6085,7 +6086,7 @@
                 <w:szCs w:val="16"/>
                 <w:lang w:val="en-US"/>
               </w:rPr>
-              <w:t>(n</w:t>
+              <w:t xml:space="preserve"> m</w:t>
             </w:r>
             <w:r>
               <w:rPr>
@@ -6093,6 +6094,66 @@
                 <w:color w:val="000000" w:themeColor="text1"/>
                 <w:sz w:val="16"/>
                 <w:szCs w:val="16"/>
+                <w:lang w:val="en-US"/>
+              </w:rPr>
+              <w:t xml:space="preserve">illiseconds </w:t>
+            </w:r>
+            <w:r>
+              <w:rPr>
+                <w:rFonts w:ascii="Verdana" w:eastAsia="Verdana" w:hAnsi="Verdana" w:cs="Verdana"/>
+                <w:color w:val="000000" w:themeColor="text1"/>
+                <w:sz w:val="16"/>
+                <w:szCs w:val="16"/>
+                <w:lang w:val="en-US"/>
+              </w:rPr>
+              <w:t xml:space="preserve">of performance this algorithm is </w:t>
+            </w:r>
+            <w:r>
+              <w:rPr>
+                <w:rFonts w:ascii="Verdana" w:eastAsia="Verdana" w:hAnsi="Verdana" w:cs="Verdana"/>
+                <w:color w:val="000000" w:themeColor="text1"/>
+                <w:sz w:val="16"/>
+                <w:szCs w:val="16"/>
+                <w:lang w:val="en-US"/>
+              </w:rPr>
+              <w:t>789.275</w:t>
+            </w:r>
+            <w:r>
+              <w:rPr>
+                <w:rFonts w:ascii="Verdana" w:eastAsia="Verdana" w:hAnsi="Verdana" w:cs="Verdana"/>
+                <w:color w:val="000000" w:themeColor="text1"/>
+                <w:sz w:val="16"/>
+                <w:szCs w:val="16"/>
+                <w:lang w:val="en-US"/>
+              </w:rPr>
+              <w:t>, moreover d</w:t>
+            </w:r>
+            <w:r>
+              <w:rPr>
+                <w:rFonts w:ascii="Verdana" w:eastAsia="Verdana" w:hAnsi="Verdana" w:cs="Verdana"/>
+                <w:color w:val="000000" w:themeColor="text1"/>
+                <w:sz w:val="16"/>
+                <w:szCs w:val="16"/>
+                <w:lang w:val="en-US"/>
+              </w:rPr>
+              <w:t xml:space="preserve">uring the process </w:t>
+            </w:r>
+            <w:r>
+              <w:rPr>
+                <w:rFonts w:ascii="Verdana" w:eastAsia="Verdana" w:hAnsi="Verdana" w:cs="Verdana"/>
+                <w:color w:val="000000" w:themeColor="text1"/>
+                <w:sz w:val="16"/>
+                <w:szCs w:val="16"/>
+                <w:lang w:val="en-US"/>
+              </w:rPr>
+              <w:t>the amount of memory used is equal to O(n</w:t>
+            </w:r>
+            <w:r>
+              <w:rPr>
+                <w:rFonts w:ascii="Verdana" w:eastAsia="Verdana" w:hAnsi="Verdana" w:cs="Verdana"/>
+                <w:color w:val="000000" w:themeColor="text1"/>
+                <w:sz w:val="16"/>
+                <w:szCs w:val="16"/>
                 <w:vertAlign w:val="superscript"/>
                 <w:lang w:val="en-US"/>
               </w:rPr>
@@ -6106,7 +6167,7 @@
                 <w:szCs w:val="16"/>
                 <w:lang w:val="en-US"/>
               </w:rPr>
-              <w:t>)</w:t>
+              <w:t>) assuming that width of the input image is equal to the height of it, plus the memory taken by the output image which is equal to the size of the input image</w:t>
             </w:r>
             <w:r>
               <w:rPr>
@@ -6116,117 +6177,7 @@
                 <w:szCs w:val="16"/>
                 <w:lang w:val="en-US"/>
               </w:rPr>
-              <w:t xml:space="preserve"> and </w:t>
-            </w:r>
-            <w:r>
-              <w:rPr>
-                <w:rFonts w:ascii="Verdana" w:eastAsia="Verdana" w:hAnsi="Verdana" w:cs="Verdana"/>
-                <w:color w:val="000000" w:themeColor="text1"/>
-                <w:sz w:val="16"/>
-                <w:szCs w:val="16"/>
-                <w:lang w:val="en-US"/>
-              </w:rPr>
-              <w:t>t</w:t>
-            </w:r>
-            <w:r>
-              <w:rPr>
-                <w:rFonts w:ascii="Verdana" w:eastAsia="Verdana" w:hAnsi="Verdana" w:cs="Verdana"/>
-                <w:color w:val="000000" w:themeColor="text1"/>
-                <w:sz w:val="16"/>
-                <w:szCs w:val="16"/>
-                <w:lang w:val="en-US"/>
-              </w:rPr>
-              <w:t>otal</w:t>
-            </w:r>
-            <w:r>
-              <w:rPr>
-                <w:rFonts w:ascii="Verdana" w:eastAsia="Verdana" w:hAnsi="Verdana" w:cs="Verdana"/>
-                <w:color w:val="000000" w:themeColor="text1"/>
-                <w:sz w:val="16"/>
-                <w:szCs w:val="16"/>
-                <w:lang w:val="en-US"/>
-              </w:rPr>
-              <w:t xml:space="preserve"> </w:t>
-            </w:r>
-            <w:r>
-              <w:rPr>
-                <w:rFonts w:ascii="Verdana" w:eastAsia="Verdana" w:hAnsi="Verdana" w:cs="Verdana"/>
-                <w:color w:val="000000" w:themeColor="text1"/>
-                <w:sz w:val="16"/>
-                <w:szCs w:val="16"/>
-                <w:lang w:val="en-US"/>
-              </w:rPr>
-              <w:t>m</w:t>
-            </w:r>
-            <w:r>
-              <w:rPr>
-                <w:rFonts w:ascii="Verdana" w:eastAsia="Verdana" w:hAnsi="Verdana" w:cs="Verdana"/>
-                <w:color w:val="000000" w:themeColor="text1"/>
-                <w:sz w:val="16"/>
-                <w:szCs w:val="16"/>
-                <w:lang w:val="en-US"/>
-              </w:rPr>
-              <w:t xml:space="preserve">illiseconds </w:t>
-            </w:r>
-            <w:r>
-              <w:rPr>
-                <w:rFonts w:ascii="Verdana" w:eastAsia="Verdana" w:hAnsi="Verdana" w:cs="Verdana"/>
-                <w:color w:val="000000" w:themeColor="text1"/>
-                <w:sz w:val="16"/>
-                <w:szCs w:val="16"/>
-                <w:lang w:val="en-US"/>
-              </w:rPr>
-              <w:t xml:space="preserve">of performance this algorithm is </w:t>
-            </w:r>
-            <w:r>
-              <w:rPr>
-                <w:rFonts w:ascii="Verdana" w:eastAsia="Verdana" w:hAnsi="Verdana" w:cs="Verdana"/>
-                <w:color w:val="000000" w:themeColor="text1"/>
-                <w:sz w:val="16"/>
-                <w:szCs w:val="16"/>
-                <w:lang w:val="en-US"/>
-              </w:rPr>
-              <w:t>789.275</w:t>
-            </w:r>
-            <w:r>
-              <w:rPr>
-                <w:rFonts w:ascii="Verdana" w:eastAsia="Verdana" w:hAnsi="Verdana" w:cs="Verdana"/>
-                <w:color w:val="000000" w:themeColor="text1"/>
-                <w:sz w:val="16"/>
-                <w:szCs w:val="16"/>
-                <w:lang w:val="en-US"/>
-              </w:rPr>
-              <w:t xml:space="preserve">, </w:t>
-            </w:r>
-            <w:r>
-              <w:rPr>
-                <w:rFonts w:ascii="Verdana" w:eastAsia="Verdana" w:hAnsi="Verdana" w:cs="Verdana"/>
-                <w:color w:val="000000" w:themeColor="text1"/>
-                <w:sz w:val="16"/>
-                <w:szCs w:val="16"/>
-                <w:lang w:val="en-US"/>
-              </w:rPr>
-              <w:t>moreover</w:t>
-            </w:r>
-            <w:r>
-              <w:rPr>
-                <w:rFonts w:ascii="Verdana" w:eastAsia="Verdana" w:hAnsi="Verdana" w:cs="Verdana"/>
-                <w:color w:val="000000" w:themeColor="text1"/>
-                <w:sz w:val="16"/>
-                <w:szCs w:val="16"/>
-                <w:lang w:val="en-US"/>
-              </w:rPr>
-              <w:t xml:space="preserve"> d</w:t>
-            </w:r>
-            <w:r>
-              <w:rPr>
-                <w:rFonts w:ascii="Verdana" w:eastAsia="Verdana" w:hAnsi="Verdana" w:cs="Verdana"/>
-                <w:color w:val="000000" w:themeColor="text1"/>
-                <w:sz w:val="16"/>
-                <w:szCs w:val="16"/>
-                <w:lang w:val="en-US"/>
-              </w:rPr>
-              <w:t>uring the process there is no additional memory allocated.</w:t>
+              <w:t>.</w:t>
             </w:r>
           </w:p>
           <w:p>
@@ -8508,6 +8459,16 @@
                 <w:lang w:val="en-US" w:eastAsia="pl-PL"/>
               </w:rPr>
               <w:br/>
+            </w:r>
+            <w:r>
+              <w:rPr>
+                <w:rFonts w:ascii="Courier New" w:eastAsia="Times New Roman" w:hAnsi="Courier New" w:cs="Courier New"/>
+                <w:color w:val="000000"/>
+                <w:sz w:val="20"/>
+                <w:szCs w:val="20"/>
+                <w:lang w:val="en-US" w:eastAsia="pl-PL"/>
+              </w:rPr>
+              <w:lastRenderedPageBreak/>
               <w:t xml:space="preserve">                </w:t>
             </w:r>
             <w:r>
@@ -8655,16 +8616,6 @@
                 <w:lang w:val="en-US" w:eastAsia="pl-PL"/>
               </w:rPr>
               <w:br/>
-            </w:r>
-            <w:r>
-              <w:rPr>
-                <w:rFonts w:ascii="Courier New" w:eastAsia="Times New Roman" w:hAnsi="Courier New" w:cs="Courier New"/>
-                <w:color w:val="000000"/>
-                <w:sz w:val="20"/>
-                <w:szCs w:val="20"/>
-                <w:lang w:val="en-US" w:eastAsia="pl-PL"/>
-              </w:rPr>
-              <w:lastRenderedPageBreak/>
               <w:t xml:space="preserve">                </w:t>
             </w:r>
             <w:r>
@@ -9066,7 +9017,7 @@
           </w:p>
           <w:p>
             <w:pPr>
-              <w:pStyle w:val="ListParagraph"/>
+              <w:pStyle w:val="Akapitzlist"/>
               <w:numPr>
                 <w:ilvl w:val="0"/>
                 <w:numId w:val="2"/>
@@ -9369,25 +9320,7 @@
                 <w:szCs w:val="16"/>
                 <w:lang w:val="en-US"/>
               </w:rPr>
-              <w:t>After executing this method</w:t>
-            </w:r>
-            <w:r>
-              <w:rPr>
-                <w:rFonts w:ascii="Verdana" w:eastAsia="Verdana" w:hAnsi="Verdana" w:cs="Verdana"/>
-                <w:sz w:val="16"/>
-                <w:szCs w:val="16"/>
-                <w:lang w:val="en-US"/>
-              </w:rPr>
-              <w:t xml:space="preserve"> (effect shown on Figure nr.3)</w:t>
-            </w:r>
-            <w:r>
-              <w:rPr>
-                <w:rFonts w:ascii="Verdana" w:eastAsia="Verdana" w:hAnsi="Verdana" w:cs="Verdana"/>
-                <w:sz w:val="16"/>
-                <w:szCs w:val="16"/>
-                <w:lang w:val="en-US"/>
-              </w:rPr>
-              <w:t xml:space="preserve"> it</w:t>
+              <w:t>After executing this method (effect shown on Figure nr.3) it</w:t>
             </w:r>
             <w:r>
               <w:rPr>
@@ -9442,7 +9375,7 @@
                 <w:szCs w:val="16"/>
                 <w:lang w:val="en-US"/>
               </w:rPr>
-              <w:t xml:space="preserve"> </w:t>
+              <w:t xml:space="preserve"> In this case the method is also created with two nested “for” loops which leads to the conclusion that  the time complexity is O(n</w:t>
             </w:r>
             <w:r>
               <w:rPr>
@@ -9450,9 +9383,10 @@
                 <w:color w:val="000000" w:themeColor="text1"/>
                 <w:sz w:val="16"/>
                 <w:szCs w:val="16"/>
-                <w:lang w:val="en-US"/>
-              </w:rPr>
-              <w:t>In this case the</w:t>
+                <w:vertAlign w:val="superscript"/>
+                <w:lang w:val="en-US"/>
+              </w:rPr>
+              <w:t>2</w:t>
             </w:r>
             <w:r>
               <w:rPr>
@@ -9462,7 +9396,7 @@
                 <w:szCs w:val="16"/>
                 <w:lang w:val="en-US"/>
               </w:rPr>
-              <w:t xml:space="preserve"> method is </w:t>
+              <w:t>) and t</w:t>
             </w:r>
             <w:r>
               <w:rPr>
@@ -9472,7 +9406,7 @@
                 <w:szCs w:val="16"/>
                 <w:lang w:val="en-US"/>
               </w:rPr>
-              <w:t xml:space="preserve">also </w:t>
+              <w:t>otal</w:t>
             </w:r>
             <w:r>
               <w:rPr>
@@ -9482,7 +9416,7 @@
                 <w:szCs w:val="16"/>
                 <w:lang w:val="en-US"/>
               </w:rPr>
-              <w:t>created with two nested “for” loops</w:t>
+              <w:t xml:space="preserve"> m</w:t>
             </w:r>
             <w:r>
               <w:rPr>
@@ -9492,7 +9426,7 @@
                 <w:szCs w:val="16"/>
                 <w:lang w:val="en-US"/>
               </w:rPr>
-              <w:t xml:space="preserve"> which</w:t>
+              <w:t xml:space="preserve">illiseconds </w:t>
             </w:r>
             <w:r>
               <w:rPr>
@@ -9502,7 +9436,7 @@
                 <w:szCs w:val="16"/>
                 <w:lang w:val="en-US"/>
               </w:rPr>
-              <w:t xml:space="preserve"> </w:t>
+              <w:t xml:space="preserve">of performance this algorithm is </w:t>
             </w:r>
             <w:r>
               <w:rPr>
@@ -9512,7 +9446,7 @@
                 <w:szCs w:val="16"/>
                 <w:lang w:val="en-US"/>
               </w:rPr>
-              <w:t>leads to the conclusion</w:t>
+              <w:t>149.5214</w:t>
             </w:r>
             <w:r>
               <w:rPr>
@@ -9522,7 +9456,7 @@
                 <w:szCs w:val="16"/>
                 <w:lang w:val="en-US"/>
               </w:rPr>
-              <w:t xml:space="preserve"> that  the time complexity is O(n</w:t>
+              <w:t>, moreover d</w:t>
             </w:r>
             <w:r>
               <w:rPr>
@@ -9530,6 +9464,26 @@
                 <w:color w:val="000000" w:themeColor="text1"/>
                 <w:sz w:val="16"/>
                 <w:szCs w:val="16"/>
+                <w:lang w:val="en-US"/>
+              </w:rPr>
+              <w:t xml:space="preserve">uring the process </w:t>
+            </w:r>
+            <w:r>
+              <w:rPr>
+                <w:rFonts w:ascii="Verdana" w:eastAsia="Verdana" w:hAnsi="Verdana" w:cs="Verdana"/>
+                <w:color w:val="000000" w:themeColor="text1"/>
+                <w:sz w:val="16"/>
+                <w:szCs w:val="16"/>
+                <w:lang w:val="en-US"/>
+              </w:rPr>
+              <w:t>the amount of memory used is equal to O(n</w:t>
+            </w:r>
+            <w:r>
+              <w:rPr>
+                <w:rFonts w:ascii="Verdana" w:eastAsia="Verdana" w:hAnsi="Verdana" w:cs="Verdana"/>
+                <w:color w:val="000000" w:themeColor="text1"/>
+                <w:sz w:val="16"/>
+                <w:szCs w:val="16"/>
                 <w:vertAlign w:val="superscript"/>
                 <w:lang w:val="en-US"/>
               </w:rPr>
@@ -9543,7 +9497,7 @@
                 <w:szCs w:val="16"/>
                 <w:lang w:val="en-US"/>
               </w:rPr>
-              <w:t>)</w:t>
+              <w:t>) assuming that width of the input image is equal to the height of it, plus the memory taken by the output image which is equal to the size of the input image</w:t>
             </w:r>
             <w:r>
               <w:rPr>
@@ -9553,97 +9507,7 @@
                 <w:szCs w:val="16"/>
                 <w:lang w:val="en-US"/>
               </w:rPr>
-              <w:t xml:space="preserve"> and t</w:t>
-            </w:r>
-            <w:r>
-              <w:rPr>
-                <w:rFonts w:ascii="Verdana" w:eastAsia="Verdana" w:hAnsi="Verdana" w:cs="Verdana"/>
-                <w:color w:val="000000" w:themeColor="text1"/>
-                <w:sz w:val="16"/>
-                <w:szCs w:val="16"/>
-                <w:lang w:val="en-US"/>
-              </w:rPr>
-              <w:t>otal</w:t>
-            </w:r>
-            <w:r>
-              <w:rPr>
-                <w:rFonts w:ascii="Verdana" w:eastAsia="Verdana" w:hAnsi="Verdana" w:cs="Verdana"/>
-                <w:color w:val="000000" w:themeColor="text1"/>
-                <w:sz w:val="16"/>
-                <w:szCs w:val="16"/>
-                <w:lang w:val="en-US"/>
-              </w:rPr>
-              <w:t xml:space="preserve"> m</w:t>
-            </w:r>
-            <w:r>
-              <w:rPr>
-                <w:rFonts w:ascii="Verdana" w:eastAsia="Verdana" w:hAnsi="Verdana" w:cs="Verdana"/>
-                <w:color w:val="000000" w:themeColor="text1"/>
-                <w:sz w:val="16"/>
-                <w:szCs w:val="16"/>
-                <w:lang w:val="en-US"/>
-              </w:rPr>
-              <w:t xml:space="preserve">illiseconds </w:t>
-            </w:r>
-            <w:r>
-              <w:rPr>
-                <w:rFonts w:ascii="Verdana" w:eastAsia="Verdana" w:hAnsi="Verdana" w:cs="Verdana"/>
-                <w:color w:val="000000" w:themeColor="text1"/>
-                <w:sz w:val="16"/>
-                <w:szCs w:val="16"/>
-                <w:lang w:val="en-US"/>
-              </w:rPr>
-              <w:t xml:space="preserve">of performance this algorithm is </w:t>
-            </w:r>
-            <w:r>
-              <w:rPr>
-                <w:rFonts w:ascii="Verdana" w:eastAsia="Verdana" w:hAnsi="Verdana" w:cs="Verdana"/>
-                <w:color w:val="000000" w:themeColor="text1"/>
-                <w:sz w:val="16"/>
-                <w:szCs w:val="16"/>
-                <w:lang w:val="en-US"/>
-              </w:rPr>
-              <w:t>149.5214</w:t>
-            </w:r>
-            <w:r>
-              <w:rPr>
-                <w:rFonts w:ascii="Verdana" w:eastAsia="Verdana" w:hAnsi="Verdana" w:cs="Verdana"/>
-                <w:color w:val="000000" w:themeColor="text1"/>
-                <w:sz w:val="16"/>
-                <w:szCs w:val="16"/>
-                <w:lang w:val="en-US"/>
-              </w:rPr>
-              <w:t xml:space="preserve">, </w:t>
-            </w:r>
-            <w:r>
-              <w:rPr>
-                <w:rFonts w:ascii="Verdana" w:eastAsia="Verdana" w:hAnsi="Verdana" w:cs="Verdana"/>
-                <w:color w:val="000000" w:themeColor="text1"/>
-                <w:sz w:val="16"/>
-                <w:szCs w:val="16"/>
-                <w:lang w:val="en-US"/>
-              </w:rPr>
-              <w:t>moreover</w:t>
-            </w:r>
-            <w:r>
-              <w:rPr>
-                <w:rFonts w:ascii="Verdana" w:eastAsia="Verdana" w:hAnsi="Verdana" w:cs="Verdana"/>
-                <w:color w:val="000000" w:themeColor="text1"/>
-                <w:sz w:val="16"/>
-                <w:szCs w:val="16"/>
-                <w:lang w:val="en-US"/>
-              </w:rPr>
-              <w:t xml:space="preserve"> d</w:t>
-            </w:r>
-            <w:r>
-              <w:rPr>
-                <w:rFonts w:ascii="Verdana" w:eastAsia="Verdana" w:hAnsi="Verdana" w:cs="Verdana"/>
-                <w:color w:val="000000" w:themeColor="text1"/>
-                <w:sz w:val="16"/>
-                <w:szCs w:val="16"/>
-                <w:lang w:val="en-US"/>
-              </w:rPr>
-              <w:t>uring the process there is no additional memory allocated.</w:t>
+              <w:t>.</w:t>
             </w:r>
             <w:r>
               <w:rPr>
@@ -11946,6 +11810,16 @@
                 <w:lang w:val="en-US" w:eastAsia="pl-PL"/>
               </w:rPr>
               <w:br/>
+            </w:r>
+            <w:r>
+              <w:rPr>
+                <w:rFonts w:ascii="Courier New" w:eastAsia="Times New Roman" w:hAnsi="Courier New" w:cs="Courier New"/>
+                <w:color w:val="000000"/>
+                <w:sz w:val="20"/>
+                <w:szCs w:val="20"/>
+                <w:lang w:val="en-US" w:eastAsia="pl-PL"/>
+              </w:rPr>
+              <w:lastRenderedPageBreak/>
               <w:t xml:space="preserve">        }</w:t>
             </w:r>
             <w:r>
@@ -12004,7 +11878,7 @@
           </w:p>
           <w:p>
             <w:pPr>
-              <w:pStyle w:val="ListParagraph"/>
+              <w:pStyle w:val="Akapitzlist"/>
               <w:numPr>
                 <w:ilvl w:val="0"/>
                 <w:numId w:val="2"/>
@@ -12270,7 +12144,7 @@
                 <w:szCs w:val="16"/>
                 <w:lang w:val="en-US"/>
               </w:rPr>
-              <w:t>)</w:t>
+              <w:t>) and t</w:t>
             </w:r>
             <w:r>
               <w:rPr>
@@ -12280,7 +12154,7 @@
                 <w:szCs w:val="16"/>
                 <w:lang w:val="en-US"/>
               </w:rPr>
-              <w:t xml:space="preserve"> and t</w:t>
+              <w:t>otal</w:t>
             </w:r>
             <w:r>
               <w:rPr>
@@ -12290,7 +12164,7 @@
                 <w:szCs w:val="16"/>
                 <w:lang w:val="en-US"/>
               </w:rPr>
-              <w:t>otal</w:t>
+              <w:t xml:space="preserve"> m</w:t>
             </w:r>
             <w:r>
               <w:rPr>
@@ -12300,7 +12174,7 @@
                 <w:szCs w:val="16"/>
                 <w:lang w:val="en-US"/>
               </w:rPr>
-              <w:t xml:space="preserve"> m</w:t>
+              <w:t xml:space="preserve">illiseconds </w:t>
             </w:r>
             <w:r>
               <w:rPr>
@@ -12310,7 +12184,16 @@
                 <w:szCs w:val="16"/>
                 <w:lang w:val="en-US"/>
               </w:rPr>
-              <w:t xml:space="preserve">illiseconds </w:t>
+              <w:t xml:space="preserve">of performance this algorithm is </w:t>
+            </w:r>
+            <w:r>
+              <w:rPr>
+                <w:rFonts w:ascii="Verdana" w:eastAsia="Verdana" w:hAnsi="Verdana" w:cs="Verdana"/>
+                <w:sz w:val="16"/>
+                <w:szCs w:val="16"/>
+                <w:lang w:val="en-US"/>
+              </w:rPr>
+              <w:t>63.351</w:t>
             </w:r>
             <w:r>
               <w:rPr>
@@ -12320,16 +12203,7 @@
                 <w:szCs w:val="16"/>
                 <w:lang w:val="en-US"/>
               </w:rPr>
-              <w:t xml:space="preserve">of performance this algorithm is </w:t>
-            </w:r>
-            <w:r>
-              <w:rPr>
-                <w:rFonts w:ascii="Verdana" w:eastAsia="Verdana" w:hAnsi="Verdana" w:cs="Verdana"/>
-                <w:sz w:val="16"/>
-                <w:szCs w:val="16"/>
-                <w:lang w:val="en-US"/>
-              </w:rPr>
-              <w:t>63.351</w:t>
+              <w:t>, moreover d</w:t>
             </w:r>
             <w:r>
               <w:rPr>
@@ -12339,7 +12213,7 @@
                 <w:szCs w:val="16"/>
                 <w:lang w:val="en-US"/>
               </w:rPr>
-              <w:t xml:space="preserve">, </w:t>
+              <w:t xml:space="preserve">uring the process </w:t>
             </w:r>
             <w:r>
               <w:rPr>
@@ -12349,7 +12223,7 @@
                 <w:szCs w:val="16"/>
                 <w:lang w:val="en-US"/>
               </w:rPr>
-              <w:t>moreover</w:t>
+              <w:t>the amount of memory used is equal to O(n</w:t>
             </w:r>
             <w:r>
               <w:rPr>
@@ -12357,9 +12231,10 @@
                 <w:color w:val="000000" w:themeColor="text1"/>
                 <w:sz w:val="16"/>
                 <w:szCs w:val="16"/>
-                <w:lang w:val="en-US"/>
-              </w:rPr>
-              <w:t xml:space="preserve"> d</w:t>
+                <w:vertAlign w:val="superscript"/>
+                <w:lang w:val="en-US"/>
+              </w:rPr>
+              <w:t>2</w:t>
             </w:r>
             <w:r>
               <w:rPr>
@@ -12369,17 +12244,7 @@
                 <w:szCs w:val="16"/>
                 <w:lang w:val="en-US"/>
               </w:rPr>
-              <w:t>uring the process there is no additional memory allocated</w:t>
-            </w:r>
-            <w:r>
-              <w:rPr>
-                <w:rFonts w:ascii="Verdana" w:eastAsia="Verdana" w:hAnsi="Verdana" w:cs="Verdana"/>
-                <w:color w:val="000000" w:themeColor="text1"/>
-                <w:sz w:val="16"/>
-                <w:szCs w:val="16"/>
-                <w:lang w:val="en-US"/>
-              </w:rPr>
-              <w:t>.</w:t>
+              <w:t>) assuming that width of the input image is equal to the height of it, plus the memory taken by the output image which is equal to the size of the input image.</w:t>
             </w:r>
             <w:r>
               <w:rPr>
@@ -12397,16 +12262,7 @@
                 <w:szCs w:val="16"/>
                 <w:lang w:val="en-US"/>
               </w:rPr>
-              <w:t xml:space="preserve"> The effect of the </w:t>
-            </w:r>
-            <w:r>
-              <w:rPr>
-                <w:rFonts w:ascii="Verdana" w:eastAsia="Verdana" w:hAnsi="Verdana" w:cs="Verdana"/>
-                <w:sz w:val="16"/>
-                <w:szCs w:val="16"/>
-                <w:lang w:val="en-US"/>
-              </w:rPr>
-              <w:t>executed method is visible on the Figure nr.4</w:t>
+              <w:t xml:space="preserve"> The effect of the executed method is visible on the Figure nr.4</w:t>
             </w:r>
           </w:p>
           <w:p>
@@ -13424,7 +13280,7 @@
           </w:p>
           <w:p>
             <w:pPr>
-              <w:pStyle w:val="ListParagraph"/>
+              <w:pStyle w:val="Akapitzlist"/>
               <w:numPr>
                 <w:ilvl w:val="0"/>
                 <w:numId w:val="2"/>
@@ -13785,7 +13641,7 @@
                 <w:szCs w:val="16"/>
                 <w:lang w:val="en-US"/>
               </w:rPr>
-              <w:t xml:space="preserve"> and t</w:t>
+              <w:t xml:space="preserve"> and </w:t>
             </w:r>
             <w:r>
               <w:rPr>
@@ -13795,6 +13651,17 @@
                 <w:szCs w:val="16"/>
                 <w:lang w:val="en-US"/>
               </w:rPr>
+              <w:lastRenderedPageBreak/>
+              <w:t>t</w:t>
+            </w:r>
+            <w:r>
+              <w:rPr>
+                <w:rFonts w:ascii="Verdana" w:eastAsia="Verdana" w:hAnsi="Verdana" w:cs="Verdana"/>
+                <w:color w:val="000000" w:themeColor="text1"/>
+                <w:sz w:val="16"/>
+                <w:szCs w:val="16"/>
+                <w:lang w:val="en-US"/>
+              </w:rPr>
               <w:t>otal</w:t>
             </w:r>
             <w:r>
@@ -13845,7 +13712,7 @@
                 <w:szCs w:val="16"/>
                 <w:lang w:val="en-US"/>
               </w:rPr>
-              <w:t xml:space="preserve">, </w:t>
+              <w:t>, moreover d</w:t>
             </w:r>
             <w:r>
               <w:rPr>
@@ -13855,7 +13722,7 @@
                 <w:szCs w:val="16"/>
                 <w:lang w:val="en-US"/>
               </w:rPr>
-              <w:t>moreover</w:t>
+              <w:t xml:space="preserve">uring the process </w:t>
             </w:r>
             <w:r>
               <w:rPr>
@@ -13865,7 +13732,7 @@
                 <w:szCs w:val="16"/>
                 <w:lang w:val="en-US"/>
               </w:rPr>
-              <w:t xml:space="preserve"> d</w:t>
+              <w:t>the amount of memory used is equal to O(n</w:t>
             </w:r>
             <w:r>
               <w:rPr>
@@ -13873,9 +13740,10 @@
                 <w:color w:val="000000" w:themeColor="text1"/>
                 <w:sz w:val="16"/>
                 <w:szCs w:val="16"/>
-                <w:lang w:val="en-US"/>
-              </w:rPr>
-              <w:t>uring the process there is no additional memory allocated</w:t>
+                <w:vertAlign w:val="superscript"/>
+                <w:lang w:val="en-US"/>
+              </w:rPr>
+              <w:t>2</w:t>
             </w:r>
             <w:r>
               <w:rPr>
@@ -13885,17 +13753,7 @@
                 <w:szCs w:val="16"/>
                 <w:lang w:val="en-US"/>
               </w:rPr>
-              <w:t>.</w:t>
-            </w:r>
-            <w:r>
-              <w:rPr>
-                <w:rFonts w:ascii="Verdana" w:eastAsia="Verdana" w:hAnsi="Verdana" w:cs="Verdana"/>
-                <w:color w:val="000000" w:themeColor="text1"/>
-                <w:sz w:val="16"/>
-                <w:szCs w:val="16"/>
-                <w:lang w:val="en-US"/>
-              </w:rPr>
-              <w:t xml:space="preserve">  </w:t>
+              <w:t xml:space="preserve">) assuming that width of the input image is equal to the height of it, plus the memory taken by the output image which is equal to the size of the input image.  </w:t>
             </w:r>
           </w:p>
           <w:p>
@@ -13971,7 +13829,6 @@
                 <w:szCs w:val="20"/>
                 <w:lang w:val="en-US" w:eastAsia="pl-PL"/>
               </w:rPr>
-              <w:lastRenderedPageBreak/>
               <w:t xml:space="preserve">void </w:t>
             </w:r>
             <w:proofErr w:type="spellStart"/>
@@ -14735,7 +14592,7 @@
           </w:p>
           <w:p>
             <w:pPr>
-              <w:pStyle w:val="ListParagraph"/>
+              <w:pStyle w:val="Akapitzlist"/>
               <w:numPr>
                 <w:ilvl w:val="0"/>
                 <w:numId w:val="2"/>
@@ -14952,16 +14809,7 @@
                 <w:szCs w:val="16"/>
                 <w:lang w:val="en-US"/>
               </w:rPr>
-              <w:t xml:space="preserve"> (result shown on Figure nr.6). </w:t>
-            </w:r>
-            <w:r>
-              <w:rPr>
-                <w:rFonts w:ascii="Verdana" w:eastAsia="Verdana" w:hAnsi="Verdana" w:cs="Verdana"/>
-                <w:sz w:val="16"/>
-                <w:szCs w:val="16"/>
-                <w:lang w:val="en-US"/>
-              </w:rPr>
-              <w:t>A</w:t>
+              <w:t xml:space="preserve"> (result shown on Figure nr.6). A</w:t>
             </w:r>
             <w:r>
               <w:rPr>
@@ -14979,16 +14827,7 @@
                 <w:szCs w:val="16"/>
                 <w:lang w:val="en-US"/>
               </w:rPr>
-              <w:t xml:space="preserve"> t</w:t>
-            </w:r>
-            <w:r>
-              <w:rPr>
-                <w:rFonts w:ascii="Verdana" w:eastAsia="Verdana" w:hAnsi="Verdana" w:cs="Verdana"/>
-                <w:sz w:val="16"/>
-                <w:szCs w:val="16"/>
-                <w:lang w:val="en-US"/>
-              </w:rPr>
-              <w:t xml:space="preserve">he algorithm has the time complexity </w:t>
+              <w:t xml:space="preserve"> the algorithm has the time complexity </w:t>
             </w:r>
             <w:r>
               <w:rPr>
@@ -15019,7 +14858,7 @@
                 <w:szCs w:val="16"/>
                 <w:lang w:val="en-US"/>
               </w:rPr>
-              <w:t>)</w:t>
+              <w:t>) and t</w:t>
             </w:r>
             <w:r>
               <w:rPr>
@@ -15029,7 +14868,7 @@
                 <w:szCs w:val="16"/>
                 <w:lang w:val="en-US"/>
               </w:rPr>
-              <w:t xml:space="preserve"> and t</w:t>
+              <w:t>otal</w:t>
             </w:r>
             <w:r>
               <w:rPr>
@@ -15039,7 +14878,7 @@
                 <w:szCs w:val="16"/>
                 <w:lang w:val="en-US"/>
               </w:rPr>
-              <w:t>otal</w:t>
+              <w:t xml:space="preserve"> m</w:t>
             </w:r>
             <w:r>
               <w:rPr>
@@ -15049,7 +14888,7 @@
                 <w:szCs w:val="16"/>
                 <w:lang w:val="en-US"/>
               </w:rPr>
-              <w:t xml:space="preserve"> m</w:t>
+              <w:t xml:space="preserve">illiseconds </w:t>
             </w:r>
             <w:r>
               <w:rPr>
@@ -15059,7 +14898,7 @@
                 <w:szCs w:val="16"/>
                 <w:lang w:val="en-US"/>
               </w:rPr>
-              <w:t xml:space="preserve">illiseconds </w:t>
+              <w:t xml:space="preserve">of performance this algorithm is </w:t>
             </w:r>
             <w:r>
               <w:rPr>
@@ -15069,7 +14908,7 @@
                 <w:szCs w:val="16"/>
                 <w:lang w:val="en-US"/>
               </w:rPr>
-              <w:t xml:space="preserve">of performance this algorithm is </w:t>
+              <w:t>68.9925</w:t>
             </w:r>
             <w:r>
               <w:rPr>
@@ -15079,7 +14918,7 @@
                 <w:szCs w:val="16"/>
                 <w:lang w:val="en-US"/>
               </w:rPr>
-              <w:t>68.9925</w:t>
+              <w:t>, moreover d</w:t>
             </w:r>
             <w:r>
               <w:rPr>
@@ -15089,7 +14928,7 @@
                 <w:szCs w:val="16"/>
                 <w:lang w:val="en-US"/>
               </w:rPr>
-              <w:t>, moreover d</w:t>
+              <w:t xml:space="preserve">uring the process </w:t>
             </w:r>
             <w:r>
               <w:rPr>
@@ -15099,7 +14938,7 @@
                 <w:szCs w:val="16"/>
                 <w:lang w:val="en-US"/>
               </w:rPr>
-              <w:t>uring the process there is no additional memory allocated</w:t>
+              <w:t>the amount of memory used is equal to O(n</w:t>
             </w:r>
             <w:r>
               <w:rPr>
@@ -15107,20 +14946,21 @@
                 <w:color w:val="000000" w:themeColor="text1"/>
                 <w:sz w:val="16"/>
                 <w:szCs w:val="16"/>
-                <w:lang w:val="en-US"/>
-              </w:rPr>
-              <w:t xml:space="preserve">.  </w:t>
-            </w:r>
-          </w:p>
-          <w:p>
-            <w:pPr>
-              <w:rPr>
-                <w:rFonts w:ascii="Verdana" w:eastAsia="Verdana" w:hAnsi="Verdana" w:cs="Verdana"/>
-                <w:sz w:val="16"/>
-                <w:szCs w:val="16"/>
-                <w:lang w:val="en-US"/>
-              </w:rPr>
-            </w:pPr>
+                <w:vertAlign w:val="superscript"/>
+                <w:lang w:val="en-US"/>
+              </w:rPr>
+              <w:t>2</w:t>
+            </w:r>
+            <w:r>
+              <w:rPr>
+                <w:rFonts w:ascii="Verdana" w:eastAsia="Verdana" w:hAnsi="Verdana" w:cs="Verdana"/>
+                <w:color w:val="000000" w:themeColor="text1"/>
+                <w:sz w:val="16"/>
+                <w:szCs w:val="16"/>
+                <w:lang w:val="en-US"/>
+              </w:rPr>
+              <w:t>) assuming that width of the input image is equal to the height of it, plus the memory taken by the output image which is equal to the size of the input image.</w:t>
+            </w:r>
           </w:p>
           <w:p>
             <w:pPr>
@@ -15955,7 +15795,7 @@
           </w:p>
           <w:p>
             <w:pPr>
-              <w:pStyle w:val="ListParagraph"/>
+              <w:pStyle w:val="Akapitzlist"/>
               <w:numPr>
                 <w:ilvl w:val="0"/>
                 <w:numId w:val="2"/>
@@ -16244,79 +16084,17 @@
                 <w:szCs w:val="16"/>
                 <w:lang w:val="en-US"/>
               </w:rPr>
-              <w:t xml:space="preserve"> every layer up to down then </w:t>
-            </w:r>
-            <w:r>
-              <w:rPr>
-                <w:rFonts w:ascii="Verdana" w:eastAsia="Verdana" w:hAnsi="Verdana" w:cs="Verdana"/>
-                <w:sz w:val="16"/>
-                <w:szCs w:val="16"/>
-                <w:lang w:val="en-US"/>
-              </w:rPr>
-              <w:t>flipping</w:t>
-            </w:r>
-            <w:r>
-              <w:rPr>
-                <w:rFonts w:ascii="Verdana" w:eastAsia="Verdana" w:hAnsi="Verdana" w:cs="Verdana"/>
-                <w:sz w:val="16"/>
-                <w:szCs w:val="16"/>
-                <w:lang w:val="en-US"/>
-              </w:rPr>
-              <w:t xml:space="preserve"> every layer right to left</w:t>
-            </w:r>
-            <w:r>
-              <w:rPr>
-                <w:rFonts w:ascii="Verdana" w:eastAsia="Verdana" w:hAnsi="Verdana" w:cs="Verdana"/>
-                <w:sz w:val="16"/>
-                <w:szCs w:val="16"/>
-                <w:lang w:val="en-US"/>
-              </w:rPr>
-              <w:t xml:space="preserve"> and finally t</w:t>
-            </w:r>
-            <w:r>
-              <w:rPr>
-                <w:rFonts w:ascii="Verdana" w:eastAsia="Verdana" w:hAnsi="Verdana" w:cs="Verdana"/>
-                <w:sz w:val="16"/>
-                <w:szCs w:val="16"/>
-                <w:lang w:val="en-US"/>
-              </w:rPr>
-              <w:t>ak</w:t>
-            </w:r>
-            <w:r>
-              <w:rPr>
-                <w:rFonts w:ascii="Verdana" w:eastAsia="Verdana" w:hAnsi="Verdana" w:cs="Verdana"/>
-                <w:sz w:val="16"/>
-                <w:szCs w:val="16"/>
-                <w:lang w:val="en-US"/>
-              </w:rPr>
-              <w:t>ing</w:t>
-            </w:r>
-            <w:r>
-              <w:rPr>
-                <w:rFonts w:ascii="Verdana" w:eastAsia="Verdana" w:hAnsi="Verdana" w:cs="Verdana"/>
-                <w:sz w:val="16"/>
-                <w:szCs w:val="16"/>
-                <w:lang w:val="en-US"/>
-              </w:rPr>
-              <w:t xml:space="preserve"> transpose of the image</w:t>
-            </w:r>
-            <w:r>
-              <w:rPr>
-                <w:rFonts w:ascii="Verdana" w:eastAsia="Verdana" w:hAnsi="Verdana" w:cs="Verdana"/>
-                <w:sz w:val="16"/>
-                <w:szCs w:val="16"/>
-                <w:lang w:val="en-US"/>
-              </w:rPr>
-              <w:t xml:space="preserve"> </w:t>
-            </w:r>
-            <w:r>
-              <w:rPr>
-                <w:rFonts w:ascii="Verdana" w:eastAsia="Verdana" w:hAnsi="Verdana" w:cs="Verdana"/>
-                <w:sz w:val="16"/>
-                <w:szCs w:val="16"/>
-                <w:lang w:val="en-US"/>
-              </w:rPr>
-              <w:t xml:space="preserve">as the nested loops iterate the width and height leading to time complexity of </w:t>
+              <w:t xml:space="preserve"> every </w:t>
+            </w:r>
+            <w:r>
+              <w:rPr>
+                <w:rFonts w:ascii="Verdana" w:eastAsia="Verdana" w:hAnsi="Verdana" w:cs="Verdana"/>
+                <w:sz w:val="16"/>
+                <w:szCs w:val="16"/>
+                <w:lang w:val="en-US"/>
+              </w:rPr>
+              <w:lastRenderedPageBreak/>
+              <w:t xml:space="preserve">loops iterate the width and height leading to time complexity of </w:t>
             </w:r>
             <w:r>
               <w:rPr>
@@ -16347,7 +16125,7 @@
                 <w:szCs w:val="16"/>
                 <w:lang w:val="en-US"/>
               </w:rPr>
-              <w:t>)</w:t>
+              <w:t>) and t</w:t>
             </w:r>
             <w:r>
               <w:rPr>
@@ -16357,7 +16135,7 @@
                 <w:szCs w:val="16"/>
                 <w:lang w:val="en-US"/>
               </w:rPr>
-              <w:t xml:space="preserve"> and t</w:t>
+              <w:t>otal</w:t>
             </w:r>
             <w:r>
               <w:rPr>
@@ -16367,7 +16145,7 @@
                 <w:szCs w:val="16"/>
                 <w:lang w:val="en-US"/>
               </w:rPr>
-              <w:t>otal</w:t>
+              <w:t xml:space="preserve"> m</w:t>
             </w:r>
             <w:r>
               <w:rPr>
@@ -16377,7 +16155,7 @@
                 <w:szCs w:val="16"/>
                 <w:lang w:val="en-US"/>
               </w:rPr>
-              <w:t xml:space="preserve"> m</w:t>
+              <w:t xml:space="preserve">illiseconds </w:t>
             </w:r>
             <w:r>
               <w:rPr>
@@ -16387,7 +16165,16 @@
                 <w:szCs w:val="16"/>
                 <w:lang w:val="en-US"/>
               </w:rPr>
-              <w:t xml:space="preserve">illiseconds </w:t>
+              <w:t xml:space="preserve">of performance this algorithm is </w:t>
+            </w:r>
+            <w:r>
+              <w:rPr>
+                <w:rFonts w:ascii="Verdana" w:eastAsia="Verdana" w:hAnsi="Verdana" w:cs="Verdana"/>
+                <w:sz w:val="16"/>
+                <w:szCs w:val="16"/>
+                <w:lang w:val="en-US"/>
+              </w:rPr>
+              <w:t>64.6001</w:t>
             </w:r>
             <w:r>
               <w:rPr>
@@ -16397,16 +16184,7 @@
                 <w:szCs w:val="16"/>
                 <w:lang w:val="en-US"/>
               </w:rPr>
-              <w:t xml:space="preserve">of performance this algorithm is </w:t>
-            </w:r>
-            <w:r>
-              <w:rPr>
-                <w:rFonts w:ascii="Verdana" w:eastAsia="Verdana" w:hAnsi="Verdana" w:cs="Verdana"/>
-                <w:sz w:val="16"/>
-                <w:szCs w:val="16"/>
-                <w:lang w:val="en-US"/>
-              </w:rPr>
-              <w:t>64.6001</w:t>
+              <w:t>, moreover d</w:t>
             </w:r>
             <w:r>
               <w:rPr>
@@ -16416,7 +16194,7 @@
                 <w:szCs w:val="16"/>
                 <w:lang w:val="en-US"/>
               </w:rPr>
-              <w:t>, moreover d</w:t>
+              <w:t xml:space="preserve">uring the process </w:t>
             </w:r>
             <w:r>
               <w:rPr>
@@ -16426,7 +16204,7 @@
                 <w:szCs w:val="16"/>
                 <w:lang w:val="en-US"/>
               </w:rPr>
-              <w:t>uring the process there is no additional memory allocated</w:t>
+              <w:t>the amount of memory used is equal to O(n</w:t>
             </w:r>
             <w:r>
               <w:rPr>
@@ -16434,9 +16212,20 @@
                 <w:color w:val="000000" w:themeColor="text1"/>
                 <w:sz w:val="16"/>
                 <w:szCs w:val="16"/>
-                <w:lang w:val="en-US"/>
-              </w:rPr>
-              <w:t xml:space="preserve">.  </w:t>
+                <w:vertAlign w:val="superscript"/>
+                <w:lang w:val="en-US"/>
+              </w:rPr>
+              <w:t>2</w:t>
+            </w:r>
+            <w:r>
+              <w:rPr>
+                <w:rFonts w:ascii="Verdana" w:eastAsia="Verdana" w:hAnsi="Verdana" w:cs="Verdana"/>
+                <w:color w:val="000000" w:themeColor="text1"/>
+                <w:sz w:val="16"/>
+                <w:szCs w:val="16"/>
+                <w:lang w:val="en-US"/>
+              </w:rPr>
+              <w:t>) assuming that width of the input image is equal to the height of it, plus the memory taken by the output image which is equal to the size of the input image.</w:t>
             </w:r>
           </w:p>
           <w:p>
@@ -17351,7 +17140,7 @@
           </w:p>
           <w:p>
             <w:pPr>
-              <w:pStyle w:val="ListParagraph"/>
+              <w:pStyle w:val="Akapitzlist"/>
               <w:numPr>
                 <w:ilvl w:val="0"/>
                 <w:numId w:val="2"/>
@@ -17550,7 +17339,6 @@
             <w:pPr>
               <w:rPr>
                 <w:rFonts w:ascii="Verdana" w:eastAsia="Verdana" w:hAnsi="Verdana" w:cs="Verdana"/>
-                <w:color w:val="FF0000"/>
                 <w:sz w:val="16"/>
                 <w:szCs w:val="16"/>
                 <w:lang w:val="en-US"/>
@@ -17563,34 +17351,7 @@
                 <w:szCs w:val="16"/>
                 <w:lang w:val="en-US"/>
               </w:rPr>
-              <w:t xml:space="preserve">We decided to use the Nearest neighbor Image Scaling algorithm as it is the simplest and fastest implementation of image scaling technique. </w:t>
-            </w:r>
-            <w:r>
-              <w:rPr>
-                <w:rFonts w:ascii="Verdana" w:eastAsia="Verdana" w:hAnsi="Verdana" w:cs="Verdana"/>
-                <w:sz w:val="16"/>
-                <w:szCs w:val="16"/>
-                <w:lang w:val="en-US"/>
-              </w:rPr>
-              <w:t xml:space="preserve">The existing pixel values are the only information </w:t>
-            </w:r>
-            <w:r>
-              <w:rPr>
-                <w:rFonts w:ascii="Verdana" w:eastAsia="Verdana" w:hAnsi="Verdana" w:cs="Verdana"/>
-                <w:sz w:val="16"/>
-                <w:szCs w:val="16"/>
-                <w:lang w:val="en-US"/>
-              </w:rPr>
-              <w:t>we</w:t>
-            </w:r>
-            <w:r>
-              <w:rPr>
-                <w:rFonts w:ascii="Verdana" w:eastAsia="Verdana" w:hAnsi="Verdana" w:cs="Verdana"/>
-                <w:sz w:val="16"/>
-                <w:szCs w:val="16"/>
-                <w:lang w:val="en-US"/>
-              </w:rPr>
-              <w:t xml:space="preserve"> have access to in order</w:t>
+              <w:t>We decided to use the Nearest neighbor Image Scaling algorithm as it is the simplest and fastest implementation of image scaling technique. The existing pixel values are the only information we have access to in order</w:t>
             </w:r>
             <w:r>
               <w:rPr>
@@ -17609,25 +17370,7 @@
                 <w:szCs w:val="16"/>
                 <w:lang w:val="en-US"/>
               </w:rPr>
-              <w:t>to generate a larger or smaller version of that image</w:t>
-            </w:r>
-            <w:r>
-              <w:rPr>
-                <w:rFonts w:ascii="Verdana" w:eastAsia="Verdana" w:hAnsi="Verdana" w:cs="Verdana"/>
-                <w:sz w:val="16"/>
-                <w:szCs w:val="16"/>
-                <w:lang w:val="en-US"/>
-              </w:rPr>
-              <w:t>. (The shrink effect is shown of Figure nr.8)</w:t>
-            </w:r>
-            <w:r>
-              <w:rPr>
-                <w:rFonts w:ascii="Verdana" w:eastAsia="Verdana" w:hAnsi="Verdana" w:cs="Verdana"/>
-                <w:sz w:val="16"/>
-                <w:szCs w:val="16"/>
-                <w:lang w:val="en-US"/>
-              </w:rPr>
-              <w:t>. When it comes to time complexity we deal with two nested loops as it results with O(n</w:t>
+              <w:t>to generate a larger or smaller version of that image. (The shrink effect is shown of Figure nr.8). When it comes to time complexity we deal with two nested loops as it results with O(n</w:t>
             </w:r>
             <w:r>
               <w:rPr>
@@ -17655,16 +17398,7 @@
                 <w:szCs w:val="16"/>
                 <w:lang w:val="en-US"/>
               </w:rPr>
-              <w:t>.</w:t>
-            </w:r>
-            <w:r>
-              <w:rPr>
-                <w:rFonts w:ascii="Verdana" w:eastAsia="Verdana" w:hAnsi="Verdana" w:cs="Verdana"/>
-                <w:sz w:val="16"/>
-                <w:szCs w:val="16"/>
-                <w:lang w:val="en-US"/>
-              </w:rPr>
-              <w:t xml:space="preserve"> In case of memory allocation, since the program accepts values only from the 0-1 range, the output image takes space equal to the size of the input image times </w:t>
+              <w:t xml:space="preserve">. In case of memory allocation, since the program accepts values only from the 0-1 range, the output image takes space equal to the size of the input image times </w:t>
             </w:r>
             <w:r>
               <w:rPr>
@@ -17695,7 +17429,28 @@
                 <w:szCs w:val="16"/>
                 <w:lang w:val="en-US"/>
               </w:rPr>
-              <w:t>.</w:t>
+              <w:t xml:space="preserve"> and the space complexity is equal to O(n</w:t>
+            </w:r>
+            <w:r>
+              <w:rPr>
+                <w:rFonts w:ascii="Verdana" w:eastAsia="Verdana" w:hAnsi="Verdana" w:cs="Verdana"/>
+                <w:color w:val="000000" w:themeColor="text1"/>
+                <w:sz w:val="16"/>
+                <w:szCs w:val="16"/>
+                <w:vertAlign w:val="superscript"/>
+                <w:lang w:val="en-US"/>
+              </w:rPr>
+              <w:t>2</w:t>
+            </w:r>
+            <w:r>
+              <w:rPr>
+                <w:rFonts w:ascii="Verdana" w:eastAsia="Verdana" w:hAnsi="Verdana" w:cs="Verdana"/>
+                <w:color w:val="000000" w:themeColor="text1"/>
+                <w:sz w:val="16"/>
+                <w:szCs w:val="16"/>
+                <w:lang w:val="en-US"/>
+              </w:rPr>
+              <w:t xml:space="preserve">) assuming that width of the input image is equal to the height of it. </w:t>
             </w:r>
           </w:p>
           <w:p>
@@ -18655,7 +18410,7 @@
           </w:p>
           <w:p>
             <w:pPr>
-              <w:pStyle w:val="ListParagraph"/>
+              <w:pStyle w:val="Akapitzlist"/>
               <w:rPr>
                 <w:rFonts w:ascii="Verdana" w:eastAsia="Verdana" w:hAnsi="Verdana" w:cs="Verdana"/>
                 <w:sz w:val="16"/>
@@ -18666,7 +18421,7 @@
           </w:p>
           <w:p>
             <w:pPr>
-              <w:pStyle w:val="ListParagraph"/>
+              <w:pStyle w:val="Akapitzlist"/>
               <w:numPr>
                 <w:ilvl w:val="0"/>
                 <w:numId w:val="2"/>
@@ -18681,7 +18436,7 @@
           </w:p>
           <w:p>
             <w:pPr>
-              <w:pStyle w:val="ListParagraph"/>
+              <w:pStyle w:val="Akapitzlist"/>
               <w:rPr>
                 <w:rFonts w:ascii="Verdana" w:eastAsia="Verdana" w:hAnsi="Verdana" w:cs="Verdana"/>
                 <w:sz w:val="16"/>
@@ -18692,7 +18447,7 @@
           </w:p>
           <w:p>
             <w:pPr>
-              <w:pStyle w:val="ListParagraph"/>
+              <w:pStyle w:val="Akapitzlist"/>
               <w:rPr>
                 <w:rFonts w:ascii="Verdana" w:eastAsia="Verdana" w:hAnsi="Verdana" w:cs="Verdana"/>
                 <w:sz w:val="16"/>
@@ -18703,7 +18458,7 @@
           </w:p>
           <w:p>
             <w:pPr>
-              <w:pStyle w:val="ListParagraph"/>
+              <w:pStyle w:val="Akapitzlist"/>
               <w:rPr>
                 <w:rFonts w:ascii="Verdana" w:eastAsia="Verdana" w:hAnsi="Verdana" w:cs="Verdana"/>
                 <w:sz w:val="16"/>
@@ -18714,7 +18469,7 @@
           </w:p>
           <w:p>
             <w:pPr>
-              <w:pStyle w:val="ListParagraph"/>
+              <w:pStyle w:val="Akapitzlist"/>
               <w:numPr>
                 <w:ilvl w:val="0"/>
                 <w:numId w:val="2"/>
@@ -18940,25 +18695,16 @@
                 <w:szCs w:val="16"/>
                 <w:lang w:val="en-US"/>
               </w:rPr>
-              <w:t>As described upon we used the Nearest neighbor Image Scaling algorithm and for larger versions of the original image, we took the original pixel values and place them analogically across the new specified dimension, so we fill up our new canvas size</w:t>
-            </w:r>
-            <w:r>
-              <w:rPr>
-                <w:rFonts w:ascii="Verdana" w:eastAsia="Verdana" w:hAnsi="Verdana" w:cs="Verdana"/>
-                <w:sz w:val="16"/>
-                <w:szCs w:val="16"/>
-                <w:lang w:val="en-US"/>
-              </w:rPr>
-              <w:t xml:space="preserve"> and the using resampling algorithm refilling those vacant positions (The final result of invoking this method is shown on Figure nr.9). </w:t>
-            </w:r>
-            <w:r>
-              <w:rPr>
-                <w:rFonts w:ascii="Verdana" w:eastAsia="Verdana" w:hAnsi="Verdana" w:cs="Verdana"/>
-                <w:sz w:val="16"/>
-                <w:szCs w:val="16"/>
-                <w:lang w:val="en-US"/>
-              </w:rPr>
-              <w:t>Similarly to previously mentioned algorithm the time complexity is</w:t>
+              <w:t xml:space="preserve">As described upon we used the Nearest neighbor Image Scaling algorithm and for larger versions of the original image, we took the original pixel values and place them analogically across the new specified </w:t>
+            </w:r>
+            <w:r>
+              <w:rPr>
+                <w:rFonts w:ascii="Verdana" w:eastAsia="Verdana" w:hAnsi="Verdana" w:cs="Verdana"/>
+                <w:sz w:val="16"/>
+                <w:szCs w:val="16"/>
+                <w:lang w:val="en-US"/>
+              </w:rPr>
+              <w:t>dimension, so we fill up our new canvas size and the using resampling algorithm refilling those vacant positions (The final result of invoking this method is shown on Figure nr.9). Similarly to previously mentioned algorithm the time complexity is</w:t>
             </w:r>
             <w:r>
               <w:rPr>
@@ -18999,7 +18745,63 @@
                 <w:szCs w:val="16"/>
                 <w:lang w:val="en-US"/>
               </w:rPr>
-              <w:t>)</w:t>
+              <w:t xml:space="preserve">) </w:t>
+            </w:r>
+            <w:r>
+              <w:rPr>
+                <w:rFonts w:ascii="Verdana" w:eastAsia="Verdana" w:hAnsi="Verdana" w:cs="Verdana"/>
+                <w:sz w:val="16"/>
+                <w:szCs w:val="16"/>
+                <w:lang w:val="en-US"/>
+              </w:rPr>
+              <w:t>and total milliseconds of performance this algorithm is</w:t>
+            </w:r>
+            <w:r>
+              <w:rPr>
+                <w:rFonts w:ascii="Verdana" w:eastAsia="Verdana" w:hAnsi="Verdana" w:cs="Verdana"/>
+                <w:sz w:val="16"/>
+                <w:szCs w:val="16"/>
+                <w:lang w:val="en-US"/>
+              </w:rPr>
+              <w:t xml:space="preserve"> </w:t>
+            </w:r>
+            <w:r>
+              <w:rPr>
+                <w:rFonts w:ascii="Verdana" w:eastAsia="Verdana" w:hAnsi="Verdana" w:cs="Verdana"/>
+                <w:sz w:val="16"/>
+                <w:szCs w:val="16"/>
+                <w:lang w:val="en-US"/>
+              </w:rPr>
+              <w:t>170.558</w:t>
+            </w:r>
+            <w:r>
+              <w:rPr>
+                <w:rFonts w:ascii="Verdana" w:eastAsia="Verdana" w:hAnsi="Verdana" w:cs="Verdana"/>
+                <w:sz w:val="16"/>
+                <w:szCs w:val="16"/>
+                <w:lang w:val="en-US"/>
+              </w:rPr>
+              <w:t xml:space="preserve">. In case of memory allocation, since the program accepts values only from the 1-inf </w:t>
+            </w:r>
+            <w:proofErr w:type="spellStart"/>
+            <w:r>
+              <w:rPr>
+                <w:rFonts w:ascii="Verdana" w:eastAsia="Verdana" w:hAnsi="Verdana" w:cs="Verdana"/>
+                <w:sz w:val="16"/>
+                <w:szCs w:val="16"/>
+                <w:lang w:val="en-US"/>
+              </w:rPr>
+              <w:t>range,the</w:t>
+            </w:r>
+            <w:proofErr w:type="spellEnd"/>
+            <w:r>
+              <w:rPr>
+                <w:rFonts w:ascii="Verdana" w:eastAsia="Verdana" w:hAnsi="Verdana" w:cs="Verdana"/>
+                <w:sz w:val="16"/>
+                <w:szCs w:val="16"/>
+                <w:lang w:val="en-US"/>
+              </w:rPr>
+              <w:t xml:space="preserve"> output image takes space equal to the size of the input image times </w:t>
             </w:r>
             <w:r>
               <w:rPr>
@@ -19009,72 +18811,7 @@
                 <w:szCs w:val="16"/>
                 <w:lang w:val="en-US"/>
               </w:rPr>
-              <w:t xml:space="preserve"> </w:t>
-            </w:r>
-            <w:r>
-              <w:rPr>
-                <w:rFonts w:ascii="Verdana" w:eastAsia="Verdana" w:hAnsi="Verdana" w:cs="Verdana"/>
-                <w:sz w:val="16"/>
-                <w:szCs w:val="16"/>
-                <w:lang w:val="en-US"/>
-              </w:rPr>
-              <w:t>and total milliseconds of performance this algorithm is</w:t>
-            </w:r>
-            <w:r>
-              <w:rPr>
-                <w:rFonts w:ascii="Verdana" w:eastAsia="Verdana" w:hAnsi="Verdana" w:cs="Verdana"/>
-                <w:sz w:val="16"/>
-                <w:szCs w:val="16"/>
-                <w:lang w:val="en-US"/>
-              </w:rPr>
-              <w:t xml:space="preserve"> </w:t>
-            </w:r>
-            <w:r>
-              <w:rPr>
-                <w:rFonts w:ascii="Verdana" w:eastAsia="Verdana" w:hAnsi="Verdana" w:cs="Verdana"/>
-                <w:sz w:val="16"/>
-                <w:szCs w:val="16"/>
-                <w:lang w:val="en-US"/>
-              </w:rPr>
-              <w:t>170.558</w:t>
-            </w:r>
-            <w:r>
-              <w:rPr>
-                <w:rFonts w:ascii="Verdana" w:eastAsia="Verdana" w:hAnsi="Verdana" w:cs="Verdana"/>
-                <w:sz w:val="16"/>
-                <w:szCs w:val="16"/>
-                <w:lang w:val="en-US"/>
-              </w:rPr>
-              <w:t>.</w:t>
-            </w:r>
-            <w:r>
-              <w:rPr>
-                <w:rFonts w:ascii="Verdana" w:eastAsia="Verdana" w:hAnsi="Verdana" w:cs="Verdana"/>
-                <w:sz w:val="16"/>
-                <w:szCs w:val="16"/>
-                <w:lang w:val="en-US"/>
-              </w:rPr>
-              <w:t xml:space="preserve"> In case of memory allocation, since the program accepts values only from the 1-inf </w:t>
-            </w:r>
-            <w:proofErr w:type="spellStart"/>
-            <w:r>
-              <w:rPr>
-                <w:rFonts w:ascii="Verdana" w:eastAsia="Verdana" w:hAnsi="Verdana" w:cs="Verdana"/>
-                <w:sz w:val="16"/>
-                <w:szCs w:val="16"/>
-                <w:lang w:val="en-US"/>
-              </w:rPr>
-              <w:t>range,the</w:t>
-            </w:r>
-            <w:proofErr w:type="spellEnd"/>
-            <w:r>
-              <w:rPr>
-                <w:rFonts w:ascii="Verdana" w:eastAsia="Verdana" w:hAnsi="Verdana" w:cs="Verdana"/>
-                <w:sz w:val="16"/>
-                <w:szCs w:val="16"/>
-                <w:lang w:val="en-US"/>
-              </w:rPr>
-              <w:t xml:space="preserve"> output image takes space equal to the size of the input image times </w:t>
+              <w:t>parameter</w:t>
             </w:r>
             <w:r>
               <w:rPr>
@@ -19082,9 +18819,10 @@
                 <w:color w:val="000000" w:themeColor="text1"/>
                 <w:sz w:val="16"/>
                 <w:szCs w:val="16"/>
-                <w:lang w:val="en-US"/>
-              </w:rPr>
-              <w:t>parameter</w:t>
+                <w:vertAlign w:val="superscript"/>
+                <w:lang w:val="en-US"/>
+              </w:rPr>
+              <w:t>2</w:t>
             </w:r>
             <w:r>
               <w:rPr>
@@ -19092,6 +18830,16 @@
                 <w:color w:val="000000" w:themeColor="text1"/>
                 <w:sz w:val="16"/>
                 <w:szCs w:val="16"/>
+                <w:lang w:val="en-US"/>
+              </w:rPr>
+              <w:t xml:space="preserve"> and the space complexity is equal to O(n</w:t>
+            </w:r>
+            <w:r>
+              <w:rPr>
+                <w:rFonts w:ascii="Verdana" w:eastAsia="Verdana" w:hAnsi="Verdana" w:cs="Verdana"/>
+                <w:color w:val="000000" w:themeColor="text1"/>
+                <w:sz w:val="16"/>
+                <w:szCs w:val="16"/>
                 <w:vertAlign w:val="superscript"/>
                 <w:lang w:val="en-US"/>
               </w:rPr>
@@ -19105,7 +18853,7 @@
                 <w:szCs w:val="16"/>
                 <w:lang w:val="en-US"/>
               </w:rPr>
-              <w:t>.</w:t>
+              <w:t>) assuming that width of the input image is equal to the height of it.</w:t>
             </w:r>
           </w:p>
           <w:p>
@@ -19122,7 +18870,7 @@
           </w:p>
           <w:p>
             <w:pPr>
-              <w:pStyle w:val="ListParagraph"/>
+              <w:pStyle w:val="Akapitzlist"/>
               <w:rPr>
                 <w:rFonts w:ascii="Verdana" w:eastAsia="Verdana" w:hAnsi="Verdana" w:cs="Verdana"/>
                 <w:sz w:val="16"/>
@@ -20129,7 +19877,7 @@
           </w:p>
           <w:p>
             <w:pPr>
-              <w:pStyle w:val="ListParagraph"/>
+              <w:pStyle w:val="Akapitzlist"/>
               <w:numPr>
                 <w:ilvl w:val="0"/>
                 <w:numId w:val="1"/>
@@ -20153,7 +19901,7 @@
           </w:p>
           <w:p>
             <w:pPr>
-              <w:pStyle w:val="ListParagraph"/>
+              <w:pStyle w:val="Akapitzlist"/>
               <w:rPr>
                 <w:rFonts w:ascii="Verdana" w:eastAsia="Verdana" w:hAnsi="Verdana" w:cs="Verdana"/>
                 <w:sz w:val="16"/>
@@ -20270,7 +20018,7 @@
           </w:p>
           <w:p>
             <w:pPr>
-              <w:pStyle w:val="ListParagraph"/>
+              <w:pStyle w:val="Akapitzlist"/>
               <w:rPr>
                 <w:rFonts w:ascii="Verdana" w:eastAsia="Verdana" w:hAnsi="Verdana" w:cs="Verdana"/>
                 <w:sz w:val="16"/>
@@ -20368,7 +20116,7 @@
           </w:p>
           <w:p>
             <w:pPr>
-              <w:pStyle w:val="ListParagraph"/>
+              <w:pStyle w:val="Akapitzlist"/>
               <w:rPr>
                 <w:rFonts w:ascii="Verdana" w:eastAsia="Verdana" w:hAnsi="Verdana" w:cs="Verdana"/>
                 <w:sz w:val="16"/>
@@ -20379,194 +20127,255 @@
           </w:p>
           <w:p>
             <w:pPr>
-              <w:pStyle w:val="HTMLPreformatted"/>
-              <w:shd w:val="clear" w:color="auto" w:fill="FFFFFF"/>
+              <w:rPr>
+                <w:rFonts w:ascii="Verdana" w:eastAsia="Verdana" w:hAnsi="Verdana" w:cs="Verdana"/>
+                <w:sz w:val="16"/>
+                <w:szCs w:val="16"/>
+                <w:lang w:val="en-US"/>
+              </w:rPr>
+            </w:pPr>
+            <w:r>
+              <w:rPr>
+                <w:rFonts w:ascii="Verdana" w:eastAsia="Verdana" w:hAnsi="Verdana" w:cs="Verdana"/>
+                <w:sz w:val="16"/>
+                <w:szCs w:val="16"/>
+                <w:lang w:val="en-US"/>
+              </w:rPr>
+              <w:t xml:space="preserve">An adaptive median filter performs spatial processing to reduce noise in an image. The filter compares each pixel in the image to the surrounding pixels, when one of the pixel values differ significantly from the majority of the surrounding pixels, the pixel is treated as noise. The filtering algorithm then replaces the noise pixel by the median values of the surrounding pixels(result shown on Figure nr.10). This process repeats until all noise pixels in the image are removed. </w:t>
+            </w:r>
+            <w:r>
+              <w:rPr>
+                <w:rFonts w:ascii="Verdana" w:eastAsia="Verdana" w:hAnsi="Verdana" w:cs="Verdana"/>
+                <w:sz w:val="16"/>
+                <w:szCs w:val="16"/>
+                <w:lang w:val="en-US"/>
+              </w:rPr>
+              <w:t xml:space="preserve">As the implementation of the algorithm contains three nested “for” loops the time complexity is </w:t>
+            </w:r>
+            <w:r>
+              <w:rPr>
+                <w:rFonts w:ascii="Verdana" w:eastAsia="Verdana" w:hAnsi="Verdana" w:cs="Verdana"/>
+                <w:color w:val="000000" w:themeColor="text1"/>
+                <w:sz w:val="16"/>
+                <w:szCs w:val="16"/>
+                <w:lang w:val="en-US"/>
+              </w:rPr>
+              <w:t>O(n</w:t>
+            </w:r>
+            <w:r>
+              <w:rPr>
+                <w:rFonts w:ascii="Verdana" w:eastAsia="Verdana" w:hAnsi="Verdana" w:cs="Verdana"/>
+                <w:color w:val="000000" w:themeColor="text1"/>
+                <w:sz w:val="16"/>
+                <w:szCs w:val="16"/>
+                <w:vertAlign w:val="superscript"/>
+                <w:lang w:val="en-US"/>
+              </w:rPr>
+              <w:t>2</w:t>
+            </w:r>
+            <w:r>
+              <w:rPr>
+                <w:rFonts w:ascii="Verdana" w:eastAsia="Verdana" w:hAnsi="Verdana" w:cs="Verdana"/>
+                <w:color w:val="000000" w:themeColor="text1"/>
+                <w:sz w:val="16"/>
+                <w:szCs w:val="16"/>
+                <w:lang w:val="en-US"/>
+              </w:rPr>
+              <w:t xml:space="preserve">) </w:t>
+            </w:r>
+            <w:r>
+              <w:rPr>
+                <w:rFonts w:ascii="Verdana" w:eastAsia="Verdana" w:hAnsi="Verdana" w:cs="Verdana"/>
+                <w:sz w:val="16"/>
+                <w:szCs w:val="16"/>
+                <w:lang w:val="en-US"/>
+              </w:rPr>
+              <w:t>and total seconds of performance this algorithm</w:t>
+            </w:r>
+            <w:r>
+              <w:rPr>
+                <w:rFonts w:ascii="Verdana" w:eastAsia="Verdana" w:hAnsi="Verdana" w:cs="Verdana"/>
+                <w:sz w:val="16"/>
+                <w:szCs w:val="16"/>
+                <w:lang w:val="en-US"/>
+              </w:rPr>
+              <w:t xml:space="preserve"> is shown in section “</w:t>
+            </w:r>
+            <w:r>
+              <w:rPr>
+                <w:rFonts w:ascii="Verdana" w:eastAsia="Verdana" w:hAnsi="Verdana" w:cs="Verdana"/>
+                <w:sz w:val="16"/>
+                <w:szCs w:val="16"/>
+                <w:lang w:val="en-US"/>
+              </w:rPr>
+              <w:t>Analysis of the noise reduction methods w. r. t. the possible applications for various types of noise</w:t>
+            </w:r>
+            <w:r>
+              <w:rPr>
+                <w:lang w:val="en-US"/>
+              </w:rPr>
+              <w:t>”.</w:t>
+            </w:r>
+            <w:r>
+              <w:rPr>
+                <w:rFonts w:ascii="Verdana" w:eastAsia="Verdana" w:hAnsi="Verdana" w:cs="Verdana"/>
+                <w:color w:val="000000" w:themeColor="text1"/>
+                <w:sz w:val="16"/>
+                <w:szCs w:val="16"/>
+                <w:lang w:val="en-US"/>
+              </w:rPr>
+              <w:t xml:space="preserve"> the space complexity is equal to O(n</w:t>
+            </w:r>
+            <w:r>
+              <w:rPr>
+                <w:rFonts w:ascii="Verdana" w:eastAsia="Verdana" w:hAnsi="Verdana" w:cs="Verdana"/>
+                <w:color w:val="000000" w:themeColor="text1"/>
+                <w:sz w:val="16"/>
+                <w:szCs w:val="16"/>
+                <w:vertAlign w:val="superscript"/>
+                <w:lang w:val="en-US"/>
+              </w:rPr>
+              <w:t>2</w:t>
+            </w:r>
+            <w:r>
+              <w:rPr>
+                <w:rFonts w:ascii="Verdana" w:eastAsia="Verdana" w:hAnsi="Verdana" w:cs="Verdana"/>
+                <w:color w:val="000000" w:themeColor="text1"/>
+                <w:sz w:val="16"/>
+                <w:szCs w:val="16"/>
+                <w:lang w:val="en-US"/>
+              </w:rPr>
+              <w:t xml:space="preserve">) assuming that width of the input image is equal to the height of it plus the size , plus the memory taken by the output image which is equal to the size of the input image </w:t>
+            </w:r>
+            <w:r>
+              <w:rPr>
+                <w:lang w:val="en-US"/>
+              </w:rPr>
+              <w:t>.</w:t>
+            </w:r>
+            <w:r>
+              <w:rPr>
+                <w:lang w:val="en-US"/>
+              </w:rPr>
+              <w:t xml:space="preserve"> </w:t>
+            </w:r>
+            <w:r>
               <w:rPr>
                 <w:rFonts w:ascii="Verdana" w:hAnsi="Verdana"/>
-                <w:color w:val="000000"/>
-                <w:sz w:val="16"/>
-                <w:szCs w:val="16"/>
-                <w:lang w:val="en-US" w:eastAsia="pl-PL"/>
-              </w:rPr>
-            </w:pPr>
-            <w:r>
-              <w:rPr>
-                <w:rFonts w:ascii="Verdana" w:eastAsia="Verdana" w:hAnsi="Verdana" w:cs="Verdana"/>
-                <w:sz w:val="16"/>
-                <w:szCs w:val="16"/>
-              </w:rPr>
-              <w:t>An adaptive median filter performs spatial processing to reduce noise in an image. The filter compares each pixel in the image to the surrounding pixels</w:t>
-            </w:r>
-            <w:r>
-              <w:rPr>
-                <w:rFonts w:ascii="Verdana" w:eastAsia="Verdana" w:hAnsi="Verdana" w:cs="Verdana"/>
-                <w:sz w:val="16"/>
-                <w:szCs w:val="16"/>
-              </w:rPr>
-              <w:t>, when</w:t>
-            </w:r>
-            <w:r>
-              <w:rPr>
-                <w:rFonts w:ascii="Verdana" w:eastAsia="Verdana" w:hAnsi="Verdana" w:cs="Verdana"/>
-                <w:sz w:val="16"/>
-                <w:szCs w:val="16"/>
-              </w:rPr>
-              <w:t xml:space="preserve"> one of the pixel values differ significantly from the majority of the surrounding pixels, the pixel is treated as noise. The filtering algorithm then replaces the noise pixel by the median values of the surrounding pixels</w:t>
-            </w:r>
-            <w:r>
-              <w:rPr>
-                <w:rFonts w:ascii="Verdana" w:eastAsia="Verdana" w:hAnsi="Verdana" w:cs="Verdana"/>
-                <w:sz w:val="16"/>
-                <w:szCs w:val="16"/>
-              </w:rPr>
-              <w:t>(result shown on Figure nr.10)</w:t>
-            </w:r>
-            <w:r>
-              <w:rPr>
-                <w:rFonts w:ascii="Verdana" w:eastAsia="Verdana" w:hAnsi="Verdana" w:cs="Verdana"/>
-                <w:sz w:val="16"/>
-                <w:szCs w:val="16"/>
-              </w:rPr>
-              <w:t xml:space="preserve">. This process repeats until all noise pixels in the image are removed. </w:t>
-            </w:r>
-            <w:r>
-              <w:rPr>
-                <w:rFonts w:ascii="Verdana" w:eastAsia="Verdana" w:hAnsi="Verdana" w:cs="Verdana"/>
-                <w:sz w:val="16"/>
-                <w:szCs w:val="16"/>
-              </w:rPr>
-              <w:t>As the implementation of the algorithm contains three nested</w:t>
-            </w:r>
-            <w:r>
-              <w:rPr>
-                <w:rFonts w:ascii="Verdana" w:eastAsia="Verdana" w:hAnsi="Verdana" w:cs="Verdana"/>
-                <w:sz w:val="16"/>
-                <w:szCs w:val="16"/>
-              </w:rPr>
-              <w:t xml:space="preserve"> “for”</w:t>
-            </w:r>
-            <w:r>
-              <w:rPr>
-                <w:rFonts w:ascii="Verdana" w:eastAsia="Verdana" w:hAnsi="Verdana" w:cs="Verdana"/>
-                <w:sz w:val="16"/>
-                <w:szCs w:val="16"/>
-              </w:rPr>
-              <w:t xml:space="preserve"> loops the time complexity is </w:t>
-            </w:r>
-            <w:r>
-              <w:rPr>
-                <w:rFonts w:ascii="Verdana" w:eastAsia="Verdana" w:hAnsi="Verdana" w:cs="Verdana"/>
-                <w:color w:val="000000" w:themeColor="text1"/>
-                <w:sz w:val="16"/>
-                <w:szCs w:val="16"/>
-                <w:lang w:val="en-US"/>
-              </w:rPr>
-              <w:t>O(n</w:t>
-            </w:r>
-            <w:r>
-              <w:rPr>
-                <w:rFonts w:ascii="Verdana" w:eastAsia="Verdana" w:hAnsi="Verdana" w:cs="Verdana"/>
-                <w:color w:val="000000" w:themeColor="text1"/>
-                <w:sz w:val="16"/>
-                <w:szCs w:val="16"/>
-                <w:vertAlign w:val="superscript"/>
-                <w:lang w:val="en-US"/>
-              </w:rPr>
-              <w:t>2</w:t>
-            </w:r>
-            <w:r>
-              <w:rPr>
-                <w:rFonts w:ascii="Verdana" w:eastAsia="Verdana" w:hAnsi="Verdana" w:cs="Verdana"/>
-                <w:color w:val="000000" w:themeColor="text1"/>
-                <w:sz w:val="16"/>
-                <w:szCs w:val="16"/>
-                <w:lang w:val="en-US"/>
-              </w:rPr>
-              <w:t>)</w:t>
-            </w:r>
-            <w:r>
-              <w:rPr>
-                <w:rFonts w:ascii="Verdana" w:eastAsia="Verdana" w:hAnsi="Verdana" w:cs="Verdana"/>
-                <w:color w:val="000000" w:themeColor="text1"/>
-                <w:sz w:val="16"/>
-                <w:szCs w:val="16"/>
-                <w:lang w:val="en-US"/>
+                <w:sz w:val="16"/>
+                <w:szCs w:val="16"/>
+                <w:lang w:val="en-US"/>
+              </w:rPr>
+              <w:t xml:space="preserve">The filter itself is divided into 4 functions. </w:t>
+            </w:r>
+            <w:proofErr w:type="spellStart"/>
+            <w:r>
+              <w:rPr>
+                <w:color w:val="000000"/>
+                <w:lang w:val="en-US" w:eastAsia="pl-PL"/>
+              </w:rPr>
+              <w:t>stage_B</w:t>
+            </w:r>
+            <w:proofErr w:type="spellEnd"/>
+            <w:r>
+              <w:rPr>
+                <w:color w:val="000000"/>
+                <w:lang w:val="en-US" w:eastAsia="pl-PL"/>
               </w:rPr>
               <w:t xml:space="preserve"> </w:t>
             </w:r>
             <w:r>
               <w:rPr>
-                <w:rFonts w:ascii="Verdana" w:eastAsia="Verdana" w:hAnsi="Verdana" w:cs="Verdana"/>
-                <w:sz w:val="16"/>
-                <w:szCs w:val="16"/>
-                <w:lang w:val="en-US"/>
-              </w:rPr>
-              <w:t>and total seconds of performance this algorithm</w:t>
-            </w:r>
-            <w:r>
-              <w:rPr>
-                <w:rFonts w:ascii="Verdana" w:eastAsia="Verdana" w:hAnsi="Verdana" w:cs="Verdana"/>
-                <w:sz w:val="16"/>
-                <w:szCs w:val="16"/>
-                <w:lang w:val="en-US"/>
-              </w:rPr>
-              <w:t xml:space="preserve"> is </w:t>
-            </w:r>
-            <w:r>
-              <w:rPr>
-                <w:rFonts w:ascii="Verdana" w:eastAsia="Verdana" w:hAnsi="Verdana" w:cs="Verdana"/>
-                <w:sz w:val="16"/>
-                <w:szCs w:val="16"/>
-                <w:lang w:val="en-US"/>
-              </w:rPr>
-              <w:t>shown in section “</w:t>
-            </w:r>
-            <w:r>
-              <w:rPr>
-                <w:rFonts w:ascii="Verdana" w:eastAsia="Verdana" w:hAnsi="Verdana" w:cs="Verdana"/>
-                <w:sz w:val="16"/>
-                <w:szCs w:val="16"/>
-                <w:lang w:val="en-US"/>
-              </w:rPr>
-              <w:t>Analysis of the noise reduction methods w. r. t. the possible applications for various types of noise</w:t>
-            </w:r>
-            <w:r>
-              <w:t>”.</w:t>
-            </w:r>
-            <w:r>
+                <w:rFonts w:ascii="Verdana" w:hAnsi="Verdana"/>
+                <w:color w:val="000000"/>
+                <w:sz w:val="16"/>
+                <w:szCs w:val="16"/>
+                <w:lang w:val="en-US" w:eastAsia="pl-PL"/>
+              </w:rPr>
+              <w:t xml:space="preserve">being responsible for checking if the difference between the given intensity and minimum and maximum intensity and bigger than zero and smaller than zero </w:t>
+            </w:r>
+            <w:proofErr w:type="spellStart"/>
+            <w:r>
+              <w:rPr>
+                <w:rFonts w:ascii="Verdana" w:hAnsi="Verdana"/>
+                <w:color w:val="000000"/>
+                <w:sz w:val="16"/>
+                <w:szCs w:val="16"/>
+                <w:lang w:val="en-US" w:eastAsia="pl-PL"/>
+              </w:rPr>
+              <w:t>respectively</w:t>
+            </w:r>
+            <w:r>
+              <w:rPr>
+                <w:color w:val="000000"/>
+                <w:lang w:val="en-US" w:eastAsia="pl-PL"/>
+              </w:rPr>
+              <w:t>.</w:t>
+            </w:r>
+            <w:r>
+              <w:rPr>
+                <w:color w:val="000000"/>
+                <w:lang w:val="en-US" w:eastAsia="pl-PL"/>
+              </w:rPr>
+              <w:t>stage_A</w:t>
+            </w:r>
+            <w:proofErr w:type="spellEnd"/>
+            <w:r>
+              <w:rPr>
+                <w:color w:val="000000"/>
+                <w:lang w:val="en-US" w:eastAsia="pl-PL"/>
+              </w:rPr>
               <w:t xml:space="preserve"> </w:t>
             </w:r>
             <w:r>
               <w:rPr>
                 <w:rFonts w:ascii="Verdana" w:hAnsi="Verdana"/>
-                <w:sz w:val="16"/>
-                <w:szCs w:val="16"/>
-              </w:rPr>
-              <w:t xml:space="preserve">The filter itself is divided into </w:t>
+                <w:color w:val="000000"/>
+                <w:sz w:val="16"/>
+                <w:szCs w:val="16"/>
+                <w:lang w:val="en-US" w:eastAsia="pl-PL"/>
+              </w:rPr>
+              <w:t>checks if the difference between the median intensity and min and maximum intensity is bigger than zero and smaller than zero respectively, if so the program moves to</w:t>
+            </w:r>
+            <w:r>
+              <w:rPr>
+                <w:color w:val="000000"/>
+                <w:lang w:val="en-US" w:eastAsia="pl-PL"/>
+              </w:rPr>
+              <w:t xml:space="preserve"> </w:t>
+            </w:r>
+            <w:proofErr w:type="spellStart"/>
+            <w:r>
+              <w:rPr>
+                <w:color w:val="000000"/>
+                <w:lang w:val="en-US" w:eastAsia="pl-PL"/>
+              </w:rPr>
+              <w:t>stage_B</w:t>
+            </w:r>
+            <w:proofErr w:type="spellEnd"/>
+            <w:r>
+              <w:rPr>
+                <w:color w:val="000000"/>
+                <w:lang w:val="en-US" w:eastAsia="pl-PL"/>
+              </w:rPr>
+              <w:t xml:space="preserve">, </w:t>
             </w:r>
             <w:r>
               <w:rPr>
                 <w:rFonts w:ascii="Verdana" w:hAnsi="Verdana"/>
-                <w:sz w:val="16"/>
-                <w:szCs w:val="16"/>
-              </w:rPr>
-              <w:t xml:space="preserve">4 functions. </w:t>
-            </w:r>
-            <w:proofErr w:type="spellStart"/>
-            <w:r>
-              <w:rPr>
-                <w:color w:val="000000"/>
-                <w:lang w:val="en-US" w:eastAsia="pl-PL"/>
-              </w:rPr>
-              <w:t>stage_B</w:t>
-            </w:r>
-            <w:proofErr w:type="spellEnd"/>
-            <w:r>
-              <w:rPr>
-                <w:color w:val="000000"/>
-                <w:lang w:val="en-US" w:eastAsia="pl-PL"/>
-              </w:rPr>
-              <w:t xml:space="preserve"> </w:t>
+                <w:color w:val="000000"/>
+                <w:sz w:val="16"/>
+                <w:szCs w:val="16"/>
+                <w:lang w:val="en-US" w:eastAsia="pl-PL"/>
+              </w:rPr>
+              <w:t>and of not program checks if the maximum allowed window is not exceeded. If the condition is true it return a number which is later on used in the</w:t>
+            </w:r>
+            <w:r>
+              <w:rPr>
+                <w:color w:val="000000"/>
+                <w:lang w:val="en-US" w:eastAsia="pl-PL"/>
+              </w:rPr>
+              <w:t xml:space="preserve"> median </w:t>
             </w:r>
             <w:r>
               <w:rPr>
@@ -20576,7 +20385,14 @@
                 <w:szCs w:val="16"/>
                 <w:lang w:val="en-US" w:eastAsia="pl-PL"/>
               </w:rPr>
-              <w:t xml:space="preserve">being responsible for </w:t>
+              <w:t>function and if not the intensity is returned</w:t>
+            </w:r>
+            <w:r>
+              <w:rPr>
+                <w:color w:val="000000"/>
+                <w:lang w:val="en-US" w:eastAsia="pl-PL"/>
+              </w:rPr>
+              <w:t xml:space="preserve">. </w:t>
             </w:r>
             <w:r>
               <w:rPr>
@@ -20586,7 +20402,14 @@
                 <w:szCs w:val="16"/>
                 <w:lang w:val="en-US" w:eastAsia="pl-PL"/>
               </w:rPr>
-              <w:t xml:space="preserve">checking if the difference between the </w:t>
+              <w:t xml:space="preserve">Having all this data the </w:t>
+            </w:r>
+            <w:r>
+              <w:rPr>
+                <w:color w:val="000000"/>
+                <w:lang w:val="en-US" w:eastAsia="pl-PL"/>
+              </w:rPr>
+              <w:t>median</w:t>
             </w:r>
             <w:r>
               <w:rPr>
@@ -20596,171 +20419,7 @@
                 <w:szCs w:val="16"/>
                 <w:lang w:val="en-US" w:eastAsia="pl-PL"/>
               </w:rPr>
-              <w:t xml:space="preserve">given </w:t>
-            </w:r>
-            <w:r>
-              <w:rPr>
-                <w:rFonts w:ascii="Verdana" w:hAnsi="Verdana"/>
-                <w:color w:val="000000"/>
-                <w:sz w:val="16"/>
-                <w:szCs w:val="16"/>
-                <w:lang w:val="en-US" w:eastAsia="pl-PL"/>
-              </w:rPr>
-              <w:t xml:space="preserve">intensity and </w:t>
-            </w:r>
-            <w:r>
-              <w:rPr>
-                <w:rFonts w:ascii="Verdana" w:hAnsi="Verdana"/>
-                <w:color w:val="000000"/>
-                <w:sz w:val="16"/>
-                <w:szCs w:val="16"/>
-                <w:lang w:val="en-US" w:eastAsia="pl-PL"/>
-              </w:rPr>
-              <w:t xml:space="preserve">minimum and maximum intensity and bigger than zero and smaller than zero </w:t>
-            </w:r>
-            <w:proofErr w:type="spellStart"/>
-            <w:r>
-              <w:rPr>
-                <w:rFonts w:ascii="Verdana" w:hAnsi="Verdana"/>
-                <w:color w:val="000000"/>
-                <w:sz w:val="16"/>
-                <w:szCs w:val="16"/>
-                <w:lang w:val="en-US" w:eastAsia="pl-PL"/>
-              </w:rPr>
-              <w:t>respectively</w:t>
-            </w:r>
-            <w:r>
-              <w:rPr>
-                <w:color w:val="000000"/>
-                <w:lang w:val="en-US" w:eastAsia="pl-PL"/>
-              </w:rPr>
-              <w:t>.</w:t>
-            </w:r>
-            <w:r>
-              <w:rPr>
-                <w:color w:val="000000"/>
-                <w:lang w:val="en-US" w:eastAsia="pl-PL"/>
-              </w:rPr>
-              <w:t>stage_A</w:t>
-            </w:r>
-            <w:proofErr w:type="spellEnd"/>
-            <w:r>
-              <w:rPr>
-                <w:color w:val="000000"/>
-                <w:lang w:val="en-US" w:eastAsia="pl-PL"/>
-              </w:rPr>
-              <w:t xml:space="preserve"> </w:t>
-            </w:r>
-            <w:r>
-              <w:rPr>
-                <w:rFonts w:ascii="Verdana" w:hAnsi="Verdana"/>
-                <w:color w:val="000000"/>
-                <w:sz w:val="16"/>
-                <w:szCs w:val="16"/>
-                <w:lang w:val="en-US" w:eastAsia="pl-PL"/>
-              </w:rPr>
-              <w:t>checks if the difference between the median intensity and min and maximum intensity is bigger than zero and smaller than zero respectively, if so the program moves to</w:t>
-            </w:r>
-            <w:r>
-              <w:rPr>
-                <w:color w:val="000000"/>
-                <w:lang w:val="en-US" w:eastAsia="pl-PL"/>
-              </w:rPr>
-              <w:t xml:space="preserve"> </w:t>
-            </w:r>
-            <w:proofErr w:type="spellStart"/>
-            <w:r>
-              <w:rPr>
-                <w:color w:val="000000"/>
-                <w:lang w:val="en-US" w:eastAsia="pl-PL"/>
-              </w:rPr>
-              <w:t>stage_B</w:t>
-            </w:r>
-            <w:proofErr w:type="spellEnd"/>
-            <w:r>
-              <w:rPr>
-                <w:color w:val="000000"/>
-                <w:lang w:val="en-US" w:eastAsia="pl-PL"/>
-              </w:rPr>
-              <w:t xml:space="preserve">, </w:t>
-            </w:r>
-            <w:r>
-              <w:rPr>
-                <w:rFonts w:ascii="Verdana" w:hAnsi="Verdana"/>
-                <w:color w:val="000000"/>
-                <w:sz w:val="16"/>
-                <w:szCs w:val="16"/>
-                <w:lang w:val="en-US" w:eastAsia="pl-PL"/>
-              </w:rPr>
-              <w:t>and of not program checks if the maximum allowed window is not exceeded. If the condition is true it return a number which is later on used in the</w:t>
-            </w:r>
-            <w:r>
-              <w:rPr>
-                <w:color w:val="000000"/>
-                <w:lang w:val="en-US" w:eastAsia="pl-PL"/>
-              </w:rPr>
-              <w:t xml:space="preserve"> median </w:t>
-            </w:r>
-            <w:r>
-              <w:rPr>
-                <w:rFonts w:ascii="Verdana" w:hAnsi="Verdana"/>
-                <w:color w:val="000000"/>
-                <w:sz w:val="16"/>
-                <w:szCs w:val="16"/>
-                <w:lang w:val="en-US" w:eastAsia="pl-PL"/>
-              </w:rPr>
-              <w:t>function and if not the intensity is returned</w:t>
-            </w:r>
-            <w:r>
-              <w:rPr>
-                <w:color w:val="000000"/>
-                <w:lang w:val="en-US" w:eastAsia="pl-PL"/>
-              </w:rPr>
-              <w:t>.</w:t>
-            </w:r>
-            <w:r>
-              <w:rPr>
-                <w:color w:val="000000"/>
-                <w:lang w:val="en-US" w:eastAsia="pl-PL"/>
-              </w:rPr>
-              <w:t xml:space="preserve"> </w:t>
-            </w:r>
-            <w:r>
-              <w:rPr>
-                <w:rFonts w:ascii="Verdana" w:hAnsi="Verdana"/>
-                <w:color w:val="000000"/>
-                <w:sz w:val="16"/>
-                <w:szCs w:val="16"/>
-                <w:lang w:val="en-US" w:eastAsia="pl-PL"/>
-              </w:rPr>
-              <w:t xml:space="preserve">Having all this data the </w:t>
-            </w:r>
-            <w:r>
-              <w:rPr>
-                <w:color w:val="000000"/>
-                <w:lang w:val="en-US" w:eastAsia="pl-PL"/>
-              </w:rPr>
-              <w:t>median</w:t>
-            </w:r>
-            <w:r>
-              <w:rPr>
-                <w:rFonts w:ascii="Verdana" w:hAnsi="Verdana"/>
-                <w:color w:val="000000"/>
-                <w:sz w:val="16"/>
-                <w:szCs w:val="16"/>
-                <w:lang w:val="en-US" w:eastAsia="pl-PL"/>
-              </w:rPr>
-              <w:t xml:space="preserve"> </w:t>
-            </w:r>
-            <w:r>
-              <w:rPr>
-                <w:rFonts w:ascii="Verdana" w:hAnsi="Verdana"/>
-                <w:color w:val="000000"/>
-                <w:sz w:val="16"/>
-                <w:szCs w:val="16"/>
-                <w:lang w:val="en-US" w:eastAsia="pl-PL"/>
-              </w:rPr>
-              <w:t>function using the functions from the</w:t>
+              <w:t xml:space="preserve"> function using the functions from the</w:t>
             </w:r>
             <w:r>
               <w:rPr>
@@ -20807,7 +20466,7 @@
           </w:p>
           <w:p>
             <w:pPr>
-              <w:pStyle w:val="HTMLPreformatted"/>
+              <w:pStyle w:val="HTML-wstpniesformatowany"/>
               <w:shd w:val="clear" w:color="auto" w:fill="FFFFFF"/>
               <w:rPr>
                 <w:color w:val="000000"/>
@@ -21318,6 +20977,16 @@
                 <w:lang w:val="en-US" w:eastAsia="pl-PL"/>
               </w:rPr>
               <w:br/>
+            </w:r>
+            <w:r>
+              <w:rPr>
+                <w:rFonts w:ascii="Courier New" w:eastAsia="Times New Roman" w:hAnsi="Courier New" w:cs="Courier New"/>
+                <w:color w:val="000000"/>
+                <w:sz w:val="20"/>
+                <w:szCs w:val="20"/>
+                <w:lang w:val="en-US" w:eastAsia="pl-PL"/>
+              </w:rPr>
+              <w:lastRenderedPageBreak/>
               <w:t xml:space="preserve">        </w:t>
             </w:r>
             <w:r>
@@ -22134,16 +21803,6 @@
                 <w:lang w:val="en-US" w:eastAsia="pl-PL"/>
               </w:rPr>
               <w:br/>
-            </w:r>
-            <w:r>
-              <w:rPr>
-                <w:rFonts w:ascii="Courier New" w:eastAsia="Times New Roman" w:hAnsi="Courier New" w:cs="Courier New"/>
-                <w:color w:val="000000"/>
-                <w:sz w:val="20"/>
-                <w:szCs w:val="20"/>
-                <w:lang w:val="en-US" w:eastAsia="pl-PL"/>
-              </w:rPr>
-              <w:lastRenderedPageBreak/>
               <w:t xml:space="preserve">        </w:t>
             </w:r>
             <w:r>
@@ -24568,6 +24227,16 @@
                 <w:lang w:val="en-US" w:eastAsia="pl-PL"/>
               </w:rPr>
               <w:br/>
+            </w:r>
+            <w:r>
+              <w:rPr>
+                <w:rFonts w:ascii="Courier New" w:eastAsia="Times New Roman" w:hAnsi="Courier New" w:cs="Courier New"/>
+                <w:color w:val="000000"/>
+                <w:sz w:val="20"/>
+                <w:szCs w:val="20"/>
+                <w:lang w:val="en-US" w:eastAsia="pl-PL"/>
+              </w:rPr>
+              <w:lastRenderedPageBreak/>
               <w:t xml:space="preserve">                buffer</w:t>
             </w:r>
             <w:r>
@@ -24763,7 +24432,7 @@
           </w:p>
           <w:p>
             <w:pPr>
-              <w:pStyle w:val="ListParagraph"/>
+              <w:pStyle w:val="Akapitzlist"/>
               <w:rPr>
                 <w:rFonts w:ascii="Verdana" w:eastAsia="Verdana" w:hAnsi="Verdana" w:cs="Verdana"/>
                 <w:sz w:val="16"/>
@@ -24774,7 +24443,7 @@
           </w:p>
           <w:p>
             <w:pPr>
-              <w:pStyle w:val="ListParagraph"/>
+              <w:pStyle w:val="Akapitzlist"/>
               <w:numPr>
                 <w:ilvl w:val="0"/>
                 <w:numId w:val="1"/>
@@ -24807,7 +24476,7 @@
           </w:p>
           <w:p>
             <w:pPr>
-              <w:pStyle w:val="ListParagraph"/>
+              <w:pStyle w:val="Akapitzlist"/>
               <w:spacing w:after="0"/>
               <w:rPr>
                 <w:rFonts w:ascii="Verdana" w:eastAsia="Verdana" w:hAnsi="Verdana" w:cs="Verdana"/>
@@ -24925,7 +24594,7 @@
           </w:p>
           <w:p>
             <w:pPr>
-              <w:pStyle w:val="ListParagraph"/>
+              <w:pStyle w:val="Akapitzlist"/>
               <w:rPr>
                 <w:rFonts w:ascii="Verdana" w:eastAsia="Verdana" w:hAnsi="Verdana" w:cs="Verdana"/>
                 <w:sz w:val="16"/>
@@ -24996,7 +24665,7 @@
           </w:p>
           <w:p>
             <w:pPr>
-              <w:pStyle w:val="ListParagraph"/>
+              <w:pStyle w:val="Akapitzlist"/>
               <w:rPr>
                 <w:rFonts w:ascii="Verdana" w:eastAsia="Verdana" w:hAnsi="Verdana" w:cs="Verdana"/>
                 <w:sz w:val="16"/>
@@ -25007,14 +24676,22 @@
           </w:p>
           <w:p>
             <w:pPr>
-              <w:ind w:left="360"/>
+              <w:rPr>
+                <w:rFonts w:ascii="Verdana" w:eastAsia="Verdana" w:hAnsi="Verdana" w:cs="Verdana"/>
+                <w:sz w:val="16"/>
+                <w:szCs w:val="16"/>
+                <w:lang w:val="en-US"/>
+              </w:rPr>
+            </w:pPr>
+            <w:r>
               <w:rPr>
                 <w:rFonts w:ascii="Verdana" w:eastAsia="Verdana" w:hAnsi="Verdana" w:cs="Verdana"/>
                 <w:sz w:val="16"/>
                 <w:szCs w:val="16"/>
                 <w:lang w:val="en-GB"/>
               </w:rPr>
-            </w:pPr>
+              <w:t>Arithmetic mean filter calculates the average value in a set of pixel values. In other words, we sum up all pixel values within the set and divide them by the size of that set. Convolution works by multiplying each coefficient in the kernel that coincides with the pixel value and summing it all up to form output value in the centre of it</w:t>
+            </w:r>
             <w:r>
               <w:rPr>
                 <w:rFonts w:ascii="Verdana" w:eastAsia="Verdana" w:hAnsi="Verdana" w:cs="Verdana"/>
@@ -25022,167 +24699,113 @@
                 <w:szCs w:val="16"/>
                 <w:lang w:val="en-GB"/>
               </w:rPr>
-              <w:t xml:space="preserve">Arithmetic mean filter calculates the average value in a set of pixel values. In other words, we sum up all pixel values within the set and divide them by the size of that set. Convolution works by multiplying each coefficient in the kernel that coincides with the pixel value and summing it all up to form output value in the </w:t>
-            </w:r>
-            <w:r>
-              <w:rPr>
-                <w:rFonts w:ascii="Verdana" w:eastAsia="Verdana" w:hAnsi="Verdana" w:cs="Verdana"/>
-                <w:sz w:val="16"/>
-                <w:szCs w:val="16"/>
+              <w:t xml:space="preserve">. The formula of this filter is shown on Figure nr. 12. As the implementation of the algorithm contains two nested loops the time complexity is </w:t>
+            </w:r>
+            <w:r>
+              <w:rPr>
+                <w:rFonts w:ascii="Verdana" w:eastAsia="Verdana" w:hAnsi="Verdana" w:cs="Verdana"/>
+                <w:color w:val="000000" w:themeColor="text1"/>
+                <w:sz w:val="16"/>
+                <w:szCs w:val="16"/>
+                <w:lang w:val="en-US"/>
+              </w:rPr>
+              <w:t>O(n</w:t>
+            </w:r>
+            <w:r>
+              <w:rPr>
+                <w:rFonts w:ascii="Verdana" w:eastAsia="Verdana" w:hAnsi="Verdana" w:cs="Verdana"/>
+                <w:color w:val="000000" w:themeColor="text1"/>
+                <w:sz w:val="16"/>
+                <w:szCs w:val="16"/>
+                <w:vertAlign w:val="superscript"/>
+                <w:lang w:val="en-US"/>
+              </w:rPr>
+              <w:t>2</w:t>
+            </w:r>
+            <w:r>
+              <w:rPr>
+                <w:rFonts w:ascii="Verdana" w:eastAsia="Verdana" w:hAnsi="Verdana" w:cs="Verdana"/>
+                <w:color w:val="000000" w:themeColor="text1"/>
+                <w:sz w:val="16"/>
+                <w:szCs w:val="16"/>
+                <w:lang w:val="en-US"/>
+              </w:rPr>
+              <w:t xml:space="preserve">) </w:t>
+            </w:r>
+            <w:r>
+              <w:rPr>
+                <w:rFonts w:ascii="Verdana" w:eastAsia="Verdana" w:hAnsi="Verdana" w:cs="Verdana"/>
+                <w:sz w:val="16"/>
+                <w:szCs w:val="16"/>
+                <w:lang w:val="en-US"/>
+              </w:rPr>
+              <w:t>and total seconds of performance this algorithm</w:t>
+            </w:r>
+            <w:r>
+              <w:rPr>
+                <w:rFonts w:ascii="Verdana" w:eastAsia="Verdana" w:hAnsi="Verdana" w:cs="Verdana"/>
+                <w:sz w:val="16"/>
+                <w:szCs w:val="16"/>
+                <w:lang w:val="en-US"/>
+              </w:rPr>
+              <w:t xml:space="preserve"> is shown in section “</w:t>
+            </w:r>
+            <w:r>
+              <w:rPr>
+                <w:rFonts w:ascii="Verdana" w:eastAsia="Verdana" w:hAnsi="Verdana" w:cs="Verdana"/>
+                <w:sz w:val="16"/>
+                <w:szCs w:val="16"/>
+                <w:lang w:val="en-US"/>
+              </w:rPr>
+              <w:t>Analysis of the noise reduction methods w. r. t. the possible applications for various types of noise</w:t>
+            </w:r>
+            <w:r>
+              <w:rPr>
                 <w:lang w:val="en-GB"/>
               </w:rPr>
-              <w:t>centre</w:t>
-            </w:r>
-            <w:r>
-              <w:rPr>
-                <w:rFonts w:ascii="Verdana" w:eastAsia="Verdana" w:hAnsi="Verdana" w:cs="Verdana"/>
-                <w:sz w:val="16"/>
-                <w:szCs w:val="16"/>
+              <w:t>”.</w:t>
+            </w:r>
+            <w:r>
+              <w:rPr>
                 <w:lang w:val="en-GB"/>
               </w:rPr>
-              <w:t xml:space="preserve"> of it</w:t>
-            </w:r>
-            <w:r>
-              <w:rPr>
-                <w:rFonts w:ascii="Verdana" w:eastAsia="Verdana" w:hAnsi="Verdana" w:cs="Verdana"/>
-                <w:sz w:val="16"/>
-                <w:szCs w:val="16"/>
-                <w:lang w:val="en-GB"/>
-              </w:rPr>
-              <w:t>. The formula of this filter is shown on Figure nr. 1</w:t>
-            </w:r>
-            <w:r>
-              <w:rPr>
-                <w:rFonts w:ascii="Verdana" w:eastAsia="Verdana" w:hAnsi="Verdana" w:cs="Verdana"/>
-                <w:sz w:val="16"/>
-                <w:szCs w:val="16"/>
-                <w:lang w:val="en-GB"/>
+              <w:t xml:space="preserve"> </w:t>
+            </w:r>
+            <w:r>
+              <w:rPr>
+                <w:rFonts w:ascii="Verdana" w:eastAsia="Verdana" w:hAnsi="Verdana" w:cs="Verdana"/>
+                <w:color w:val="000000" w:themeColor="text1"/>
+                <w:sz w:val="16"/>
+                <w:szCs w:val="16"/>
+                <w:lang w:val="en-US"/>
+              </w:rPr>
+              <w:t>and the space complexity is equal to O(n</w:t>
+            </w:r>
+            <w:r>
+              <w:rPr>
+                <w:rFonts w:ascii="Verdana" w:eastAsia="Verdana" w:hAnsi="Verdana" w:cs="Verdana"/>
+                <w:color w:val="000000" w:themeColor="text1"/>
+                <w:sz w:val="16"/>
+                <w:szCs w:val="16"/>
+                <w:vertAlign w:val="superscript"/>
+                <w:lang w:val="en-US"/>
               </w:rPr>
               <w:t>2</w:t>
             </w:r>
             <w:r>
               <w:rPr>
                 <w:rFonts w:ascii="Verdana" w:eastAsia="Verdana" w:hAnsi="Verdana" w:cs="Verdana"/>
-                <w:sz w:val="16"/>
-                <w:szCs w:val="16"/>
-                <w:lang w:val="en-GB"/>
-              </w:rPr>
-              <w:t xml:space="preserve">. As </w:t>
-            </w:r>
-            <w:r>
-              <w:rPr>
-                <w:rFonts w:ascii="Verdana" w:eastAsia="Verdana" w:hAnsi="Verdana" w:cs="Verdana"/>
-                <w:sz w:val="16"/>
-                <w:szCs w:val="16"/>
-                <w:lang w:val="en-GB"/>
-              </w:rPr>
-              <w:t xml:space="preserve">the </w:t>
-            </w:r>
-            <w:r>
-              <w:rPr>
-                <w:rFonts w:ascii="Verdana" w:eastAsia="Verdana" w:hAnsi="Verdana" w:cs="Verdana"/>
-                <w:sz w:val="16"/>
-                <w:szCs w:val="16"/>
-                <w:lang w:val="en-GB"/>
-              </w:rPr>
-              <w:t>implementation</w:t>
-            </w:r>
-            <w:r>
-              <w:rPr>
-                <w:rFonts w:ascii="Verdana" w:eastAsia="Verdana" w:hAnsi="Verdana" w:cs="Verdana"/>
-                <w:sz w:val="16"/>
-                <w:szCs w:val="16"/>
-                <w:lang w:val="en-GB"/>
-              </w:rPr>
-              <w:t xml:space="preserve"> of the algorithm contains </w:t>
-            </w:r>
-            <w:r>
-              <w:rPr>
-                <w:rFonts w:ascii="Verdana" w:eastAsia="Verdana" w:hAnsi="Verdana" w:cs="Verdana"/>
-                <w:sz w:val="16"/>
-                <w:szCs w:val="16"/>
-                <w:lang w:val="en-GB"/>
-              </w:rPr>
-              <w:t xml:space="preserve">two nested loops the time complexity is </w:t>
-            </w:r>
-            <w:r>
-              <w:rPr>
-                <w:rFonts w:ascii="Verdana" w:eastAsia="Verdana" w:hAnsi="Verdana" w:cs="Verdana"/>
                 <w:color w:val="000000" w:themeColor="text1"/>
                 <w:sz w:val="16"/>
                 <w:szCs w:val="16"/>
                 <w:lang w:val="en-US"/>
               </w:rPr>
-              <w:t>O(n</w:t>
-            </w:r>
-            <w:r>
-              <w:rPr>
-                <w:rFonts w:ascii="Verdana" w:eastAsia="Verdana" w:hAnsi="Verdana" w:cs="Verdana"/>
-                <w:color w:val="000000" w:themeColor="text1"/>
-                <w:sz w:val="16"/>
-                <w:szCs w:val="16"/>
-                <w:vertAlign w:val="superscript"/>
-                <w:lang w:val="en-US"/>
-              </w:rPr>
-              <w:t>2</w:t>
-            </w:r>
-            <w:r>
-              <w:rPr>
-                <w:rFonts w:ascii="Verdana" w:eastAsia="Verdana" w:hAnsi="Verdana" w:cs="Verdana"/>
-                <w:color w:val="000000" w:themeColor="text1"/>
-                <w:sz w:val="16"/>
-                <w:szCs w:val="16"/>
-                <w:lang w:val="en-US"/>
-              </w:rPr>
-              <w:t>)</w:t>
-            </w:r>
-            <w:r>
-              <w:rPr>
-                <w:rFonts w:ascii="Verdana" w:eastAsia="Verdana" w:hAnsi="Verdana" w:cs="Verdana"/>
-                <w:color w:val="000000" w:themeColor="text1"/>
-                <w:sz w:val="16"/>
-                <w:szCs w:val="16"/>
-                <w:lang w:val="en-US"/>
-              </w:rPr>
-              <w:t xml:space="preserve"> </w:t>
-            </w:r>
-            <w:r>
-              <w:rPr>
-                <w:rFonts w:ascii="Verdana" w:eastAsia="Verdana" w:hAnsi="Verdana" w:cs="Verdana"/>
-                <w:sz w:val="16"/>
-                <w:szCs w:val="16"/>
-                <w:lang w:val="en-US"/>
-              </w:rPr>
-              <w:t>and total seconds of performance this algorithm</w:t>
-            </w:r>
-            <w:r>
-              <w:rPr>
-                <w:rFonts w:ascii="Verdana" w:eastAsia="Verdana" w:hAnsi="Verdana" w:cs="Verdana"/>
-                <w:sz w:val="16"/>
-                <w:szCs w:val="16"/>
-                <w:lang w:val="en-US"/>
-              </w:rPr>
-              <w:t xml:space="preserve"> is shown in section “</w:t>
-            </w:r>
-            <w:r>
-              <w:rPr>
-                <w:rFonts w:ascii="Verdana" w:eastAsia="Verdana" w:hAnsi="Verdana" w:cs="Verdana"/>
-                <w:sz w:val="16"/>
-                <w:szCs w:val="16"/>
-                <w:lang w:val="en-US"/>
-              </w:rPr>
-              <w:t>Analysis of the noise reduction methods w. r. t. the possible applications for various types of noise</w:t>
-            </w:r>
-            <w:r>
-              <w:rPr>
-                <w:lang w:val="en-GB"/>
-              </w:rPr>
-              <w:t>”.</w:t>
+              <w:t>) assuming that width of the input image is equal to the height of it , plus the memory taken by the output image which is equal to the size of the input image.</w:t>
             </w:r>
           </w:p>
           <w:p>
             <w:pPr>
-              <w:pStyle w:val="ListParagraph"/>
+              <w:pStyle w:val="Akapitzlist"/>
               <w:spacing w:after="0"/>
               <w:rPr>
                 <w:rFonts w:ascii="Verdana" w:eastAsia="Verdana" w:hAnsi="Verdana" w:cs="Verdana"/>
@@ -25247,7 +24870,7 @@
           </w:p>
           <w:p>
             <w:pPr>
-              <w:pStyle w:val="ListParagraph"/>
+              <w:pStyle w:val="Akapitzlist"/>
               <w:rPr>
                 <w:rFonts w:ascii="Verdana" w:eastAsia="Verdana" w:hAnsi="Verdana" w:cs="Verdana"/>
                 <w:sz w:val="14"/>
@@ -26364,6 +25987,16 @@
                 <w:lang w:val="en-US" w:eastAsia="pl-PL"/>
               </w:rPr>
               <w:br/>
+            </w:r>
+            <w:r>
+              <w:rPr>
+                <w:rFonts w:ascii="Courier New" w:eastAsia="Times New Roman" w:hAnsi="Courier New" w:cs="Courier New"/>
+                <w:color w:val="000000"/>
+                <w:sz w:val="20"/>
+                <w:szCs w:val="20"/>
+                <w:lang w:val="en-US" w:eastAsia="pl-PL"/>
+              </w:rPr>
+              <w:lastRenderedPageBreak/>
               <w:t xml:space="preserve">            }</w:t>
             </w:r>
             <w:r>
@@ -26518,13 +26151,12 @@
                 <w:szCs w:val="16"/>
                 <w:lang w:val="en-US"/>
               </w:rPr>
-              <w:lastRenderedPageBreak/>
               <w:t>Analysis of parameters of the noise reduction methods</w:t>
             </w:r>
           </w:p>
           <w:p>
             <w:pPr>
-              <w:pStyle w:val="ListParagraph"/>
+              <w:pStyle w:val="Akapitzlist"/>
               <w:numPr>
                 <w:ilvl w:val="0"/>
                 <w:numId w:val="3"/>
@@ -26586,7 +26218,7 @@
           </w:p>
           <w:p>
             <w:pPr>
-              <w:pStyle w:val="ListParagraph"/>
+              <w:pStyle w:val="Akapitzlist"/>
               <w:rPr>
                 <w:rFonts w:ascii="Verdana" w:eastAsia="Verdana" w:hAnsi="Verdana" w:cs="Verdana"/>
                 <w:sz w:val="16"/>
@@ -26597,7 +26229,7 @@
           </w:p>
           <w:p>
             <w:pPr>
-              <w:pStyle w:val="ListParagraph"/>
+              <w:pStyle w:val="Akapitzlist"/>
               <w:numPr>
                 <w:ilvl w:val="0"/>
                 <w:numId w:val="3"/>
@@ -26909,7 +26541,6 @@
                 <w:szCs w:val="16"/>
                 <w:lang w:val="en-US"/>
               </w:rPr>
-              <w:lastRenderedPageBreak/>
               <w:t>Analysis of the noise reduction methods w. r. t. the possible applications for various types of noise</w:t>
             </w:r>
           </w:p>
@@ -27098,19 +26729,8 @@
                 <w:lang w:val="en-US"/>
               </w:rPr>
               <w:softHyphen/>
-              <w:t>A</w:t>
-            </w:r>
-            <w:proofErr w:type="spellStart"/>
-            <w:r>
-              <w:rPr>
-                <w:rFonts w:ascii="Verdana" w:eastAsia="Verdana" w:hAnsi="Verdana" w:cs="Verdana"/>
-                <w:sz w:val="16"/>
-                <w:szCs w:val="16"/>
-                <w:lang w:val="en-US"/>
-              </w:rPr>
-              <w:t>ccording</w:t>
-            </w:r>
-            <w:proofErr w:type="spellEnd"/>
+              <w:t>According</w:t>
+            </w:r>
             <w:r>
               <w:rPr>
                 <w:rFonts w:ascii="Verdana" w:eastAsia="Verdana" w:hAnsi="Verdana" w:cs="Verdana"/>
@@ -27335,6 +26955,7 @@
                 <w:szCs w:val="16"/>
                 <w:lang w:val="en-US"/>
               </w:rPr>
+              <w:lastRenderedPageBreak/>
               <w:t xml:space="preserve"> </w:t>
             </w:r>
           </w:p>
@@ -28193,17 +27814,17 @@
     <w:lsdException w:name="Unresolved Mention" w:semiHidden="1" w:unhideWhenUsed="1"/>
     <w:lsdException w:name="Smart Link" w:semiHidden="1" w:unhideWhenUsed="1"/>
   </w:latentStyles>
-  <w:style w:type="paragraph" w:default="1" w:styleId="Normal">
+  <w:style w:type="paragraph" w:default="1" w:styleId="Normalny">
     <w:name w:val="Normal"/>
     <w:qFormat/>
   </w:style>
-  <w:style w:type="character" w:default="1" w:styleId="DefaultParagraphFont">
+  <w:style w:type="character" w:default="1" w:styleId="Domylnaczcionkaakapitu">
     <w:name w:val="Default Paragraph Font"/>
     <w:uiPriority w:val="1"/>
     <w:semiHidden/>
     <w:unhideWhenUsed/>
   </w:style>
-  <w:style w:type="table" w:default="1" w:styleId="TableNormal">
+  <w:style w:type="table" w:default="1" w:styleId="Standardowy">
     <w:name w:val="Normal Table"/>
     <w:uiPriority w:val="99"/>
     <w:semiHidden/>
@@ -28218,15 +27839,15 @@
       </w:tblCellMar>
     </w:tblPr>
   </w:style>
-  <w:style w:type="numbering" w:default="1" w:styleId="NoList">
+  <w:style w:type="numbering" w:default="1" w:styleId="Bezlisty">
     <w:name w:val="No List"/>
     <w:uiPriority w:val="99"/>
     <w:semiHidden/>
     <w:unhideWhenUsed/>
   </w:style>
-  <w:style w:type="table" w:styleId="TableGrid">
+  <w:style w:type="table" w:styleId="Tabela-Siatka">
     <w:name w:val="Table Grid"/>
-    <w:basedOn w:val="TableNormal"/>
+    <w:basedOn w:val="Standardowy"/>
     <w:uiPriority w:val="59"/>
     <w:rsid w:val="00FB4123"/>
     <w:pPr>
@@ -28243,9 +27864,9 @@
       </w:tblBorders>
     </w:tblPr>
   </w:style>
-  <w:style w:type="paragraph" w:styleId="ListParagraph">
+  <w:style w:type="paragraph" w:styleId="Akapitzlist">
     <w:name w:val="List Paragraph"/>
-    <w:basedOn w:val="Normal"/>
+    <w:basedOn w:val="Normalny"/>
     <w:uiPriority w:val="34"/>
     <w:qFormat/>
     <w:pPr>
@@ -28253,9 +27874,9 @@
       <w:contextualSpacing/>
     </w:pPr>
   </w:style>
-  <w:style w:type="character" w:styleId="Hyperlink">
+  <w:style w:type="character" w:styleId="Hipercze">
     <w:name w:val="Hyperlink"/>
-    <w:basedOn w:val="DefaultParagraphFont"/>
+    <w:basedOn w:val="Domylnaczcionkaakapitu"/>
     <w:uiPriority w:val="99"/>
     <w:unhideWhenUsed/>
     <w:rPr>
@@ -28263,10 +27884,10 @@
       <w:u w:val="single"/>
     </w:rPr>
   </w:style>
-  <w:style w:type="paragraph" w:styleId="HTMLPreformatted">
+  <w:style w:type="paragraph" w:styleId="HTML-wstpniesformatowany">
     <w:name w:val="HTML Preformatted"/>
-    <w:basedOn w:val="Normal"/>
-    <w:link w:val="HTMLPreformattedChar"/>
+    <w:basedOn w:val="Normalny"/>
+    <w:link w:val="HTML-wstpniesformatowanyZnak"/>
     <w:uiPriority w:val="99"/>
     <w:unhideWhenUsed/>
     <w:rsid w:val="00535A35"/>
@@ -28298,10 +27919,10 @@
       <w:lang w:val="en-GB" w:eastAsia="en-GB"/>
     </w:rPr>
   </w:style>
-  <w:style w:type="character" w:customStyle="1" w:styleId="HTMLPreformattedChar">
-    <w:name w:val="HTML Preformatted Char"/>
-    <w:basedOn w:val="DefaultParagraphFont"/>
-    <w:link w:val="HTMLPreformatted"/>
+  <w:style w:type="character" w:customStyle="1" w:styleId="HTML-wstpniesformatowanyZnak">
+    <w:name w:val="HTML - wstępnie sformatowany Znak"/>
+    <w:basedOn w:val="Domylnaczcionkaakapitu"/>
+    <w:link w:val="HTML-wstpniesformatowany"/>
     <w:uiPriority w:val="99"/>
     <w:rsid w:val="00535A35"/>
     <w:rPr>
